--- a/Walnutdocs.docx
+++ b/Walnutdocs.docx
@@ -178,11 +178,7 @@
                                         <w:dataBinding w:prefixMappings="xmlns:ns0='http://purl.org/dc/elements/1.1/' xmlns:ns1='http://schemas.openxmlformats.org/package/2006/metadata/core-properties' " w:xpath="/ns1:coreProperties[1]/ns0:title[1]" w:storeItemID="{6C3C8BC8-F283-45AE-878A-BAB7291924A1}"/>
                                         <w:text/>
                                       </w:sdtPr>
-                                      <w:sdtEndPr>
-                                        <w:rPr>
-                                          <w:color w:val="191919" w:themeColor="text1" w:themeTint="E6"/>
-                                        </w:rPr>
-                                      </w:sdtEndPr>
+                                      <w:sdtEndPr/>
                                       <w:sdtContent>
                                         <w:p>
                                           <w:pPr>
@@ -402,6 +398,14 @@
                                           </w:r>
                                           <w:r>
                                             <w:rPr>
+                                              <w:color w:val="9F2936" w:themeColor="accent2"/>
+                                              <w:sz w:val="26"/>
+                                              <w:szCs w:val="26"/>
+                                            </w:rPr>
+                                            <w:t>s</w:t>
+                                          </w:r>
+                                          <w:r>
+                                            <w:rPr>
                                               <w:rFonts w:hint="eastAsia"/>
                                               <w:color w:val="9F2936" w:themeColor="accent2"/>
                                               <w:sz w:val="26"/>
@@ -564,11 +568,7 @@
                                   <w:dataBinding w:prefixMappings="xmlns:ns0='http://purl.org/dc/elements/1.1/' xmlns:ns1='http://schemas.openxmlformats.org/package/2006/metadata/core-properties' " w:xpath="/ns1:coreProperties[1]/ns0:title[1]" w:storeItemID="{6C3C8BC8-F283-45AE-878A-BAB7291924A1}"/>
                                   <w:text/>
                                 </w:sdtPr>
-                                <w:sdtEndPr>
-                                  <w:rPr>
-                                    <w:color w:val="191919" w:themeColor="text1" w:themeTint="E6"/>
-                                  </w:rPr>
-                                </w:sdtEndPr>
+                                <w:sdtEndPr/>
                                 <w:sdtContent>
                                   <w:p>
                                     <w:pPr>
@@ -788,6 +788,14 @@
                                     </w:r>
                                     <w:r>
                                       <w:rPr>
+                                        <w:color w:val="9F2936" w:themeColor="accent2"/>
+                                        <w:sz w:val="26"/>
+                                        <w:szCs w:val="26"/>
+                                      </w:rPr>
+                                      <w:t>s</w:t>
+                                    </w:r>
+                                    <w:r>
+                                      <w:rPr>
                                         <w:rFonts w:hint="eastAsia"/>
                                         <w:color w:val="9F2936" w:themeColor="accent2"/>
                                         <w:sz w:val="26"/>
@@ -875,30 +883,21 @@
           </w:r>
           <w:r>
             <w:rPr>
+              <w:rFonts w:asciiTheme="majorHAnsi" w:eastAsiaTheme="majorEastAsia" w:hAnsiTheme="majorHAnsi" w:cstheme="majorBidi"/>
+              <w:b/>
+              <w:sz w:val="32"/>
+              <w:szCs w:val="32"/>
+            </w:rPr>
+            <w:t>s</w:t>
+          </w:r>
+          <w:r>
+            <w:rPr>
               <w:rFonts w:asciiTheme="majorHAnsi" w:eastAsiaTheme="majorEastAsia" w:hAnsiTheme="majorHAnsi" w:cstheme="majorBidi" w:hint="eastAsia"/>
               <w:b/>
               <w:sz w:val="32"/>
               <w:szCs w:val="32"/>
             </w:rPr>
-            <w:t>’</w:t>
-          </w:r>
-          <w:r>
-            <w:rPr>
-              <w:rFonts w:asciiTheme="majorHAnsi" w:eastAsiaTheme="majorEastAsia" w:hAnsiTheme="majorHAnsi" w:cstheme="majorBidi" w:hint="eastAsia"/>
-              <w:b/>
-              <w:sz w:val="32"/>
-              <w:szCs w:val="32"/>
-            </w:rPr>
-            <w:t>跨平台直播助手</w:t>
-          </w:r>
-          <w:r>
-            <w:rPr>
-              <w:rFonts w:asciiTheme="majorHAnsi" w:eastAsiaTheme="majorEastAsia" w:hAnsiTheme="majorHAnsi" w:cstheme="majorBidi" w:hint="eastAsia"/>
-              <w:b/>
-              <w:sz w:val="32"/>
-              <w:szCs w:val="32"/>
-            </w:rPr>
-            <w:t>计划书”执行摘要</w:t>
+            <w:t>’跨平台直播助手计划书”执行摘要</w:t>
           </w:r>
         </w:p>
         <w:p>
@@ -932,11 +931,19 @@
           </w:r>
           <w:r>
             <w:rPr>
+              <w:rFonts w:asciiTheme="minorEastAsia" w:hAnsiTheme="minorEastAsia"/>
+              <w:sz w:val="28"/>
+              <w:szCs w:val="28"/>
+            </w:rPr>
+            <w:t>s</w:t>
+          </w:r>
+          <w:r>
+            <w:rPr>
               <w:rFonts w:asciiTheme="minorEastAsia" w:hAnsiTheme="minorEastAsia" w:hint="eastAsia"/>
               <w:sz w:val="28"/>
               <w:szCs w:val="28"/>
             </w:rPr>
-            <w:t>”</w:t>
+            <w:t>” 跨平台直播助手（以下简称“</w:t>
           </w:r>
           <w:r>
             <w:rPr>
@@ -944,7 +951,15 @@
               <w:sz w:val="28"/>
               <w:szCs w:val="28"/>
             </w:rPr>
-            <w:t xml:space="preserve"> </w:t>
+            <w:t>Walnut</w:t>
+          </w:r>
+          <w:r>
+            <w:rPr>
+              <w:rFonts w:asciiTheme="minorEastAsia" w:hAnsiTheme="minorEastAsia"/>
+              <w:sz w:val="28"/>
+              <w:szCs w:val="28"/>
+            </w:rPr>
+            <w:t>s</w:t>
           </w:r>
           <w:r>
             <w:rPr>
@@ -952,7 +967,15 @@
               <w:sz w:val="28"/>
               <w:szCs w:val="28"/>
             </w:rPr>
-            <w:t>跨平台直播助手</w:t>
+            <w:t>”）具有天然Go语言的跨平台特性，实现直播过程中各种信息的展示，</w:t>
+          </w:r>
+          <w:r>
+            <w:rPr>
+              <w:rFonts w:asciiTheme="minorEastAsia" w:hAnsiTheme="minorEastAsia"/>
+              <w:sz w:val="28"/>
+              <w:szCs w:val="28"/>
+            </w:rPr>
+            <w:t>快</w:t>
           </w:r>
           <w:r>
             <w:rPr>
@@ -960,7 +983,15 @@
               <w:sz w:val="28"/>
               <w:szCs w:val="28"/>
             </w:rPr>
-            <w:t>（以下简称“</w:t>
+            <w:t>速呈现所需的关键内容</w:t>
+          </w:r>
+          <w:r>
+            <w:rPr>
+              <w:rFonts w:asciiTheme="minorEastAsia" w:hAnsiTheme="minorEastAsia"/>
+              <w:sz w:val="28"/>
+              <w:szCs w:val="28"/>
+            </w:rPr>
+            <w:t>，</w:t>
           </w:r>
           <w:r>
             <w:rPr>
@@ -968,7 +999,15 @@
               <w:sz w:val="28"/>
               <w:szCs w:val="28"/>
             </w:rPr>
-            <w:t>Walnut</w:t>
+            <w:t>性能优越</w:t>
+          </w:r>
+          <w:r>
+            <w:rPr>
+              <w:rFonts w:asciiTheme="minorEastAsia" w:hAnsiTheme="minorEastAsia"/>
+              <w:sz w:val="28"/>
+              <w:szCs w:val="28"/>
+            </w:rPr>
+            <w:t>，</w:t>
           </w:r>
           <w:r>
             <w:rPr>
@@ -976,119 +1015,7 @@
               <w:sz w:val="28"/>
               <w:szCs w:val="28"/>
             </w:rPr>
-            <w:t>”）</w:t>
-          </w:r>
-          <w:r>
-            <w:rPr>
-              <w:rFonts w:asciiTheme="minorEastAsia" w:hAnsiTheme="minorEastAsia" w:hint="eastAsia"/>
-              <w:sz w:val="28"/>
-              <w:szCs w:val="28"/>
-            </w:rPr>
-            <w:t>具有天然</w:t>
-          </w:r>
-          <w:r>
-            <w:rPr>
-              <w:rFonts w:asciiTheme="minorEastAsia" w:hAnsiTheme="minorEastAsia" w:hint="eastAsia"/>
-              <w:sz w:val="28"/>
-              <w:szCs w:val="28"/>
-            </w:rPr>
-            <w:t>Go</w:t>
-          </w:r>
-          <w:r>
-            <w:rPr>
-              <w:rFonts w:asciiTheme="minorEastAsia" w:hAnsiTheme="minorEastAsia" w:hint="eastAsia"/>
-              <w:sz w:val="28"/>
-              <w:szCs w:val="28"/>
-            </w:rPr>
-            <w:t>语言的跨平台特性，实现直播过程中各种信息的展示，</w:t>
-          </w:r>
-          <w:r>
-            <w:rPr>
-              <w:rFonts w:asciiTheme="minorEastAsia" w:hAnsiTheme="minorEastAsia"/>
-              <w:sz w:val="28"/>
-              <w:szCs w:val="28"/>
-            </w:rPr>
-            <w:t>快</w:t>
-          </w:r>
-          <w:r>
-            <w:rPr>
-              <w:rFonts w:asciiTheme="minorEastAsia" w:hAnsiTheme="minorEastAsia" w:hint="eastAsia"/>
-              <w:sz w:val="28"/>
-              <w:szCs w:val="28"/>
-            </w:rPr>
-            <w:t>速</w:t>
-          </w:r>
-          <w:r>
-            <w:rPr>
-              <w:rFonts w:asciiTheme="minorEastAsia" w:hAnsiTheme="minorEastAsia" w:hint="eastAsia"/>
-              <w:sz w:val="28"/>
-              <w:szCs w:val="28"/>
-            </w:rPr>
-            <w:t>呈现所需的关键内容</w:t>
-          </w:r>
-          <w:r>
-            <w:rPr>
-              <w:rFonts w:asciiTheme="minorEastAsia" w:hAnsiTheme="minorEastAsia"/>
-              <w:sz w:val="28"/>
-              <w:szCs w:val="28"/>
-            </w:rPr>
-            <w:t>，</w:t>
-          </w:r>
-          <w:r>
-            <w:rPr>
-              <w:rFonts w:asciiTheme="minorEastAsia" w:hAnsiTheme="minorEastAsia" w:hint="eastAsia"/>
-              <w:sz w:val="28"/>
-              <w:szCs w:val="28"/>
-            </w:rPr>
-            <w:t>性能优越</w:t>
-          </w:r>
-          <w:r>
-            <w:rPr>
-              <w:rFonts w:asciiTheme="minorEastAsia" w:hAnsiTheme="minorEastAsia"/>
-              <w:sz w:val="28"/>
-              <w:szCs w:val="28"/>
-            </w:rPr>
-            <w:t>，</w:t>
-          </w:r>
-          <w:r>
-            <w:rPr>
-              <w:rFonts w:asciiTheme="minorEastAsia" w:hAnsiTheme="minorEastAsia" w:hint="eastAsia"/>
-              <w:sz w:val="28"/>
-              <w:szCs w:val="28"/>
-            </w:rPr>
-            <w:t>很好地</w:t>
-          </w:r>
-          <w:r>
-            <w:rPr>
-              <w:rFonts w:asciiTheme="minorEastAsia" w:hAnsiTheme="minorEastAsia" w:hint="eastAsia"/>
-              <w:sz w:val="28"/>
-              <w:szCs w:val="28"/>
-            </w:rPr>
-            <w:t>弥补了其他应用所缺失的功能，所不具备的特性</w:t>
-          </w:r>
-          <w:r>
-            <w:rPr>
-              <w:rFonts w:asciiTheme="minorEastAsia" w:hAnsiTheme="minorEastAsia" w:hint="eastAsia"/>
-              <w:sz w:val="28"/>
-              <w:szCs w:val="28"/>
-            </w:rPr>
-            <w:t>，</w:t>
-          </w:r>
-          <w:r>
-            <w:rPr>
-              <w:rFonts w:asciiTheme="minorEastAsia" w:hAnsiTheme="minorEastAsia" w:hint="eastAsia"/>
-              <w:sz w:val="28"/>
-              <w:szCs w:val="28"/>
-            </w:rPr>
-            <w:t>为广大直播用户提供了可靠的保障，</w:t>
-          </w:r>
-          <w:r>
-            <w:rPr>
-              <w:rFonts w:asciiTheme="minorEastAsia" w:hAnsiTheme="minorEastAsia" w:hint="eastAsia"/>
-              <w:sz w:val="28"/>
-              <w:szCs w:val="28"/>
-            </w:rPr>
-            <w:t>市场前景广阔。</w:t>
+            <w:t>很好地弥补了其他应用所缺失的功能，所不具备的特性，为广大直播用户提供了可靠的保障，市场前景广阔。</w:t>
           </w:r>
         </w:p>
         <w:p>
@@ -1118,7 +1045,7 @@
               <w:sz w:val="28"/>
               <w:szCs w:val="28"/>
             </w:rPr>
-            <w:t>Walnut</w:t>
+            <w:t>Walnuts</w:t>
           </w:r>
           <w:r>
             <w:rPr>
@@ -1126,135 +1053,7 @@
               <w:sz w:val="28"/>
               <w:szCs w:val="28"/>
             </w:rPr>
-            <w:t>”</w:t>
-          </w:r>
-          <w:r>
-            <w:rPr>
-              <w:rFonts w:asciiTheme="minorEastAsia" w:hAnsiTheme="minorEastAsia" w:hint="eastAsia"/>
-              <w:sz w:val="28"/>
-              <w:szCs w:val="28"/>
-            </w:rPr>
-            <w:t>应用</w:t>
-          </w:r>
-          <w:r>
-            <w:rPr>
-              <w:rFonts w:asciiTheme="minorEastAsia" w:hAnsiTheme="minorEastAsia" w:hint="eastAsia"/>
-              <w:sz w:val="28"/>
-              <w:szCs w:val="28"/>
-            </w:rPr>
-            <w:t>贯彻落实了“</w:t>
-          </w:r>
-          <w:r>
-            <w:rPr>
-              <w:rFonts w:asciiTheme="minorEastAsia" w:hAnsiTheme="minorEastAsia" w:hint="eastAsia"/>
-              <w:sz w:val="28"/>
-              <w:szCs w:val="28"/>
-            </w:rPr>
-            <w:t>精简，高效</w:t>
-          </w:r>
-          <w:r>
-            <w:rPr>
-              <w:rFonts w:asciiTheme="minorEastAsia" w:hAnsiTheme="minorEastAsia" w:hint="eastAsia"/>
-              <w:sz w:val="28"/>
-              <w:szCs w:val="28"/>
-            </w:rPr>
-            <w:t>”的</w:t>
-          </w:r>
-          <w:r>
-            <w:rPr>
-              <w:rFonts w:asciiTheme="minorEastAsia" w:hAnsiTheme="minorEastAsia" w:hint="eastAsia"/>
-              <w:sz w:val="28"/>
-              <w:szCs w:val="28"/>
-            </w:rPr>
-            <w:t>开发理念</w:t>
-          </w:r>
-          <w:r>
-            <w:rPr>
-              <w:rFonts w:asciiTheme="minorEastAsia" w:hAnsiTheme="minorEastAsia" w:hint="eastAsia"/>
-              <w:sz w:val="28"/>
-              <w:szCs w:val="28"/>
-            </w:rPr>
-            <w:t>，</w:t>
-          </w:r>
-          <w:r>
-            <w:rPr>
-              <w:rFonts w:asciiTheme="minorEastAsia" w:hAnsiTheme="minorEastAsia" w:hint="eastAsia"/>
-              <w:sz w:val="28"/>
-              <w:szCs w:val="28"/>
-            </w:rPr>
-            <w:t>在满足用户需求的基础上</w:t>
-          </w:r>
-          <w:r>
-            <w:rPr>
-              <w:rFonts w:asciiTheme="minorEastAsia" w:hAnsiTheme="minorEastAsia" w:hint="eastAsia"/>
-              <w:sz w:val="28"/>
-              <w:szCs w:val="28"/>
-            </w:rPr>
-            <w:t>，</w:t>
-          </w:r>
-          <w:r>
-            <w:rPr>
-              <w:rFonts w:asciiTheme="minorEastAsia" w:hAnsiTheme="minorEastAsia" w:hint="eastAsia"/>
-              <w:sz w:val="28"/>
-              <w:szCs w:val="28"/>
-            </w:rPr>
-            <w:t>将“大道至简”完全融入到软件中去，能够让用户不需要每次设置繁杂的功能参数，</w:t>
-          </w:r>
-          <w:r>
-            <w:rPr>
-              <w:rFonts w:asciiTheme="minorEastAsia" w:hAnsiTheme="minorEastAsia" w:hint="eastAsia"/>
-              <w:sz w:val="28"/>
-              <w:szCs w:val="28"/>
-            </w:rPr>
-            <w:t>也会提供给</w:t>
-          </w:r>
-          <w:r>
-            <w:rPr>
-              <w:rFonts w:asciiTheme="minorEastAsia" w:hAnsiTheme="minorEastAsia" w:hint="eastAsia"/>
-              <w:sz w:val="28"/>
-              <w:szCs w:val="28"/>
-            </w:rPr>
-            <w:t>使用者</w:t>
-          </w:r>
-          <w:r>
-            <w:rPr>
-              <w:rFonts w:asciiTheme="minorEastAsia" w:hAnsiTheme="minorEastAsia" w:hint="eastAsia"/>
-              <w:sz w:val="28"/>
-              <w:szCs w:val="28"/>
-            </w:rPr>
-            <w:t>更舒适便捷的</w:t>
-          </w:r>
-          <w:r>
-            <w:rPr>
-              <w:rFonts w:asciiTheme="minorEastAsia" w:hAnsiTheme="minorEastAsia" w:hint="eastAsia"/>
-              <w:sz w:val="28"/>
-              <w:szCs w:val="28"/>
-            </w:rPr>
-            <w:t>用户</w:t>
-          </w:r>
-          <w:r>
-            <w:rPr>
-              <w:rFonts w:asciiTheme="minorEastAsia" w:hAnsiTheme="minorEastAsia" w:hint="eastAsia"/>
-              <w:sz w:val="28"/>
-              <w:szCs w:val="28"/>
-            </w:rPr>
-            <w:t>体验。相比于现有的</w:t>
-          </w:r>
-          <w:r>
-            <w:rPr>
-              <w:rFonts w:asciiTheme="minorEastAsia" w:hAnsiTheme="minorEastAsia" w:hint="eastAsia"/>
-              <w:sz w:val="28"/>
-              <w:szCs w:val="28"/>
-            </w:rPr>
-            <w:t>直播助手应用</w:t>
-          </w:r>
-          <w:r>
-            <w:rPr>
-              <w:rFonts w:asciiTheme="minorEastAsia" w:hAnsiTheme="minorEastAsia" w:hint="eastAsia"/>
-              <w:sz w:val="28"/>
-              <w:szCs w:val="28"/>
-            </w:rPr>
-            <w:t>，性价比更高也更加实用，能被大多数人所接受。</w:t>
+            <w:t>”应用贯彻落实了“精简，高效”的开发理念，在满足用户需求的基础上，将“大道至简”完全融入到软件中去，能够让用户不需要每次设置繁杂的功能参数，也会提供给使用者更舒适便捷的用户体验。相比于现有的直播助手应用，性价比更高也更加实用，能被大多数人所接受。</w:t>
           </w:r>
         </w:p>
         <w:p>
@@ -1276,7 +1075,15 @@
               <w:sz w:val="28"/>
               <w:szCs w:val="28"/>
             </w:rPr>
-            <w:t>本项目主要盈利</w:t>
+            <w:t>本项目主要盈利是靠中后期为特定用户的具体需求提供定制，实现个性化功能。本</w:t>
+          </w:r>
+          <w:r>
+            <w:rPr>
+              <w:rFonts w:asciiTheme="minorEastAsia" w:hAnsiTheme="minorEastAsia"/>
+              <w:sz w:val="28"/>
+              <w:szCs w:val="28"/>
+            </w:rPr>
+            <w:t>项目所属领域是</w:t>
           </w:r>
           <w:r>
             <w:rPr>
@@ -1284,7 +1091,15 @@
               <w:sz w:val="28"/>
               <w:szCs w:val="28"/>
             </w:rPr>
-            <w:t>是靠中后期为特定用户的具体需求提供定制</w:t>
+            <w:t>跨平台桌面应用</w:t>
+          </w:r>
+          <w:r>
+            <w:rPr>
+              <w:rFonts w:asciiTheme="minorEastAsia" w:hAnsiTheme="minorEastAsia"/>
+              <w:sz w:val="28"/>
+              <w:szCs w:val="28"/>
+            </w:rPr>
+            <w:t>，由于产品</w:t>
           </w:r>
           <w:r>
             <w:rPr>
@@ -1292,71 +1107,7 @@
               <w:sz w:val="28"/>
               <w:szCs w:val="28"/>
             </w:rPr>
-            <w:t>，</w:t>
-          </w:r>
-          <w:r>
-            <w:rPr>
-              <w:rFonts w:asciiTheme="minorEastAsia" w:hAnsiTheme="minorEastAsia" w:hint="eastAsia"/>
-              <w:sz w:val="28"/>
-              <w:szCs w:val="28"/>
-            </w:rPr>
-            <w:t>实现个性化功能。</w:t>
-          </w:r>
-          <w:r>
-            <w:rPr>
-              <w:rFonts w:asciiTheme="minorEastAsia" w:hAnsiTheme="minorEastAsia" w:hint="eastAsia"/>
-              <w:sz w:val="28"/>
-              <w:szCs w:val="28"/>
-            </w:rPr>
-            <w:t>本</w:t>
-          </w:r>
-          <w:r>
-            <w:rPr>
-              <w:rFonts w:asciiTheme="minorEastAsia" w:hAnsiTheme="minorEastAsia"/>
-              <w:sz w:val="28"/>
-              <w:szCs w:val="28"/>
-            </w:rPr>
-            <w:t>项目所属领域是</w:t>
-          </w:r>
-          <w:r>
-            <w:rPr>
-              <w:rFonts w:asciiTheme="minorEastAsia" w:hAnsiTheme="minorEastAsia" w:hint="eastAsia"/>
-              <w:sz w:val="28"/>
-              <w:szCs w:val="28"/>
-            </w:rPr>
-            <w:t>跨平台桌面应用</w:t>
-          </w:r>
-          <w:r>
-            <w:rPr>
-              <w:rFonts w:asciiTheme="minorEastAsia" w:hAnsiTheme="minorEastAsia"/>
-              <w:sz w:val="28"/>
-              <w:szCs w:val="28"/>
-            </w:rPr>
-            <w:t>，由于产品</w:t>
-          </w:r>
-          <w:r>
-            <w:rPr>
-              <w:rFonts w:asciiTheme="minorEastAsia" w:hAnsiTheme="minorEastAsia" w:hint="eastAsia"/>
-              <w:sz w:val="28"/>
-              <w:szCs w:val="28"/>
-            </w:rPr>
-            <w:t>较为</w:t>
-          </w:r>
-          <w:r>
-            <w:rPr>
-              <w:rFonts w:asciiTheme="minorEastAsia" w:hAnsiTheme="minorEastAsia" w:hint="eastAsia"/>
-              <w:sz w:val="28"/>
-              <w:szCs w:val="28"/>
-            </w:rPr>
-            <w:t>精简，亲民</w:t>
-          </w:r>
-          <w:r>
-            <w:rPr>
-              <w:rFonts w:asciiTheme="minorEastAsia" w:hAnsiTheme="minorEastAsia" w:hint="eastAsia"/>
-              <w:sz w:val="28"/>
-              <w:szCs w:val="28"/>
-            </w:rPr>
-            <w:t>、高性价比，所以</w:t>
+            <w:t>较为精简，亲民、高性价比，所以</w:t>
           </w:r>
           <w:r>
             <w:rPr>
@@ -1410,7 +1161,7 @@
               <w:sz w:val="28"/>
               <w:szCs w:val="28"/>
             </w:rPr>
-            <w:t>Walnut</w:t>
+            <w:t>Walnuts</w:t>
           </w:r>
           <w:r>
             <w:rPr>
@@ -1418,23 +1169,25 @@
               <w:sz w:val="28"/>
               <w:szCs w:val="28"/>
             </w:rPr>
-            <w:t>”</w:t>
-          </w:r>
+            <w:t>”充分利用了Go跨平台的天然优势，并发特色以及CGO的特性，将Go和Qt的优势互补，相比于现有的其他C#，Java应用，做到了精简，高效的效果。界面更加美观，也更容易被用户所接受。由于应用了Go</w:t>
+          </w:r>
+          <w:proofErr w:type="gramStart"/>
           <w:r>
             <w:rPr>
               <w:rFonts w:asciiTheme="minorEastAsia" w:hAnsiTheme="minorEastAsia" w:hint="eastAsia"/>
               <w:sz w:val="28"/>
               <w:szCs w:val="28"/>
             </w:rPr>
-            <w:t>充分利用了</w:t>
-          </w:r>
+            <w:t>语言协程的</w:t>
+          </w:r>
+          <w:proofErr w:type="gramEnd"/>
           <w:r>
             <w:rPr>
               <w:rFonts w:asciiTheme="minorEastAsia" w:hAnsiTheme="minorEastAsia" w:hint="eastAsia"/>
               <w:sz w:val="28"/>
               <w:szCs w:val="28"/>
             </w:rPr>
-            <w:t>Go</w:t>
+            <w:t>特性，使得“</w:t>
           </w:r>
           <w:r>
             <w:rPr>
@@ -1442,7 +1195,7 @@
               <w:sz w:val="28"/>
               <w:szCs w:val="28"/>
             </w:rPr>
-            <w:t>跨平台的天然优势，并发特色以及</w:t>
+            <w:t>Walnuts</w:t>
           </w:r>
           <w:r>
             <w:rPr>
@@ -1450,23 +1203,25 @@
               <w:sz w:val="28"/>
               <w:szCs w:val="28"/>
             </w:rPr>
-            <w:t>CGO</w:t>
-          </w:r>
+            <w:t>”生来自</w:t>
+          </w:r>
+          <w:proofErr w:type="gramStart"/>
           <w:r>
             <w:rPr>
               <w:rFonts w:asciiTheme="minorEastAsia" w:hAnsiTheme="minorEastAsia" w:hint="eastAsia"/>
               <w:sz w:val="28"/>
               <w:szCs w:val="28"/>
             </w:rPr>
-            <w:t>的特性，将</w:t>
-          </w:r>
+            <w:t>带处理</w:t>
+          </w:r>
+          <w:proofErr w:type="gramEnd"/>
           <w:r>
             <w:rPr>
               <w:rFonts w:asciiTheme="minorEastAsia" w:hAnsiTheme="minorEastAsia" w:hint="eastAsia"/>
               <w:sz w:val="28"/>
               <w:szCs w:val="28"/>
             </w:rPr>
-            <w:t>Go</w:t>
+            <w:t>海量数据的能力，保证在大量数据到来的情况下</w:t>
           </w:r>
           <w:r>
             <w:rPr>
@@ -1474,7 +1229,7 @@
               <w:sz w:val="28"/>
               <w:szCs w:val="28"/>
             </w:rPr>
-            <w:t>和</w:t>
+            <w:t>完整</w:t>
           </w:r>
           <w:r>
             <w:rPr>
@@ -1482,7 +1237,7 @@
               <w:sz w:val="28"/>
               <w:szCs w:val="28"/>
             </w:rPr>
-            <w:t>Qt</w:t>
+            <w:t>，</w:t>
           </w:r>
           <w:r>
             <w:rPr>
@@ -1490,7 +1245,7 @@
               <w:sz w:val="28"/>
               <w:szCs w:val="28"/>
             </w:rPr>
-            <w:t>的优势互补，</w:t>
+            <w:t>快速</w:t>
           </w:r>
           <w:r>
             <w:rPr>
@@ -1498,147 +1253,7 @@
               <w:sz w:val="28"/>
               <w:szCs w:val="28"/>
             </w:rPr>
-            <w:t>相比于现有的</w:t>
-          </w:r>
-          <w:r>
-            <w:rPr>
-              <w:rFonts w:asciiTheme="minorEastAsia" w:hAnsiTheme="minorEastAsia" w:hint="eastAsia"/>
-              <w:sz w:val="28"/>
-              <w:szCs w:val="28"/>
-            </w:rPr>
-            <w:t>其他</w:t>
-          </w:r>
-          <w:r>
-            <w:rPr>
-              <w:rFonts w:asciiTheme="minorEastAsia" w:hAnsiTheme="minorEastAsia" w:hint="eastAsia"/>
-              <w:sz w:val="28"/>
-              <w:szCs w:val="28"/>
-            </w:rPr>
-            <w:t>C#</w:t>
-          </w:r>
-          <w:r>
-            <w:rPr>
-              <w:rFonts w:asciiTheme="minorEastAsia" w:hAnsiTheme="minorEastAsia" w:hint="eastAsia"/>
-              <w:sz w:val="28"/>
-              <w:szCs w:val="28"/>
-            </w:rPr>
-            <w:t>，</w:t>
-          </w:r>
-          <w:r>
-            <w:rPr>
-              <w:rFonts w:asciiTheme="minorEastAsia" w:hAnsiTheme="minorEastAsia" w:hint="eastAsia"/>
-              <w:sz w:val="28"/>
-              <w:szCs w:val="28"/>
-            </w:rPr>
-            <w:t>Java</w:t>
-          </w:r>
-          <w:r>
-            <w:rPr>
-              <w:rFonts w:asciiTheme="minorEastAsia" w:hAnsiTheme="minorEastAsia" w:hint="eastAsia"/>
-              <w:sz w:val="28"/>
-              <w:szCs w:val="28"/>
-            </w:rPr>
-            <w:t>应用，做到了精简，高效的效果。界面</w:t>
-          </w:r>
-          <w:r>
-            <w:rPr>
-              <w:rFonts w:asciiTheme="minorEastAsia" w:hAnsiTheme="minorEastAsia" w:hint="eastAsia"/>
-              <w:sz w:val="28"/>
-              <w:szCs w:val="28"/>
-            </w:rPr>
-            <w:t>更加</w:t>
-          </w:r>
-          <w:r>
-            <w:rPr>
-              <w:rFonts w:asciiTheme="minorEastAsia" w:hAnsiTheme="minorEastAsia" w:hint="eastAsia"/>
-              <w:sz w:val="28"/>
-              <w:szCs w:val="28"/>
-            </w:rPr>
-            <w:t>美观，也更</w:t>
-          </w:r>
-          <w:r>
-            <w:rPr>
-              <w:rFonts w:asciiTheme="minorEastAsia" w:hAnsiTheme="minorEastAsia" w:hint="eastAsia"/>
-              <w:sz w:val="28"/>
-              <w:szCs w:val="28"/>
-            </w:rPr>
-            <w:t>容易被用户所接受。由于应用了</w:t>
-          </w:r>
-          <w:r>
-            <w:rPr>
-              <w:rFonts w:asciiTheme="minorEastAsia" w:hAnsiTheme="minorEastAsia" w:hint="eastAsia"/>
-              <w:sz w:val="28"/>
-              <w:szCs w:val="28"/>
-            </w:rPr>
-            <w:t>Go</w:t>
-          </w:r>
-          <w:proofErr w:type="gramStart"/>
-          <w:r>
-            <w:rPr>
-              <w:rFonts w:asciiTheme="minorEastAsia" w:hAnsiTheme="minorEastAsia" w:hint="eastAsia"/>
-              <w:sz w:val="28"/>
-              <w:szCs w:val="28"/>
-            </w:rPr>
-            <w:t>语言协程的</w:t>
-          </w:r>
-          <w:proofErr w:type="gramEnd"/>
-          <w:r>
-            <w:rPr>
-              <w:rFonts w:asciiTheme="minorEastAsia" w:hAnsiTheme="minorEastAsia" w:hint="eastAsia"/>
-              <w:sz w:val="28"/>
-              <w:szCs w:val="28"/>
-            </w:rPr>
-            <w:t>自带特性</w:t>
-          </w:r>
-          <w:r>
-            <w:rPr>
-              <w:rFonts w:asciiTheme="minorEastAsia" w:hAnsiTheme="minorEastAsia" w:hint="eastAsia"/>
-              <w:sz w:val="28"/>
-              <w:szCs w:val="28"/>
-            </w:rPr>
-            <w:t>，使得“</w:t>
-          </w:r>
-          <w:r>
-            <w:rPr>
-              <w:rFonts w:asciiTheme="minorEastAsia" w:hAnsiTheme="minorEastAsia" w:hint="eastAsia"/>
-              <w:sz w:val="28"/>
-              <w:szCs w:val="28"/>
-            </w:rPr>
-            <w:t>Walnut</w:t>
-          </w:r>
-          <w:r>
-            <w:rPr>
-              <w:rFonts w:asciiTheme="minorEastAsia" w:hAnsiTheme="minorEastAsia" w:hint="eastAsia"/>
-              <w:sz w:val="28"/>
-              <w:szCs w:val="28"/>
-            </w:rPr>
-            <w:t>”</w:t>
-          </w:r>
-          <w:r>
-            <w:rPr>
-              <w:rFonts w:asciiTheme="minorEastAsia" w:hAnsiTheme="minorEastAsia" w:hint="eastAsia"/>
-              <w:sz w:val="28"/>
-              <w:szCs w:val="28"/>
-            </w:rPr>
-            <w:t>生来自</w:t>
-          </w:r>
-          <w:proofErr w:type="gramStart"/>
-          <w:r>
-            <w:rPr>
-              <w:rFonts w:asciiTheme="minorEastAsia" w:hAnsiTheme="minorEastAsia" w:hint="eastAsia"/>
-              <w:sz w:val="28"/>
-              <w:szCs w:val="28"/>
-            </w:rPr>
-            <w:t>带处</w:t>
-          </w:r>
-          <w:proofErr w:type="gramEnd"/>
-          <w:r>
-            <w:rPr>
-              <w:rFonts w:asciiTheme="minorEastAsia" w:hAnsiTheme="minorEastAsia" w:hint="eastAsia"/>
-              <w:sz w:val="28"/>
-              <w:szCs w:val="28"/>
-            </w:rPr>
-            <w:t>理海量数据的能力，保证在大量数据到来的情况下不漏，不慢地将所有信息准确无误的显示到用户界面上。</w:t>
+            <w:t>地将所有信息准确无误的显示到用户界面上。</w:t>
           </w:r>
         </w:p>
         <w:p>
@@ -1692,6 +1307,11 @@
             <w:p>
               <w:pPr>
                 <w:pStyle w:val="TOC1"/>
+                <w:rPr>
+                  <w:noProof/>
+                  <w:kern w:val="2"/>
+                  <w:sz w:val="21"/>
+                </w:rPr>
               </w:pPr>
               <w:r>
                 <w:fldChar w:fldCharType="begin"/>
@@ -1702,34 +1322,62 @@
               <w:r>
                 <w:fldChar w:fldCharType="separate"/>
               </w:r>
-              <w:hyperlink w:anchor="_Toc512188170" w:history="1">
+              <w:hyperlink w:anchor="_Toc38544894" w:history="1">
                 <w:r>
                   <w:rPr>
                     <w:rStyle w:val="afe"/>
                     <w:rFonts w:ascii="Times New Roman" w:eastAsia="黑体" w:hAnsi="Times New Roman" w:cs="Times New Roman"/>
+                    <w:noProof/>
                     <w:kern w:val="44"/>
                   </w:rPr>
                   <w:t>一、市场分析</w:t>
                 </w:r>
                 <w:r>
+                  <w:rPr>
+                    <w:noProof/>
+                    <w:webHidden/>
+                  </w:rPr>
                   <w:tab/>
                 </w:r>
                 <w:r>
+                  <w:rPr>
+                    <w:noProof/>
+                    <w:webHidden/>
+                  </w:rPr>
                   <w:fldChar w:fldCharType="begin"/>
                 </w:r>
                 <w:r>
-                  <w:instrText xml:space="preserve"> PAGEREF _Toc512188170 </w:instrText>
-                </w:r>
-                <w:r>
-                  <w:instrText xml:space="preserve">\h </w:instrText>
-                </w:r>
-                <w:r>
+                  <w:rPr>
+                    <w:noProof/>
+                    <w:webHidden/>
+                  </w:rPr>
+                  <w:instrText xml:space="preserve"> PAGEREF _Toc38544894 \h </w:instrText>
+                </w:r>
+                <w:r>
+                  <w:rPr>
+                    <w:noProof/>
+                    <w:webHidden/>
+                  </w:rPr>
+                </w:r>
+                <w:r>
+                  <w:rPr>
+                    <w:noProof/>
+                    <w:webHidden/>
+                  </w:rPr>
                   <w:fldChar w:fldCharType="separate"/>
                 </w:r>
                 <w:r>
+                  <w:rPr>
+                    <w:noProof/>
+                    <w:webHidden/>
+                  </w:rPr>
                   <w:t>4</w:t>
                 </w:r>
                 <w:r>
+                  <w:rPr>
+                    <w:noProof/>
+                    <w:webHidden/>
+                  </w:rPr>
                   <w:fldChar w:fldCharType="end"/>
                 </w:r>
               </w:hyperlink>
@@ -1741,12 +1389,18 @@
                   <w:tab w:val="right" w:leader="dot" w:pos="9017"/>
                 </w:tabs>
                 <w:ind w:left="440"/>
+                <w:rPr>
+                  <w:noProof/>
+                  <w:kern w:val="2"/>
+                  <w:sz w:val="21"/>
+                </w:rPr>
               </w:pPr>
-              <w:hyperlink w:anchor="_Toc512188171" w:history="1">
+              <w:hyperlink w:anchor="_Toc38544895" w:history="1">
                 <w:r>
                   <w:rPr>
                     <w:rStyle w:val="afe"/>
                     <w:rFonts w:ascii="Times New Roman" w:eastAsia="宋体" w:hAnsi="Times New Roman" w:cs="Times New Roman"/>
+                    <w:noProof/>
                   </w:rPr>
                   <w:t>1.1</w:t>
                 </w:r>
@@ -1754,25 +1408,56 @@
                   <w:rPr>
                     <w:rStyle w:val="afe"/>
                     <w:rFonts w:ascii="Times New Roman" w:eastAsia="宋体" w:hAnsi="Times New Roman" w:cs="Times New Roman"/>
-                  </w:rPr>
-                  <w:t>政策方针</w:t>
-                </w:r>
-                <w:r>
+                    <w:noProof/>
+                  </w:rPr>
+                  <w:t>市场现状</w:t>
+                </w:r>
+                <w:r>
+                  <w:rPr>
+                    <w:noProof/>
+                    <w:webHidden/>
+                  </w:rPr>
                   <w:tab/>
                 </w:r>
                 <w:r>
+                  <w:rPr>
+                    <w:noProof/>
+                    <w:webHidden/>
+                  </w:rPr>
                   <w:fldChar w:fldCharType="begin"/>
                 </w:r>
                 <w:r>
-                  <w:instrText xml:space="preserve"> PAGEREF _Toc512188171 \h </w:instrText>
-                </w:r>
-                <w:r>
+                  <w:rPr>
+                    <w:noProof/>
+                    <w:webHidden/>
+                  </w:rPr>
+                  <w:instrText xml:space="preserve"> PAGEREF _Toc38544895 \h </w:instrText>
+                </w:r>
+                <w:r>
+                  <w:rPr>
+                    <w:noProof/>
+                    <w:webHidden/>
+                  </w:rPr>
+                </w:r>
+                <w:r>
+                  <w:rPr>
+                    <w:noProof/>
+                    <w:webHidden/>
+                  </w:rPr>
                   <w:fldChar w:fldCharType="separate"/>
                 </w:r>
                 <w:r>
+                  <w:rPr>
+                    <w:noProof/>
+                    <w:webHidden/>
+                  </w:rPr>
                   <w:t>4</w:t>
                 </w:r>
                 <w:r>
+                  <w:rPr>
+                    <w:noProof/>
+                    <w:webHidden/>
+                  </w:rPr>
                   <w:fldChar w:fldCharType="end"/>
                 </w:r>
               </w:hyperlink>
@@ -1784,12 +1469,18 @@
                   <w:tab w:val="right" w:leader="dot" w:pos="9017"/>
                 </w:tabs>
                 <w:ind w:left="440"/>
+                <w:rPr>
+                  <w:noProof/>
+                  <w:kern w:val="2"/>
+                  <w:sz w:val="21"/>
+                </w:rPr>
               </w:pPr>
-              <w:hyperlink w:anchor="_Toc512188172" w:history="1">
+              <w:hyperlink w:anchor="_Toc38544896" w:history="1">
                 <w:r>
                   <w:rPr>
                     <w:rStyle w:val="afe"/>
                     <w:rFonts w:ascii="Times New Roman" w:eastAsia="宋体" w:hAnsi="Times New Roman" w:cs="Times New Roman"/>
+                    <w:noProof/>
                   </w:rPr>
                   <w:t>1.2</w:t>
                 </w:r>
@@ -1797,28 +1488,56 @@
                   <w:rPr>
                     <w:rStyle w:val="afe"/>
                     <w:rFonts w:ascii="Times New Roman" w:eastAsia="宋体" w:hAnsi="Times New Roman" w:cs="Times New Roman"/>
+                    <w:noProof/>
                   </w:rPr>
                   <w:t>目标客户</w:t>
                 </w:r>
                 <w:r>
+                  <w:rPr>
+                    <w:noProof/>
+                    <w:webHidden/>
+                  </w:rPr>
                   <w:tab/>
                 </w:r>
                 <w:r>
+                  <w:rPr>
+                    <w:noProof/>
+                    <w:webHidden/>
+                  </w:rPr>
                   <w:fldChar w:fldCharType="begin"/>
                 </w:r>
                 <w:r>
-                  <w:instrText xml:space="preserve"> PAGER</w:instrText>
-                </w:r>
-                <w:r>
-                  <w:instrText xml:space="preserve">EF _Toc512188172 \h </w:instrText>
-                </w:r>
-                <w:r>
+                  <w:rPr>
+                    <w:noProof/>
+                    <w:webHidden/>
+                  </w:rPr>
+                  <w:instrText xml:space="preserve"> PAGEREF _Toc38544896 \h </w:instrText>
+                </w:r>
+                <w:r>
+                  <w:rPr>
+                    <w:noProof/>
+                    <w:webHidden/>
+                  </w:rPr>
+                </w:r>
+                <w:r>
+                  <w:rPr>
+                    <w:noProof/>
+                    <w:webHidden/>
+                  </w:rPr>
                   <w:fldChar w:fldCharType="separate"/>
                 </w:r>
                 <w:r>
+                  <w:rPr>
+                    <w:noProof/>
+                    <w:webHidden/>
+                  </w:rPr>
                   <w:t>4</w:t>
                 </w:r>
                 <w:r>
+                  <w:rPr>
+                    <w:noProof/>
+                    <w:webHidden/>
+                  </w:rPr>
                   <w:fldChar w:fldCharType="end"/>
                 </w:r>
               </w:hyperlink>
@@ -1830,12 +1549,18 @@
                   <w:tab w:val="right" w:leader="dot" w:pos="9017"/>
                 </w:tabs>
                 <w:ind w:left="440"/>
+                <w:rPr>
+                  <w:noProof/>
+                  <w:kern w:val="2"/>
+                  <w:sz w:val="21"/>
+                </w:rPr>
               </w:pPr>
-              <w:hyperlink w:anchor="_Toc512188173" w:history="1">
+              <w:hyperlink w:anchor="_Toc38544897" w:history="1">
                 <w:r>
                   <w:rPr>
                     <w:rStyle w:val="afe"/>
                     <w:rFonts w:ascii="Times New Roman" w:eastAsia="宋体" w:hAnsi="Times New Roman" w:cs="Times New Roman"/>
+                    <w:noProof/>
                   </w:rPr>
                   <w:t>1.3</w:t>
                 </w:r>
@@ -1843,25 +1568,56 @@
                   <w:rPr>
                     <w:rStyle w:val="afe"/>
                     <w:rFonts w:ascii="Times New Roman" w:eastAsia="宋体" w:hAnsi="Times New Roman" w:cs="Times New Roman"/>
+                    <w:noProof/>
                   </w:rPr>
                   <w:t>发展前景</w:t>
                 </w:r>
                 <w:r>
+                  <w:rPr>
+                    <w:noProof/>
+                    <w:webHidden/>
+                  </w:rPr>
                   <w:tab/>
                 </w:r>
                 <w:r>
+                  <w:rPr>
+                    <w:noProof/>
+                    <w:webHidden/>
+                  </w:rPr>
                   <w:fldChar w:fldCharType="begin"/>
                 </w:r>
                 <w:r>
-                  <w:instrText xml:space="preserve"> PAGEREF _Toc512188173 \h </w:instrText>
-                </w:r>
-                <w:r>
+                  <w:rPr>
+                    <w:noProof/>
+                    <w:webHidden/>
+                  </w:rPr>
+                  <w:instrText xml:space="preserve"> PAGEREF _Toc38544897 \h </w:instrText>
+                </w:r>
+                <w:r>
+                  <w:rPr>
+                    <w:noProof/>
+                    <w:webHidden/>
+                  </w:rPr>
+                </w:r>
+                <w:r>
+                  <w:rPr>
+                    <w:noProof/>
+                    <w:webHidden/>
+                  </w:rPr>
                   <w:fldChar w:fldCharType="separate"/>
                 </w:r>
                 <w:r>
-                  <w:t>5</w:t>
-                </w:r>
-                <w:r>
+                  <w:rPr>
+                    <w:noProof/>
+                    <w:webHidden/>
+                  </w:rPr>
+                  <w:t>4</w:t>
+                </w:r>
+                <w:r>
+                  <w:rPr>
+                    <w:noProof/>
+                    <w:webHidden/>
+                  </w:rPr>
                   <w:fldChar w:fldCharType="end"/>
                 </w:r>
               </w:hyperlink>
@@ -1873,12 +1629,18 @@
                   <w:tab w:val="right" w:leader="dot" w:pos="9017"/>
                 </w:tabs>
                 <w:ind w:left="440"/>
+                <w:rPr>
+                  <w:noProof/>
+                  <w:kern w:val="2"/>
+                  <w:sz w:val="21"/>
+                </w:rPr>
               </w:pPr>
-              <w:hyperlink w:anchor="_Toc512188174" w:history="1">
+              <w:hyperlink w:anchor="_Toc38544898" w:history="1">
                 <w:r>
                   <w:rPr>
                     <w:rStyle w:val="afe"/>
                     <w:rFonts w:ascii="Times New Roman" w:eastAsia="宋体" w:hAnsi="Times New Roman" w:cs="Times New Roman"/>
+                    <w:noProof/>
                   </w:rPr>
                   <w:t>1.4</w:t>
                 </w:r>
@@ -1886,25 +1648,56 @@
                   <w:rPr>
                     <w:rStyle w:val="afe"/>
                     <w:rFonts w:ascii="Times New Roman" w:eastAsia="宋体" w:hAnsi="Times New Roman" w:cs="Times New Roman"/>
+                    <w:noProof/>
                   </w:rPr>
                   <w:t>行业现状</w:t>
                 </w:r>
                 <w:r>
+                  <w:rPr>
+                    <w:noProof/>
+                    <w:webHidden/>
+                  </w:rPr>
                   <w:tab/>
                 </w:r>
                 <w:r>
+                  <w:rPr>
+                    <w:noProof/>
+                    <w:webHidden/>
+                  </w:rPr>
                   <w:fldChar w:fldCharType="begin"/>
                 </w:r>
                 <w:r>
-                  <w:instrText xml:space="preserve"> PAGEREF _Toc512188174 \h </w:instrText>
-                </w:r>
-                <w:r>
+                  <w:rPr>
+                    <w:noProof/>
+                    <w:webHidden/>
+                  </w:rPr>
+                  <w:instrText xml:space="preserve"> PAGEREF _Toc38544898 \h </w:instrText>
+                </w:r>
+                <w:r>
+                  <w:rPr>
+                    <w:noProof/>
+                    <w:webHidden/>
+                  </w:rPr>
+                </w:r>
+                <w:r>
+                  <w:rPr>
+                    <w:noProof/>
+                    <w:webHidden/>
+                  </w:rPr>
                   <w:fldChar w:fldCharType="separate"/>
                 </w:r>
                 <w:r>
-                  <w:t>5</w:t>
-                </w:r>
-                <w:r>
+                  <w:rPr>
+                    <w:noProof/>
+                    <w:webHidden/>
+                  </w:rPr>
+                  <w:t>4</w:t>
+                </w:r>
+                <w:r>
+                  <w:rPr>
+                    <w:noProof/>
+                    <w:webHidden/>
+                  </w:rPr>
                   <w:fldChar w:fldCharType="end"/>
                 </w:r>
               </w:hyperlink>
@@ -1912,32 +1705,88 @@
             <w:p>
               <w:pPr>
                 <w:pStyle w:val="TOC1"/>
+                <w:tabs>
+                  <w:tab w:val="left" w:pos="840"/>
+                </w:tabs>
+                <w:rPr>
+                  <w:noProof/>
+                  <w:kern w:val="2"/>
+                  <w:sz w:val="21"/>
+                </w:rPr>
               </w:pPr>
-              <w:hyperlink w:anchor="_Toc512188175" w:history="1">
+              <w:hyperlink w:anchor="_Toc38544899" w:history="1">
                 <w:r>
                   <w:rPr>
                     <w:rStyle w:val="afe"/>
                     <w:rFonts w:ascii="Times New Roman" w:eastAsia="黑体" w:hAnsi="Times New Roman" w:cs="Times New Roman"/>
+                    <w:noProof/>
                     <w:kern w:val="44"/>
                   </w:rPr>
-                  <w:t>二、项目概述</w:t>
-                </w:r>
-                <w:r>
+                  <w:t>二、</w:t>
+                </w:r>
+                <w:r>
+                  <w:rPr>
+                    <w:noProof/>
+                    <w:kern w:val="2"/>
+                    <w:sz w:val="21"/>
+                  </w:rPr>
                   <w:tab/>
                 </w:r>
                 <w:r>
+                  <w:rPr>
+                    <w:rStyle w:val="afe"/>
+                    <w:rFonts w:ascii="Times New Roman" w:eastAsia="黑体" w:hAnsi="Times New Roman" w:cs="Times New Roman"/>
+                    <w:noProof/>
+                    <w:kern w:val="44"/>
+                  </w:rPr>
+                  <w:t>项目概述</w:t>
+                </w:r>
+                <w:r>
+                  <w:rPr>
+                    <w:noProof/>
+                    <w:webHidden/>
+                  </w:rPr>
+                  <w:tab/>
+                </w:r>
+                <w:r>
+                  <w:rPr>
+                    <w:noProof/>
+                    <w:webHidden/>
+                  </w:rPr>
                   <w:fldChar w:fldCharType="begin"/>
                 </w:r>
                 <w:r>
-                  <w:instrText xml:space="preserve"> PAGEREF _Toc512188175 \h </w:instrText>
-                </w:r>
-                <w:r>
+                  <w:rPr>
+                    <w:noProof/>
+                    <w:webHidden/>
+                  </w:rPr>
+                  <w:instrText xml:space="preserve"> PAGEREF _Toc38544899 \h </w:instrText>
+                </w:r>
+                <w:r>
+                  <w:rPr>
+                    <w:noProof/>
+                    <w:webHidden/>
+                  </w:rPr>
+                </w:r>
+                <w:r>
+                  <w:rPr>
+                    <w:noProof/>
+                    <w:webHidden/>
+                  </w:rPr>
                   <w:fldChar w:fldCharType="separate"/>
                 </w:r>
                 <w:r>
-                  <w:t>6</w:t>
-                </w:r>
-                <w:r>
+                  <w:rPr>
+                    <w:noProof/>
+                    <w:webHidden/>
+                  </w:rPr>
+                  <w:t>5</w:t>
+                </w:r>
+                <w:r>
+                  <w:rPr>
+                    <w:noProof/>
+                    <w:webHidden/>
+                  </w:rPr>
                   <w:fldChar w:fldCharType="end"/>
                 </w:r>
               </w:hyperlink>
@@ -1945,32 +1794,68 @@
             <w:p>
               <w:pPr>
                 <w:pStyle w:val="TOC1"/>
+                <w:rPr>
+                  <w:noProof/>
+                  <w:kern w:val="2"/>
+                  <w:sz w:val="21"/>
+                </w:rPr>
               </w:pPr>
-              <w:hyperlink w:anchor="_Toc512188176" w:history="1">
+              <w:hyperlink w:anchor="_Toc38544900" w:history="1">
                 <w:r>
                   <w:rPr>
                     <w:rStyle w:val="afe"/>
                     <w:rFonts w:ascii="Times New Roman" w:eastAsia="黑体" w:hAnsi="Times New Roman" w:cs="Times New Roman"/>
+                    <w:noProof/>
                     <w:kern w:val="44"/>
                   </w:rPr>
                   <w:t>三、技术支持</w:t>
                 </w:r>
                 <w:r>
+                  <w:rPr>
+                    <w:noProof/>
+                    <w:webHidden/>
+                  </w:rPr>
                   <w:tab/>
                 </w:r>
                 <w:r>
+                  <w:rPr>
+                    <w:noProof/>
+                    <w:webHidden/>
+                  </w:rPr>
                   <w:fldChar w:fldCharType="begin"/>
                 </w:r>
                 <w:r>
-                  <w:instrText xml:space="preserve"> PAGEREF _Toc512188176 \h </w:instrText>
-                </w:r>
-                <w:r>
+                  <w:rPr>
+                    <w:noProof/>
+                    <w:webHidden/>
+                  </w:rPr>
+                  <w:instrText xml:space="preserve"> PAGEREF _Toc38544900 \h </w:instrText>
+                </w:r>
+                <w:r>
+                  <w:rPr>
+                    <w:noProof/>
+                    <w:webHidden/>
+                  </w:rPr>
+                </w:r>
+                <w:r>
+                  <w:rPr>
+                    <w:noProof/>
+                    <w:webHidden/>
+                  </w:rPr>
                   <w:fldChar w:fldCharType="separate"/>
                 </w:r>
                 <w:r>
-                  <w:t>7</w:t>
-                </w:r>
-                <w:r>
+                  <w:rPr>
+                    <w:noProof/>
+                    <w:webHidden/>
+                  </w:rPr>
+                  <w:t>6</w:t>
+                </w:r>
+                <w:r>
+                  <w:rPr>
+                    <w:noProof/>
+                    <w:webHidden/>
+                  </w:rPr>
                   <w:fldChar w:fldCharType="end"/>
                 </w:r>
               </w:hyperlink>
@@ -1982,38 +1867,67 @@
                   <w:tab w:val="right" w:leader="dot" w:pos="9017"/>
                 </w:tabs>
                 <w:ind w:left="440"/>
+                <w:rPr>
+                  <w:noProof/>
+                  <w:kern w:val="2"/>
+                  <w:sz w:val="21"/>
+                </w:rPr>
               </w:pPr>
-              <w:hyperlink w:anchor="_Toc512188177" w:history="1">
+              <w:hyperlink w:anchor="_Toc38544901" w:history="1">
                 <w:r>
                   <w:rPr>
                     <w:rStyle w:val="afe"/>
                     <w:rFonts w:ascii="Times New Roman" w:eastAsia="宋体" w:hAnsi="Times New Roman" w:cs="Times New Roman"/>
-                  </w:rPr>
-                  <w:t>3.1 3D</w:t>
-                </w:r>
-                <w:r>
-                  <w:rPr>
-                    <w:rStyle w:val="afe"/>
-                    <w:rFonts w:ascii="Times New Roman" w:eastAsia="宋体" w:hAnsi="Times New Roman" w:cs="Times New Roman"/>
-                  </w:rPr>
-                  <w:t>建模技术</w:t>
-                </w:r>
-                <w:r>
+                    <w:noProof/>
+                  </w:rPr>
+                  <w:t>3.1 CGO</w:t>
+                </w:r>
+                <w:r>
+                  <w:rPr>
+                    <w:noProof/>
+                    <w:webHidden/>
+                  </w:rPr>
                   <w:tab/>
                 </w:r>
                 <w:r>
+                  <w:rPr>
+                    <w:noProof/>
+                    <w:webHidden/>
+                  </w:rPr>
                   <w:fldChar w:fldCharType="begin"/>
                 </w:r>
                 <w:r>
-                  <w:instrText xml:space="preserve"> PAGEREF _Toc512188177 \h </w:instrText>
-                </w:r>
-                <w:r>
+                  <w:rPr>
+                    <w:noProof/>
+                    <w:webHidden/>
+                  </w:rPr>
+                  <w:instrText xml:space="preserve"> PAGEREF _Toc38544901 \h </w:instrText>
+                </w:r>
+                <w:r>
+                  <w:rPr>
+                    <w:noProof/>
+                    <w:webHidden/>
+                  </w:rPr>
+                </w:r>
+                <w:r>
+                  <w:rPr>
+                    <w:noProof/>
+                    <w:webHidden/>
+                  </w:rPr>
                   <w:fldChar w:fldCharType="separate"/>
                 </w:r>
                 <w:r>
-                  <w:t>7</w:t>
-                </w:r>
-                <w:r>
+                  <w:rPr>
+                    <w:noProof/>
+                    <w:webHidden/>
+                  </w:rPr>
+                  <w:t>6</w:t>
+                </w:r>
+                <w:r>
+                  <w:rPr>
+                    <w:noProof/>
+                    <w:webHidden/>
+                  </w:rPr>
                   <w:fldChar w:fldCharType="end"/>
                 </w:r>
               </w:hyperlink>
@@ -2025,38 +1939,67 @@
                   <w:tab w:val="right" w:leader="dot" w:pos="9017"/>
                 </w:tabs>
                 <w:ind w:left="440"/>
+                <w:rPr>
+                  <w:noProof/>
+                  <w:kern w:val="2"/>
+                  <w:sz w:val="21"/>
+                </w:rPr>
               </w:pPr>
-              <w:hyperlink w:anchor="_Toc512188178" w:history="1">
+              <w:hyperlink w:anchor="_Toc38544902" w:history="1">
                 <w:r>
                   <w:rPr>
                     <w:rStyle w:val="afe"/>
                     <w:rFonts w:ascii="Times New Roman" w:eastAsia="宋体" w:hAnsi="Times New Roman" w:cs="Times New Roman"/>
-                  </w:rPr>
-                  <w:t>3.2  Unity</w:t>
-                </w:r>
-                <w:r>
-                  <w:rPr>
-                    <w:rStyle w:val="afe"/>
-                    <w:rFonts w:ascii="Times New Roman" w:eastAsia="宋体" w:hAnsi="Times New Roman" w:cs="Times New Roman"/>
-                  </w:rPr>
-                  <w:t>物理引擎</w:t>
-                </w:r>
-                <w:r>
+                    <w:noProof/>
+                  </w:rPr>
+                  <w:t>3.2 QML</w:t>
+                </w:r>
+                <w:r>
+                  <w:rPr>
+                    <w:noProof/>
+                    <w:webHidden/>
+                  </w:rPr>
                   <w:tab/>
                 </w:r>
                 <w:r>
+                  <w:rPr>
+                    <w:noProof/>
+                    <w:webHidden/>
+                  </w:rPr>
                   <w:fldChar w:fldCharType="begin"/>
                 </w:r>
                 <w:r>
-                  <w:instrText xml:space="preserve"> PAGEREF _Toc512188178 \h </w:instrText>
-                </w:r>
-                <w:r>
+                  <w:rPr>
+                    <w:noProof/>
+                    <w:webHidden/>
+                  </w:rPr>
+                  <w:instrText xml:space="preserve"> PAGEREF _Toc38544902 \h </w:instrText>
+                </w:r>
+                <w:r>
+                  <w:rPr>
+                    <w:noProof/>
+                    <w:webHidden/>
+                  </w:rPr>
+                </w:r>
+                <w:r>
+                  <w:rPr>
+                    <w:noProof/>
+                    <w:webHidden/>
+                  </w:rPr>
                   <w:fldChar w:fldCharType="separate"/>
                 </w:r>
                 <w:r>
-                  <w:t>8</w:t>
-                </w:r>
-                <w:r>
+                  <w:rPr>
+                    <w:noProof/>
+                    <w:webHidden/>
+                  </w:rPr>
+                  <w:t>7</w:t>
+                </w:r>
+                <w:r>
+                  <w:rPr>
+                    <w:noProof/>
+                    <w:webHidden/>
+                  </w:rPr>
                   <w:fldChar w:fldCharType="end"/>
                 </w:r>
               </w:hyperlink>
@@ -2068,38 +2011,67 @@
                   <w:tab w:val="right" w:leader="dot" w:pos="9017"/>
                 </w:tabs>
                 <w:ind w:left="440"/>
+                <w:rPr>
+                  <w:noProof/>
+                  <w:kern w:val="2"/>
+                  <w:sz w:val="21"/>
+                </w:rPr>
               </w:pPr>
-              <w:hyperlink w:anchor="_Toc512188179" w:history="1">
+              <w:hyperlink w:anchor="_Toc38544903" w:history="1">
                 <w:r>
                   <w:rPr>
                     <w:rStyle w:val="afe"/>
                     <w:rFonts w:ascii="Times New Roman" w:eastAsia="宋体" w:hAnsi="Times New Roman" w:cs="Times New Roman"/>
-                  </w:rPr>
-                  <w:t xml:space="preserve">3.3 </w:t>
-                </w:r>
-                <w:r>
-                  <w:rPr>
-                    <w:rStyle w:val="afe"/>
-                    <w:rFonts w:ascii="Times New Roman" w:eastAsia="宋体" w:hAnsi="Times New Roman" w:cs="Times New Roman"/>
-                  </w:rPr>
-                  <w:t>云计算服务平台</w:t>
-                </w:r>
-                <w:r>
+                    <w:noProof/>
+                  </w:rPr>
+                  <w:t>3.3 Qt</w:t>
+                </w:r>
+                <w:r>
+                  <w:rPr>
+                    <w:noProof/>
+                    <w:webHidden/>
+                  </w:rPr>
                   <w:tab/>
                 </w:r>
                 <w:r>
+                  <w:rPr>
+                    <w:noProof/>
+                    <w:webHidden/>
+                  </w:rPr>
                   <w:fldChar w:fldCharType="begin"/>
                 </w:r>
                 <w:r>
-                  <w:instrText xml:space="preserve"> PAGEREF _Toc512188179 \h </w:instrText>
-                </w:r>
-                <w:r>
+                  <w:rPr>
+                    <w:noProof/>
+                    <w:webHidden/>
+                  </w:rPr>
+                  <w:instrText xml:space="preserve"> PAGEREF _Toc38544903 \h </w:instrText>
+                </w:r>
+                <w:r>
+                  <w:rPr>
+                    <w:noProof/>
+                    <w:webHidden/>
+                  </w:rPr>
+                </w:r>
+                <w:r>
+                  <w:rPr>
+                    <w:noProof/>
+                    <w:webHidden/>
+                  </w:rPr>
                   <w:fldChar w:fldCharType="separate"/>
                 </w:r>
                 <w:r>
-                  <w:t>9</w:t>
-                </w:r>
-                <w:r>
+                  <w:rPr>
+                    <w:noProof/>
+                    <w:webHidden/>
+                  </w:rPr>
+                  <w:t>7</w:t>
+                </w:r>
+                <w:r>
+                  <w:rPr>
+                    <w:noProof/>
+                    <w:webHidden/>
+                  </w:rPr>
                   <w:fldChar w:fldCharType="end"/>
                 </w:r>
               </w:hyperlink>
@@ -2107,32 +2079,68 @@
             <w:p>
               <w:pPr>
                 <w:pStyle w:val="TOC1"/>
+                <w:rPr>
+                  <w:noProof/>
+                  <w:kern w:val="2"/>
+                  <w:sz w:val="21"/>
+                </w:rPr>
               </w:pPr>
-              <w:hyperlink w:anchor="_Toc512188180" w:history="1">
+              <w:hyperlink w:anchor="_Toc38544904" w:history="1">
                 <w:r>
                   <w:rPr>
                     <w:rStyle w:val="afe"/>
                     <w:rFonts w:ascii="Times New Roman" w:eastAsia="黑体" w:hAnsi="Times New Roman" w:cs="Times New Roman"/>
+                    <w:noProof/>
                     <w:kern w:val="44"/>
                   </w:rPr>
                   <w:t>四、功能列表</w:t>
                 </w:r>
                 <w:r>
+                  <w:rPr>
+                    <w:noProof/>
+                    <w:webHidden/>
+                  </w:rPr>
                   <w:tab/>
                 </w:r>
                 <w:r>
+                  <w:rPr>
+                    <w:noProof/>
+                    <w:webHidden/>
+                  </w:rPr>
                   <w:fldChar w:fldCharType="begin"/>
                 </w:r>
                 <w:r>
-                  <w:instrText xml:space="preserve"> PAGEREF _Toc512188180 \h </w:instrText>
-                </w:r>
-                <w:r>
+                  <w:rPr>
+                    <w:noProof/>
+                    <w:webHidden/>
+                  </w:rPr>
+                  <w:instrText xml:space="preserve"> PAGEREF _Toc38544904 \h </w:instrText>
+                </w:r>
+                <w:r>
+                  <w:rPr>
+                    <w:noProof/>
+                    <w:webHidden/>
+                  </w:rPr>
+                </w:r>
+                <w:r>
+                  <w:rPr>
+                    <w:noProof/>
+                    <w:webHidden/>
+                  </w:rPr>
                   <w:fldChar w:fldCharType="separate"/>
                 </w:r>
                 <w:r>
-                  <w:t>9</w:t>
-                </w:r>
-                <w:r>
+                  <w:rPr>
+                    <w:noProof/>
+                    <w:webHidden/>
+                  </w:rPr>
+                  <w:t>8</w:t>
+                </w:r>
+                <w:r>
+                  <w:rPr>
+                    <w:noProof/>
+                    <w:webHidden/>
+                  </w:rPr>
                   <w:fldChar w:fldCharType="end"/>
                 </w:r>
               </w:hyperlink>
@@ -2144,12 +2152,18 @@
                   <w:tab w:val="right" w:leader="dot" w:pos="9017"/>
                 </w:tabs>
                 <w:ind w:left="440"/>
+                <w:rPr>
+                  <w:noProof/>
+                  <w:kern w:val="2"/>
+                  <w:sz w:val="21"/>
+                </w:rPr>
               </w:pPr>
-              <w:hyperlink w:anchor="_Toc512188181" w:history="1">
+              <w:hyperlink w:anchor="_Toc38544905" w:history="1">
                 <w:r>
                   <w:rPr>
                     <w:rStyle w:val="afe"/>
                     <w:rFonts w:ascii="Times New Roman" w:eastAsia="宋体" w:hAnsi="Times New Roman" w:cs="Times New Roman"/>
+                    <w:noProof/>
                   </w:rPr>
                   <w:t xml:space="preserve">4.1 </w:t>
                 </w:r>
@@ -2157,28 +2171,56 @@
                   <w:rPr>
                     <w:rStyle w:val="afe"/>
                     <w:rFonts w:ascii="Times New Roman" w:eastAsia="宋体" w:hAnsi="Times New Roman" w:cs="Times New Roman"/>
-                  </w:rPr>
-                  <w:t>云服务中心</w:t>
-                </w:r>
-                <w:r>
+                    <w:noProof/>
+                  </w:rPr>
+                  <w:t>直播信息显示</w:t>
+                </w:r>
+                <w:r>
+                  <w:rPr>
+                    <w:noProof/>
+                    <w:webHidden/>
+                  </w:rPr>
                   <w:tab/>
                 </w:r>
                 <w:r>
+                  <w:rPr>
+                    <w:noProof/>
+                    <w:webHidden/>
+                  </w:rPr>
                   <w:fldChar w:fldCharType="begin"/>
                 </w:r>
                 <w:r>
-                  <w:instrText xml:space="preserve"> PAGEREF _Toc512</w:instrText>
-                </w:r>
-                <w:r>
-                  <w:instrText xml:space="preserve">188181 \h </w:instrText>
-                </w:r>
-                <w:r>
+                  <w:rPr>
+                    <w:noProof/>
+                    <w:webHidden/>
+                  </w:rPr>
+                  <w:instrText xml:space="preserve"> PAGEREF _Toc38544905 \h </w:instrText>
+                </w:r>
+                <w:r>
+                  <w:rPr>
+                    <w:noProof/>
+                    <w:webHidden/>
+                  </w:rPr>
+                </w:r>
+                <w:r>
+                  <w:rPr>
+                    <w:noProof/>
+                    <w:webHidden/>
+                  </w:rPr>
                   <w:fldChar w:fldCharType="separate"/>
                 </w:r>
                 <w:r>
-                  <w:t>9</w:t>
-                </w:r>
-                <w:r>
+                  <w:rPr>
+                    <w:noProof/>
+                    <w:webHidden/>
+                  </w:rPr>
+                  <w:t>8</w:t>
+                </w:r>
+                <w:r>
+                  <w:rPr>
+                    <w:noProof/>
+                    <w:webHidden/>
+                  </w:rPr>
                   <w:fldChar w:fldCharType="end"/>
                 </w:r>
               </w:hyperlink>
@@ -2190,36 +2232,73 @@
                   <w:tab w:val="right" w:leader="dot" w:pos="9017"/>
                 </w:tabs>
                 <w:ind w:left="880"/>
+                <w:rPr>
+                  <w:noProof/>
+                  <w:kern w:val="2"/>
+                  <w:sz w:val="21"/>
+                </w:rPr>
               </w:pPr>
-              <w:hyperlink w:anchor="_Toc512188182" w:history="1">
+              <w:hyperlink w:anchor="_Toc38544906" w:history="1">
                 <w:r>
                   <w:rPr>
                     <w:rStyle w:val="afe"/>
+                    <w:noProof/>
                   </w:rPr>
                   <w:t xml:space="preserve">4.1.1 </w:t>
                 </w:r>
                 <w:r>
                   <w:rPr>
                     <w:rStyle w:val="afe"/>
-                  </w:rPr>
-                  <w:t>指纹数据库</w:t>
-                </w:r>
-                <w:r>
+                    <w:noProof/>
+                  </w:rPr>
+                  <w:t>用户弹幕显示</w:t>
+                </w:r>
+                <w:r>
+                  <w:rPr>
+                    <w:noProof/>
+                    <w:webHidden/>
+                  </w:rPr>
                   <w:tab/>
                 </w:r>
                 <w:r>
+                  <w:rPr>
+                    <w:noProof/>
+                    <w:webHidden/>
+                  </w:rPr>
                   <w:fldChar w:fldCharType="begin"/>
                 </w:r>
                 <w:r>
-                  <w:instrText xml:space="preserve"> PAGEREF _Toc512188182 \h </w:instrText>
-                </w:r>
-                <w:r>
+                  <w:rPr>
+                    <w:noProof/>
+                    <w:webHidden/>
+                  </w:rPr>
+                  <w:instrText xml:space="preserve"> PAGEREF _Toc38544906 \h </w:instrText>
+                </w:r>
+                <w:r>
+                  <w:rPr>
+                    <w:noProof/>
+                    <w:webHidden/>
+                  </w:rPr>
+                </w:r>
+                <w:r>
+                  <w:rPr>
+                    <w:noProof/>
+                    <w:webHidden/>
+                  </w:rPr>
                   <w:fldChar w:fldCharType="separate"/>
                 </w:r>
                 <w:r>
-                  <w:t>9</w:t>
-                </w:r>
-                <w:r>
+                  <w:rPr>
+                    <w:noProof/>
+                    <w:webHidden/>
+                  </w:rPr>
+                  <w:t>8</w:t>
+                </w:r>
+                <w:r>
+                  <w:rPr>
+                    <w:noProof/>
+                    <w:webHidden/>
+                  </w:rPr>
                   <w:fldChar w:fldCharType="end"/>
                 </w:r>
               </w:hyperlink>
@@ -2231,36 +2310,73 @@
                   <w:tab w:val="right" w:leader="dot" w:pos="9017"/>
                 </w:tabs>
                 <w:ind w:left="880"/>
+                <w:rPr>
+                  <w:noProof/>
+                  <w:kern w:val="2"/>
+                  <w:sz w:val="21"/>
+                </w:rPr>
               </w:pPr>
-              <w:hyperlink w:anchor="_Toc512188183" w:history="1">
+              <w:hyperlink w:anchor="_Toc38544907" w:history="1">
                 <w:r>
                   <w:rPr>
                     <w:rStyle w:val="afe"/>
+                    <w:noProof/>
                   </w:rPr>
                   <w:t xml:space="preserve">4.1.2 </w:t>
                 </w:r>
                 <w:r>
                   <w:rPr>
                     <w:rStyle w:val="afe"/>
-                  </w:rPr>
-                  <w:t>记忆化学习引擎库</w:t>
-                </w:r>
-                <w:r>
+                    <w:noProof/>
+                  </w:rPr>
+                  <w:t>用户礼物显示</w:t>
+                </w:r>
+                <w:r>
+                  <w:rPr>
+                    <w:noProof/>
+                    <w:webHidden/>
+                  </w:rPr>
                   <w:tab/>
                 </w:r>
                 <w:r>
+                  <w:rPr>
+                    <w:noProof/>
+                    <w:webHidden/>
+                  </w:rPr>
                   <w:fldChar w:fldCharType="begin"/>
                 </w:r>
                 <w:r>
-                  <w:instrText xml:space="preserve"> PAGEREF _Toc512188183 \h </w:instrText>
-                </w:r>
-                <w:r>
+                  <w:rPr>
+                    <w:noProof/>
+                    <w:webHidden/>
+                  </w:rPr>
+                  <w:instrText xml:space="preserve"> PAGEREF _Toc38544907 \h </w:instrText>
+                </w:r>
+                <w:r>
+                  <w:rPr>
+                    <w:noProof/>
+                    <w:webHidden/>
+                  </w:rPr>
+                </w:r>
+                <w:r>
+                  <w:rPr>
+                    <w:noProof/>
+                    <w:webHidden/>
+                  </w:rPr>
                   <w:fldChar w:fldCharType="separate"/>
                 </w:r>
                 <w:r>
-                  <w:t>10</w:t>
-                </w:r>
-                <w:r>
+                  <w:rPr>
+                    <w:noProof/>
+                    <w:webHidden/>
+                  </w:rPr>
+                  <w:t>9</w:t>
+                </w:r>
+                <w:r>
+                  <w:rPr>
+                    <w:noProof/>
+                    <w:webHidden/>
+                  </w:rPr>
                   <w:fldChar w:fldCharType="end"/>
                 </w:r>
               </w:hyperlink>
@@ -2272,39 +2388,73 @@
                   <w:tab w:val="right" w:leader="dot" w:pos="9017"/>
                 </w:tabs>
                 <w:ind w:left="880"/>
+                <w:rPr>
+                  <w:noProof/>
+                  <w:kern w:val="2"/>
+                  <w:sz w:val="21"/>
+                </w:rPr>
               </w:pPr>
-              <w:hyperlink w:anchor="_Toc512188184" w:history="1">
+              <w:hyperlink w:anchor="_Toc38544908" w:history="1">
                 <w:r>
                   <w:rPr>
                     <w:rStyle w:val="afe"/>
-                  </w:rPr>
-                  <w:t xml:space="preserve">4.1.3 </w:t>
+                    <w:noProof/>
+                  </w:rPr>
+                  <w:t>4.1.3 VIP</w:t>
                 </w:r>
                 <w:r>
                   <w:rPr>
                     <w:rStyle w:val="afe"/>
-                  </w:rPr>
-                  <w:t>路径计算模块</w:t>
-                </w:r>
-                <w:r>
+                    <w:noProof/>
+                  </w:rPr>
+                  <w:t>进场显示</w:t>
+                </w:r>
+                <w:r>
+                  <w:rPr>
+                    <w:noProof/>
+                    <w:webHidden/>
+                  </w:rPr>
                   <w:tab/>
                 </w:r>
                 <w:r>
+                  <w:rPr>
+                    <w:noProof/>
+                    <w:webHidden/>
+                  </w:rPr>
                   <w:fldChar w:fldCharType="begin"/>
                 </w:r>
                 <w:r>
-                  <w:instrText xml:space="preserve"> </w:instrText>
-                </w:r>
-                <w:r>
-                  <w:instrText xml:space="preserve">PAGEREF _Toc512188184 \h </w:instrText>
-                </w:r>
-                <w:r>
+                  <w:rPr>
+                    <w:noProof/>
+                    <w:webHidden/>
+                  </w:rPr>
+                  <w:instrText xml:space="preserve"> PAGEREF _Toc38544908 \h </w:instrText>
+                </w:r>
+                <w:r>
+                  <w:rPr>
+                    <w:noProof/>
+                    <w:webHidden/>
+                  </w:rPr>
+                </w:r>
+                <w:r>
+                  <w:rPr>
+                    <w:noProof/>
+                    <w:webHidden/>
+                  </w:rPr>
                   <w:fldChar w:fldCharType="separate"/>
                 </w:r>
                 <w:r>
-                  <w:t>10</w:t>
-                </w:r>
-                <w:r>
+                  <w:rPr>
+                    <w:noProof/>
+                    <w:webHidden/>
+                  </w:rPr>
+                  <w:t>9</w:t>
+                </w:r>
+                <w:r>
+                  <w:rPr>
+                    <w:noProof/>
+                    <w:webHidden/>
+                  </w:rPr>
                   <w:fldChar w:fldCharType="end"/>
                 </w:r>
               </w:hyperlink>
@@ -2316,12 +2466,18 @@
                   <w:tab w:val="right" w:leader="dot" w:pos="9017"/>
                 </w:tabs>
                 <w:ind w:left="440"/>
+                <w:rPr>
+                  <w:noProof/>
+                  <w:kern w:val="2"/>
+                  <w:sz w:val="21"/>
+                </w:rPr>
               </w:pPr>
-              <w:hyperlink w:anchor="_Toc512188185" w:history="1">
+              <w:hyperlink w:anchor="_Toc38544909" w:history="1">
                 <w:r>
                   <w:rPr>
                     <w:rStyle w:val="afe"/>
                     <w:rFonts w:ascii="Times New Roman" w:eastAsia="宋体" w:hAnsi="Times New Roman" w:cs="Times New Roman"/>
+                    <w:noProof/>
                   </w:rPr>
                   <w:t xml:space="preserve">4.2 </w:t>
                 </w:r>
@@ -2329,25 +2485,56 @@
                   <w:rPr>
                     <w:rStyle w:val="afe"/>
                     <w:rFonts w:ascii="Times New Roman" w:eastAsia="宋体" w:hAnsi="Times New Roman" w:cs="Times New Roman"/>
-                  </w:rPr>
-                  <w:t>用户平台</w:t>
-                </w:r>
-                <w:r>
+                    <w:noProof/>
+                  </w:rPr>
+                  <w:t>用户点歌</w:t>
+                </w:r>
+                <w:r>
+                  <w:rPr>
+                    <w:noProof/>
+                    <w:webHidden/>
+                  </w:rPr>
                   <w:tab/>
                 </w:r>
                 <w:r>
+                  <w:rPr>
+                    <w:noProof/>
+                    <w:webHidden/>
+                  </w:rPr>
                   <w:fldChar w:fldCharType="begin"/>
                 </w:r>
                 <w:r>
-                  <w:instrText xml:space="preserve"> PAGEREF _Toc512188185 \h </w:instrText>
-                </w:r>
-                <w:r>
+                  <w:rPr>
+                    <w:noProof/>
+                    <w:webHidden/>
+                  </w:rPr>
+                  <w:instrText xml:space="preserve"> PAGEREF _Toc38544909 \h </w:instrText>
+                </w:r>
+                <w:r>
+                  <w:rPr>
+                    <w:noProof/>
+                    <w:webHidden/>
+                  </w:rPr>
+                </w:r>
+                <w:r>
+                  <w:rPr>
+                    <w:noProof/>
+                    <w:webHidden/>
+                  </w:rPr>
                   <w:fldChar w:fldCharType="separate"/>
                 </w:r>
                 <w:r>
-                  <w:t>11</w:t>
-                </w:r>
-                <w:r>
+                  <w:rPr>
+                    <w:noProof/>
+                    <w:webHidden/>
+                  </w:rPr>
+                  <w:t>10</w:t>
+                </w:r>
+                <w:r>
+                  <w:rPr>
+                    <w:noProof/>
+                    <w:webHidden/>
+                  </w:rPr>
                   <w:fldChar w:fldCharType="end"/>
                 </w:r>
               </w:hyperlink>
@@ -2359,36 +2546,73 @@
                   <w:tab w:val="right" w:leader="dot" w:pos="9017"/>
                 </w:tabs>
                 <w:ind w:left="880"/>
+                <w:rPr>
+                  <w:noProof/>
+                  <w:kern w:val="2"/>
+                  <w:sz w:val="21"/>
+                </w:rPr>
               </w:pPr>
-              <w:hyperlink w:anchor="_Toc512188186" w:history="1">
+              <w:hyperlink w:anchor="_Toc38544910" w:history="1">
                 <w:r>
                   <w:rPr>
                     <w:rStyle w:val="afe"/>
+                    <w:noProof/>
                   </w:rPr>
                   <w:t xml:space="preserve">4.2.1 </w:t>
                 </w:r>
                 <w:r>
                   <w:rPr>
                     <w:rStyle w:val="afe"/>
+                    <w:noProof/>
                   </w:rPr>
                   <w:t>信号读取</w:t>
                 </w:r>
                 <w:r>
+                  <w:rPr>
+                    <w:noProof/>
+                    <w:webHidden/>
+                  </w:rPr>
                   <w:tab/>
                 </w:r>
                 <w:r>
+                  <w:rPr>
+                    <w:noProof/>
+                    <w:webHidden/>
+                  </w:rPr>
                   <w:fldChar w:fldCharType="begin"/>
                 </w:r>
                 <w:r>
-                  <w:instrText xml:space="preserve"> PAGEREF _Toc512188186 \h </w:instrText>
-                </w:r>
-                <w:r>
+                  <w:rPr>
+                    <w:noProof/>
+                    <w:webHidden/>
+                  </w:rPr>
+                  <w:instrText xml:space="preserve"> PAGEREF _Toc38544910 \h </w:instrText>
+                </w:r>
+                <w:r>
+                  <w:rPr>
+                    <w:noProof/>
+                    <w:webHidden/>
+                  </w:rPr>
+                </w:r>
+                <w:r>
+                  <w:rPr>
+                    <w:noProof/>
+                    <w:webHidden/>
+                  </w:rPr>
                   <w:fldChar w:fldCharType="separate"/>
                 </w:r>
                 <w:r>
-                  <w:t>11</w:t>
-                </w:r>
-                <w:r>
+                  <w:rPr>
+                    <w:noProof/>
+                    <w:webHidden/>
+                  </w:rPr>
+                  <w:t>10</w:t>
+                </w:r>
+                <w:r>
+                  <w:rPr>
+                    <w:noProof/>
+                    <w:webHidden/>
+                  </w:rPr>
                   <w:fldChar w:fldCharType="end"/>
                 </w:r>
               </w:hyperlink>
@@ -2400,36 +2624,73 @@
                   <w:tab w:val="right" w:leader="dot" w:pos="9017"/>
                 </w:tabs>
                 <w:ind w:left="880"/>
+                <w:rPr>
+                  <w:noProof/>
+                  <w:kern w:val="2"/>
+                  <w:sz w:val="21"/>
+                </w:rPr>
               </w:pPr>
-              <w:hyperlink w:anchor="_Toc512188187" w:history="1">
+              <w:hyperlink w:anchor="_Toc38544911" w:history="1">
                 <w:r>
                   <w:rPr>
                     <w:rStyle w:val="afe"/>
+                    <w:noProof/>
                   </w:rPr>
                   <w:t xml:space="preserve">4.2.2 </w:t>
                 </w:r>
                 <w:r>
                   <w:rPr>
                     <w:rStyle w:val="afe"/>
+                    <w:noProof/>
                   </w:rPr>
                   <w:t>定点导航</w:t>
                 </w:r>
                 <w:r>
+                  <w:rPr>
+                    <w:noProof/>
+                    <w:webHidden/>
+                  </w:rPr>
                   <w:tab/>
                 </w:r>
                 <w:r>
+                  <w:rPr>
+                    <w:noProof/>
+                    <w:webHidden/>
+                  </w:rPr>
                   <w:fldChar w:fldCharType="begin"/>
                 </w:r>
                 <w:r>
-                  <w:instrText xml:space="preserve"> PAGEREF _Toc512188187 \h </w:instrText>
-                </w:r>
-                <w:r>
+                  <w:rPr>
+                    <w:noProof/>
+                    <w:webHidden/>
+                  </w:rPr>
+                  <w:instrText xml:space="preserve"> PAGEREF _Toc38544911 \h </w:instrText>
+                </w:r>
+                <w:r>
+                  <w:rPr>
+                    <w:noProof/>
+                    <w:webHidden/>
+                  </w:rPr>
+                </w:r>
+                <w:r>
+                  <w:rPr>
+                    <w:noProof/>
+                    <w:webHidden/>
+                  </w:rPr>
                   <w:fldChar w:fldCharType="separate"/>
                 </w:r>
                 <w:r>
-                  <w:t>11</w:t>
-                </w:r>
-                <w:r>
+                  <w:rPr>
+                    <w:noProof/>
+                    <w:webHidden/>
+                  </w:rPr>
+                  <w:t>10</w:t>
+                </w:r>
+                <w:r>
+                  <w:rPr>
+                    <w:noProof/>
+                    <w:webHidden/>
+                  </w:rPr>
                   <w:fldChar w:fldCharType="end"/>
                 </w:r>
               </w:hyperlink>
@@ -2441,36 +2702,73 @@
                   <w:tab w:val="right" w:leader="dot" w:pos="9017"/>
                 </w:tabs>
                 <w:ind w:left="880"/>
+                <w:rPr>
+                  <w:noProof/>
+                  <w:kern w:val="2"/>
+                  <w:sz w:val="21"/>
+                </w:rPr>
               </w:pPr>
-              <w:hyperlink w:anchor="_Toc512188188" w:history="1">
+              <w:hyperlink w:anchor="_Toc38544912" w:history="1">
                 <w:r>
                   <w:rPr>
                     <w:rStyle w:val="afe"/>
+                    <w:noProof/>
                   </w:rPr>
                   <w:t xml:space="preserve">4.2.3 </w:t>
                 </w:r>
                 <w:r>
                   <w:rPr>
                     <w:rStyle w:val="afe"/>
+                    <w:noProof/>
                   </w:rPr>
                   <w:t>界面显示</w:t>
                 </w:r>
                 <w:r>
+                  <w:rPr>
+                    <w:noProof/>
+                    <w:webHidden/>
+                  </w:rPr>
                   <w:tab/>
                 </w:r>
                 <w:r>
+                  <w:rPr>
+                    <w:noProof/>
+                    <w:webHidden/>
+                  </w:rPr>
                   <w:fldChar w:fldCharType="begin"/>
                 </w:r>
                 <w:r>
-                  <w:instrText xml:space="preserve"> PAGEREF _Toc512188188 \h </w:instrText>
-                </w:r>
-                <w:r>
+                  <w:rPr>
+                    <w:noProof/>
+                    <w:webHidden/>
+                  </w:rPr>
+                  <w:instrText xml:space="preserve"> PAGEREF _Toc38544912 \h </w:instrText>
+                </w:r>
+                <w:r>
+                  <w:rPr>
+                    <w:noProof/>
+                    <w:webHidden/>
+                  </w:rPr>
+                </w:r>
+                <w:r>
+                  <w:rPr>
+                    <w:noProof/>
+                    <w:webHidden/>
+                  </w:rPr>
                   <w:fldChar w:fldCharType="separate"/>
                 </w:r>
                 <w:r>
-                  <w:t>11</w:t>
-                </w:r>
-                <w:r>
+                  <w:rPr>
+                    <w:noProof/>
+                    <w:webHidden/>
+                  </w:rPr>
+                  <w:t>10</w:t>
+                </w:r>
+                <w:r>
+                  <w:rPr>
+                    <w:noProof/>
+                    <w:webHidden/>
+                  </w:rPr>
                   <w:fldChar w:fldCharType="end"/>
                 </w:r>
               </w:hyperlink>
@@ -2482,36 +2780,73 @@
                   <w:tab w:val="right" w:leader="dot" w:pos="9017"/>
                 </w:tabs>
                 <w:ind w:left="880"/>
+                <w:rPr>
+                  <w:noProof/>
+                  <w:kern w:val="2"/>
+                  <w:sz w:val="21"/>
+                </w:rPr>
               </w:pPr>
-              <w:hyperlink w:anchor="_Toc512188189" w:history="1">
+              <w:hyperlink w:anchor="_Toc38544913" w:history="1">
                 <w:r>
                   <w:rPr>
                     <w:rStyle w:val="afe"/>
+                    <w:noProof/>
                   </w:rPr>
                   <w:t xml:space="preserve">4.2.4 </w:t>
                 </w:r>
                 <w:r>
                   <w:rPr>
                     <w:rStyle w:val="afe"/>
+                    <w:noProof/>
                   </w:rPr>
                   <w:t>建筑大数据查看</w:t>
                 </w:r>
                 <w:r>
+                  <w:rPr>
+                    <w:noProof/>
+                    <w:webHidden/>
+                  </w:rPr>
                   <w:tab/>
                 </w:r>
                 <w:r>
+                  <w:rPr>
+                    <w:noProof/>
+                    <w:webHidden/>
+                  </w:rPr>
                   <w:fldChar w:fldCharType="begin"/>
                 </w:r>
                 <w:r>
-                  <w:instrText xml:space="preserve"> PAGEREF _Toc512188189 \h </w:instrText>
-                </w:r>
-                <w:r>
+                  <w:rPr>
+                    <w:noProof/>
+                    <w:webHidden/>
+                  </w:rPr>
+                  <w:instrText xml:space="preserve"> PAGEREF _Toc38544913 \h </w:instrText>
+                </w:r>
+                <w:r>
+                  <w:rPr>
+                    <w:noProof/>
+                    <w:webHidden/>
+                  </w:rPr>
+                </w:r>
+                <w:r>
+                  <w:rPr>
+                    <w:noProof/>
+                    <w:webHidden/>
+                  </w:rPr>
                   <w:fldChar w:fldCharType="separate"/>
                 </w:r>
                 <w:r>
-                  <w:t>13</w:t>
-                </w:r>
-                <w:r>
+                  <w:rPr>
+                    <w:noProof/>
+                    <w:webHidden/>
+                  </w:rPr>
+                  <w:t>12</w:t>
+                </w:r>
+                <w:r>
+                  <w:rPr>
+                    <w:noProof/>
+                    <w:webHidden/>
+                  </w:rPr>
                   <w:fldChar w:fldCharType="end"/>
                 </w:r>
               </w:hyperlink>
@@ -2519,32 +2854,88 @@
             <w:p>
               <w:pPr>
                 <w:pStyle w:val="TOC1"/>
+                <w:tabs>
+                  <w:tab w:val="left" w:pos="840"/>
+                </w:tabs>
+                <w:rPr>
+                  <w:noProof/>
+                  <w:kern w:val="2"/>
+                  <w:sz w:val="21"/>
+                </w:rPr>
               </w:pPr>
-              <w:hyperlink w:anchor="_Toc512188190" w:history="1">
+              <w:hyperlink w:anchor="_Toc38544914" w:history="1">
                 <w:r>
                   <w:rPr>
                     <w:rStyle w:val="afe"/>
                     <w:rFonts w:ascii="Times New Roman" w:eastAsia="黑体" w:hAnsi="Times New Roman" w:cs="Times New Roman"/>
+                    <w:noProof/>
                     <w:kern w:val="44"/>
                   </w:rPr>
-                  <w:t>五、技术实现</w:t>
-                </w:r>
-                <w:r>
+                  <w:t>五、</w:t>
+                </w:r>
+                <w:r>
+                  <w:rPr>
+                    <w:noProof/>
+                    <w:kern w:val="2"/>
+                    <w:sz w:val="21"/>
+                  </w:rPr>
                   <w:tab/>
                 </w:r>
                 <w:r>
+                  <w:rPr>
+                    <w:rStyle w:val="afe"/>
+                    <w:rFonts w:ascii="Times New Roman" w:eastAsia="黑体" w:hAnsi="Times New Roman" w:cs="Times New Roman"/>
+                    <w:noProof/>
+                    <w:kern w:val="44"/>
+                  </w:rPr>
+                  <w:t>技术实现</w:t>
+                </w:r>
+                <w:r>
+                  <w:rPr>
+                    <w:noProof/>
+                    <w:webHidden/>
+                  </w:rPr>
+                  <w:tab/>
+                </w:r>
+                <w:r>
+                  <w:rPr>
+                    <w:noProof/>
+                    <w:webHidden/>
+                  </w:rPr>
                   <w:fldChar w:fldCharType="begin"/>
                 </w:r>
                 <w:r>
-                  <w:instrText xml:space="preserve"> PAGEREF _Toc512188190 \h </w:instrText>
-                </w:r>
-                <w:r>
+                  <w:rPr>
+                    <w:noProof/>
+                    <w:webHidden/>
+                  </w:rPr>
+                  <w:instrText xml:space="preserve"> PAGEREF _Toc38544914 \h </w:instrText>
+                </w:r>
+                <w:r>
+                  <w:rPr>
+                    <w:noProof/>
+                    <w:webHidden/>
+                  </w:rPr>
+                </w:r>
+                <w:r>
+                  <w:rPr>
+                    <w:noProof/>
+                    <w:webHidden/>
+                  </w:rPr>
                   <w:fldChar w:fldCharType="separate"/>
                 </w:r>
                 <w:r>
-                  <w:t>14</w:t>
-                </w:r>
-                <w:r>
+                  <w:rPr>
+                    <w:noProof/>
+                    <w:webHidden/>
+                  </w:rPr>
+                  <w:t>13</w:t>
+                </w:r>
+                <w:r>
+                  <w:rPr>
+                    <w:noProof/>
+                    <w:webHidden/>
+                  </w:rPr>
                   <w:fldChar w:fldCharType="end"/>
                 </w:r>
               </w:hyperlink>
@@ -2556,12 +2947,18 @@
                   <w:tab w:val="right" w:leader="dot" w:pos="9017"/>
                 </w:tabs>
                 <w:ind w:left="440"/>
+                <w:rPr>
+                  <w:noProof/>
+                  <w:kern w:val="2"/>
+                  <w:sz w:val="21"/>
+                </w:rPr>
               </w:pPr>
-              <w:hyperlink w:anchor="_Toc512188191" w:history="1">
+              <w:hyperlink w:anchor="_Toc38544915" w:history="1">
                 <w:r>
                   <w:rPr>
                     <w:rStyle w:val="afe"/>
                     <w:rFonts w:ascii="Times New Roman" w:eastAsia="宋体" w:hAnsi="Times New Roman" w:cs="Times New Roman"/>
+                    <w:noProof/>
                   </w:rPr>
                   <w:t xml:space="preserve">5.1 </w:t>
                 </w:r>
@@ -2569,25 +2966,56 @@
                   <w:rPr>
                     <w:rStyle w:val="afe"/>
                     <w:rFonts w:ascii="Times New Roman" w:eastAsia="宋体" w:hAnsi="Times New Roman" w:cs="Times New Roman"/>
+                    <w:noProof/>
                   </w:rPr>
                   <w:t>建模处理</w:t>
                 </w:r>
                 <w:r>
+                  <w:rPr>
+                    <w:noProof/>
+                    <w:webHidden/>
+                  </w:rPr>
                   <w:tab/>
                 </w:r>
                 <w:r>
+                  <w:rPr>
+                    <w:noProof/>
+                    <w:webHidden/>
+                  </w:rPr>
                   <w:fldChar w:fldCharType="begin"/>
                 </w:r>
                 <w:r>
-                  <w:instrText xml:space="preserve"> PAGEREF _Toc512188191 \h </w:instrText>
-                </w:r>
-                <w:r>
+                  <w:rPr>
+                    <w:noProof/>
+                    <w:webHidden/>
+                  </w:rPr>
+                  <w:instrText xml:space="preserve"> PAGEREF _Toc38544915 \h </w:instrText>
+                </w:r>
+                <w:r>
+                  <w:rPr>
+                    <w:noProof/>
+                    <w:webHidden/>
+                  </w:rPr>
+                </w:r>
+                <w:r>
+                  <w:rPr>
+                    <w:noProof/>
+                    <w:webHidden/>
+                  </w:rPr>
                   <w:fldChar w:fldCharType="separate"/>
                 </w:r>
                 <w:r>
-                  <w:t>14</w:t>
-                </w:r>
-                <w:r>
+                  <w:rPr>
+                    <w:noProof/>
+                    <w:webHidden/>
+                  </w:rPr>
+                  <w:t>13</w:t>
+                </w:r>
+                <w:r>
+                  <w:rPr>
+                    <w:noProof/>
+                    <w:webHidden/>
+                  </w:rPr>
                   <w:fldChar w:fldCharType="end"/>
                 </w:r>
               </w:hyperlink>
@@ -2599,12 +3027,18 @@
                   <w:tab w:val="right" w:leader="dot" w:pos="9017"/>
                 </w:tabs>
                 <w:ind w:left="440"/>
+                <w:rPr>
+                  <w:noProof/>
+                  <w:kern w:val="2"/>
+                  <w:sz w:val="21"/>
+                </w:rPr>
               </w:pPr>
-              <w:hyperlink w:anchor="_Toc512188192" w:history="1">
+              <w:hyperlink w:anchor="_Toc38544916" w:history="1">
                 <w:r>
                   <w:rPr>
                     <w:rStyle w:val="afe"/>
                     <w:rFonts w:ascii="Times New Roman" w:eastAsia="宋体" w:hAnsi="Times New Roman" w:cs="Times New Roman"/>
+                    <w:noProof/>
                   </w:rPr>
                   <w:t xml:space="preserve">5.2 </w:t>
                 </w:r>
@@ -2612,25 +3046,56 @@
                   <w:rPr>
                     <w:rStyle w:val="afe"/>
                     <w:rFonts w:ascii="Times New Roman" w:eastAsia="宋体" w:hAnsi="Times New Roman" w:cs="Times New Roman"/>
+                    <w:noProof/>
                   </w:rPr>
                   <w:t>路径计算</w:t>
                 </w:r>
                 <w:r>
+                  <w:rPr>
+                    <w:noProof/>
+                    <w:webHidden/>
+                  </w:rPr>
                   <w:tab/>
                 </w:r>
                 <w:r>
+                  <w:rPr>
+                    <w:noProof/>
+                    <w:webHidden/>
+                  </w:rPr>
                   <w:fldChar w:fldCharType="begin"/>
                 </w:r>
                 <w:r>
-                  <w:instrText xml:space="preserve"> PAGEREF _Toc512188192 \h </w:instrText>
-                </w:r>
-                <w:r>
+                  <w:rPr>
+                    <w:noProof/>
+                    <w:webHidden/>
+                  </w:rPr>
+                  <w:instrText xml:space="preserve"> PAGEREF _Toc38544916 \h </w:instrText>
+                </w:r>
+                <w:r>
+                  <w:rPr>
+                    <w:noProof/>
+                    <w:webHidden/>
+                  </w:rPr>
+                </w:r>
+                <w:r>
+                  <w:rPr>
+                    <w:noProof/>
+                    <w:webHidden/>
+                  </w:rPr>
                   <w:fldChar w:fldCharType="separate"/>
                 </w:r>
                 <w:r>
-                  <w:t>14</w:t>
-                </w:r>
-                <w:r>
+                  <w:rPr>
+                    <w:noProof/>
+                    <w:webHidden/>
+                  </w:rPr>
+                  <w:t>13</w:t>
+                </w:r>
+                <w:r>
+                  <w:rPr>
+                    <w:noProof/>
+                    <w:webHidden/>
+                  </w:rPr>
                   <w:fldChar w:fldCharType="end"/>
                 </w:r>
               </w:hyperlink>
@@ -2642,12 +3107,18 @@
                   <w:tab w:val="right" w:leader="dot" w:pos="9017"/>
                 </w:tabs>
                 <w:ind w:left="440"/>
+                <w:rPr>
+                  <w:noProof/>
+                  <w:kern w:val="2"/>
+                  <w:sz w:val="21"/>
+                </w:rPr>
               </w:pPr>
-              <w:hyperlink w:anchor="_Toc512188193" w:history="1">
+              <w:hyperlink w:anchor="_Toc38544917" w:history="1">
                 <w:r>
                   <w:rPr>
                     <w:rStyle w:val="afe"/>
                     <w:rFonts w:ascii="Times New Roman" w:eastAsia="宋体" w:hAnsi="Times New Roman" w:cs="Times New Roman"/>
+                    <w:noProof/>
                   </w:rPr>
                   <w:t xml:space="preserve">5.3 </w:t>
                 </w:r>
@@ -2655,28 +3126,56 @@
                   <w:rPr>
                     <w:rStyle w:val="afe"/>
                     <w:rFonts w:ascii="Times New Roman" w:eastAsia="宋体" w:hAnsi="Times New Roman" w:cs="Times New Roman"/>
+                    <w:noProof/>
                   </w:rPr>
                   <w:t>导航显示</w:t>
                 </w:r>
                 <w:r>
+                  <w:rPr>
+                    <w:noProof/>
+                    <w:webHidden/>
+                  </w:rPr>
                   <w:tab/>
                 </w:r>
                 <w:r>
+                  <w:rPr>
+                    <w:noProof/>
+                    <w:webHidden/>
+                  </w:rPr>
                   <w:fldChar w:fldCharType="begin"/>
                 </w:r>
                 <w:r>
-                  <w:instrText xml:space="preserve"> PAGEREF </w:instrText>
-                </w:r>
-                <w:r>
-                  <w:instrText xml:space="preserve">_Toc512188193 \h </w:instrText>
-                </w:r>
-                <w:r>
+                  <w:rPr>
+                    <w:noProof/>
+                    <w:webHidden/>
+                  </w:rPr>
+                  <w:instrText xml:space="preserve"> PAGEREF _Toc38544917 \h </w:instrText>
+                </w:r>
+                <w:r>
+                  <w:rPr>
+                    <w:noProof/>
+                    <w:webHidden/>
+                  </w:rPr>
+                </w:r>
+                <w:r>
+                  <w:rPr>
+                    <w:noProof/>
+                    <w:webHidden/>
+                  </w:rPr>
                   <w:fldChar w:fldCharType="separate"/>
                 </w:r>
                 <w:r>
-                  <w:t>14</w:t>
-                </w:r>
-                <w:r>
+                  <w:rPr>
+                    <w:noProof/>
+                    <w:webHidden/>
+                  </w:rPr>
+                  <w:t>13</w:t>
+                </w:r>
+                <w:r>
+                  <w:rPr>
+                    <w:noProof/>
+                    <w:webHidden/>
+                  </w:rPr>
                   <w:fldChar w:fldCharType="end"/>
                 </w:r>
               </w:hyperlink>
@@ -2684,32 +3183,88 @@
             <w:p>
               <w:pPr>
                 <w:pStyle w:val="TOC1"/>
+                <w:tabs>
+                  <w:tab w:val="left" w:pos="840"/>
+                </w:tabs>
+                <w:rPr>
+                  <w:noProof/>
+                  <w:kern w:val="2"/>
+                  <w:sz w:val="21"/>
+                </w:rPr>
               </w:pPr>
-              <w:hyperlink w:anchor="_Toc512188194" w:history="1">
+              <w:hyperlink w:anchor="_Toc38544918" w:history="1">
                 <w:r>
                   <w:rPr>
                     <w:rStyle w:val="afe"/>
                     <w:rFonts w:ascii="Times New Roman" w:eastAsia="黑体" w:hAnsi="Times New Roman" w:cs="Times New Roman"/>
+                    <w:noProof/>
                     <w:kern w:val="44"/>
                   </w:rPr>
-                  <w:t>六、执行流程</w:t>
-                </w:r>
-                <w:r>
+                  <w:t>六、</w:t>
+                </w:r>
+                <w:r>
+                  <w:rPr>
+                    <w:noProof/>
+                    <w:kern w:val="2"/>
+                    <w:sz w:val="21"/>
+                  </w:rPr>
                   <w:tab/>
                 </w:r>
                 <w:r>
+                  <w:rPr>
+                    <w:rStyle w:val="afe"/>
+                    <w:rFonts w:ascii="Times New Roman" w:eastAsia="黑体" w:hAnsi="Times New Roman" w:cs="Times New Roman"/>
+                    <w:noProof/>
+                    <w:kern w:val="44"/>
+                  </w:rPr>
+                  <w:t>执行流程</w:t>
+                </w:r>
+                <w:r>
+                  <w:rPr>
+                    <w:noProof/>
+                    <w:webHidden/>
+                  </w:rPr>
+                  <w:tab/>
+                </w:r>
+                <w:r>
+                  <w:rPr>
+                    <w:noProof/>
+                    <w:webHidden/>
+                  </w:rPr>
                   <w:fldChar w:fldCharType="begin"/>
                 </w:r>
                 <w:r>
-                  <w:instrText xml:space="preserve"> PAGEREF _Toc512188194 \h </w:instrText>
-                </w:r>
-                <w:r>
+                  <w:rPr>
+                    <w:noProof/>
+                    <w:webHidden/>
+                  </w:rPr>
+                  <w:instrText xml:space="preserve"> PAGEREF _Toc38544918 \h </w:instrText>
+                </w:r>
+                <w:r>
+                  <w:rPr>
+                    <w:noProof/>
+                    <w:webHidden/>
+                  </w:rPr>
+                </w:r>
+                <w:r>
+                  <w:rPr>
+                    <w:noProof/>
+                    <w:webHidden/>
+                  </w:rPr>
                   <w:fldChar w:fldCharType="separate"/>
                 </w:r>
                 <w:r>
-                  <w:t>15</w:t>
-                </w:r>
-                <w:r>
+                  <w:rPr>
+                    <w:noProof/>
+                    <w:webHidden/>
+                  </w:rPr>
+                  <w:t>14</w:t>
+                </w:r>
+                <w:r>
+                  <w:rPr>
+                    <w:noProof/>
+                    <w:webHidden/>
+                  </w:rPr>
                   <w:fldChar w:fldCharType="end"/>
                 </w:r>
               </w:hyperlink>
@@ -2717,32 +3272,88 @@
             <w:p>
               <w:pPr>
                 <w:pStyle w:val="TOC1"/>
+                <w:tabs>
+                  <w:tab w:val="left" w:pos="840"/>
+                </w:tabs>
+                <w:rPr>
+                  <w:noProof/>
+                  <w:kern w:val="2"/>
+                  <w:sz w:val="21"/>
+                </w:rPr>
               </w:pPr>
-              <w:hyperlink w:anchor="_Toc512188195" w:history="1">
+              <w:hyperlink w:anchor="_Toc38544919" w:history="1">
                 <w:r>
                   <w:rPr>
                     <w:rStyle w:val="afe"/>
                     <w:rFonts w:ascii="Times New Roman" w:eastAsia="黑体" w:hAnsi="Times New Roman" w:cs="Times New Roman"/>
+                    <w:noProof/>
                     <w:kern w:val="44"/>
                   </w:rPr>
-                  <w:t>七、团队介绍</w:t>
-                </w:r>
-                <w:r>
+                  <w:t>七、</w:t>
+                </w:r>
+                <w:r>
+                  <w:rPr>
+                    <w:noProof/>
+                    <w:kern w:val="2"/>
+                    <w:sz w:val="21"/>
+                  </w:rPr>
                   <w:tab/>
                 </w:r>
                 <w:r>
+                  <w:rPr>
+                    <w:rStyle w:val="afe"/>
+                    <w:rFonts w:ascii="Times New Roman" w:eastAsia="黑体" w:hAnsi="Times New Roman" w:cs="Times New Roman"/>
+                    <w:noProof/>
+                    <w:kern w:val="44"/>
+                  </w:rPr>
+                  <w:t>团队介绍</w:t>
+                </w:r>
+                <w:r>
+                  <w:rPr>
+                    <w:noProof/>
+                    <w:webHidden/>
+                  </w:rPr>
+                  <w:tab/>
+                </w:r>
+                <w:r>
+                  <w:rPr>
+                    <w:noProof/>
+                    <w:webHidden/>
+                  </w:rPr>
                   <w:fldChar w:fldCharType="begin"/>
                 </w:r>
                 <w:r>
-                  <w:instrText xml:space="preserve"> PAGEREF _Toc512188195 \h </w:instrText>
-                </w:r>
-                <w:r>
+                  <w:rPr>
+                    <w:noProof/>
+                    <w:webHidden/>
+                  </w:rPr>
+                  <w:instrText xml:space="preserve"> PAGEREF _Toc38544919 \h </w:instrText>
+                </w:r>
+                <w:r>
+                  <w:rPr>
+                    <w:noProof/>
+                    <w:webHidden/>
+                  </w:rPr>
+                </w:r>
+                <w:r>
+                  <w:rPr>
+                    <w:noProof/>
+                    <w:webHidden/>
+                  </w:rPr>
                   <w:fldChar w:fldCharType="separate"/>
                 </w:r>
                 <w:r>
-                  <w:t>16</w:t>
-                </w:r>
-                <w:r>
+                  <w:rPr>
+                    <w:noProof/>
+                    <w:webHidden/>
+                  </w:rPr>
+                  <w:t>15</w:t>
+                </w:r>
+                <w:r>
+                  <w:rPr>
+                    <w:noProof/>
+                    <w:webHidden/>
+                  </w:rPr>
                   <w:fldChar w:fldCharType="end"/>
                 </w:r>
               </w:hyperlink>
@@ -2754,12 +3365,18 @@
                   <w:tab w:val="right" w:leader="dot" w:pos="9017"/>
                 </w:tabs>
                 <w:ind w:left="440"/>
+                <w:rPr>
+                  <w:noProof/>
+                  <w:kern w:val="2"/>
+                  <w:sz w:val="21"/>
+                </w:rPr>
               </w:pPr>
-              <w:hyperlink w:anchor="_Toc512188196" w:history="1">
+              <w:hyperlink w:anchor="_Toc38544920" w:history="1">
                 <w:r>
                   <w:rPr>
                     <w:rStyle w:val="afe"/>
                     <w:rFonts w:ascii="Times New Roman" w:eastAsia="宋体" w:hAnsi="Times New Roman" w:cs="Times New Roman"/>
+                    <w:noProof/>
                   </w:rPr>
                   <w:t>7.1</w:t>
                 </w:r>
@@ -2767,25 +3384,56 @@
                   <w:rPr>
                     <w:rStyle w:val="afe"/>
                     <w:rFonts w:ascii="Times New Roman" w:eastAsia="宋体" w:hAnsi="Times New Roman" w:cs="Times New Roman"/>
+                    <w:noProof/>
                   </w:rPr>
                   <w:t>团队概括</w:t>
                 </w:r>
                 <w:r>
+                  <w:rPr>
+                    <w:noProof/>
+                    <w:webHidden/>
+                  </w:rPr>
                   <w:tab/>
                 </w:r>
                 <w:r>
+                  <w:rPr>
+                    <w:noProof/>
+                    <w:webHidden/>
+                  </w:rPr>
                   <w:fldChar w:fldCharType="begin"/>
                 </w:r>
                 <w:r>
-                  <w:instrText xml:space="preserve"> PAGEREF _Toc512188196 \h </w:instrText>
-                </w:r>
-                <w:r>
+                  <w:rPr>
+                    <w:noProof/>
+                    <w:webHidden/>
+                  </w:rPr>
+                  <w:instrText xml:space="preserve"> PAGEREF _Toc38544920 \h </w:instrText>
+                </w:r>
+                <w:r>
+                  <w:rPr>
+                    <w:noProof/>
+                    <w:webHidden/>
+                  </w:rPr>
+                </w:r>
+                <w:r>
+                  <w:rPr>
+                    <w:noProof/>
+                    <w:webHidden/>
+                  </w:rPr>
                   <w:fldChar w:fldCharType="separate"/>
                 </w:r>
                 <w:r>
-                  <w:t>16</w:t>
-                </w:r>
-                <w:r>
+                  <w:rPr>
+                    <w:noProof/>
+                    <w:webHidden/>
+                  </w:rPr>
+                  <w:t>15</w:t>
+                </w:r>
+                <w:r>
+                  <w:rPr>
+                    <w:noProof/>
+                    <w:webHidden/>
+                  </w:rPr>
                   <w:fldChar w:fldCharType="end"/>
                 </w:r>
               </w:hyperlink>
@@ -2797,12 +3445,18 @@
                   <w:tab w:val="right" w:leader="dot" w:pos="9017"/>
                 </w:tabs>
                 <w:ind w:left="440"/>
+                <w:rPr>
+                  <w:noProof/>
+                  <w:kern w:val="2"/>
+                  <w:sz w:val="21"/>
+                </w:rPr>
               </w:pPr>
-              <w:hyperlink w:anchor="_Toc512188197" w:history="1">
+              <w:hyperlink w:anchor="_Toc38544921" w:history="1">
                 <w:r>
                   <w:rPr>
                     <w:rStyle w:val="afe"/>
                     <w:rFonts w:ascii="Times New Roman" w:eastAsia="宋体" w:hAnsi="Times New Roman" w:cs="Times New Roman"/>
+                    <w:noProof/>
                   </w:rPr>
                   <w:t>7.2</w:t>
                 </w:r>
@@ -2810,25 +3464,56 @@
                   <w:rPr>
                     <w:rStyle w:val="afe"/>
                     <w:rFonts w:ascii="Times New Roman" w:eastAsia="宋体" w:hAnsi="Times New Roman" w:cs="Times New Roman"/>
+                    <w:noProof/>
                   </w:rPr>
                   <w:t>团队理念</w:t>
                 </w:r>
                 <w:r>
+                  <w:rPr>
+                    <w:noProof/>
+                    <w:webHidden/>
+                  </w:rPr>
                   <w:tab/>
                 </w:r>
                 <w:r>
+                  <w:rPr>
+                    <w:noProof/>
+                    <w:webHidden/>
+                  </w:rPr>
                   <w:fldChar w:fldCharType="begin"/>
                 </w:r>
                 <w:r>
-                  <w:instrText xml:space="preserve"> PAGEREF _Toc512188197 \h </w:instrText>
-                </w:r>
-                <w:r>
+                  <w:rPr>
+                    <w:noProof/>
+                    <w:webHidden/>
+                  </w:rPr>
+                  <w:instrText xml:space="preserve"> PAGEREF _Toc38544921 \h </w:instrText>
+                </w:r>
+                <w:r>
+                  <w:rPr>
+                    <w:noProof/>
+                    <w:webHidden/>
+                  </w:rPr>
+                </w:r>
+                <w:r>
+                  <w:rPr>
+                    <w:noProof/>
+                    <w:webHidden/>
+                  </w:rPr>
                   <w:fldChar w:fldCharType="separate"/>
                 </w:r>
                 <w:r>
-                  <w:t>16</w:t>
-                </w:r>
-                <w:r>
+                  <w:rPr>
+                    <w:noProof/>
+                    <w:webHidden/>
+                  </w:rPr>
+                  <w:t>15</w:t>
+                </w:r>
+                <w:r>
+                  <w:rPr>
+                    <w:noProof/>
+                    <w:webHidden/>
+                  </w:rPr>
                   <w:fldChar w:fldCharType="end"/>
                 </w:r>
               </w:hyperlink>
@@ -2892,7 +3577,7 @@
             </w:rPr>
           </w:pPr>
           <w:bookmarkStart w:id="0" w:name="_Toc25830"/>
-          <w:bookmarkStart w:id="1" w:name="_Toc512188170"/>
+          <w:bookmarkStart w:id="1" w:name="_Toc38544894"/>
           <w:r>
             <w:rPr>
               <w:rFonts w:ascii="Times New Roman" w:eastAsia="黑体" w:hAnsi="Times New Roman" w:cs="Times New Roman" w:hint="eastAsia"/>
@@ -2923,7 +3608,7 @@
             </w:rPr>
           </w:pPr>
           <w:bookmarkStart w:id="2" w:name="_Toc26974"/>
-          <w:bookmarkStart w:id="3" w:name="_Toc512188171"/>
+          <w:bookmarkStart w:id="3" w:name="_Toc38544895"/>
           <w:r>
             <w:rPr>
               <w:rFonts w:ascii="Times New Roman" w:eastAsia="宋体" w:hAnsi="Times New Roman" w:cs="Times New Roman" w:hint="eastAsia"/>
@@ -2935,7 +3620,6 @@
             <w:t>1.1</w:t>
           </w:r>
           <w:bookmarkEnd w:id="2"/>
-          <w:bookmarkEnd w:id="3"/>
           <w:r>
             <w:rPr>
               <w:rFonts w:ascii="Times New Roman" w:eastAsia="宋体" w:hAnsi="Times New Roman" w:cs="Times New Roman" w:hint="eastAsia"/>
@@ -2946,6 +3630,7 @@
             </w:rPr>
             <w:t>市场现状</w:t>
           </w:r>
+          <w:bookmarkEnd w:id="3"/>
         </w:p>
         <w:p>
           <w:pPr>
@@ -2962,23 +3647,7 @@
               <w:sz w:val="24"/>
               <w:szCs w:val="24"/>
             </w:rPr>
-            <w:t>经过一段时间的观察发现，大部分用户都处于“不愿使用官方自带的工具”和“没有找到真正适合自己的工具”两者之间痛苦不堪，由于</w:t>
-          </w:r>
-          <w:r>
-            <w:rPr>
-              <w:rFonts w:asciiTheme="majorHAnsi" w:eastAsiaTheme="majorEastAsia" w:hAnsiTheme="majorHAnsi" w:cstheme="majorBidi" w:hint="eastAsia"/>
-              <w:sz w:val="24"/>
-              <w:szCs w:val="24"/>
-            </w:rPr>
-            <w:t>今年的</w:t>
-          </w:r>
-          <w:r>
-            <w:rPr>
-              <w:rFonts w:asciiTheme="majorHAnsi" w:eastAsiaTheme="majorEastAsia" w:hAnsiTheme="majorHAnsi" w:cstheme="majorBidi" w:hint="eastAsia"/>
-              <w:sz w:val="24"/>
-              <w:szCs w:val="24"/>
-            </w:rPr>
-            <w:t>疫情影响，绝大多数居民居家相应国家号召，使得线上某些行业空前“繁荣”，其中就包含直播领域。大批量用户跨入直播行业，却因为“不了解”，“没人带”等各方面原因找不到一款真正适合自己的直播助手应用。</w:t>
+            <w:t>经过一段时间的观察发现，大部分用户都处于“不愿使用官方自带的工具”和“没有找到真正适合自己的工具”两者之间痛苦不堪，由于今年的疫情影响，绝大多数居民居家相应国家号召，使得线上某些行业空前“繁荣”，其中就包含直播领域。大批量用户跨入直播行业，却因为“不了解”，“没人带”等各方面原因找不到一款真正适合自己的直播助手应用。</w:t>
           </w:r>
         </w:p>
         <w:p>
@@ -3022,7 +3691,7 @@
               <w:sz w:val="24"/>
               <w:szCs w:val="24"/>
             </w:rPr>
-            <w:t>Walnut</w:t>
+            <w:t>Walnuts</w:t>
           </w:r>
           <w:r>
             <w:rPr>
@@ -3063,7 +3732,7 @@
             </w:rPr>
           </w:pPr>
           <w:bookmarkStart w:id="4" w:name="_Toc31710"/>
-          <w:bookmarkStart w:id="5" w:name="_Toc512188172"/>
+          <w:bookmarkStart w:id="5" w:name="_Toc38544896"/>
           <w:r>
             <w:rPr>
               <w:rFonts w:ascii="Times New Roman" w:eastAsia="宋体" w:hAnsi="Times New Roman" w:cs="Times New Roman" w:hint="eastAsia"/>
@@ -3110,7 +3779,7 @@
               <w:sz w:val="24"/>
               <w:szCs w:val="24"/>
             </w:rPr>
-            <w:t>Walnut</w:t>
+            <w:t>Walnuts</w:t>
           </w:r>
           <w:r>
             <w:rPr>
@@ -3118,7 +3787,7 @@
               <w:sz w:val="24"/>
               <w:szCs w:val="24"/>
             </w:rPr>
-            <w:t>”目标</w:t>
+            <w:t>”目标用户</w:t>
           </w:r>
           <w:r>
             <w:rPr>
@@ -3126,7 +3795,7 @@
               <w:sz w:val="24"/>
               <w:szCs w:val="24"/>
             </w:rPr>
-            <w:t>用户</w:t>
+            <w:t>是所有直播平台的主播，</w:t>
           </w:r>
           <w:r>
             <w:rPr>
@@ -3134,7 +3803,7 @@
               <w:sz w:val="24"/>
               <w:szCs w:val="24"/>
             </w:rPr>
-            <w:t>是所有直播平台的主播，</w:t>
+            <w:t>目前</w:t>
           </w:r>
           <w:r>
             <w:rPr>
@@ -3142,33 +3811,33 @@
               <w:sz w:val="24"/>
               <w:szCs w:val="24"/>
             </w:rPr>
-            <w:t>目前</w:t>
-          </w:r>
+            <w:t>实现了</w:t>
+          </w:r>
+          <w:proofErr w:type="spellStart"/>
           <w:r>
             <w:rPr>
               <w:rFonts w:asciiTheme="majorHAnsi" w:eastAsiaTheme="majorEastAsia" w:hAnsiTheme="majorHAnsi" w:cstheme="majorBidi" w:hint="eastAsia"/>
               <w:sz w:val="24"/>
               <w:szCs w:val="24"/>
             </w:rPr>
-            <w:t>实现了</w:t>
-          </w:r>
-          <w:proofErr w:type="spellStart"/>
+            <w:t>BiliBili</w:t>
+          </w:r>
+          <w:proofErr w:type="spellEnd"/>
           <w:r>
             <w:rPr>
               <w:rFonts w:asciiTheme="majorHAnsi" w:eastAsiaTheme="majorEastAsia" w:hAnsiTheme="majorHAnsi" w:cstheme="majorBidi" w:hint="eastAsia"/>
               <w:sz w:val="24"/>
               <w:szCs w:val="24"/>
             </w:rPr>
-            <w:t>BiliBili</w:t>
-          </w:r>
-          <w:proofErr w:type="spellEnd"/>
+            <w:t>平台</w:t>
+          </w:r>
           <w:r>
             <w:rPr>
               <w:rFonts w:asciiTheme="majorHAnsi" w:eastAsiaTheme="majorEastAsia" w:hAnsiTheme="majorHAnsi" w:cstheme="majorBidi" w:hint="eastAsia"/>
               <w:sz w:val="24"/>
               <w:szCs w:val="24"/>
             </w:rPr>
-            <w:t>平台</w:t>
+            <w:t>的所有直播需求</w:t>
           </w:r>
           <w:r>
             <w:rPr>
@@ -3176,7 +3845,7 @@
               <w:sz w:val="24"/>
               <w:szCs w:val="24"/>
             </w:rPr>
-            <w:t>的所有直播需求</w:t>
+            <w:t>，后续会扩展到各大平台。最终是为所有无论是</w:t>
           </w:r>
           <w:r>
             <w:rPr>
@@ -3184,7 +3853,7 @@
               <w:sz w:val="24"/>
               <w:szCs w:val="24"/>
             </w:rPr>
-            <w:t>，后续会扩展到各大平台</w:t>
+            <w:t>新人</w:t>
           </w:r>
           <w:r>
             <w:rPr>
@@ -3192,41 +3861,7 @@
               <w:sz w:val="24"/>
               <w:szCs w:val="24"/>
             </w:rPr>
-            <w:t>。</w:t>
-          </w:r>
-          <w:r>
-            <w:rPr>
-              <w:rFonts w:asciiTheme="majorHAnsi" w:eastAsiaTheme="majorEastAsia" w:hAnsiTheme="majorHAnsi" w:cstheme="majorBidi" w:hint="eastAsia"/>
-              <w:sz w:val="24"/>
-              <w:szCs w:val="24"/>
-            </w:rPr>
-            <w:t>最终是为所有无论是</w:t>
-          </w:r>
-          <w:r>
-            <w:rPr>
-              <w:rFonts w:asciiTheme="majorHAnsi" w:eastAsiaTheme="majorEastAsia" w:hAnsiTheme="majorHAnsi" w:cstheme="majorBidi" w:hint="eastAsia"/>
-              <w:sz w:val="24"/>
-              <w:szCs w:val="24"/>
-            </w:rPr>
-            <w:t>新人</w:t>
-          </w:r>
-          <w:bookmarkStart w:id="6" w:name="_GoBack"/>
-          <w:bookmarkEnd w:id="6"/>
-          <w:r>
-            <w:rPr>
-              <w:rFonts w:asciiTheme="majorHAnsi" w:eastAsiaTheme="majorEastAsia" w:hAnsiTheme="majorHAnsi" w:cstheme="majorBidi" w:hint="eastAsia"/>
-              <w:sz w:val="24"/>
-              <w:szCs w:val="24"/>
-            </w:rPr>
-            <w:t>还是经验丰富的直播者提供帮助</w:t>
-          </w:r>
-          <w:r>
-            <w:rPr>
-              <w:rFonts w:asciiTheme="majorHAnsi" w:eastAsiaTheme="majorEastAsia" w:hAnsiTheme="majorHAnsi" w:cstheme="majorBidi" w:hint="eastAsia"/>
-              <w:sz w:val="24"/>
-              <w:szCs w:val="24"/>
-            </w:rPr>
-            <w:t>。</w:t>
+            <w:t>还是经验丰富的直播者提供帮助。</w:t>
           </w:r>
           <w:r>
             <w:rPr>
@@ -3250,8 +3885,8 @@
               <w:szCs w:val="32"/>
             </w:rPr>
           </w:pPr>
-          <w:bookmarkStart w:id="7" w:name="_Toc512188173"/>
-          <w:bookmarkStart w:id="8" w:name="_Toc2618"/>
+          <w:bookmarkStart w:id="6" w:name="_Toc2618"/>
+          <w:bookmarkStart w:id="7" w:name="_Toc38544897"/>
           <w:r>
             <w:rPr>
               <w:rFonts w:ascii="Times New Roman" w:eastAsia="宋体" w:hAnsi="Times New Roman" w:cs="Times New Roman" w:hint="eastAsia"/>
@@ -3272,8 +3907,8 @@
             </w:rPr>
             <w:t>发展前景</w:t>
           </w:r>
+          <w:bookmarkEnd w:id="6"/>
           <w:bookmarkEnd w:id="7"/>
-          <w:bookmarkEnd w:id="8"/>
         </w:p>
         <w:p>
           <w:pPr>
@@ -3300,7 +3935,7 @@
               <w:szCs w:val="24"/>
               <w:lang w:bidi="en-US"/>
             </w:rPr>
-            <w:t>Walnut</w:t>
+            <w:t>Walnuts</w:t>
           </w:r>
           <w:r>
             <w:rPr>
@@ -3345,8 +3980,8 @@
               <w:szCs w:val="32"/>
             </w:rPr>
           </w:pPr>
-          <w:bookmarkStart w:id="9" w:name="_Toc512188174"/>
-          <w:bookmarkStart w:id="10" w:name="_Toc7422"/>
+          <w:bookmarkStart w:id="8" w:name="_Toc7422"/>
+          <w:bookmarkStart w:id="9" w:name="_Toc38544898"/>
           <w:r>
             <w:rPr>
               <w:rFonts w:ascii="Times New Roman" w:eastAsia="宋体" w:hAnsi="Times New Roman" w:cs="Times New Roman" w:hint="eastAsia"/>
@@ -3367,8 +4002,8 @@
             </w:rPr>
             <w:t>行业现状</w:t>
           </w:r>
+          <w:bookmarkEnd w:id="8"/>
           <w:bookmarkEnd w:id="9"/>
-          <w:bookmarkEnd w:id="10"/>
         </w:p>
         <w:p>
           <w:pPr>
@@ -3450,16 +4085,7 @@
               <w:szCs w:val="24"/>
               <w:lang w:bidi="en-US"/>
             </w:rPr>
-            <w:t>ZigB</w:t>
-          </w:r>
-          <w:r>
-            <w:rPr>
-              <w:rFonts w:asciiTheme="majorHAnsi" w:eastAsiaTheme="majorEastAsia" w:hAnsiTheme="majorHAnsi" w:cstheme="majorBidi" w:hint="eastAsia"/>
-              <w:sz w:val="24"/>
-              <w:szCs w:val="24"/>
-              <w:lang w:bidi="en-US"/>
-            </w:rPr>
-            <w:t>ee</w:t>
+            <w:t>ZigBee</w:t>
           </w:r>
           <w:r>
             <w:rPr>
@@ -3608,16 +4234,7 @@
               <w:szCs w:val="24"/>
               <w:lang w:bidi="en-US"/>
             </w:rPr>
-            <w:t>在此情况下，研发成本较低，精度较高，人人可用的楼宇内导航定位技术已</w:t>
-          </w:r>
-          <w:r>
-            <w:rPr>
-              <w:rFonts w:asciiTheme="majorHAnsi" w:eastAsiaTheme="majorEastAsia" w:hAnsiTheme="majorHAnsi" w:cstheme="majorBidi"/>
-              <w:sz w:val="24"/>
-              <w:szCs w:val="24"/>
-              <w:lang w:bidi="en-US"/>
-            </w:rPr>
-            <w:t>经成为当前社会急迫的需求和导向。</w:t>
+            <w:t>在此情况下，研发成本较低，精度较高，人人可用的楼宇内导航定位技术已经成为当前社会急迫的需求和导向。</w:t>
           </w:r>
         </w:p>
         <w:p>
@@ -3653,8 +4270,8 @@
               <w:szCs w:val="20"/>
             </w:rPr>
           </w:pPr>
-          <w:bookmarkStart w:id="11" w:name="_Toc15577"/>
-          <w:bookmarkStart w:id="12" w:name="_Toc512188175"/>
+          <w:bookmarkStart w:id="10" w:name="_Toc15577"/>
+          <w:bookmarkStart w:id="11" w:name="_Toc38544899"/>
           <w:r>
             <w:rPr>
               <w:rFonts w:ascii="Times New Roman" w:eastAsia="黑体" w:hAnsi="Times New Roman" w:cs="Times New Roman" w:hint="eastAsia"/>
@@ -3667,8 +4284,8 @@
             </w:rPr>
             <w:t>项目概述</w:t>
           </w:r>
+          <w:bookmarkEnd w:id="10"/>
           <w:bookmarkEnd w:id="11"/>
-          <w:bookmarkEnd w:id="12"/>
         </w:p>
         <w:p>
           <w:pPr>
@@ -3723,16 +4340,7 @@
               <w:szCs w:val="24"/>
               <w:lang w:bidi="en-US"/>
             </w:rPr>
-            <w:t>为用户提供简单，便捷，精确的</w:t>
-          </w:r>
-          <w:r>
-            <w:rPr>
-              <w:rFonts w:asciiTheme="majorHAnsi" w:eastAsiaTheme="majorEastAsia" w:hAnsiTheme="majorHAnsi" w:cstheme="majorBidi" w:hint="eastAsia"/>
-              <w:sz w:val="24"/>
-              <w:szCs w:val="24"/>
-              <w:lang w:bidi="en-US"/>
-            </w:rPr>
-            <w:t>服务。</w:t>
+            <w:t>为用户提供简单，便捷，精确的服务。</w:t>
           </w:r>
         </w:p>
         <w:p>
@@ -3908,8 +4516,8 @@
               <w:szCs w:val="20"/>
             </w:rPr>
           </w:pPr>
-          <w:bookmarkStart w:id="13" w:name="_Toc512188176"/>
-          <w:bookmarkStart w:id="14" w:name="_Toc24517"/>
+          <w:bookmarkStart w:id="12" w:name="_Toc24517"/>
+          <w:bookmarkStart w:id="13" w:name="_Toc38544900"/>
           <w:r>
             <w:rPr>
               <w:rFonts w:ascii="Times New Roman" w:eastAsia="黑体" w:hAnsi="Times New Roman" w:cs="Times New Roman" w:hint="eastAsia"/>
@@ -3922,8 +4530,8 @@
             </w:rPr>
             <w:t>三、技术支持</w:t>
           </w:r>
+          <w:bookmarkEnd w:id="12"/>
           <w:bookmarkEnd w:id="13"/>
-          <w:bookmarkEnd w:id="14"/>
         </w:p>
         <w:p>
           <w:pPr>
@@ -4046,7 +4654,7 @@
               <w:szCs w:val="24"/>
               <w:lang w:bidi="en-US"/>
             </w:rPr>
-            <w:t>Walnut</w:t>
+            <w:t>Walnuts</w:t>
           </w:r>
           <w:r>
             <w:rPr>
@@ -4055,7 +4663,7 @@
               <w:szCs w:val="24"/>
               <w:lang w:bidi="en-US"/>
             </w:rPr>
-            <w:t>”</w:t>
+            <w:t>”应用的技术支持分为</w:t>
           </w:r>
           <w:r>
             <w:rPr>
@@ -4064,7 +4672,7 @@
               <w:szCs w:val="24"/>
               <w:lang w:bidi="en-US"/>
             </w:rPr>
-            <w:t>应用的</w:t>
+            <w:t>CGO</w:t>
           </w:r>
           <w:r>
             <w:rPr>
@@ -4073,7 +4681,7 @@
               <w:szCs w:val="24"/>
               <w:lang w:bidi="en-US"/>
             </w:rPr>
-            <w:t>技术支持分为</w:t>
+            <w:t>，</w:t>
           </w:r>
           <w:r>
             <w:rPr>
@@ -4082,34 +4690,7 @@
               <w:szCs w:val="24"/>
               <w:lang w:bidi="en-US"/>
             </w:rPr>
-            <w:t>CGO</w:t>
-          </w:r>
-          <w:r>
-            <w:rPr>
-              <w:rFonts w:asciiTheme="majorHAnsi" w:eastAsiaTheme="majorEastAsia" w:hAnsiTheme="majorHAnsi" w:cstheme="majorBidi" w:hint="eastAsia"/>
-              <w:sz w:val="24"/>
-              <w:szCs w:val="24"/>
-              <w:lang w:bidi="en-US"/>
-            </w:rPr>
-            <w:t>，</w:t>
-          </w:r>
-          <w:r>
-            <w:rPr>
-              <w:rFonts w:asciiTheme="majorHAnsi" w:eastAsiaTheme="majorEastAsia" w:hAnsiTheme="majorHAnsi" w:cstheme="majorBidi" w:hint="eastAsia"/>
-              <w:sz w:val="24"/>
-              <w:szCs w:val="24"/>
-              <w:lang w:bidi="en-US"/>
-            </w:rPr>
-            <w:t xml:space="preserve"> </w:t>
-          </w:r>
-          <w:r>
-            <w:rPr>
-              <w:rFonts w:asciiTheme="majorHAnsi" w:eastAsiaTheme="majorEastAsia" w:hAnsiTheme="majorHAnsi" w:cstheme="majorBidi" w:hint="eastAsia"/>
-              <w:sz w:val="24"/>
-              <w:szCs w:val="24"/>
-              <w:lang w:bidi="en-US"/>
-            </w:rPr>
-            <w:t>QML</w:t>
+            <w:t xml:space="preserve"> QML</w:t>
           </w:r>
           <w:r>
             <w:rPr>
@@ -4152,8 +4733,8 @@
               <w:szCs w:val="32"/>
             </w:rPr>
           </w:pPr>
-          <w:bookmarkStart w:id="15" w:name="_Toc3768"/>
-          <w:bookmarkStart w:id="16" w:name="_Toc512188177"/>
+          <w:bookmarkStart w:id="14" w:name="_Toc3768"/>
+          <w:bookmarkStart w:id="15" w:name="_Toc38544901"/>
           <w:r>
             <w:rPr>
               <w:rFonts w:ascii="Times New Roman" w:eastAsia="宋体" w:hAnsi="Times New Roman" w:cs="Times New Roman" w:hint="eastAsia"/>
@@ -4174,8 +4755,7 @@
             </w:rPr>
             <w:t xml:space="preserve"> </w:t>
           </w:r>
-          <w:bookmarkEnd w:id="15"/>
-          <w:bookmarkEnd w:id="16"/>
+          <w:bookmarkEnd w:id="14"/>
           <w:r>
             <w:rPr>
               <w:rFonts w:ascii="Times New Roman" w:eastAsia="宋体" w:hAnsi="Times New Roman" w:cs="Times New Roman" w:hint="eastAsia"/>
@@ -4186,6 +4766,7 @@
             </w:rPr>
             <w:t>CGO</w:t>
           </w:r>
+          <w:bookmarkEnd w:id="15"/>
         </w:p>
         <w:p>
           <w:pPr>
@@ -4218,15 +4799,7 @@
               <w:sz w:val="24"/>
               <w:szCs w:val="24"/>
             </w:rPr>
-            <w:t xml:space="preserve"> </w:t>
-          </w:r>
-          <w:r>
-            <w:rPr>
-              <w:rFonts w:asciiTheme="majorHAnsi" w:eastAsiaTheme="majorEastAsia" w:hAnsiTheme="majorHAnsi" w:cstheme="majorBidi" w:hint="eastAsia"/>
-              <w:sz w:val="24"/>
-              <w:szCs w:val="24"/>
-            </w:rPr>
-            <w:t>CGO</w:t>
+            <w:t xml:space="preserve"> CGO</w:t>
           </w:r>
           <w:r>
             <w:rPr>
@@ -4660,15 +5233,7 @@
               <w:sz w:val="24"/>
               <w:szCs w:val="24"/>
             </w:rPr>
-            <w:t>特性，我们就可以</w:t>
-          </w:r>
-          <w:r>
-            <w:rPr>
-              <w:rFonts w:asciiTheme="majorHAnsi" w:eastAsiaTheme="majorEastAsia" w:hAnsiTheme="majorHAnsi" w:cstheme="majorBidi" w:hint="eastAsia"/>
-              <w:sz w:val="24"/>
-              <w:szCs w:val="24"/>
-            </w:rPr>
-            <w:t>利用绑定的原理，</w:t>
+            <w:t>特性，我们就可以利用绑定的原理，</w:t>
           </w:r>
           <w:r>
             <w:rPr>
@@ -4890,8 +5455,8 @@
               <w:szCs w:val="32"/>
             </w:rPr>
           </w:pPr>
-          <w:bookmarkStart w:id="17" w:name="_Toc512188178"/>
-          <w:bookmarkStart w:id="18" w:name="_Toc7467"/>
+          <w:bookmarkStart w:id="16" w:name="_Toc7467"/>
+          <w:bookmarkStart w:id="17" w:name="_Toc38544902"/>
           <w:r>
             <w:rPr>
               <w:rFonts w:ascii="Times New Roman" w:eastAsia="宋体" w:hAnsi="Times New Roman" w:cs="Times New Roman" w:hint="eastAsia"/>
@@ -4902,8 +5467,7 @@
             </w:rPr>
             <w:t xml:space="preserve">3.2 </w:t>
           </w:r>
-          <w:bookmarkEnd w:id="17"/>
-          <w:bookmarkEnd w:id="18"/>
+          <w:bookmarkEnd w:id="16"/>
           <w:r>
             <w:rPr>
               <w:rFonts w:ascii="Times New Roman" w:eastAsia="宋体" w:hAnsi="Times New Roman" w:cs="Times New Roman" w:hint="eastAsia"/>
@@ -4914,6 +5478,7 @@
             </w:rPr>
             <w:t>QML</w:t>
           </w:r>
+          <w:bookmarkEnd w:id="17"/>
         </w:p>
         <w:p>
           <w:pPr>
@@ -5078,10 +5643,7 @@
             <w:fldChar w:fldCharType="begin"/>
           </w:r>
           <w:r>
-            <w:instrText xml:space="preserve"> HYPERLINK "https://baike.baidu.com/item/%E</w:instrText>
-          </w:r>
-          <w:r>
-            <w:instrText xml:space="preserve">5%BC%80%E5%8F%91%E7%8E%AF%E5%A2%83" \t "https://baike.baidu.com/item/Unity3D/_blank" </w:instrText>
+            <w:instrText xml:space="preserve"> HYPERLINK "https://baike.baidu.com/item/%E5%BC%80%E5%8F%91%E7%8E%AF%E5%A2%83" \t "https://baike.baidu.com/item/Unity3D/_blank" </w:instrText>
           </w:r>
           <w:r>
             <w:fldChar w:fldCharType="separate"/>
@@ -5179,10 +5741,7 @@
             <w:fldChar w:fldCharType="begin"/>
           </w:r>
           <w:r>
-            <w:instrText xml:space="preserve"> HYPERLINK "h</w:instrText>
-          </w:r>
-          <w:r>
-            <w:instrText xml:space="preserve">ttps://baike.baidu.com/item/Mac/173" \t "https://baike.baidu.com/item/Unity3D/_blank" </w:instrText>
+            <w:instrText xml:space="preserve"> HYPERLINK "https://baike.baidu.com/item/Mac/173" \t "https://baike.baidu.com/item/Unity3D/_blank" </w:instrText>
           </w:r>
           <w:r>
             <w:fldChar w:fldCharType="separate"/>
@@ -5248,10 +5807,7 @@
             <w:fldChar w:fldCharType="begin"/>
           </w:r>
           <w:r>
-            <w:instrText xml:space="preserve"> HYPERLINK "https://baike.baidu.com/item/iPhone" \t "https://</w:instrText>
-          </w:r>
-          <w:r>
-            <w:instrText xml:space="preserve">baike.baidu.com/item/Unity3D/_blank" </w:instrText>
+            <w:instrText xml:space="preserve"> HYPERLINK "https://baike.baidu.com/item/iPhone" \t "https://baike.baidu.com/item/Unity3D/_blank" </w:instrText>
           </w:r>
           <w:r>
             <w:fldChar w:fldCharType="separate"/>
@@ -5328,15 +5884,7 @@
               <w:sz w:val="24"/>
               <w:szCs w:val="24"/>
             </w:rPr>
-            <w:t>HTML</w:t>
-          </w:r>
-          <w:r>
-            <w:rPr>
-              <w:rFonts w:asciiTheme="majorHAnsi" w:eastAsiaTheme="majorEastAsia" w:hAnsiTheme="majorHAnsi" w:cstheme="majorBidi"/>
-              <w:sz w:val="24"/>
-              <w:szCs w:val="24"/>
-            </w:rPr>
-            <w:t>5</w:t>
+            <w:t>HTML5</w:t>
           </w:r>
           <w:r>
             <w:rPr>
@@ -5448,10 +5996,7 @@
             <w:fldChar w:fldCharType="begin"/>
           </w:r>
           <w:r>
-            <w:instrText xml:space="preserve"> HYPERLINK "https://baike.baidu.com/item/%E7%BD%91%E9%A1%B5%</w:instrText>
-          </w:r>
-          <w:r>
-            <w:instrText xml:space="preserve">E6%92%AD%E6%94%BE%E5%99%A8" \t "https://baike.baidu.com/item/Unity3D/_blank" </w:instrText>
+            <w:instrText xml:space="preserve"> HYPERLINK "https://baike.baidu.com/item/%E7%BD%91%E9%A1%B5%E6%92%AD%E6%94%BE%E5%99%A8" \t "https://baike.baidu.com/item/Unity3D/_blank" </w:instrText>
           </w:r>
           <w:r>
             <w:fldChar w:fldCharType="separate"/>
@@ -5510,8 +6055,8 @@
               <w:szCs w:val="32"/>
             </w:rPr>
           </w:pPr>
-          <w:bookmarkStart w:id="19" w:name="_Toc512188179"/>
-          <w:bookmarkStart w:id="20" w:name="_Toc14487"/>
+          <w:bookmarkStart w:id="18" w:name="_Toc14487"/>
+          <w:bookmarkStart w:id="19" w:name="_Toc38544903"/>
           <w:r>
             <w:rPr>
               <w:rFonts w:ascii="Times New Roman" w:eastAsia="宋体" w:hAnsi="Times New Roman" w:cs="Times New Roman" w:hint="eastAsia"/>
@@ -5522,8 +6067,7 @@
             </w:rPr>
             <w:t xml:space="preserve">3.3 </w:t>
           </w:r>
-          <w:bookmarkEnd w:id="19"/>
-          <w:bookmarkEnd w:id="20"/>
+          <w:bookmarkEnd w:id="18"/>
           <w:r>
             <w:rPr>
               <w:rFonts w:ascii="Times New Roman" w:eastAsia="宋体" w:hAnsi="Times New Roman" w:cs="Times New Roman" w:hint="eastAsia"/>
@@ -5534,6 +6078,7 @@
             </w:rPr>
             <w:t>Qt</w:t>
           </w:r>
+          <w:bookmarkEnd w:id="19"/>
         </w:p>
         <w:p>
           <w:pPr>
@@ -5765,8 +6310,8 @@
               <w:szCs w:val="20"/>
             </w:rPr>
           </w:pPr>
-          <w:bookmarkStart w:id="21" w:name="_Toc512188180"/>
-          <w:bookmarkStart w:id="22" w:name="_Toc2038"/>
+          <w:bookmarkStart w:id="20" w:name="_Toc2038"/>
+          <w:bookmarkStart w:id="21" w:name="_Toc38544904"/>
           <w:r>
             <w:rPr>
               <w:rFonts w:ascii="Times New Roman" w:eastAsia="黑体" w:hAnsi="Times New Roman" w:cs="Times New Roman" w:hint="eastAsia"/>
@@ -5779,8 +6324,8 @@
             </w:rPr>
             <w:t>四、功能列表</w:t>
           </w:r>
+          <w:bookmarkEnd w:id="20"/>
           <w:bookmarkEnd w:id="21"/>
-          <w:bookmarkEnd w:id="22"/>
         </w:p>
         <w:p>
           <w:pPr>
@@ -5825,7 +6370,7 @@
               <w:szCs w:val="24"/>
             </w:rPr>
           </w:pPr>
-          <w:bookmarkStart w:id="23" w:name="_Toc4899"/>
+          <w:bookmarkStart w:id="22" w:name="_Toc4899"/>
           <w:r>
             <w:rPr>
               <w:rFonts w:asciiTheme="majorHAnsi" w:eastAsiaTheme="majorEastAsia" w:hAnsiTheme="majorHAnsi" w:cstheme="majorBidi" w:hint="eastAsia"/>
@@ -5844,7 +6389,7 @@
             </w:rPr>
             <w:t>4.1</w:t>
           </w:r>
-          <w:bookmarkEnd w:id="23"/>
+          <w:bookmarkEnd w:id="22"/>
         </w:p>
         <w:p>
           <w:pPr>
@@ -5891,7 +6436,7 @@
               <w:szCs w:val="24"/>
               <w:lang w:bidi="en-US"/>
             </w:rPr>
-            <w:t>Walnut</w:t>
+            <w:t>Walnuts</w:t>
           </w:r>
           <w:r>
             <w:rPr>
@@ -5900,7 +6445,7 @@
               <w:szCs w:val="24"/>
               <w:lang w:bidi="en-US"/>
             </w:rPr>
-            <w:t>”系统大致分为</w:t>
+            <w:t>”系统大致分为直播信息显示和用户点歌两部分。直播信息显示部分可以显示用户的弹幕，礼物，</w:t>
           </w:r>
           <w:r>
             <w:rPr>
@@ -5909,7 +6454,7 @@
               <w:szCs w:val="24"/>
               <w:lang w:bidi="en-US"/>
             </w:rPr>
-            <w:t>直播信息显示</w:t>
+            <w:t>VIP</w:t>
           </w:r>
           <w:r>
             <w:rPr>
@@ -5918,7 +6463,7 @@
               <w:szCs w:val="24"/>
               <w:lang w:bidi="en-US"/>
             </w:rPr>
-            <w:t>和用户</w:t>
+            <w:t>进场等关键信息，并且分不同区域，以不同颜色的字体显示其重要程度；而能与用户互动的部分就是用户点歌功能，用户通过输入点歌关键字，如“</w:t>
           </w:r>
           <w:r>
             <w:rPr>
@@ -5927,7 +6472,7 @@
               <w:szCs w:val="24"/>
               <w:lang w:bidi="en-US"/>
             </w:rPr>
-            <w:t>点歌</w:t>
+            <w:t>BGM</w:t>
           </w:r>
           <w:r>
             <w:rPr>
@@ -5936,7 +6481,7 @@
               <w:szCs w:val="24"/>
               <w:lang w:bidi="en-US"/>
             </w:rPr>
-            <w:t>两部分。</w:t>
+            <w:t>”，用户就可以通过“</w:t>
           </w:r>
           <w:r>
             <w:rPr>
@@ -5945,7 +6490,7 @@
               <w:szCs w:val="24"/>
               <w:lang w:bidi="en-US"/>
             </w:rPr>
-            <w:t>直播信息显示部分可以显示用户的弹幕，礼物，</w:t>
+            <w:t xml:space="preserve">BGM </w:t>
           </w:r>
           <w:r>
             <w:rPr>
@@ -5954,133 +6499,7 @@
               <w:szCs w:val="24"/>
               <w:lang w:bidi="en-US"/>
             </w:rPr>
-            <w:t>VIP</w:t>
-          </w:r>
-          <w:r>
-            <w:rPr>
-              <w:rFonts w:asciiTheme="majorHAnsi" w:eastAsiaTheme="majorEastAsia" w:hAnsiTheme="majorHAnsi" w:cstheme="majorBidi" w:hint="eastAsia"/>
-              <w:sz w:val="24"/>
-              <w:szCs w:val="24"/>
-              <w:lang w:bidi="en-US"/>
-            </w:rPr>
-            <w:t>进场等关键信息，并且分不同区域，以不同颜色的字体显示其重要程度</w:t>
-          </w:r>
-          <w:r>
-            <w:rPr>
-              <w:rFonts w:asciiTheme="majorHAnsi" w:eastAsiaTheme="majorEastAsia" w:hAnsiTheme="majorHAnsi" w:cstheme="majorBidi" w:hint="eastAsia"/>
-              <w:sz w:val="24"/>
-              <w:szCs w:val="24"/>
-              <w:lang w:bidi="en-US"/>
-            </w:rPr>
-            <w:t>；而</w:t>
-          </w:r>
-          <w:r>
-            <w:rPr>
-              <w:rFonts w:asciiTheme="majorHAnsi" w:eastAsiaTheme="majorEastAsia" w:hAnsiTheme="majorHAnsi" w:cstheme="majorBidi" w:hint="eastAsia"/>
-              <w:sz w:val="24"/>
-              <w:szCs w:val="24"/>
-              <w:lang w:bidi="en-US"/>
-            </w:rPr>
-            <w:t>能与用户互动的部分</w:t>
-          </w:r>
-          <w:r>
-            <w:rPr>
-              <w:rFonts w:asciiTheme="majorHAnsi" w:eastAsiaTheme="majorEastAsia" w:hAnsiTheme="majorHAnsi" w:cstheme="majorBidi" w:hint="eastAsia"/>
-              <w:sz w:val="24"/>
-              <w:szCs w:val="24"/>
-              <w:lang w:bidi="en-US"/>
-            </w:rPr>
-            <w:t>就是</w:t>
-          </w:r>
-          <w:r>
-            <w:rPr>
-              <w:rFonts w:asciiTheme="majorHAnsi" w:eastAsiaTheme="majorEastAsia" w:hAnsiTheme="majorHAnsi" w:cstheme="majorBidi" w:hint="eastAsia"/>
-              <w:sz w:val="24"/>
-              <w:szCs w:val="24"/>
-              <w:lang w:bidi="en-US"/>
-            </w:rPr>
-            <w:t>用户点歌功能</w:t>
-          </w:r>
-          <w:r>
-            <w:rPr>
-              <w:rFonts w:asciiTheme="majorHAnsi" w:eastAsiaTheme="majorEastAsia" w:hAnsiTheme="majorHAnsi" w:cstheme="majorBidi" w:hint="eastAsia"/>
-              <w:sz w:val="24"/>
-              <w:szCs w:val="24"/>
-              <w:lang w:bidi="en-US"/>
-            </w:rPr>
-            <w:t>，用户</w:t>
-          </w:r>
-          <w:r>
-            <w:rPr>
-              <w:rFonts w:asciiTheme="majorHAnsi" w:eastAsiaTheme="majorEastAsia" w:hAnsiTheme="majorHAnsi" w:cstheme="majorBidi" w:hint="eastAsia"/>
-              <w:sz w:val="24"/>
-              <w:szCs w:val="24"/>
-              <w:lang w:bidi="en-US"/>
-            </w:rPr>
-            <w:t>通过输入点歌关键字，如“</w:t>
-          </w:r>
-          <w:r>
-            <w:rPr>
-              <w:rFonts w:asciiTheme="majorHAnsi" w:eastAsiaTheme="majorEastAsia" w:hAnsiTheme="majorHAnsi" w:cstheme="majorBidi" w:hint="eastAsia"/>
-              <w:sz w:val="24"/>
-              <w:szCs w:val="24"/>
-              <w:lang w:bidi="en-US"/>
-            </w:rPr>
-            <w:t>BGM</w:t>
-          </w:r>
-          <w:r>
-            <w:rPr>
-              <w:rFonts w:asciiTheme="majorHAnsi" w:eastAsiaTheme="majorEastAsia" w:hAnsiTheme="majorHAnsi" w:cstheme="majorBidi" w:hint="eastAsia"/>
-              <w:sz w:val="24"/>
-              <w:szCs w:val="24"/>
-              <w:lang w:bidi="en-US"/>
-            </w:rPr>
-            <w:t>”</w:t>
-          </w:r>
-          <w:r>
-            <w:rPr>
-              <w:rFonts w:asciiTheme="majorHAnsi" w:eastAsiaTheme="majorEastAsia" w:hAnsiTheme="majorHAnsi" w:cstheme="majorBidi" w:hint="eastAsia"/>
-              <w:sz w:val="24"/>
-              <w:szCs w:val="24"/>
-              <w:lang w:bidi="en-US"/>
-            </w:rPr>
-            <w:t>，</w:t>
-          </w:r>
-          <w:r>
-            <w:rPr>
-              <w:rFonts w:asciiTheme="majorHAnsi" w:eastAsiaTheme="majorEastAsia" w:hAnsiTheme="majorHAnsi" w:cstheme="majorBidi" w:hint="eastAsia"/>
-              <w:sz w:val="24"/>
-              <w:szCs w:val="24"/>
-              <w:lang w:bidi="en-US"/>
-            </w:rPr>
-            <w:t>用户就可以通过“</w:t>
-          </w:r>
-          <w:r>
-            <w:rPr>
-              <w:rFonts w:asciiTheme="majorHAnsi" w:eastAsiaTheme="majorEastAsia" w:hAnsiTheme="majorHAnsi" w:cstheme="majorBidi" w:hint="eastAsia"/>
-              <w:sz w:val="24"/>
-              <w:szCs w:val="24"/>
-              <w:lang w:bidi="en-US"/>
-            </w:rPr>
-            <w:t xml:space="preserve">BGM </w:t>
-          </w:r>
-          <w:r>
-            <w:rPr>
-              <w:rFonts w:asciiTheme="majorHAnsi" w:eastAsiaTheme="majorEastAsia" w:hAnsiTheme="majorHAnsi" w:cstheme="majorBidi" w:hint="eastAsia"/>
-              <w:sz w:val="24"/>
-              <w:szCs w:val="24"/>
-              <w:lang w:bidi="en-US"/>
-            </w:rPr>
-            <w:t>关键词”的方式搜索相应歌曲进行自动播放。</w:t>
-          </w:r>
-          <w:r>
-            <w:rPr>
-              <w:rFonts w:asciiTheme="majorHAnsi" w:eastAsiaTheme="majorEastAsia" w:hAnsiTheme="majorHAnsi" w:cstheme="majorBidi" w:hint="eastAsia"/>
-              <w:sz w:val="24"/>
-              <w:szCs w:val="24"/>
-              <w:lang w:bidi="en-US"/>
-            </w:rPr>
-            <w:t>详细介绍如下。</w:t>
+            <w:t>关键词”的方式搜索相应歌曲进行自动播放。详细介绍如下。</w:t>
           </w:r>
         </w:p>
         <w:p>
@@ -6096,8 +6515,8 @@
               <w:szCs w:val="32"/>
             </w:rPr>
           </w:pPr>
-          <w:bookmarkStart w:id="24" w:name="_Toc512188181"/>
-          <w:bookmarkStart w:id="25" w:name="_Toc11053"/>
+          <w:bookmarkStart w:id="23" w:name="_Toc11053"/>
+          <w:bookmarkStart w:id="24" w:name="_Toc38544905"/>
           <w:r>
             <w:rPr>
               <w:rFonts w:ascii="Times New Roman" w:eastAsia="宋体" w:hAnsi="Times New Roman" w:cs="Times New Roman" w:hint="eastAsia"/>
@@ -6108,8 +6527,7 @@
             </w:rPr>
             <w:t xml:space="preserve">4.1 </w:t>
           </w:r>
-          <w:bookmarkEnd w:id="24"/>
-          <w:bookmarkEnd w:id="25"/>
+          <w:bookmarkEnd w:id="23"/>
           <w:r>
             <w:rPr>
               <w:rFonts w:ascii="Times New Roman" w:eastAsia="宋体" w:hAnsi="Times New Roman" w:cs="Times New Roman" w:hint="eastAsia"/>
@@ -6120,6 +6538,7 @@
             </w:rPr>
             <w:t>直播信息显示</w:t>
           </w:r>
+          <w:bookmarkEnd w:id="24"/>
         </w:p>
         <w:p>
           <w:pPr>
@@ -6132,7 +6551,7 @@
               <w:szCs w:val="30"/>
             </w:rPr>
           </w:pPr>
-          <w:bookmarkStart w:id="26" w:name="_Toc512188182"/>
+          <w:bookmarkStart w:id="25" w:name="_Toc38544906"/>
           <w:r>
             <w:rPr>
               <w:rFonts w:hint="eastAsia"/>
@@ -6141,7 +6560,6 @@
             </w:rPr>
             <w:t xml:space="preserve">4.1.1 </w:t>
           </w:r>
-          <w:bookmarkEnd w:id="26"/>
           <w:r>
             <w:rPr>
               <w:rFonts w:hint="eastAsia"/>
@@ -6150,6 +6568,7 @@
             </w:rPr>
             <w:t>用户弹幕显示</w:t>
           </w:r>
+          <w:bookmarkEnd w:id="25"/>
         </w:p>
         <w:p>
           <w:pPr>
@@ -6207,7 +6626,7 @@
               <w:szCs w:val="30"/>
             </w:rPr>
           </w:pPr>
-          <w:bookmarkStart w:id="27" w:name="_Toc512188183"/>
+          <w:bookmarkStart w:id="26" w:name="_Toc38544907"/>
           <w:r>
             <w:rPr>
               <w:rFonts w:hint="eastAsia"/>
@@ -6217,7 +6636,6 @@
             <w:lastRenderedPageBreak/>
             <w:t xml:space="preserve">4.1.2 </w:t>
           </w:r>
-          <w:bookmarkEnd w:id="27"/>
           <w:r>
             <w:rPr>
               <w:rFonts w:hint="eastAsia"/>
@@ -6226,6 +6644,7 @@
             </w:rPr>
             <w:t>用户礼物显示</w:t>
           </w:r>
+          <w:bookmarkEnd w:id="26"/>
         </w:p>
         <w:p>
           <w:pPr>
@@ -6243,15 +6662,7 @@
               <w:sz w:val="24"/>
               <w:szCs w:val="24"/>
             </w:rPr>
-            <w:t>引擎库中存储了之前已计算出的路径数据以及机器学习得到的用户行为模式分析，从指纹数据库得到起点终点数据后，运用动态规划和分块原理，将每一次计算都拆分成多个子路径（一般以楼层为单位），若引擎库中之前存有子路径的</w:t>
-          </w:r>
-          <w:r>
-            <w:rPr>
-              <w:rFonts w:asciiTheme="majorHAnsi" w:eastAsiaTheme="majorEastAsia" w:hAnsiTheme="majorHAnsi" w:cstheme="majorBidi" w:hint="eastAsia"/>
-              <w:sz w:val="24"/>
-              <w:szCs w:val="24"/>
-            </w:rPr>
-            <w:t>计算结果则直接调用，不再需要重复运算，若不存在，则将需要计算的子路径输入到路径计算模块中，并且接收计算结果，不断更新维护引擎库数据，始终保证系统能够在最短的时间内计算出最精确的导航路径。同时采用机器学习模型分析用户行为模式（如不同年龄段用户在楼层较少的情况下对楼梯和电梯的选择），做出更加精确和个性化的路径导航。</w:t>
+            <w:t>引擎库中存储了之前已计算出的路径数据以及机器学习得到的用户行为模式分析，从指纹数据库得到起点终点数据后，运用动态规划和分块原理，将每一次计算都拆分成多个子路径（一般以楼层为单位），若引擎库中之前存有子路径的计算结果则直接调用，不再需要重复运算，若不存在，则将需要计算的子路径输入到路径计算模块中，并且接收计算结果，不断更新维护引擎库数据，始终保证系统能够在最短的时间内计算出最精确的导航路径。同时采用机器学习模型分析用户行为模式（如不同年龄段用户在楼层较少的情况下对楼梯和电梯的选择），做出更加精确和个性化的路径导航。</w:t>
           </w:r>
         </w:p>
         <w:p>
@@ -6265,32 +6676,24 @@
               <w:szCs w:val="30"/>
             </w:rPr>
           </w:pPr>
-          <w:bookmarkStart w:id="28" w:name="_Toc512188184"/>
+          <w:bookmarkStart w:id="27" w:name="_Toc38544908"/>
           <w:r>
             <w:rPr>
               <w:rFonts w:hint="eastAsia"/>
               <w:sz w:val="30"/>
               <w:szCs w:val="30"/>
             </w:rPr>
-            <w:t xml:space="preserve">4.1.3 </w:t>
-          </w:r>
-          <w:bookmarkEnd w:id="28"/>
+            <w:t>4.1.3 VIP</w:t>
+          </w:r>
           <w:r>
             <w:rPr>
               <w:rFonts w:hint="eastAsia"/>
               <w:sz w:val="30"/>
               <w:szCs w:val="30"/>
             </w:rPr>
-            <w:t>VIP</w:t>
-          </w:r>
-          <w:r>
-            <w:rPr>
-              <w:rFonts w:hint="eastAsia"/>
-              <w:sz w:val="30"/>
-              <w:szCs w:val="30"/>
-            </w:rPr>
             <w:t>进场显示</w:t>
           </w:r>
+          <w:bookmarkEnd w:id="27"/>
         </w:p>
         <w:p>
           <w:pPr>
@@ -6356,15 +6759,7 @@
               <w:sz w:val="24"/>
               <w:szCs w:val="24"/>
             </w:rPr>
-            <w:t>算法互相去</w:t>
-          </w:r>
-          <w:r>
-            <w:rPr>
-              <w:rFonts w:asciiTheme="majorHAnsi" w:eastAsiaTheme="majorEastAsia" w:hAnsiTheme="majorHAnsi" w:cstheme="majorBidi" w:hint="eastAsia"/>
-              <w:sz w:val="24"/>
-              <w:szCs w:val="24"/>
-            </w:rPr>
-            <w:t>除误差后得到子最短路径并重新输出至引擎库。</w:t>
+            <w:t>算法互相去除误差后得到子最短路径并重新输出至引擎库。</w:t>
           </w:r>
         </w:p>
         <w:p>
@@ -6472,8 +6867,8 @@
               <w:szCs w:val="32"/>
             </w:rPr>
           </w:pPr>
-          <w:bookmarkStart w:id="29" w:name="_Toc512188185"/>
-          <w:bookmarkStart w:id="30" w:name="_Toc1552"/>
+          <w:bookmarkStart w:id="28" w:name="_Toc1552"/>
+          <w:bookmarkStart w:id="29" w:name="_Toc38544909"/>
           <w:r>
             <w:rPr>
               <w:rFonts w:ascii="Times New Roman" w:eastAsia="宋体" w:hAnsi="Times New Roman" w:cs="Times New Roman" w:hint="eastAsia"/>
@@ -6485,8 +6880,7 @@
             <w:lastRenderedPageBreak/>
             <w:t xml:space="preserve">4.2 </w:t>
           </w:r>
-          <w:bookmarkEnd w:id="29"/>
-          <w:bookmarkEnd w:id="30"/>
+          <w:bookmarkEnd w:id="28"/>
           <w:r>
             <w:rPr>
               <w:rFonts w:ascii="Times New Roman" w:eastAsia="宋体" w:hAnsi="Times New Roman" w:cs="Times New Roman" w:hint="eastAsia"/>
@@ -6497,6 +6891,7 @@
             </w:rPr>
             <w:t>用户点歌</w:t>
           </w:r>
+          <w:bookmarkEnd w:id="29"/>
         </w:p>
         <w:p>
           <w:pPr>
@@ -6509,7 +6904,7 @@
               <w:szCs w:val="30"/>
             </w:rPr>
           </w:pPr>
-          <w:bookmarkStart w:id="31" w:name="_Toc512188186"/>
+          <w:bookmarkStart w:id="30" w:name="_Toc38544910"/>
           <w:r>
             <w:rPr>
               <w:rFonts w:hint="eastAsia"/>
@@ -6526,7 +6921,7 @@
             </w:rPr>
             <w:t>信号读取</w:t>
           </w:r>
-          <w:bookmarkEnd w:id="31"/>
+          <w:bookmarkEnd w:id="30"/>
         </w:p>
         <w:p>
           <w:pPr>
@@ -6748,7 +7143,7 @@
               <w:szCs w:val="30"/>
             </w:rPr>
           </w:pPr>
-          <w:bookmarkStart w:id="32" w:name="_Toc512188187"/>
+          <w:bookmarkStart w:id="31" w:name="_Toc38544911"/>
           <w:r>
             <w:rPr>
               <w:rFonts w:hint="eastAsia"/>
@@ -6765,7 +7160,7 @@
             </w:rPr>
             <w:t>定点导航</w:t>
           </w:r>
-          <w:bookmarkEnd w:id="32"/>
+          <w:bookmarkEnd w:id="31"/>
         </w:p>
         <w:p>
           <w:pPr>
@@ -6815,7 +7210,7 @@
               <w:szCs w:val="30"/>
             </w:rPr>
           </w:pPr>
-          <w:bookmarkStart w:id="33" w:name="_Toc512188188"/>
+          <w:bookmarkStart w:id="32" w:name="_Toc38544912"/>
           <w:r>
             <w:rPr>
               <w:rFonts w:hint="eastAsia"/>
@@ -6832,7 +7227,7 @@
             </w:rPr>
             <w:t>界面显示</w:t>
           </w:r>
-          <w:bookmarkEnd w:id="33"/>
+          <w:bookmarkEnd w:id="32"/>
         </w:p>
         <w:p>
           <w:pPr>
@@ -7086,15 +7481,7 @@
               <w:sz w:val="24"/>
               <w:szCs w:val="24"/>
             </w:rPr>
-            <w:t>所示，三维模型图显示用户所在位置的三维建筑模型，</w:t>
-          </w:r>
-          <w:r>
-            <w:rPr>
-              <w:rFonts w:asciiTheme="majorHAnsi" w:eastAsiaTheme="majorEastAsia" w:hAnsiTheme="majorHAnsi" w:cstheme="majorBidi" w:hint="eastAsia"/>
-              <w:sz w:val="24"/>
-              <w:szCs w:val="24"/>
-            </w:rPr>
-            <w:t>包括用户所在楼层大部分内部结构。通过不断检测用户当前位置信息更新数据，用模拟人物实时显示用户当前位置，模拟用户行走路径。可通过拖动屏幕更改视角、更改大小、图像平移等。</w:t>
+            <w:t>所示，三维模型图显示用户所在位置的三维建筑模型，包括用户所在楼层大部分内部结构。通过不断检测用户当前位置信息更新数据，用模拟人物实时显示用户当前位置，模拟用户行走路径。可通过拖动屏幕更改视角、更改大小、图像平移等。</w:t>
           </w:r>
         </w:p>
         <w:p>
@@ -7262,7 +7649,7 @@
             </w:rPr>
             <w:t xml:space="preserve">  </w:t>
           </w:r>
-          <w:bookmarkStart w:id="34" w:name="_Toc512188189"/>
+          <w:bookmarkStart w:id="33" w:name="_Toc38544913"/>
           <w:r>
             <w:rPr>
               <w:rFonts w:hint="eastAsia"/>
@@ -7279,7 +7666,7 @@
             </w:rPr>
             <w:t>建筑大数据查看</w:t>
           </w:r>
-          <w:bookmarkEnd w:id="34"/>
+          <w:bookmarkEnd w:id="33"/>
         </w:p>
         <w:p>
           <w:pPr>
@@ -7394,8 +7781,8 @@
               <w:szCs w:val="20"/>
             </w:rPr>
           </w:pPr>
-          <w:bookmarkStart w:id="35" w:name="_Toc512188190"/>
-          <w:bookmarkStart w:id="36" w:name="_Toc23895"/>
+          <w:bookmarkStart w:id="34" w:name="_Toc23895"/>
+          <w:bookmarkStart w:id="35" w:name="_Toc38544914"/>
           <w:r>
             <w:rPr>
               <w:rFonts w:ascii="Times New Roman" w:eastAsia="黑体" w:hAnsi="Times New Roman" w:cs="Times New Roman" w:hint="eastAsia"/>
@@ -7409,8 +7796,8 @@
             <w:lastRenderedPageBreak/>
             <w:t>技术实现</w:t>
           </w:r>
+          <w:bookmarkEnd w:id="34"/>
           <w:bookmarkEnd w:id="35"/>
-          <w:bookmarkEnd w:id="36"/>
         </w:p>
         <w:p>
           <w:pPr>
@@ -7435,8 +7822,8 @@
             </w:rPr>
             <w:t xml:space="preserve">  </w:t>
           </w:r>
-          <w:bookmarkStart w:id="37" w:name="_Toc512188191"/>
-          <w:bookmarkStart w:id="38" w:name="_Toc27868"/>
+          <w:bookmarkStart w:id="36" w:name="_Toc27868"/>
+          <w:bookmarkStart w:id="37" w:name="_Toc38544915"/>
           <w:r>
             <w:rPr>
               <w:rFonts w:ascii="Times New Roman" w:eastAsia="宋体" w:hAnsi="Times New Roman" w:cs="Times New Roman" w:hint="eastAsia"/>
@@ -7457,8 +7844,8 @@
             </w:rPr>
             <w:t>建模处理</w:t>
           </w:r>
+          <w:bookmarkEnd w:id="36"/>
           <w:bookmarkEnd w:id="37"/>
-          <w:bookmarkEnd w:id="38"/>
           <w:r>
             <w:rPr>
               <w:rFonts w:hint="eastAsia"/>
@@ -7593,8 +7980,8 @@
             </w:rPr>
             <w:t xml:space="preserve">  </w:t>
           </w:r>
-          <w:bookmarkStart w:id="39" w:name="_Toc22188"/>
-          <w:bookmarkStart w:id="40" w:name="_Toc512188192"/>
+          <w:bookmarkStart w:id="38" w:name="_Toc22188"/>
+          <w:bookmarkStart w:id="39" w:name="_Toc38544916"/>
           <w:r>
             <w:rPr>
               <w:rFonts w:ascii="Times New Roman" w:eastAsia="宋体" w:hAnsi="Times New Roman" w:cs="Times New Roman" w:hint="eastAsia"/>
@@ -7615,8 +8002,8 @@
             </w:rPr>
             <w:t>路径计算</w:t>
           </w:r>
+          <w:bookmarkEnd w:id="38"/>
           <w:bookmarkEnd w:id="39"/>
-          <w:bookmarkEnd w:id="40"/>
         </w:p>
         <w:p>
           <w:pPr>
@@ -7726,8 +8113,8 @@
             </w:rPr>
             <w:t xml:space="preserve">  </w:t>
           </w:r>
-          <w:bookmarkStart w:id="41" w:name="_Toc1747"/>
-          <w:bookmarkStart w:id="42" w:name="_Toc512188193"/>
+          <w:bookmarkStart w:id="40" w:name="_Toc1747"/>
+          <w:bookmarkStart w:id="41" w:name="_Toc38544917"/>
           <w:r>
             <w:rPr>
               <w:rFonts w:ascii="Times New Roman" w:eastAsia="宋体" w:hAnsi="Times New Roman" w:cs="Times New Roman" w:hint="eastAsia"/>
@@ -7748,8 +8135,8 @@
             </w:rPr>
             <w:t>导航显示</w:t>
           </w:r>
+          <w:bookmarkEnd w:id="40"/>
           <w:bookmarkEnd w:id="41"/>
-          <w:bookmarkEnd w:id="42"/>
         </w:p>
         <w:p>
           <w:pPr>
@@ -7767,15 +8154,7 @@
               <w:sz w:val="24"/>
               <w:szCs w:val="24"/>
             </w:rPr>
-            <w:t xml:space="preserve"> </w:t>
-          </w:r>
-          <w:r>
-            <w:rPr>
-              <w:rFonts w:asciiTheme="majorHAnsi" w:eastAsiaTheme="majorEastAsia" w:hAnsiTheme="majorHAnsi" w:cstheme="majorBidi" w:hint="eastAsia"/>
-              <w:sz w:val="24"/>
-              <w:szCs w:val="24"/>
-            </w:rPr>
-            <w:t xml:space="preserve">  </w:t>
+            <w:t xml:space="preserve">   </w:t>
           </w:r>
           <w:r>
             <w:rPr>
@@ -7860,8 +8239,8 @@
               <w:szCs w:val="20"/>
             </w:rPr>
           </w:pPr>
-          <w:bookmarkStart w:id="43" w:name="_Toc512188194"/>
-          <w:bookmarkStart w:id="44" w:name="_Toc18826"/>
+          <w:bookmarkStart w:id="42" w:name="_Toc18826"/>
+          <w:bookmarkStart w:id="43" w:name="_Toc38544918"/>
           <w:r>
             <w:rPr>
               <w:rFonts w:ascii="Times New Roman" w:eastAsia="黑体" w:hAnsi="Times New Roman" w:cs="Times New Roman" w:hint="eastAsia"/>
@@ -7875,8 +8254,8 @@
             <w:lastRenderedPageBreak/>
             <w:t>执行流程</w:t>
           </w:r>
+          <w:bookmarkEnd w:id="42"/>
           <w:bookmarkEnd w:id="43"/>
-          <w:bookmarkEnd w:id="44"/>
         </w:p>
         <w:p>
           <w:pPr>
@@ -7950,7 +8329,7 @@
               <w:szCs w:val="24"/>
             </w:rPr>
           </w:pPr>
-          <w:bookmarkStart w:id="45" w:name="_Toc29709"/>
+          <w:bookmarkStart w:id="44" w:name="_Toc29709"/>
           <w:r>
             <w:rPr>
               <w:sz w:val="24"/>
@@ -7967,7 +8346,7 @@
             </w:rPr>
             <w:t>6.1</w:t>
           </w:r>
-          <w:bookmarkEnd w:id="45"/>
+          <w:bookmarkEnd w:id="44"/>
         </w:p>
         <w:p>
           <w:pPr>
@@ -8068,15 +8447,7 @@
               <w:sz w:val="24"/>
               <w:szCs w:val="24"/>
             </w:rPr>
-            <w:t>间测距定位计算出用户与该定位点的距离误差，最后得到用户在空间中的实际位置。将用户的实际位置带入物理引擎作为起点，用户输入的地点作为终点，输入记忆化学习引擎库，采用动态规划和分块原理，将每一次计算都拆分成多个子路径</w:t>
-          </w:r>
-          <w:r>
-            <w:rPr>
-              <w:rFonts w:hint="eastAsia"/>
-              <w:sz w:val="24"/>
-              <w:szCs w:val="24"/>
-            </w:rPr>
-            <w:t>（一般以楼层为单位），比对之前的计算结果，若有结果则直接使用，无结果则输入</w:t>
+            <w:t>间测距定位计算出用户与该定位点的距离误差，最后得到用户在空间中的实际位置。将用户的实际位置带入物理引擎作为起点，用户输入的地点作为终点，输入记忆化学习引擎库，采用动态规划和分块原理，将每一次计算都拆分成多个子路径（一般以楼层为单位），比对之前的计算结果，若有结果则直接使用，无结果则输入</w:t>
           </w:r>
           <w:proofErr w:type="gramStart"/>
           <w:r>
@@ -8202,8 +8573,8 @@
               <w:szCs w:val="20"/>
             </w:rPr>
           </w:pPr>
-          <w:bookmarkStart w:id="46" w:name="_Toc512188195"/>
-          <w:bookmarkStart w:id="47" w:name="_Toc6139"/>
+          <w:bookmarkStart w:id="45" w:name="_Toc6139"/>
+          <w:bookmarkStart w:id="46" w:name="_Toc38544919"/>
           <w:r>
             <w:rPr>
               <w:rFonts w:ascii="Times New Roman" w:eastAsia="黑体" w:hAnsi="Times New Roman" w:cs="Times New Roman" w:hint="eastAsia"/>
@@ -8220,6 +8591,7 @@
         </w:p>
       </w:sdtContent>
     </w:sdt>
+    <w:bookmarkEnd w:id="46" w:displacedByCustomXml="prev"/>
     <w:p>
       <w:pPr>
         <w:pStyle w:val="2"/>
@@ -8233,10 +8605,9 @@
           <w:szCs w:val="32"/>
         </w:rPr>
       </w:pPr>
-      <w:bookmarkStart w:id="48" w:name="_Toc512188196"/>
-      <w:bookmarkStart w:id="49" w:name="_Toc3963"/>
-      <w:bookmarkEnd w:id="46"/>
-      <w:bookmarkEnd w:id="47"/>
+      <w:bookmarkStart w:id="47" w:name="_Toc3963"/>
+      <w:bookmarkStart w:id="48" w:name="_Toc38544920"/>
+      <w:bookmarkEnd w:id="45"/>
       <w:r>
         <w:rPr>
           <w:rFonts w:ascii="Times New Roman" w:eastAsia="宋体" w:hAnsi="Times New Roman" w:cs="Times New Roman" w:hint="eastAsia"/>
@@ -8257,8 +8628,8 @@
         </w:rPr>
         <w:t>团队概括</w:t>
       </w:r>
+      <w:bookmarkEnd w:id="47"/>
       <w:bookmarkEnd w:id="48"/>
-      <w:bookmarkEnd w:id="49"/>
     </w:p>
     <w:p>
       <w:pPr>
@@ -8357,15 +8728,7 @@
           <w:sz w:val="24"/>
           <w:szCs w:val="24"/>
         </w:rPr>
-        <w:t>一流的致力于物联网</w:t>
-      </w:r>
-      <w:r>
-        <w:rPr>
-          <w:rFonts w:hint="eastAsia"/>
-          <w:sz w:val="24"/>
-          <w:szCs w:val="24"/>
-        </w:rPr>
-        <w:t>行业的管理，集物联网应用、云计算、移动</w:t>
+        <w:t>一流的致力于物联网行业的管理，集物联网应用、云计算、移动</w:t>
       </w:r>
       <w:proofErr w:type="gramStart"/>
       <w:r>
@@ -8427,8 +8790,8 @@
           <w:szCs w:val="32"/>
         </w:rPr>
       </w:pPr>
-      <w:bookmarkStart w:id="50" w:name="_Toc512188197"/>
-      <w:bookmarkStart w:id="51" w:name="_Toc22034"/>
+      <w:bookmarkStart w:id="49" w:name="_Toc22034"/>
+      <w:bookmarkStart w:id="50" w:name="_Toc38544921"/>
       <w:r>
         <w:rPr>
           <w:rFonts w:ascii="Times New Roman" w:eastAsia="宋体" w:hAnsi="Times New Roman" w:cs="Times New Roman" w:hint="eastAsia"/>
@@ -8449,8 +8812,8 @@
         </w:rPr>
         <w:t>团队理念</w:t>
       </w:r>
+      <w:bookmarkEnd w:id="49"/>
       <w:bookmarkEnd w:id="50"/>
-      <w:bookmarkEnd w:id="51"/>
     </w:p>
     <w:p>
       <w:pPr>
@@ -8507,16 +8870,7 @@
           <w:szCs w:val="24"/>
           <w:lang w:val="en-GB"/>
         </w:rPr>
-        <w:t>之量</w:t>
-      </w:r>
-      <w:r>
-        <w:rPr>
-          <w:rFonts w:hint="eastAsia"/>
-          <w:sz w:val="24"/>
-          <w:szCs w:val="24"/>
-          <w:lang w:val="en-GB"/>
-        </w:rPr>
-        <w:t>容人，则德日广大；以切磋之谊取友，则学问日精；以慎重之行利生，则道风日远。</w:t>
+        <w:t>之量容人，则德日广大；以切磋之谊取友，则学问日精；以慎重之行利生，则道风日远。</w:t>
       </w:r>
     </w:p>
     <w:p>
@@ -8528,8 +8882,12 @@
       </w:pPr>
     </w:p>
     <w:sectPr>
-      <w:headerReference w:type="default" r:id="rId36"/>
-      <w:footerReference w:type="default" r:id="rId37"/>
+      <w:headerReference w:type="even" r:id="rId36"/>
+      <w:headerReference w:type="default" r:id="rId37"/>
+      <w:footerReference w:type="even" r:id="rId38"/>
+      <w:footerReference w:type="default" r:id="rId39"/>
+      <w:headerReference w:type="first" r:id="rId40"/>
+      <w:footerReference w:type="first" r:id="rId41"/>
       <w:pgSz w:w="11907" w:h="16839"/>
       <w:pgMar w:top="1440" w:right="1440" w:bottom="1440" w:left="1440" w:header="720" w:footer="720" w:gutter="0"/>
       <w:pgNumType w:start="0"/>
@@ -8567,6 +8925,16 @@
 </file>
 
 <file path=word/footer1.xml><?xml version="1.0" encoding="utf-8"?>
+<w:ftr xmlns:wpc="http://schemas.microsoft.com/office/word/2010/wordprocessingCanvas" xmlns:cx="http://schemas.microsoft.com/office/drawing/2014/chartex" xmlns:cx1="http://schemas.microsoft.com/office/drawing/2015/9/8/chartex" xmlns:cx2="http://schemas.microsoft.com/office/drawing/2015/10/21/chartex" xmlns:cx3="http://schemas.microsoft.com/office/drawing/2016/5/9/chartex" xmlns:cx4="http://schemas.microsoft.com/office/drawing/2016/5/10/chartex" xmlns:cx5="http://schemas.microsoft.com/office/drawing/2016/5/11/chartex" xmlns:cx6="http://schemas.microsoft.com/office/drawing/2016/5/12/chartex" xmlns:cx7="http://schemas.microsoft.com/office/drawing/2016/5/13/chartex" xmlns:cx8="http://schemas.microsoft.com/office/drawing/2016/5/14/chartex" xmlns:mc="http://schemas.openxmlformats.org/markup-compatibility/2006" xmlns:aink="http://schemas.microsoft.com/office/drawing/2016/ink" xmlns:am3d="http://schemas.microsoft.com/office/drawing/2017/model3d" xmlns:o="urn:schemas-microsoft-com:office:office" xmlns:r="http://schemas.openxmlformats.org/officeDocument/2006/relationships" xmlns:m="http://schemas.openxmlformats.org/officeDocument/2006/math" xmlns:v="urn:schemas-microsoft-com:vml" xmlns:wp14="http://schemas.microsoft.com/office/word/2010/wordprocessingDrawing" xmlns:wp="http://schemas.openxmlformats.org/drawingml/2006/wordprocessingDrawing" xmlns:w10="urn:schemas-microsoft-com:office:word" xmlns:w="http://schemas.openxmlformats.org/wordprocessingml/2006/main" xmlns:w14="http://schemas.microsoft.com/office/word/2010/wordml" xmlns:w15="http://schemas.microsoft.com/office/word/2012/wordml" xmlns:w16cid="http://schemas.microsoft.com/office/word/2016/wordml/cid" xmlns:w16se="http://schemas.microsoft.com/office/word/2015/wordml/symex" xmlns:wpg="http://schemas.microsoft.com/office/word/2010/wordprocessingGroup" xmlns:wpi="http://schemas.microsoft.com/office/word/2010/wordprocessingInk" xmlns:wne="http://schemas.microsoft.com/office/word/2006/wordml" xmlns:wps="http://schemas.microsoft.com/office/word/2010/wordprocessingShape" mc:Ignorable="w14 w15 w16se w16cid wp14">
+  <w:p>
+    <w:pPr>
+      <w:pStyle w:val="af1"/>
+    </w:pPr>
+  </w:p>
+</w:ftr>
+</file>
+
+<file path=word/footer2.xml><?xml version="1.0" encoding="utf-8"?>
 <w:ftr xmlns:wpc="http://schemas.microsoft.com/office/word/2010/wordprocessingCanvas" xmlns:cx="http://schemas.microsoft.com/office/drawing/2014/chartex" xmlns:cx1="http://schemas.microsoft.com/office/drawing/2015/9/8/chartex" xmlns:cx2="http://schemas.microsoft.com/office/drawing/2015/10/21/chartex" xmlns:cx3="http://schemas.microsoft.com/office/drawing/2016/5/9/chartex" xmlns:cx4="http://schemas.microsoft.com/office/drawing/2016/5/10/chartex" xmlns:cx5="http://schemas.microsoft.com/office/drawing/2016/5/11/chartex" xmlns:cx6="http://schemas.microsoft.com/office/drawing/2016/5/12/chartex" xmlns:cx7="http://schemas.microsoft.com/office/drawing/2016/5/13/chartex" xmlns:cx8="http://schemas.microsoft.com/office/drawing/2016/5/14/chartex" xmlns:mc="http://schemas.openxmlformats.org/markup-compatibility/2006" xmlns:aink="http://schemas.microsoft.com/office/drawing/2016/ink" xmlns:am3d="http://schemas.microsoft.com/office/drawing/2017/model3d" xmlns:o="urn:schemas-microsoft-com:office:office" xmlns:r="http://schemas.openxmlformats.org/officeDocument/2006/relationships" xmlns:m="http://schemas.openxmlformats.org/officeDocument/2006/math" xmlns:v="urn:schemas-microsoft-com:vml" xmlns:wp14="http://schemas.microsoft.com/office/word/2010/wordprocessingDrawing" xmlns:wp="http://schemas.openxmlformats.org/drawingml/2006/wordprocessingDrawing" xmlns:w10="urn:schemas-microsoft-com:office:word" xmlns:w="http://schemas.openxmlformats.org/wordprocessingml/2006/main" xmlns:w14="http://schemas.microsoft.com/office/word/2010/wordml" xmlns:w15="http://schemas.microsoft.com/office/word/2012/wordml" xmlns:w16cid="http://schemas.microsoft.com/office/word/2016/wordml/cid" xmlns:w16se="http://schemas.microsoft.com/office/word/2015/wordml/symex" xmlns:wpg="http://schemas.microsoft.com/office/word/2010/wordprocessingGroup" xmlns:wpi="http://schemas.microsoft.com/office/word/2010/wordprocessingInk" xmlns:wne="http://schemas.microsoft.com/office/word/2006/wordml" xmlns:wps="http://schemas.microsoft.com/office/word/2010/wordprocessingShape" mc:Ignorable="w14 w15 w16se w16cid wp14">
   <w:sdt>
     <w:sdtPr>
@@ -8614,6 +8982,16 @@
 </w:ftr>
 </file>
 
+<file path=word/footer3.xml><?xml version="1.0" encoding="utf-8"?>
+<w:ftr xmlns:wpc="http://schemas.microsoft.com/office/word/2010/wordprocessingCanvas" xmlns:cx="http://schemas.microsoft.com/office/drawing/2014/chartex" xmlns:cx1="http://schemas.microsoft.com/office/drawing/2015/9/8/chartex" xmlns:cx2="http://schemas.microsoft.com/office/drawing/2015/10/21/chartex" xmlns:cx3="http://schemas.microsoft.com/office/drawing/2016/5/9/chartex" xmlns:cx4="http://schemas.microsoft.com/office/drawing/2016/5/10/chartex" xmlns:cx5="http://schemas.microsoft.com/office/drawing/2016/5/11/chartex" xmlns:cx6="http://schemas.microsoft.com/office/drawing/2016/5/12/chartex" xmlns:cx7="http://schemas.microsoft.com/office/drawing/2016/5/13/chartex" xmlns:cx8="http://schemas.microsoft.com/office/drawing/2016/5/14/chartex" xmlns:mc="http://schemas.openxmlformats.org/markup-compatibility/2006" xmlns:aink="http://schemas.microsoft.com/office/drawing/2016/ink" xmlns:am3d="http://schemas.microsoft.com/office/drawing/2017/model3d" xmlns:o="urn:schemas-microsoft-com:office:office" xmlns:r="http://schemas.openxmlformats.org/officeDocument/2006/relationships" xmlns:m="http://schemas.openxmlformats.org/officeDocument/2006/math" xmlns:v="urn:schemas-microsoft-com:vml" xmlns:wp14="http://schemas.microsoft.com/office/word/2010/wordprocessingDrawing" xmlns:wp="http://schemas.openxmlformats.org/drawingml/2006/wordprocessingDrawing" xmlns:w10="urn:schemas-microsoft-com:office:word" xmlns:w="http://schemas.openxmlformats.org/wordprocessingml/2006/main" xmlns:w14="http://schemas.microsoft.com/office/word/2010/wordml" xmlns:w15="http://schemas.microsoft.com/office/word/2012/wordml" xmlns:w16cid="http://schemas.microsoft.com/office/word/2016/wordml/cid" xmlns:w16se="http://schemas.microsoft.com/office/word/2015/wordml/symex" xmlns:wpg="http://schemas.microsoft.com/office/word/2010/wordprocessingGroup" xmlns:wpi="http://schemas.microsoft.com/office/word/2010/wordprocessingInk" xmlns:wne="http://schemas.microsoft.com/office/word/2006/wordml" xmlns:wps="http://schemas.microsoft.com/office/word/2010/wordprocessingShape" mc:Ignorable="w14 w15 w16se w16cid wp14">
+  <w:p>
+    <w:pPr>
+      <w:pStyle w:val="af1"/>
+    </w:pPr>
+  </w:p>
+</w:ftr>
+</file>
+
 <file path=word/footnotes.xml><?xml version="1.0" encoding="utf-8"?>
 <w:footnotes xmlns:wpc="http://schemas.microsoft.com/office/word/2010/wordprocessingCanvas" xmlns:cx="http://schemas.microsoft.com/office/drawing/2014/chartex" xmlns:cx1="http://schemas.microsoft.com/office/drawing/2015/9/8/chartex" xmlns:cx2="http://schemas.microsoft.com/office/drawing/2015/10/21/chartex" xmlns:cx3="http://schemas.microsoft.com/office/drawing/2016/5/9/chartex" xmlns:cx4="http://schemas.microsoft.com/office/drawing/2016/5/10/chartex" xmlns:cx5="http://schemas.microsoft.com/office/drawing/2016/5/11/chartex" xmlns:cx6="http://schemas.microsoft.com/office/drawing/2016/5/12/chartex" xmlns:cx7="http://schemas.microsoft.com/office/drawing/2016/5/13/chartex" xmlns:cx8="http://schemas.microsoft.com/office/drawing/2016/5/14/chartex" xmlns:mc="http://schemas.openxmlformats.org/markup-compatibility/2006" xmlns:aink="http://schemas.microsoft.com/office/drawing/2016/ink" xmlns:am3d="http://schemas.microsoft.com/office/drawing/2017/model3d" xmlns:o="urn:schemas-microsoft-com:office:office" xmlns:r="http://schemas.openxmlformats.org/officeDocument/2006/relationships" xmlns:m="http://schemas.openxmlformats.org/officeDocument/2006/math" xmlns:v="urn:schemas-microsoft-com:vml" xmlns:wp14="http://schemas.microsoft.com/office/word/2010/wordprocessingDrawing" xmlns:wp="http://schemas.openxmlformats.org/drawingml/2006/wordprocessingDrawing" xmlns:w10="urn:schemas-microsoft-com:office:word" xmlns:w="http://schemas.openxmlformats.org/wordprocessingml/2006/main" xmlns:w14="http://schemas.microsoft.com/office/word/2010/wordml" xmlns:w15="http://schemas.microsoft.com/office/word/2012/wordml" xmlns:w16cid="http://schemas.microsoft.com/office/word/2016/wordml/cid" xmlns:w16se="http://schemas.microsoft.com/office/word/2015/wordml/symex" xmlns:wpg="http://schemas.microsoft.com/office/word/2010/wordprocessingGroup" xmlns:wpi="http://schemas.microsoft.com/office/word/2010/wordprocessingInk" xmlns:wne="http://schemas.microsoft.com/office/word/2006/wordml" xmlns:wps="http://schemas.microsoft.com/office/word/2010/wordprocessingShape" mc:Ignorable="w14 w15 w16se w16cid wp14">
   <w:footnote w:type="separator" w:id="-1">
@@ -8645,13 +9023,53 @@
     <w:pPr>
       <w:pStyle w:val="af4"/>
     </w:pPr>
+  </w:p>
+</w:hdr>
+</file>
+
+<file path=word/header2.xml><?xml version="1.0" encoding="utf-8"?>
+<w:hdr xmlns:wpc="http://schemas.microsoft.com/office/word/2010/wordprocessingCanvas" xmlns:cx="http://schemas.microsoft.com/office/drawing/2014/chartex" xmlns:cx1="http://schemas.microsoft.com/office/drawing/2015/9/8/chartex" xmlns:cx2="http://schemas.microsoft.com/office/drawing/2015/10/21/chartex" xmlns:cx3="http://schemas.microsoft.com/office/drawing/2016/5/9/chartex" xmlns:cx4="http://schemas.microsoft.com/office/drawing/2016/5/10/chartex" xmlns:cx5="http://schemas.microsoft.com/office/drawing/2016/5/11/chartex" xmlns:cx6="http://schemas.microsoft.com/office/drawing/2016/5/12/chartex" xmlns:cx7="http://schemas.microsoft.com/office/drawing/2016/5/13/chartex" xmlns:cx8="http://schemas.microsoft.com/office/drawing/2016/5/14/chartex" xmlns:mc="http://schemas.openxmlformats.org/markup-compatibility/2006" xmlns:aink="http://schemas.microsoft.com/office/drawing/2016/ink" xmlns:am3d="http://schemas.microsoft.com/office/drawing/2017/model3d" xmlns:o="urn:schemas-microsoft-com:office:office" xmlns:r="http://schemas.openxmlformats.org/officeDocument/2006/relationships" xmlns:m="http://schemas.openxmlformats.org/officeDocument/2006/math" xmlns:v="urn:schemas-microsoft-com:vml" xmlns:wp14="http://schemas.microsoft.com/office/word/2010/wordprocessingDrawing" xmlns:wp="http://schemas.openxmlformats.org/drawingml/2006/wordprocessingDrawing" xmlns:w10="urn:schemas-microsoft-com:office:word" xmlns:w="http://schemas.openxmlformats.org/wordprocessingml/2006/main" xmlns:w14="http://schemas.microsoft.com/office/word/2010/wordml" xmlns:w15="http://schemas.microsoft.com/office/word/2012/wordml" xmlns:w16cid="http://schemas.microsoft.com/office/word/2016/wordml/cid" xmlns:w16se="http://schemas.microsoft.com/office/word/2015/wordml/symex" xmlns:wpg="http://schemas.microsoft.com/office/word/2010/wordprocessingGroup" xmlns:wpi="http://schemas.microsoft.com/office/word/2010/wordprocessingInk" xmlns:wne="http://schemas.microsoft.com/office/word/2006/wordml" xmlns:wps="http://schemas.microsoft.com/office/word/2010/wordprocessingShape" mc:Ignorable="w14 w15 w16se w16cid wp14">
+  <w:p>
+    <w:pPr>
+      <w:pStyle w:val="af4"/>
+    </w:pPr>
     <w:r>
       <w:rPr>
         <w:rFonts w:hint="eastAsia"/>
       </w:rPr>
-      <w:t>“启明”楼宇内导航定位系统</w:t>
+      <w:t>“</w:t>
     </w:r>
+    <w:r>
+      <w:rPr>
+        <w:rFonts w:hint="eastAsia"/>
+      </w:rPr>
+      <w:t>Walnuts</w:t>
+    </w:r>
+    <w:r>
+      <w:rPr>
+        <w:rFonts w:hint="eastAsia"/>
+      </w:rPr>
+      <w:t>”</w:t>
+    </w:r>
+    <w:r>
+      <w:rPr>
+        <w:rFonts w:hint="eastAsia"/>
+      </w:rPr>
+      <w:t>跨平台桌面直播助手</w:t>
+    </w:r>
+    <w:bookmarkStart w:id="51" w:name="_GoBack"/>
+    <w:bookmarkEnd w:id="51"/>
   </w:p>
+  <w:p>
+    <w:pPr>
+      <w:pStyle w:val="af4"/>
+    </w:pPr>
+  </w:p>
+</w:hdr>
+</file>
+
+<file path=word/header3.xml><?xml version="1.0" encoding="utf-8"?>
+<w:hdr xmlns:wpc="http://schemas.microsoft.com/office/word/2010/wordprocessingCanvas" xmlns:cx="http://schemas.microsoft.com/office/drawing/2014/chartex" xmlns:cx1="http://schemas.microsoft.com/office/drawing/2015/9/8/chartex" xmlns:cx2="http://schemas.microsoft.com/office/drawing/2015/10/21/chartex" xmlns:cx3="http://schemas.microsoft.com/office/drawing/2016/5/9/chartex" xmlns:cx4="http://schemas.microsoft.com/office/drawing/2016/5/10/chartex" xmlns:cx5="http://schemas.microsoft.com/office/drawing/2016/5/11/chartex" xmlns:cx6="http://schemas.microsoft.com/office/drawing/2016/5/12/chartex" xmlns:cx7="http://schemas.microsoft.com/office/drawing/2016/5/13/chartex" xmlns:cx8="http://schemas.microsoft.com/office/drawing/2016/5/14/chartex" xmlns:mc="http://schemas.openxmlformats.org/markup-compatibility/2006" xmlns:aink="http://schemas.microsoft.com/office/drawing/2016/ink" xmlns:am3d="http://schemas.microsoft.com/office/drawing/2017/model3d" xmlns:o="urn:schemas-microsoft-com:office:office" xmlns:r="http://schemas.openxmlformats.org/officeDocument/2006/relationships" xmlns:m="http://schemas.openxmlformats.org/officeDocument/2006/math" xmlns:v="urn:schemas-microsoft-com:vml" xmlns:wp14="http://schemas.microsoft.com/office/word/2010/wordprocessingDrawing" xmlns:wp="http://schemas.openxmlformats.org/drawingml/2006/wordprocessingDrawing" xmlns:w10="urn:schemas-microsoft-com:office:word" xmlns:w="http://schemas.openxmlformats.org/wordprocessingml/2006/main" xmlns:w14="http://schemas.microsoft.com/office/word/2010/wordml" xmlns:w15="http://schemas.microsoft.com/office/word/2012/wordml" xmlns:w16cid="http://schemas.microsoft.com/office/word/2016/wordml/cid" xmlns:w16se="http://schemas.microsoft.com/office/word/2015/wordml/symex" xmlns:wpg="http://schemas.microsoft.com/office/word/2010/wordprocessingGroup" xmlns:wpi="http://schemas.microsoft.com/office/word/2010/wordprocessingInk" xmlns:wne="http://schemas.microsoft.com/office/word/2006/wordml" xmlns:wps="http://schemas.microsoft.com/office/word/2010/wordprocessingShape" mc:Ignorable="w14 w15 w16se w16cid wp14">
   <w:p>
     <w:pPr>
       <w:pStyle w:val="af4"/>
@@ -22152,6 +22570,17 @@
 </file>
 
 <file path=customXml/item2.xml><?xml version="1.0" encoding="utf-8"?>
+<s:customData xmlns="http://www.wps.cn/officeDocument/2013/wpsCustomData" xmlns:s="http://www.wps.cn/officeDocument/2013/wpsCustomData">
+  <customSectProps>
+    <customSectPr/>
+  </customSectProps>
+  <customShpExts>
+    <customShpInfo spid="_x0000_s1026" textRotate="1"/>
+  </customShpExts>
+</s:customData>
+</file>
+
+<file path=customXml/item3.xml><?xml version="1.0" encoding="utf-8"?>
 <ct:contentTypeSchema xmlns:ct="http://schemas.microsoft.com/office/2006/metadata/contentType" xmlns:ma="http://schemas.microsoft.com/office/2006/metadata/properties/metaAttributes" ct:_="" ma:_="" ma:contentTypeName="TemplateFile" ma:contentTypeID="0x0101006EDDDB5EE6D98C44930B742096920B300400F5B6D36B3EF94B4E9A635CDF2A18F5B8" ma:contentTypeVersion="72" ma:contentTypeDescription="Create a new document." ma:contentTypeScope="" ma:versionID="a23e56308344d904b51738559c3d67c9">
   <xsd:schema xmlns:xsd="http://www.w3.org/2001/XMLSchema" xmlns:xs="http://www.w3.org/2001/XMLSchema" xmlns:p="http://schemas.microsoft.com/office/2006/metadata/properties" xmlns:ns2="4873beb7-5857-4685-be1f-d57550cc96cc" targetNamespace="http://schemas.microsoft.com/office/2006/metadata/properties" ma:root="true" ma:fieldsID="cd0908cc4600e77bf5da051303e00c8d" ns2:_="">
     <xsd:import namespace="4873beb7-5857-4685-be1f-d57550cc96cc"/>
@@ -23191,18 +23620,16 @@
 </ct:contentTypeSchema>
 </file>
 
-<file path=customXml/item3.xml><?xml version="1.0" encoding="utf-8"?>
-<s:customData xmlns="http://www.wps.cn/officeDocument/2013/wpsCustomData" xmlns:s="http://www.wps.cn/officeDocument/2013/wpsCustomData">
-  <customSectProps>
-    <customSectPr/>
-  </customSectProps>
-  <customShpExts>
-    <customShpInfo spid="_x0000_s1026" textRotate="1"/>
-  </customShpExts>
-</s:customData>
+<file path=customXml/item4.xml><?xml version="1.0" encoding="utf-8"?>
+<?mso-contentType ?>
+<FormTemplates xmlns="http://schemas.microsoft.com/sharepoint/v3/contenttype/forms">
+  <Display>DocumentLibraryForm</Display>
+  <Edit>AssetEditForm</Edit>
+  <New>DocumentLibraryForm</New>
+</FormTemplates>
 </file>
 
-<file path=customXml/item4.xml><?xml version="1.0" encoding="utf-8"?>
+<file path=customXml/item5.xml><?xml version="1.0" encoding="utf-8"?>
 <p:properties xmlns:p="http://schemas.microsoft.com/office/2006/metadata/properties" xmlns:xsi="http://www.w3.org/2001/XMLSchema-instance" xmlns:pc="http://schemas.microsoft.com/office/infopath/2007/PartnerControls">
   <documentManagement>
     <APDescription xmlns="4873beb7-5857-4685-be1f-d57550cc96cc" xsi:nil="true"/>
@@ -23328,15 +23755,6 @@
 </p:properties>
 </file>
 
-<file path=customXml/item5.xml><?xml version="1.0" encoding="utf-8"?>
-<?mso-contentType ?>
-<FormTemplates xmlns="http://schemas.microsoft.com/sharepoint/v3/contenttype/forms">
-  <Display>DocumentLibraryForm</Display>
-  <Edit>AssetEditForm</Edit>
-  <New>DocumentLibraryForm</New>
-</FormTemplates>
-</file>
-
 <file path=customXml/item6.xml><?xml version="1.0" encoding="utf-8"?>
 <b:Sources xmlns:b="http://schemas.openxmlformats.org/officeDocument/2006/bibliography" xmlns="http://schemas.openxmlformats.org/officeDocument/2006/bibliography" SelectedStyle="\APASixthEditionOfficeOnline.xsl" StyleName="APA" Version="6"/>
 </file>
@@ -23350,6 +23768,14 @@
 </file>
 
 <file path=customXml/itemProps2.xml><?xml version="1.0" encoding="utf-8"?>
+<ds:datastoreItem xmlns:ds="http://schemas.openxmlformats.org/officeDocument/2006/customXml" ds:itemID="{B1977F7D-205B-4081-913C-38D41E755F92}">
+  <ds:schemaRefs>
+    <ds:schemaRef ds:uri="http://www.wps.cn/officeDocument/2013/wpsCustomData"/>
+  </ds:schemaRefs>
+</ds:datastoreItem>
+</file>
+
+<file path=customXml/itemProps3.xml><?xml version="1.0" encoding="utf-8"?>
 <ds:datastoreItem xmlns:ds="http://schemas.openxmlformats.org/officeDocument/2006/customXml" ds:itemID="{9332E30D-EFB4-40E8-AB8F-C2E02C2E75EB}">
   <ds:schemaRefs>
     <ds:schemaRef ds:uri="http://schemas.microsoft.com/office/2006/metadata/contentType"/>
@@ -23367,15 +23793,15 @@
 </ds:datastoreItem>
 </file>
 
-<file path=customXml/itemProps3.xml><?xml version="1.0" encoding="utf-8"?>
-<ds:datastoreItem xmlns:ds="http://schemas.openxmlformats.org/officeDocument/2006/customXml" ds:itemID="{B1977F7D-205B-4081-913C-38D41E755F92}">
+<file path=customXml/itemProps4.xml><?xml version="1.0" encoding="utf-8"?>
+<ds:datastoreItem xmlns:ds="http://schemas.openxmlformats.org/officeDocument/2006/customXml" ds:itemID="{499EA1EC-B023-4266-9865-E1EDA122A8C9}">
   <ds:schemaRefs>
-    <ds:schemaRef ds:uri="http://www.wps.cn/officeDocument/2013/wpsCustomData"/>
+    <ds:schemaRef ds:uri="http://schemas.microsoft.com/sharepoint/v3/contenttype/forms"/>
   </ds:schemaRefs>
 </ds:datastoreItem>
 </file>
 
-<file path=customXml/itemProps4.xml><?xml version="1.0" encoding="utf-8"?>
+<file path=customXml/itemProps5.xml><?xml version="1.0" encoding="utf-8"?>
 <ds:datastoreItem xmlns:ds="http://schemas.openxmlformats.org/officeDocument/2006/customXml" ds:itemID="{63671810-3EF7-4C8E-BCBA-248ABE2BAB39}">
   <ds:schemaRefs>
     <ds:schemaRef ds:uri="http://schemas.microsoft.com/office/2006/metadata/properties"/>
@@ -23385,16 +23811,8 @@
 </ds:datastoreItem>
 </file>
 
-<file path=customXml/itemProps5.xml><?xml version="1.0" encoding="utf-8"?>
-<ds:datastoreItem xmlns:ds="http://schemas.openxmlformats.org/officeDocument/2006/customXml" ds:itemID="{499EA1EC-B023-4266-9865-E1EDA122A8C9}">
-  <ds:schemaRefs>
-    <ds:schemaRef ds:uri="http://schemas.microsoft.com/sharepoint/v3/contenttype/forms"/>
-  </ds:schemaRefs>
-</ds:datastoreItem>
-</file>
-
 <file path=customXml/itemProps6.xml><?xml version="1.0" encoding="utf-8"?>
-<ds:datastoreItem xmlns:ds="http://schemas.openxmlformats.org/officeDocument/2006/customXml" ds:itemID="{709305C0-061D-41AC-9239-8A556B121A59}">
+<ds:datastoreItem xmlns:ds="http://schemas.openxmlformats.org/officeDocument/2006/customXml" ds:itemID="{6CD6BB25-B713-4CFD-A3B3-7FB4E45D74BF}">
   <ds:schemaRefs>
     <ds:schemaRef ds:uri="http://schemas.openxmlformats.org/officeDocument/2006/bibliography"/>
   </ds:schemaRefs>

--- a/Walnutdocs.docx
+++ b/Walnutdocs.docx
@@ -178,7 +178,6 @@
                                         <w:dataBinding w:prefixMappings="xmlns:ns0='http://purl.org/dc/elements/1.1/' xmlns:ns1='http://schemas.openxmlformats.org/package/2006/metadata/core-properties' " w:xpath="/ns1:coreProperties[1]/ns0:title[1]" w:storeItemID="{6C3C8BC8-F283-45AE-878A-BAB7291924A1}"/>
                                         <w:text/>
                                       </w:sdtPr>
-                                      <w:sdtEndPr/>
                                       <w:sdtContent>
                                         <w:p>
                                           <w:pPr>
@@ -238,7 +237,6 @@
                                         <w:dataBinding w:prefixMappings="xmlns:ns0='http://purl.org/dc/elements/1.1/' xmlns:ns1='http://schemas.openxmlformats.org/package/2006/metadata/core-properties' " w:xpath="/ns1:coreProperties[1]/ns0:subject[1]" w:storeItemID="{6C3C8BC8-F283-45AE-878A-BAB7291924A1}"/>
                                         <w:text/>
                                       </w:sdtPr>
-                                      <w:sdtEndPr/>
                                       <w:sdtContent>
                                         <w:p>
                                           <w:pPr>
@@ -312,7 +310,6 @@
                                           <w:dataBinding w:prefixMappings="xmlns:ns0='http://schemas.microsoft.com/office/2006/coverPageProps' " w:xpath="/ns0:CoverPageProperties[1]/ns0:Abstract[1]" w:storeItemID="{55AF091B-3C7A-41E3-B477-F2FDAA23CFDA}"/>
                                           <w:text/>
                                         </w:sdtPr>
-                                        <w:sdtEndPr/>
                                         <w:sdtContent>
                                           <w:r>
                                             <w:rPr>
@@ -367,7 +364,6 @@
                                         <w:dataBinding w:prefixMappings="xmlns:ns0='http://purl.org/dc/elements/1.1/' xmlns:ns1='http://schemas.openxmlformats.org/package/2006/metadata/core-properties' " w:xpath="/ns1:coreProperties[1]/ns0:creator[1]" w:storeItemID="{6C3C8BC8-F283-45AE-878A-BAB7291924A1}"/>
                                         <w:text/>
                                       </w:sdtPr>
-                                      <w:sdtEndPr/>
                                       <w:sdtContent>
                                         <w:p>
                                           <w:pPr>
@@ -432,7 +428,6 @@
                                           <w:dataBinding w:prefixMappings="xmlns:ns0='http://purl.org/dc/elements/1.1/' xmlns:ns1='http://schemas.openxmlformats.org/package/2006/metadata/core-properties' " w:xpath="/ns1:coreProperties[1]/ns1:category[1]" w:storeItemID="{6C3C8BC8-F283-45AE-878A-BAB7291924A1}"/>
                                           <w:text/>
                                         </w:sdtPr>
-                                        <w:sdtEndPr/>
                                         <w:sdtContent>
                                           <w:r>
                                             <w:rPr>
@@ -568,7 +563,6 @@
                                   <w:dataBinding w:prefixMappings="xmlns:ns0='http://purl.org/dc/elements/1.1/' xmlns:ns1='http://schemas.openxmlformats.org/package/2006/metadata/core-properties' " w:xpath="/ns1:coreProperties[1]/ns0:title[1]" w:storeItemID="{6C3C8BC8-F283-45AE-878A-BAB7291924A1}"/>
                                   <w:text/>
                                 </w:sdtPr>
-                                <w:sdtEndPr/>
                                 <w:sdtContent>
                                   <w:p>
                                     <w:pPr>
@@ -628,7 +622,6 @@
                                   <w:dataBinding w:prefixMappings="xmlns:ns0='http://purl.org/dc/elements/1.1/' xmlns:ns1='http://schemas.openxmlformats.org/package/2006/metadata/core-properties' " w:xpath="/ns1:coreProperties[1]/ns0:subject[1]" w:storeItemID="{6C3C8BC8-F283-45AE-878A-BAB7291924A1}"/>
                                   <w:text/>
                                 </w:sdtPr>
-                                <w:sdtEndPr/>
                                 <w:sdtContent>
                                   <w:p>
                                     <w:pPr>
@@ -702,7 +695,6 @@
                                     <w:dataBinding w:prefixMappings="xmlns:ns0='http://schemas.microsoft.com/office/2006/coverPageProps' " w:xpath="/ns0:CoverPageProperties[1]/ns0:Abstract[1]" w:storeItemID="{55AF091B-3C7A-41E3-B477-F2FDAA23CFDA}"/>
                                     <w:text/>
                                   </w:sdtPr>
-                                  <w:sdtEndPr/>
                                   <w:sdtContent>
                                     <w:r>
                                       <w:rPr>
@@ -757,7 +749,6 @@
                                   <w:dataBinding w:prefixMappings="xmlns:ns0='http://purl.org/dc/elements/1.1/' xmlns:ns1='http://schemas.openxmlformats.org/package/2006/metadata/core-properties' " w:xpath="/ns1:coreProperties[1]/ns0:creator[1]" w:storeItemID="{6C3C8BC8-F283-45AE-878A-BAB7291924A1}"/>
                                   <w:text/>
                                 </w:sdtPr>
-                                <w:sdtEndPr/>
                                 <w:sdtContent>
                                   <w:p>
                                     <w:pPr>
@@ -822,7 +813,6 @@
                                     <w:dataBinding w:prefixMappings="xmlns:ns0='http://purl.org/dc/elements/1.1/' xmlns:ns1='http://schemas.openxmlformats.org/package/2006/metadata/core-properties' " w:xpath="/ns1:coreProperties[1]/ns1:category[1]" w:storeItemID="{6C3C8BC8-F283-45AE-878A-BAB7291924A1}"/>
                                     <w:text/>
                                   </w:sdtPr>
-                                  <w:sdtEndPr/>
                                   <w:sdtContent>
                                     <w:r>
                                       <w:rPr>
@@ -1212,7 +1202,7 @@
               <w:sz w:val="28"/>
               <w:szCs w:val="28"/>
             </w:rPr>
-            <w:t>带处理</w:t>
+            <w:t>带处</w:t>
           </w:r>
           <w:proofErr w:type="gramEnd"/>
           <w:r>
@@ -1221,7 +1211,7 @@
               <w:sz w:val="28"/>
               <w:szCs w:val="28"/>
             </w:rPr>
-            <w:t>海量数据的能力，保证在大量数据到来的情况下</w:t>
+            <w:t>理海量数据的能力，保证在大量数据到来的情况下</w:t>
           </w:r>
           <w:r>
             <w:rPr>
@@ -3647,7 +3637,23 @@
               <w:sz w:val="24"/>
               <w:szCs w:val="24"/>
             </w:rPr>
-            <w:t>经过一段时间的观察发现，大部分用户都处于“不愿使用官方自带的工具”和“没有找到真正适合自己的工具”两者之间痛苦不堪，由于今年的疫情影响，绝大多数居民居家相应国家号召，使得线上某些行业空前“繁荣”，其中就包含直播领域。大批量用户跨入直播行业，却因为“不了解”，“没人带”等各方面原因找不到一款真正适合自己的直播助手应用。</w:t>
+            <w:t>经过一段时间的观察发现，大部分用户都处于“不愿使用官方自带的工具”和“没有找到真正适合自己的工具”两者之间</w:t>
+          </w:r>
+          <w:r>
+            <w:rPr>
+              <w:rFonts w:asciiTheme="majorHAnsi" w:eastAsiaTheme="majorEastAsia" w:hAnsiTheme="majorHAnsi" w:cstheme="majorBidi" w:hint="eastAsia"/>
+              <w:sz w:val="24"/>
+              <w:szCs w:val="24"/>
+            </w:rPr>
+            <w:t>的状态</w:t>
+          </w:r>
+          <w:r>
+            <w:rPr>
+              <w:rFonts w:asciiTheme="majorHAnsi" w:eastAsiaTheme="majorEastAsia" w:hAnsiTheme="majorHAnsi" w:cstheme="majorBidi" w:hint="eastAsia"/>
+              <w:sz w:val="24"/>
+              <w:szCs w:val="24"/>
+            </w:rPr>
+            <w:t>痛苦不堪，由于今年的疫情影响，绝大多数居民居家相应国家号召，使得线上某些行业空前“繁荣”，其中就包含直播领域。大批量用户跨入直播行业，却因为“不了解”，“没人带”等各方面原因找不到一款真正适合自己的直播助手应用。</w:t>
           </w:r>
         </w:p>
         <w:p>
@@ -3665,7 +3671,23 @@
               <w:sz w:val="24"/>
               <w:szCs w:val="24"/>
             </w:rPr>
-            <w:t>有些用户也提出，几乎所有现有的直播应用都是闭源，不可自定义修改的，这让许多用户痛苦不堪。仅有的几个功能比较全面的应用，也是界面设置参数繁杂，新人在没有指导的情况下，第一次使用根本摸不到头绪，不知从何入手。除此之外，现有工具也不支持某些用户所需的功能。</w:t>
+            <w:t>有些用户也提出，几乎所有现有的直播应用都是闭源，不可自定义修改的。仅有的几个功能比较全面的应用，也是界面设置参数繁杂，新人在没有指导的情况下，第一次使用根本摸不到头绪，不知从何入手。除此之外，现有工具也不支持某些用户所需的功能</w:t>
+          </w:r>
+          <w:r>
+            <w:rPr>
+              <w:rFonts w:asciiTheme="majorHAnsi" w:eastAsiaTheme="majorEastAsia" w:hAnsiTheme="majorHAnsi" w:cstheme="majorBidi" w:hint="eastAsia"/>
+              <w:sz w:val="24"/>
+              <w:szCs w:val="24"/>
+            </w:rPr>
+            <w:t>，想要提出建议也大概率不被采纳</w:t>
+          </w:r>
+          <w:r>
+            <w:rPr>
+              <w:rFonts w:asciiTheme="majorHAnsi" w:eastAsiaTheme="majorEastAsia" w:hAnsiTheme="majorHAnsi" w:cstheme="majorBidi" w:hint="eastAsia"/>
+              <w:sz w:val="24"/>
+              <w:szCs w:val="24"/>
+            </w:rPr>
+            <w:t>。</w:t>
           </w:r>
         </w:p>
         <w:p>
@@ -3966,6 +3988,15 @@
             </w:rPr>
             <w:t>，开源的项目，开发过程中会不断接收用户提出的问题以及想法，并会在扩展平台的同时，不断增加已有功能的稳定性，并且会不断获取用户反馈，综合分析后增加新的功能与特性。逐渐发展至能满足绝大多数用户的直播需求，真正实现“一站式的解决方案”。</w:t>
           </w:r>
+          <w:r>
+            <w:rPr>
+              <w:rFonts w:asciiTheme="majorHAnsi" w:eastAsiaTheme="majorEastAsia" w:hAnsiTheme="majorHAnsi" w:cstheme="majorBidi" w:hint="eastAsia"/>
+              <w:sz w:val="24"/>
+              <w:szCs w:val="24"/>
+              <w:lang w:bidi="en-US"/>
+            </w:rPr>
+            <w:t>并且由于其精简，高效，容易上手的特点，也很容易被广大用户所接收，从而增加用户量，市场占有率。</w:t>
+          </w:r>
         </w:p>
         <w:p>
           <w:pPr>
@@ -4022,7 +4053,7 @@
               <w:szCs w:val="24"/>
               <w:lang w:bidi="en-US"/>
             </w:rPr>
-            <w:t>今天，物联网行业早已成为万众公认的未来大势，其火热程度无与伦比。作为物联网体系中很重要的一环，室内导航定位技术正处于蓬勃发展的时期，并且已经逐步成为各行各业的关注焦点，目前主流技术有</w:t>
+            <w:t>今天，</w:t>
           </w:r>
           <w:r>
             <w:rPr>
@@ -4031,7 +4062,7 @@
               <w:szCs w:val="24"/>
               <w:lang w:bidi="en-US"/>
             </w:rPr>
-            <w:t>UWB</w:t>
+            <w:t>直播</w:t>
           </w:r>
           <w:r>
             <w:rPr>
@@ -4040,7 +4071,7 @@
               <w:szCs w:val="24"/>
               <w:lang w:bidi="en-US"/>
             </w:rPr>
-            <w:t>（超宽带）脉冲信号、基于</w:t>
+            <w:t>行业已</w:t>
           </w:r>
           <w:r>
             <w:rPr>
@@ -4049,7 +4080,88 @@
               <w:szCs w:val="24"/>
               <w:lang w:bidi="en-US"/>
             </w:rPr>
-            <w:t>R</w:t>
+            <w:t>然</w:t>
+          </w:r>
+          <w:r>
+            <w:rPr>
+              <w:rFonts w:asciiTheme="majorHAnsi" w:eastAsiaTheme="majorEastAsia" w:hAnsiTheme="majorHAnsi" w:cstheme="majorBidi" w:hint="eastAsia"/>
+              <w:sz w:val="24"/>
+              <w:szCs w:val="24"/>
+              <w:lang w:bidi="en-US"/>
+            </w:rPr>
+            <w:t>成为万众公认的未来</w:t>
+          </w:r>
+          <w:r>
+            <w:rPr>
+              <w:rFonts w:asciiTheme="majorHAnsi" w:eastAsiaTheme="majorEastAsia" w:hAnsiTheme="majorHAnsi" w:cstheme="majorBidi" w:hint="eastAsia"/>
+              <w:sz w:val="24"/>
+              <w:szCs w:val="24"/>
+              <w:lang w:bidi="en-US"/>
+            </w:rPr>
+            <w:t>娱乐平台</w:t>
+          </w:r>
+          <w:r>
+            <w:rPr>
+              <w:rFonts w:asciiTheme="majorHAnsi" w:eastAsiaTheme="majorEastAsia" w:hAnsiTheme="majorHAnsi" w:cstheme="majorBidi" w:hint="eastAsia"/>
+              <w:sz w:val="24"/>
+              <w:szCs w:val="24"/>
+              <w:lang w:bidi="en-US"/>
+            </w:rPr>
+            <w:t>大势，其火热程度无与伦比。作为</w:t>
+          </w:r>
+          <w:r>
+            <w:rPr>
+              <w:rFonts w:asciiTheme="majorHAnsi" w:eastAsiaTheme="majorEastAsia" w:hAnsiTheme="majorHAnsi" w:cstheme="majorBidi" w:hint="eastAsia"/>
+              <w:sz w:val="24"/>
+              <w:szCs w:val="24"/>
+              <w:lang w:bidi="en-US"/>
+            </w:rPr>
+            <w:t>用户直播</w:t>
+          </w:r>
+          <w:r>
+            <w:rPr>
+              <w:rFonts w:asciiTheme="majorHAnsi" w:eastAsiaTheme="majorEastAsia" w:hAnsiTheme="majorHAnsi" w:cstheme="majorBidi" w:hint="eastAsia"/>
+              <w:sz w:val="24"/>
+              <w:szCs w:val="24"/>
+              <w:lang w:bidi="en-US"/>
+            </w:rPr>
+            <w:t>体系中很重要的一环，</w:t>
+          </w:r>
+          <w:r>
+            <w:rPr>
+              <w:rFonts w:asciiTheme="majorHAnsi" w:eastAsiaTheme="majorEastAsia" w:hAnsiTheme="majorHAnsi" w:cstheme="majorBidi" w:hint="eastAsia"/>
+              <w:sz w:val="24"/>
+              <w:szCs w:val="24"/>
+              <w:lang w:bidi="en-US"/>
+            </w:rPr>
+            <w:t>一款功能完备，界面美观的直播助手应用</w:t>
+          </w:r>
+          <w:r>
+            <w:rPr>
+              <w:rFonts w:asciiTheme="majorHAnsi" w:eastAsiaTheme="majorEastAsia" w:hAnsiTheme="majorHAnsi" w:cstheme="majorBidi" w:hint="eastAsia"/>
+              <w:sz w:val="24"/>
+              <w:szCs w:val="24"/>
+              <w:lang w:bidi="en-US"/>
+            </w:rPr>
+            <w:t>正处于蓬勃发展的时期，并且已经逐步成为各行各业的关注焦点，目前主流</w:t>
+          </w:r>
+          <w:r>
+            <w:rPr>
+              <w:rFonts w:asciiTheme="majorHAnsi" w:eastAsiaTheme="majorEastAsia" w:hAnsiTheme="majorHAnsi" w:cstheme="majorBidi" w:hint="eastAsia"/>
+              <w:sz w:val="24"/>
+              <w:szCs w:val="24"/>
+              <w:lang w:bidi="en-US"/>
+            </w:rPr>
+            <w:t>应用有“小葫芦”，“弹幕姬”以及官方推出的种种版本，大部分基于</w:t>
+          </w:r>
+          <w:r>
+            <w:rPr>
+              <w:rFonts w:asciiTheme="majorHAnsi" w:eastAsiaTheme="majorEastAsia" w:hAnsiTheme="majorHAnsi" w:cstheme="majorBidi" w:hint="eastAsia"/>
+              <w:sz w:val="24"/>
+              <w:szCs w:val="24"/>
+              <w:lang w:bidi="en-US"/>
+            </w:rPr>
+            <w:t>C</w:t>
           </w:r>
           <w:r>
             <w:rPr>
@@ -4058,7 +4170,7 @@
               <w:szCs w:val="24"/>
               <w:lang w:bidi="en-US"/>
             </w:rPr>
-            <w:t>F</w:t>
+            <w:t>#</w:t>
           </w:r>
           <w:r>
             <w:rPr>
@@ -4067,7 +4179,7 @@
               <w:szCs w:val="24"/>
               <w:lang w:bidi="en-US"/>
             </w:rPr>
-            <w:t>ID</w:t>
+            <w:t>开发，都各有优缺点，要</w:t>
           </w:r>
           <w:r>
             <w:rPr>
@@ -4076,88 +4188,8 @@
               <w:szCs w:val="24"/>
               <w:lang w:bidi="en-US"/>
             </w:rPr>
-            <w:t>定位、</w:t>
-          </w:r>
-          <w:r>
-            <w:rPr>
-              <w:rFonts w:asciiTheme="majorHAnsi" w:eastAsiaTheme="majorEastAsia" w:hAnsiTheme="majorHAnsi" w:cstheme="majorBidi" w:hint="eastAsia"/>
-              <w:sz w:val="24"/>
-              <w:szCs w:val="24"/>
-              <w:lang w:bidi="en-US"/>
-            </w:rPr>
-            <w:t>ZigBee</w:t>
-          </w:r>
-          <w:r>
-            <w:rPr>
-              <w:rFonts w:asciiTheme="majorHAnsi" w:eastAsiaTheme="majorEastAsia" w:hAnsiTheme="majorHAnsi" w:cstheme="majorBidi" w:hint="eastAsia"/>
-              <w:sz w:val="24"/>
-              <w:szCs w:val="24"/>
-              <w:lang w:bidi="en-US"/>
-            </w:rPr>
-            <w:t>室内结点定位技术、超声波定位技术等诸多方法。这些方法都各有其优缺点，</w:t>
-          </w:r>
-          <w:r>
-            <w:rPr>
-              <w:rFonts w:asciiTheme="majorHAnsi" w:eastAsiaTheme="majorEastAsia" w:hAnsiTheme="majorHAnsi" w:cstheme="majorBidi"/>
-              <w:sz w:val="24"/>
-              <w:szCs w:val="24"/>
-              <w:lang w:bidi="en-US"/>
-            </w:rPr>
-            <w:t>要么斥资巨大（</w:t>
-          </w:r>
-          <w:r>
-            <w:rPr>
-              <w:rFonts w:asciiTheme="majorHAnsi" w:eastAsiaTheme="majorEastAsia" w:hAnsiTheme="majorHAnsi" w:cstheme="majorBidi"/>
-              <w:sz w:val="24"/>
-              <w:szCs w:val="24"/>
-              <w:lang w:bidi="en-US"/>
-            </w:rPr>
-            <w:t>32</w:t>
-          </w:r>
-          <w:r>
-            <w:rPr>
-              <w:rFonts w:asciiTheme="majorHAnsi" w:eastAsiaTheme="majorEastAsia" w:hAnsiTheme="majorHAnsi" w:cstheme="majorBidi"/>
-              <w:sz w:val="24"/>
-              <w:szCs w:val="24"/>
-              <w:lang w:bidi="en-US"/>
-            </w:rPr>
-            <w:t>线</w:t>
-          </w:r>
-          <w:r>
-            <w:rPr>
-              <w:rFonts w:asciiTheme="majorHAnsi" w:eastAsiaTheme="majorEastAsia" w:hAnsiTheme="majorHAnsi" w:cstheme="majorBidi"/>
-              <w:sz w:val="24"/>
-              <w:szCs w:val="24"/>
-              <w:lang w:bidi="en-US"/>
-            </w:rPr>
-            <w:t>Lidar</w:t>
-          </w:r>
-          <w:r>
-            <w:rPr>
-              <w:rFonts w:asciiTheme="majorHAnsi" w:eastAsiaTheme="majorEastAsia" w:hAnsiTheme="majorHAnsi" w:cstheme="majorBidi"/>
-              <w:sz w:val="24"/>
-              <w:szCs w:val="24"/>
-              <w:lang w:bidi="en-US"/>
-            </w:rPr>
-            <w:t>），要么难以普及（</w:t>
-          </w:r>
-          <w:r>
-            <w:rPr>
-              <w:rFonts w:asciiTheme="majorHAnsi" w:eastAsiaTheme="majorEastAsia" w:hAnsiTheme="majorHAnsi" w:cstheme="majorBidi"/>
-              <w:sz w:val="24"/>
-              <w:szCs w:val="24"/>
-              <w:lang w:bidi="en-US"/>
-            </w:rPr>
-            <w:t>TDOA</w:t>
-          </w:r>
-          <w:r>
-            <w:rPr>
-              <w:rFonts w:asciiTheme="majorHAnsi" w:eastAsiaTheme="majorEastAsia" w:hAnsiTheme="majorHAnsi" w:cstheme="majorBidi"/>
-              <w:sz w:val="24"/>
-              <w:szCs w:val="24"/>
-              <w:lang w:bidi="en-US"/>
-            </w:rPr>
-            <w:t>超声波测距）</w:t>
+            <w:lastRenderedPageBreak/>
+            <w:t>么功能繁杂，不利于新人使用，要么占用资源巨大，对配置有较高要求，难以真正普及</w:t>
           </w:r>
           <w:r>
             <w:rPr>
@@ -4186,10 +4218,8 @@
               <w:szCs w:val="24"/>
               <w:lang w:bidi="en-US"/>
             </w:rPr>
-            <w:lastRenderedPageBreak/>
-            <w:t>而要想实现精确的室内导航定位技术，难点在于室内定位的精确度和对信号的处理。基于交汇的算法对时间，角度很敏感，手机的传感器不能达到要求，定位精度不高；基于</w:t>
-          </w:r>
-          <w:proofErr w:type="spellStart"/>
+            <w:t>而要想实现</w:t>
+          </w:r>
           <w:r>
             <w:rPr>
               <w:rFonts w:asciiTheme="majorHAnsi" w:eastAsiaTheme="majorEastAsia" w:hAnsiTheme="majorHAnsi" w:cstheme="majorBidi" w:hint="eastAsia"/>
@@ -4197,16 +4227,16 @@
               <w:szCs w:val="24"/>
               <w:lang w:bidi="en-US"/>
             </w:rPr>
-            <w:t>Wi</w:t>
-          </w:r>
-          <w:r>
-            <w:rPr>
-              <w:rFonts w:asciiTheme="majorHAnsi" w:eastAsiaTheme="majorEastAsia" w:hAnsiTheme="majorHAnsi" w:cstheme="majorBidi"/>
+            <w:t>完美</w:t>
+          </w:r>
+          <w:r>
+            <w:rPr>
+              <w:rFonts w:asciiTheme="majorHAnsi" w:eastAsiaTheme="majorEastAsia" w:hAnsiTheme="majorHAnsi" w:cstheme="majorBidi" w:hint="eastAsia"/>
               <w:sz w:val="24"/>
               <w:szCs w:val="24"/>
               <w:lang w:bidi="en-US"/>
             </w:rPr>
-            <w:t>F</w:t>
+            <w:t>的</w:t>
           </w:r>
           <w:r>
             <w:rPr>
@@ -4215,9 +4245,8 @@
               <w:szCs w:val="24"/>
               <w:lang w:bidi="en-US"/>
             </w:rPr>
-            <w:t>i</w:t>
-          </w:r>
-          <w:proofErr w:type="spellEnd"/>
+            <w:t>直播助手应用</w:t>
+          </w:r>
           <w:r>
             <w:rPr>
               <w:rFonts w:asciiTheme="majorHAnsi" w:eastAsiaTheme="majorEastAsia" w:hAnsiTheme="majorHAnsi" w:cstheme="majorBidi" w:hint="eastAsia"/>
@@ -4225,22 +4254,246 @@
               <w:szCs w:val="24"/>
               <w:lang w:bidi="en-US"/>
             </w:rPr>
-            <w:t>的信号受楼层，遮挡物等影响太大，电磁波在不同介质之间的衰减速率差异太大无法计算；很多技术需要布设信号网，测定信号源位置，导致成本开销十分巨大，</w:t>
-          </w:r>
-          <w:r>
-            <w:rPr>
-              <w:rFonts w:asciiTheme="majorHAnsi" w:eastAsiaTheme="majorEastAsia" w:hAnsiTheme="majorHAnsi" w:cstheme="majorBidi"/>
+            <w:t>，难点在于</w:t>
+          </w:r>
+          <w:r>
+            <w:rPr>
+              <w:rFonts w:asciiTheme="majorHAnsi" w:eastAsiaTheme="majorEastAsia" w:hAnsiTheme="majorHAnsi" w:cstheme="majorBidi" w:hint="eastAsia"/>
               <w:sz w:val="24"/>
               <w:szCs w:val="24"/>
               <w:lang w:bidi="en-US"/>
             </w:rPr>
-            <w:t>在此情况下，研发成本较低，精度较高，人人可用的楼宇内导航定位技术已经成为当前社会急迫的需求和导向。</w:t>
+            <w:t>功能</w:t>
+          </w:r>
+          <w:r>
+            <w:rPr>
+              <w:rFonts w:asciiTheme="majorHAnsi" w:eastAsiaTheme="majorEastAsia" w:hAnsiTheme="majorHAnsi" w:cstheme="majorBidi" w:hint="eastAsia"/>
+              <w:sz w:val="24"/>
+              <w:szCs w:val="24"/>
+              <w:lang w:bidi="en-US"/>
+            </w:rPr>
+            <w:t>的</w:t>
+          </w:r>
+          <w:r>
+            <w:rPr>
+              <w:rFonts w:asciiTheme="majorHAnsi" w:eastAsiaTheme="majorEastAsia" w:hAnsiTheme="majorHAnsi" w:cstheme="majorBidi" w:hint="eastAsia"/>
+              <w:sz w:val="24"/>
+              <w:szCs w:val="24"/>
+              <w:lang w:bidi="en-US"/>
+            </w:rPr>
+            <w:t>完备程</w:t>
+          </w:r>
+          <w:r>
+            <w:rPr>
+              <w:rFonts w:asciiTheme="majorHAnsi" w:eastAsiaTheme="majorEastAsia" w:hAnsiTheme="majorHAnsi" w:cstheme="majorBidi" w:hint="eastAsia"/>
+              <w:sz w:val="24"/>
+              <w:szCs w:val="24"/>
+              <w:lang w:bidi="en-US"/>
+            </w:rPr>
+            <w:t>度和对</w:t>
+          </w:r>
+          <w:r>
+            <w:rPr>
+              <w:rFonts w:asciiTheme="majorHAnsi" w:eastAsiaTheme="majorEastAsia" w:hAnsiTheme="majorHAnsi" w:cstheme="majorBidi" w:hint="eastAsia"/>
+              <w:sz w:val="24"/>
+              <w:szCs w:val="24"/>
+              <w:lang w:bidi="en-US"/>
+            </w:rPr>
+            <w:t>资源占用</w:t>
+          </w:r>
+          <w:r>
+            <w:rPr>
+              <w:rFonts w:asciiTheme="majorHAnsi" w:eastAsiaTheme="majorEastAsia" w:hAnsiTheme="majorHAnsi" w:cstheme="majorBidi" w:hint="eastAsia"/>
+              <w:sz w:val="24"/>
+              <w:szCs w:val="24"/>
+              <w:lang w:bidi="en-US"/>
+            </w:rPr>
+            <w:t>的处理。</w:t>
+          </w:r>
+          <w:r>
+            <w:rPr>
+              <w:rFonts w:asciiTheme="majorHAnsi" w:eastAsiaTheme="majorEastAsia" w:hAnsiTheme="majorHAnsi" w:cstheme="majorBidi" w:hint="eastAsia"/>
+              <w:sz w:val="24"/>
+              <w:szCs w:val="24"/>
+              <w:lang w:bidi="en-US"/>
+            </w:rPr>
+            <w:t>由于实现的功能逐渐变多，很容易造成界面设计繁杂，上手难，占用资源过大的情况，很多用户由于种种原因面对各种直播工具望而却步。想要实现结合界面，功能，资源占用多方面与一体，难度极大。</w:t>
           </w:r>
         </w:p>
         <w:p>
           <w:pPr>
             <w:rPr>
               <w:rFonts w:asciiTheme="majorHAnsi" w:eastAsiaTheme="majorEastAsia" w:hAnsiTheme="majorHAnsi" w:cstheme="majorBidi"/>
+              <w:sz w:val="24"/>
+              <w:szCs w:val="24"/>
+              <w:lang w:bidi="en-US"/>
+            </w:rPr>
+          </w:pPr>
+        </w:p>
+        <w:p>
+          <w:pPr>
+            <w:rPr>
+              <w:rFonts w:asciiTheme="majorHAnsi" w:eastAsiaTheme="majorEastAsia" w:hAnsiTheme="majorHAnsi" w:cstheme="majorBidi"/>
+              <w:sz w:val="24"/>
+              <w:szCs w:val="24"/>
+              <w:lang w:bidi="en-US"/>
+            </w:rPr>
+          </w:pPr>
+        </w:p>
+        <w:p>
+          <w:pPr>
+            <w:rPr>
+              <w:rFonts w:asciiTheme="majorHAnsi" w:eastAsiaTheme="majorEastAsia" w:hAnsiTheme="majorHAnsi" w:cstheme="majorBidi"/>
+              <w:sz w:val="24"/>
+              <w:szCs w:val="24"/>
+              <w:lang w:bidi="en-US"/>
+            </w:rPr>
+          </w:pPr>
+        </w:p>
+        <w:p>
+          <w:pPr>
+            <w:rPr>
+              <w:rFonts w:asciiTheme="majorHAnsi" w:eastAsiaTheme="majorEastAsia" w:hAnsiTheme="majorHAnsi" w:cstheme="majorBidi"/>
+              <w:sz w:val="24"/>
+              <w:szCs w:val="24"/>
+              <w:lang w:bidi="en-US"/>
+            </w:rPr>
+          </w:pPr>
+        </w:p>
+        <w:p>
+          <w:pPr>
+            <w:rPr>
+              <w:rFonts w:asciiTheme="majorHAnsi" w:eastAsiaTheme="majorEastAsia" w:hAnsiTheme="majorHAnsi" w:cstheme="majorBidi"/>
+              <w:sz w:val="24"/>
+              <w:szCs w:val="24"/>
+              <w:lang w:bidi="en-US"/>
+            </w:rPr>
+          </w:pPr>
+        </w:p>
+        <w:p>
+          <w:pPr>
+            <w:rPr>
+              <w:rFonts w:asciiTheme="majorHAnsi" w:eastAsiaTheme="majorEastAsia" w:hAnsiTheme="majorHAnsi" w:cstheme="majorBidi"/>
+              <w:sz w:val="24"/>
+              <w:szCs w:val="24"/>
+              <w:lang w:bidi="en-US"/>
+            </w:rPr>
+          </w:pPr>
+        </w:p>
+        <w:p>
+          <w:pPr>
+            <w:rPr>
+              <w:rFonts w:asciiTheme="majorHAnsi" w:eastAsiaTheme="majorEastAsia" w:hAnsiTheme="majorHAnsi" w:cstheme="majorBidi"/>
+              <w:sz w:val="24"/>
+              <w:szCs w:val="24"/>
+              <w:lang w:bidi="en-US"/>
+            </w:rPr>
+          </w:pPr>
+        </w:p>
+        <w:p>
+          <w:pPr>
+            <w:rPr>
+              <w:rFonts w:asciiTheme="majorHAnsi" w:eastAsiaTheme="majorEastAsia" w:hAnsiTheme="majorHAnsi" w:cstheme="majorBidi"/>
+              <w:sz w:val="24"/>
+              <w:szCs w:val="24"/>
+              <w:lang w:bidi="en-US"/>
+            </w:rPr>
+          </w:pPr>
+        </w:p>
+        <w:p>
+          <w:pPr>
+            <w:rPr>
+              <w:rFonts w:asciiTheme="majorHAnsi" w:eastAsiaTheme="majorEastAsia" w:hAnsiTheme="majorHAnsi" w:cstheme="majorBidi"/>
+              <w:sz w:val="24"/>
+              <w:szCs w:val="24"/>
+              <w:lang w:bidi="en-US"/>
+            </w:rPr>
+          </w:pPr>
+        </w:p>
+        <w:p>
+          <w:pPr>
+            <w:rPr>
+              <w:rFonts w:asciiTheme="majorHAnsi" w:eastAsiaTheme="majorEastAsia" w:hAnsiTheme="majorHAnsi" w:cstheme="majorBidi"/>
+              <w:sz w:val="24"/>
+              <w:szCs w:val="24"/>
+              <w:lang w:bidi="en-US"/>
+            </w:rPr>
+          </w:pPr>
+        </w:p>
+        <w:p>
+          <w:pPr>
+            <w:rPr>
+              <w:rFonts w:asciiTheme="majorHAnsi" w:eastAsiaTheme="majorEastAsia" w:hAnsiTheme="majorHAnsi" w:cstheme="majorBidi"/>
+              <w:sz w:val="24"/>
+              <w:szCs w:val="24"/>
+              <w:lang w:bidi="en-US"/>
+            </w:rPr>
+          </w:pPr>
+        </w:p>
+        <w:p>
+          <w:pPr>
+            <w:rPr>
+              <w:rFonts w:asciiTheme="majorHAnsi" w:eastAsiaTheme="majorEastAsia" w:hAnsiTheme="majorHAnsi" w:cstheme="majorBidi"/>
+              <w:sz w:val="24"/>
+              <w:szCs w:val="24"/>
+              <w:lang w:bidi="en-US"/>
+            </w:rPr>
+          </w:pPr>
+        </w:p>
+        <w:p>
+          <w:pPr>
+            <w:rPr>
+              <w:rFonts w:asciiTheme="majorHAnsi" w:eastAsiaTheme="majorEastAsia" w:hAnsiTheme="majorHAnsi" w:cstheme="majorBidi"/>
+              <w:sz w:val="24"/>
+              <w:szCs w:val="24"/>
+              <w:lang w:bidi="en-US"/>
+            </w:rPr>
+          </w:pPr>
+        </w:p>
+        <w:p>
+          <w:pPr>
+            <w:rPr>
+              <w:rFonts w:asciiTheme="majorHAnsi" w:eastAsiaTheme="majorEastAsia" w:hAnsiTheme="majorHAnsi" w:cstheme="majorBidi"/>
+              <w:sz w:val="24"/>
+              <w:szCs w:val="24"/>
+              <w:lang w:bidi="en-US"/>
+            </w:rPr>
+          </w:pPr>
+        </w:p>
+        <w:p>
+          <w:pPr>
+            <w:rPr>
+              <w:rFonts w:asciiTheme="majorHAnsi" w:eastAsiaTheme="majorEastAsia" w:hAnsiTheme="majorHAnsi" w:cstheme="majorBidi"/>
+              <w:sz w:val="24"/>
+              <w:szCs w:val="24"/>
+              <w:lang w:bidi="en-US"/>
+            </w:rPr>
+          </w:pPr>
+        </w:p>
+        <w:p>
+          <w:pPr>
+            <w:rPr>
+              <w:rFonts w:asciiTheme="majorHAnsi" w:eastAsiaTheme="majorEastAsia" w:hAnsiTheme="majorHAnsi" w:cstheme="majorBidi"/>
+              <w:sz w:val="24"/>
+              <w:szCs w:val="24"/>
+              <w:lang w:bidi="en-US"/>
+            </w:rPr>
+          </w:pPr>
+        </w:p>
+        <w:p>
+          <w:pPr>
+            <w:rPr>
+              <w:rFonts w:asciiTheme="majorHAnsi" w:eastAsiaTheme="majorEastAsia" w:hAnsiTheme="majorHAnsi" w:cstheme="majorBidi"/>
+              <w:sz w:val="24"/>
+              <w:szCs w:val="24"/>
+              <w:lang w:bidi="en-US"/>
+            </w:rPr>
+          </w:pPr>
+        </w:p>
+        <w:p>
+          <w:pPr>
+            <w:rPr>
+              <w:rFonts w:asciiTheme="majorHAnsi" w:eastAsiaTheme="majorEastAsia" w:hAnsiTheme="majorHAnsi" w:cstheme="majorBidi" w:hint="eastAsia"/>
               <w:sz w:val="24"/>
               <w:szCs w:val="24"/>
               <w:lang w:bidi="en-US"/>
@@ -4282,6 +4535,7 @@
               <w:sz w:val="44"/>
               <w:szCs w:val="20"/>
             </w:rPr>
+            <w:lastRenderedPageBreak/>
             <w:t>项目概述</w:t>
           </w:r>
           <w:bookmarkEnd w:id="10"/>
@@ -4304,7 +4558,16 @@
               <w:szCs w:val="24"/>
               <w:lang w:bidi="en-US"/>
             </w:rPr>
-            <w:t>“启明”</w:t>
+            <w:t>“</w:t>
+          </w:r>
+          <w:r>
+            <w:rPr>
+              <w:rFonts w:asciiTheme="majorHAnsi" w:eastAsiaTheme="majorEastAsia" w:hAnsiTheme="majorHAnsi" w:cstheme="majorBidi" w:hint="eastAsia"/>
+              <w:sz w:val="24"/>
+              <w:szCs w:val="24"/>
+              <w:lang w:bidi="en-US"/>
+            </w:rPr>
+            <w:t>Wal</w:t>
           </w:r>
           <w:r>
             <w:rPr>
@@ -4313,7 +4576,7 @@
               <w:szCs w:val="24"/>
               <w:lang w:bidi="en-US"/>
             </w:rPr>
-            <w:t>系统基于手机对路由器蜂窝信号的读取做出定位判断。我们将提前对建筑进行建模，采集大量</w:t>
+            <w:t>nuts</w:t>
           </w:r>
           <w:r>
             <w:rPr>
@@ -4322,7 +4585,16 @@
               <w:szCs w:val="24"/>
               <w:lang w:bidi="en-US"/>
             </w:rPr>
-            <w:t>定位</w:t>
+            <w:t>”</w:t>
+          </w:r>
+          <w:r>
+            <w:rPr>
+              <w:rFonts w:asciiTheme="majorHAnsi" w:eastAsiaTheme="majorEastAsia" w:hAnsiTheme="majorHAnsi" w:cstheme="majorBidi" w:hint="eastAsia"/>
+              <w:sz w:val="24"/>
+              <w:szCs w:val="24"/>
+              <w:lang w:bidi="en-US"/>
+            </w:rPr>
+            <w:t>是</w:t>
           </w:r>
           <w:r>
             <w:rPr>
@@ -4331,7 +4603,7 @@
               <w:szCs w:val="24"/>
               <w:lang w:bidi="en-US"/>
             </w:rPr>
-            <w:t>点的路由器信号形成指纹数据库。在定位时，通过读取楼宇内所安装的路由器信号（不需要接入局域网）比对多组信号强度并带入提前建立好的建筑模型计算出手机当前空间位置作为起点，以用户所输入的地点作为终点，在模型中根据起点和终点设计寻址算法找出最小路径。本系统可以对建筑模型进行输出标注路径和点，输出时会有左右两个画面，一个是建筑完整外观（较少内部细节以使之不至于太过杂乱而看不清）和起点，终点位置（以亮点标注）；一个是当前楼层平面剖析路线图（在当前楼层平面图中标注出在当前楼层所需行进的路线）。</w:t>
+            <w:t>基于</w:t>
           </w:r>
           <w:r>
             <w:rPr>
@@ -4340,7 +4612,552 @@
               <w:szCs w:val="24"/>
               <w:lang w:bidi="en-US"/>
             </w:rPr>
-            <w:t>为用户提供简单，便捷，精确的服务。</w:t>
+            <w:t>Go</w:t>
+          </w:r>
+          <w:r>
+            <w:rPr>
+              <w:rFonts w:asciiTheme="majorHAnsi" w:eastAsiaTheme="majorEastAsia" w:hAnsiTheme="majorHAnsi" w:cstheme="majorBidi"/>
+              <w:sz w:val="24"/>
+              <w:szCs w:val="24"/>
+              <w:lang w:bidi="en-US"/>
+            </w:rPr>
+            <w:t xml:space="preserve"> </w:t>
+          </w:r>
+          <w:r>
+            <w:rPr>
+              <w:rFonts w:asciiTheme="majorHAnsi" w:eastAsiaTheme="majorEastAsia" w:hAnsiTheme="majorHAnsi" w:cstheme="majorBidi" w:hint="eastAsia"/>
+              <w:sz w:val="24"/>
+              <w:szCs w:val="24"/>
+              <w:lang w:bidi="en-US"/>
+            </w:rPr>
+            <w:t>+</w:t>
+          </w:r>
+          <w:r>
+            <w:rPr>
+              <w:rFonts w:asciiTheme="majorHAnsi" w:eastAsiaTheme="majorEastAsia" w:hAnsiTheme="majorHAnsi" w:cstheme="majorBidi"/>
+              <w:sz w:val="24"/>
+              <w:szCs w:val="24"/>
+              <w:lang w:bidi="en-US"/>
+            </w:rPr>
+            <w:t xml:space="preserve"> QML</w:t>
+          </w:r>
+          <w:r>
+            <w:rPr>
+              <w:rFonts w:asciiTheme="majorHAnsi" w:eastAsiaTheme="majorEastAsia" w:hAnsiTheme="majorHAnsi" w:cstheme="majorBidi" w:hint="eastAsia"/>
+              <w:sz w:val="24"/>
+              <w:szCs w:val="24"/>
+              <w:lang w:bidi="en-US"/>
+            </w:rPr>
+            <w:t>实现跨平台级别的界面美观</w:t>
+          </w:r>
+          <w:r>
+            <w:rPr>
+              <w:rFonts w:asciiTheme="majorHAnsi" w:eastAsiaTheme="majorEastAsia" w:hAnsiTheme="majorHAnsi" w:cstheme="majorBidi" w:hint="eastAsia"/>
+              <w:sz w:val="24"/>
+              <w:szCs w:val="24"/>
+              <w:lang w:bidi="en-US"/>
+            </w:rPr>
+            <w:t>，</w:t>
+          </w:r>
+          <w:r>
+            <w:rPr>
+              <w:rFonts w:asciiTheme="majorHAnsi" w:eastAsiaTheme="majorEastAsia" w:hAnsiTheme="majorHAnsi" w:cstheme="majorBidi" w:hint="eastAsia"/>
+              <w:sz w:val="24"/>
+              <w:szCs w:val="24"/>
+              <w:lang w:bidi="en-US"/>
+            </w:rPr>
+            <w:t>精简高效的直播助手</w:t>
+          </w:r>
+          <w:r>
+            <w:rPr>
+              <w:rFonts w:asciiTheme="majorHAnsi" w:eastAsiaTheme="majorEastAsia" w:hAnsiTheme="majorHAnsi" w:cstheme="majorBidi"/>
+              <w:sz w:val="24"/>
+              <w:szCs w:val="24"/>
+              <w:lang w:bidi="en-US"/>
+            </w:rPr>
+            <w:t>。</w:t>
+          </w:r>
+          <w:r>
+            <w:rPr>
+              <w:rFonts w:asciiTheme="majorHAnsi" w:eastAsiaTheme="majorEastAsia" w:hAnsiTheme="majorHAnsi" w:cstheme="majorBidi" w:hint="eastAsia"/>
+              <w:sz w:val="24"/>
+              <w:szCs w:val="24"/>
+              <w:lang w:bidi="en-US"/>
+            </w:rPr>
+            <w:t>我们利用</w:t>
+          </w:r>
+          <w:r>
+            <w:rPr>
+              <w:rFonts w:asciiTheme="majorHAnsi" w:eastAsiaTheme="majorEastAsia" w:hAnsiTheme="majorHAnsi" w:cstheme="majorBidi" w:hint="eastAsia"/>
+              <w:sz w:val="24"/>
+              <w:szCs w:val="24"/>
+              <w:lang w:bidi="en-US"/>
+            </w:rPr>
+            <w:t>Go</w:t>
+          </w:r>
+          <w:r>
+            <w:rPr>
+              <w:rFonts w:asciiTheme="majorHAnsi" w:eastAsiaTheme="majorEastAsia" w:hAnsiTheme="majorHAnsi" w:cstheme="majorBidi" w:hint="eastAsia"/>
+              <w:sz w:val="24"/>
+              <w:szCs w:val="24"/>
+              <w:lang w:bidi="en-US"/>
+            </w:rPr>
+            <w:t>语言的</w:t>
+          </w:r>
+          <w:r>
+            <w:rPr>
+              <w:rFonts w:asciiTheme="majorHAnsi" w:eastAsiaTheme="majorEastAsia" w:hAnsiTheme="majorHAnsi" w:cstheme="majorBidi" w:hint="eastAsia"/>
+              <w:sz w:val="24"/>
+              <w:szCs w:val="24"/>
+              <w:lang w:bidi="en-US"/>
+            </w:rPr>
+            <w:t>C</w:t>
+          </w:r>
+          <w:r>
+            <w:rPr>
+              <w:rFonts w:asciiTheme="majorHAnsi" w:eastAsiaTheme="majorEastAsia" w:hAnsiTheme="majorHAnsi" w:cstheme="majorBidi"/>
+              <w:sz w:val="24"/>
+              <w:szCs w:val="24"/>
+              <w:lang w:bidi="en-US"/>
+            </w:rPr>
+            <w:t>GO</w:t>
+          </w:r>
+          <w:r>
+            <w:rPr>
+              <w:rFonts w:asciiTheme="majorHAnsi" w:eastAsiaTheme="majorEastAsia" w:hAnsiTheme="majorHAnsi" w:cstheme="majorBidi" w:hint="eastAsia"/>
+              <w:sz w:val="24"/>
+              <w:szCs w:val="24"/>
+              <w:lang w:bidi="en-US"/>
+            </w:rPr>
+            <w:t>特性，建立与</w:t>
+          </w:r>
+          <w:r>
+            <w:rPr>
+              <w:rFonts w:asciiTheme="majorHAnsi" w:eastAsiaTheme="majorEastAsia" w:hAnsiTheme="majorHAnsi" w:cstheme="majorBidi"/>
+              <w:sz w:val="24"/>
+              <w:szCs w:val="24"/>
+              <w:lang w:bidi="en-US"/>
+            </w:rPr>
+            <w:t>Q</w:t>
+          </w:r>
+          <w:r>
+            <w:rPr>
+              <w:rFonts w:asciiTheme="majorHAnsi" w:eastAsiaTheme="majorEastAsia" w:hAnsiTheme="majorHAnsi" w:cstheme="majorBidi" w:hint="eastAsia"/>
+              <w:sz w:val="24"/>
+              <w:szCs w:val="24"/>
+              <w:lang w:bidi="en-US"/>
+            </w:rPr>
+            <w:t>t</w:t>
+          </w:r>
+          <w:r>
+            <w:rPr>
+              <w:rFonts w:asciiTheme="majorHAnsi" w:eastAsiaTheme="majorEastAsia" w:hAnsiTheme="majorHAnsi" w:cstheme="majorBidi" w:hint="eastAsia"/>
+              <w:sz w:val="24"/>
+              <w:szCs w:val="24"/>
+              <w:lang w:bidi="en-US"/>
+            </w:rPr>
+            <w:t>的绑定，结合了</w:t>
+          </w:r>
+          <w:r>
+            <w:rPr>
+              <w:rFonts w:asciiTheme="majorHAnsi" w:eastAsiaTheme="majorEastAsia" w:hAnsiTheme="majorHAnsi" w:cstheme="majorBidi" w:hint="eastAsia"/>
+              <w:sz w:val="24"/>
+              <w:szCs w:val="24"/>
+              <w:lang w:bidi="en-US"/>
+            </w:rPr>
+            <w:t>Go</w:t>
+          </w:r>
+          <w:r>
+            <w:rPr>
+              <w:rFonts w:asciiTheme="majorHAnsi" w:eastAsiaTheme="majorEastAsia" w:hAnsiTheme="majorHAnsi" w:cstheme="majorBidi"/>
+              <w:sz w:val="24"/>
+              <w:szCs w:val="24"/>
+              <w:lang w:bidi="en-US"/>
+            </w:rPr>
+            <w:t xml:space="preserve"> </w:t>
+          </w:r>
+          <w:r>
+            <w:rPr>
+              <w:rFonts w:asciiTheme="majorHAnsi" w:eastAsiaTheme="majorEastAsia" w:hAnsiTheme="majorHAnsi" w:cstheme="majorBidi" w:hint="eastAsia"/>
+              <w:sz w:val="24"/>
+              <w:szCs w:val="24"/>
+              <w:lang w:bidi="en-US"/>
+            </w:rPr>
+            <w:t>+</w:t>
+          </w:r>
+          <w:r>
+            <w:rPr>
+              <w:rFonts w:asciiTheme="majorHAnsi" w:eastAsiaTheme="majorEastAsia" w:hAnsiTheme="majorHAnsi" w:cstheme="majorBidi"/>
+              <w:sz w:val="24"/>
+              <w:szCs w:val="24"/>
+              <w:lang w:bidi="en-US"/>
+            </w:rPr>
+            <w:t xml:space="preserve"> QML</w:t>
+          </w:r>
+          <w:r>
+            <w:rPr>
+              <w:rFonts w:asciiTheme="majorHAnsi" w:eastAsiaTheme="majorEastAsia" w:hAnsiTheme="majorHAnsi" w:cstheme="majorBidi" w:hint="eastAsia"/>
+              <w:sz w:val="24"/>
+              <w:szCs w:val="24"/>
+              <w:lang w:bidi="en-US"/>
+            </w:rPr>
+            <w:t>，即</w:t>
+          </w:r>
+          <w:r>
+            <w:rPr>
+              <w:rFonts w:asciiTheme="majorHAnsi" w:eastAsiaTheme="majorEastAsia" w:hAnsiTheme="majorHAnsi" w:cstheme="majorBidi" w:hint="eastAsia"/>
+              <w:sz w:val="24"/>
+              <w:szCs w:val="24"/>
+              <w:lang w:bidi="en-US"/>
+            </w:rPr>
+            <w:t>Go</w:t>
+          </w:r>
+          <w:r>
+            <w:rPr>
+              <w:rFonts w:asciiTheme="majorHAnsi" w:eastAsiaTheme="majorEastAsia" w:hAnsiTheme="majorHAnsi" w:cstheme="majorBidi" w:hint="eastAsia"/>
+              <w:sz w:val="24"/>
+              <w:szCs w:val="24"/>
+              <w:lang w:bidi="en-US"/>
+            </w:rPr>
+            <w:t>负责后端地处理数据，</w:t>
+          </w:r>
+          <w:r>
+            <w:rPr>
+              <w:rFonts w:asciiTheme="majorHAnsi" w:eastAsiaTheme="majorEastAsia" w:hAnsiTheme="majorHAnsi" w:cstheme="majorBidi" w:hint="eastAsia"/>
+              <w:sz w:val="24"/>
+              <w:szCs w:val="24"/>
+              <w:lang w:bidi="en-US"/>
+            </w:rPr>
+            <w:t>Q</w:t>
+          </w:r>
+          <w:r>
+            <w:rPr>
+              <w:rFonts w:asciiTheme="majorHAnsi" w:eastAsiaTheme="majorEastAsia" w:hAnsiTheme="majorHAnsi" w:cstheme="majorBidi"/>
+              <w:sz w:val="24"/>
+              <w:szCs w:val="24"/>
+              <w:lang w:bidi="en-US"/>
+            </w:rPr>
+            <w:t>ML</w:t>
+          </w:r>
+          <w:r>
+            <w:rPr>
+              <w:rFonts w:asciiTheme="majorHAnsi" w:eastAsiaTheme="majorEastAsia" w:hAnsiTheme="majorHAnsi" w:cstheme="majorBidi" w:hint="eastAsia"/>
+              <w:sz w:val="24"/>
+              <w:szCs w:val="24"/>
+              <w:lang w:bidi="en-US"/>
+            </w:rPr>
+            <w:t>负责前端展示页面，两者实现了前后端分离，通过信号与插槽机制进行通信。</w:t>
+          </w:r>
+          <w:r>
+            <w:rPr>
+              <w:rFonts w:asciiTheme="majorHAnsi" w:eastAsiaTheme="majorEastAsia" w:hAnsiTheme="majorHAnsi" w:cstheme="majorBidi" w:hint="eastAsia"/>
+              <w:sz w:val="24"/>
+              <w:szCs w:val="24"/>
+              <w:lang w:bidi="en-US"/>
+            </w:rPr>
+            <w:t>即</w:t>
+          </w:r>
+          <w:r>
+            <w:rPr>
+              <w:rFonts w:asciiTheme="majorHAnsi" w:eastAsiaTheme="majorEastAsia" w:hAnsiTheme="majorHAnsi" w:cstheme="majorBidi" w:hint="eastAsia"/>
+              <w:sz w:val="24"/>
+              <w:szCs w:val="24"/>
+              <w:lang w:bidi="en-US"/>
+            </w:rPr>
+            <w:t>Go</w:t>
+          </w:r>
+          <w:r>
+            <w:rPr>
+              <w:rFonts w:asciiTheme="majorHAnsi" w:eastAsiaTheme="majorEastAsia" w:hAnsiTheme="majorHAnsi" w:cstheme="majorBidi" w:hint="eastAsia"/>
+              <w:sz w:val="24"/>
+              <w:szCs w:val="24"/>
+              <w:lang w:bidi="en-US"/>
+            </w:rPr>
+            <w:t>模拟客户端连接直播间对应的弹幕服务器建立连接，发送所需的握手包，并且每</w:t>
+          </w:r>
+          <w:r>
+            <w:rPr>
+              <w:rFonts w:asciiTheme="majorHAnsi" w:eastAsiaTheme="majorEastAsia" w:hAnsiTheme="majorHAnsi" w:cstheme="majorBidi" w:hint="eastAsia"/>
+              <w:sz w:val="24"/>
+              <w:szCs w:val="24"/>
+              <w:lang w:bidi="en-US"/>
+            </w:rPr>
+            <w:t>30</w:t>
+          </w:r>
+          <w:r>
+            <w:rPr>
+              <w:rFonts w:asciiTheme="majorHAnsi" w:eastAsiaTheme="majorEastAsia" w:hAnsiTheme="majorHAnsi" w:cstheme="majorBidi" w:hint="eastAsia"/>
+              <w:sz w:val="24"/>
+              <w:szCs w:val="24"/>
+              <w:lang w:bidi="en-US"/>
+            </w:rPr>
+            <w:t>秒发送一次心跳</w:t>
+          </w:r>
+          <w:proofErr w:type="gramStart"/>
+          <w:r>
+            <w:rPr>
+              <w:rFonts w:asciiTheme="majorHAnsi" w:eastAsiaTheme="majorEastAsia" w:hAnsiTheme="majorHAnsi" w:cstheme="majorBidi" w:hint="eastAsia"/>
+              <w:sz w:val="24"/>
+              <w:szCs w:val="24"/>
+              <w:lang w:bidi="en-US"/>
+            </w:rPr>
+            <w:t>包维护</w:t>
+          </w:r>
+          <w:proofErr w:type="gramEnd"/>
+          <w:r>
+            <w:rPr>
+              <w:rFonts w:asciiTheme="majorHAnsi" w:eastAsiaTheme="majorEastAsia" w:hAnsiTheme="majorHAnsi" w:cstheme="majorBidi" w:hint="eastAsia"/>
+              <w:sz w:val="24"/>
+              <w:szCs w:val="24"/>
+              <w:lang w:bidi="en-US"/>
+            </w:rPr>
+            <w:t>连接过程，期间不断接收从服务器上传回来的各种直播数据，例如弹幕，礼物，进场等关键信息，再结合抓包获取的官方</w:t>
+          </w:r>
+          <w:r>
+            <w:rPr>
+              <w:rFonts w:asciiTheme="majorHAnsi" w:eastAsiaTheme="majorEastAsia" w:hAnsiTheme="majorHAnsi" w:cstheme="majorBidi" w:hint="eastAsia"/>
+              <w:sz w:val="24"/>
+              <w:szCs w:val="24"/>
+              <w:lang w:bidi="en-US"/>
+            </w:rPr>
+            <w:t>A</w:t>
+          </w:r>
+          <w:r>
+            <w:rPr>
+              <w:rFonts w:asciiTheme="majorHAnsi" w:eastAsiaTheme="majorEastAsia" w:hAnsiTheme="majorHAnsi" w:cstheme="majorBidi"/>
+              <w:sz w:val="24"/>
+              <w:szCs w:val="24"/>
+              <w:lang w:bidi="en-US"/>
+            </w:rPr>
+            <w:t>PI</w:t>
+          </w:r>
+          <w:r>
+            <w:rPr>
+              <w:rFonts w:asciiTheme="majorHAnsi" w:eastAsiaTheme="majorEastAsia" w:hAnsiTheme="majorHAnsi" w:cstheme="majorBidi" w:hint="eastAsia"/>
+              <w:sz w:val="24"/>
+              <w:szCs w:val="24"/>
+              <w:lang w:bidi="en-US"/>
+            </w:rPr>
+            <w:t>展示一些页面上的常见信息，例如总榜，直播间标题，主播昵称等，即可实现完美匹配真实客户端的效果。综合</w:t>
+          </w:r>
+          <w:proofErr w:type="gramStart"/>
+          <w:r>
+            <w:rPr>
+              <w:rFonts w:asciiTheme="majorHAnsi" w:eastAsiaTheme="majorEastAsia" w:hAnsiTheme="majorHAnsi" w:cstheme="majorBidi" w:hint="eastAsia"/>
+              <w:sz w:val="24"/>
+              <w:szCs w:val="24"/>
+              <w:lang w:bidi="en-US"/>
+            </w:rPr>
+            <w:t>考量</w:t>
+          </w:r>
+          <w:proofErr w:type="gramEnd"/>
+          <w:r>
+            <w:rPr>
+              <w:rFonts w:asciiTheme="majorHAnsi" w:eastAsiaTheme="majorEastAsia" w:hAnsiTheme="majorHAnsi" w:cstheme="majorBidi" w:hint="eastAsia"/>
+              <w:sz w:val="24"/>
+              <w:szCs w:val="24"/>
+              <w:lang w:bidi="en-US"/>
+            </w:rPr>
+            <w:t>项目需求和业务场景，最终决定使用</w:t>
+          </w:r>
+          <w:proofErr w:type="spellStart"/>
+          <w:r>
+            <w:rPr>
+              <w:rFonts w:asciiTheme="majorHAnsi" w:eastAsiaTheme="majorEastAsia" w:hAnsiTheme="majorHAnsi" w:cstheme="majorBidi" w:hint="eastAsia"/>
+              <w:sz w:val="24"/>
+              <w:szCs w:val="24"/>
+              <w:lang w:bidi="en-US"/>
+            </w:rPr>
+            <w:t>qamel</w:t>
+          </w:r>
+          <w:proofErr w:type="spellEnd"/>
+          <w:r>
+            <w:rPr>
+              <w:rFonts w:asciiTheme="majorHAnsi" w:eastAsiaTheme="majorEastAsia" w:hAnsiTheme="majorHAnsi" w:cstheme="majorBidi" w:hint="eastAsia"/>
+              <w:sz w:val="24"/>
+              <w:szCs w:val="24"/>
+              <w:lang w:bidi="en-US"/>
+            </w:rPr>
+            <w:t>这款小巧精致的</w:t>
+          </w:r>
+          <w:r>
+            <w:rPr>
+              <w:rFonts w:asciiTheme="majorHAnsi" w:eastAsiaTheme="majorEastAsia" w:hAnsiTheme="majorHAnsi" w:cstheme="majorBidi" w:hint="eastAsia"/>
+              <w:sz w:val="24"/>
+              <w:szCs w:val="24"/>
+              <w:lang w:bidi="en-US"/>
+            </w:rPr>
+            <w:t>Qt</w:t>
+          </w:r>
+          <w:r>
+            <w:rPr>
+              <w:rFonts w:asciiTheme="majorHAnsi" w:eastAsiaTheme="majorEastAsia" w:hAnsiTheme="majorHAnsi" w:cstheme="majorBidi" w:hint="eastAsia"/>
+              <w:sz w:val="24"/>
+              <w:szCs w:val="24"/>
+              <w:lang w:bidi="en-US"/>
+            </w:rPr>
+            <w:t>绑定，只链接了不多的</w:t>
+          </w:r>
+          <w:r>
+            <w:rPr>
+              <w:rFonts w:asciiTheme="majorHAnsi" w:eastAsiaTheme="majorEastAsia" w:hAnsiTheme="majorHAnsi" w:cstheme="majorBidi" w:hint="eastAsia"/>
+              <w:sz w:val="24"/>
+              <w:szCs w:val="24"/>
+              <w:lang w:bidi="en-US"/>
+            </w:rPr>
+            <w:t>Qt</w:t>
+          </w:r>
+          <w:r>
+            <w:rPr>
+              <w:rFonts w:asciiTheme="majorHAnsi" w:eastAsiaTheme="majorEastAsia" w:hAnsiTheme="majorHAnsi" w:cstheme="majorBidi" w:hint="eastAsia"/>
+              <w:sz w:val="24"/>
+              <w:szCs w:val="24"/>
+              <w:lang w:bidi="en-US"/>
+            </w:rPr>
+            <w:t>模块，使得整个应用具备</w:t>
+          </w:r>
+          <w:proofErr w:type="gramStart"/>
+          <w:r>
+            <w:rPr>
+              <w:rFonts w:asciiTheme="majorHAnsi" w:eastAsiaTheme="majorEastAsia" w:hAnsiTheme="majorHAnsi" w:cstheme="majorBidi" w:hint="eastAsia"/>
+              <w:sz w:val="24"/>
+              <w:szCs w:val="24"/>
+              <w:lang w:bidi="en-US"/>
+            </w:rPr>
+            <w:t>了变得</w:t>
+          </w:r>
+          <w:proofErr w:type="gramEnd"/>
+          <w:r>
+            <w:rPr>
+              <w:rFonts w:asciiTheme="majorHAnsi" w:eastAsiaTheme="majorEastAsia" w:hAnsiTheme="majorHAnsi" w:cstheme="majorBidi" w:hint="eastAsia"/>
+              <w:sz w:val="24"/>
+              <w:szCs w:val="24"/>
+              <w:lang w:bidi="en-US"/>
+            </w:rPr>
+            <w:t>小巧，</w:t>
+          </w:r>
+          <w:proofErr w:type="gramStart"/>
+          <w:r>
+            <w:rPr>
+              <w:rFonts w:asciiTheme="majorHAnsi" w:eastAsiaTheme="majorEastAsia" w:hAnsiTheme="majorHAnsi" w:cstheme="majorBidi" w:hint="eastAsia"/>
+              <w:sz w:val="24"/>
+              <w:szCs w:val="24"/>
+              <w:lang w:bidi="en-US"/>
+            </w:rPr>
+            <w:t>编译快</w:t>
+          </w:r>
+          <w:proofErr w:type="gramEnd"/>
+          <w:r>
+            <w:rPr>
+              <w:rFonts w:asciiTheme="majorHAnsi" w:eastAsiaTheme="majorEastAsia" w:hAnsiTheme="majorHAnsi" w:cstheme="majorBidi" w:hint="eastAsia"/>
+              <w:sz w:val="24"/>
+              <w:szCs w:val="24"/>
+              <w:lang w:bidi="en-US"/>
+            </w:rPr>
+            <w:t>的特点。</w:t>
+          </w:r>
+        </w:p>
+        <w:p>
+          <w:pPr>
+            <w:ind w:firstLineChars="200" w:firstLine="480"/>
+            <w:rPr>
+              <w:rFonts w:asciiTheme="majorHAnsi" w:eastAsiaTheme="majorEastAsia" w:hAnsiTheme="majorHAnsi" w:cstheme="majorBidi" w:hint="eastAsia"/>
+              <w:sz w:val="24"/>
+              <w:szCs w:val="24"/>
+              <w:lang w:bidi="en-US"/>
+            </w:rPr>
+          </w:pPr>
+          <w:r>
+            <w:rPr>
+              <w:rFonts w:asciiTheme="majorHAnsi" w:eastAsiaTheme="majorEastAsia" w:hAnsiTheme="majorHAnsi" w:cstheme="majorBidi" w:hint="eastAsia"/>
+              <w:sz w:val="24"/>
+              <w:szCs w:val="24"/>
+              <w:lang w:bidi="en-US"/>
+            </w:rPr>
+            <w:t>项目</w:t>
+          </w:r>
+          <w:r>
+            <w:rPr>
+              <w:rFonts w:asciiTheme="majorHAnsi" w:eastAsiaTheme="majorEastAsia" w:hAnsiTheme="majorHAnsi" w:cstheme="majorBidi" w:hint="eastAsia"/>
+              <w:sz w:val="24"/>
+              <w:szCs w:val="24"/>
+              <w:lang w:bidi="en-US"/>
+            </w:rPr>
+            <w:t>的目标是实现全平台直播助手，</w:t>
+          </w:r>
+          <w:r>
+            <w:rPr>
+              <w:rFonts w:asciiTheme="majorHAnsi" w:eastAsiaTheme="majorEastAsia" w:hAnsiTheme="majorHAnsi" w:cstheme="majorBidi" w:hint="eastAsia"/>
+              <w:sz w:val="24"/>
+              <w:szCs w:val="24"/>
+              <w:lang w:bidi="en-US"/>
+            </w:rPr>
+            <w:t>目前仅实现了</w:t>
+          </w:r>
+          <w:proofErr w:type="spellStart"/>
+          <w:r>
+            <w:rPr>
+              <w:rFonts w:asciiTheme="majorHAnsi" w:eastAsiaTheme="majorEastAsia" w:hAnsiTheme="majorHAnsi" w:cstheme="majorBidi" w:hint="eastAsia"/>
+              <w:sz w:val="24"/>
+              <w:szCs w:val="24"/>
+              <w:lang w:bidi="en-US"/>
+            </w:rPr>
+            <w:t>Bili</w:t>
+          </w:r>
+          <w:r>
+            <w:rPr>
+              <w:rFonts w:asciiTheme="majorHAnsi" w:eastAsiaTheme="majorEastAsia" w:hAnsiTheme="majorHAnsi" w:cstheme="majorBidi"/>
+              <w:sz w:val="24"/>
+              <w:szCs w:val="24"/>
+              <w:lang w:bidi="en-US"/>
+            </w:rPr>
+            <w:t>B</w:t>
+          </w:r>
+          <w:r>
+            <w:rPr>
+              <w:rFonts w:asciiTheme="majorHAnsi" w:eastAsiaTheme="majorEastAsia" w:hAnsiTheme="majorHAnsi" w:cstheme="majorBidi" w:hint="eastAsia"/>
+              <w:sz w:val="24"/>
+              <w:szCs w:val="24"/>
+              <w:lang w:bidi="en-US"/>
+            </w:rPr>
+            <w:t>ili</w:t>
+          </w:r>
+          <w:proofErr w:type="spellEnd"/>
+          <w:r>
+            <w:rPr>
+              <w:rFonts w:asciiTheme="majorHAnsi" w:eastAsiaTheme="majorEastAsia" w:hAnsiTheme="majorHAnsi" w:cstheme="majorBidi" w:hint="eastAsia"/>
+              <w:sz w:val="24"/>
+              <w:szCs w:val="24"/>
+              <w:lang w:bidi="en-US"/>
+            </w:rPr>
+            <w:t>平台的直播相关需求，后续会实现</w:t>
+          </w:r>
+          <w:r>
+            <w:rPr>
+              <w:rFonts w:asciiTheme="majorHAnsi" w:eastAsiaTheme="majorEastAsia" w:hAnsiTheme="majorHAnsi" w:cstheme="majorBidi" w:hint="eastAsia"/>
+              <w:sz w:val="24"/>
+              <w:szCs w:val="24"/>
+              <w:lang w:bidi="en-US"/>
+            </w:rPr>
+            <w:t>更多的平台，</w:t>
+          </w:r>
+          <w:r>
+            <w:rPr>
+              <w:rFonts w:asciiTheme="majorHAnsi" w:eastAsiaTheme="majorEastAsia" w:hAnsiTheme="majorHAnsi" w:cstheme="majorBidi" w:hint="eastAsia"/>
+              <w:sz w:val="24"/>
+              <w:szCs w:val="24"/>
+              <w:lang w:bidi="en-US"/>
+            </w:rPr>
+            <w:t>以“选择平台”的方式</w:t>
+          </w:r>
+          <w:r>
+            <w:rPr>
+              <w:rFonts w:asciiTheme="majorHAnsi" w:eastAsiaTheme="majorEastAsia" w:hAnsiTheme="majorHAnsi" w:cstheme="majorBidi" w:hint="eastAsia"/>
+              <w:sz w:val="24"/>
+              <w:szCs w:val="24"/>
+              <w:lang w:bidi="en-US"/>
+            </w:rPr>
+            <w:t>进行选择接入。</w:t>
           </w:r>
         </w:p>
         <w:p>
@@ -4807,6 +5624,46 @@
               <w:sz w:val="24"/>
               <w:szCs w:val="24"/>
             </w:rPr>
+            <w:t>提供了</w:t>
+          </w:r>
+          <w:r>
+            <w:rPr>
+              <w:rFonts w:asciiTheme="majorHAnsi" w:eastAsiaTheme="majorEastAsia" w:hAnsiTheme="majorHAnsi" w:cstheme="majorBidi" w:hint="eastAsia"/>
+              <w:sz w:val="24"/>
+              <w:szCs w:val="24"/>
+            </w:rPr>
+            <w:t>Go</w:t>
+          </w:r>
+          <w:r>
+            <w:rPr>
+              <w:rFonts w:asciiTheme="majorHAnsi" w:eastAsiaTheme="majorEastAsia" w:hAnsiTheme="majorHAnsi" w:cstheme="majorBidi" w:hint="eastAsia"/>
+              <w:sz w:val="24"/>
+              <w:szCs w:val="24"/>
+            </w:rPr>
+            <w:t>代码与</w:t>
+          </w:r>
+          <w:r>
+            <w:rPr>
+              <w:rFonts w:asciiTheme="majorHAnsi" w:eastAsiaTheme="majorEastAsia" w:hAnsiTheme="majorHAnsi" w:cstheme="majorBidi" w:hint="eastAsia"/>
+              <w:sz w:val="24"/>
+              <w:szCs w:val="24"/>
+            </w:rPr>
+            <w:t>C</w:t>
+          </w:r>
+          <w:r>
+            <w:rPr>
+              <w:rFonts w:asciiTheme="majorHAnsi" w:eastAsiaTheme="majorEastAsia" w:hAnsiTheme="majorHAnsi" w:cstheme="majorBidi" w:hint="eastAsia"/>
+              <w:sz w:val="24"/>
+              <w:szCs w:val="24"/>
+            </w:rPr>
+            <w:t>代码相互调用的机制，</w:t>
+          </w:r>
+          <w:r>
+            <w:rPr>
+              <w:rFonts w:asciiTheme="majorHAnsi" w:eastAsiaTheme="majorEastAsia" w:hAnsiTheme="majorHAnsi" w:cstheme="majorBidi" w:hint="eastAsia"/>
+              <w:sz w:val="24"/>
+              <w:szCs w:val="24"/>
+            </w:rPr>
             <w:t>是</w:t>
           </w:r>
           <w:r>
@@ -4823,39 +5680,15 @@
               <w:sz w:val="24"/>
               <w:szCs w:val="24"/>
             </w:rPr>
-            <w:t>语言的特性之一，可以支持创建调用</w:t>
-          </w:r>
-          <w:r>
-            <w:rPr>
-              <w:rFonts w:asciiTheme="majorHAnsi" w:eastAsiaTheme="majorEastAsia" w:hAnsiTheme="majorHAnsi" w:cstheme="majorBidi" w:hint="eastAsia"/>
-              <w:sz w:val="24"/>
-              <w:szCs w:val="24"/>
-            </w:rPr>
-            <w:t>C</w:t>
-          </w:r>
-          <w:r>
-            <w:rPr>
-              <w:rFonts w:asciiTheme="majorHAnsi" w:eastAsiaTheme="majorEastAsia" w:hAnsiTheme="majorHAnsi" w:cstheme="majorBidi" w:hint="eastAsia"/>
-              <w:sz w:val="24"/>
-              <w:szCs w:val="24"/>
-            </w:rPr>
-            <w:t>代码的</w:t>
-          </w:r>
-          <w:r>
-            <w:rPr>
-              <w:rFonts w:asciiTheme="majorHAnsi" w:eastAsiaTheme="majorEastAsia" w:hAnsiTheme="majorHAnsi" w:cstheme="majorBidi" w:hint="eastAsia"/>
-              <w:sz w:val="24"/>
-              <w:szCs w:val="24"/>
-            </w:rPr>
-            <w:t>Go</w:t>
-          </w:r>
-          <w:r>
-            <w:rPr>
-              <w:rFonts w:asciiTheme="majorHAnsi" w:eastAsiaTheme="majorEastAsia" w:hAnsiTheme="majorHAnsi" w:cstheme="majorBidi" w:hint="eastAsia"/>
-              <w:sz w:val="24"/>
-              <w:szCs w:val="24"/>
-            </w:rPr>
-            <w:t>包。</w:t>
+            <w:t>语言的特性之一</w:t>
+          </w:r>
+          <w:r>
+            <w:rPr>
+              <w:rFonts w:asciiTheme="majorHAnsi" w:eastAsiaTheme="majorEastAsia" w:hAnsiTheme="majorHAnsi" w:cstheme="majorBidi" w:hint="eastAsia"/>
+              <w:sz w:val="24"/>
+              <w:szCs w:val="24"/>
+            </w:rPr>
+            <w:t>。</w:t>
           </w:r>
         </w:p>
         <w:p>
@@ -4881,7 +5714,71 @@
               <w:sz w:val="24"/>
               <w:szCs w:val="24"/>
             </w:rPr>
-            <w:t>需要导入一个“伪包</w:t>
+            <w:t>首先需要设置</w:t>
+          </w:r>
+          <w:r>
+            <w:rPr>
+              <w:rFonts w:asciiTheme="majorHAnsi" w:eastAsiaTheme="majorEastAsia" w:hAnsiTheme="majorHAnsi" w:cstheme="majorBidi"/>
+              <w:sz w:val="24"/>
+              <w:szCs w:val="24"/>
+            </w:rPr>
+            <w:t>GO ENV CGOENABLED</w:t>
+          </w:r>
+          <w:r>
+            <w:rPr>
+              <w:rFonts w:asciiTheme="majorHAnsi" w:eastAsiaTheme="majorEastAsia" w:hAnsiTheme="majorHAnsi" w:cstheme="majorBidi" w:hint="eastAsia"/>
+              <w:sz w:val="24"/>
+              <w:szCs w:val="24"/>
+            </w:rPr>
+            <w:t>=1</w:t>
+          </w:r>
+          <w:r>
+            <w:rPr>
+              <w:rFonts w:asciiTheme="majorHAnsi" w:eastAsiaTheme="majorEastAsia" w:hAnsiTheme="majorHAnsi" w:cstheme="majorBidi" w:hint="eastAsia"/>
+              <w:sz w:val="24"/>
+              <w:szCs w:val="24"/>
+            </w:rPr>
+            <w:t>，来开启</w:t>
+          </w:r>
+          <w:r>
+            <w:rPr>
+              <w:rFonts w:asciiTheme="majorHAnsi" w:eastAsiaTheme="majorEastAsia" w:hAnsiTheme="majorHAnsi" w:cstheme="majorBidi" w:hint="eastAsia"/>
+              <w:sz w:val="24"/>
+              <w:szCs w:val="24"/>
+            </w:rPr>
+            <w:t>C</w:t>
+          </w:r>
+          <w:r>
+            <w:rPr>
+              <w:rFonts w:asciiTheme="majorHAnsi" w:eastAsiaTheme="majorEastAsia" w:hAnsiTheme="majorHAnsi" w:cstheme="majorBidi"/>
+              <w:sz w:val="24"/>
+              <w:szCs w:val="24"/>
+            </w:rPr>
+            <w:t>GO</w:t>
+          </w:r>
+          <w:r>
+            <w:rPr>
+              <w:rFonts w:asciiTheme="majorHAnsi" w:eastAsiaTheme="majorEastAsia" w:hAnsiTheme="majorHAnsi" w:cstheme="majorBidi" w:hint="eastAsia"/>
+              <w:sz w:val="24"/>
+              <w:szCs w:val="24"/>
+            </w:rPr>
+            <w:t>，随后</w:t>
+          </w:r>
+          <w:r>
+            <w:rPr>
+              <w:rFonts w:asciiTheme="majorHAnsi" w:eastAsiaTheme="majorEastAsia" w:hAnsiTheme="majorHAnsi" w:cstheme="majorBidi" w:hint="eastAsia"/>
+              <w:sz w:val="24"/>
+              <w:szCs w:val="24"/>
+            </w:rPr>
+            <w:t>通过</w:t>
+          </w:r>
+          <w:r>
+            <w:rPr>
+              <w:rFonts w:asciiTheme="majorHAnsi" w:eastAsiaTheme="majorEastAsia" w:hAnsiTheme="majorHAnsi" w:cstheme="majorBidi" w:hint="eastAsia"/>
+              <w:sz w:val="24"/>
+              <w:szCs w:val="24"/>
+            </w:rPr>
+            <w:t>导入一个“伪包</w:t>
           </w:r>
           <w:r>
             <w:rPr>
@@ -5189,9 +6086,11 @@
           <w:pPr>
             <w:ind w:firstLineChars="200" w:firstLine="480"/>
             <w:rPr>
-              <w:rFonts w:asciiTheme="majorHAnsi" w:eastAsia="宋体" w:hAnsiTheme="majorHAnsi" w:cstheme="majorBidi"/>
-              <w:sz w:val="24"/>
-              <w:szCs w:val="24"/>
+              <w:rFonts w:ascii="Arial" w:eastAsia="宋体" w:hAnsi="Arial" w:cs="Arial"/>
+              <w:color w:val="3E4042"/>
+              <w:sz w:val="27"/>
+              <w:szCs w:val="27"/>
+              <w:shd w:val="clear" w:color="auto" w:fill="FFFFFF"/>
             </w:rPr>
           </w:pPr>
           <w:r>
@@ -5200,7 +6099,6 @@
               <w:sz w:val="24"/>
               <w:szCs w:val="24"/>
             </w:rPr>
-            <w:lastRenderedPageBreak/>
             <w:t>由于</w:t>
           </w:r>
           <w:r>
@@ -5370,76 +6268,289 @@
             <w:t>编译器的行为。</w:t>
           </w:r>
         </w:p>
-        <w:p/>
         <w:p>
           <w:pPr>
-            <w:ind w:firstLineChars="100" w:firstLine="240"/>
-            <w:jc w:val="center"/>
-            <w:rPr>
-              <w:rFonts w:asciiTheme="majorHAnsi" w:eastAsiaTheme="majorEastAsia" w:hAnsiTheme="majorHAnsi" w:cstheme="majorBidi"/>
+            <w:ind w:firstLineChars="200" w:firstLine="480"/>
+            <w:rPr>
+              <w:rFonts w:asciiTheme="majorHAnsi" w:eastAsia="宋体" w:hAnsiTheme="majorHAnsi" w:cstheme="majorBidi" w:hint="eastAsia"/>
               <w:sz w:val="24"/>
               <w:szCs w:val="24"/>
             </w:rPr>
           </w:pPr>
           <w:r>
             <w:rPr>
-              <w:rFonts w:asciiTheme="majorHAnsi" w:eastAsiaTheme="majorEastAsia" w:hAnsiTheme="majorHAnsi" w:cstheme="majorBidi" w:hint="eastAsia"/>
-              <w:sz w:val="24"/>
-              <w:szCs w:val="24"/>
-            </w:rPr>
-            <w:t>图</w:t>
-          </w:r>
-          <w:r>
-            <w:rPr>
-              <w:rFonts w:asciiTheme="majorHAnsi" w:eastAsiaTheme="majorEastAsia" w:hAnsiTheme="majorHAnsi" w:cstheme="majorBidi" w:hint="eastAsia"/>
-              <w:sz w:val="24"/>
-              <w:szCs w:val="24"/>
-            </w:rPr>
-            <w:t xml:space="preserve">3.1  </w:t>
-          </w:r>
-          <w:r>
-            <w:rPr>
-              <w:rFonts w:asciiTheme="majorHAnsi" w:eastAsiaTheme="majorEastAsia" w:hAnsiTheme="majorHAnsi" w:cstheme="majorBidi" w:hint="eastAsia"/>
-              <w:sz w:val="24"/>
-              <w:szCs w:val="24"/>
-            </w:rPr>
-            <w:t>建模过程</w:t>
-          </w:r>
-        </w:p>
-        <w:p/>
-        <w:p>
-          <w:pPr>
-            <w:ind w:firstLineChars="100" w:firstLine="240"/>
-            <w:jc w:val="center"/>
-            <w:rPr>
-              <w:rFonts w:asciiTheme="majorHAnsi" w:eastAsiaTheme="majorEastAsia" w:hAnsiTheme="majorHAnsi" w:cstheme="majorBidi"/>
-              <w:sz w:val="24"/>
-              <w:szCs w:val="24"/>
-            </w:rPr>
-          </w:pPr>
-          <w:r>
-            <w:rPr>
-              <w:rFonts w:asciiTheme="majorHAnsi" w:eastAsiaTheme="majorEastAsia" w:hAnsiTheme="majorHAnsi" w:cstheme="majorBidi" w:hint="eastAsia"/>
-              <w:sz w:val="24"/>
-              <w:szCs w:val="24"/>
-            </w:rPr>
-            <w:t>图</w:t>
-          </w:r>
-          <w:r>
-            <w:rPr>
-              <w:rFonts w:asciiTheme="majorHAnsi" w:eastAsiaTheme="majorEastAsia" w:hAnsiTheme="majorHAnsi" w:cstheme="majorBidi" w:hint="eastAsia"/>
-              <w:sz w:val="24"/>
-              <w:szCs w:val="24"/>
-            </w:rPr>
-            <w:t xml:space="preserve">3.2  </w:t>
-          </w:r>
-          <w:r>
-            <w:rPr>
-              <w:rFonts w:asciiTheme="majorHAnsi" w:eastAsiaTheme="majorEastAsia" w:hAnsiTheme="majorHAnsi" w:cstheme="majorBidi" w:hint="eastAsia"/>
-              <w:sz w:val="24"/>
-              <w:szCs w:val="24"/>
-            </w:rPr>
-            <w:t>初步模型</w:t>
+              <w:rFonts w:asciiTheme="majorHAnsi" w:eastAsia="宋体" w:hAnsiTheme="majorHAnsi" w:cstheme="majorBidi" w:hint="eastAsia"/>
+              <w:sz w:val="24"/>
+              <w:szCs w:val="24"/>
+            </w:rPr>
+            <w:lastRenderedPageBreak/>
+            <w:t>某些第三</w:t>
+          </w:r>
+          <w:proofErr w:type="gramStart"/>
+          <w:r>
+            <w:rPr>
+              <w:rFonts w:asciiTheme="majorHAnsi" w:eastAsia="宋体" w:hAnsiTheme="majorHAnsi" w:cstheme="majorBidi" w:hint="eastAsia"/>
+              <w:sz w:val="24"/>
+              <w:szCs w:val="24"/>
+            </w:rPr>
+            <w:t>方库可能</w:t>
+          </w:r>
+          <w:proofErr w:type="gramEnd"/>
+          <w:r>
+            <w:rPr>
+              <w:rFonts w:asciiTheme="majorHAnsi" w:eastAsia="宋体" w:hAnsiTheme="majorHAnsi" w:cstheme="majorBidi" w:hint="eastAsia"/>
+              <w:sz w:val="24"/>
+              <w:szCs w:val="24"/>
+            </w:rPr>
+            <w:t>只有</w:t>
+          </w:r>
+          <w:r>
+            <w:rPr>
+              <w:rFonts w:asciiTheme="majorHAnsi" w:eastAsia="宋体" w:hAnsiTheme="majorHAnsi" w:cstheme="majorBidi" w:hint="eastAsia"/>
+              <w:sz w:val="24"/>
+              <w:szCs w:val="24"/>
+            </w:rPr>
+            <w:t xml:space="preserve"> C/C++ </w:t>
+          </w:r>
+          <w:r>
+            <w:rPr>
+              <w:rFonts w:asciiTheme="majorHAnsi" w:eastAsia="宋体" w:hAnsiTheme="majorHAnsi" w:cstheme="majorBidi" w:hint="eastAsia"/>
+              <w:sz w:val="24"/>
+              <w:szCs w:val="24"/>
+            </w:rPr>
+            <w:t>的实现，完全用纯</w:t>
+          </w:r>
+          <w:r>
+            <w:rPr>
+              <w:rFonts w:asciiTheme="majorHAnsi" w:eastAsia="宋体" w:hAnsiTheme="majorHAnsi" w:cstheme="majorBidi" w:hint="eastAsia"/>
+              <w:sz w:val="24"/>
+              <w:szCs w:val="24"/>
+            </w:rPr>
+            <w:t xml:space="preserve"> </w:t>
+          </w:r>
+          <w:r>
+            <w:rPr>
+              <w:rFonts w:asciiTheme="majorHAnsi" w:eastAsia="宋体" w:hAnsiTheme="majorHAnsi" w:cstheme="majorBidi"/>
+              <w:sz w:val="24"/>
+              <w:szCs w:val="24"/>
+            </w:rPr>
+            <w:t>G</w:t>
+          </w:r>
+          <w:r>
+            <w:rPr>
+              <w:rFonts w:asciiTheme="majorHAnsi" w:eastAsia="宋体" w:hAnsiTheme="majorHAnsi" w:cstheme="majorBidi" w:hint="eastAsia"/>
+              <w:sz w:val="24"/>
+              <w:szCs w:val="24"/>
+            </w:rPr>
+            <w:t>o</w:t>
+          </w:r>
+          <w:r>
+            <w:rPr>
+              <w:rFonts w:asciiTheme="majorHAnsi" w:eastAsia="宋体" w:hAnsiTheme="majorHAnsi" w:cstheme="majorBidi" w:hint="eastAsia"/>
+              <w:sz w:val="24"/>
+              <w:szCs w:val="24"/>
+            </w:rPr>
+            <w:t xml:space="preserve"> </w:t>
+          </w:r>
+          <w:r>
+            <w:rPr>
+              <w:rFonts w:asciiTheme="majorHAnsi" w:eastAsia="宋体" w:hAnsiTheme="majorHAnsi" w:cstheme="majorBidi" w:hint="eastAsia"/>
+              <w:sz w:val="24"/>
+              <w:szCs w:val="24"/>
+            </w:rPr>
+            <w:t>的实现可能工程浩大，这时候</w:t>
+          </w:r>
+          <w:r>
+            <w:rPr>
+              <w:rFonts w:asciiTheme="majorHAnsi" w:eastAsia="宋体" w:hAnsiTheme="majorHAnsi" w:cstheme="majorBidi" w:hint="eastAsia"/>
+              <w:sz w:val="24"/>
+              <w:szCs w:val="24"/>
+            </w:rPr>
+            <w:t xml:space="preserve"> CGO </w:t>
+          </w:r>
+          <w:r>
+            <w:rPr>
+              <w:rFonts w:asciiTheme="majorHAnsi" w:eastAsia="宋体" w:hAnsiTheme="majorHAnsi" w:cstheme="majorBidi" w:hint="eastAsia"/>
+              <w:sz w:val="24"/>
+              <w:szCs w:val="24"/>
+            </w:rPr>
+            <w:t>就派上用场了。可以通</w:t>
+          </w:r>
+          <w:r>
+            <w:rPr>
+              <w:rFonts w:asciiTheme="majorHAnsi" w:eastAsia="宋体" w:hAnsiTheme="majorHAnsi" w:cstheme="majorBidi" w:hint="eastAsia"/>
+              <w:sz w:val="24"/>
+              <w:szCs w:val="24"/>
+            </w:rPr>
+            <w:t xml:space="preserve"> CGO </w:t>
+          </w:r>
+          <w:r>
+            <w:rPr>
+              <w:rFonts w:asciiTheme="majorHAnsi" w:eastAsia="宋体" w:hAnsiTheme="majorHAnsi" w:cstheme="majorBidi" w:hint="eastAsia"/>
+              <w:sz w:val="24"/>
+              <w:szCs w:val="24"/>
+            </w:rPr>
+            <w:t>在</w:t>
+          </w:r>
+          <w:r>
+            <w:rPr>
+              <w:rFonts w:asciiTheme="majorHAnsi" w:eastAsia="宋体" w:hAnsiTheme="majorHAnsi" w:cstheme="majorBidi" w:hint="eastAsia"/>
+              <w:sz w:val="24"/>
+              <w:szCs w:val="24"/>
+            </w:rPr>
+            <w:t xml:space="preserve"> </w:t>
+          </w:r>
+          <w:r>
+            <w:rPr>
+              <w:rFonts w:asciiTheme="majorHAnsi" w:eastAsia="宋体" w:hAnsiTheme="majorHAnsi" w:cstheme="majorBidi"/>
+              <w:sz w:val="24"/>
+              <w:szCs w:val="24"/>
+            </w:rPr>
+            <w:t>G</w:t>
+          </w:r>
+          <w:r>
+            <w:rPr>
+              <w:rFonts w:asciiTheme="majorHAnsi" w:eastAsia="宋体" w:hAnsiTheme="majorHAnsi" w:cstheme="majorBidi" w:hint="eastAsia"/>
+              <w:sz w:val="24"/>
+              <w:szCs w:val="24"/>
+            </w:rPr>
+            <w:t>o</w:t>
+          </w:r>
+          <w:r>
+            <w:rPr>
+              <w:rFonts w:asciiTheme="majorHAnsi" w:eastAsia="宋体" w:hAnsiTheme="majorHAnsi" w:cstheme="majorBidi" w:hint="eastAsia"/>
+              <w:sz w:val="24"/>
+              <w:szCs w:val="24"/>
+            </w:rPr>
+            <w:t>在调用</w:t>
+          </w:r>
+          <w:r>
+            <w:rPr>
+              <w:rFonts w:asciiTheme="majorHAnsi" w:eastAsia="宋体" w:hAnsiTheme="majorHAnsi" w:cstheme="majorBidi" w:hint="eastAsia"/>
+              <w:sz w:val="24"/>
+              <w:szCs w:val="24"/>
+            </w:rPr>
+            <w:t xml:space="preserve"> C </w:t>
+          </w:r>
+          <w:r>
+            <w:rPr>
+              <w:rFonts w:asciiTheme="majorHAnsi" w:eastAsia="宋体" w:hAnsiTheme="majorHAnsi" w:cstheme="majorBidi" w:hint="eastAsia"/>
+              <w:sz w:val="24"/>
+              <w:szCs w:val="24"/>
+            </w:rPr>
+            <w:t>的接口，</w:t>
+          </w:r>
+          <w:r>
+            <w:rPr>
+              <w:rFonts w:asciiTheme="majorHAnsi" w:eastAsia="宋体" w:hAnsiTheme="majorHAnsi" w:cstheme="majorBidi" w:hint="eastAsia"/>
+              <w:sz w:val="24"/>
+              <w:szCs w:val="24"/>
+            </w:rPr>
+            <w:t xml:space="preserve">C++ </w:t>
+          </w:r>
+          <w:r>
+            <w:rPr>
+              <w:rFonts w:asciiTheme="majorHAnsi" w:eastAsia="宋体" w:hAnsiTheme="majorHAnsi" w:cstheme="majorBidi" w:hint="eastAsia"/>
+              <w:sz w:val="24"/>
+              <w:szCs w:val="24"/>
+            </w:rPr>
+            <w:t>的接口可以用</w:t>
+          </w:r>
+          <w:r>
+            <w:rPr>
+              <w:rFonts w:asciiTheme="majorHAnsi" w:eastAsia="宋体" w:hAnsiTheme="majorHAnsi" w:cstheme="majorBidi" w:hint="eastAsia"/>
+              <w:sz w:val="24"/>
+              <w:szCs w:val="24"/>
+            </w:rPr>
+            <w:t xml:space="preserve"> C </w:t>
+          </w:r>
+          <w:r>
+            <w:rPr>
+              <w:rFonts w:asciiTheme="majorHAnsi" w:eastAsia="宋体" w:hAnsiTheme="majorHAnsi" w:cstheme="majorBidi" w:hint="eastAsia"/>
+              <w:sz w:val="24"/>
+              <w:szCs w:val="24"/>
+            </w:rPr>
+            <w:t>包装一下提供给</w:t>
+          </w:r>
+          <w:r>
+            <w:rPr>
+              <w:rFonts w:asciiTheme="majorHAnsi" w:eastAsia="宋体" w:hAnsiTheme="majorHAnsi" w:cstheme="majorBidi" w:hint="eastAsia"/>
+              <w:sz w:val="24"/>
+              <w:szCs w:val="24"/>
+            </w:rPr>
+            <w:t xml:space="preserve"> </w:t>
+          </w:r>
+          <w:r>
+            <w:rPr>
+              <w:rFonts w:asciiTheme="majorHAnsi" w:eastAsia="宋体" w:hAnsiTheme="majorHAnsi" w:cstheme="majorBidi"/>
+              <w:sz w:val="24"/>
+              <w:szCs w:val="24"/>
+            </w:rPr>
+            <w:t>G</w:t>
+          </w:r>
+          <w:r>
+            <w:rPr>
+              <w:rFonts w:asciiTheme="majorHAnsi" w:eastAsia="宋体" w:hAnsiTheme="majorHAnsi" w:cstheme="majorBidi" w:hint="eastAsia"/>
+              <w:sz w:val="24"/>
+              <w:szCs w:val="24"/>
+            </w:rPr>
+            <w:t>o</w:t>
+          </w:r>
+          <w:r>
+            <w:rPr>
+              <w:rFonts w:asciiTheme="majorHAnsi" w:eastAsia="宋体" w:hAnsiTheme="majorHAnsi" w:cstheme="majorBidi" w:hint="eastAsia"/>
+              <w:sz w:val="24"/>
+              <w:szCs w:val="24"/>
+            </w:rPr>
+            <w:t>调用。被调用的</w:t>
+          </w:r>
+          <w:r>
+            <w:rPr>
+              <w:rFonts w:asciiTheme="majorHAnsi" w:eastAsia="宋体" w:hAnsiTheme="majorHAnsi" w:cstheme="majorBidi" w:hint="eastAsia"/>
+              <w:sz w:val="24"/>
+              <w:szCs w:val="24"/>
+            </w:rPr>
+            <w:t xml:space="preserve"> C </w:t>
+          </w:r>
+          <w:r>
+            <w:rPr>
+              <w:rFonts w:asciiTheme="majorHAnsi" w:eastAsia="宋体" w:hAnsiTheme="majorHAnsi" w:cstheme="majorBidi" w:hint="eastAsia"/>
+              <w:sz w:val="24"/>
+              <w:szCs w:val="24"/>
+            </w:rPr>
+            <w:t>代码可以直接以源代码形式提供或者打包静态库或动态库在编译时链接。推荐使用静态库的方式，这样方便代码隔离，编译的二进制也没有动态库依赖方便发布也符合</w:t>
+          </w:r>
+          <w:r>
+            <w:rPr>
+              <w:rFonts w:asciiTheme="majorHAnsi" w:eastAsia="宋体" w:hAnsiTheme="majorHAnsi" w:cstheme="majorBidi" w:hint="eastAsia"/>
+              <w:sz w:val="24"/>
+              <w:szCs w:val="24"/>
+            </w:rPr>
+            <w:t xml:space="preserve"> </w:t>
+          </w:r>
+          <w:r>
+            <w:rPr>
+              <w:rFonts w:asciiTheme="majorHAnsi" w:eastAsia="宋体" w:hAnsiTheme="majorHAnsi" w:cstheme="majorBidi"/>
+              <w:sz w:val="24"/>
+              <w:szCs w:val="24"/>
+            </w:rPr>
+            <w:t>G</w:t>
+          </w:r>
+          <w:r>
+            <w:rPr>
+              <w:rFonts w:asciiTheme="majorHAnsi" w:eastAsia="宋体" w:hAnsiTheme="majorHAnsi" w:cstheme="majorBidi" w:hint="eastAsia"/>
+              <w:sz w:val="24"/>
+              <w:szCs w:val="24"/>
+            </w:rPr>
+            <w:t>o</w:t>
+          </w:r>
+          <w:r>
+            <w:rPr>
+              <w:rFonts w:asciiTheme="majorHAnsi" w:eastAsia="宋体" w:hAnsiTheme="majorHAnsi" w:cstheme="majorBidi" w:hint="eastAsia"/>
+              <w:sz w:val="24"/>
+              <w:szCs w:val="24"/>
+            </w:rPr>
+            <w:t>的哲学。</w:t>
           </w:r>
         </w:p>
         <w:p>
@@ -5639,22 +6750,23 @@
             </w:rPr>
             <w:t>等利用交互的图型化</w:t>
           </w:r>
-          <w:r>
-            <w:fldChar w:fldCharType="begin"/>
-          </w:r>
-          <w:r>
-            <w:instrText xml:space="preserve"> HYPERLINK "https://baike.baidu.com/item/%E5%BC%80%E5%8F%91%E7%8E%AF%E5%A2%83" \t "https://baike.baidu.com/item/Unity3D/_blank" </w:instrText>
-          </w:r>
-          <w:r>
-            <w:fldChar w:fldCharType="separate"/>
-          </w:r>
+          <w:hyperlink r:id="rId20" w:tgtFrame="https://baike.baidu.com/item/Unity3D/_blank" w:history="1">
+            <w:r>
+              <w:rPr>
+                <w:rFonts w:asciiTheme="majorHAnsi" w:eastAsiaTheme="majorEastAsia" w:hAnsiTheme="majorHAnsi" w:cstheme="majorBidi"/>
+                <w:sz w:val="24"/>
+                <w:szCs w:val="24"/>
+              </w:rPr>
+              <w:t>开发环境</w:t>
+            </w:r>
+          </w:hyperlink>
           <w:r>
             <w:rPr>
               <w:rFonts w:asciiTheme="majorHAnsi" w:eastAsiaTheme="majorEastAsia" w:hAnsiTheme="majorHAnsi" w:cstheme="majorBidi"/>
               <w:sz w:val="24"/>
               <w:szCs w:val="24"/>
             </w:rPr>
-            <w:t>开发环境</w:t>
+            <w:t>为首要方式的软件。其编辑器运行在</w:t>
           </w:r>
           <w:r>
             <w:rPr>
@@ -5662,7 +6774,7 @@
               <w:sz w:val="24"/>
               <w:szCs w:val="24"/>
             </w:rPr>
-            <w:fldChar w:fldCharType="end"/>
+            <w:t xml:space="preserve">Windows </w:t>
           </w:r>
           <w:r>
             <w:rPr>
@@ -5670,7 +6782,7 @@
               <w:sz w:val="24"/>
               <w:szCs w:val="24"/>
             </w:rPr>
-            <w:t>为首要方式的软件。其编辑器运行在</w:t>
+            <w:t>和</w:t>
           </w:r>
           <w:r>
             <w:rPr>
@@ -5678,7 +6790,7 @@
               <w:sz w:val="24"/>
               <w:szCs w:val="24"/>
             </w:rPr>
-            <w:t xml:space="preserve">Windows </w:t>
+            <w:t>Mac OS X</w:t>
           </w:r>
           <w:r>
             <w:rPr>
@@ -5686,6 +6798,130 @@
               <w:sz w:val="24"/>
               <w:szCs w:val="24"/>
             </w:rPr>
+            <w:t>下，可发布游戏至</w:t>
+          </w:r>
+          <w:hyperlink r:id="rId21" w:tgtFrame="https://baike.baidu.com/item/Unity3D/_blank" w:history="1">
+            <w:r>
+              <w:rPr>
+                <w:rFonts w:asciiTheme="majorHAnsi" w:eastAsiaTheme="majorEastAsia" w:hAnsiTheme="majorHAnsi" w:cstheme="majorBidi"/>
+                <w:sz w:val="24"/>
+                <w:szCs w:val="24"/>
+              </w:rPr>
+              <w:t>Windows</w:t>
+            </w:r>
+          </w:hyperlink>
+          <w:r>
+            <w:rPr>
+              <w:rFonts w:asciiTheme="majorHAnsi" w:eastAsiaTheme="majorEastAsia" w:hAnsiTheme="majorHAnsi" w:cstheme="majorBidi"/>
+              <w:sz w:val="24"/>
+              <w:szCs w:val="24"/>
+            </w:rPr>
+            <w:t>、</w:t>
+          </w:r>
+          <w:hyperlink r:id="rId22" w:tgtFrame="https://baike.baidu.com/item/Unity3D/_blank" w:history="1">
+            <w:r>
+              <w:rPr>
+                <w:rFonts w:asciiTheme="majorHAnsi" w:eastAsiaTheme="majorEastAsia" w:hAnsiTheme="majorHAnsi" w:cstheme="majorBidi"/>
+                <w:sz w:val="24"/>
+                <w:szCs w:val="24"/>
+              </w:rPr>
+              <w:t>Mac</w:t>
+            </w:r>
+          </w:hyperlink>
+          <w:r>
+            <w:rPr>
+              <w:rFonts w:asciiTheme="majorHAnsi" w:eastAsiaTheme="majorEastAsia" w:hAnsiTheme="majorHAnsi" w:cstheme="majorBidi"/>
+              <w:sz w:val="24"/>
+              <w:szCs w:val="24"/>
+            </w:rPr>
+            <w:t>、</w:t>
+          </w:r>
+          <w:hyperlink r:id="rId23" w:tgtFrame="https://baike.baidu.com/item/Unity3D/_blank" w:history="1">
+            <w:r>
+              <w:rPr>
+                <w:rFonts w:asciiTheme="majorHAnsi" w:eastAsiaTheme="majorEastAsia" w:hAnsiTheme="majorHAnsi" w:cstheme="majorBidi"/>
+                <w:sz w:val="24"/>
+                <w:szCs w:val="24"/>
+              </w:rPr>
+              <w:t>Wii</w:t>
+            </w:r>
+          </w:hyperlink>
+          <w:r>
+            <w:rPr>
+              <w:rFonts w:asciiTheme="majorHAnsi" w:eastAsiaTheme="majorEastAsia" w:hAnsiTheme="majorHAnsi" w:cstheme="majorBidi"/>
+              <w:sz w:val="24"/>
+              <w:szCs w:val="24"/>
+            </w:rPr>
+            <w:t>、</w:t>
+          </w:r>
+          <w:hyperlink r:id="rId24" w:tgtFrame="https://baike.baidu.com/item/Unity3D/_blank" w:history="1">
+            <w:r>
+              <w:rPr>
+                <w:rFonts w:asciiTheme="majorHAnsi" w:eastAsiaTheme="majorEastAsia" w:hAnsiTheme="majorHAnsi" w:cstheme="majorBidi"/>
+                <w:sz w:val="24"/>
+                <w:szCs w:val="24"/>
+              </w:rPr>
+              <w:t>iPhone</w:t>
+            </w:r>
+          </w:hyperlink>
+          <w:r>
+            <w:rPr>
+              <w:rFonts w:asciiTheme="majorHAnsi" w:eastAsiaTheme="majorEastAsia" w:hAnsiTheme="majorHAnsi" w:cstheme="majorBidi"/>
+              <w:sz w:val="24"/>
+              <w:szCs w:val="24"/>
+            </w:rPr>
+            <w:t>、</w:t>
+          </w:r>
+          <w:hyperlink r:id="rId25" w:tgtFrame="https://baike.baidu.com/item/Unity3D/_blank" w:history="1">
+            <w:r>
+              <w:rPr>
+                <w:rFonts w:asciiTheme="majorHAnsi" w:eastAsiaTheme="majorEastAsia" w:hAnsiTheme="majorHAnsi" w:cstheme="majorBidi"/>
+                <w:sz w:val="24"/>
+                <w:szCs w:val="24"/>
+              </w:rPr>
+              <w:t>WebGL</w:t>
+            </w:r>
+          </w:hyperlink>
+          <w:r>
+            <w:rPr>
+              <w:rFonts w:asciiTheme="majorHAnsi" w:eastAsiaTheme="majorEastAsia" w:hAnsiTheme="majorHAnsi" w:cstheme="majorBidi"/>
+              <w:sz w:val="24"/>
+              <w:szCs w:val="24"/>
+            </w:rPr>
+            <w:t>（需要</w:t>
+          </w:r>
+          <w:hyperlink r:id="rId26" w:tgtFrame="https://baike.baidu.com/item/Unity3D/_blank" w:history="1">
+            <w:r>
+              <w:rPr>
+                <w:rFonts w:asciiTheme="majorHAnsi" w:eastAsiaTheme="majorEastAsia" w:hAnsiTheme="majorHAnsi" w:cstheme="majorBidi"/>
+                <w:sz w:val="24"/>
+                <w:szCs w:val="24"/>
+              </w:rPr>
+              <w:t>HTML5</w:t>
+            </w:r>
+          </w:hyperlink>
+          <w:r>
+            <w:rPr>
+              <w:rFonts w:asciiTheme="majorHAnsi" w:eastAsiaTheme="majorEastAsia" w:hAnsiTheme="majorHAnsi" w:cstheme="majorBidi"/>
+              <w:sz w:val="24"/>
+              <w:szCs w:val="24"/>
+            </w:rPr>
+            <w:t>）、</w:t>
+          </w:r>
+          <w:r>
+            <w:rPr>
+              <w:rFonts w:asciiTheme="majorHAnsi" w:eastAsiaTheme="majorEastAsia" w:hAnsiTheme="majorHAnsi" w:cstheme="majorBidi"/>
+              <w:sz w:val="24"/>
+              <w:szCs w:val="24"/>
+            </w:rPr>
+            <w:t>Windows phone 8</w:t>
+          </w:r>
+          <w:r>
+            <w:rPr>
+              <w:rFonts w:asciiTheme="majorHAnsi" w:eastAsiaTheme="majorEastAsia" w:hAnsiTheme="majorHAnsi" w:cstheme="majorBidi"/>
+              <w:sz w:val="24"/>
+              <w:szCs w:val="24"/>
+            </w:rPr>
             <w:t>和</w:t>
           </w:r>
           <w:r>
@@ -5694,7 +6930,7 @@
               <w:sz w:val="24"/>
               <w:szCs w:val="24"/>
             </w:rPr>
-            <w:t>Mac OS X</w:t>
+            <w:t>Android</w:t>
           </w:r>
           <w:r>
             <w:rPr>
@@ -5702,16 +6938,7 @@
               <w:sz w:val="24"/>
               <w:szCs w:val="24"/>
             </w:rPr>
-            <w:t>下，可发布游戏至</w:t>
-          </w:r>
-          <w:r>
-            <w:fldChar w:fldCharType="begin"/>
-          </w:r>
-          <w:r>
-            <w:instrText xml:space="preserve"> HYPERLINK "https://baike.baidu.com/item/Windows" \t "https://baike.baidu.com/item/Unity3D/_blank" </w:instrText>
-          </w:r>
-          <w:r>
-            <w:fldChar w:fldCharType="separate"/>
+            <w:t>平台。也可以利用</w:t>
           </w:r>
           <w:r>
             <w:rPr>
@@ -5719,230 +6946,9 @@
               <w:sz w:val="24"/>
               <w:szCs w:val="24"/>
             </w:rPr>
-            <w:t>Windows</w:t>
-          </w:r>
-          <w:r>
-            <w:rPr>
-              <w:rFonts w:asciiTheme="majorHAnsi" w:eastAsiaTheme="majorEastAsia" w:hAnsiTheme="majorHAnsi" w:cstheme="majorBidi"/>
-              <w:sz w:val="24"/>
-              <w:szCs w:val="24"/>
-            </w:rPr>
-            <w:fldChar w:fldCharType="end"/>
-          </w:r>
-          <w:r>
-            <w:rPr>
-              <w:rFonts w:asciiTheme="majorHAnsi" w:eastAsiaTheme="majorEastAsia" w:hAnsiTheme="majorHAnsi" w:cstheme="majorBidi"/>
-              <w:sz w:val="24"/>
-              <w:szCs w:val="24"/>
-            </w:rPr>
-            <w:t>、</w:t>
-          </w:r>
-          <w:r>
-            <w:fldChar w:fldCharType="begin"/>
-          </w:r>
-          <w:r>
-            <w:instrText xml:space="preserve"> HYPERLINK "https://baike.baidu.com/item/Mac/173" \t "https://baike.baidu.com/item/Unity3D/_blank" </w:instrText>
-          </w:r>
-          <w:r>
-            <w:fldChar w:fldCharType="separate"/>
-          </w:r>
-          <w:r>
-            <w:rPr>
-              <w:rFonts w:asciiTheme="majorHAnsi" w:eastAsiaTheme="majorEastAsia" w:hAnsiTheme="majorHAnsi" w:cstheme="majorBidi"/>
-              <w:sz w:val="24"/>
-              <w:szCs w:val="24"/>
-            </w:rPr>
-            <w:t>Mac</w:t>
-          </w:r>
-          <w:r>
-            <w:rPr>
-              <w:rFonts w:asciiTheme="majorHAnsi" w:eastAsiaTheme="majorEastAsia" w:hAnsiTheme="majorHAnsi" w:cstheme="majorBidi"/>
-              <w:sz w:val="24"/>
-              <w:szCs w:val="24"/>
-            </w:rPr>
-            <w:fldChar w:fldCharType="end"/>
-          </w:r>
-          <w:r>
-            <w:rPr>
-              <w:rFonts w:asciiTheme="majorHAnsi" w:eastAsiaTheme="majorEastAsia" w:hAnsiTheme="majorHAnsi" w:cstheme="majorBidi"/>
-              <w:sz w:val="24"/>
-              <w:szCs w:val="24"/>
-            </w:rPr>
-            <w:t>、</w:t>
-          </w:r>
-          <w:r>
-            <w:fldChar w:fldCharType="begin"/>
-          </w:r>
-          <w:r>
-            <w:instrText xml:space="preserve"> HYPERLINK "https://baike.baidu.com/item/Wii" \t "https://baike.baidu.com/item/Unity3D/_blank" </w:instrText>
-          </w:r>
-          <w:r>
-            <w:fldChar w:fldCharType="separate"/>
-          </w:r>
-          <w:r>
-            <w:rPr>
-              <w:rFonts w:asciiTheme="majorHAnsi" w:eastAsiaTheme="majorEastAsia" w:hAnsiTheme="majorHAnsi" w:cstheme="majorBidi"/>
-              <w:sz w:val="24"/>
-              <w:szCs w:val="24"/>
-            </w:rPr>
-            <w:t>Wii</w:t>
-          </w:r>
-          <w:r>
-            <w:rPr>
-              <w:rFonts w:asciiTheme="majorHAnsi" w:eastAsiaTheme="majorEastAsia" w:hAnsiTheme="majorHAnsi" w:cstheme="majorBidi"/>
-              <w:sz w:val="24"/>
-              <w:szCs w:val="24"/>
-            </w:rPr>
-            <w:fldChar w:fldCharType="end"/>
-          </w:r>
-          <w:r>
-            <w:rPr>
-              <w:rFonts w:asciiTheme="majorHAnsi" w:eastAsiaTheme="majorEastAsia" w:hAnsiTheme="majorHAnsi" w:cstheme="majorBidi"/>
-              <w:sz w:val="24"/>
-              <w:szCs w:val="24"/>
-            </w:rPr>
-            <w:t>、</w:t>
-          </w:r>
-          <w:r>
-            <w:fldChar w:fldCharType="begin"/>
-          </w:r>
-          <w:r>
-            <w:instrText xml:space="preserve"> HYPERLINK "https://baike.baidu.com/item/iPhone" \t "https://baike.baidu.com/item/Unity3D/_blank" </w:instrText>
-          </w:r>
-          <w:r>
-            <w:fldChar w:fldCharType="separate"/>
-          </w:r>
-          <w:r>
-            <w:rPr>
-              <w:rFonts w:asciiTheme="majorHAnsi" w:eastAsiaTheme="majorEastAsia" w:hAnsiTheme="majorHAnsi" w:cstheme="majorBidi"/>
-              <w:sz w:val="24"/>
-              <w:szCs w:val="24"/>
-            </w:rPr>
-            <w:t>iPhone</w:t>
-          </w:r>
-          <w:r>
-            <w:rPr>
-              <w:rFonts w:asciiTheme="majorHAnsi" w:eastAsiaTheme="majorEastAsia" w:hAnsiTheme="majorHAnsi" w:cstheme="majorBidi"/>
-              <w:sz w:val="24"/>
-              <w:szCs w:val="24"/>
-            </w:rPr>
-            <w:fldChar w:fldCharType="end"/>
-          </w:r>
-          <w:r>
-            <w:rPr>
-              <w:rFonts w:asciiTheme="majorHAnsi" w:eastAsiaTheme="majorEastAsia" w:hAnsiTheme="majorHAnsi" w:cstheme="majorBidi"/>
-              <w:sz w:val="24"/>
-              <w:szCs w:val="24"/>
-            </w:rPr>
-            <w:t>、</w:t>
-          </w:r>
-          <w:r>
-            <w:fldChar w:fldCharType="begin"/>
-          </w:r>
-          <w:r>
-            <w:instrText xml:space="preserve"> HYPERLINK "https://baike.baidu.com/item/WebGL" \t "https://baike.baidu.com/item/Unity3D/_blank" </w:instrText>
-          </w:r>
-          <w:r>
-            <w:fldChar w:fldCharType="separate"/>
-          </w:r>
-          <w:r>
-            <w:rPr>
-              <w:rFonts w:asciiTheme="majorHAnsi" w:eastAsiaTheme="majorEastAsia" w:hAnsiTheme="majorHAnsi" w:cstheme="majorBidi"/>
-              <w:sz w:val="24"/>
-              <w:szCs w:val="24"/>
-            </w:rPr>
-            <w:t>WebGL</w:t>
-          </w:r>
-          <w:r>
-            <w:rPr>
-              <w:rFonts w:asciiTheme="majorHAnsi" w:eastAsiaTheme="majorEastAsia" w:hAnsiTheme="majorHAnsi" w:cstheme="majorBidi"/>
-              <w:sz w:val="24"/>
-              <w:szCs w:val="24"/>
-            </w:rPr>
-            <w:fldChar w:fldCharType="end"/>
-          </w:r>
-          <w:r>
-            <w:rPr>
-              <w:rFonts w:asciiTheme="majorHAnsi" w:eastAsiaTheme="majorEastAsia" w:hAnsiTheme="majorHAnsi" w:cstheme="majorBidi"/>
-              <w:sz w:val="24"/>
-              <w:szCs w:val="24"/>
-            </w:rPr>
-            <w:t>（需要</w:t>
-          </w:r>
-          <w:r>
-            <w:fldChar w:fldCharType="begin"/>
-          </w:r>
-          <w:r>
-            <w:instrText xml:space="preserve"> HYPERLINK "https://baike.baidu.com/item/HTML5" \t "https://baike.baidu.com/item/Unity3D/_blank" </w:instrText>
-          </w:r>
-          <w:r>
-            <w:fldChar w:fldCharType="separate"/>
-          </w:r>
-          <w:r>
-            <w:rPr>
-              <w:rFonts w:asciiTheme="majorHAnsi" w:eastAsiaTheme="majorEastAsia" w:hAnsiTheme="majorHAnsi" w:cstheme="majorBidi"/>
-              <w:sz w:val="24"/>
-              <w:szCs w:val="24"/>
-            </w:rPr>
-            <w:t>HTML5</w:t>
-          </w:r>
-          <w:r>
-            <w:rPr>
-              <w:rFonts w:asciiTheme="majorHAnsi" w:eastAsiaTheme="majorEastAsia" w:hAnsiTheme="majorHAnsi" w:cstheme="majorBidi"/>
-              <w:sz w:val="24"/>
-              <w:szCs w:val="24"/>
-            </w:rPr>
-            <w:fldChar w:fldCharType="end"/>
-          </w:r>
-          <w:r>
-            <w:rPr>
-              <w:rFonts w:asciiTheme="majorHAnsi" w:eastAsiaTheme="majorEastAsia" w:hAnsiTheme="majorHAnsi" w:cstheme="majorBidi"/>
-              <w:sz w:val="24"/>
-              <w:szCs w:val="24"/>
-            </w:rPr>
-            <w:t>）、</w:t>
-          </w:r>
-          <w:r>
-            <w:rPr>
-              <w:rFonts w:asciiTheme="majorHAnsi" w:eastAsiaTheme="majorEastAsia" w:hAnsiTheme="majorHAnsi" w:cstheme="majorBidi"/>
-              <w:sz w:val="24"/>
-              <w:szCs w:val="24"/>
-            </w:rPr>
-            <w:t>Windows phone 8</w:t>
-          </w:r>
-          <w:r>
-            <w:rPr>
-              <w:rFonts w:asciiTheme="majorHAnsi" w:eastAsiaTheme="majorEastAsia" w:hAnsiTheme="majorHAnsi" w:cstheme="majorBidi"/>
-              <w:sz w:val="24"/>
-              <w:szCs w:val="24"/>
-            </w:rPr>
-            <w:t>和</w:t>
-          </w:r>
-          <w:r>
-            <w:rPr>
-              <w:rFonts w:asciiTheme="majorHAnsi" w:eastAsiaTheme="majorEastAsia" w:hAnsiTheme="majorHAnsi" w:cstheme="majorBidi"/>
-              <w:sz w:val="24"/>
-              <w:szCs w:val="24"/>
-            </w:rPr>
-            <w:t>Android</w:t>
-          </w:r>
-          <w:r>
-            <w:rPr>
-              <w:rFonts w:asciiTheme="majorHAnsi" w:eastAsiaTheme="majorEastAsia" w:hAnsiTheme="majorHAnsi" w:cstheme="majorBidi"/>
-              <w:sz w:val="24"/>
-              <w:szCs w:val="24"/>
-            </w:rPr>
-            <w:t>平台。也可以利用</w:t>
-          </w:r>
-          <w:r>
-            <w:rPr>
-              <w:rFonts w:asciiTheme="majorHAnsi" w:eastAsiaTheme="majorEastAsia" w:hAnsiTheme="majorHAnsi" w:cstheme="majorBidi"/>
-              <w:sz w:val="24"/>
-              <w:szCs w:val="24"/>
-            </w:rPr>
             <w:t>Unity web player</w:t>
           </w:r>
-          <w:hyperlink r:id="rId20" w:tgtFrame="https://baike.baidu.com/item/Unity3D/_blank" w:history="1">
+          <w:hyperlink r:id="rId27" w:tgtFrame="https://baike.baidu.com/item/Unity3D/_blank" w:history="1">
             <w:r>
               <w:rPr>
                 <w:rFonts w:asciiTheme="majorHAnsi" w:eastAsiaTheme="majorEastAsia" w:hAnsiTheme="majorHAnsi" w:cstheme="majorBidi"/>
@@ -5992,31 +6998,16 @@
             </w:rPr>
             <w:t>的网页浏览。它的</w:t>
           </w:r>
-          <w:r>
-            <w:fldChar w:fldCharType="begin"/>
-          </w:r>
-          <w:r>
-            <w:instrText xml:space="preserve"> HYPERLINK "https://baike.baidu.com/item/%E7%BD%91%E9%A1%B5%E6%92%AD%E6%94%BE%E5%99%A8" \t "https://baike.baidu.com/item/Unity3D/_blank" </w:instrText>
-          </w:r>
-          <w:r>
-            <w:fldChar w:fldCharType="separate"/>
-          </w:r>
-          <w:r>
-            <w:rPr>
-              <w:rFonts w:asciiTheme="majorHAnsi" w:eastAsiaTheme="majorEastAsia" w:hAnsiTheme="majorHAnsi" w:cstheme="majorBidi"/>
-              <w:sz w:val="24"/>
-              <w:szCs w:val="24"/>
-            </w:rPr>
-            <w:t>网页播放器</w:t>
-          </w:r>
-          <w:r>
-            <w:rPr>
-              <w:rFonts w:asciiTheme="majorHAnsi" w:eastAsiaTheme="majorEastAsia" w:hAnsiTheme="majorHAnsi" w:cstheme="majorBidi"/>
-              <w:sz w:val="24"/>
-              <w:szCs w:val="24"/>
-            </w:rPr>
-            <w:fldChar w:fldCharType="end"/>
-          </w:r>
+          <w:hyperlink r:id="rId28" w:tgtFrame="https://baike.baidu.com/item/Unity3D/_blank" w:history="1">
+            <w:r>
+              <w:rPr>
+                <w:rFonts w:asciiTheme="majorHAnsi" w:eastAsiaTheme="majorEastAsia" w:hAnsiTheme="majorHAnsi" w:cstheme="majorBidi"/>
+                <w:sz w:val="24"/>
+                <w:szCs w:val="24"/>
+              </w:rPr>
+              <w:t>网页播放器</w:t>
+            </w:r>
+          </w:hyperlink>
           <w:r>
             <w:rPr>
               <w:rFonts w:asciiTheme="majorHAnsi" w:eastAsiaTheme="majorEastAsia" w:hAnsiTheme="majorHAnsi" w:cstheme="majorBidi"/>
@@ -6264,27 +7255,7 @@
         <w:p>
           <w:pPr>
             <w:rPr>
-              <w:rFonts w:ascii="Times New Roman" w:eastAsia="黑体" w:hAnsi="Times New Roman" w:cs="Times New Roman"/>
-              <w:kern w:val="44"/>
-              <w:sz w:val="44"/>
-              <w:szCs w:val="20"/>
-            </w:rPr>
-          </w:pPr>
-        </w:p>
-        <w:p>
-          <w:pPr>
-            <w:rPr>
-              <w:rFonts w:ascii="Times New Roman" w:eastAsia="黑体" w:hAnsi="Times New Roman" w:cs="Times New Roman"/>
-              <w:kern w:val="44"/>
-              <w:sz w:val="44"/>
-              <w:szCs w:val="20"/>
-            </w:rPr>
-          </w:pPr>
-        </w:p>
-        <w:p>
-          <w:pPr>
-            <w:rPr>
-              <w:rFonts w:ascii="Times New Roman" w:eastAsia="黑体" w:hAnsi="Times New Roman" w:cs="Times New Roman"/>
+              <w:rFonts w:ascii="Times New Roman" w:eastAsia="黑体" w:hAnsi="Times New Roman" w:cs="Times New Roman" w:hint="eastAsia"/>
               <w:kern w:val="44"/>
               <w:sz w:val="44"/>
               <w:szCs w:val="20"/>
@@ -6322,6 +7293,7 @@
               <w:sz w:val="44"/>
               <w:szCs w:val="20"/>
             </w:rPr>
+            <w:lastRenderedPageBreak/>
             <w:t>四、功能列表</w:t>
           </w:r>
           <w:bookmarkEnd w:id="20"/>
@@ -6352,7 +7324,7 @@
                 <wp:cNvGraphicFramePr/>
                 <a:graphic xmlns:a="http://schemas.openxmlformats.org/drawingml/2006/main">
                   <a:graphicData uri="http://schemas.openxmlformats.org/drawingml/2006/diagram">
-                    <dgm:relIds xmlns:dgm="http://schemas.openxmlformats.org/drawingml/2006/diagram" xmlns:r="http://schemas.openxmlformats.org/officeDocument/2006/relationships" r:dm="rId21" r:lo="rId22" r:qs="rId23" r:cs="rId24"/>
+                    <dgm:relIds xmlns:dgm="http://schemas.openxmlformats.org/drawingml/2006/diagram" xmlns:r="http://schemas.openxmlformats.org/officeDocument/2006/relationships" r:dm="rId29" r:lo="rId30" r:qs="rId31" r:cs="rId32"/>
                   </a:graphicData>
                 </a:graphic>
               </wp:inline>
@@ -6566,7 +7538,23 @@
               <w:sz w:val="30"/>
               <w:szCs w:val="30"/>
             </w:rPr>
-            <w:t>用户弹幕显示</w:t>
+            <w:t>用户</w:t>
+          </w:r>
+          <w:r>
+            <w:rPr>
+              <w:rFonts w:hint="eastAsia"/>
+              <w:sz w:val="30"/>
+              <w:szCs w:val="30"/>
+            </w:rPr>
+            <w:t>信息</w:t>
+          </w:r>
+          <w:r>
+            <w:rPr>
+              <w:rFonts w:hint="eastAsia"/>
+              <w:sz w:val="30"/>
+              <w:szCs w:val="30"/>
+            </w:rPr>
+            <w:t>显示</w:t>
           </w:r>
           <w:bookmarkEnd w:id="25"/>
         </w:p>
@@ -6594,25 +7582,135 @@
               <w:sz w:val="24"/>
               <w:szCs w:val="24"/>
             </w:rPr>
-            <w:t>将提前测量的定位点的信号数据存放于物理引擎中，形成指纹数据库，在使用时，将用户于当前地点采集到的路由器信号强度数据输入，通过与数据库中的数据进行比对，得到与当前数据差异最小的一组定位点数据，再通</w:t>
-          </w:r>
-          <w:proofErr w:type="gramStart"/>
-          <w:r>
-            <w:rPr>
-              <w:rFonts w:asciiTheme="majorHAnsi" w:eastAsiaTheme="majorEastAsia" w:hAnsiTheme="majorHAnsi" w:cstheme="majorBidi" w:hint="eastAsia"/>
-              <w:sz w:val="24"/>
-              <w:szCs w:val="24"/>
-            </w:rPr>
-            <w:t>过空间</w:t>
-          </w:r>
-          <w:proofErr w:type="gramEnd"/>
-          <w:r>
-            <w:rPr>
-              <w:rFonts w:asciiTheme="majorHAnsi" w:eastAsiaTheme="majorEastAsia" w:hAnsiTheme="majorHAnsi" w:cstheme="majorBidi" w:hint="eastAsia"/>
-              <w:sz w:val="24"/>
-              <w:szCs w:val="24"/>
-            </w:rPr>
-            <w:t>测距定位计算出用户与该定位点的距离误差，最后得到用户在空间中的实际位置。</w:t>
+            <w:t>连接弹幕服务器成功后，循环接收服务器发来的消息，</w:t>
+          </w:r>
+          <w:r>
+            <w:rPr>
+              <w:rFonts w:asciiTheme="majorHAnsi" w:eastAsiaTheme="majorEastAsia" w:hAnsiTheme="majorHAnsi" w:cstheme="majorBidi" w:hint="eastAsia"/>
+              <w:sz w:val="24"/>
+              <w:szCs w:val="24"/>
+            </w:rPr>
+            <w:t>针对每一个消息包可能包含多个类别，多条消息的情况，进行了循环判断的处理，保证不漏掉一条消息。获取到</w:t>
+          </w:r>
+          <w:r>
+            <w:rPr>
+              <w:rFonts w:asciiTheme="majorHAnsi" w:eastAsiaTheme="majorEastAsia" w:hAnsiTheme="majorHAnsi" w:cstheme="majorBidi" w:hint="eastAsia"/>
+              <w:sz w:val="24"/>
+              <w:szCs w:val="24"/>
+            </w:rPr>
+            <w:t>相关信息后，</w:t>
+          </w:r>
+          <w:r>
+            <w:rPr>
+              <w:rFonts w:asciiTheme="majorHAnsi" w:eastAsiaTheme="majorEastAsia" w:hAnsiTheme="majorHAnsi" w:cstheme="majorBidi" w:hint="eastAsia"/>
+              <w:sz w:val="24"/>
+              <w:szCs w:val="24"/>
+            </w:rPr>
+            <w:t>根据服务端的“</w:t>
+          </w:r>
+          <w:r>
+            <w:rPr>
+              <w:rFonts w:asciiTheme="majorHAnsi" w:eastAsiaTheme="majorEastAsia" w:hAnsiTheme="majorHAnsi" w:cstheme="majorBidi"/>
+              <w:sz w:val="24"/>
+              <w:szCs w:val="24"/>
+            </w:rPr>
+            <w:t>CMD</w:t>
+          </w:r>
+          <w:r>
+            <w:rPr>
+              <w:rFonts w:asciiTheme="majorHAnsi" w:eastAsiaTheme="majorEastAsia" w:hAnsiTheme="majorHAnsi" w:cstheme="majorBidi" w:hint="eastAsia"/>
+              <w:sz w:val="24"/>
+              <w:szCs w:val="24"/>
+            </w:rPr>
+            <w:t>”字段对进行分类，送入相对应的</w:t>
+          </w:r>
+          <w:r>
+            <w:rPr>
+              <w:rFonts w:asciiTheme="majorHAnsi" w:eastAsiaTheme="majorEastAsia" w:hAnsiTheme="majorHAnsi" w:cstheme="majorBidi" w:hint="eastAsia"/>
+              <w:sz w:val="24"/>
+              <w:szCs w:val="24"/>
+            </w:rPr>
+            <w:t>chan</w:t>
+          </w:r>
+          <w:r>
+            <w:rPr>
+              <w:rFonts w:asciiTheme="majorHAnsi" w:eastAsiaTheme="majorEastAsia" w:hAnsiTheme="majorHAnsi" w:cstheme="majorBidi"/>
+              <w:sz w:val="24"/>
+              <w:szCs w:val="24"/>
+            </w:rPr>
+            <w:t>n</w:t>
+          </w:r>
+          <w:r>
+            <w:rPr>
+              <w:rFonts w:asciiTheme="majorHAnsi" w:eastAsiaTheme="majorEastAsia" w:hAnsiTheme="majorHAnsi" w:cstheme="majorBidi" w:hint="eastAsia"/>
+              <w:sz w:val="24"/>
+              <w:szCs w:val="24"/>
+            </w:rPr>
+            <w:t>el</w:t>
+          </w:r>
+          <w:r>
+            <w:rPr>
+              <w:rFonts w:asciiTheme="majorHAnsi" w:eastAsiaTheme="majorEastAsia" w:hAnsiTheme="majorHAnsi" w:cstheme="majorBidi" w:hint="eastAsia"/>
+              <w:sz w:val="24"/>
+              <w:szCs w:val="24"/>
+            </w:rPr>
+            <w:t>中，每个</w:t>
+          </w:r>
+          <w:r>
+            <w:rPr>
+              <w:rFonts w:asciiTheme="majorHAnsi" w:eastAsiaTheme="majorEastAsia" w:hAnsiTheme="majorHAnsi" w:cstheme="majorBidi" w:hint="eastAsia"/>
+              <w:sz w:val="24"/>
+              <w:szCs w:val="24"/>
+            </w:rPr>
+            <w:t>channel</w:t>
+          </w:r>
+          <w:r>
+            <w:rPr>
+              <w:rFonts w:asciiTheme="majorHAnsi" w:eastAsiaTheme="majorEastAsia" w:hAnsiTheme="majorHAnsi" w:cstheme="majorBidi" w:hint="eastAsia"/>
+              <w:sz w:val="24"/>
+              <w:szCs w:val="24"/>
+            </w:rPr>
+            <w:t>单独处理各自的消息。这有利于前端对消息的分类显示。每个</w:t>
+          </w:r>
+          <w:r>
+            <w:rPr>
+              <w:rFonts w:asciiTheme="majorHAnsi" w:eastAsiaTheme="majorEastAsia" w:hAnsiTheme="majorHAnsi" w:cstheme="majorBidi" w:hint="eastAsia"/>
+              <w:sz w:val="24"/>
+              <w:szCs w:val="24"/>
+            </w:rPr>
+            <w:t>channel</w:t>
+          </w:r>
+          <w:r>
+            <w:rPr>
+              <w:rFonts w:asciiTheme="majorHAnsi" w:eastAsiaTheme="majorEastAsia" w:hAnsiTheme="majorHAnsi" w:cstheme="majorBidi" w:hint="eastAsia"/>
+              <w:sz w:val="24"/>
+              <w:szCs w:val="24"/>
+            </w:rPr>
+            <w:t>在接收到原始数据后，根据自身消息的类型，提取其中必要的信息，序列化成字符串后发送给</w:t>
+          </w:r>
+          <w:r>
+            <w:rPr>
+              <w:rFonts w:asciiTheme="majorHAnsi" w:eastAsiaTheme="majorEastAsia" w:hAnsiTheme="majorHAnsi" w:cstheme="majorBidi" w:hint="eastAsia"/>
+              <w:sz w:val="24"/>
+              <w:szCs w:val="24"/>
+            </w:rPr>
+            <w:t>Q</w:t>
+          </w:r>
+          <w:r>
+            <w:rPr>
+              <w:rFonts w:asciiTheme="majorHAnsi" w:eastAsiaTheme="majorEastAsia" w:hAnsiTheme="majorHAnsi" w:cstheme="majorBidi"/>
+              <w:sz w:val="24"/>
+              <w:szCs w:val="24"/>
+            </w:rPr>
+            <w:t>ML</w:t>
+          </w:r>
+          <w:r>
+            <w:rPr>
+              <w:rFonts w:asciiTheme="majorHAnsi" w:eastAsiaTheme="majorEastAsia" w:hAnsiTheme="majorHAnsi" w:cstheme="majorBidi" w:hint="eastAsia"/>
+              <w:sz w:val="24"/>
+              <w:szCs w:val="24"/>
+            </w:rPr>
+            <w:t>进行显示。</w:t>
           </w:r>
         </w:p>
         <w:p>
@@ -6633,8 +7731,7 @@
               <w:sz w:val="30"/>
               <w:szCs w:val="30"/>
             </w:rPr>
-            <w:lastRenderedPageBreak/>
-            <w:t xml:space="preserve">4.1.2 </w:t>
+            <w:t>4.1.2</w:t>
           </w:r>
           <w:r>
             <w:rPr>
@@ -6642,7 +7739,15 @@
               <w:sz w:val="30"/>
               <w:szCs w:val="30"/>
             </w:rPr>
-            <w:t>用户礼物显示</w:t>
+            <w:t>公共信息</w:t>
+          </w:r>
+          <w:r>
+            <w:rPr>
+              <w:rFonts w:hint="eastAsia"/>
+              <w:sz w:val="30"/>
+              <w:szCs w:val="30"/>
+            </w:rPr>
+            <w:t>显示</w:t>
           </w:r>
           <w:bookmarkEnd w:id="26"/>
         </w:p>
@@ -6662,8 +7767,171 @@
               <w:sz w:val="24"/>
               <w:szCs w:val="24"/>
             </w:rPr>
-            <w:t>引擎库中存储了之前已计算出的路径数据以及机器学习得到的用户行为模式分析，从指纹数据库得到起点终点数据后，运用动态规划和分块原理，将每一次计算都拆分成多个子路径（一般以楼层为单位），若引擎库中之前存有子路径的计算结果则直接调用，不再需要重复运算，若不存在，则将需要计算的子路径输入到路径计算模块中，并且接收计算结果，不断更新维护引擎库数据，始终保证系统能够在最短的时间内计算出最精确的导航路径。同时采用机器学习模型分析用户行为模式（如不同年龄段用户在楼层较少的情况下对楼梯和电梯的选择），做出更加精确和个性化的路径导航。</w:t>
-          </w:r>
+            <w:t>由于某些信息是一段时间固定不变的，例如直播间标题，主播昵称，等级等内容，因此官方采用了建立</w:t>
+          </w:r>
+          <w:r>
+            <w:rPr>
+              <w:rFonts w:asciiTheme="majorHAnsi" w:eastAsiaTheme="majorEastAsia" w:hAnsiTheme="majorHAnsi" w:cstheme="majorBidi" w:hint="eastAsia"/>
+              <w:sz w:val="24"/>
+              <w:szCs w:val="24"/>
+            </w:rPr>
+            <w:t>R</w:t>
+          </w:r>
+          <w:r>
+            <w:rPr>
+              <w:rFonts w:asciiTheme="majorHAnsi" w:eastAsiaTheme="majorEastAsia" w:hAnsiTheme="majorHAnsi" w:cstheme="majorBidi"/>
+              <w:sz w:val="24"/>
+              <w:szCs w:val="24"/>
+            </w:rPr>
+            <w:t>EST</w:t>
+          </w:r>
+          <w:r>
+            <w:rPr>
+              <w:rFonts w:asciiTheme="majorHAnsi" w:eastAsiaTheme="majorEastAsia" w:hAnsiTheme="majorHAnsi" w:cstheme="majorBidi" w:hint="eastAsia"/>
+              <w:sz w:val="24"/>
+              <w:szCs w:val="24"/>
+            </w:rPr>
+            <w:t>ful</w:t>
+          </w:r>
+          <w:r>
+            <w:rPr>
+              <w:rFonts w:asciiTheme="majorHAnsi" w:eastAsiaTheme="majorEastAsia" w:hAnsiTheme="majorHAnsi" w:cstheme="majorBidi" w:hint="eastAsia"/>
+              <w:sz w:val="24"/>
+              <w:szCs w:val="24"/>
+            </w:rPr>
+            <w:t>风格的</w:t>
+          </w:r>
+          <w:r>
+            <w:rPr>
+              <w:rFonts w:asciiTheme="majorHAnsi" w:eastAsiaTheme="majorEastAsia" w:hAnsiTheme="majorHAnsi" w:cstheme="majorBidi" w:hint="eastAsia"/>
+              <w:sz w:val="24"/>
+              <w:szCs w:val="24"/>
+            </w:rPr>
+            <w:t>A</w:t>
+          </w:r>
+          <w:r>
+            <w:rPr>
+              <w:rFonts w:asciiTheme="majorHAnsi" w:eastAsiaTheme="majorEastAsia" w:hAnsiTheme="majorHAnsi" w:cstheme="majorBidi"/>
+              <w:sz w:val="24"/>
+              <w:szCs w:val="24"/>
+            </w:rPr>
+            <w:t>PI</w:t>
+          </w:r>
+          <w:r>
+            <w:rPr>
+              <w:rFonts w:asciiTheme="majorHAnsi" w:eastAsiaTheme="majorEastAsia" w:hAnsiTheme="majorHAnsi" w:cstheme="majorBidi" w:hint="eastAsia"/>
+              <w:sz w:val="24"/>
+              <w:szCs w:val="24"/>
+            </w:rPr>
+            <w:t>来进行消息获取的方法，通过抓包的方式获取到浏览器的各种请求后，调整好相关参数，在每次打开主界面时请求相关的</w:t>
+          </w:r>
+          <w:r>
+            <w:rPr>
+              <w:rFonts w:asciiTheme="majorHAnsi" w:eastAsiaTheme="majorEastAsia" w:hAnsiTheme="majorHAnsi" w:cstheme="majorBidi" w:hint="eastAsia"/>
+              <w:sz w:val="24"/>
+              <w:szCs w:val="24"/>
+            </w:rPr>
+            <w:t>A</w:t>
+          </w:r>
+          <w:r>
+            <w:rPr>
+              <w:rFonts w:asciiTheme="majorHAnsi" w:eastAsiaTheme="majorEastAsia" w:hAnsiTheme="majorHAnsi" w:cstheme="majorBidi"/>
+              <w:sz w:val="24"/>
+              <w:szCs w:val="24"/>
+            </w:rPr>
+            <w:t>PI</w:t>
+          </w:r>
+          <w:r>
+            <w:rPr>
+              <w:rFonts w:asciiTheme="majorHAnsi" w:eastAsiaTheme="majorEastAsia" w:hAnsiTheme="majorHAnsi" w:cstheme="majorBidi" w:hint="eastAsia"/>
+              <w:sz w:val="24"/>
+              <w:szCs w:val="24"/>
+            </w:rPr>
+            <w:t>，获取返回的信息，一次性的显示在页面上。</w:t>
+          </w:r>
+          <w:r>
+            <w:rPr>
+              <w:rFonts w:asciiTheme="majorHAnsi" w:eastAsiaTheme="majorEastAsia" w:hAnsiTheme="majorHAnsi" w:cstheme="majorBidi" w:hint="eastAsia"/>
+              <w:sz w:val="24"/>
+              <w:szCs w:val="24"/>
+            </w:rPr>
+            <w:t xml:space="preserve"> </w:t>
+          </w:r>
+          <w:r>
+            <w:rPr>
+              <w:rFonts w:asciiTheme="majorHAnsi" w:eastAsiaTheme="majorEastAsia" w:hAnsiTheme="majorHAnsi" w:cstheme="majorBidi" w:hint="eastAsia"/>
+              <w:sz w:val="24"/>
+              <w:szCs w:val="24"/>
+            </w:rPr>
+            <w:t>期间持续监听服务器传回的消息，如果需要更新相关内容，即时捕捉，传回到前端即可。</w:t>
+          </w:r>
+          <w:bookmarkStart w:id="27" w:name="_Toc38544908"/>
+          <w:r>
+            <w:rPr>
+              <w:rFonts w:asciiTheme="majorHAnsi" w:eastAsiaTheme="majorEastAsia" w:hAnsiTheme="majorHAnsi" w:cstheme="majorBidi" w:hint="eastAsia"/>
+              <w:sz w:val="24"/>
+              <w:szCs w:val="24"/>
+            </w:rPr>
+            <w:t>此类信息较为繁杂，软件的功能根据</w:t>
+          </w:r>
+          <w:proofErr w:type="gramStart"/>
+          <w:r>
+            <w:rPr>
+              <w:rFonts w:asciiTheme="majorHAnsi" w:eastAsiaTheme="majorEastAsia" w:hAnsiTheme="majorHAnsi" w:cstheme="majorBidi" w:hint="eastAsia"/>
+              <w:sz w:val="24"/>
+              <w:szCs w:val="24"/>
+            </w:rPr>
+            <w:t>需要仅</w:t>
+          </w:r>
+          <w:proofErr w:type="gramEnd"/>
+          <w:r>
+            <w:rPr>
+              <w:rFonts w:asciiTheme="majorHAnsi" w:eastAsiaTheme="majorEastAsia" w:hAnsiTheme="majorHAnsi" w:cstheme="majorBidi" w:hint="eastAsia"/>
+              <w:sz w:val="24"/>
+              <w:szCs w:val="24"/>
+            </w:rPr>
+            <w:t>获取了其中部分信息，例如总榜排行，直播间描述等消息可根据后续需求任何调整修改。</w:t>
+          </w:r>
+        </w:p>
+        <w:p>
+          <w:pPr>
+            <w:pStyle w:val="2"/>
+            <w:widowControl w:val="0"/>
+            <w:spacing w:beforeLines="50" w:before="120" w:line="240" w:lineRule="auto"/>
+            <w:rPr>
+              <w:rFonts w:ascii="Times New Roman" w:eastAsia="宋体" w:hAnsi="Times New Roman" w:cs="Times New Roman"/>
+              <w:smallCaps w:val="0"/>
+              <w:kern w:val="2"/>
+              <w:sz w:val="32"/>
+              <w:szCs w:val="32"/>
+            </w:rPr>
+          </w:pPr>
+          <w:bookmarkStart w:id="28" w:name="_Toc1552"/>
+          <w:bookmarkStart w:id="29" w:name="_Toc38544909"/>
+          <w:bookmarkEnd w:id="27"/>
+          <w:r>
+            <w:rPr>
+              <w:rFonts w:ascii="Times New Roman" w:eastAsia="宋体" w:hAnsi="Times New Roman" w:cs="Times New Roman" w:hint="eastAsia"/>
+              <w:smallCaps w:val="0"/>
+              <w:kern w:val="2"/>
+              <w:sz w:val="32"/>
+              <w:szCs w:val="32"/>
+            </w:rPr>
+            <w:lastRenderedPageBreak/>
+            <w:t xml:space="preserve">4.2 </w:t>
+          </w:r>
+          <w:bookmarkEnd w:id="28"/>
+          <w:r>
+            <w:rPr>
+              <w:rFonts w:ascii="Times New Roman" w:eastAsia="宋体" w:hAnsi="Times New Roman" w:cs="Times New Roman" w:hint="eastAsia"/>
+              <w:smallCaps w:val="0"/>
+              <w:kern w:val="2"/>
+              <w:sz w:val="32"/>
+              <w:szCs w:val="32"/>
+            </w:rPr>
+            <w:t>用户点歌</w:t>
+          </w:r>
+          <w:bookmarkEnd w:id="29"/>
         </w:p>
         <w:p>
           <w:pPr>
@@ -6676,114 +7944,44 @@
               <w:szCs w:val="30"/>
             </w:rPr>
           </w:pPr>
-          <w:bookmarkStart w:id="27" w:name="_Toc38544908"/>
+          <w:bookmarkStart w:id="30" w:name="_Toc38544910"/>
           <w:r>
             <w:rPr>
               <w:rFonts w:hint="eastAsia"/>
               <w:sz w:val="30"/>
               <w:szCs w:val="30"/>
             </w:rPr>
-            <w:t>4.1.3 VIP</w:t>
-          </w:r>
+            <w:t>4.2.1</w:t>
+          </w:r>
+          <w:bookmarkEnd w:id="30"/>
           <w:r>
             <w:rPr>
               <w:rFonts w:hint="eastAsia"/>
               <w:sz w:val="30"/>
               <w:szCs w:val="30"/>
             </w:rPr>
-            <w:t>进场显示</w:t>
-          </w:r>
-          <w:bookmarkEnd w:id="27"/>
+            <w:t>关键字点歌</w:t>
+          </w:r>
         </w:p>
         <w:p>
           <w:pPr>
-            <w:pStyle w:val="aff5"/>
-            <w:ind w:firstLineChars="100" w:firstLine="240"/>
+            <w:ind w:firstLine="240"/>
+            <w:jc w:val="center"/>
             <w:rPr>
               <w:rFonts w:asciiTheme="majorHAnsi" w:eastAsiaTheme="majorEastAsia" w:hAnsiTheme="majorHAnsi" w:cstheme="majorBidi"/>
-              <w:sz w:val="24"/>
-              <w:szCs w:val="24"/>
+              <w:sz w:val="30"/>
+              <w:szCs w:val="30"/>
             </w:rPr>
           </w:pPr>
           <w:r>
             <w:rPr>
-              <w:rFonts w:asciiTheme="majorHAnsi" w:eastAsiaTheme="majorEastAsia" w:hAnsiTheme="majorHAnsi" w:cstheme="majorBidi" w:hint="eastAsia"/>
-              <w:sz w:val="24"/>
-              <w:szCs w:val="24"/>
-            </w:rPr>
-            <w:t>通过实时接收记忆化学习引擎库中输入的子路径信息，使用</w:t>
-          </w:r>
-          <w:r>
-            <w:rPr>
-              <w:rFonts w:asciiTheme="majorHAnsi" w:eastAsiaTheme="majorEastAsia" w:hAnsiTheme="majorHAnsi" w:cstheme="majorBidi" w:hint="eastAsia"/>
-              <w:sz w:val="24"/>
-              <w:szCs w:val="24"/>
-            </w:rPr>
-            <w:t>Dijkstra</w:t>
-          </w:r>
-          <w:r>
-            <w:rPr>
-              <w:rFonts w:asciiTheme="majorHAnsi" w:eastAsiaTheme="majorEastAsia" w:hAnsiTheme="majorHAnsi" w:cstheme="majorBidi" w:hint="eastAsia"/>
-              <w:sz w:val="24"/>
-              <w:szCs w:val="24"/>
-            </w:rPr>
-            <w:t>、</w:t>
-          </w:r>
-          <w:r>
-            <w:rPr>
-              <w:rFonts w:asciiTheme="majorHAnsi" w:eastAsiaTheme="majorEastAsia" w:hAnsiTheme="majorHAnsi" w:cstheme="majorBidi" w:hint="eastAsia"/>
-              <w:sz w:val="24"/>
-              <w:szCs w:val="24"/>
-            </w:rPr>
-            <w:t xml:space="preserve">contraction hierarchies </w:t>
-          </w:r>
-          <w:r>
-            <w:rPr>
-              <w:rFonts w:asciiTheme="majorHAnsi" w:eastAsiaTheme="majorEastAsia" w:hAnsiTheme="majorHAnsi" w:cstheme="majorBidi" w:hint="eastAsia"/>
-              <w:sz w:val="24"/>
-              <w:szCs w:val="24"/>
-            </w:rPr>
-            <w:t>和</w:t>
-          </w:r>
-          <w:r>
-            <w:rPr>
-              <w:rFonts w:asciiTheme="majorHAnsi" w:eastAsiaTheme="majorEastAsia" w:hAnsiTheme="majorHAnsi" w:cstheme="majorBidi" w:hint="eastAsia"/>
-              <w:sz w:val="24"/>
-              <w:szCs w:val="24"/>
-            </w:rPr>
-            <w:t xml:space="preserve"> highway hierarchies</w:t>
-          </w:r>
-          <w:r>
-            <w:rPr>
-              <w:rFonts w:asciiTheme="majorHAnsi" w:eastAsiaTheme="majorEastAsia" w:hAnsiTheme="majorHAnsi" w:cstheme="majorBidi" w:hint="eastAsia"/>
-              <w:sz w:val="24"/>
-              <w:szCs w:val="24"/>
-            </w:rPr>
-            <w:t>算法互相去除误差后得到子最短路径并重新输出至引擎库。</w:t>
-          </w:r>
-        </w:p>
-        <w:p>
-          <w:pPr>
-            <w:pStyle w:val="aff5"/>
-            <w:ind w:firstLineChars="100" w:firstLine="240"/>
-            <w:rPr>
-              <w:rFonts w:asciiTheme="majorHAnsi" w:eastAsiaTheme="majorEastAsia" w:hAnsiTheme="majorHAnsi" w:cstheme="majorBidi"/>
-              <w:sz w:val="24"/>
-              <w:szCs w:val="24"/>
-            </w:rPr>
-          </w:pPr>
-          <w:r>
-            <w:rPr>
-              <w:rFonts w:asciiTheme="majorHAnsi" w:eastAsiaTheme="majorEastAsia" w:hAnsiTheme="majorHAnsi" w:cstheme="majorBidi" w:hint="eastAsia"/>
               <w:noProof/>
-              <w:sz w:val="24"/>
-              <w:szCs w:val="24"/>
             </w:rPr>
             <w:drawing>
-              <wp:inline distT="0" distB="0" distL="114300" distR="114300">
-                <wp:extent cx="5061585" cy="3573780"/>
-                <wp:effectExtent l="0" t="0" r="5715" b="7620"/>
-                <wp:docPr id="10" name="图片 10" descr="QQ图片20180422102706"/>
+              <wp:inline distT="0" distB="0" distL="0" distR="0" wp14:anchorId="2D2014BA" wp14:editId="6C05FDB7">
+                <wp:extent cx="2316681" cy="1440305"/>
+                <wp:effectExtent l="0" t="0" r="7620" b="7620"/>
+                <wp:docPr id="3" name="图片 3"/>
                 <wp:cNvGraphicFramePr>
                   <a:graphicFrameLocks xmlns:a="http://schemas.openxmlformats.org/drawingml/2006/main" noChangeAspect="1"/>
                 </wp:cNvGraphicFramePr>
@@ -6791,13 +7989,11 @@
                   <a:graphicData uri="http://schemas.openxmlformats.org/drawingml/2006/picture">
                     <pic:pic xmlns:pic="http://schemas.openxmlformats.org/drawingml/2006/picture">
                       <pic:nvPicPr>
-                        <pic:cNvPr id="10" name="图片 10" descr="QQ图片20180422102706"/>
-                        <pic:cNvPicPr>
-                          <a:picLocks noChangeAspect="1"/>
-                        </pic:cNvPicPr>
+                        <pic:cNvPr id="1" name=""/>
+                        <pic:cNvPicPr/>
                       </pic:nvPicPr>
                       <pic:blipFill>
-                        <a:blip r:embed="rId26"/>
+                        <a:blip r:embed="rId34"/>
                         <a:stretch>
                           <a:fillRect/>
                         </a:stretch>
@@ -6805,7 +8001,7 @@
                       <pic:spPr>
                         <a:xfrm>
                           <a:off x="0" y="0"/>
-                          <a:ext cx="5085913" cy="3590590"/>
+                          <a:ext cx="2316681" cy="1440305"/>
                         </a:xfrm>
                         <a:prstGeom prst="rect">
                           <a:avLst/>
@@ -6820,8 +8016,7 @@
         </w:p>
         <w:p>
           <w:pPr>
-            <w:pStyle w:val="aff5"/>
-            <w:ind w:firstLineChars="100" w:firstLine="240"/>
+            <w:ind w:firstLine="240"/>
             <w:jc w:val="center"/>
             <w:rPr>
               <w:rFonts w:asciiTheme="majorHAnsi" w:eastAsiaTheme="majorEastAsia" w:hAnsiTheme="majorHAnsi" w:cstheme="majorBidi"/>
@@ -6843,115 +8038,90 @@
               <w:sz w:val="24"/>
               <w:szCs w:val="24"/>
             </w:rPr>
-            <w:t>4.2  highway hierarchies</w:t>
-          </w:r>
-          <w:r>
-            <w:rPr>
-              <w:rFonts w:asciiTheme="majorHAnsi" w:eastAsiaTheme="majorEastAsia" w:hAnsiTheme="majorHAnsi" w:cstheme="majorBidi" w:hint="eastAsia"/>
-              <w:sz w:val="24"/>
-              <w:szCs w:val="24"/>
-            </w:rPr>
-            <w:t>算法图解</w:t>
+            <w:t>4.</w:t>
+          </w:r>
+          <w:r>
+            <w:rPr>
+              <w:rFonts w:asciiTheme="majorHAnsi" w:eastAsiaTheme="majorEastAsia" w:hAnsiTheme="majorHAnsi" w:cstheme="majorBidi" w:hint="eastAsia"/>
+              <w:sz w:val="24"/>
+              <w:szCs w:val="24"/>
+            </w:rPr>
+            <w:t>2</w:t>
           </w:r>
         </w:p>
         <w:p>
           <w:pPr>
-            <w:pStyle w:val="2"/>
-            <w:widowControl w:val="0"/>
-            <w:spacing w:beforeLines="50" w:before="120" w:line="240" w:lineRule="auto"/>
-            <w:rPr>
-              <w:rFonts w:ascii="Times New Roman" w:eastAsia="宋体" w:hAnsi="Times New Roman" w:cs="Times New Roman"/>
-              <w:smallCaps w:val="0"/>
-              <w:kern w:val="2"/>
-              <w:sz w:val="32"/>
-              <w:szCs w:val="32"/>
+            <w:pStyle w:val="aff5"/>
+            <w:ind w:firstLine="480"/>
+            <w:rPr>
+              <w:rFonts w:asciiTheme="majorHAnsi" w:eastAsiaTheme="majorEastAsia" w:hAnsiTheme="majorHAnsi" w:cstheme="majorBidi"/>
+              <w:sz w:val="24"/>
+              <w:szCs w:val="24"/>
             </w:rPr>
           </w:pPr>
-          <w:bookmarkStart w:id="28" w:name="_Toc1552"/>
-          <w:bookmarkStart w:id="29" w:name="_Toc38544909"/>
-          <w:r>
-            <w:rPr>
-              <w:rFonts w:ascii="Times New Roman" w:eastAsia="宋体" w:hAnsi="Times New Roman" w:cs="Times New Roman" w:hint="eastAsia"/>
-              <w:smallCaps w:val="0"/>
-              <w:kern w:val="2"/>
-              <w:sz w:val="32"/>
-              <w:szCs w:val="32"/>
-            </w:rPr>
-            <w:lastRenderedPageBreak/>
-            <w:t xml:space="preserve">4.2 </w:t>
-          </w:r>
-          <w:bookmarkEnd w:id="28"/>
-          <w:r>
-            <w:rPr>
-              <w:rFonts w:ascii="Times New Roman" w:eastAsia="宋体" w:hAnsi="Times New Roman" w:cs="Times New Roman" w:hint="eastAsia"/>
-              <w:smallCaps w:val="0"/>
-              <w:kern w:val="2"/>
-              <w:sz w:val="32"/>
-              <w:szCs w:val="32"/>
-            </w:rPr>
-            <w:t>用户点歌</w:t>
-          </w:r>
-          <w:bookmarkEnd w:id="29"/>
+          <w:r>
+            <w:rPr>
+              <w:rFonts w:asciiTheme="majorHAnsi" w:eastAsiaTheme="majorEastAsia" w:hAnsiTheme="majorHAnsi" w:cstheme="majorBidi" w:hint="eastAsia"/>
+              <w:sz w:val="24"/>
+              <w:szCs w:val="24"/>
+            </w:rPr>
+            <w:t>用户可以通过右上角的绿色图标输入关键字来开启和关闭点歌功能。在输入完关键字并点击“开启点歌”后，就会自动监听直播</w:t>
+          </w:r>
+          <w:proofErr w:type="gramStart"/>
+          <w:r>
+            <w:rPr>
+              <w:rFonts w:asciiTheme="majorHAnsi" w:eastAsiaTheme="majorEastAsia" w:hAnsiTheme="majorHAnsi" w:cstheme="majorBidi" w:hint="eastAsia"/>
+              <w:sz w:val="24"/>
+              <w:szCs w:val="24"/>
+            </w:rPr>
+            <w:t>间观众</w:t>
+          </w:r>
+          <w:proofErr w:type="gramEnd"/>
+          <w:r>
+            <w:rPr>
+              <w:rFonts w:asciiTheme="majorHAnsi" w:eastAsiaTheme="majorEastAsia" w:hAnsiTheme="majorHAnsi" w:cstheme="majorBidi" w:hint="eastAsia"/>
+              <w:sz w:val="24"/>
+              <w:szCs w:val="24"/>
+            </w:rPr>
+            <w:t>发送的弹幕信息，针对“关键字</w:t>
+          </w:r>
+          <w:r>
+            <w:rPr>
+              <w:rFonts w:asciiTheme="majorHAnsi" w:eastAsiaTheme="majorEastAsia" w:hAnsiTheme="majorHAnsi" w:cstheme="majorBidi" w:hint="eastAsia"/>
+              <w:sz w:val="24"/>
+              <w:szCs w:val="24"/>
+            </w:rPr>
+            <w:t xml:space="preserve"> </w:t>
+          </w:r>
+          <w:r>
+            <w:rPr>
+              <w:rFonts w:asciiTheme="majorHAnsi" w:eastAsiaTheme="majorEastAsia" w:hAnsiTheme="majorHAnsi" w:cstheme="majorBidi" w:hint="eastAsia"/>
+              <w:sz w:val="24"/>
+              <w:szCs w:val="24"/>
+            </w:rPr>
+            <w:t>搜索词”的模式搜索相关歌曲进行播放，并带有相关提示，如图：</w:t>
+          </w:r>
         </w:p>
         <w:p>
           <w:pPr>
-            <w:pStyle w:val="3"/>
-            <w:widowControl w:val="0"/>
-            <w:spacing w:beforeLines="50" w:before="120" w:line="240" w:lineRule="auto"/>
-            <w:jc w:val="both"/>
-            <w:rPr>
-              <w:sz w:val="30"/>
-              <w:szCs w:val="30"/>
+            <w:pStyle w:val="aff5"/>
+            <w:ind w:firstLine="440"/>
+            <w:jc w:val="center"/>
+            <w:rPr>
+              <w:rFonts w:asciiTheme="majorHAnsi" w:eastAsiaTheme="majorEastAsia" w:hAnsiTheme="majorHAnsi" w:cstheme="majorBidi"/>
+              <w:sz w:val="24"/>
+              <w:szCs w:val="24"/>
             </w:rPr>
           </w:pPr>
-          <w:bookmarkStart w:id="30" w:name="_Toc38544910"/>
-          <w:r>
-            <w:rPr>
-              <w:rFonts w:hint="eastAsia"/>
-              <w:sz w:val="30"/>
-              <w:szCs w:val="30"/>
-            </w:rPr>
-            <w:t xml:space="preserve">4.2.1 </w:t>
-          </w:r>
-          <w:r>
-            <w:rPr>
-              <w:rFonts w:hint="eastAsia"/>
-              <w:sz w:val="30"/>
-              <w:szCs w:val="30"/>
-            </w:rPr>
-            <w:t>信号读取</w:t>
-          </w:r>
-          <w:bookmarkEnd w:id="30"/>
-        </w:p>
-        <w:p>
-          <w:pPr>
-            <w:ind w:firstLine="240"/>
-            <w:rPr>
-              <w:rFonts w:asciiTheme="majorHAnsi" w:eastAsiaTheme="majorEastAsia" w:hAnsiTheme="majorHAnsi" w:cstheme="majorBidi"/>
-              <w:sz w:val="30"/>
-              <w:szCs w:val="30"/>
-            </w:rPr>
-          </w:pPr>
-          <w:r>
-            <w:rPr>
-              <w:rFonts w:asciiTheme="majorHAnsi" w:eastAsiaTheme="majorEastAsia" w:hAnsiTheme="majorHAnsi" w:cstheme="majorBidi" w:hint="eastAsia"/>
-              <w:sz w:val="30"/>
-              <w:szCs w:val="30"/>
-            </w:rPr>
-            <w:t xml:space="preserve">    </w:t>
-          </w:r>
-          <w:r>
-            <w:rPr>
-              <w:rFonts w:asciiTheme="majorHAnsi" w:eastAsiaTheme="majorEastAsia" w:hAnsiTheme="majorHAnsi" w:cstheme="majorBidi" w:hint="eastAsia"/>
+          <w:r>
+            <w:rPr>
               <w:noProof/>
-              <w:sz w:val="30"/>
-              <w:szCs w:val="30"/>
             </w:rPr>
             <w:drawing>
-              <wp:inline distT="0" distB="0" distL="114300" distR="114300">
-                <wp:extent cx="2164080" cy="3610610"/>
-                <wp:effectExtent l="0" t="0" r="7620" b="8890"/>
-                <wp:docPr id="9" name="图片 9" descr="QQ图片20180422095723"/>
+              <wp:inline distT="0" distB="0" distL="0" distR="0" wp14:anchorId="689A2138" wp14:editId="281DC6E9">
+                <wp:extent cx="2293819" cy="1272650"/>
+                <wp:effectExtent l="0" t="0" r="0" b="3810"/>
+                <wp:docPr id="5" name="图片 5"/>
                 <wp:cNvGraphicFramePr>
                   <a:graphicFrameLocks xmlns:a="http://schemas.openxmlformats.org/drawingml/2006/main" noChangeAspect="1"/>
                 </wp:cNvGraphicFramePr>
@@ -6959,13 +8129,11 @@
                   <a:graphicData uri="http://schemas.openxmlformats.org/drawingml/2006/picture">
                     <pic:pic xmlns:pic="http://schemas.openxmlformats.org/drawingml/2006/picture">
                       <pic:nvPicPr>
-                        <pic:cNvPr id="9" name="图片 9" descr="QQ图片20180422095723"/>
-                        <pic:cNvPicPr>
-                          <a:picLocks noChangeAspect="1"/>
-                        </pic:cNvPicPr>
+                        <pic:cNvPr id="1" name=""/>
+                        <pic:cNvPicPr/>
                       </pic:nvPicPr>
                       <pic:blipFill>
-                        <a:blip r:embed="rId27"/>
+                        <a:blip r:embed="rId35"/>
                         <a:stretch>
                           <a:fillRect/>
                         </a:stretch>
@@ -6973,7 +8141,7 @@
                       <pic:spPr>
                         <a:xfrm>
                           <a:off x="0" y="0"/>
-                          <a:ext cx="2175223" cy="3610610"/>
+                          <a:ext cx="2293819" cy="1272650"/>
                         </a:xfrm>
                         <a:prstGeom prst="rect">
                           <a:avLst/>
@@ -6988,7 +8156,8 @@
         </w:p>
         <w:p>
           <w:pPr>
-            <w:ind w:firstLine="240"/>
+            <w:pStyle w:val="aff5"/>
+            <w:ind w:firstLine="480"/>
             <w:jc w:val="center"/>
             <w:rPr>
               <w:rFonts w:asciiTheme="majorHAnsi" w:eastAsiaTheme="majorEastAsia" w:hAnsiTheme="majorHAnsi" w:cstheme="majorBidi"/>
@@ -7010,7 +8179,15 @@
               <w:sz w:val="24"/>
               <w:szCs w:val="24"/>
             </w:rPr>
-            <w:t>4.3</w:t>
+            <w:t>4.</w:t>
+          </w:r>
+          <w:r>
+            <w:rPr>
+              <w:rFonts w:asciiTheme="majorHAnsi" w:eastAsiaTheme="majorEastAsia" w:hAnsiTheme="majorHAnsi" w:cstheme="majorBidi" w:hint="eastAsia"/>
+              <w:sz w:val="24"/>
+              <w:szCs w:val="24"/>
+            </w:rPr>
+            <w:t>3</w:t>
           </w:r>
         </w:p>
         <w:p>
@@ -7029,138 +8206,8 @@
               <w:sz w:val="24"/>
               <w:szCs w:val="24"/>
             </w:rPr>
-            <w:t>通过手机自带的</w:t>
-          </w:r>
-          <w:proofErr w:type="spellStart"/>
-          <w:r>
-            <w:rPr>
-              <w:rFonts w:asciiTheme="majorHAnsi" w:eastAsiaTheme="majorEastAsia" w:hAnsiTheme="majorHAnsi" w:cstheme="majorBidi" w:hint="eastAsia"/>
-              <w:sz w:val="24"/>
-              <w:szCs w:val="24"/>
-            </w:rPr>
-            <w:t>WiFi</w:t>
-          </w:r>
-          <w:proofErr w:type="spellEnd"/>
-          <w:r>
-            <w:rPr>
-              <w:rFonts w:asciiTheme="majorHAnsi" w:eastAsiaTheme="majorEastAsia" w:hAnsiTheme="majorHAnsi" w:cstheme="majorBidi" w:hint="eastAsia"/>
-              <w:sz w:val="24"/>
-              <w:szCs w:val="24"/>
-            </w:rPr>
-            <w:t>信号读取功能获取附近路由器蜂窝信号强度（图</w:t>
-          </w:r>
-          <w:r>
-            <w:rPr>
-              <w:rFonts w:asciiTheme="majorHAnsi" w:eastAsiaTheme="majorEastAsia" w:hAnsiTheme="majorHAnsi" w:cstheme="majorBidi" w:hint="eastAsia"/>
-              <w:sz w:val="24"/>
-              <w:szCs w:val="24"/>
-            </w:rPr>
-            <w:t>4.3</w:t>
-          </w:r>
-          <w:r>
-            <w:rPr>
-              <w:rFonts w:asciiTheme="majorHAnsi" w:eastAsiaTheme="majorEastAsia" w:hAnsiTheme="majorHAnsi" w:cstheme="majorBidi" w:hint="eastAsia"/>
-              <w:sz w:val="24"/>
-              <w:szCs w:val="24"/>
-            </w:rPr>
-            <w:t>为</w:t>
-          </w:r>
-          <w:r>
-            <w:rPr>
-              <w:rFonts w:asciiTheme="majorHAnsi" w:eastAsiaTheme="majorEastAsia" w:hAnsiTheme="majorHAnsi" w:cstheme="majorBidi" w:hint="eastAsia"/>
-              <w:sz w:val="24"/>
-              <w:szCs w:val="24"/>
-            </w:rPr>
-            <w:t>tensor log APP</w:t>
-          </w:r>
-          <w:r>
-            <w:rPr>
-              <w:rFonts w:asciiTheme="majorHAnsi" w:eastAsiaTheme="majorEastAsia" w:hAnsiTheme="majorHAnsi" w:cstheme="majorBidi" w:hint="eastAsia"/>
-              <w:sz w:val="24"/>
-              <w:szCs w:val="24"/>
-            </w:rPr>
-            <w:t>读取的信号），选择强度最大的</w:t>
-          </w:r>
-          <w:r>
-            <w:rPr>
-              <w:rFonts w:asciiTheme="majorHAnsi" w:eastAsiaTheme="majorEastAsia" w:hAnsiTheme="majorHAnsi" w:cstheme="majorBidi" w:hint="eastAsia"/>
-              <w:sz w:val="24"/>
-              <w:szCs w:val="24"/>
-            </w:rPr>
-            <w:t>3</w:t>
-          </w:r>
-          <w:r>
-            <w:rPr>
-              <w:rFonts w:asciiTheme="majorHAnsi" w:eastAsiaTheme="majorEastAsia" w:hAnsiTheme="majorHAnsi" w:cstheme="majorBidi" w:hint="eastAsia"/>
-              <w:sz w:val="24"/>
-              <w:szCs w:val="24"/>
-            </w:rPr>
-            <w:t>组信号获取其对应路由器</w:t>
-          </w:r>
-          <w:r>
-            <w:rPr>
-              <w:rFonts w:asciiTheme="majorHAnsi" w:eastAsiaTheme="majorEastAsia" w:hAnsiTheme="majorHAnsi" w:cstheme="majorBidi" w:hint="eastAsia"/>
-              <w:sz w:val="24"/>
-              <w:szCs w:val="24"/>
-            </w:rPr>
-            <w:t>mac</w:t>
-          </w:r>
-          <w:r>
-            <w:rPr>
-              <w:rFonts w:asciiTheme="majorHAnsi" w:eastAsiaTheme="majorEastAsia" w:hAnsiTheme="majorHAnsi" w:cstheme="majorBidi" w:hint="eastAsia"/>
-              <w:sz w:val="24"/>
-              <w:szCs w:val="24"/>
-            </w:rPr>
-            <w:t>协议地址和强度数据一起发送至</w:t>
-          </w:r>
-          <w:proofErr w:type="gramStart"/>
-          <w:r>
-            <w:rPr>
-              <w:rFonts w:asciiTheme="majorHAnsi" w:eastAsiaTheme="majorEastAsia" w:hAnsiTheme="majorHAnsi" w:cstheme="majorBidi" w:hint="eastAsia"/>
-              <w:sz w:val="24"/>
-              <w:szCs w:val="24"/>
-            </w:rPr>
-            <w:t>云服务</w:t>
-          </w:r>
-          <w:proofErr w:type="gramEnd"/>
-          <w:r>
-            <w:rPr>
-              <w:rFonts w:asciiTheme="majorHAnsi" w:eastAsiaTheme="majorEastAsia" w:hAnsiTheme="majorHAnsi" w:cstheme="majorBidi" w:hint="eastAsia"/>
-              <w:sz w:val="24"/>
-              <w:szCs w:val="24"/>
-            </w:rPr>
-            <w:t>平台。</w:t>
-          </w:r>
-        </w:p>
-        <w:p>
-          <w:pPr>
-            <w:pStyle w:val="3"/>
-            <w:widowControl w:val="0"/>
-            <w:spacing w:beforeLines="50" w:before="120" w:line="240" w:lineRule="auto"/>
-            <w:jc w:val="both"/>
-            <w:rPr>
-              <w:sz w:val="30"/>
-              <w:szCs w:val="30"/>
-            </w:rPr>
-          </w:pPr>
-          <w:bookmarkStart w:id="31" w:name="_Toc38544911"/>
-          <w:r>
-            <w:rPr>
-              <w:rFonts w:hint="eastAsia"/>
-              <w:sz w:val="30"/>
-              <w:szCs w:val="30"/>
-            </w:rPr>
-            <w:t xml:space="preserve">4.2.2 </w:t>
-          </w:r>
-          <w:r>
-            <w:rPr>
-              <w:rFonts w:hint="eastAsia"/>
-              <w:sz w:val="30"/>
-              <w:szCs w:val="30"/>
-            </w:rPr>
-            <w:t>定点导航</w:t>
-          </w:r>
-          <w:bookmarkEnd w:id="31"/>
+            <w:t>界面中用户可以选择查看播放列表，歌曲数目，选择单曲循环或列表循环，切歌，调节音量等功能。</w:t>
+          </w:r>
         </w:p>
         <w:p>
           <w:pPr>
@@ -7172,100 +8219,326 @@
               <w:szCs w:val="24"/>
             </w:rPr>
           </w:pPr>
-          <w:r>
-            <w:rPr>
-              <w:rFonts w:asciiTheme="majorHAnsi" w:eastAsiaTheme="majorEastAsia" w:hAnsiTheme="majorHAnsi" w:cstheme="majorBidi" w:hint="eastAsia"/>
-              <w:sz w:val="24"/>
-              <w:szCs w:val="24"/>
-            </w:rPr>
-            <w:t>用户输入目标地点后会弹出数</w:t>
-          </w:r>
-          <w:proofErr w:type="gramStart"/>
-          <w:r>
-            <w:rPr>
-              <w:rFonts w:asciiTheme="majorHAnsi" w:eastAsiaTheme="majorEastAsia" w:hAnsiTheme="majorHAnsi" w:cstheme="majorBidi" w:hint="eastAsia"/>
-              <w:sz w:val="24"/>
-              <w:szCs w:val="24"/>
-            </w:rPr>
-            <w:t>个</w:t>
-          </w:r>
-          <w:proofErr w:type="gramEnd"/>
-          <w:r>
-            <w:rPr>
-              <w:rFonts w:asciiTheme="majorHAnsi" w:eastAsiaTheme="majorEastAsia" w:hAnsiTheme="majorHAnsi" w:cstheme="majorBidi" w:hint="eastAsia"/>
-              <w:sz w:val="24"/>
-              <w:szCs w:val="24"/>
-            </w:rPr>
-            <w:t>目标选项，用户选择其一设置为终点，系统自动通过信号读取功能匹配指纹数据库获取用户当前所在位置为起点。将起点终点一起输入云服务中心的导航路径计算模块，通过导航计算模块与记忆化学习引擎库模块一起计算出最短路径后开始导航。</w:t>
-          </w:r>
         </w:p>
         <w:p>
           <w:pPr>
-            <w:pStyle w:val="3"/>
-            <w:widowControl w:val="0"/>
-            <w:spacing w:beforeLines="50" w:before="120" w:line="240" w:lineRule="auto"/>
-            <w:jc w:val="both"/>
-            <w:rPr>
-              <w:sz w:val="30"/>
-              <w:szCs w:val="30"/>
+            <w:pStyle w:val="aff5"/>
+            <w:ind w:firstLine="480"/>
+            <w:rPr>
+              <w:rFonts w:asciiTheme="majorHAnsi" w:eastAsiaTheme="majorEastAsia" w:hAnsiTheme="majorHAnsi" w:cstheme="majorBidi"/>
+              <w:sz w:val="24"/>
+              <w:szCs w:val="24"/>
             </w:rPr>
           </w:pPr>
-          <w:bookmarkStart w:id="32" w:name="_Toc38544912"/>
-          <w:r>
-            <w:rPr>
-              <w:rFonts w:hint="eastAsia"/>
-              <w:sz w:val="30"/>
-              <w:szCs w:val="30"/>
-            </w:rPr>
-            <w:t xml:space="preserve">4.2.3 </w:t>
-          </w:r>
-          <w:r>
-            <w:rPr>
-              <w:rFonts w:hint="eastAsia"/>
-              <w:sz w:val="30"/>
-              <w:szCs w:val="30"/>
-            </w:rPr>
-            <w:t>界面显示</w:t>
-          </w:r>
-          <w:bookmarkEnd w:id="32"/>
         </w:p>
         <w:p>
           <w:pPr>
-            <w:ind w:firstLine="240"/>
-            <w:jc w:val="both"/>
+            <w:pStyle w:val="aff5"/>
+            <w:ind w:firstLine="480"/>
             <w:rPr>
               <w:rFonts w:asciiTheme="majorHAnsi" w:eastAsiaTheme="majorEastAsia" w:hAnsiTheme="majorHAnsi" w:cstheme="majorBidi"/>
               <w:sz w:val="24"/>
               <w:szCs w:val="24"/>
             </w:rPr>
           </w:pPr>
-          <w:r>
-            <w:rPr>
-              <w:rFonts w:asciiTheme="majorHAnsi" w:eastAsiaTheme="majorEastAsia" w:hAnsiTheme="majorHAnsi" w:cstheme="majorBidi" w:hint="eastAsia"/>
-              <w:noProof/>
-              <w:sz w:val="24"/>
-              <w:szCs w:val="24"/>
-            </w:rPr>
-            <w:drawing>
-              <wp:inline distT="0" distB="0" distL="0" distR="0">
-                <wp:extent cx="4884420" cy="716280"/>
-                <wp:effectExtent l="0" t="0" r="0" b="26670"/>
-                <wp:docPr id="6" name="图示 6"/>
-                <wp:cNvGraphicFramePr/>
-                <a:graphic xmlns:a="http://schemas.openxmlformats.org/drawingml/2006/main">
-                  <a:graphicData uri="http://schemas.openxmlformats.org/drawingml/2006/diagram">
-                    <dgm:relIds xmlns:dgm="http://schemas.openxmlformats.org/drawingml/2006/diagram" xmlns:r="http://schemas.openxmlformats.org/officeDocument/2006/relationships" r:dm="rId28" r:lo="rId29" r:qs="rId30" r:cs="rId31"/>
-                  </a:graphicData>
-                </a:graphic>
-              </wp:inline>
-            </w:drawing>
-          </w:r>
+        </w:p>
+        <w:p>
+          <w:pPr>
+            <w:pStyle w:val="aff5"/>
+            <w:ind w:firstLine="480"/>
+            <w:rPr>
+              <w:rFonts w:asciiTheme="majorHAnsi" w:eastAsiaTheme="majorEastAsia" w:hAnsiTheme="majorHAnsi" w:cstheme="majorBidi"/>
+              <w:sz w:val="24"/>
+              <w:szCs w:val="24"/>
+            </w:rPr>
+          </w:pPr>
+        </w:p>
+        <w:p>
+          <w:pPr>
+            <w:pStyle w:val="aff5"/>
+            <w:ind w:firstLine="480"/>
+            <w:rPr>
+              <w:rFonts w:asciiTheme="majorHAnsi" w:eastAsiaTheme="majorEastAsia" w:hAnsiTheme="majorHAnsi" w:cstheme="majorBidi"/>
+              <w:sz w:val="24"/>
+              <w:szCs w:val="24"/>
+            </w:rPr>
+          </w:pPr>
+        </w:p>
+        <w:p>
+          <w:pPr>
+            <w:pStyle w:val="aff5"/>
+            <w:ind w:firstLine="480"/>
+            <w:rPr>
+              <w:rFonts w:asciiTheme="majorHAnsi" w:eastAsiaTheme="majorEastAsia" w:hAnsiTheme="majorHAnsi" w:cstheme="majorBidi"/>
+              <w:sz w:val="24"/>
+              <w:szCs w:val="24"/>
+            </w:rPr>
+          </w:pPr>
+        </w:p>
+        <w:p>
+          <w:pPr>
+            <w:pStyle w:val="aff5"/>
+            <w:ind w:firstLine="480"/>
+            <w:rPr>
+              <w:rFonts w:asciiTheme="majorHAnsi" w:eastAsiaTheme="majorEastAsia" w:hAnsiTheme="majorHAnsi" w:cstheme="majorBidi" w:hint="eastAsia"/>
+              <w:sz w:val="24"/>
+              <w:szCs w:val="24"/>
+            </w:rPr>
+          </w:pPr>
+          <w:bookmarkStart w:id="31" w:name="_GoBack"/>
+          <w:bookmarkEnd w:id="31"/>
+        </w:p>
+        <w:p>
+          <w:pPr>
+            <w:pStyle w:val="1"/>
+            <w:widowControl w:val="0"/>
+            <w:numPr>
+              <w:ilvl w:val="0"/>
+              <w:numId w:val="2"/>
+            </w:numPr>
+            <w:pBdr>
+              <w:bottom w:val="none" w:sz="0" w:space="0" w:color="auto"/>
+            </w:pBdr>
+            <w:spacing w:beforeLines="150" w:afterLines="100" w:after="240" w:line="240" w:lineRule="auto"/>
+            <w:jc w:val="center"/>
+            <w:rPr>
+              <w:rFonts w:ascii="Times New Roman" w:eastAsia="黑体" w:hAnsi="Times New Roman" w:cs="Times New Roman"/>
+              <w:b w:val="0"/>
+              <w:bCs w:val="0"/>
+              <w:smallCaps w:val="0"/>
+              <w:kern w:val="44"/>
+              <w:sz w:val="44"/>
+              <w:szCs w:val="20"/>
+            </w:rPr>
+          </w:pPr>
+          <w:bookmarkStart w:id="32" w:name="_Toc23895"/>
+          <w:bookmarkStart w:id="33" w:name="_Toc38544914"/>
+          <w:r>
+            <w:rPr>
+              <w:rFonts w:ascii="Times New Roman" w:eastAsia="黑体" w:hAnsi="Times New Roman" w:cs="Times New Roman" w:hint="eastAsia"/>
+              <w:b w:val="0"/>
+              <w:bCs w:val="0"/>
+              <w:smallCaps w:val="0"/>
+              <w:kern w:val="44"/>
+              <w:sz w:val="44"/>
+              <w:szCs w:val="20"/>
+            </w:rPr>
+            <w:lastRenderedPageBreak/>
+            <w:t>技术实现</w:t>
+          </w:r>
+          <w:bookmarkEnd w:id="32"/>
+          <w:bookmarkEnd w:id="33"/>
+        </w:p>
+        <w:p>
+          <w:pPr>
+            <w:pStyle w:val="2"/>
+            <w:widowControl w:val="0"/>
+            <w:spacing w:beforeLines="50" w:before="120" w:line="240" w:lineRule="auto"/>
+            <w:rPr>
+              <w:b w:val="0"/>
+              <w:bCs w:val="0"/>
+              <w:smallCaps w:val="0"/>
+              <w:sz w:val="32"/>
+              <w:szCs w:val="32"/>
+            </w:rPr>
+          </w:pPr>
+          <w:r>
+            <w:rPr>
+              <w:rFonts w:ascii="Times New Roman" w:eastAsia="宋体" w:hAnsi="Times New Roman" w:cs="Times New Roman" w:hint="eastAsia"/>
+              <w:smallCaps w:val="0"/>
+              <w:kern w:val="2"/>
+              <w:sz w:val="32"/>
+              <w:szCs w:val="32"/>
+            </w:rPr>
+            <w:t xml:space="preserve">  </w:t>
+          </w:r>
+          <w:bookmarkStart w:id="34" w:name="_Toc27868"/>
+          <w:bookmarkStart w:id="35" w:name="_Toc38544915"/>
+          <w:r>
+            <w:rPr>
+              <w:rFonts w:ascii="Times New Roman" w:eastAsia="宋体" w:hAnsi="Times New Roman" w:cs="Times New Roman" w:hint="eastAsia"/>
+              <w:smallCaps w:val="0"/>
+              <w:kern w:val="2"/>
+              <w:sz w:val="32"/>
+              <w:szCs w:val="32"/>
+            </w:rPr>
+            <w:t xml:space="preserve">5.1 </w:t>
+          </w:r>
+          <w:r>
+            <w:rPr>
+              <w:rFonts w:ascii="Times New Roman" w:eastAsia="宋体" w:hAnsi="Times New Roman" w:cs="Times New Roman" w:hint="eastAsia"/>
+              <w:smallCaps w:val="0"/>
+              <w:kern w:val="2"/>
+              <w:sz w:val="32"/>
+              <w:szCs w:val="32"/>
+            </w:rPr>
+            <w:t>建模处理</w:t>
+          </w:r>
+          <w:bookmarkEnd w:id="34"/>
+          <w:bookmarkEnd w:id="35"/>
+          <w:r>
+            <w:rPr>
+              <w:rFonts w:hint="eastAsia"/>
+              <w:b w:val="0"/>
+              <w:bCs w:val="0"/>
+              <w:smallCaps w:val="0"/>
+              <w:sz w:val="32"/>
+              <w:szCs w:val="32"/>
+            </w:rPr>
+            <w:t xml:space="preserve"> </w:t>
+          </w:r>
+        </w:p>
+        <w:p>
+          <w:pPr>
+            <w:pStyle w:val="aff5"/>
+            <w:ind w:firstLine="480"/>
+            <w:rPr>
+              <w:rFonts w:asciiTheme="majorHAnsi" w:eastAsiaTheme="majorEastAsia" w:hAnsiTheme="majorHAnsi" w:cstheme="majorBidi"/>
+              <w:sz w:val="32"/>
+              <w:szCs w:val="32"/>
+            </w:rPr>
+          </w:pPr>
+          <w:r>
+            <w:rPr>
+              <w:rFonts w:asciiTheme="majorHAnsi" w:eastAsiaTheme="majorEastAsia" w:hAnsiTheme="majorHAnsi" w:cstheme="majorBidi" w:hint="eastAsia"/>
+              <w:sz w:val="24"/>
+              <w:szCs w:val="24"/>
+            </w:rPr>
+            <w:t>建筑建模采用</w:t>
+          </w:r>
+          <w:r>
+            <w:rPr>
+              <w:rFonts w:asciiTheme="majorHAnsi" w:eastAsiaTheme="majorEastAsia" w:hAnsiTheme="majorHAnsi" w:cstheme="majorBidi" w:hint="eastAsia"/>
+              <w:sz w:val="24"/>
+              <w:szCs w:val="24"/>
+            </w:rPr>
+            <w:t>3ds Max</w:t>
+          </w:r>
+          <w:r>
+            <w:rPr>
+              <w:rFonts w:asciiTheme="majorHAnsi" w:eastAsiaTheme="majorEastAsia" w:hAnsiTheme="majorHAnsi" w:cstheme="majorBidi" w:hint="eastAsia"/>
+              <w:sz w:val="24"/>
+              <w:szCs w:val="24"/>
+            </w:rPr>
+            <w:t>进行物理建模，导入</w:t>
+          </w:r>
+          <w:r>
+            <w:rPr>
+              <w:rFonts w:asciiTheme="majorHAnsi" w:eastAsiaTheme="majorEastAsia" w:hAnsiTheme="majorHAnsi" w:cstheme="majorBidi" w:hint="eastAsia"/>
+              <w:sz w:val="24"/>
+              <w:szCs w:val="24"/>
+            </w:rPr>
+            <w:t>Unity</w:t>
+          </w:r>
+          <w:r>
+            <w:rPr>
+              <w:rFonts w:asciiTheme="majorHAnsi" w:eastAsiaTheme="majorEastAsia" w:hAnsiTheme="majorHAnsi" w:cstheme="majorBidi" w:hint="eastAsia"/>
+              <w:sz w:val="24"/>
+              <w:szCs w:val="24"/>
+            </w:rPr>
+            <w:t>物理引擎，使用</w:t>
+          </w:r>
+          <w:r>
+            <w:rPr>
+              <w:rFonts w:asciiTheme="majorHAnsi" w:eastAsiaTheme="majorEastAsia" w:hAnsiTheme="majorHAnsi" w:cstheme="majorBidi" w:hint="eastAsia"/>
+              <w:sz w:val="24"/>
+              <w:szCs w:val="24"/>
+            </w:rPr>
+            <w:t>C++</w:t>
+          </w:r>
+          <w:r>
+            <w:rPr>
+              <w:rFonts w:asciiTheme="majorHAnsi" w:eastAsiaTheme="majorEastAsia" w:hAnsiTheme="majorHAnsi" w:cstheme="majorBidi" w:hint="eastAsia"/>
+              <w:sz w:val="24"/>
+              <w:szCs w:val="24"/>
+            </w:rPr>
+            <w:t>，</w:t>
+          </w:r>
+          <w:r>
+            <w:rPr>
+              <w:rFonts w:asciiTheme="majorHAnsi" w:eastAsiaTheme="majorEastAsia" w:hAnsiTheme="majorHAnsi" w:cstheme="majorBidi" w:hint="eastAsia"/>
+              <w:sz w:val="24"/>
+              <w:szCs w:val="24"/>
+            </w:rPr>
+            <w:t xml:space="preserve"> C#</w:t>
+          </w:r>
+          <w:r>
+            <w:rPr>
+              <w:rFonts w:asciiTheme="majorHAnsi" w:eastAsiaTheme="majorEastAsia" w:hAnsiTheme="majorHAnsi" w:cstheme="majorBidi" w:hint="eastAsia"/>
+              <w:sz w:val="24"/>
+              <w:szCs w:val="24"/>
+            </w:rPr>
+            <w:t>对模型进行编程。带入定位点路由器</w:t>
+          </w:r>
+          <w:r>
+            <w:rPr>
+              <w:rFonts w:asciiTheme="majorHAnsi" w:eastAsiaTheme="majorEastAsia" w:hAnsiTheme="majorHAnsi" w:cstheme="majorBidi" w:hint="eastAsia"/>
+              <w:sz w:val="24"/>
+              <w:szCs w:val="24"/>
+            </w:rPr>
+            <w:t>mac</w:t>
+          </w:r>
+          <w:r>
+            <w:rPr>
+              <w:rFonts w:asciiTheme="majorHAnsi" w:eastAsiaTheme="majorEastAsia" w:hAnsiTheme="majorHAnsi" w:cstheme="majorBidi" w:hint="eastAsia"/>
+              <w:sz w:val="24"/>
+              <w:szCs w:val="24"/>
+            </w:rPr>
+            <w:t>协议地址和对应信号强度数据，对模型进行预处理，形成指纹数据库。</w:t>
+          </w:r>
+        </w:p>
+        <w:p>
+          <w:pPr>
+            <w:pStyle w:val="2"/>
+            <w:widowControl w:val="0"/>
+            <w:spacing w:beforeLines="50" w:before="120" w:line="240" w:lineRule="auto"/>
+            <w:rPr>
+              <w:rFonts w:ascii="Times New Roman" w:eastAsia="宋体" w:hAnsi="Times New Roman" w:cs="Times New Roman"/>
+              <w:smallCaps w:val="0"/>
+              <w:kern w:val="2"/>
+              <w:sz w:val="32"/>
+              <w:szCs w:val="32"/>
+            </w:rPr>
+          </w:pPr>
+          <w:r>
+            <w:rPr>
+              <w:rFonts w:ascii="Times New Roman" w:eastAsia="宋体" w:hAnsi="Times New Roman" w:cs="Times New Roman" w:hint="eastAsia"/>
+              <w:smallCaps w:val="0"/>
+              <w:kern w:val="2"/>
+              <w:sz w:val="32"/>
+              <w:szCs w:val="32"/>
+            </w:rPr>
+            <w:t xml:space="preserve">  </w:t>
+          </w:r>
+          <w:bookmarkStart w:id="36" w:name="_Toc22188"/>
+          <w:bookmarkStart w:id="37" w:name="_Toc38544916"/>
+          <w:r>
+            <w:rPr>
+              <w:rFonts w:ascii="Times New Roman" w:eastAsia="宋体" w:hAnsi="Times New Roman" w:cs="Times New Roman" w:hint="eastAsia"/>
+              <w:smallCaps w:val="0"/>
+              <w:kern w:val="2"/>
+              <w:sz w:val="32"/>
+              <w:szCs w:val="32"/>
+            </w:rPr>
+            <w:t xml:space="preserve">5.2 </w:t>
+          </w:r>
+          <w:r>
+            <w:rPr>
+              <w:rFonts w:ascii="Times New Roman" w:eastAsia="宋体" w:hAnsi="Times New Roman" w:cs="Times New Roman" w:hint="eastAsia"/>
+              <w:smallCaps w:val="0"/>
+              <w:kern w:val="2"/>
+              <w:sz w:val="32"/>
+              <w:szCs w:val="32"/>
+            </w:rPr>
+            <w:t>路径计算</w:t>
+          </w:r>
+          <w:bookmarkEnd w:id="36"/>
+          <w:bookmarkEnd w:id="37"/>
         </w:p>
         <w:p>
           <w:pPr>
             <w:pStyle w:val="aff5"/>
             <w:ind w:firstLineChars="100" w:firstLine="240"/>
-            <w:jc w:val="center"/>
             <w:rPr>
               <w:rFonts w:asciiTheme="majorHAnsi" w:eastAsiaTheme="majorEastAsia" w:hAnsiTheme="majorHAnsi" w:cstheme="majorBidi"/>
               <w:sz w:val="24"/>
@@ -7278,21 +8551,127 @@
               <w:sz w:val="24"/>
               <w:szCs w:val="24"/>
             </w:rPr>
-            <w:t>图</w:t>
-          </w:r>
-          <w:r>
-            <w:rPr>
-              <w:rFonts w:asciiTheme="majorHAnsi" w:eastAsiaTheme="majorEastAsia" w:hAnsiTheme="majorHAnsi" w:cstheme="majorBidi" w:hint="eastAsia"/>
-              <w:sz w:val="24"/>
-              <w:szCs w:val="24"/>
-            </w:rPr>
-            <w:t>4.4</w:t>
-          </w:r>
+            <w:t>先将自指纹数据库得到的起点和终点输入记忆化学习引擎库，使用动态规划和分块原理将路径拆分为多个子路径（一般以楼层为单位），与引擎</w:t>
+          </w:r>
+          <w:proofErr w:type="gramStart"/>
+          <w:r>
+            <w:rPr>
+              <w:rFonts w:asciiTheme="majorHAnsi" w:eastAsiaTheme="majorEastAsia" w:hAnsiTheme="majorHAnsi" w:cstheme="majorBidi" w:hint="eastAsia"/>
+              <w:sz w:val="24"/>
+              <w:szCs w:val="24"/>
+            </w:rPr>
+            <w:t>库之前</w:t>
+          </w:r>
+          <w:proofErr w:type="gramEnd"/>
+          <w:r>
+            <w:rPr>
+              <w:rFonts w:asciiTheme="majorHAnsi" w:eastAsiaTheme="majorEastAsia" w:hAnsiTheme="majorHAnsi" w:cstheme="majorBidi" w:hint="eastAsia"/>
+              <w:sz w:val="24"/>
+              <w:szCs w:val="24"/>
+            </w:rPr>
+            <w:t>存储的路径比对，若有结果则直接调用，无结果则将子路径起点终点输入云平台路径计算模块，依次采用</w:t>
+          </w:r>
+          <w:r>
+            <w:rPr>
+              <w:rFonts w:asciiTheme="majorHAnsi" w:eastAsiaTheme="majorEastAsia" w:hAnsiTheme="majorHAnsi" w:cstheme="majorBidi" w:hint="eastAsia"/>
+              <w:sz w:val="24"/>
+              <w:szCs w:val="24"/>
+            </w:rPr>
+            <w:t>Dijkstra</w:t>
+          </w:r>
+          <w:r>
+            <w:rPr>
+              <w:rFonts w:asciiTheme="majorHAnsi" w:eastAsiaTheme="majorEastAsia" w:hAnsiTheme="majorHAnsi" w:cstheme="majorBidi" w:hint="eastAsia"/>
+              <w:sz w:val="24"/>
+              <w:szCs w:val="24"/>
+            </w:rPr>
+            <w:t>、</w:t>
+          </w:r>
+          <w:r>
+            <w:rPr>
+              <w:rFonts w:asciiTheme="majorHAnsi" w:eastAsiaTheme="majorEastAsia" w:hAnsiTheme="majorHAnsi" w:cstheme="majorBidi" w:hint="eastAsia"/>
+              <w:sz w:val="24"/>
+              <w:szCs w:val="24"/>
+            </w:rPr>
+            <w:t xml:space="preserve">contraction hierarchies </w:t>
+          </w:r>
+          <w:r>
+            <w:rPr>
+              <w:rFonts w:asciiTheme="majorHAnsi" w:eastAsiaTheme="majorEastAsia" w:hAnsiTheme="majorHAnsi" w:cstheme="majorBidi" w:hint="eastAsia"/>
+              <w:sz w:val="24"/>
+              <w:szCs w:val="24"/>
+            </w:rPr>
+            <w:t>和</w:t>
+          </w:r>
+          <w:r>
+            <w:rPr>
+              <w:rFonts w:asciiTheme="majorHAnsi" w:eastAsiaTheme="majorEastAsia" w:hAnsiTheme="majorHAnsi" w:cstheme="majorBidi" w:hint="eastAsia"/>
+              <w:sz w:val="24"/>
+              <w:szCs w:val="24"/>
+            </w:rPr>
+            <w:t xml:space="preserve"> highway hierarchies</w:t>
+          </w:r>
+          <w:r>
+            <w:rPr>
+              <w:rFonts w:asciiTheme="majorHAnsi" w:eastAsiaTheme="majorEastAsia" w:hAnsiTheme="majorHAnsi" w:cstheme="majorBidi" w:hint="eastAsia"/>
+              <w:sz w:val="24"/>
+              <w:szCs w:val="24"/>
+            </w:rPr>
+            <w:t>算法计算子路径，互相去除误差后得到子最短路径并输出给用户，同时对记忆化学习引擎库进行更新维护，保证引擎库中储存有大量已计算的路径数据，有效减少重复计算量。</w:t>
+          </w:r>
+        </w:p>
+        <w:p>
+          <w:pPr>
+            <w:pStyle w:val="2"/>
+            <w:widowControl w:val="0"/>
+            <w:spacing w:beforeLines="50" w:before="120" w:line="240" w:lineRule="auto"/>
+            <w:rPr>
+              <w:rFonts w:ascii="Times New Roman" w:eastAsia="宋体" w:hAnsi="Times New Roman" w:cs="Times New Roman"/>
+              <w:smallCaps w:val="0"/>
+              <w:kern w:val="2"/>
+              <w:sz w:val="32"/>
+              <w:szCs w:val="32"/>
+            </w:rPr>
+          </w:pPr>
+          <w:r>
+            <w:rPr>
+              <w:rFonts w:ascii="Times New Roman" w:eastAsia="宋体" w:hAnsi="Times New Roman" w:cs="Times New Roman" w:hint="eastAsia"/>
+              <w:smallCaps w:val="0"/>
+              <w:kern w:val="2"/>
+              <w:sz w:val="32"/>
+              <w:szCs w:val="32"/>
+            </w:rPr>
+            <w:t xml:space="preserve">  </w:t>
+          </w:r>
+          <w:bookmarkStart w:id="38" w:name="_Toc1747"/>
+          <w:bookmarkStart w:id="39" w:name="_Toc38544917"/>
+          <w:r>
+            <w:rPr>
+              <w:rFonts w:ascii="Times New Roman" w:eastAsia="宋体" w:hAnsi="Times New Roman" w:cs="Times New Roman" w:hint="eastAsia"/>
+              <w:smallCaps w:val="0"/>
+              <w:kern w:val="2"/>
+              <w:sz w:val="32"/>
+              <w:szCs w:val="32"/>
+            </w:rPr>
+            <w:t xml:space="preserve">5.3 </w:t>
+          </w:r>
+          <w:r>
+            <w:rPr>
+              <w:rFonts w:ascii="Times New Roman" w:eastAsia="宋体" w:hAnsi="Times New Roman" w:cs="Times New Roman" w:hint="eastAsia"/>
+              <w:smallCaps w:val="0"/>
+              <w:kern w:val="2"/>
+              <w:sz w:val="32"/>
+              <w:szCs w:val="32"/>
+            </w:rPr>
+            <w:t>导航显示</w:t>
+          </w:r>
+          <w:bookmarkEnd w:id="38"/>
+          <w:bookmarkEnd w:id="39"/>
         </w:p>
         <w:p>
           <w:pPr>
             <w:pStyle w:val="aff5"/>
-            <w:ind w:firstLine="480"/>
+            <w:ind w:firstLineChars="0" w:firstLine="325"/>
             <w:rPr>
               <w:rFonts w:asciiTheme="majorHAnsi" w:eastAsiaTheme="majorEastAsia" w:hAnsiTheme="majorHAnsi" w:cstheme="majorBidi"/>
               <w:sz w:val="24"/>
@@ -7305,447 +8684,56 @@
               <w:sz w:val="24"/>
               <w:szCs w:val="24"/>
             </w:rPr>
-            <w:lastRenderedPageBreak/>
-            <w:t>如图</w:t>
-          </w:r>
-          <w:r>
-            <w:rPr>
-              <w:rFonts w:asciiTheme="majorHAnsi" w:eastAsiaTheme="majorEastAsia" w:hAnsiTheme="majorHAnsi" w:cstheme="majorBidi" w:hint="eastAsia"/>
-              <w:sz w:val="24"/>
-              <w:szCs w:val="24"/>
-            </w:rPr>
-            <w:t>4.4</w:t>
-          </w:r>
-          <w:r>
-            <w:rPr>
-              <w:rFonts w:asciiTheme="majorHAnsi" w:eastAsiaTheme="majorEastAsia" w:hAnsiTheme="majorHAnsi" w:cstheme="majorBidi" w:hint="eastAsia"/>
-              <w:sz w:val="24"/>
-              <w:szCs w:val="24"/>
-            </w:rPr>
-            <w:t>所示，</w:t>
-          </w:r>
-          <w:r>
-            <w:rPr>
-              <w:rFonts w:asciiTheme="majorHAnsi" w:eastAsiaTheme="majorEastAsia" w:hAnsiTheme="majorHAnsi" w:cstheme="majorBidi" w:hint="eastAsia"/>
-              <w:sz w:val="24"/>
-              <w:szCs w:val="24"/>
-            </w:rPr>
-            <w:t xml:space="preserve"> </w:t>
-          </w:r>
-          <w:r>
-            <w:rPr>
-              <w:rFonts w:asciiTheme="majorHAnsi" w:eastAsiaTheme="majorEastAsia" w:hAnsiTheme="majorHAnsi" w:cstheme="majorBidi" w:hint="eastAsia"/>
-              <w:sz w:val="24"/>
-              <w:szCs w:val="24"/>
-            </w:rPr>
-            <w:t>用户端的显示主体分为两个界面，各占一半。上半部分是该建筑完整外观透视图，下半部分是用户当前所在楼层平面剖析图。</w:t>
-          </w:r>
-        </w:p>
-        <w:p>
-          <w:pPr>
-            <w:ind w:firstLineChars="100" w:firstLine="300"/>
-            <w:rPr>
-              <w:rFonts w:asciiTheme="majorHAnsi" w:eastAsiaTheme="majorEastAsia" w:hAnsiTheme="majorHAnsi" w:cstheme="majorBidi"/>
-              <w:sz w:val="30"/>
-              <w:szCs w:val="30"/>
-            </w:rPr>
-          </w:pPr>
-          <w:r>
-            <w:rPr>
-              <w:rFonts w:asciiTheme="majorHAnsi" w:eastAsiaTheme="majorEastAsia" w:hAnsiTheme="majorHAnsi" w:cstheme="majorBidi" w:hint="eastAsia"/>
-              <w:sz w:val="30"/>
-              <w:szCs w:val="30"/>
-            </w:rPr>
-            <w:t xml:space="preserve">4.2.3.1 </w:t>
-          </w:r>
-          <w:r>
-            <w:rPr>
-              <w:rFonts w:asciiTheme="majorHAnsi" w:eastAsiaTheme="majorEastAsia" w:hAnsiTheme="majorHAnsi" w:cstheme="majorBidi" w:hint="eastAsia"/>
-              <w:sz w:val="30"/>
-              <w:szCs w:val="30"/>
-            </w:rPr>
-            <w:t>三维模型图</w:t>
-          </w:r>
-        </w:p>
-        <w:p>
-          <w:pPr>
-            <w:ind w:firstLine="240"/>
-            <w:rPr>
-              <w:rFonts w:asciiTheme="majorHAnsi" w:eastAsiaTheme="majorEastAsia" w:hAnsiTheme="majorHAnsi" w:cstheme="majorBidi"/>
-              <w:sz w:val="30"/>
-              <w:szCs w:val="30"/>
-            </w:rPr>
-          </w:pPr>
-          <w:r>
-            <w:rPr>
-              <w:rFonts w:asciiTheme="majorHAnsi" w:eastAsiaTheme="majorEastAsia" w:hAnsiTheme="majorHAnsi" w:cstheme="majorBidi" w:hint="eastAsia"/>
-              <w:noProof/>
-              <w:sz w:val="30"/>
-              <w:szCs w:val="30"/>
-            </w:rPr>
-            <w:drawing>
-              <wp:inline distT="0" distB="0" distL="114300" distR="114300">
-                <wp:extent cx="5715000" cy="4000500"/>
-                <wp:effectExtent l="0" t="0" r="0" b="0"/>
-                <wp:docPr id="8" name="图片 8" descr="QQ图片20180422094444"/>
-                <wp:cNvGraphicFramePr>
-                  <a:graphicFrameLocks xmlns:a="http://schemas.openxmlformats.org/drawingml/2006/main" noChangeAspect="1"/>
-                </wp:cNvGraphicFramePr>
-                <a:graphic xmlns:a="http://schemas.openxmlformats.org/drawingml/2006/main">
-                  <a:graphicData uri="http://schemas.openxmlformats.org/drawingml/2006/picture">
-                    <pic:pic xmlns:pic="http://schemas.openxmlformats.org/drawingml/2006/picture">
-                      <pic:nvPicPr>
-                        <pic:cNvPr id="8" name="图片 8" descr="QQ图片20180422094444"/>
-                        <pic:cNvPicPr>
-                          <a:picLocks noChangeAspect="1"/>
-                        </pic:cNvPicPr>
-                      </pic:nvPicPr>
-                      <pic:blipFill>
-                        <a:blip r:embed="rId33"/>
-                        <a:stretch>
-                          <a:fillRect/>
-                        </a:stretch>
-                      </pic:blipFill>
-                      <pic:spPr>
-                        <a:xfrm>
-                          <a:off x="0" y="0"/>
-                          <a:ext cx="5733090" cy="4013163"/>
-                        </a:xfrm>
-                        <a:prstGeom prst="rect">
-                          <a:avLst/>
-                        </a:prstGeom>
-                      </pic:spPr>
-                    </pic:pic>
-                  </a:graphicData>
-                </a:graphic>
-              </wp:inline>
-            </w:drawing>
-          </w:r>
-        </w:p>
-        <w:p>
-          <w:pPr>
-            <w:ind w:firstLine="240"/>
-            <w:jc w:val="center"/>
-            <w:rPr>
-              <w:rFonts w:asciiTheme="majorHAnsi" w:eastAsiaTheme="majorEastAsia" w:hAnsiTheme="majorHAnsi" w:cstheme="majorBidi"/>
-              <w:sz w:val="24"/>
-              <w:szCs w:val="24"/>
-            </w:rPr>
-          </w:pPr>
-          <w:r>
-            <w:rPr>
-              <w:rFonts w:asciiTheme="majorHAnsi" w:eastAsiaTheme="majorEastAsia" w:hAnsiTheme="majorHAnsi" w:cstheme="majorBidi" w:hint="eastAsia"/>
-              <w:sz w:val="24"/>
-              <w:szCs w:val="24"/>
-            </w:rPr>
-            <w:t>图</w:t>
-          </w:r>
-          <w:r>
-            <w:rPr>
-              <w:rFonts w:asciiTheme="majorHAnsi" w:eastAsiaTheme="majorEastAsia" w:hAnsiTheme="majorHAnsi" w:cstheme="majorBidi" w:hint="eastAsia"/>
-              <w:sz w:val="24"/>
-              <w:szCs w:val="24"/>
-            </w:rPr>
-            <w:t>4.5</w:t>
+            <w:t xml:space="preserve">   </w:t>
+          </w:r>
+          <w:r>
+            <w:rPr>
+              <w:rFonts w:asciiTheme="majorHAnsi" w:eastAsiaTheme="majorEastAsia" w:hAnsiTheme="majorHAnsi" w:cstheme="majorBidi" w:hint="eastAsia"/>
+              <w:sz w:val="24"/>
+              <w:szCs w:val="24"/>
+            </w:rPr>
+            <w:t>通过物理引擎输出建筑模型，并能做到同时输出外观透视图和平面剖析图，同时使用光标标出用户当前所在位置、目标点位置和路径。比一般的导航软件显示更加直观清晰。</w:t>
           </w:r>
         </w:p>
         <w:p>
           <w:pPr>
             <w:pStyle w:val="aff5"/>
-            <w:ind w:firstLine="480"/>
+            <w:ind w:firstLineChars="0" w:firstLine="325"/>
             <w:rPr>
               <w:rFonts w:asciiTheme="majorHAnsi" w:eastAsiaTheme="majorEastAsia" w:hAnsiTheme="majorHAnsi" w:cstheme="majorBidi"/>
-              <w:sz w:val="24"/>
-              <w:szCs w:val="24"/>
-            </w:rPr>
-          </w:pPr>
-          <w:r>
-            <w:rPr>
-              <w:rFonts w:asciiTheme="majorHAnsi" w:eastAsiaTheme="majorEastAsia" w:hAnsiTheme="majorHAnsi" w:cstheme="majorBidi" w:hint="eastAsia"/>
-              <w:sz w:val="24"/>
-              <w:szCs w:val="24"/>
-            </w:rPr>
-            <w:t>如图</w:t>
-          </w:r>
-          <w:r>
-            <w:rPr>
-              <w:rFonts w:asciiTheme="majorHAnsi" w:eastAsiaTheme="majorEastAsia" w:hAnsiTheme="majorHAnsi" w:cstheme="majorBidi" w:hint="eastAsia"/>
-              <w:sz w:val="24"/>
-              <w:szCs w:val="24"/>
-            </w:rPr>
-            <w:t>4.5</w:t>
-          </w:r>
-          <w:r>
-            <w:rPr>
-              <w:rFonts w:asciiTheme="majorHAnsi" w:eastAsiaTheme="majorEastAsia" w:hAnsiTheme="majorHAnsi" w:cstheme="majorBidi" w:hint="eastAsia"/>
-              <w:sz w:val="24"/>
-              <w:szCs w:val="24"/>
-            </w:rPr>
-            <w:t>所示，三维模型图显示用户所在位置的三维建筑模型，包括用户所在楼层大部分内部结构。通过不断检测用户当前位置信息更新数据，用模拟人物实时显示用户当前位置，模拟用户行走路径。可通过拖动屏幕更改视角、更改大小、图像平移等。</w:t>
-          </w:r>
-        </w:p>
-        <w:p>
-          <w:pPr>
-            <w:ind w:firstLineChars="100" w:firstLine="300"/>
-            <w:jc w:val="both"/>
-            <w:rPr>
-              <w:rFonts w:asciiTheme="majorHAnsi" w:eastAsiaTheme="majorEastAsia" w:hAnsiTheme="majorHAnsi" w:cstheme="majorBidi"/>
-              <w:sz w:val="30"/>
-              <w:szCs w:val="30"/>
-            </w:rPr>
-          </w:pPr>
-          <w:r>
-            <w:rPr>
-              <w:rFonts w:asciiTheme="majorHAnsi" w:eastAsiaTheme="majorEastAsia" w:hAnsiTheme="majorHAnsi" w:cstheme="majorBidi" w:hint="eastAsia"/>
-              <w:sz w:val="30"/>
-              <w:szCs w:val="30"/>
-            </w:rPr>
-            <w:t xml:space="preserve">4.2.3.2 </w:t>
-          </w:r>
-          <w:r>
-            <w:rPr>
-              <w:rFonts w:asciiTheme="majorHAnsi" w:eastAsiaTheme="majorEastAsia" w:hAnsiTheme="majorHAnsi" w:cstheme="majorBidi" w:hint="eastAsia"/>
-              <w:sz w:val="30"/>
-              <w:szCs w:val="30"/>
-            </w:rPr>
-            <w:t>平面导航图</w:t>
-          </w:r>
-        </w:p>
-        <w:p>
-          <w:pPr>
-            <w:ind w:firstLine="240"/>
-            <w:jc w:val="both"/>
-            <w:rPr>
-              <w:rFonts w:asciiTheme="majorHAnsi" w:eastAsiaTheme="majorEastAsia" w:hAnsiTheme="majorHAnsi" w:cstheme="majorBidi"/>
-              <w:sz w:val="30"/>
-              <w:szCs w:val="30"/>
-            </w:rPr>
-          </w:pPr>
-          <w:r>
-            <w:rPr>
-              <w:rFonts w:asciiTheme="majorHAnsi" w:eastAsiaTheme="majorEastAsia" w:hAnsiTheme="majorHAnsi" w:cstheme="majorBidi" w:hint="eastAsia"/>
-              <w:noProof/>
-              <w:sz w:val="30"/>
-              <w:szCs w:val="30"/>
-            </w:rPr>
-            <w:lastRenderedPageBreak/>
-            <w:drawing>
-              <wp:inline distT="0" distB="0" distL="114300" distR="114300">
-                <wp:extent cx="5541010" cy="2874010"/>
-                <wp:effectExtent l="0" t="0" r="2540" b="2540"/>
-                <wp:docPr id="11" name="图片 11" descr="未标题-1"/>
-                <wp:cNvGraphicFramePr>
-                  <a:graphicFrameLocks xmlns:a="http://schemas.openxmlformats.org/drawingml/2006/main" noChangeAspect="1"/>
-                </wp:cNvGraphicFramePr>
-                <a:graphic xmlns:a="http://schemas.openxmlformats.org/drawingml/2006/main">
-                  <a:graphicData uri="http://schemas.openxmlformats.org/drawingml/2006/picture">
-                    <pic:pic xmlns:pic="http://schemas.openxmlformats.org/drawingml/2006/picture">
-                      <pic:nvPicPr>
-                        <pic:cNvPr id="11" name="图片 11" descr="未标题-1"/>
-                        <pic:cNvPicPr>
-                          <a:picLocks noChangeAspect="1"/>
-                        </pic:cNvPicPr>
-                      </pic:nvPicPr>
-                      <pic:blipFill>
-                        <a:blip r:embed="rId34"/>
-                        <a:stretch>
-                          <a:fillRect/>
-                        </a:stretch>
-                      </pic:blipFill>
-                      <pic:spPr>
-                        <a:xfrm>
-                          <a:off x="0" y="0"/>
-                          <a:ext cx="5541010" cy="2874010"/>
-                        </a:xfrm>
-                        <a:prstGeom prst="rect">
-                          <a:avLst/>
-                        </a:prstGeom>
-                      </pic:spPr>
-                    </pic:pic>
-                  </a:graphicData>
-                </a:graphic>
-              </wp:inline>
-            </w:drawing>
-          </w:r>
-        </w:p>
-        <w:p>
-          <w:pPr>
-            <w:ind w:firstLine="240"/>
-            <w:jc w:val="center"/>
-            <w:rPr>
-              <w:rFonts w:asciiTheme="majorHAnsi" w:eastAsiaTheme="majorEastAsia" w:hAnsiTheme="majorHAnsi" w:cstheme="majorBidi"/>
-              <w:sz w:val="24"/>
-              <w:szCs w:val="24"/>
-            </w:rPr>
-          </w:pPr>
-          <w:r>
-            <w:rPr>
-              <w:rFonts w:asciiTheme="majorHAnsi" w:eastAsiaTheme="majorEastAsia" w:hAnsiTheme="majorHAnsi" w:cstheme="majorBidi" w:hint="eastAsia"/>
-              <w:sz w:val="24"/>
-              <w:szCs w:val="24"/>
-            </w:rPr>
-            <w:t>图</w:t>
-          </w:r>
-          <w:r>
-            <w:rPr>
-              <w:rFonts w:asciiTheme="majorHAnsi" w:eastAsiaTheme="majorEastAsia" w:hAnsiTheme="majorHAnsi" w:cstheme="majorBidi" w:hint="eastAsia"/>
-              <w:sz w:val="24"/>
-              <w:szCs w:val="24"/>
-            </w:rPr>
-            <w:t>4.6</w:t>
-          </w:r>
-        </w:p>
-        <w:p>
-          <w:pPr>
-            <w:pStyle w:val="aff5"/>
-            <w:ind w:firstLine="480"/>
-            <w:rPr>
-              <w:rFonts w:asciiTheme="majorHAnsi" w:eastAsiaTheme="majorEastAsia" w:hAnsiTheme="majorHAnsi" w:cstheme="majorBidi"/>
-              <w:sz w:val="24"/>
-              <w:szCs w:val="24"/>
-            </w:rPr>
-          </w:pPr>
-          <w:r>
-            <w:rPr>
-              <w:rFonts w:asciiTheme="majorHAnsi" w:eastAsiaTheme="majorEastAsia" w:hAnsiTheme="majorHAnsi" w:cstheme="majorBidi" w:hint="eastAsia"/>
-              <w:sz w:val="24"/>
-              <w:szCs w:val="24"/>
-            </w:rPr>
-            <w:t>如图</w:t>
-          </w:r>
-          <w:r>
-            <w:rPr>
-              <w:rFonts w:asciiTheme="majorHAnsi" w:eastAsiaTheme="majorEastAsia" w:hAnsiTheme="majorHAnsi" w:cstheme="majorBidi" w:hint="eastAsia"/>
-              <w:sz w:val="24"/>
-              <w:szCs w:val="24"/>
-            </w:rPr>
-            <w:t>4.6</w:t>
-          </w:r>
-          <w:r>
-            <w:rPr>
-              <w:rFonts w:asciiTheme="majorHAnsi" w:eastAsiaTheme="majorEastAsia" w:hAnsiTheme="majorHAnsi" w:cstheme="majorBidi" w:hint="eastAsia"/>
-              <w:sz w:val="24"/>
-              <w:szCs w:val="24"/>
-            </w:rPr>
-            <w:t>，平面导航图为用户当前所在楼层平面图，只显示当前楼层大致情形，并用光标标出用户所在位置，显示当前楼层导航路径和目标点位置。可通过拖动屏幕更改视角、更改大小、图像平移等。</w:t>
-          </w:r>
-        </w:p>
-        <w:p>
-          <w:pPr>
-            <w:pStyle w:val="3"/>
-            <w:widowControl w:val="0"/>
-            <w:spacing w:beforeLines="50" w:before="120" w:line="240" w:lineRule="auto"/>
-            <w:jc w:val="both"/>
-            <w:rPr>
-              <w:sz w:val="30"/>
-              <w:szCs w:val="30"/>
-            </w:rPr>
-          </w:pPr>
-          <w:r>
-            <w:rPr>
-              <w:rFonts w:hint="eastAsia"/>
-              <w:sz w:val="30"/>
-              <w:szCs w:val="30"/>
-            </w:rPr>
-            <w:t xml:space="preserve">  </w:t>
-          </w:r>
-          <w:bookmarkStart w:id="33" w:name="_Toc38544913"/>
-          <w:r>
-            <w:rPr>
-              <w:rFonts w:hint="eastAsia"/>
-              <w:sz w:val="30"/>
-              <w:szCs w:val="30"/>
-            </w:rPr>
-            <w:t xml:space="preserve">4.2.4 </w:t>
-          </w:r>
-          <w:r>
-            <w:rPr>
-              <w:rFonts w:hint="eastAsia"/>
-              <w:sz w:val="30"/>
-              <w:szCs w:val="30"/>
-            </w:rPr>
-            <w:t>建筑大数据查看</w:t>
-          </w:r>
-          <w:bookmarkEnd w:id="33"/>
-        </w:p>
-        <w:p>
-          <w:pPr>
-            <w:pStyle w:val="aff5"/>
-            <w:ind w:firstLine="480"/>
-            <w:rPr>
-              <w:rFonts w:asciiTheme="majorHAnsi" w:eastAsiaTheme="majorEastAsia" w:hAnsiTheme="majorHAnsi" w:cstheme="majorBidi"/>
-              <w:sz w:val="24"/>
-              <w:szCs w:val="24"/>
-            </w:rPr>
-          </w:pPr>
-          <w:r>
-            <w:rPr>
-              <w:rFonts w:asciiTheme="majorHAnsi" w:eastAsiaTheme="majorEastAsia" w:hAnsiTheme="majorHAnsi" w:cstheme="majorBidi" w:hint="eastAsia"/>
-              <w:sz w:val="24"/>
-              <w:szCs w:val="24"/>
-            </w:rPr>
-            <w:t>本系统还可提供建筑相关信息，如大型医院的值班医生表，行政办公楼的作息时间等，用户可在获取信息后对自己的后续行为</w:t>
-          </w:r>
-          <w:proofErr w:type="gramStart"/>
-          <w:r>
-            <w:rPr>
-              <w:rFonts w:asciiTheme="majorHAnsi" w:eastAsiaTheme="majorEastAsia" w:hAnsiTheme="majorHAnsi" w:cstheme="majorBidi" w:hint="eastAsia"/>
-              <w:sz w:val="24"/>
-              <w:szCs w:val="24"/>
-            </w:rPr>
-            <w:t>作出</w:t>
-          </w:r>
-          <w:proofErr w:type="gramEnd"/>
-          <w:r>
-            <w:rPr>
-              <w:rFonts w:asciiTheme="majorHAnsi" w:eastAsiaTheme="majorEastAsia" w:hAnsiTheme="majorHAnsi" w:cstheme="majorBidi" w:hint="eastAsia"/>
-              <w:sz w:val="24"/>
-              <w:szCs w:val="24"/>
-            </w:rPr>
-            <w:t>安排和调整。</w:t>
-          </w:r>
-        </w:p>
-        <w:p>
-          <w:pPr>
-            <w:pStyle w:val="aff5"/>
-            <w:ind w:firstLineChars="100" w:firstLine="240"/>
-            <w:rPr>
-              <w:rFonts w:asciiTheme="majorHAnsi" w:eastAsiaTheme="majorEastAsia" w:hAnsiTheme="majorHAnsi" w:cstheme="majorBidi"/>
-              <w:sz w:val="24"/>
-              <w:szCs w:val="24"/>
+              <w:sz w:val="36"/>
+              <w:szCs w:val="36"/>
             </w:rPr>
           </w:pPr>
         </w:p>
         <w:p>
           <w:pPr>
             <w:pStyle w:val="aff5"/>
-            <w:ind w:firstLineChars="100" w:firstLine="240"/>
+            <w:ind w:firstLineChars="0" w:firstLine="325"/>
             <w:rPr>
               <w:rFonts w:asciiTheme="majorHAnsi" w:eastAsiaTheme="majorEastAsia" w:hAnsiTheme="majorHAnsi" w:cstheme="majorBidi"/>
-              <w:sz w:val="24"/>
-              <w:szCs w:val="24"/>
+              <w:sz w:val="36"/>
+              <w:szCs w:val="36"/>
             </w:rPr>
           </w:pPr>
         </w:p>
         <w:p>
           <w:pPr>
             <w:pStyle w:val="aff5"/>
-            <w:ind w:firstLineChars="100" w:firstLine="240"/>
+            <w:ind w:firstLineChars="0" w:firstLine="325"/>
             <w:rPr>
               <w:rFonts w:asciiTheme="majorHAnsi" w:eastAsiaTheme="majorEastAsia" w:hAnsiTheme="majorHAnsi" w:cstheme="majorBidi"/>
-              <w:sz w:val="24"/>
-              <w:szCs w:val="24"/>
+              <w:sz w:val="36"/>
+              <w:szCs w:val="36"/>
             </w:rPr>
           </w:pPr>
         </w:p>
         <w:p>
           <w:pPr>
-            <w:pStyle w:val="aff5"/>
-            <w:ind w:firstLineChars="100" w:firstLine="240"/>
             <w:rPr>
               <w:rFonts w:asciiTheme="majorHAnsi" w:eastAsiaTheme="majorEastAsia" w:hAnsiTheme="majorHAnsi" w:cstheme="majorBidi"/>
-              <w:sz w:val="24"/>
-              <w:szCs w:val="24"/>
+              <w:sz w:val="36"/>
+              <w:szCs w:val="36"/>
             </w:rPr>
           </w:pPr>
         </w:p>
@@ -7753,8 +8741,8 @@
           <w:pPr>
             <w:rPr>
               <w:rFonts w:asciiTheme="majorHAnsi" w:eastAsiaTheme="majorEastAsia" w:hAnsiTheme="majorHAnsi" w:cstheme="majorBidi"/>
-              <w:sz w:val="24"/>
-              <w:szCs w:val="24"/>
+              <w:sz w:val="36"/>
+              <w:szCs w:val="36"/>
             </w:rPr>
           </w:pPr>
         </w:p>
@@ -7781,8 +8769,8 @@
               <w:szCs w:val="20"/>
             </w:rPr>
           </w:pPr>
-          <w:bookmarkStart w:id="34" w:name="_Toc23895"/>
-          <w:bookmarkStart w:id="35" w:name="_Toc38544914"/>
+          <w:bookmarkStart w:id="40" w:name="_Toc18826"/>
+          <w:bookmarkStart w:id="41" w:name="_Toc38544918"/>
           <w:r>
             <w:rPr>
               <w:rFonts w:ascii="Times New Roman" w:eastAsia="黑体" w:hAnsi="Times New Roman" w:cs="Times New Roman" w:hint="eastAsia"/>
@@ -7794,468 +8782,10 @@
               <w:szCs w:val="20"/>
             </w:rPr>
             <w:lastRenderedPageBreak/>
-            <w:t>技术实现</w:t>
-          </w:r>
-          <w:bookmarkEnd w:id="34"/>
-          <w:bookmarkEnd w:id="35"/>
-        </w:p>
-        <w:p>
-          <w:pPr>
-            <w:pStyle w:val="2"/>
-            <w:widowControl w:val="0"/>
-            <w:spacing w:beforeLines="50" w:before="120" w:line="240" w:lineRule="auto"/>
-            <w:rPr>
-              <w:b w:val="0"/>
-              <w:bCs w:val="0"/>
-              <w:smallCaps w:val="0"/>
-              <w:sz w:val="32"/>
-              <w:szCs w:val="32"/>
-            </w:rPr>
-          </w:pPr>
-          <w:r>
-            <w:rPr>
-              <w:rFonts w:ascii="Times New Roman" w:eastAsia="宋体" w:hAnsi="Times New Roman" w:cs="Times New Roman" w:hint="eastAsia"/>
-              <w:smallCaps w:val="0"/>
-              <w:kern w:val="2"/>
-              <w:sz w:val="32"/>
-              <w:szCs w:val="32"/>
-            </w:rPr>
-            <w:t xml:space="preserve">  </w:t>
-          </w:r>
-          <w:bookmarkStart w:id="36" w:name="_Toc27868"/>
-          <w:bookmarkStart w:id="37" w:name="_Toc38544915"/>
-          <w:r>
-            <w:rPr>
-              <w:rFonts w:ascii="Times New Roman" w:eastAsia="宋体" w:hAnsi="Times New Roman" w:cs="Times New Roman" w:hint="eastAsia"/>
-              <w:smallCaps w:val="0"/>
-              <w:kern w:val="2"/>
-              <w:sz w:val="32"/>
-              <w:szCs w:val="32"/>
-            </w:rPr>
-            <w:t xml:space="preserve">5.1 </w:t>
-          </w:r>
-          <w:r>
-            <w:rPr>
-              <w:rFonts w:ascii="Times New Roman" w:eastAsia="宋体" w:hAnsi="Times New Roman" w:cs="Times New Roman" w:hint="eastAsia"/>
-              <w:smallCaps w:val="0"/>
-              <w:kern w:val="2"/>
-              <w:sz w:val="32"/>
-              <w:szCs w:val="32"/>
-            </w:rPr>
-            <w:t>建模处理</w:t>
-          </w:r>
-          <w:bookmarkEnd w:id="36"/>
-          <w:bookmarkEnd w:id="37"/>
-          <w:r>
-            <w:rPr>
-              <w:rFonts w:hint="eastAsia"/>
-              <w:b w:val="0"/>
-              <w:bCs w:val="0"/>
-              <w:smallCaps w:val="0"/>
-              <w:sz w:val="32"/>
-              <w:szCs w:val="32"/>
-            </w:rPr>
-            <w:t xml:space="preserve"> </w:t>
-          </w:r>
-        </w:p>
-        <w:p>
-          <w:pPr>
-            <w:pStyle w:val="aff5"/>
-            <w:ind w:firstLine="480"/>
-            <w:rPr>
-              <w:rFonts w:asciiTheme="majorHAnsi" w:eastAsiaTheme="majorEastAsia" w:hAnsiTheme="majorHAnsi" w:cstheme="majorBidi"/>
-              <w:sz w:val="32"/>
-              <w:szCs w:val="32"/>
-            </w:rPr>
-          </w:pPr>
-          <w:r>
-            <w:rPr>
-              <w:rFonts w:asciiTheme="majorHAnsi" w:eastAsiaTheme="majorEastAsia" w:hAnsiTheme="majorHAnsi" w:cstheme="majorBidi" w:hint="eastAsia"/>
-              <w:sz w:val="24"/>
-              <w:szCs w:val="24"/>
-            </w:rPr>
-            <w:t>建筑建模采用</w:t>
-          </w:r>
-          <w:r>
-            <w:rPr>
-              <w:rFonts w:asciiTheme="majorHAnsi" w:eastAsiaTheme="majorEastAsia" w:hAnsiTheme="majorHAnsi" w:cstheme="majorBidi" w:hint="eastAsia"/>
-              <w:sz w:val="24"/>
-              <w:szCs w:val="24"/>
-            </w:rPr>
-            <w:t>3ds Max</w:t>
-          </w:r>
-          <w:r>
-            <w:rPr>
-              <w:rFonts w:asciiTheme="majorHAnsi" w:eastAsiaTheme="majorEastAsia" w:hAnsiTheme="majorHAnsi" w:cstheme="majorBidi" w:hint="eastAsia"/>
-              <w:sz w:val="24"/>
-              <w:szCs w:val="24"/>
-            </w:rPr>
-            <w:t>进行物理建模，导入</w:t>
-          </w:r>
-          <w:r>
-            <w:rPr>
-              <w:rFonts w:asciiTheme="majorHAnsi" w:eastAsiaTheme="majorEastAsia" w:hAnsiTheme="majorHAnsi" w:cstheme="majorBidi" w:hint="eastAsia"/>
-              <w:sz w:val="24"/>
-              <w:szCs w:val="24"/>
-            </w:rPr>
-            <w:t>Unity</w:t>
-          </w:r>
-          <w:r>
-            <w:rPr>
-              <w:rFonts w:asciiTheme="majorHAnsi" w:eastAsiaTheme="majorEastAsia" w:hAnsiTheme="majorHAnsi" w:cstheme="majorBidi" w:hint="eastAsia"/>
-              <w:sz w:val="24"/>
-              <w:szCs w:val="24"/>
-            </w:rPr>
-            <w:t>物理引擎，使用</w:t>
-          </w:r>
-          <w:r>
-            <w:rPr>
-              <w:rFonts w:asciiTheme="majorHAnsi" w:eastAsiaTheme="majorEastAsia" w:hAnsiTheme="majorHAnsi" w:cstheme="majorBidi" w:hint="eastAsia"/>
-              <w:sz w:val="24"/>
-              <w:szCs w:val="24"/>
-            </w:rPr>
-            <w:t>C++</w:t>
-          </w:r>
-          <w:r>
-            <w:rPr>
-              <w:rFonts w:asciiTheme="majorHAnsi" w:eastAsiaTheme="majorEastAsia" w:hAnsiTheme="majorHAnsi" w:cstheme="majorBidi" w:hint="eastAsia"/>
-              <w:sz w:val="24"/>
-              <w:szCs w:val="24"/>
-            </w:rPr>
-            <w:t>，</w:t>
-          </w:r>
-          <w:r>
-            <w:rPr>
-              <w:rFonts w:asciiTheme="majorHAnsi" w:eastAsiaTheme="majorEastAsia" w:hAnsiTheme="majorHAnsi" w:cstheme="majorBidi" w:hint="eastAsia"/>
-              <w:sz w:val="24"/>
-              <w:szCs w:val="24"/>
-            </w:rPr>
-            <w:t xml:space="preserve"> C#</w:t>
-          </w:r>
-          <w:r>
-            <w:rPr>
-              <w:rFonts w:asciiTheme="majorHAnsi" w:eastAsiaTheme="majorEastAsia" w:hAnsiTheme="majorHAnsi" w:cstheme="majorBidi" w:hint="eastAsia"/>
-              <w:sz w:val="24"/>
-              <w:szCs w:val="24"/>
-            </w:rPr>
-            <w:t>对模型进行编程。带入定位点路由器</w:t>
-          </w:r>
-          <w:r>
-            <w:rPr>
-              <w:rFonts w:asciiTheme="majorHAnsi" w:eastAsiaTheme="majorEastAsia" w:hAnsiTheme="majorHAnsi" w:cstheme="majorBidi" w:hint="eastAsia"/>
-              <w:sz w:val="24"/>
-              <w:szCs w:val="24"/>
-            </w:rPr>
-            <w:t>mac</w:t>
-          </w:r>
-          <w:r>
-            <w:rPr>
-              <w:rFonts w:asciiTheme="majorHAnsi" w:eastAsiaTheme="majorEastAsia" w:hAnsiTheme="majorHAnsi" w:cstheme="majorBidi" w:hint="eastAsia"/>
-              <w:sz w:val="24"/>
-              <w:szCs w:val="24"/>
-            </w:rPr>
-            <w:t>协议地址和对应信号强度数据，对模型进行预处理，形成指纹数据库。</w:t>
-          </w:r>
-        </w:p>
-        <w:p>
-          <w:pPr>
-            <w:pStyle w:val="2"/>
-            <w:widowControl w:val="0"/>
-            <w:spacing w:beforeLines="50" w:before="120" w:line="240" w:lineRule="auto"/>
-            <w:rPr>
-              <w:rFonts w:ascii="Times New Roman" w:eastAsia="宋体" w:hAnsi="Times New Roman" w:cs="Times New Roman"/>
-              <w:smallCaps w:val="0"/>
-              <w:kern w:val="2"/>
-              <w:sz w:val="32"/>
-              <w:szCs w:val="32"/>
-            </w:rPr>
-          </w:pPr>
-          <w:r>
-            <w:rPr>
-              <w:rFonts w:ascii="Times New Roman" w:eastAsia="宋体" w:hAnsi="Times New Roman" w:cs="Times New Roman" w:hint="eastAsia"/>
-              <w:smallCaps w:val="0"/>
-              <w:kern w:val="2"/>
-              <w:sz w:val="32"/>
-              <w:szCs w:val="32"/>
-            </w:rPr>
-            <w:t xml:space="preserve">  </w:t>
-          </w:r>
-          <w:bookmarkStart w:id="38" w:name="_Toc22188"/>
-          <w:bookmarkStart w:id="39" w:name="_Toc38544916"/>
-          <w:r>
-            <w:rPr>
-              <w:rFonts w:ascii="Times New Roman" w:eastAsia="宋体" w:hAnsi="Times New Roman" w:cs="Times New Roman" w:hint="eastAsia"/>
-              <w:smallCaps w:val="0"/>
-              <w:kern w:val="2"/>
-              <w:sz w:val="32"/>
-              <w:szCs w:val="32"/>
-            </w:rPr>
-            <w:t xml:space="preserve">5.2 </w:t>
-          </w:r>
-          <w:r>
-            <w:rPr>
-              <w:rFonts w:ascii="Times New Roman" w:eastAsia="宋体" w:hAnsi="Times New Roman" w:cs="Times New Roman" w:hint="eastAsia"/>
-              <w:smallCaps w:val="0"/>
-              <w:kern w:val="2"/>
-              <w:sz w:val="32"/>
-              <w:szCs w:val="32"/>
-            </w:rPr>
-            <w:t>路径计算</w:t>
-          </w:r>
-          <w:bookmarkEnd w:id="38"/>
-          <w:bookmarkEnd w:id="39"/>
-        </w:p>
-        <w:p>
-          <w:pPr>
-            <w:pStyle w:val="aff5"/>
-            <w:ind w:firstLineChars="100" w:firstLine="240"/>
-            <w:rPr>
-              <w:rFonts w:asciiTheme="majorHAnsi" w:eastAsiaTheme="majorEastAsia" w:hAnsiTheme="majorHAnsi" w:cstheme="majorBidi"/>
-              <w:sz w:val="24"/>
-              <w:szCs w:val="24"/>
-            </w:rPr>
-          </w:pPr>
-          <w:r>
-            <w:rPr>
-              <w:rFonts w:asciiTheme="majorHAnsi" w:eastAsiaTheme="majorEastAsia" w:hAnsiTheme="majorHAnsi" w:cstheme="majorBidi" w:hint="eastAsia"/>
-              <w:sz w:val="24"/>
-              <w:szCs w:val="24"/>
-            </w:rPr>
-            <w:t>先将自指纹数据库得到的起点和终点输入记忆化学习引擎库，使用动态规划和分块原理将路径拆分为多个子路径（一般以楼层为单位），与引擎</w:t>
-          </w:r>
-          <w:proofErr w:type="gramStart"/>
-          <w:r>
-            <w:rPr>
-              <w:rFonts w:asciiTheme="majorHAnsi" w:eastAsiaTheme="majorEastAsia" w:hAnsiTheme="majorHAnsi" w:cstheme="majorBidi" w:hint="eastAsia"/>
-              <w:sz w:val="24"/>
-              <w:szCs w:val="24"/>
-            </w:rPr>
-            <w:t>库之前</w:t>
-          </w:r>
-          <w:proofErr w:type="gramEnd"/>
-          <w:r>
-            <w:rPr>
-              <w:rFonts w:asciiTheme="majorHAnsi" w:eastAsiaTheme="majorEastAsia" w:hAnsiTheme="majorHAnsi" w:cstheme="majorBidi" w:hint="eastAsia"/>
-              <w:sz w:val="24"/>
-              <w:szCs w:val="24"/>
-            </w:rPr>
-            <w:t>存储的路径比对，若有结果则直接调用，无结果则将子路径起点终点输入云平台路径计算模块，依次采用</w:t>
-          </w:r>
-          <w:r>
-            <w:rPr>
-              <w:rFonts w:asciiTheme="majorHAnsi" w:eastAsiaTheme="majorEastAsia" w:hAnsiTheme="majorHAnsi" w:cstheme="majorBidi" w:hint="eastAsia"/>
-              <w:sz w:val="24"/>
-              <w:szCs w:val="24"/>
-            </w:rPr>
-            <w:t>Dijkstra</w:t>
-          </w:r>
-          <w:r>
-            <w:rPr>
-              <w:rFonts w:asciiTheme="majorHAnsi" w:eastAsiaTheme="majorEastAsia" w:hAnsiTheme="majorHAnsi" w:cstheme="majorBidi" w:hint="eastAsia"/>
-              <w:sz w:val="24"/>
-              <w:szCs w:val="24"/>
-            </w:rPr>
-            <w:t>、</w:t>
-          </w:r>
-          <w:r>
-            <w:rPr>
-              <w:rFonts w:asciiTheme="majorHAnsi" w:eastAsiaTheme="majorEastAsia" w:hAnsiTheme="majorHAnsi" w:cstheme="majorBidi" w:hint="eastAsia"/>
-              <w:sz w:val="24"/>
-              <w:szCs w:val="24"/>
-            </w:rPr>
-            <w:t xml:space="preserve">contraction hierarchies </w:t>
-          </w:r>
-          <w:r>
-            <w:rPr>
-              <w:rFonts w:asciiTheme="majorHAnsi" w:eastAsiaTheme="majorEastAsia" w:hAnsiTheme="majorHAnsi" w:cstheme="majorBidi" w:hint="eastAsia"/>
-              <w:sz w:val="24"/>
-              <w:szCs w:val="24"/>
-            </w:rPr>
-            <w:t>和</w:t>
-          </w:r>
-          <w:r>
-            <w:rPr>
-              <w:rFonts w:asciiTheme="majorHAnsi" w:eastAsiaTheme="majorEastAsia" w:hAnsiTheme="majorHAnsi" w:cstheme="majorBidi" w:hint="eastAsia"/>
-              <w:sz w:val="24"/>
-              <w:szCs w:val="24"/>
-            </w:rPr>
-            <w:t xml:space="preserve"> highway hierarchies</w:t>
-          </w:r>
-          <w:r>
-            <w:rPr>
-              <w:rFonts w:asciiTheme="majorHAnsi" w:eastAsiaTheme="majorEastAsia" w:hAnsiTheme="majorHAnsi" w:cstheme="majorBidi" w:hint="eastAsia"/>
-              <w:sz w:val="24"/>
-              <w:szCs w:val="24"/>
-            </w:rPr>
-            <w:t>算法计算子路径，互相去除误差后得到子最短路径并输出给用户，同时对记忆化学习引擎库进行更新维护，保证引擎库中储存有大量已计算的路径数据，有效减少重复计算量。</w:t>
-          </w:r>
-        </w:p>
-        <w:p>
-          <w:pPr>
-            <w:pStyle w:val="2"/>
-            <w:widowControl w:val="0"/>
-            <w:spacing w:beforeLines="50" w:before="120" w:line="240" w:lineRule="auto"/>
-            <w:rPr>
-              <w:rFonts w:ascii="Times New Roman" w:eastAsia="宋体" w:hAnsi="Times New Roman" w:cs="Times New Roman"/>
-              <w:smallCaps w:val="0"/>
-              <w:kern w:val="2"/>
-              <w:sz w:val="32"/>
-              <w:szCs w:val="32"/>
-            </w:rPr>
-          </w:pPr>
-          <w:r>
-            <w:rPr>
-              <w:rFonts w:ascii="Times New Roman" w:eastAsia="宋体" w:hAnsi="Times New Roman" w:cs="Times New Roman" w:hint="eastAsia"/>
-              <w:smallCaps w:val="0"/>
-              <w:kern w:val="2"/>
-              <w:sz w:val="32"/>
-              <w:szCs w:val="32"/>
-            </w:rPr>
-            <w:t xml:space="preserve">  </w:t>
-          </w:r>
-          <w:bookmarkStart w:id="40" w:name="_Toc1747"/>
-          <w:bookmarkStart w:id="41" w:name="_Toc38544917"/>
-          <w:r>
-            <w:rPr>
-              <w:rFonts w:ascii="Times New Roman" w:eastAsia="宋体" w:hAnsi="Times New Roman" w:cs="Times New Roman" w:hint="eastAsia"/>
-              <w:smallCaps w:val="0"/>
-              <w:kern w:val="2"/>
-              <w:sz w:val="32"/>
-              <w:szCs w:val="32"/>
-            </w:rPr>
-            <w:t xml:space="preserve">5.3 </w:t>
-          </w:r>
-          <w:r>
-            <w:rPr>
-              <w:rFonts w:ascii="Times New Roman" w:eastAsia="宋体" w:hAnsi="Times New Roman" w:cs="Times New Roman" w:hint="eastAsia"/>
-              <w:smallCaps w:val="0"/>
-              <w:kern w:val="2"/>
-              <w:sz w:val="32"/>
-              <w:szCs w:val="32"/>
-            </w:rPr>
-            <w:t>导航显示</w:t>
+            <w:t>执行流程</w:t>
           </w:r>
           <w:bookmarkEnd w:id="40"/>
           <w:bookmarkEnd w:id="41"/>
-        </w:p>
-        <w:p>
-          <w:pPr>
-            <w:pStyle w:val="aff5"/>
-            <w:ind w:firstLineChars="0" w:firstLine="325"/>
-            <w:rPr>
-              <w:rFonts w:asciiTheme="majorHAnsi" w:eastAsiaTheme="majorEastAsia" w:hAnsiTheme="majorHAnsi" w:cstheme="majorBidi"/>
-              <w:sz w:val="24"/>
-              <w:szCs w:val="24"/>
-            </w:rPr>
-          </w:pPr>
-          <w:r>
-            <w:rPr>
-              <w:rFonts w:asciiTheme="majorHAnsi" w:eastAsiaTheme="majorEastAsia" w:hAnsiTheme="majorHAnsi" w:cstheme="majorBidi" w:hint="eastAsia"/>
-              <w:sz w:val="24"/>
-              <w:szCs w:val="24"/>
-            </w:rPr>
-            <w:t xml:space="preserve">   </w:t>
-          </w:r>
-          <w:r>
-            <w:rPr>
-              <w:rFonts w:asciiTheme="majorHAnsi" w:eastAsiaTheme="majorEastAsia" w:hAnsiTheme="majorHAnsi" w:cstheme="majorBidi" w:hint="eastAsia"/>
-              <w:sz w:val="24"/>
-              <w:szCs w:val="24"/>
-            </w:rPr>
-            <w:t>通过物理引擎输出建筑模型，并能做到同时输出外观透视图和平面剖析图，同时使用光标标出用户当前所在位置、目标点位置和路径。比一般的导航软件显示更加直观清晰。</w:t>
-          </w:r>
-        </w:p>
-        <w:p>
-          <w:pPr>
-            <w:pStyle w:val="aff5"/>
-            <w:ind w:firstLineChars="0" w:firstLine="325"/>
-            <w:rPr>
-              <w:rFonts w:asciiTheme="majorHAnsi" w:eastAsiaTheme="majorEastAsia" w:hAnsiTheme="majorHAnsi" w:cstheme="majorBidi"/>
-              <w:sz w:val="36"/>
-              <w:szCs w:val="36"/>
-            </w:rPr>
-          </w:pPr>
-        </w:p>
-        <w:p>
-          <w:pPr>
-            <w:pStyle w:val="aff5"/>
-            <w:ind w:firstLineChars="0" w:firstLine="325"/>
-            <w:rPr>
-              <w:rFonts w:asciiTheme="majorHAnsi" w:eastAsiaTheme="majorEastAsia" w:hAnsiTheme="majorHAnsi" w:cstheme="majorBidi"/>
-              <w:sz w:val="36"/>
-              <w:szCs w:val="36"/>
-            </w:rPr>
-          </w:pPr>
-        </w:p>
-        <w:p>
-          <w:pPr>
-            <w:pStyle w:val="aff5"/>
-            <w:ind w:firstLineChars="0" w:firstLine="325"/>
-            <w:rPr>
-              <w:rFonts w:asciiTheme="majorHAnsi" w:eastAsiaTheme="majorEastAsia" w:hAnsiTheme="majorHAnsi" w:cstheme="majorBidi"/>
-              <w:sz w:val="36"/>
-              <w:szCs w:val="36"/>
-            </w:rPr>
-          </w:pPr>
-        </w:p>
-        <w:p>
-          <w:pPr>
-            <w:rPr>
-              <w:rFonts w:asciiTheme="majorHAnsi" w:eastAsiaTheme="majorEastAsia" w:hAnsiTheme="majorHAnsi" w:cstheme="majorBidi"/>
-              <w:sz w:val="36"/>
-              <w:szCs w:val="36"/>
-            </w:rPr>
-          </w:pPr>
-        </w:p>
-        <w:p>
-          <w:pPr>
-            <w:rPr>
-              <w:rFonts w:asciiTheme="majorHAnsi" w:eastAsiaTheme="majorEastAsia" w:hAnsiTheme="majorHAnsi" w:cstheme="majorBidi"/>
-              <w:sz w:val="36"/>
-              <w:szCs w:val="36"/>
-            </w:rPr>
-          </w:pPr>
-        </w:p>
-        <w:p>
-          <w:pPr>
-            <w:pStyle w:val="1"/>
-            <w:widowControl w:val="0"/>
-            <w:numPr>
-              <w:ilvl w:val="0"/>
-              <w:numId w:val="2"/>
-            </w:numPr>
-            <w:pBdr>
-              <w:bottom w:val="none" w:sz="0" w:space="0" w:color="auto"/>
-            </w:pBdr>
-            <w:spacing w:beforeLines="150" w:afterLines="100" w:after="240" w:line="240" w:lineRule="auto"/>
-            <w:jc w:val="center"/>
-            <w:rPr>
-              <w:rFonts w:ascii="Times New Roman" w:eastAsia="黑体" w:hAnsi="Times New Roman" w:cs="Times New Roman"/>
-              <w:b w:val="0"/>
-              <w:bCs w:val="0"/>
-              <w:smallCaps w:val="0"/>
-              <w:kern w:val="44"/>
-              <w:sz w:val="44"/>
-              <w:szCs w:val="20"/>
-            </w:rPr>
-          </w:pPr>
-          <w:bookmarkStart w:id="42" w:name="_Toc18826"/>
-          <w:bookmarkStart w:id="43" w:name="_Toc38544918"/>
-          <w:r>
-            <w:rPr>
-              <w:rFonts w:ascii="Times New Roman" w:eastAsia="黑体" w:hAnsi="Times New Roman" w:cs="Times New Roman" w:hint="eastAsia"/>
-              <w:b w:val="0"/>
-              <w:bCs w:val="0"/>
-              <w:smallCaps w:val="0"/>
-              <w:kern w:val="44"/>
-              <w:sz w:val="44"/>
-              <w:szCs w:val="20"/>
-            </w:rPr>
-            <w:lastRenderedPageBreak/>
-            <w:t>执行流程</w:t>
-          </w:r>
-          <w:bookmarkEnd w:id="42"/>
-          <w:bookmarkEnd w:id="43"/>
         </w:p>
         <w:p>
           <w:pPr>
@@ -8290,7 +8820,7 @@
                         </pic:cNvPicPr>
                       </pic:nvPicPr>
                       <pic:blipFill>
-                        <a:blip r:embed="rId35">
+                        <a:blip r:embed="rId36">
                           <a:extLst>
                             <a:ext uri="{28A0092B-C50C-407E-A947-70E740481C1C}">
                               <a14:useLocalDpi xmlns:a14="http://schemas.microsoft.com/office/drawing/2010/main" val="0"/>
@@ -8329,7 +8859,7 @@
               <w:szCs w:val="24"/>
             </w:rPr>
           </w:pPr>
-          <w:bookmarkStart w:id="44" w:name="_Toc29709"/>
+          <w:bookmarkStart w:id="42" w:name="_Toc29709"/>
           <w:r>
             <w:rPr>
               <w:sz w:val="24"/>
@@ -8346,7 +8876,7 @@
             </w:rPr>
             <w:t>6.1</w:t>
           </w:r>
-          <w:bookmarkEnd w:id="44"/>
+          <w:bookmarkEnd w:id="42"/>
         </w:p>
         <w:p>
           <w:pPr>
@@ -8573,8 +9103,8 @@
               <w:szCs w:val="20"/>
             </w:rPr>
           </w:pPr>
-          <w:bookmarkStart w:id="45" w:name="_Toc6139"/>
-          <w:bookmarkStart w:id="46" w:name="_Toc38544919"/>
+          <w:bookmarkStart w:id="43" w:name="_Toc6139"/>
+          <w:bookmarkStart w:id="44" w:name="_Toc38544919"/>
           <w:r>
             <w:rPr>
               <w:rFonts w:ascii="Times New Roman" w:eastAsia="黑体" w:hAnsi="Times New Roman" w:cs="Times New Roman" w:hint="eastAsia"/>
@@ -8591,7 +9121,7 @@
         </w:p>
       </w:sdtContent>
     </w:sdt>
-    <w:bookmarkEnd w:id="46" w:displacedByCustomXml="prev"/>
+    <w:bookmarkEnd w:id="44" w:displacedByCustomXml="prev"/>
     <w:p>
       <w:pPr>
         <w:pStyle w:val="2"/>
@@ -8605,9 +9135,9 @@
           <w:szCs w:val="32"/>
         </w:rPr>
       </w:pPr>
-      <w:bookmarkStart w:id="47" w:name="_Toc3963"/>
-      <w:bookmarkStart w:id="48" w:name="_Toc38544920"/>
-      <w:bookmarkEnd w:id="45"/>
+      <w:bookmarkStart w:id="45" w:name="_Toc3963"/>
+      <w:bookmarkStart w:id="46" w:name="_Toc38544920"/>
+      <w:bookmarkEnd w:id="43"/>
       <w:r>
         <w:rPr>
           <w:rFonts w:ascii="Times New Roman" w:eastAsia="宋体" w:hAnsi="Times New Roman" w:cs="Times New Roman" w:hint="eastAsia"/>
@@ -8628,8 +9158,8 @@
         </w:rPr>
         <w:t>团队概括</w:t>
       </w:r>
-      <w:bookmarkEnd w:id="47"/>
-      <w:bookmarkEnd w:id="48"/>
+      <w:bookmarkEnd w:id="45"/>
+      <w:bookmarkEnd w:id="46"/>
     </w:p>
     <w:p>
       <w:pPr>
@@ -8790,8 +9320,8 @@
           <w:szCs w:val="32"/>
         </w:rPr>
       </w:pPr>
-      <w:bookmarkStart w:id="49" w:name="_Toc22034"/>
-      <w:bookmarkStart w:id="50" w:name="_Toc38544921"/>
+      <w:bookmarkStart w:id="47" w:name="_Toc22034"/>
+      <w:bookmarkStart w:id="48" w:name="_Toc38544921"/>
       <w:r>
         <w:rPr>
           <w:rFonts w:ascii="Times New Roman" w:eastAsia="宋体" w:hAnsi="Times New Roman" w:cs="Times New Roman" w:hint="eastAsia"/>
@@ -8812,8 +9342,8 @@
         </w:rPr>
         <w:t>团队理念</w:t>
       </w:r>
-      <w:bookmarkEnd w:id="49"/>
-      <w:bookmarkEnd w:id="50"/>
+      <w:bookmarkEnd w:id="47"/>
+      <w:bookmarkEnd w:id="48"/>
     </w:p>
     <w:p>
       <w:pPr>
@@ -8882,12 +9412,8 @@
       </w:pPr>
     </w:p>
     <w:sectPr>
-      <w:headerReference w:type="even" r:id="rId36"/>
       <w:headerReference w:type="default" r:id="rId37"/>
-      <w:footerReference w:type="even" r:id="rId38"/>
-      <w:footerReference w:type="default" r:id="rId39"/>
-      <w:headerReference w:type="first" r:id="rId40"/>
-      <w:footerReference w:type="first" r:id="rId41"/>
+      <w:footerReference w:type="default" r:id="rId38"/>
       <w:pgSz w:w="11907" w:h="16839"/>
       <w:pgMar w:top="1440" w:right="1440" w:bottom="1440" w:left="1440" w:header="720" w:footer="720" w:gutter="0"/>
       <w:pgNumType w:start="0"/>
@@ -8926,21 +9452,10 @@
 
 <file path=word/footer1.xml><?xml version="1.0" encoding="utf-8"?>
 <w:ftr xmlns:wpc="http://schemas.microsoft.com/office/word/2010/wordprocessingCanvas" xmlns:cx="http://schemas.microsoft.com/office/drawing/2014/chartex" xmlns:cx1="http://schemas.microsoft.com/office/drawing/2015/9/8/chartex" xmlns:cx2="http://schemas.microsoft.com/office/drawing/2015/10/21/chartex" xmlns:cx3="http://schemas.microsoft.com/office/drawing/2016/5/9/chartex" xmlns:cx4="http://schemas.microsoft.com/office/drawing/2016/5/10/chartex" xmlns:cx5="http://schemas.microsoft.com/office/drawing/2016/5/11/chartex" xmlns:cx6="http://schemas.microsoft.com/office/drawing/2016/5/12/chartex" xmlns:cx7="http://schemas.microsoft.com/office/drawing/2016/5/13/chartex" xmlns:cx8="http://schemas.microsoft.com/office/drawing/2016/5/14/chartex" xmlns:mc="http://schemas.openxmlformats.org/markup-compatibility/2006" xmlns:aink="http://schemas.microsoft.com/office/drawing/2016/ink" xmlns:am3d="http://schemas.microsoft.com/office/drawing/2017/model3d" xmlns:o="urn:schemas-microsoft-com:office:office" xmlns:r="http://schemas.openxmlformats.org/officeDocument/2006/relationships" xmlns:m="http://schemas.openxmlformats.org/officeDocument/2006/math" xmlns:v="urn:schemas-microsoft-com:vml" xmlns:wp14="http://schemas.microsoft.com/office/word/2010/wordprocessingDrawing" xmlns:wp="http://schemas.openxmlformats.org/drawingml/2006/wordprocessingDrawing" xmlns:w10="urn:schemas-microsoft-com:office:word" xmlns:w="http://schemas.openxmlformats.org/wordprocessingml/2006/main" xmlns:w14="http://schemas.microsoft.com/office/word/2010/wordml" xmlns:w15="http://schemas.microsoft.com/office/word/2012/wordml" xmlns:w16cid="http://schemas.microsoft.com/office/word/2016/wordml/cid" xmlns:w16se="http://schemas.microsoft.com/office/word/2015/wordml/symex" xmlns:wpg="http://schemas.microsoft.com/office/word/2010/wordprocessingGroup" xmlns:wpi="http://schemas.microsoft.com/office/word/2010/wordprocessingInk" xmlns:wne="http://schemas.microsoft.com/office/word/2006/wordml" xmlns:wps="http://schemas.microsoft.com/office/word/2010/wordprocessingShape" mc:Ignorable="w14 w15 w16se w16cid wp14">
-  <w:p>
-    <w:pPr>
-      <w:pStyle w:val="af1"/>
-    </w:pPr>
-  </w:p>
-</w:ftr>
-</file>
-
-<file path=word/footer2.xml><?xml version="1.0" encoding="utf-8"?>
-<w:ftr xmlns:wpc="http://schemas.microsoft.com/office/word/2010/wordprocessingCanvas" xmlns:cx="http://schemas.microsoft.com/office/drawing/2014/chartex" xmlns:cx1="http://schemas.microsoft.com/office/drawing/2015/9/8/chartex" xmlns:cx2="http://schemas.microsoft.com/office/drawing/2015/10/21/chartex" xmlns:cx3="http://schemas.microsoft.com/office/drawing/2016/5/9/chartex" xmlns:cx4="http://schemas.microsoft.com/office/drawing/2016/5/10/chartex" xmlns:cx5="http://schemas.microsoft.com/office/drawing/2016/5/11/chartex" xmlns:cx6="http://schemas.microsoft.com/office/drawing/2016/5/12/chartex" xmlns:cx7="http://schemas.microsoft.com/office/drawing/2016/5/13/chartex" xmlns:cx8="http://schemas.microsoft.com/office/drawing/2016/5/14/chartex" xmlns:mc="http://schemas.openxmlformats.org/markup-compatibility/2006" xmlns:aink="http://schemas.microsoft.com/office/drawing/2016/ink" xmlns:am3d="http://schemas.microsoft.com/office/drawing/2017/model3d" xmlns:o="urn:schemas-microsoft-com:office:office" xmlns:r="http://schemas.openxmlformats.org/officeDocument/2006/relationships" xmlns:m="http://schemas.openxmlformats.org/officeDocument/2006/math" xmlns:v="urn:schemas-microsoft-com:vml" xmlns:wp14="http://schemas.microsoft.com/office/word/2010/wordprocessingDrawing" xmlns:wp="http://schemas.openxmlformats.org/drawingml/2006/wordprocessingDrawing" xmlns:w10="urn:schemas-microsoft-com:office:word" xmlns:w="http://schemas.openxmlformats.org/wordprocessingml/2006/main" xmlns:w14="http://schemas.microsoft.com/office/word/2010/wordml" xmlns:w15="http://schemas.microsoft.com/office/word/2012/wordml" xmlns:w16cid="http://schemas.microsoft.com/office/word/2016/wordml/cid" xmlns:w16se="http://schemas.microsoft.com/office/word/2015/wordml/symex" xmlns:wpg="http://schemas.microsoft.com/office/word/2010/wordprocessingGroup" xmlns:wpi="http://schemas.microsoft.com/office/word/2010/wordprocessingInk" xmlns:wne="http://schemas.microsoft.com/office/word/2006/wordml" xmlns:wps="http://schemas.microsoft.com/office/word/2010/wordprocessingShape" mc:Ignorable="w14 w15 w16se w16cid wp14">
   <w:sdt>
     <w:sdtPr>
       <w:id w:val="97759961"/>
     </w:sdtPr>
-    <w:sdtEndPr/>
     <w:sdtContent>
       <w:p>
         <w:pPr>
@@ -8982,16 +9497,6 @@
 </w:ftr>
 </file>
 
-<file path=word/footer3.xml><?xml version="1.0" encoding="utf-8"?>
-<w:ftr xmlns:wpc="http://schemas.microsoft.com/office/word/2010/wordprocessingCanvas" xmlns:cx="http://schemas.microsoft.com/office/drawing/2014/chartex" xmlns:cx1="http://schemas.microsoft.com/office/drawing/2015/9/8/chartex" xmlns:cx2="http://schemas.microsoft.com/office/drawing/2015/10/21/chartex" xmlns:cx3="http://schemas.microsoft.com/office/drawing/2016/5/9/chartex" xmlns:cx4="http://schemas.microsoft.com/office/drawing/2016/5/10/chartex" xmlns:cx5="http://schemas.microsoft.com/office/drawing/2016/5/11/chartex" xmlns:cx6="http://schemas.microsoft.com/office/drawing/2016/5/12/chartex" xmlns:cx7="http://schemas.microsoft.com/office/drawing/2016/5/13/chartex" xmlns:cx8="http://schemas.microsoft.com/office/drawing/2016/5/14/chartex" xmlns:mc="http://schemas.openxmlformats.org/markup-compatibility/2006" xmlns:aink="http://schemas.microsoft.com/office/drawing/2016/ink" xmlns:am3d="http://schemas.microsoft.com/office/drawing/2017/model3d" xmlns:o="urn:schemas-microsoft-com:office:office" xmlns:r="http://schemas.openxmlformats.org/officeDocument/2006/relationships" xmlns:m="http://schemas.openxmlformats.org/officeDocument/2006/math" xmlns:v="urn:schemas-microsoft-com:vml" xmlns:wp14="http://schemas.microsoft.com/office/word/2010/wordprocessingDrawing" xmlns:wp="http://schemas.openxmlformats.org/drawingml/2006/wordprocessingDrawing" xmlns:w10="urn:schemas-microsoft-com:office:word" xmlns:w="http://schemas.openxmlformats.org/wordprocessingml/2006/main" xmlns:w14="http://schemas.microsoft.com/office/word/2010/wordml" xmlns:w15="http://schemas.microsoft.com/office/word/2012/wordml" xmlns:w16cid="http://schemas.microsoft.com/office/word/2016/wordml/cid" xmlns:w16se="http://schemas.microsoft.com/office/word/2015/wordml/symex" xmlns:wpg="http://schemas.microsoft.com/office/word/2010/wordprocessingGroup" xmlns:wpi="http://schemas.microsoft.com/office/word/2010/wordprocessingInk" xmlns:wne="http://schemas.microsoft.com/office/word/2006/wordml" xmlns:wps="http://schemas.microsoft.com/office/word/2010/wordprocessingShape" mc:Ignorable="w14 w15 w16se w16cid wp14">
-  <w:p>
-    <w:pPr>
-      <w:pStyle w:val="af1"/>
-    </w:pPr>
-  </w:p>
-</w:ftr>
-</file>
-
 <file path=word/footnotes.xml><?xml version="1.0" encoding="utf-8"?>
 <w:footnotes xmlns:wpc="http://schemas.microsoft.com/office/word/2010/wordprocessingCanvas" xmlns:cx="http://schemas.microsoft.com/office/drawing/2014/chartex" xmlns:cx1="http://schemas.microsoft.com/office/drawing/2015/9/8/chartex" xmlns:cx2="http://schemas.microsoft.com/office/drawing/2015/10/21/chartex" xmlns:cx3="http://schemas.microsoft.com/office/drawing/2016/5/9/chartex" xmlns:cx4="http://schemas.microsoft.com/office/drawing/2016/5/10/chartex" xmlns:cx5="http://schemas.microsoft.com/office/drawing/2016/5/11/chartex" xmlns:cx6="http://schemas.microsoft.com/office/drawing/2016/5/12/chartex" xmlns:cx7="http://schemas.microsoft.com/office/drawing/2016/5/13/chartex" xmlns:cx8="http://schemas.microsoft.com/office/drawing/2016/5/14/chartex" xmlns:mc="http://schemas.openxmlformats.org/markup-compatibility/2006" xmlns:aink="http://schemas.microsoft.com/office/drawing/2016/ink" xmlns:am3d="http://schemas.microsoft.com/office/drawing/2017/model3d" xmlns:o="urn:schemas-microsoft-com:office:office" xmlns:r="http://schemas.openxmlformats.org/officeDocument/2006/relationships" xmlns:m="http://schemas.openxmlformats.org/officeDocument/2006/math" xmlns:v="urn:schemas-microsoft-com:vml" xmlns:wp14="http://schemas.microsoft.com/office/word/2010/wordprocessingDrawing" xmlns:wp="http://schemas.openxmlformats.org/drawingml/2006/wordprocessingDrawing" xmlns:w10="urn:schemas-microsoft-com:office:word" xmlns:w="http://schemas.openxmlformats.org/wordprocessingml/2006/main" xmlns:w14="http://schemas.microsoft.com/office/word/2010/wordml" xmlns:w15="http://schemas.microsoft.com/office/word/2012/wordml" xmlns:w16cid="http://schemas.microsoft.com/office/word/2016/wordml/cid" xmlns:w16se="http://schemas.microsoft.com/office/word/2015/wordml/symex" xmlns:wpg="http://schemas.microsoft.com/office/word/2010/wordprocessingGroup" xmlns:wpi="http://schemas.microsoft.com/office/word/2010/wordprocessingInk" xmlns:wne="http://schemas.microsoft.com/office/word/2006/wordml" xmlns:wps="http://schemas.microsoft.com/office/word/2010/wordprocessingShape" mc:Ignorable="w14 w15 w16se w16cid wp14">
   <w:footnote w:type="separator" w:id="-1">
@@ -9023,16 +9528,6 @@
     <w:pPr>
       <w:pStyle w:val="af4"/>
     </w:pPr>
-  </w:p>
-</w:hdr>
-</file>
-
-<file path=word/header2.xml><?xml version="1.0" encoding="utf-8"?>
-<w:hdr xmlns:wpc="http://schemas.microsoft.com/office/word/2010/wordprocessingCanvas" xmlns:cx="http://schemas.microsoft.com/office/drawing/2014/chartex" xmlns:cx1="http://schemas.microsoft.com/office/drawing/2015/9/8/chartex" xmlns:cx2="http://schemas.microsoft.com/office/drawing/2015/10/21/chartex" xmlns:cx3="http://schemas.microsoft.com/office/drawing/2016/5/9/chartex" xmlns:cx4="http://schemas.microsoft.com/office/drawing/2016/5/10/chartex" xmlns:cx5="http://schemas.microsoft.com/office/drawing/2016/5/11/chartex" xmlns:cx6="http://schemas.microsoft.com/office/drawing/2016/5/12/chartex" xmlns:cx7="http://schemas.microsoft.com/office/drawing/2016/5/13/chartex" xmlns:cx8="http://schemas.microsoft.com/office/drawing/2016/5/14/chartex" xmlns:mc="http://schemas.openxmlformats.org/markup-compatibility/2006" xmlns:aink="http://schemas.microsoft.com/office/drawing/2016/ink" xmlns:am3d="http://schemas.microsoft.com/office/drawing/2017/model3d" xmlns:o="urn:schemas-microsoft-com:office:office" xmlns:r="http://schemas.openxmlformats.org/officeDocument/2006/relationships" xmlns:m="http://schemas.openxmlformats.org/officeDocument/2006/math" xmlns:v="urn:schemas-microsoft-com:vml" xmlns:wp14="http://schemas.microsoft.com/office/word/2010/wordprocessingDrawing" xmlns:wp="http://schemas.openxmlformats.org/drawingml/2006/wordprocessingDrawing" xmlns:w10="urn:schemas-microsoft-com:office:word" xmlns:w="http://schemas.openxmlformats.org/wordprocessingml/2006/main" xmlns:w14="http://schemas.microsoft.com/office/word/2010/wordml" xmlns:w15="http://schemas.microsoft.com/office/word/2012/wordml" xmlns:w16cid="http://schemas.microsoft.com/office/word/2016/wordml/cid" xmlns:w16se="http://schemas.microsoft.com/office/word/2015/wordml/symex" xmlns:wpg="http://schemas.microsoft.com/office/word/2010/wordprocessingGroup" xmlns:wpi="http://schemas.microsoft.com/office/word/2010/wordprocessingInk" xmlns:wne="http://schemas.microsoft.com/office/word/2006/wordml" xmlns:wps="http://schemas.microsoft.com/office/word/2010/wordprocessingShape" mc:Ignorable="w14 w15 w16se w16cid wp14">
-  <w:p>
-    <w:pPr>
-      <w:pStyle w:val="af4"/>
-    </w:pPr>
     <w:r>
       <w:rPr>
         <w:rFonts w:hint="eastAsia"/>
@@ -9049,27 +9544,9 @@
       <w:rPr>
         <w:rFonts w:hint="eastAsia"/>
       </w:rPr>
-      <w:t>”</w:t>
+      <w:t>”跨平台桌面直播助手</w:t>
     </w:r>
-    <w:r>
-      <w:rPr>
-        <w:rFonts w:hint="eastAsia"/>
-      </w:rPr>
-      <w:t>跨平台桌面直播助手</w:t>
-    </w:r>
-    <w:bookmarkStart w:id="51" w:name="_GoBack"/>
-    <w:bookmarkEnd w:id="51"/>
   </w:p>
-  <w:p>
-    <w:pPr>
-      <w:pStyle w:val="af4"/>
-    </w:pPr>
-  </w:p>
-</w:hdr>
-</file>
-
-<file path=word/header3.xml><?xml version="1.0" encoding="utf-8"?>
-<w:hdr xmlns:wpc="http://schemas.microsoft.com/office/word/2010/wordprocessingCanvas" xmlns:cx="http://schemas.microsoft.com/office/drawing/2014/chartex" xmlns:cx1="http://schemas.microsoft.com/office/drawing/2015/9/8/chartex" xmlns:cx2="http://schemas.microsoft.com/office/drawing/2015/10/21/chartex" xmlns:cx3="http://schemas.microsoft.com/office/drawing/2016/5/9/chartex" xmlns:cx4="http://schemas.microsoft.com/office/drawing/2016/5/10/chartex" xmlns:cx5="http://schemas.microsoft.com/office/drawing/2016/5/11/chartex" xmlns:cx6="http://schemas.microsoft.com/office/drawing/2016/5/12/chartex" xmlns:cx7="http://schemas.microsoft.com/office/drawing/2016/5/13/chartex" xmlns:cx8="http://schemas.microsoft.com/office/drawing/2016/5/14/chartex" xmlns:mc="http://schemas.openxmlformats.org/markup-compatibility/2006" xmlns:aink="http://schemas.microsoft.com/office/drawing/2016/ink" xmlns:am3d="http://schemas.microsoft.com/office/drawing/2017/model3d" xmlns:o="urn:schemas-microsoft-com:office:office" xmlns:r="http://schemas.openxmlformats.org/officeDocument/2006/relationships" xmlns:m="http://schemas.openxmlformats.org/officeDocument/2006/math" xmlns:v="urn:schemas-microsoft-com:vml" xmlns:wp14="http://schemas.microsoft.com/office/word/2010/wordprocessingDrawing" xmlns:wp="http://schemas.openxmlformats.org/drawingml/2006/wordprocessingDrawing" xmlns:w10="urn:schemas-microsoft-com:office:word" xmlns:w="http://schemas.openxmlformats.org/wordprocessingml/2006/main" xmlns:w14="http://schemas.microsoft.com/office/word/2010/wordml" xmlns:w15="http://schemas.microsoft.com/office/word/2012/wordml" xmlns:w16cid="http://schemas.microsoft.com/office/word/2016/wordml/cid" xmlns:w16se="http://schemas.microsoft.com/office/word/2015/wordml/symex" xmlns:wpg="http://schemas.microsoft.com/office/word/2010/wordprocessingGroup" xmlns:wpi="http://schemas.microsoft.com/office/word/2010/wordprocessingInk" xmlns:wne="http://schemas.microsoft.com/office/word/2006/wordml" xmlns:wps="http://schemas.microsoft.com/office/word/2010/wordprocessingShape" mc:Ignorable="w14 w15 w16se w16cid wp14">
   <w:p>
     <w:pPr>
       <w:pStyle w:val="af4"/>
@@ -12596,886 +13073,6 @@
 </dgm:colorsDef>
 </file>
 
-<file path=word/diagrams/colors3.xml><?xml version="1.0" encoding="utf-8"?>
-<dgm:colorsDef xmlns:dgm="http://schemas.openxmlformats.org/drawingml/2006/diagram" xmlns:a="http://schemas.openxmlformats.org/drawingml/2006/main" uniqueId="urn:microsoft.com/office/officeart/2005/8/colors/accent3_5#4">
-  <dgm:title val=""/>
-  <dgm:desc val=""/>
-  <dgm:catLst>
-    <dgm:cat type="accent3" pri="11500"/>
-  </dgm:catLst>
-  <dgm:styleLbl name="alignAcc1">
-    <dgm:fillClrLst meth="repeat">
-      <a:schemeClr val="lt1">
-        <a:alpha val="90000"/>
-      </a:schemeClr>
-    </dgm:fillClrLst>
-    <dgm:linClrLst>
-      <a:schemeClr val="accent3">
-        <a:alpha val="90000"/>
-      </a:schemeClr>
-      <a:schemeClr val="accent3">
-        <a:alpha val="50000"/>
-      </a:schemeClr>
-    </dgm:linClrLst>
-    <dgm:effectClrLst/>
-    <dgm:txLinClrLst/>
-    <dgm:txFillClrLst meth="repeat">
-      <a:schemeClr val="dk1"/>
-    </dgm:txFillClrLst>
-    <dgm:txEffectClrLst/>
-  </dgm:styleLbl>
-  <dgm:styleLbl name="alignAccFollowNode1">
-    <dgm:fillClrLst meth="repeat">
-      <a:schemeClr val="accent3">
-        <a:alpha val="90000"/>
-        <a:tint val="40000"/>
-      </a:schemeClr>
-    </dgm:fillClrLst>
-    <dgm:linClrLst meth="repeat">
-      <a:schemeClr val="accent3">
-        <a:alpha val="90000"/>
-        <a:tint val="40000"/>
-      </a:schemeClr>
-    </dgm:linClrLst>
-    <dgm:effectClrLst/>
-    <dgm:txLinClrLst/>
-    <dgm:txFillClrLst meth="repeat">
-      <a:schemeClr val="dk1"/>
-    </dgm:txFillClrLst>
-    <dgm:txEffectClrLst/>
-  </dgm:styleLbl>
-  <dgm:styleLbl name="alignImgPlace1">
-    <dgm:fillClrLst>
-      <a:schemeClr val="accent3">
-        <a:tint val="50000"/>
-      </a:schemeClr>
-      <a:schemeClr val="accent3">
-        <a:tint val="20000"/>
-      </a:schemeClr>
-    </dgm:fillClrLst>
-    <dgm:linClrLst meth="repeat">
-      <a:schemeClr val="lt1"/>
-    </dgm:linClrLst>
-    <dgm:effectClrLst/>
-    <dgm:txLinClrLst/>
-    <dgm:txFillClrLst meth="repeat">
-      <a:schemeClr val="lt1"/>
-    </dgm:txFillClrLst>
-    <dgm:txEffectClrLst/>
-  </dgm:styleLbl>
-  <dgm:styleLbl name="alignNode1">
-    <dgm:fillClrLst>
-      <a:schemeClr val="accent3">
-        <a:alpha val="90000"/>
-      </a:schemeClr>
-      <a:schemeClr val="accent3">
-        <a:alpha val="50000"/>
-      </a:schemeClr>
-    </dgm:fillClrLst>
-    <dgm:linClrLst>
-      <a:schemeClr val="accent3">
-        <a:alpha val="90000"/>
-      </a:schemeClr>
-      <a:schemeClr val="accent3">
-        <a:alpha val="50000"/>
-      </a:schemeClr>
-    </dgm:linClrLst>
-    <dgm:effectClrLst/>
-    <dgm:txLinClrLst/>
-    <dgm:txFillClrLst/>
-    <dgm:txEffectClrLst/>
-  </dgm:styleLbl>
-  <dgm:styleLbl name="asst0">
-    <dgm:fillClrLst meth="repeat">
-      <a:schemeClr val="accent3">
-        <a:alpha val="90000"/>
-      </a:schemeClr>
-    </dgm:fillClrLst>
-    <dgm:linClrLst meth="repeat">
-      <a:schemeClr val="lt1"/>
-    </dgm:linClrLst>
-    <dgm:effectClrLst/>
-    <dgm:txLinClrLst/>
-    <dgm:txFillClrLst/>
-    <dgm:txEffectClrLst/>
-  </dgm:styleLbl>
-  <dgm:styleLbl name="asst1">
-    <dgm:fillClrLst meth="repeat">
-      <a:schemeClr val="accent3">
-        <a:alpha val="90000"/>
-      </a:schemeClr>
-    </dgm:fillClrLst>
-    <dgm:linClrLst meth="repeat">
-      <a:schemeClr val="lt1"/>
-    </dgm:linClrLst>
-    <dgm:effectClrLst/>
-    <dgm:txLinClrLst/>
-    <dgm:txFillClrLst/>
-    <dgm:txEffectClrLst/>
-  </dgm:styleLbl>
-  <dgm:styleLbl name="asst2">
-    <dgm:fillClrLst>
-      <a:schemeClr val="accent3">
-        <a:alpha val="90000"/>
-      </a:schemeClr>
-    </dgm:fillClrLst>
-    <dgm:linClrLst meth="repeat">
-      <a:schemeClr val="lt1"/>
-    </dgm:linClrLst>
-    <dgm:effectClrLst/>
-    <dgm:txLinClrLst/>
-    <dgm:txFillClrLst/>
-    <dgm:txEffectClrLst/>
-  </dgm:styleLbl>
-  <dgm:styleLbl name="asst3">
-    <dgm:fillClrLst>
-      <a:schemeClr val="accent3">
-        <a:alpha val="70000"/>
-      </a:schemeClr>
-    </dgm:fillClrLst>
-    <dgm:linClrLst meth="repeat">
-      <a:schemeClr val="lt1"/>
-    </dgm:linClrLst>
-    <dgm:effectClrLst/>
-    <dgm:txLinClrLst/>
-    <dgm:txFillClrLst/>
-    <dgm:txEffectClrLst/>
-  </dgm:styleLbl>
-  <dgm:styleLbl name="asst4">
-    <dgm:fillClrLst>
-      <a:schemeClr val="accent3">
-        <a:alpha val="50000"/>
-      </a:schemeClr>
-    </dgm:fillClrLst>
-    <dgm:linClrLst meth="repeat">
-      <a:schemeClr val="lt1"/>
-    </dgm:linClrLst>
-    <dgm:effectClrLst/>
-    <dgm:txLinClrLst/>
-    <dgm:txFillClrLst/>
-    <dgm:txEffectClrLst/>
-  </dgm:styleLbl>
-  <dgm:styleLbl name="bgAcc1">
-    <dgm:fillClrLst meth="repeat">
-      <a:schemeClr val="lt1">
-        <a:alpha val="90000"/>
-      </a:schemeClr>
-    </dgm:fillClrLst>
-    <dgm:linClrLst>
-      <a:schemeClr val="accent3">
-        <a:alpha val="90000"/>
-      </a:schemeClr>
-      <a:schemeClr val="accent3">
-        <a:alpha val="50000"/>
-      </a:schemeClr>
-    </dgm:linClrLst>
-    <dgm:effectClrLst/>
-    <dgm:txLinClrLst/>
-    <dgm:txFillClrLst meth="repeat">
-      <a:schemeClr val="dk1"/>
-    </dgm:txFillClrLst>
-    <dgm:txEffectClrLst/>
-  </dgm:styleLbl>
-  <dgm:styleLbl name="bgAccFollowNode1">
-    <dgm:fillClrLst meth="repeat">
-      <a:schemeClr val="accent3">
-        <a:alpha val="90000"/>
-        <a:tint val="40000"/>
-      </a:schemeClr>
-    </dgm:fillClrLst>
-    <dgm:linClrLst meth="repeat">
-      <a:schemeClr val="lt1"/>
-    </dgm:linClrLst>
-    <dgm:effectClrLst/>
-    <dgm:txLinClrLst/>
-    <dgm:txFillClrLst meth="repeat">
-      <a:schemeClr val="dk1"/>
-    </dgm:txFillClrLst>
-    <dgm:txEffectClrLst/>
-  </dgm:styleLbl>
-  <dgm:styleLbl name="bgImgPlace1">
-    <dgm:fillClrLst>
-      <a:schemeClr val="accent3">
-        <a:tint val="50000"/>
-      </a:schemeClr>
-      <a:schemeClr val="accent3">
-        <a:tint val="20000"/>
-      </a:schemeClr>
-    </dgm:fillClrLst>
-    <dgm:linClrLst meth="repeat">
-      <a:schemeClr val="lt1"/>
-    </dgm:linClrLst>
-    <dgm:effectClrLst/>
-    <dgm:txLinClrLst/>
-    <dgm:txFillClrLst meth="repeat">
-      <a:schemeClr val="lt1"/>
-    </dgm:txFillClrLst>
-    <dgm:txEffectClrLst/>
-  </dgm:styleLbl>
-  <dgm:styleLbl name="bgShp">
-    <dgm:fillClrLst meth="repeat">
-      <a:schemeClr val="accent3">
-        <a:tint val="40000"/>
-      </a:schemeClr>
-    </dgm:fillClrLst>
-    <dgm:linClrLst meth="repeat">
-      <a:schemeClr val="dk1"/>
-    </dgm:linClrLst>
-    <dgm:effectClrLst/>
-    <dgm:txLinClrLst/>
-    <dgm:txFillClrLst meth="repeat">
-      <a:schemeClr val="dk1"/>
-    </dgm:txFillClrLst>
-    <dgm:txEffectClrLst/>
-  </dgm:styleLbl>
-  <dgm:styleLbl name="bgSibTrans2D1">
-    <dgm:fillClrLst>
-      <a:schemeClr val="accent3">
-        <a:shade val="90000"/>
-      </a:schemeClr>
-      <a:schemeClr val="accent3">
-        <a:tint val="50000"/>
-      </a:schemeClr>
-    </dgm:fillClrLst>
-    <dgm:linClrLst>
-      <a:schemeClr val="accent3">
-        <a:shade val="90000"/>
-      </a:schemeClr>
-      <a:schemeClr val="accent3">
-        <a:tint val="50000"/>
-      </a:schemeClr>
-    </dgm:linClrLst>
-    <dgm:effectClrLst/>
-    <dgm:txLinClrLst/>
-    <dgm:txFillClrLst/>
-    <dgm:txEffectClrLst/>
-  </dgm:styleLbl>
-  <dgm:styleLbl name="callout">
-    <dgm:fillClrLst meth="repeat">
-      <a:schemeClr val="accent3"/>
-    </dgm:fillClrLst>
-    <dgm:linClrLst meth="repeat">
-      <a:schemeClr val="accent3"/>
-    </dgm:linClrLst>
-    <dgm:effectClrLst/>
-    <dgm:txLinClrLst/>
-    <dgm:txFillClrLst meth="repeat">
-      <a:schemeClr val="tx1"/>
-    </dgm:txFillClrLst>
-    <dgm:txEffectClrLst/>
-  </dgm:styleLbl>
-  <dgm:styleLbl name="conFgAcc1">
-    <dgm:fillClrLst meth="repeat">
-      <a:schemeClr val="lt1">
-        <a:alpha val="90000"/>
-      </a:schemeClr>
-    </dgm:fillClrLst>
-    <dgm:linClrLst>
-      <a:schemeClr val="accent3">
-        <a:alpha val="90000"/>
-      </a:schemeClr>
-      <a:schemeClr val="accent3">
-        <a:alpha val="50000"/>
-      </a:schemeClr>
-    </dgm:linClrLst>
-    <dgm:effectClrLst/>
-    <dgm:txLinClrLst/>
-    <dgm:txFillClrLst meth="repeat">
-      <a:schemeClr val="dk1"/>
-    </dgm:txFillClrLst>
-    <dgm:txEffectClrLst/>
-  </dgm:styleLbl>
-  <dgm:styleLbl name="dkBgShp">
-    <dgm:fillClrLst meth="repeat">
-      <a:schemeClr val="accent3">
-        <a:shade val="90000"/>
-      </a:schemeClr>
-    </dgm:fillClrLst>
-    <dgm:linClrLst meth="repeat">
-      <a:schemeClr val="dk1"/>
-    </dgm:linClrLst>
-    <dgm:effectClrLst/>
-    <dgm:txLinClrLst/>
-    <dgm:txFillClrLst meth="repeat">
-      <a:schemeClr val="lt1"/>
-    </dgm:txFillClrLst>
-    <dgm:txEffectClrLst/>
-  </dgm:styleLbl>
-  <dgm:styleLbl name="fgAcc0">
-    <dgm:fillClrLst meth="repeat">
-      <a:schemeClr val="lt1">
-        <a:alpha val="90000"/>
-      </a:schemeClr>
-    </dgm:fillClrLst>
-    <dgm:linClrLst meth="repeat">
-      <a:schemeClr val="accent3">
-        <a:shade val="80000"/>
-      </a:schemeClr>
-    </dgm:linClrLst>
-    <dgm:effectClrLst/>
-    <dgm:txLinClrLst/>
-    <dgm:txFillClrLst meth="repeat">
-      <a:schemeClr val="dk1"/>
-    </dgm:txFillClrLst>
-    <dgm:txEffectClrLst/>
-  </dgm:styleLbl>
-  <dgm:styleLbl name="fgAcc1">
-    <dgm:fillClrLst meth="repeat">
-      <a:schemeClr val="lt1">
-        <a:alpha val="90000"/>
-      </a:schemeClr>
-    </dgm:fillClrLst>
-    <dgm:linClrLst>
-      <a:schemeClr val="accent3">
-        <a:alpha val="90000"/>
-      </a:schemeClr>
-      <a:schemeClr val="accent3">
-        <a:alpha val="50000"/>
-      </a:schemeClr>
-    </dgm:linClrLst>
-    <dgm:effectClrLst/>
-    <dgm:txLinClrLst/>
-    <dgm:txFillClrLst meth="repeat">
-      <a:schemeClr val="dk1"/>
-    </dgm:txFillClrLst>
-    <dgm:txEffectClrLst/>
-  </dgm:styleLbl>
-  <dgm:styleLbl name="fgAcc2">
-    <dgm:fillClrLst meth="repeat">
-      <a:schemeClr val="lt1">
-        <a:alpha val="90000"/>
-      </a:schemeClr>
-    </dgm:fillClrLst>
-    <dgm:linClrLst meth="repeat">
-      <a:schemeClr val="accent3">
-        <a:tint val="90000"/>
-      </a:schemeClr>
-    </dgm:linClrLst>
-    <dgm:effectClrLst/>
-    <dgm:txLinClrLst/>
-    <dgm:txFillClrLst meth="repeat">
-      <a:schemeClr val="dk1"/>
-    </dgm:txFillClrLst>
-    <dgm:txEffectClrLst/>
-  </dgm:styleLbl>
-  <dgm:styleLbl name="fgAcc3">
-    <dgm:fillClrLst meth="repeat">
-      <a:schemeClr val="lt1">
-        <a:alpha val="90000"/>
-      </a:schemeClr>
-    </dgm:fillClrLst>
-    <dgm:linClrLst meth="repeat">
-      <a:schemeClr val="accent3">
-        <a:tint val="70000"/>
-      </a:schemeClr>
-    </dgm:linClrLst>
-    <dgm:effectClrLst/>
-    <dgm:txLinClrLst/>
-    <dgm:txFillClrLst meth="repeat">
-      <a:schemeClr val="dk1"/>
-    </dgm:txFillClrLst>
-    <dgm:txEffectClrLst/>
-  </dgm:styleLbl>
-  <dgm:styleLbl name="fgAcc4">
-    <dgm:fillClrLst meth="repeat">
-      <a:schemeClr val="lt1">
-        <a:alpha val="90000"/>
-      </a:schemeClr>
-    </dgm:fillClrLst>
-    <dgm:linClrLst meth="repeat">
-      <a:schemeClr val="accent3">
-        <a:tint val="50000"/>
-      </a:schemeClr>
-    </dgm:linClrLst>
-    <dgm:effectClrLst/>
-    <dgm:txLinClrLst/>
-    <dgm:txFillClrLst meth="repeat">
-      <a:schemeClr val="dk1"/>
-    </dgm:txFillClrLst>
-    <dgm:txEffectClrLst/>
-  </dgm:styleLbl>
-  <dgm:styleLbl name="fgAccFollowNode1">
-    <dgm:fillClrLst>
-      <a:schemeClr val="accent3">
-        <a:alpha val="90000"/>
-        <a:tint val="40000"/>
-      </a:schemeClr>
-      <a:schemeClr val="accent3">
-        <a:alpha val="50000"/>
-        <a:tint val="40000"/>
-      </a:schemeClr>
-    </dgm:fillClrLst>
-    <dgm:linClrLst meth="repeat">
-      <a:schemeClr val="accent3">
-        <a:alpha val="90000"/>
-        <a:tint val="40000"/>
-      </a:schemeClr>
-    </dgm:linClrLst>
-    <dgm:effectClrLst/>
-    <dgm:txLinClrLst/>
-    <dgm:txFillClrLst meth="repeat">
-      <a:schemeClr val="dk1"/>
-    </dgm:txFillClrLst>
-    <dgm:txEffectClrLst/>
-  </dgm:styleLbl>
-  <dgm:styleLbl name="fgImgPlace1">
-    <dgm:fillClrLst>
-      <a:schemeClr val="accent3">
-        <a:tint val="50000"/>
-        <a:alpha val="90000"/>
-      </a:schemeClr>
-      <a:schemeClr val="accent3">
-        <a:tint val="20000"/>
-        <a:alpha val="50000"/>
-      </a:schemeClr>
-    </dgm:fillClrLst>
-    <dgm:linClrLst meth="repeat">
-      <a:schemeClr val="lt1"/>
-    </dgm:linClrLst>
-    <dgm:effectClrLst/>
-    <dgm:txLinClrLst/>
-    <dgm:txFillClrLst meth="repeat">
-      <a:schemeClr val="lt1"/>
-    </dgm:txFillClrLst>
-    <dgm:txEffectClrLst/>
-  </dgm:styleLbl>
-  <dgm:styleLbl name="fgShp">
-    <dgm:fillClrLst meth="repeat">
-      <a:schemeClr val="accent3">
-        <a:tint val="40000"/>
-      </a:schemeClr>
-    </dgm:fillClrLst>
-    <dgm:linClrLst meth="repeat">
-      <a:schemeClr val="lt1"/>
-    </dgm:linClrLst>
-    <dgm:effectClrLst/>
-    <dgm:txLinClrLst/>
-    <dgm:txFillClrLst meth="repeat">
-      <a:schemeClr val="dk1"/>
-    </dgm:txFillClrLst>
-    <dgm:txEffectClrLst/>
-  </dgm:styleLbl>
-  <dgm:styleLbl name="fgSibTrans2D1">
-    <dgm:fillClrLst>
-      <a:schemeClr val="accent3">
-        <a:shade val="90000"/>
-      </a:schemeClr>
-      <a:schemeClr val="accent3">
-        <a:tint val="50000"/>
-      </a:schemeClr>
-    </dgm:fillClrLst>
-    <dgm:linClrLst>
-      <a:schemeClr val="accent3">
-        <a:shade val="90000"/>
-      </a:schemeClr>
-      <a:schemeClr val="accent3">
-        <a:tint val="50000"/>
-      </a:schemeClr>
-    </dgm:linClrLst>
-    <dgm:effectClrLst/>
-    <dgm:txLinClrLst/>
-    <dgm:txFillClrLst/>
-    <dgm:txEffectClrLst/>
-  </dgm:styleLbl>
-  <dgm:styleLbl name="lnNode1">
-    <dgm:fillClrLst>
-      <a:schemeClr val="accent3">
-        <a:shade val="90000"/>
-      </a:schemeClr>
-      <a:schemeClr val="accent3">
-        <a:alpha val="50000"/>
-        <a:tint val="50000"/>
-      </a:schemeClr>
-    </dgm:fillClrLst>
-    <dgm:linClrLst meth="repeat">
-      <a:schemeClr val="lt1"/>
-    </dgm:linClrLst>
-    <dgm:effectClrLst/>
-    <dgm:txLinClrLst/>
-    <dgm:txFillClrLst/>
-    <dgm:txEffectClrLst/>
-  </dgm:styleLbl>
-  <dgm:styleLbl name="node0">
-    <dgm:fillClrLst meth="cycle">
-      <a:schemeClr val="accent3">
-        <a:alpha val="80000"/>
-      </a:schemeClr>
-    </dgm:fillClrLst>
-    <dgm:linClrLst meth="repeat">
-      <a:schemeClr val="lt1"/>
-    </dgm:linClrLst>
-    <dgm:effectClrLst/>
-    <dgm:txLinClrLst/>
-    <dgm:txFillClrLst/>
-    <dgm:txEffectClrLst/>
-  </dgm:styleLbl>
-  <dgm:styleLbl name="node1">
-    <dgm:fillClrLst>
-      <a:schemeClr val="accent3">
-        <a:alpha val="90000"/>
-      </a:schemeClr>
-      <a:schemeClr val="accent3">
-        <a:alpha val="50000"/>
-      </a:schemeClr>
-    </dgm:fillClrLst>
-    <dgm:linClrLst meth="repeat">
-      <a:schemeClr val="lt1"/>
-    </dgm:linClrLst>
-    <dgm:effectClrLst/>
-    <dgm:txLinClrLst/>
-    <dgm:txFillClrLst/>
-    <dgm:txEffectClrLst/>
-  </dgm:styleLbl>
-  <dgm:styleLbl name="node2">
-    <dgm:fillClrLst>
-      <a:schemeClr val="accent3">
-        <a:alpha val="70000"/>
-      </a:schemeClr>
-    </dgm:fillClrLst>
-    <dgm:linClrLst meth="repeat">
-      <a:schemeClr val="lt1"/>
-    </dgm:linClrLst>
-    <dgm:effectClrLst/>
-    <dgm:txLinClrLst/>
-    <dgm:txFillClrLst/>
-    <dgm:txEffectClrLst/>
-  </dgm:styleLbl>
-  <dgm:styleLbl name="node3">
-    <dgm:fillClrLst>
-      <a:schemeClr val="accent3">
-        <a:alpha val="50000"/>
-      </a:schemeClr>
-    </dgm:fillClrLst>
-    <dgm:linClrLst meth="repeat">
-      <a:schemeClr val="lt1"/>
-    </dgm:linClrLst>
-    <dgm:effectClrLst/>
-    <dgm:txLinClrLst/>
-    <dgm:txFillClrLst/>
-    <dgm:txEffectClrLst/>
-  </dgm:styleLbl>
-  <dgm:styleLbl name="node4">
-    <dgm:fillClrLst>
-      <a:schemeClr val="accent3">
-        <a:alpha val="30000"/>
-      </a:schemeClr>
-    </dgm:fillClrLst>
-    <dgm:linClrLst meth="repeat">
-      <a:schemeClr val="lt1"/>
-    </dgm:linClrLst>
-    <dgm:effectClrLst/>
-    <dgm:txLinClrLst/>
-    <dgm:txFillClrLst/>
-    <dgm:txEffectClrLst/>
-  </dgm:styleLbl>
-  <dgm:styleLbl name="parChTrans1D1">
-    <dgm:fillClrLst meth="repeat">
-      <a:schemeClr val="accent3">
-        <a:shade val="80000"/>
-      </a:schemeClr>
-    </dgm:fillClrLst>
-    <dgm:linClrLst meth="repeat">
-      <a:schemeClr val="accent3">
-        <a:shade val="80000"/>
-      </a:schemeClr>
-    </dgm:linClrLst>
-    <dgm:effectClrLst/>
-    <dgm:txLinClrLst/>
-    <dgm:txFillClrLst meth="repeat">
-      <a:schemeClr val="tx1"/>
-    </dgm:txFillClrLst>
-    <dgm:txEffectClrLst/>
-  </dgm:styleLbl>
-  <dgm:styleLbl name="parChTrans1D2">
-    <dgm:fillClrLst meth="repeat">
-      <a:schemeClr val="accent3">
-        <a:tint val="90000"/>
-      </a:schemeClr>
-    </dgm:fillClrLst>
-    <dgm:linClrLst meth="repeat">
-      <a:schemeClr val="accent3">
-        <a:tint val="90000"/>
-      </a:schemeClr>
-    </dgm:linClrLst>
-    <dgm:effectClrLst/>
-    <dgm:txLinClrLst/>
-    <dgm:txFillClrLst meth="repeat">
-      <a:schemeClr val="tx1"/>
-    </dgm:txFillClrLst>
-    <dgm:txEffectClrLst/>
-  </dgm:styleLbl>
-  <dgm:styleLbl name="parChTrans1D3">
-    <dgm:fillClrLst meth="repeat">
-      <a:schemeClr val="accent3">
-        <a:tint val="70000"/>
-      </a:schemeClr>
-    </dgm:fillClrLst>
-    <dgm:linClrLst meth="repeat">
-      <a:schemeClr val="accent3">
-        <a:tint val="70000"/>
-      </a:schemeClr>
-    </dgm:linClrLst>
-    <dgm:effectClrLst/>
-    <dgm:txLinClrLst/>
-    <dgm:txFillClrLst meth="repeat">
-      <a:schemeClr val="tx1"/>
-    </dgm:txFillClrLst>
-    <dgm:txEffectClrLst/>
-  </dgm:styleLbl>
-  <dgm:styleLbl name="parChTrans1D4">
-    <dgm:fillClrLst meth="repeat">
-      <a:schemeClr val="accent3">
-        <a:tint val="50000"/>
-      </a:schemeClr>
-    </dgm:fillClrLst>
-    <dgm:linClrLst meth="repeat">
-      <a:schemeClr val="accent3">
-        <a:tint val="50000"/>
-      </a:schemeClr>
-    </dgm:linClrLst>
-    <dgm:effectClrLst/>
-    <dgm:txLinClrLst/>
-    <dgm:txFillClrLst meth="repeat">
-      <a:schemeClr val="tx1"/>
-    </dgm:txFillClrLst>
-    <dgm:txEffectClrLst/>
-  </dgm:styleLbl>
-  <dgm:styleLbl name="parChTrans2D1">
-    <dgm:fillClrLst meth="repeat">
-      <a:schemeClr val="accent3">
-        <a:shade val="80000"/>
-      </a:schemeClr>
-    </dgm:fillClrLst>
-    <dgm:linClrLst meth="repeat">
-      <a:schemeClr val="accent3">
-        <a:shade val="80000"/>
-      </a:schemeClr>
-    </dgm:linClrLst>
-    <dgm:effectClrLst/>
-    <dgm:txLinClrLst/>
-    <dgm:txFillClrLst/>
-    <dgm:txEffectClrLst/>
-  </dgm:styleLbl>
-  <dgm:styleLbl name="parChTrans2D2">
-    <dgm:fillClrLst meth="repeat">
-      <a:schemeClr val="accent3">
-        <a:tint val="90000"/>
-      </a:schemeClr>
-    </dgm:fillClrLst>
-    <dgm:linClrLst meth="repeat">
-      <a:schemeClr val="accent3">
-        <a:tint val="90000"/>
-      </a:schemeClr>
-    </dgm:linClrLst>
-    <dgm:effectClrLst/>
-    <dgm:txLinClrLst/>
-    <dgm:txFillClrLst/>
-    <dgm:txEffectClrLst/>
-  </dgm:styleLbl>
-  <dgm:styleLbl name="parChTrans2D3">
-    <dgm:fillClrLst meth="repeat">
-      <a:schemeClr val="accent3">
-        <a:tint val="70000"/>
-      </a:schemeClr>
-    </dgm:fillClrLst>
-    <dgm:linClrLst meth="repeat">
-      <a:schemeClr val="accent3">
-        <a:tint val="70000"/>
-      </a:schemeClr>
-    </dgm:linClrLst>
-    <dgm:effectClrLst/>
-    <dgm:txLinClrLst/>
-    <dgm:txFillClrLst/>
-    <dgm:txEffectClrLst/>
-  </dgm:styleLbl>
-  <dgm:styleLbl name="parChTrans2D4">
-    <dgm:fillClrLst meth="repeat">
-      <a:schemeClr val="accent3">
-        <a:tint val="50000"/>
-      </a:schemeClr>
-    </dgm:fillClrLst>
-    <dgm:linClrLst meth="repeat">
-      <a:schemeClr val="accent3">
-        <a:tint val="50000"/>
-      </a:schemeClr>
-    </dgm:linClrLst>
-    <dgm:effectClrLst/>
-    <dgm:txLinClrLst/>
-    <dgm:txFillClrLst meth="repeat">
-      <a:schemeClr val="dk1"/>
-    </dgm:txFillClrLst>
-    <dgm:txEffectClrLst/>
-  </dgm:styleLbl>
-  <dgm:styleLbl name="revTx">
-    <dgm:fillClrLst meth="repeat">
-      <a:schemeClr val="lt1">
-        <a:alpha val="0"/>
-      </a:schemeClr>
-    </dgm:fillClrLst>
-    <dgm:linClrLst meth="repeat">
-      <a:schemeClr val="dk1">
-        <a:alpha val="0"/>
-      </a:schemeClr>
-    </dgm:linClrLst>
-    <dgm:effectClrLst/>
-    <dgm:txLinClrLst/>
-    <dgm:txFillClrLst meth="repeat">
-      <a:schemeClr val="tx1"/>
-    </dgm:txFillClrLst>
-    <dgm:txEffectClrLst/>
-  </dgm:styleLbl>
-  <dgm:styleLbl name="sibTrans1D1">
-    <dgm:fillClrLst>
-      <a:schemeClr val="accent3">
-        <a:shade val="90000"/>
-      </a:schemeClr>
-      <a:schemeClr val="accent3">
-        <a:tint val="50000"/>
-      </a:schemeClr>
-    </dgm:fillClrLst>
-    <dgm:linClrLst>
-      <a:schemeClr val="accent3">
-        <a:shade val="90000"/>
-      </a:schemeClr>
-      <a:schemeClr val="accent3">
-        <a:tint val="50000"/>
-      </a:schemeClr>
-    </dgm:linClrLst>
-    <dgm:effectClrLst/>
-    <dgm:txLinClrLst/>
-    <dgm:txFillClrLst meth="repeat">
-      <a:schemeClr val="tx1"/>
-    </dgm:txFillClrLst>
-    <dgm:txEffectClrLst/>
-  </dgm:styleLbl>
-  <dgm:styleLbl name="sibTrans2D1">
-    <dgm:fillClrLst>
-      <a:schemeClr val="accent3">
-        <a:shade val="90000"/>
-      </a:schemeClr>
-      <a:schemeClr val="accent3">
-        <a:tint val="50000"/>
-      </a:schemeClr>
-    </dgm:fillClrLst>
-    <dgm:linClrLst>
-      <a:schemeClr val="accent3">
-        <a:shade val="90000"/>
-      </a:schemeClr>
-      <a:schemeClr val="accent3">
-        <a:tint val="50000"/>
-      </a:schemeClr>
-    </dgm:linClrLst>
-    <dgm:effectClrLst/>
-    <dgm:txLinClrLst/>
-    <dgm:txFillClrLst/>
-    <dgm:txEffectClrLst/>
-  </dgm:styleLbl>
-  <dgm:styleLbl name="solidAlignAcc1">
-    <dgm:fillClrLst meth="repeat">
-      <a:schemeClr val="lt1"/>
-    </dgm:fillClrLst>
-    <dgm:linClrLst meth="repeat">
-      <a:schemeClr val="accent3"/>
-    </dgm:linClrLst>
-    <dgm:effectClrLst/>
-    <dgm:txLinClrLst/>
-    <dgm:txFillClrLst meth="repeat">
-      <a:schemeClr val="dk1"/>
-    </dgm:txFillClrLst>
-    <dgm:txEffectClrLst/>
-  </dgm:styleLbl>
-  <dgm:styleLbl name="solidBgAcc1">
-    <dgm:fillClrLst meth="repeat">
-      <a:schemeClr val="lt1"/>
-    </dgm:fillClrLst>
-    <dgm:linClrLst meth="repeat">
-      <a:schemeClr val="accent3"/>
-    </dgm:linClrLst>
-    <dgm:effectClrLst/>
-    <dgm:txLinClrLst/>
-    <dgm:txFillClrLst meth="repeat">
-      <a:schemeClr val="dk1"/>
-    </dgm:txFillClrLst>
-    <dgm:txEffectClrLst/>
-  </dgm:styleLbl>
-  <dgm:styleLbl name="solidFgAcc1">
-    <dgm:fillClrLst meth="repeat">
-      <a:schemeClr val="lt1"/>
-    </dgm:fillClrLst>
-    <dgm:linClrLst>
-      <a:schemeClr val="accent3">
-        <a:alpha val="90000"/>
-      </a:schemeClr>
-      <a:schemeClr val="accent3">
-        <a:alpha val="50000"/>
-      </a:schemeClr>
-    </dgm:linClrLst>
-    <dgm:effectClrLst/>
-    <dgm:txLinClrLst/>
-    <dgm:txFillClrLst meth="repeat">
-      <a:schemeClr val="dk1"/>
-    </dgm:txFillClrLst>
-    <dgm:txEffectClrLst/>
-  </dgm:styleLbl>
-  <dgm:styleLbl name="trAlignAcc1">
-    <dgm:fillClrLst meth="repeat">
-      <a:schemeClr val="lt1">
-        <a:alpha val="40000"/>
-      </a:schemeClr>
-    </dgm:fillClrLst>
-    <dgm:linClrLst>
-      <a:schemeClr val="accent3">
-        <a:alpha val="90000"/>
-      </a:schemeClr>
-      <a:schemeClr val="accent3">
-        <a:alpha val="50000"/>
-      </a:schemeClr>
-    </dgm:linClrLst>
-    <dgm:effectClrLst/>
-    <dgm:txLinClrLst/>
-    <dgm:txFillClrLst meth="repeat">
-      <a:schemeClr val="dk1"/>
-    </dgm:txFillClrLst>
-    <dgm:txEffectClrLst/>
-  </dgm:styleLbl>
-  <dgm:styleLbl name="trBgShp">
-    <dgm:fillClrLst meth="repeat">
-      <a:schemeClr val="accent3">
-        <a:tint val="50000"/>
-        <a:alpha val="40000"/>
-      </a:schemeClr>
-    </dgm:fillClrLst>
-    <dgm:linClrLst meth="repeat">
-      <a:schemeClr val="accent3"/>
-    </dgm:linClrLst>
-    <dgm:effectClrLst/>
-    <dgm:txLinClrLst/>
-    <dgm:txFillClrLst meth="repeat">
-      <a:schemeClr val="lt1"/>
-    </dgm:txFillClrLst>
-    <dgm:txEffectClrLst/>
-  </dgm:styleLbl>
-  <dgm:styleLbl name="vennNode1">
-    <dgm:fillClrLst>
-      <a:schemeClr val="accent3">
-        <a:shade val="80000"/>
-        <a:alpha val="50000"/>
-      </a:schemeClr>
-      <a:schemeClr val="accent3">
-        <a:alpha val="80000"/>
-      </a:schemeClr>
-    </dgm:fillClrLst>
-    <dgm:linClrLst meth="repeat">
-      <a:schemeClr val="lt1"/>
-    </dgm:linClrLst>
-    <dgm:effectClrLst/>
-    <dgm:txLinClrLst/>
-    <dgm:txFillClrLst/>
-    <dgm:txEffectClrLst/>
-  </dgm:styleLbl>
-</dgm:colorsDef>
-</file>
-
 <file path=word/diagrams/data1.xml><?xml version="1.0" encoding="utf-8"?>
 <dgm:dataModel xmlns:dgm="http://schemas.openxmlformats.org/drawingml/2006/diagram" xmlns:a="http://schemas.openxmlformats.org/drawingml/2006/main">
   <dgm:ptLst>
@@ -14205,291 +13802,7 @@
   <dgm:whole/>
   <dgm:extLst>
     <a:ext uri="http://schemas.microsoft.com/office/drawing/2008/diagram">
-      <dsp:dataModelExt xmlns:dsp="http://schemas.microsoft.com/office/drawing/2008/diagram" relId="rId25" minVer="http://schemas.openxmlformats.org/drawingml/2006/diagram"/>
-    </a:ext>
-  </dgm:extLst>
-</dgm:dataModel>
-</file>
-
-<file path=word/diagrams/data3.xml><?xml version="1.0" encoding="utf-8"?>
-<dgm:dataModel xmlns:dgm="http://schemas.openxmlformats.org/drawingml/2006/diagram" xmlns:a="http://schemas.openxmlformats.org/drawingml/2006/main">
-  <dgm:ptLst>
-    <dgm:pt modelId="{54285A05-C71F-4DB9-B187-BBACE8B35E70}" type="doc">
-      <dgm:prSet loTypeId="urn:microsoft.com/office/officeart/2005/8/layout/orgChart1#4" loCatId="hierarchy" qsTypeId="urn:microsoft.com/office/officeart/2005/8/quickstyle/simple1#4" qsCatId="simple" csTypeId="urn:microsoft.com/office/officeart/2005/8/colors/accent3_5#4" csCatId="accent3" phldr="1"/>
-      <dgm:spPr/>
-      <dgm:t>
-        <a:bodyPr/>
-        <a:lstStyle/>
-        <a:p>
-          <a:endParaRPr lang="zh-CN" altLang="en-US"/>
-        </a:p>
-      </dgm:t>
-    </dgm:pt>
-    <dgm:pt modelId="{3AD59193-A610-4999-8F79-64BD8A41ADCB}">
-      <dgm:prSet phldrT="[文本]"/>
-      <dgm:spPr/>
-      <dgm:t>
-        <a:bodyPr/>
-        <a:lstStyle/>
-        <a:p>
-          <a:r>
-            <a:rPr lang="zh-CN" altLang="en-US"/>
-            <a:t>用户端显示</a:t>
-          </a:r>
-        </a:p>
-      </dgm:t>
-    </dgm:pt>
-    <dgm:pt modelId="{4870C92B-2714-4B9D-BF60-404F7B5C43B6}" type="parTrans" cxnId="{7601F389-0C8F-43C9-B148-3378BB958A0F}">
-      <dgm:prSet/>
-      <dgm:spPr/>
-      <dgm:t>
-        <a:bodyPr/>
-        <a:lstStyle/>
-        <a:p>
-          <a:endParaRPr lang="zh-CN" altLang="en-US"/>
-        </a:p>
-      </dgm:t>
-    </dgm:pt>
-    <dgm:pt modelId="{B7F40D56-E2E7-4538-9F26-A7B448D237A4}" type="sibTrans" cxnId="{7601F389-0C8F-43C9-B148-3378BB958A0F}">
-      <dgm:prSet/>
-      <dgm:spPr/>
-      <dgm:t>
-        <a:bodyPr/>
-        <a:lstStyle/>
-        <a:p>
-          <a:endParaRPr lang="zh-CN" altLang="en-US"/>
-        </a:p>
-      </dgm:t>
-    </dgm:pt>
-    <dgm:pt modelId="{A596CBF7-172E-4407-BFD9-EDA2DF7A8BCE}">
-      <dgm:prSet phldrT="[文本]"/>
-      <dgm:spPr/>
-      <dgm:t>
-        <a:bodyPr/>
-        <a:lstStyle/>
-        <a:p>
-          <a:r>
-            <a:rPr lang="zh-CN" altLang="en-US"/>
-            <a:t>建筑完整外观透视图</a:t>
-          </a:r>
-        </a:p>
-      </dgm:t>
-    </dgm:pt>
-    <dgm:pt modelId="{1421DB86-680E-4818-BEAA-0100284C0B4D}" type="parTrans" cxnId="{1F51B241-5012-4F20-9A58-2C49B89485F7}">
-      <dgm:prSet/>
-      <dgm:spPr/>
-      <dgm:t>
-        <a:bodyPr/>
-        <a:lstStyle/>
-        <a:p>
-          <a:endParaRPr lang="zh-CN" altLang="en-US"/>
-        </a:p>
-      </dgm:t>
-    </dgm:pt>
-    <dgm:pt modelId="{F2E48EF8-79C5-4C90-B83C-801AC92C2779}" type="sibTrans" cxnId="{1F51B241-5012-4F20-9A58-2C49B89485F7}">
-      <dgm:prSet/>
-      <dgm:spPr/>
-      <dgm:t>
-        <a:bodyPr/>
-        <a:lstStyle/>
-        <a:p>
-          <a:endParaRPr lang="zh-CN" altLang="en-US"/>
-        </a:p>
-      </dgm:t>
-    </dgm:pt>
-    <dgm:pt modelId="{98FA68B3-52A8-410E-93A0-2B81BC182857}">
-      <dgm:prSet phldrT="[文本]"/>
-      <dgm:spPr/>
-      <dgm:t>
-        <a:bodyPr/>
-        <a:lstStyle/>
-        <a:p>
-          <a:r>
-            <a:rPr lang="zh-CN" altLang="en-US"/>
-            <a:t>用户当前所在楼层平面图</a:t>
-          </a:r>
-        </a:p>
-      </dgm:t>
-    </dgm:pt>
-    <dgm:pt modelId="{022555BD-B94E-44F4-99E7-F51F947EAAE4}" type="parTrans" cxnId="{807D4577-8AEF-4D01-9E52-661D6C5243AD}">
-      <dgm:prSet/>
-      <dgm:spPr/>
-      <dgm:t>
-        <a:bodyPr/>
-        <a:lstStyle/>
-        <a:p>
-          <a:endParaRPr lang="zh-CN" altLang="en-US"/>
-        </a:p>
-      </dgm:t>
-    </dgm:pt>
-    <dgm:pt modelId="{8A9CAB2C-E8CC-4410-9CE9-6489F31242DB}" type="sibTrans" cxnId="{807D4577-8AEF-4D01-9E52-661D6C5243AD}">
-      <dgm:prSet/>
-      <dgm:spPr/>
-      <dgm:t>
-        <a:bodyPr/>
-        <a:lstStyle/>
-        <a:p>
-          <a:endParaRPr lang="zh-CN" altLang="en-US"/>
-        </a:p>
-      </dgm:t>
-    </dgm:pt>
-    <dgm:pt modelId="{3FBCF8AE-B24A-4017-8F1B-8AEED75949F2}" type="pres">
-      <dgm:prSet presAssocID="{54285A05-C71F-4DB9-B187-BBACE8B35E70}" presName="hierChild1" presStyleCnt="0">
-        <dgm:presLayoutVars>
-          <dgm:orgChart val="1"/>
-          <dgm:chPref val="1"/>
-          <dgm:dir/>
-          <dgm:animOne val="branch"/>
-          <dgm:animLvl val="lvl"/>
-          <dgm:resizeHandles/>
-        </dgm:presLayoutVars>
-      </dgm:prSet>
-      <dgm:spPr/>
-    </dgm:pt>
-    <dgm:pt modelId="{9F7567C6-2403-4F71-99F6-99D53190C10B}" type="pres">
-      <dgm:prSet presAssocID="{3AD59193-A610-4999-8F79-64BD8A41ADCB}" presName="hierRoot1" presStyleCnt="0">
-        <dgm:presLayoutVars>
-          <dgm:hierBranch val="init"/>
-        </dgm:presLayoutVars>
-      </dgm:prSet>
-      <dgm:spPr/>
-    </dgm:pt>
-    <dgm:pt modelId="{79CB2C27-9C0C-41FC-82AD-5EB7C44FEBC6}" type="pres">
-      <dgm:prSet presAssocID="{3AD59193-A610-4999-8F79-64BD8A41ADCB}" presName="rootComposite1" presStyleCnt="0"/>
-      <dgm:spPr/>
-    </dgm:pt>
-    <dgm:pt modelId="{50B6FA6D-6D68-42C3-AE95-98B0239247E5}" type="pres">
-      <dgm:prSet presAssocID="{3AD59193-A610-4999-8F79-64BD8A41ADCB}" presName="rootText1" presStyleLbl="node0" presStyleIdx="0" presStyleCnt="1">
-        <dgm:presLayoutVars>
-          <dgm:chPref val="3"/>
-        </dgm:presLayoutVars>
-      </dgm:prSet>
-      <dgm:spPr/>
-    </dgm:pt>
-    <dgm:pt modelId="{EB383C25-B56B-4F09-ADD8-2578B9E2C579}" type="pres">
-      <dgm:prSet presAssocID="{3AD59193-A610-4999-8F79-64BD8A41ADCB}" presName="rootConnector1" presStyleLbl="node1" presStyleIdx="0" presStyleCnt="0"/>
-      <dgm:spPr/>
-    </dgm:pt>
-    <dgm:pt modelId="{3FA6EE25-08C9-44B7-BF33-A1D61BCBFE2D}" type="pres">
-      <dgm:prSet presAssocID="{3AD59193-A610-4999-8F79-64BD8A41ADCB}" presName="hierChild2" presStyleCnt="0"/>
-      <dgm:spPr/>
-    </dgm:pt>
-    <dgm:pt modelId="{42F365FB-9732-4FAE-9EE0-2FB06E271EFC}" type="pres">
-      <dgm:prSet presAssocID="{1421DB86-680E-4818-BEAA-0100284C0B4D}" presName="Name37" presStyleLbl="parChTrans1D2" presStyleIdx="0" presStyleCnt="2"/>
-      <dgm:spPr/>
-    </dgm:pt>
-    <dgm:pt modelId="{FEE3F699-2E4A-4D07-A260-4FCAC113EB1D}" type="pres">
-      <dgm:prSet presAssocID="{A596CBF7-172E-4407-BFD9-EDA2DF7A8BCE}" presName="hierRoot2" presStyleCnt="0">
-        <dgm:presLayoutVars>
-          <dgm:hierBranch val="init"/>
-        </dgm:presLayoutVars>
-      </dgm:prSet>
-      <dgm:spPr/>
-    </dgm:pt>
-    <dgm:pt modelId="{D82B74F7-AE10-49E9-85F9-F27ACCBCC04A}" type="pres">
-      <dgm:prSet presAssocID="{A596CBF7-172E-4407-BFD9-EDA2DF7A8BCE}" presName="rootComposite" presStyleCnt="0"/>
-      <dgm:spPr/>
-    </dgm:pt>
-    <dgm:pt modelId="{D226A73E-8EE1-4951-A8E9-859B3684B42C}" type="pres">
-      <dgm:prSet presAssocID="{A596CBF7-172E-4407-BFD9-EDA2DF7A8BCE}" presName="rootText" presStyleLbl="node2" presStyleIdx="0" presStyleCnt="2" custScaleX="271737" custLinFactX="-48081" custLinFactNeighborX="-100000" custLinFactNeighborY="7726">
-        <dgm:presLayoutVars>
-          <dgm:chPref val="3"/>
-        </dgm:presLayoutVars>
-      </dgm:prSet>
-      <dgm:spPr/>
-    </dgm:pt>
-    <dgm:pt modelId="{A53FD9E8-9001-4A62-9666-572F3A8CD3A1}" type="pres">
-      <dgm:prSet presAssocID="{A596CBF7-172E-4407-BFD9-EDA2DF7A8BCE}" presName="rootConnector" presStyleLbl="node2" presStyleIdx="0" presStyleCnt="2"/>
-      <dgm:spPr/>
-    </dgm:pt>
-    <dgm:pt modelId="{212E941E-E320-403D-8E76-6CC3AF658069}" type="pres">
-      <dgm:prSet presAssocID="{A596CBF7-172E-4407-BFD9-EDA2DF7A8BCE}" presName="hierChild4" presStyleCnt="0"/>
-      <dgm:spPr/>
-    </dgm:pt>
-    <dgm:pt modelId="{DDFD837E-B056-4B0E-B7BD-B13AA7A59BA4}" type="pres">
-      <dgm:prSet presAssocID="{A596CBF7-172E-4407-BFD9-EDA2DF7A8BCE}" presName="hierChild5" presStyleCnt="0"/>
-      <dgm:spPr/>
-    </dgm:pt>
-    <dgm:pt modelId="{CCCFA091-762D-4FE4-83F6-3FE50FFC75EB}" type="pres">
-      <dgm:prSet presAssocID="{022555BD-B94E-44F4-99E7-F51F947EAAE4}" presName="Name37" presStyleLbl="parChTrans1D2" presStyleIdx="1" presStyleCnt="2"/>
-      <dgm:spPr/>
-    </dgm:pt>
-    <dgm:pt modelId="{CA30CDE3-740B-488C-A98F-BD4925434357}" type="pres">
-      <dgm:prSet presAssocID="{98FA68B3-52A8-410E-93A0-2B81BC182857}" presName="hierRoot2" presStyleCnt="0">
-        <dgm:presLayoutVars>
-          <dgm:hierBranch val="init"/>
-        </dgm:presLayoutVars>
-      </dgm:prSet>
-      <dgm:spPr/>
-    </dgm:pt>
-    <dgm:pt modelId="{80D45F15-2E1B-4BF7-8423-9D5B538DF382}" type="pres">
-      <dgm:prSet presAssocID="{98FA68B3-52A8-410E-93A0-2B81BC182857}" presName="rootComposite" presStyleCnt="0"/>
-      <dgm:spPr/>
-    </dgm:pt>
-    <dgm:pt modelId="{5965C479-D29C-4F02-95EB-A2222317D1E7}" type="pres">
-      <dgm:prSet presAssocID="{98FA68B3-52A8-410E-93A0-2B81BC182857}" presName="rootText" presStyleLbl="node2" presStyleIdx="1" presStyleCnt="2" custScaleX="303451" custScaleY="100249" custLinFactNeighborX="77260" custLinFactNeighborY="-1192">
-        <dgm:presLayoutVars>
-          <dgm:chPref val="3"/>
-        </dgm:presLayoutVars>
-      </dgm:prSet>
-      <dgm:spPr/>
-    </dgm:pt>
-    <dgm:pt modelId="{301F1912-B302-4E11-9852-B6EDA656D4F6}" type="pres">
-      <dgm:prSet presAssocID="{98FA68B3-52A8-410E-93A0-2B81BC182857}" presName="rootConnector" presStyleLbl="node2" presStyleIdx="1" presStyleCnt="2"/>
-      <dgm:spPr/>
-    </dgm:pt>
-    <dgm:pt modelId="{A204E0F8-BCF6-43BD-A187-6C031C1A093F}" type="pres">
-      <dgm:prSet presAssocID="{98FA68B3-52A8-410E-93A0-2B81BC182857}" presName="hierChild4" presStyleCnt="0"/>
-      <dgm:spPr/>
-    </dgm:pt>
-    <dgm:pt modelId="{6A3AC2DA-A37C-4046-A56F-06FC8609E6E1}" type="pres">
-      <dgm:prSet presAssocID="{98FA68B3-52A8-410E-93A0-2B81BC182857}" presName="hierChild5" presStyleCnt="0"/>
-      <dgm:spPr/>
-    </dgm:pt>
-    <dgm:pt modelId="{AF173604-F810-4BDE-A3F3-413C39EA637D}" type="pres">
-      <dgm:prSet presAssocID="{3AD59193-A610-4999-8F79-64BD8A41ADCB}" presName="hierChild3" presStyleCnt="0"/>
-      <dgm:spPr/>
-    </dgm:pt>
-  </dgm:ptLst>
-  <dgm:cxnLst>
-    <dgm:cxn modelId="{8D88BB00-10A9-414D-8098-60FE83276384}" type="presOf" srcId="{54285A05-C71F-4DB9-B187-BBACE8B35E70}" destId="{3FBCF8AE-B24A-4017-8F1B-8AEED75949F2}" srcOrd="0" destOrd="0" presId="urn:microsoft.com/office/officeart/2005/8/layout/orgChart1#4"/>
-    <dgm:cxn modelId="{BF627018-7466-427D-9BB8-37A3A2ADEDFE}" type="presOf" srcId="{98FA68B3-52A8-410E-93A0-2B81BC182857}" destId="{5965C479-D29C-4F02-95EB-A2222317D1E7}" srcOrd="0" destOrd="0" presId="urn:microsoft.com/office/officeart/2005/8/layout/orgChart1#4"/>
-    <dgm:cxn modelId="{D6A0285F-62CC-4D9D-8469-1655352D2E18}" type="presOf" srcId="{A596CBF7-172E-4407-BFD9-EDA2DF7A8BCE}" destId="{D226A73E-8EE1-4951-A8E9-859B3684B42C}" srcOrd="0" destOrd="0" presId="urn:microsoft.com/office/officeart/2005/8/layout/orgChart1#4"/>
-    <dgm:cxn modelId="{1F51B241-5012-4F20-9A58-2C49B89485F7}" srcId="{3AD59193-A610-4999-8F79-64BD8A41ADCB}" destId="{A596CBF7-172E-4407-BFD9-EDA2DF7A8BCE}" srcOrd="0" destOrd="0" parTransId="{1421DB86-680E-4818-BEAA-0100284C0B4D}" sibTransId="{F2E48EF8-79C5-4C90-B83C-801AC92C2779}"/>
-    <dgm:cxn modelId="{B9E3AA66-A5E0-430B-B0B6-230FD126BD7B}" type="presOf" srcId="{1421DB86-680E-4818-BEAA-0100284C0B4D}" destId="{42F365FB-9732-4FAE-9EE0-2FB06E271EFC}" srcOrd="0" destOrd="0" presId="urn:microsoft.com/office/officeart/2005/8/layout/orgChart1#4"/>
-    <dgm:cxn modelId="{807D4577-8AEF-4D01-9E52-661D6C5243AD}" srcId="{3AD59193-A610-4999-8F79-64BD8A41ADCB}" destId="{98FA68B3-52A8-410E-93A0-2B81BC182857}" srcOrd="1" destOrd="0" parTransId="{022555BD-B94E-44F4-99E7-F51F947EAAE4}" sibTransId="{8A9CAB2C-E8CC-4410-9CE9-6489F31242DB}"/>
-    <dgm:cxn modelId="{DD87865A-78F3-41C5-B59A-AC1AE54182EA}" type="presOf" srcId="{98FA68B3-52A8-410E-93A0-2B81BC182857}" destId="{301F1912-B302-4E11-9852-B6EDA656D4F6}" srcOrd="1" destOrd="0" presId="urn:microsoft.com/office/officeart/2005/8/layout/orgChart1#4"/>
-    <dgm:cxn modelId="{0EDA5382-F499-48EF-8DE8-480793CC8F46}" type="presOf" srcId="{022555BD-B94E-44F4-99E7-F51F947EAAE4}" destId="{CCCFA091-762D-4FE4-83F6-3FE50FFC75EB}" srcOrd="0" destOrd="0" presId="urn:microsoft.com/office/officeart/2005/8/layout/orgChart1#4"/>
-    <dgm:cxn modelId="{7601F389-0C8F-43C9-B148-3378BB958A0F}" srcId="{54285A05-C71F-4DB9-B187-BBACE8B35E70}" destId="{3AD59193-A610-4999-8F79-64BD8A41ADCB}" srcOrd="0" destOrd="0" parTransId="{4870C92B-2714-4B9D-BF60-404F7B5C43B6}" sibTransId="{B7F40D56-E2E7-4538-9F26-A7B448D237A4}"/>
-    <dgm:cxn modelId="{F8C11DB6-AF7E-4F21-8FC9-540A6030CBE3}" type="presOf" srcId="{3AD59193-A610-4999-8F79-64BD8A41ADCB}" destId="{50B6FA6D-6D68-42C3-AE95-98B0239247E5}" srcOrd="0" destOrd="0" presId="urn:microsoft.com/office/officeart/2005/8/layout/orgChart1#4"/>
-    <dgm:cxn modelId="{4F0752E0-99B4-4B40-91A6-4284AA8D1650}" type="presOf" srcId="{A596CBF7-172E-4407-BFD9-EDA2DF7A8BCE}" destId="{A53FD9E8-9001-4A62-9666-572F3A8CD3A1}" srcOrd="1" destOrd="0" presId="urn:microsoft.com/office/officeart/2005/8/layout/orgChart1#4"/>
-    <dgm:cxn modelId="{415876FB-00B1-41CF-B683-10E6CD5D9DD7}" type="presOf" srcId="{3AD59193-A610-4999-8F79-64BD8A41ADCB}" destId="{EB383C25-B56B-4F09-ADD8-2578B9E2C579}" srcOrd="1" destOrd="0" presId="urn:microsoft.com/office/officeart/2005/8/layout/orgChart1#4"/>
-    <dgm:cxn modelId="{B8E1EB64-8916-4A99-A2BA-71C037C1A320}" type="presParOf" srcId="{3FBCF8AE-B24A-4017-8F1B-8AEED75949F2}" destId="{9F7567C6-2403-4F71-99F6-99D53190C10B}" srcOrd="0" destOrd="0" presId="urn:microsoft.com/office/officeart/2005/8/layout/orgChart1#4"/>
-    <dgm:cxn modelId="{D144B143-1F82-4D3B-905D-94253777199A}" type="presParOf" srcId="{9F7567C6-2403-4F71-99F6-99D53190C10B}" destId="{79CB2C27-9C0C-41FC-82AD-5EB7C44FEBC6}" srcOrd="0" destOrd="0" presId="urn:microsoft.com/office/officeart/2005/8/layout/orgChart1#4"/>
-    <dgm:cxn modelId="{37BFD8EB-03AC-4533-9898-DA6CFD22A47C}" type="presParOf" srcId="{79CB2C27-9C0C-41FC-82AD-5EB7C44FEBC6}" destId="{50B6FA6D-6D68-42C3-AE95-98B0239247E5}" srcOrd="0" destOrd="0" presId="urn:microsoft.com/office/officeart/2005/8/layout/orgChart1#4"/>
-    <dgm:cxn modelId="{CEDD922C-F5F2-4016-A5B2-4B32C39496FC}" type="presParOf" srcId="{79CB2C27-9C0C-41FC-82AD-5EB7C44FEBC6}" destId="{EB383C25-B56B-4F09-ADD8-2578B9E2C579}" srcOrd="1" destOrd="0" presId="urn:microsoft.com/office/officeart/2005/8/layout/orgChart1#4"/>
-    <dgm:cxn modelId="{D6EED4D9-BBDA-4A54-871D-B0AB1AF4FE6C}" type="presParOf" srcId="{9F7567C6-2403-4F71-99F6-99D53190C10B}" destId="{3FA6EE25-08C9-44B7-BF33-A1D61BCBFE2D}" srcOrd="1" destOrd="0" presId="urn:microsoft.com/office/officeart/2005/8/layout/orgChart1#4"/>
-    <dgm:cxn modelId="{8E67126A-7ED5-4DE0-AFE3-0C4A467285E1}" type="presParOf" srcId="{3FA6EE25-08C9-44B7-BF33-A1D61BCBFE2D}" destId="{42F365FB-9732-4FAE-9EE0-2FB06E271EFC}" srcOrd="0" destOrd="0" presId="urn:microsoft.com/office/officeart/2005/8/layout/orgChart1#4"/>
-    <dgm:cxn modelId="{DC81AF2D-AC98-4B80-921D-75EEF8FCB614}" type="presParOf" srcId="{3FA6EE25-08C9-44B7-BF33-A1D61BCBFE2D}" destId="{FEE3F699-2E4A-4D07-A260-4FCAC113EB1D}" srcOrd="1" destOrd="0" presId="urn:microsoft.com/office/officeart/2005/8/layout/orgChart1#4"/>
-    <dgm:cxn modelId="{C02B0263-E744-43C8-8291-D56DE722DFB6}" type="presParOf" srcId="{FEE3F699-2E4A-4D07-A260-4FCAC113EB1D}" destId="{D82B74F7-AE10-49E9-85F9-F27ACCBCC04A}" srcOrd="0" destOrd="0" presId="urn:microsoft.com/office/officeart/2005/8/layout/orgChart1#4"/>
-    <dgm:cxn modelId="{27F06A52-C8AE-4E95-ACBB-1E862B303569}" type="presParOf" srcId="{D82B74F7-AE10-49E9-85F9-F27ACCBCC04A}" destId="{D226A73E-8EE1-4951-A8E9-859B3684B42C}" srcOrd="0" destOrd="0" presId="urn:microsoft.com/office/officeart/2005/8/layout/orgChart1#4"/>
-    <dgm:cxn modelId="{1B1F75FA-B8ED-4837-8621-AF7530CC959B}" type="presParOf" srcId="{D82B74F7-AE10-49E9-85F9-F27ACCBCC04A}" destId="{A53FD9E8-9001-4A62-9666-572F3A8CD3A1}" srcOrd="1" destOrd="0" presId="urn:microsoft.com/office/officeart/2005/8/layout/orgChart1#4"/>
-    <dgm:cxn modelId="{E9941665-6BDF-488D-A079-5C4030A9CB40}" type="presParOf" srcId="{FEE3F699-2E4A-4D07-A260-4FCAC113EB1D}" destId="{212E941E-E320-403D-8E76-6CC3AF658069}" srcOrd="1" destOrd="0" presId="urn:microsoft.com/office/officeart/2005/8/layout/orgChart1#4"/>
-    <dgm:cxn modelId="{1DCA6F00-028B-4B99-84DF-40BA329810B5}" type="presParOf" srcId="{FEE3F699-2E4A-4D07-A260-4FCAC113EB1D}" destId="{DDFD837E-B056-4B0E-B7BD-B13AA7A59BA4}" srcOrd="2" destOrd="0" presId="urn:microsoft.com/office/officeart/2005/8/layout/orgChart1#4"/>
-    <dgm:cxn modelId="{0BA414CB-B8F3-424D-8183-2F06BDC0CAA9}" type="presParOf" srcId="{3FA6EE25-08C9-44B7-BF33-A1D61BCBFE2D}" destId="{CCCFA091-762D-4FE4-83F6-3FE50FFC75EB}" srcOrd="2" destOrd="0" presId="urn:microsoft.com/office/officeart/2005/8/layout/orgChart1#4"/>
-    <dgm:cxn modelId="{BC888777-92A7-478A-B2FA-DB761D8C22D3}" type="presParOf" srcId="{3FA6EE25-08C9-44B7-BF33-A1D61BCBFE2D}" destId="{CA30CDE3-740B-488C-A98F-BD4925434357}" srcOrd="3" destOrd="0" presId="urn:microsoft.com/office/officeart/2005/8/layout/orgChart1#4"/>
-    <dgm:cxn modelId="{F015D8ED-6522-44EB-9CE8-7CE33AEF626A}" type="presParOf" srcId="{CA30CDE3-740B-488C-A98F-BD4925434357}" destId="{80D45F15-2E1B-4BF7-8423-9D5B538DF382}" srcOrd="0" destOrd="0" presId="urn:microsoft.com/office/officeart/2005/8/layout/orgChart1#4"/>
-    <dgm:cxn modelId="{4A4D048C-85BD-4087-B768-41D9EE5D5B24}" type="presParOf" srcId="{80D45F15-2E1B-4BF7-8423-9D5B538DF382}" destId="{5965C479-D29C-4F02-95EB-A2222317D1E7}" srcOrd="0" destOrd="0" presId="urn:microsoft.com/office/officeart/2005/8/layout/orgChart1#4"/>
-    <dgm:cxn modelId="{18820819-776E-4A0C-9C64-DA3DE592BCB4}" type="presParOf" srcId="{80D45F15-2E1B-4BF7-8423-9D5B538DF382}" destId="{301F1912-B302-4E11-9852-B6EDA656D4F6}" srcOrd="1" destOrd="0" presId="urn:microsoft.com/office/officeart/2005/8/layout/orgChart1#4"/>
-    <dgm:cxn modelId="{9E068867-ED60-4EA5-A003-E301A552DDF6}" type="presParOf" srcId="{CA30CDE3-740B-488C-A98F-BD4925434357}" destId="{A204E0F8-BCF6-43BD-A187-6C031C1A093F}" srcOrd="1" destOrd="0" presId="urn:microsoft.com/office/officeart/2005/8/layout/orgChart1#4"/>
-    <dgm:cxn modelId="{8AFB6192-56AE-42B7-A7BB-71E6CA21D8B4}" type="presParOf" srcId="{CA30CDE3-740B-488C-A98F-BD4925434357}" destId="{6A3AC2DA-A37C-4046-A56F-06FC8609E6E1}" srcOrd="2" destOrd="0" presId="urn:microsoft.com/office/officeart/2005/8/layout/orgChart1#4"/>
-    <dgm:cxn modelId="{F40933FF-62F0-4C02-85D0-39BF2A22FE56}" type="presParOf" srcId="{9F7567C6-2403-4F71-99F6-99D53190C10B}" destId="{AF173604-F810-4BDE-A3F3-413C39EA637D}" srcOrd="2" destOrd="0" presId="urn:microsoft.com/office/officeart/2005/8/layout/orgChart1#4"/>
-  </dgm:cxnLst>
-  <dgm:bg/>
-  <dgm:whole/>
-  <dgm:extLst>
-    <a:ext uri="http://schemas.microsoft.com/office/drawing/2008/diagram">
-      <dsp:dataModelExt xmlns:dsp="http://schemas.microsoft.com/office/drawing/2008/diagram" relId="rId32" minVer="http://schemas.openxmlformats.org/drawingml/2006/diagram"/>
+      <dsp:dataModelExt xmlns:dsp="http://schemas.microsoft.com/office/drawing/2008/diagram" relId="rId33" minVer="http://schemas.openxmlformats.org/drawingml/2006/diagram"/>
     </a:ext>
   </dgm:extLst>
 </dgm:dataModel>
@@ -15377,379 +14690,6 @@
       <dsp:txXfrm>
         <a:off x="3428233" y="715897"/>
         <a:ext cx="1006603" cy="503301"/>
-      </dsp:txXfrm>
-    </dsp:sp>
-  </dsp:spTree>
-</dsp:drawing>
-</file>
-
-<file path=word/diagrams/drawing3.xml><?xml version="1.0" encoding="utf-8"?>
-<dsp:drawing xmlns:dgm="http://schemas.openxmlformats.org/drawingml/2006/diagram" xmlns:dsp="http://schemas.microsoft.com/office/drawing/2008/diagram" xmlns:a="http://schemas.openxmlformats.org/drawingml/2006/main">
-  <dsp:spTree>
-    <dsp:nvGrpSpPr>
-      <dsp:cNvPr id="0" name=""/>
-      <dsp:cNvGrpSpPr/>
-    </dsp:nvGrpSpPr>
-    <dsp:grpSpPr/>
-    <dsp:sp modelId="{CCCFA091-762D-4FE4-83F6-3FE50FFC75EB}">
-      <dsp:nvSpPr>
-        <dsp:cNvPr id="0" name=""/>
-        <dsp:cNvSpPr/>
-      </dsp:nvSpPr>
-      <dsp:spPr>
-        <a:xfrm>
-          <a:off x="2442210" y="295714"/>
-          <a:ext cx="1321701" cy="120592"/>
-        </a:xfrm>
-        <a:custGeom>
-          <a:avLst/>
-          <a:gdLst/>
-          <a:ahLst/>
-          <a:cxnLst/>
-          <a:rect l="0" t="0" r="0" b="0"/>
-          <a:pathLst>
-            <a:path>
-              <a:moveTo>
-                <a:pt x="0" y="0"/>
-              </a:moveTo>
-              <a:lnTo>
-                <a:pt x="0" y="58535"/>
-              </a:lnTo>
-              <a:lnTo>
-                <a:pt x="1321701" y="58535"/>
-              </a:lnTo>
-              <a:lnTo>
-                <a:pt x="1321701" y="120592"/>
-              </a:lnTo>
-            </a:path>
-          </a:pathLst>
-        </a:custGeom>
-        <a:noFill/>
-        <a:ln w="12700" cap="flat" cmpd="sng" algn="ctr">
-          <a:solidFill>
-            <a:schemeClr val="accent3">
-              <a:tint val="90000"/>
-              <a:hueOff val="0"/>
-              <a:satOff val="0"/>
-              <a:lumOff val="0"/>
-              <a:alphaOff val="0"/>
-            </a:schemeClr>
-          </a:solidFill>
-          <a:prstDash val="solid"/>
-          <a:miter lim="800000"/>
-        </a:ln>
-        <a:effectLst/>
-      </dsp:spPr>
-      <dsp:style>
-        <a:lnRef idx="2">
-          <a:scrgbClr r="0" g="0" b="0"/>
-        </a:lnRef>
-        <a:fillRef idx="0">
-          <a:scrgbClr r="0" g="0" b="0"/>
-        </a:fillRef>
-        <a:effectRef idx="0">
-          <a:scrgbClr r="0" g="0" b="0"/>
-        </a:effectRef>
-        <a:fontRef idx="minor"/>
-      </dsp:style>
-    </dsp:sp>
-    <dsp:sp modelId="{42F365FB-9732-4FAE-9EE0-2FB06E271EFC}">
-      <dsp:nvSpPr>
-        <dsp:cNvPr id="0" name=""/>
-        <dsp:cNvSpPr/>
-      </dsp:nvSpPr>
-      <dsp:spPr>
-        <a:xfrm>
-          <a:off x="803017" y="295714"/>
-          <a:ext cx="1639192" cy="125052"/>
-        </a:xfrm>
-        <a:custGeom>
-          <a:avLst/>
-          <a:gdLst/>
-          <a:ahLst/>
-          <a:cxnLst/>
-          <a:rect l="0" t="0" r="0" b="0"/>
-          <a:pathLst>
-            <a:path>
-              <a:moveTo>
-                <a:pt x="1639192" y="0"/>
-              </a:moveTo>
-              <a:lnTo>
-                <a:pt x="1639192" y="62995"/>
-              </a:lnTo>
-              <a:lnTo>
-                <a:pt x="0" y="62995"/>
-              </a:lnTo>
-              <a:lnTo>
-                <a:pt x="0" y="125052"/>
-              </a:lnTo>
-            </a:path>
-          </a:pathLst>
-        </a:custGeom>
-        <a:noFill/>
-        <a:ln w="12700" cap="flat" cmpd="sng" algn="ctr">
-          <a:solidFill>
-            <a:schemeClr val="accent3">
-              <a:tint val="90000"/>
-              <a:hueOff val="0"/>
-              <a:satOff val="0"/>
-              <a:lumOff val="0"/>
-              <a:alphaOff val="0"/>
-            </a:schemeClr>
-          </a:solidFill>
-          <a:prstDash val="solid"/>
-          <a:miter lim="800000"/>
-        </a:ln>
-        <a:effectLst/>
-      </dsp:spPr>
-      <dsp:style>
-        <a:lnRef idx="2">
-          <a:scrgbClr r="0" g="0" b="0"/>
-        </a:lnRef>
-        <a:fillRef idx="0">
-          <a:scrgbClr r="0" g="0" b="0"/>
-        </a:fillRef>
-        <a:effectRef idx="0">
-          <a:scrgbClr r="0" g="0" b="0"/>
-        </a:effectRef>
-        <a:fontRef idx="minor"/>
-      </dsp:style>
-    </dsp:sp>
-    <dsp:sp modelId="{50B6FA6D-6D68-42C3-AE95-98B0239247E5}">
-      <dsp:nvSpPr>
-        <dsp:cNvPr id="0" name=""/>
-        <dsp:cNvSpPr/>
-      </dsp:nvSpPr>
-      <dsp:spPr>
-        <a:xfrm>
-          <a:off x="2146697" y="201"/>
-          <a:ext cx="591025" cy="295512"/>
-        </a:xfrm>
-        <a:prstGeom prst="rect">
-          <a:avLst/>
-        </a:prstGeom>
-        <a:solidFill>
-          <a:schemeClr val="accent3">
-            <a:alpha val="80000"/>
-            <a:hueOff val="0"/>
-            <a:satOff val="0"/>
-            <a:lumOff val="0"/>
-            <a:alphaOff val="0"/>
-          </a:schemeClr>
-        </a:solidFill>
-        <a:ln w="12700" cap="flat" cmpd="sng" algn="ctr">
-          <a:solidFill>
-            <a:schemeClr val="lt1">
-              <a:hueOff val="0"/>
-              <a:satOff val="0"/>
-              <a:lumOff val="0"/>
-              <a:alphaOff val="0"/>
-            </a:schemeClr>
-          </a:solidFill>
-          <a:prstDash val="solid"/>
-          <a:miter lim="800000"/>
-        </a:ln>
-        <a:effectLst/>
-      </dsp:spPr>
-      <dsp:style>
-        <a:lnRef idx="2">
-          <a:scrgbClr r="0" g="0" b="0"/>
-        </a:lnRef>
-        <a:fillRef idx="1">
-          <a:scrgbClr r="0" g="0" b="0"/>
-        </a:fillRef>
-        <a:effectRef idx="0">
-          <a:scrgbClr r="0" g="0" b="0"/>
-        </a:effectRef>
-        <a:fontRef idx="minor">
-          <a:schemeClr val="lt1"/>
-        </a:fontRef>
-      </dsp:style>
-      <dsp:txBody>
-        <a:bodyPr spcFirstLastPara="0" vert="horz" wrap="square" lIns="5715" tIns="5715" rIns="5715" bIns="5715" numCol="1" spcCol="1270" anchor="ctr" anchorCtr="0">
-          <a:noAutofit/>
-        </a:bodyPr>
-        <a:lstStyle/>
-        <a:p>
-          <a:pPr marL="0" lvl="0" indent="0" algn="ctr" defTabSz="400050">
-            <a:lnSpc>
-              <a:spcPct val="90000"/>
-            </a:lnSpc>
-            <a:spcBef>
-              <a:spcPct val="0"/>
-            </a:spcBef>
-            <a:spcAft>
-              <a:spcPct val="35000"/>
-            </a:spcAft>
-            <a:buNone/>
-          </a:pPr>
-          <a:r>
-            <a:rPr lang="zh-CN" altLang="en-US" sz="900" kern="1200"/>
-            <a:t>用户端显示</a:t>
-          </a:r>
-        </a:p>
-      </dsp:txBody>
-      <dsp:txXfrm>
-        <a:off x="2146697" y="201"/>
-        <a:ext cx="591025" cy="295512"/>
-      </dsp:txXfrm>
-    </dsp:sp>
-    <dsp:sp modelId="{D226A73E-8EE1-4951-A8E9-859B3684B42C}">
-      <dsp:nvSpPr>
-        <dsp:cNvPr id="0" name=""/>
-        <dsp:cNvSpPr/>
-      </dsp:nvSpPr>
-      <dsp:spPr>
-        <a:xfrm>
-          <a:off x="0" y="420767"/>
-          <a:ext cx="1606035" cy="295512"/>
-        </a:xfrm>
-        <a:prstGeom prst="rect">
-          <a:avLst/>
-        </a:prstGeom>
-        <a:solidFill>
-          <a:schemeClr val="accent3">
-            <a:alpha val="70000"/>
-            <a:hueOff val="0"/>
-            <a:satOff val="0"/>
-            <a:lumOff val="0"/>
-            <a:alphaOff val="0"/>
-          </a:schemeClr>
-        </a:solidFill>
-        <a:ln w="12700" cap="flat" cmpd="sng" algn="ctr">
-          <a:solidFill>
-            <a:schemeClr val="lt1">
-              <a:hueOff val="0"/>
-              <a:satOff val="0"/>
-              <a:lumOff val="0"/>
-              <a:alphaOff val="0"/>
-            </a:schemeClr>
-          </a:solidFill>
-          <a:prstDash val="solid"/>
-          <a:miter lim="800000"/>
-        </a:ln>
-        <a:effectLst/>
-      </dsp:spPr>
-      <dsp:style>
-        <a:lnRef idx="2">
-          <a:scrgbClr r="0" g="0" b="0"/>
-        </a:lnRef>
-        <a:fillRef idx="1">
-          <a:scrgbClr r="0" g="0" b="0"/>
-        </a:fillRef>
-        <a:effectRef idx="0">
-          <a:scrgbClr r="0" g="0" b="0"/>
-        </a:effectRef>
-        <a:fontRef idx="minor">
-          <a:schemeClr val="lt1"/>
-        </a:fontRef>
-      </dsp:style>
-      <dsp:txBody>
-        <a:bodyPr spcFirstLastPara="0" vert="horz" wrap="square" lIns="5715" tIns="5715" rIns="5715" bIns="5715" numCol="1" spcCol="1270" anchor="ctr" anchorCtr="0">
-          <a:noAutofit/>
-        </a:bodyPr>
-        <a:lstStyle/>
-        <a:p>
-          <a:pPr marL="0" lvl="0" indent="0" algn="ctr" defTabSz="400050">
-            <a:lnSpc>
-              <a:spcPct val="90000"/>
-            </a:lnSpc>
-            <a:spcBef>
-              <a:spcPct val="0"/>
-            </a:spcBef>
-            <a:spcAft>
-              <a:spcPct val="35000"/>
-            </a:spcAft>
-            <a:buNone/>
-          </a:pPr>
-          <a:r>
-            <a:rPr lang="zh-CN" altLang="en-US" sz="900" kern="1200"/>
-            <a:t>建筑完整外观透视图</a:t>
-          </a:r>
-        </a:p>
-      </dsp:txBody>
-      <dsp:txXfrm>
-        <a:off x="0" y="420767"/>
-        <a:ext cx="1606035" cy="295512"/>
-      </dsp:txXfrm>
-    </dsp:sp>
-    <dsp:sp modelId="{5965C479-D29C-4F02-95EB-A2222317D1E7}">
-      <dsp:nvSpPr>
-        <dsp:cNvPr id="0" name=""/>
-        <dsp:cNvSpPr/>
-      </dsp:nvSpPr>
-      <dsp:spPr>
-        <a:xfrm>
-          <a:off x="2867175" y="416307"/>
-          <a:ext cx="1793472" cy="296248"/>
-        </a:xfrm>
-        <a:prstGeom prst="rect">
-          <a:avLst/>
-        </a:prstGeom>
-        <a:solidFill>
-          <a:schemeClr val="accent3">
-            <a:alpha val="70000"/>
-            <a:hueOff val="0"/>
-            <a:satOff val="0"/>
-            <a:lumOff val="0"/>
-            <a:alphaOff val="0"/>
-          </a:schemeClr>
-        </a:solidFill>
-        <a:ln w="12700" cap="flat" cmpd="sng" algn="ctr">
-          <a:solidFill>
-            <a:schemeClr val="lt1">
-              <a:hueOff val="0"/>
-              <a:satOff val="0"/>
-              <a:lumOff val="0"/>
-              <a:alphaOff val="0"/>
-            </a:schemeClr>
-          </a:solidFill>
-          <a:prstDash val="solid"/>
-          <a:miter lim="800000"/>
-        </a:ln>
-        <a:effectLst/>
-      </dsp:spPr>
-      <dsp:style>
-        <a:lnRef idx="2">
-          <a:scrgbClr r="0" g="0" b="0"/>
-        </a:lnRef>
-        <a:fillRef idx="1">
-          <a:scrgbClr r="0" g="0" b="0"/>
-        </a:fillRef>
-        <a:effectRef idx="0">
-          <a:scrgbClr r="0" g="0" b="0"/>
-        </a:effectRef>
-        <a:fontRef idx="minor">
-          <a:schemeClr val="lt1"/>
-        </a:fontRef>
-      </dsp:style>
-      <dsp:txBody>
-        <a:bodyPr spcFirstLastPara="0" vert="horz" wrap="square" lIns="5715" tIns="5715" rIns="5715" bIns="5715" numCol="1" spcCol="1270" anchor="ctr" anchorCtr="0">
-          <a:noAutofit/>
-        </a:bodyPr>
-        <a:lstStyle/>
-        <a:p>
-          <a:pPr marL="0" lvl="0" indent="0" algn="ctr" defTabSz="400050">
-            <a:lnSpc>
-              <a:spcPct val="90000"/>
-            </a:lnSpc>
-            <a:spcBef>
-              <a:spcPct val="0"/>
-            </a:spcBef>
-            <a:spcAft>
-              <a:spcPct val="35000"/>
-            </a:spcAft>
-            <a:buNone/>
-          </a:pPr>
-          <a:r>
-            <a:rPr lang="zh-CN" altLang="en-US" sz="900" kern="1200"/>
-            <a:t>用户当前所在楼层平面图</a:t>
-          </a:r>
-        </a:p>
-      </dsp:txBody>
-      <dsp:txXfrm>
-        <a:off x="2867175" y="416307"/>
-        <a:ext cx="1793472" cy="296248"/>
       </dsp:txXfrm>
     </dsp:sp>
   </dsp:spTree>
@@ -18052,1154 +16992,6 @@
 </dgm:layoutDef>
 </file>
 
-<file path=word/diagrams/layout3.xml><?xml version="1.0" encoding="utf-8"?>
-<dgm:layoutDef xmlns:dgm="http://schemas.openxmlformats.org/drawingml/2006/diagram" xmlns:a="http://schemas.openxmlformats.org/drawingml/2006/main" uniqueId="urn:microsoft.com/office/officeart/2005/8/layout/orgChart1#4">
-  <dgm:title val=""/>
-  <dgm:desc val=""/>
-  <dgm:catLst>
-    <dgm:cat type="hierarchy" pri="1000"/>
-    <dgm:cat type="convert" pri="6000"/>
-  </dgm:catLst>
-  <dgm:sampData>
-    <dgm:dataModel>
-      <dgm:ptLst>
-        <dgm:pt modelId="0" type="doc"/>
-        <dgm:pt modelId="1">
-          <dgm:prSet phldr="1"/>
-        </dgm:pt>
-        <dgm:pt modelId="2" type="asst">
-          <dgm:prSet phldr="1"/>
-        </dgm:pt>
-        <dgm:pt modelId="3">
-          <dgm:prSet phldr="1"/>
-        </dgm:pt>
-        <dgm:pt modelId="4">
-          <dgm:prSet phldr="1"/>
-        </dgm:pt>
-        <dgm:pt modelId="5">
-          <dgm:prSet phldr="1"/>
-        </dgm:pt>
-      </dgm:ptLst>
-      <dgm:cxnLst>
-        <dgm:cxn modelId="5" srcId="0" destId="1" srcOrd="0" destOrd="0"/>
-        <dgm:cxn modelId="6" srcId="1" destId="2" srcOrd="0" destOrd="0"/>
-        <dgm:cxn modelId="7" srcId="1" destId="3" srcOrd="1" destOrd="0"/>
-        <dgm:cxn modelId="8" srcId="1" destId="4" srcOrd="2" destOrd="0"/>
-        <dgm:cxn modelId="9" srcId="1" destId="5" srcOrd="3" destOrd="0"/>
-      </dgm:cxnLst>
-      <dgm:bg/>
-      <dgm:whole/>
-    </dgm:dataModel>
-  </dgm:sampData>
-  <dgm:styleData>
-    <dgm:dataModel>
-      <dgm:ptLst>
-        <dgm:pt modelId="0" type="doc">
-          <dgm:prSet qsTypeId="urn:microsoft.com/office/officeart/2005/8/quickstyle/simple5"/>
-        </dgm:pt>
-        <dgm:pt modelId="1"/>
-        <dgm:pt modelId="12"/>
-        <dgm:pt modelId="13"/>
-      </dgm:ptLst>
-      <dgm:cxnLst>
-        <dgm:cxn modelId="2" srcId="0" destId="1" srcOrd="0" destOrd="0"/>
-        <dgm:cxn modelId="16" srcId="1" destId="12" srcOrd="1" destOrd="0"/>
-        <dgm:cxn modelId="17" srcId="1" destId="13" srcOrd="2" destOrd="0"/>
-      </dgm:cxnLst>
-      <dgm:bg/>
-      <dgm:whole/>
-    </dgm:dataModel>
-  </dgm:styleData>
-  <dgm:clrData>
-    <dgm:dataModel>
-      <dgm:ptLst>
-        <dgm:pt modelId="0" type="doc"/>
-        <dgm:pt modelId="1"/>
-        <dgm:pt modelId="11" type="asst"/>
-        <dgm:pt modelId="12"/>
-        <dgm:pt modelId="13"/>
-        <dgm:pt modelId="14"/>
-      </dgm:ptLst>
-      <dgm:cxnLst>
-        <dgm:cxn modelId="2" srcId="0" destId="1" srcOrd="0" destOrd="0"/>
-        <dgm:cxn modelId="15" srcId="1" destId="11" srcOrd="0" destOrd="0"/>
-        <dgm:cxn modelId="16" srcId="1" destId="12" srcOrd="1" destOrd="0"/>
-        <dgm:cxn modelId="17" srcId="1" destId="13" srcOrd="2" destOrd="0"/>
-        <dgm:cxn modelId="18" srcId="1" destId="14" srcOrd="2" destOrd="0"/>
-      </dgm:cxnLst>
-      <dgm:bg/>
-      <dgm:whole/>
-    </dgm:dataModel>
-  </dgm:clrData>
-  <dgm:layoutNode name="hierChild1">
-    <dgm:varLst>
-      <dgm:orgChart val="1"/>
-      <dgm:chPref val="1"/>
-      <dgm:dir/>
-      <dgm:animOne val="branch"/>
-      <dgm:animLvl val="lvl"/>
-      <dgm:resizeHandles/>
-    </dgm:varLst>
-    <dgm:choose name="Name0">
-      <dgm:if name="Name1" func="var" arg="dir" op="equ" val="norm">
-        <dgm:alg type="hierChild">
-          <dgm:param type="linDir" val="fromL"/>
-        </dgm:alg>
-      </dgm:if>
-      <dgm:else name="Name2">
-        <dgm:alg type="hierChild">
-          <dgm:param type="linDir" val="fromR"/>
-        </dgm:alg>
-      </dgm:else>
-    </dgm:choose>
-    <dgm:shape xmlns:r="http://schemas.openxmlformats.org/officeDocument/2006/relationships" r:blip="">
-      <dgm:adjLst/>
-    </dgm:shape>
-    <dgm:presOf/>
-    <dgm:constrLst>
-      <dgm:constr type="w" for="des" forName="rootComposite1" refType="w" fact="10"/>
-      <dgm:constr type="h" for="des" forName="rootComposite1" refType="w" refFor="des" refForName="rootComposite1" fact="0.5"/>
-      <dgm:constr type="w" for="des" forName="rootComposite" refType="w" fact="10"/>
-      <dgm:constr type="h" for="des" forName="rootComposite" refType="w" refFor="des" refForName="rootComposite1" fact="0.5"/>
-      <dgm:constr type="w" for="des" forName="rootComposite3" refType="w" fact="10"/>
-      <dgm:constr type="h" for="des" forName="rootComposite3" refType="w" refFor="des" refForName="rootComposite1" fact="0.5"/>
-      <dgm:constr type="primFontSz" for="des" ptType="node" op="equ"/>
-      <dgm:constr type="sp" for="des" op="equ"/>
-      <dgm:constr type="sp" for="des" forName="hierRoot1" refType="w" refFor="des" refForName="rootComposite1" fact="0.21"/>
-      <dgm:constr type="sp" for="des" forName="hierRoot2" refType="sp" refFor="des" refForName="hierRoot1"/>
-      <dgm:constr type="sp" for="des" forName="hierRoot3" refType="sp" refFor="des" refForName="hierRoot1"/>
-      <dgm:constr type="sibSp" refType="w" refFor="des" refForName="rootComposite1" fact="0.21"/>
-      <dgm:constr type="sibSp" for="des" forName="hierChild2" refType="sibSp"/>
-      <dgm:constr type="sibSp" for="des" forName="hierChild3" refType="sibSp"/>
-      <dgm:constr type="sibSp" for="des" forName="hierChild4" refType="sibSp"/>
-      <dgm:constr type="sibSp" for="des" forName="hierChild5" refType="sibSp"/>
-      <dgm:constr type="sibSp" for="des" forName="hierChild6" refType="sibSp"/>
-      <dgm:constr type="sibSp" for="des" forName="hierChild7" refType="sibSp"/>
-      <dgm:constr type="secSibSp" refType="w" refFor="des" refForName="rootComposite1" fact="0.21"/>
-      <dgm:constr type="secSibSp" for="des" forName="hierChild2" refType="secSibSp"/>
-      <dgm:constr type="secSibSp" for="des" forName="hierChild3" refType="secSibSp"/>
-      <dgm:constr type="secSibSp" for="des" forName="hierChild4" refType="secSibSp"/>
-      <dgm:constr type="secSibSp" for="des" forName="hierChild5" refType="secSibSp"/>
-      <dgm:constr type="secSibSp" for="des" forName="hierChild6" refType="secSibSp"/>
-      <dgm:constr type="secSibSp" for="des" forName="hierChild7" refType="secSibSp"/>
-    </dgm:constrLst>
-    <dgm:ruleLst/>
-    <dgm:forEach name="Name3" axis="ch">
-      <dgm:forEach name="Name4" axis="self" ptType="node">
-        <dgm:layoutNode name="hierRoot1">
-          <dgm:varLst>
-            <dgm:hierBranch val="init"/>
-          </dgm:varLst>
-          <dgm:choose name="Name5">
-            <dgm:if name="Name6" func="var" arg="hierBranch" op="equ" val="l">
-              <dgm:choose name="Name7">
-                <dgm:if name="Name8" axis="ch" ptType="asst" func="cnt" op="gte" val="1">
-                  <dgm:alg type="hierRoot">
-                    <dgm:param type="hierAlign" val="tR"/>
-                  </dgm:alg>
-                  <dgm:constrLst>
-                    <dgm:constr type="alignOff" val="0.65"/>
-                  </dgm:constrLst>
-                </dgm:if>
-                <dgm:else name="Name9">
-                  <dgm:alg type="hierRoot">
-                    <dgm:param type="hierAlign" val="tR"/>
-                  </dgm:alg>
-                  <dgm:constrLst>
-                    <dgm:constr type="alignOff" val="0.25"/>
-                  </dgm:constrLst>
-                </dgm:else>
-              </dgm:choose>
-            </dgm:if>
-            <dgm:if name="Name10" func="var" arg="hierBranch" op="equ" val="r">
-              <dgm:choose name="Name11">
-                <dgm:if name="Name12" axis="ch" ptType="asst" func="cnt" op="gte" val="1">
-                  <dgm:alg type="hierRoot">
-                    <dgm:param type="hierAlign" val="tL"/>
-                  </dgm:alg>
-                  <dgm:constrLst>
-                    <dgm:constr type="alignOff" val="0.65"/>
-                  </dgm:constrLst>
-                </dgm:if>
-                <dgm:else name="Name13">
-                  <dgm:alg type="hierRoot">
-                    <dgm:param type="hierAlign" val="tL"/>
-                  </dgm:alg>
-                  <dgm:constrLst>
-                    <dgm:constr type="alignOff" val="0.25"/>
-                  </dgm:constrLst>
-                </dgm:else>
-              </dgm:choose>
-            </dgm:if>
-            <dgm:if name="Name14" func="var" arg="hierBranch" op="equ" val="hang">
-              <dgm:alg type="hierRoot"/>
-              <dgm:constrLst>
-                <dgm:constr type="alignOff" val="0.65"/>
-              </dgm:constrLst>
-            </dgm:if>
-            <dgm:else name="Name15">
-              <dgm:alg type="hierRoot"/>
-              <dgm:constrLst>
-                <dgm:constr type="alignOff"/>
-                <dgm:constr type="bendDist" for="des" ptType="parTrans" refType="sp" fact="0.5"/>
-              </dgm:constrLst>
-            </dgm:else>
-          </dgm:choose>
-          <dgm:shape xmlns:r="http://schemas.openxmlformats.org/officeDocument/2006/relationships" r:blip="">
-            <dgm:adjLst/>
-          </dgm:shape>
-          <dgm:presOf/>
-          <dgm:ruleLst/>
-          <dgm:layoutNode name="rootComposite1">
-            <dgm:alg type="composite"/>
-            <dgm:shape xmlns:r="http://schemas.openxmlformats.org/officeDocument/2006/relationships" r:blip="">
-              <dgm:adjLst/>
-            </dgm:shape>
-            <dgm:presOf axis="self" ptType="node" cnt="1"/>
-            <dgm:choose name="Name16">
-              <dgm:if name="Name17" func="var" arg="hierBranch" op="equ" val="init">
-                <dgm:constrLst>
-                  <dgm:constr type="l" for="ch" forName="rootText1"/>
-                  <dgm:constr type="t" for="ch" forName="rootText1"/>
-                  <dgm:constr type="w" for="ch" forName="rootText1" refType="w"/>
-                  <dgm:constr type="h" for="ch" forName="rootText1" refType="h"/>
-                  <dgm:constr type="l" for="ch" forName="rootConnector1"/>
-                  <dgm:constr type="t" for="ch" forName="rootConnector1"/>
-                  <dgm:constr type="w" for="ch" forName="rootConnector1" refType="w" refFor="ch" refForName="rootText1" fact="0.2"/>
-                  <dgm:constr type="h" for="ch" forName="rootConnector1" refType="h" refFor="ch" refForName="rootText1"/>
-                </dgm:constrLst>
-              </dgm:if>
-              <dgm:if name="Name18" func="var" arg="hierBranch" op="equ" val="l">
-                <dgm:constrLst>
-                  <dgm:constr type="l" for="ch" forName="rootText1"/>
-                  <dgm:constr type="t" for="ch" forName="rootText1"/>
-                  <dgm:constr type="w" for="ch" forName="rootText1" refType="w"/>
-                  <dgm:constr type="h" for="ch" forName="rootText1" refType="h"/>
-                  <dgm:constr type="r" for="ch" forName="rootConnector1" refType="w"/>
-                  <dgm:constr type="t" for="ch" forName="rootConnector1"/>
-                  <dgm:constr type="w" for="ch" forName="rootConnector1" refType="w" refFor="ch" refForName="rootText1" fact="0.2"/>
-                  <dgm:constr type="h" for="ch" forName="rootConnector1" refType="h" refFor="ch" refForName="rootText1"/>
-                </dgm:constrLst>
-              </dgm:if>
-              <dgm:if name="Name19" func="var" arg="hierBranch" op="equ" val="r">
-                <dgm:constrLst>
-                  <dgm:constr type="l" for="ch" forName="rootText1"/>
-                  <dgm:constr type="t" for="ch" forName="rootText1"/>
-                  <dgm:constr type="w" for="ch" forName="rootText1" refType="w"/>
-                  <dgm:constr type="h" for="ch" forName="rootText1" refType="h"/>
-                  <dgm:constr type="l" for="ch" forName="rootConnector1"/>
-                  <dgm:constr type="t" for="ch" forName="rootConnector1"/>
-                  <dgm:constr type="w" for="ch" forName="rootConnector1" refType="w" refFor="ch" refForName="rootText1" fact="0.2"/>
-                  <dgm:constr type="h" for="ch" forName="rootConnector1" refType="h" refFor="ch" refForName="rootText1"/>
-                </dgm:constrLst>
-              </dgm:if>
-              <dgm:else name="Name20">
-                <dgm:constrLst>
-                  <dgm:constr type="l" for="ch" forName="rootText1"/>
-                  <dgm:constr type="t" for="ch" forName="rootText1"/>
-                  <dgm:constr type="w" for="ch" forName="rootText1" refType="w"/>
-                  <dgm:constr type="h" for="ch" forName="rootText1" refType="h"/>
-                  <dgm:constr type="r" for="ch" forName="rootConnector1" refType="w"/>
-                  <dgm:constr type="t" for="ch" forName="rootConnector1"/>
-                  <dgm:constr type="w" for="ch" forName="rootConnector1" refType="w" refFor="ch" refForName="rootText1" fact="0.2"/>
-                  <dgm:constr type="h" for="ch" forName="rootConnector1" refType="h" refFor="ch" refForName="rootText1"/>
-                </dgm:constrLst>
-              </dgm:else>
-            </dgm:choose>
-            <dgm:ruleLst/>
-            <dgm:layoutNode name="rootText1" styleLbl="node0">
-              <dgm:varLst>
-                <dgm:chPref val="3"/>
-              </dgm:varLst>
-              <dgm:alg type="tx"/>
-              <dgm:shape xmlns:r="http://schemas.openxmlformats.org/officeDocument/2006/relationships" type="rect" r:blip="">
-                <dgm:adjLst/>
-              </dgm:shape>
-              <dgm:presOf axis="self" ptType="node" cnt="1"/>
-              <dgm:constrLst>
-                <dgm:constr type="primFontSz" val="65"/>
-                <dgm:constr type="lMarg" refType="primFontSz" fact="0.05"/>
-                <dgm:constr type="rMarg" refType="primFontSz" fact="0.05"/>
-                <dgm:constr type="tMarg" refType="primFontSz" fact="0.05"/>
-                <dgm:constr type="bMarg" refType="primFontSz" fact="0.05"/>
-              </dgm:constrLst>
-              <dgm:ruleLst>
-                <dgm:rule type="primFontSz" val="5" fact="NaN" max="NaN"/>
-              </dgm:ruleLst>
-            </dgm:layoutNode>
-            <dgm:layoutNode name="rootConnector1" moveWith="rootText1">
-              <dgm:alg type="sp"/>
-              <dgm:shape xmlns:r="http://schemas.openxmlformats.org/officeDocument/2006/relationships" type="rect" r:blip="" hideGeom="1">
-                <dgm:adjLst/>
-              </dgm:shape>
-              <dgm:presOf axis="self" ptType="node" cnt="1"/>
-              <dgm:constrLst/>
-              <dgm:ruleLst/>
-            </dgm:layoutNode>
-          </dgm:layoutNode>
-          <dgm:layoutNode name="hierChild2">
-            <dgm:choose name="Name21">
-              <dgm:if name="Name22" func="var" arg="hierBranch" op="equ" val="l">
-                <dgm:alg type="hierChild">
-                  <dgm:param type="linDir" val="fromT"/>
-                  <dgm:param type="chAlign" val="r"/>
-                </dgm:alg>
-              </dgm:if>
-              <dgm:if name="Name23" func="var" arg="hierBranch" op="equ" val="r">
-                <dgm:alg type="hierChild">
-                  <dgm:param type="linDir" val="fromT"/>
-                  <dgm:param type="chAlign" val="l"/>
-                </dgm:alg>
-              </dgm:if>
-              <dgm:if name="Name24" func="var" arg="hierBranch" op="equ" val="hang">
-                <dgm:choose name="Name25">
-                  <dgm:if name="Name26" func="var" arg="dir" op="equ" val="norm">
-                    <dgm:alg type="hierChild">
-                      <dgm:param type="linDir" val="fromL"/>
-                      <dgm:param type="chAlign" val="l"/>
-                      <dgm:param type="secLinDir" val="fromT"/>
-                      <dgm:param type="secChAlign" val="t"/>
-                    </dgm:alg>
-                  </dgm:if>
-                  <dgm:else name="Name27">
-                    <dgm:alg type="hierChild">
-                      <dgm:param type="linDir" val="fromR"/>
-                      <dgm:param type="chAlign" val="l"/>
-                      <dgm:param type="secLinDir" val="fromT"/>
-                      <dgm:param type="secChAlign" val="t"/>
-                    </dgm:alg>
-                  </dgm:else>
-                </dgm:choose>
-              </dgm:if>
-              <dgm:else name="Name28">
-                <dgm:choose name="Name29">
-                  <dgm:if name="Name30" func="var" arg="dir" op="equ" val="norm">
-                    <dgm:alg type="hierChild"/>
-                  </dgm:if>
-                  <dgm:else name="Name31">
-                    <dgm:alg type="hierChild">
-                      <dgm:param type="linDir" val="fromR"/>
-                    </dgm:alg>
-                  </dgm:else>
-                </dgm:choose>
-              </dgm:else>
-            </dgm:choose>
-            <dgm:shape xmlns:r="http://schemas.openxmlformats.org/officeDocument/2006/relationships" r:blip="">
-              <dgm:adjLst/>
-            </dgm:shape>
-            <dgm:presOf/>
-            <dgm:constrLst/>
-            <dgm:ruleLst/>
-            <dgm:forEach name="rep2a" axis="ch" ptType="nonAsst">
-              <dgm:forEach name="Name32" axis="precedSib" ptType="parTrans" st="-1" cnt="1">
-                <dgm:choose name="Name33">
-                  <dgm:if name="Name34" func="var" arg="hierBranch" op="equ" val="std">
-                    <dgm:layoutNode name="Name35">
-                      <dgm:alg type="conn">
-                        <dgm:param type="dim" val="1D"/>
-                        <dgm:param type="endSty" val="noArr"/>
-                        <dgm:param type="connRout" val="bend"/>
-                        <dgm:param type="begPts" val="bCtr"/>
-                        <dgm:param type="endPts" val="tCtr"/>
-                        <dgm:param type="bendPt" val="end"/>
-                      </dgm:alg>
-                      <dgm:shape xmlns:r="http://schemas.openxmlformats.org/officeDocument/2006/relationships" type="conn" r:blip="" zOrderOff="-99999">
-                        <dgm:adjLst/>
-                      </dgm:shape>
-                      <dgm:presOf axis="self"/>
-                      <dgm:constrLst>
-                        <dgm:constr type="begPad"/>
-                        <dgm:constr type="endPad"/>
-                      </dgm:constrLst>
-                      <dgm:ruleLst/>
-                    </dgm:layoutNode>
-                  </dgm:if>
-                  <dgm:if name="Name36" func="var" arg="hierBranch" op="equ" val="init">
-                    <dgm:layoutNode name="Name37">
-                      <dgm:choose name="Name38">
-                        <dgm:if name="Name39" axis="self" func="depth" op="lte" val="2">
-                          <dgm:alg type="conn">
-                            <dgm:param type="dim" val="1D"/>
-                            <dgm:param type="endSty" val="noArr"/>
-                            <dgm:param type="connRout" val="bend"/>
-                            <dgm:param type="begPts" val="bCtr"/>
-                            <dgm:param type="endPts" val="tCtr"/>
-                            <dgm:param type="bendPt" val="end"/>
-                          </dgm:alg>
-                        </dgm:if>
-                        <dgm:else name="Name40">
-                          <dgm:choose name="Name41">
-                            <dgm:if name="Name42" axis="par des" func="maxDepth" op="lte" val="1">
-                              <dgm:choose name="Name43">
-                                <dgm:if name="Name44" axis="par ch" ptType="node asst" func="cnt" op="gte" val="1">
-                                  <dgm:alg type="conn">
-                                    <dgm:param type="dim" val="1D"/>
-                                    <dgm:param type="endSty" val="noArr"/>
-                                    <dgm:param type="connRout" val="bend"/>
-                                    <dgm:param type="begPts" val="bCtr"/>
-                                    <dgm:param type="endPts" val="midL midR"/>
-                                  </dgm:alg>
-                                </dgm:if>
-                                <dgm:else name="Name45">
-                                  <dgm:alg type="conn">
-                                    <dgm:param type="srcNode" val="rootConnector"/>
-                                    <dgm:param type="dim" val="1D"/>
-                                    <dgm:param type="endSty" val="noArr"/>
-                                    <dgm:param type="connRout" val="bend"/>
-                                    <dgm:param type="begPts" val="bCtr"/>
-                                    <dgm:param type="endPts" val="midL midR"/>
-                                  </dgm:alg>
-                                </dgm:else>
-                              </dgm:choose>
-                            </dgm:if>
-                            <dgm:else name="Name46">
-                              <dgm:alg type="conn">
-                                <dgm:param type="dim" val="1D"/>
-                                <dgm:param type="endSty" val="noArr"/>
-                                <dgm:param type="connRout" val="bend"/>
-                                <dgm:param type="begPts" val="bCtr"/>
-                                <dgm:param type="endPts" val="tCtr"/>
-                                <dgm:param type="bendPt" val="end"/>
-                              </dgm:alg>
-                            </dgm:else>
-                          </dgm:choose>
-                        </dgm:else>
-                      </dgm:choose>
-                      <dgm:shape xmlns:r="http://schemas.openxmlformats.org/officeDocument/2006/relationships" type="conn" r:blip="" zOrderOff="-99999">
-                        <dgm:adjLst/>
-                      </dgm:shape>
-                      <dgm:presOf axis="self"/>
-                      <dgm:constrLst>
-                        <dgm:constr type="begPad"/>
-                        <dgm:constr type="endPad"/>
-                      </dgm:constrLst>
-                      <dgm:ruleLst/>
-                    </dgm:layoutNode>
-                  </dgm:if>
-                  <dgm:if name="Name47" func="var" arg="hierBranch" op="equ" val="hang">
-                    <dgm:layoutNode name="Name48">
-                      <dgm:alg type="conn">
-                        <dgm:param type="dim" val="1D"/>
-                        <dgm:param type="endSty" val="noArr"/>
-                        <dgm:param type="connRout" val="bend"/>
-                        <dgm:param type="begPts" val="bCtr"/>
-                        <dgm:param type="endPts" val="midL midR"/>
-                      </dgm:alg>
-                      <dgm:shape xmlns:r="http://schemas.openxmlformats.org/officeDocument/2006/relationships" type="conn" r:blip="" zOrderOff="-99999">
-                        <dgm:adjLst/>
-                      </dgm:shape>
-                      <dgm:presOf axis="self"/>
-                      <dgm:constrLst>
-                        <dgm:constr type="begPad"/>
-                        <dgm:constr type="endPad"/>
-                      </dgm:constrLst>
-                      <dgm:ruleLst/>
-                    </dgm:layoutNode>
-                  </dgm:if>
-                  <dgm:else name="Name49">
-                    <dgm:layoutNode name="Name50">
-                      <dgm:choose name="Name51">
-                        <dgm:if name="Name52" axis="self" func="depth" op="lte" val="2">
-                          <dgm:choose name="Name53">
-                            <dgm:if name="Name54" axis="par ch" ptType="node asst" func="cnt" op="gte" val="1">
-                              <dgm:alg type="conn">
-                                <dgm:param type="dim" val="1D"/>
-                                <dgm:param type="endSty" val="noArr"/>
-                                <dgm:param type="connRout" val="bend"/>
-                                <dgm:param type="begPts" val="bCtr"/>
-                                <dgm:param type="endPts" val="midL midR"/>
-                              </dgm:alg>
-                            </dgm:if>
-                            <dgm:else name="Name55">
-                              <dgm:alg type="conn">
-                                <dgm:param type="srcNode" val="rootConnector1"/>
-                                <dgm:param type="dim" val="1D"/>
-                                <dgm:param type="endSty" val="noArr"/>
-                                <dgm:param type="connRout" val="bend"/>
-                                <dgm:param type="begPts" val="bCtr"/>
-                                <dgm:param type="endPts" val="midL midR"/>
-                              </dgm:alg>
-                            </dgm:else>
-                          </dgm:choose>
-                        </dgm:if>
-                        <dgm:else name="Name56">
-                          <dgm:choose name="Name57">
-                            <dgm:if name="Name58" axis="par ch" ptType="node asst" func="cnt" op="gte" val="1">
-                              <dgm:alg type="conn">
-                                <dgm:param type="dim" val="1D"/>
-                                <dgm:param type="endSty" val="noArr"/>
-                                <dgm:param type="connRout" val="bend"/>
-                                <dgm:param type="begPts" val="bCtr"/>
-                                <dgm:param type="endPts" val="midL midR"/>
-                              </dgm:alg>
-                            </dgm:if>
-                            <dgm:else name="Name59">
-                              <dgm:alg type="conn">
-                                <dgm:param type="srcNode" val="rootConnector"/>
-                                <dgm:param type="dim" val="1D"/>
-                                <dgm:param type="endSty" val="noArr"/>
-                                <dgm:param type="connRout" val="bend"/>
-                                <dgm:param type="begPts" val="bCtr"/>
-                                <dgm:param type="endPts" val="midL midR"/>
-                              </dgm:alg>
-                            </dgm:else>
-                          </dgm:choose>
-                        </dgm:else>
-                      </dgm:choose>
-                      <dgm:shape xmlns:r="http://schemas.openxmlformats.org/officeDocument/2006/relationships" type="conn" r:blip="" zOrderOff="-99999">
-                        <dgm:adjLst/>
-                      </dgm:shape>
-                      <dgm:presOf axis="self"/>
-                      <dgm:constrLst>
-                        <dgm:constr type="begPad"/>
-                        <dgm:constr type="endPad"/>
-                      </dgm:constrLst>
-                      <dgm:ruleLst/>
-                    </dgm:layoutNode>
-                  </dgm:else>
-                </dgm:choose>
-              </dgm:forEach>
-              <dgm:layoutNode name="hierRoot2">
-                <dgm:varLst>
-                  <dgm:hierBranch val="init"/>
-                </dgm:varLst>
-                <dgm:choose name="Name60">
-                  <dgm:if name="Name61" func="var" arg="hierBranch" op="equ" val="l">
-                    <dgm:choose name="Name62">
-                      <dgm:if name="Name63" axis="ch" ptType="asst" func="cnt" op="gte" val="1">
-                        <dgm:alg type="hierRoot">
-                          <dgm:param type="hierAlign" val="tR"/>
-                        </dgm:alg>
-                        <dgm:shape xmlns:r="http://schemas.openxmlformats.org/officeDocument/2006/relationships" r:blip="">
-                          <dgm:adjLst/>
-                        </dgm:shape>
-                        <dgm:presOf/>
-                        <dgm:constrLst>
-                          <dgm:constr type="alignOff" val="0.65"/>
-                        </dgm:constrLst>
-                      </dgm:if>
-                      <dgm:else name="Name64">
-                        <dgm:alg type="hierRoot">
-                          <dgm:param type="hierAlign" val="tR"/>
-                        </dgm:alg>
-                        <dgm:shape xmlns:r="http://schemas.openxmlformats.org/officeDocument/2006/relationships" r:blip="">
-                          <dgm:adjLst/>
-                        </dgm:shape>
-                        <dgm:presOf/>
-                        <dgm:constrLst>
-                          <dgm:constr type="alignOff" val="0.25"/>
-                        </dgm:constrLst>
-                      </dgm:else>
-                    </dgm:choose>
-                  </dgm:if>
-                  <dgm:if name="Name65" func="var" arg="hierBranch" op="equ" val="r">
-                    <dgm:choose name="Name66">
-                      <dgm:if name="Name67" axis="ch" ptType="asst" func="cnt" op="gte" val="1">
-                        <dgm:alg type="hierRoot">
-                          <dgm:param type="hierAlign" val="tL"/>
-                        </dgm:alg>
-                        <dgm:shape xmlns:r="http://schemas.openxmlformats.org/officeDocument/2006/relationships" r:blip="">
-                          <dgm:adjLst/>
-                        </dgm:shape>
-                        <dgm:presOf/>
-                        <dgm:constrLst>
-                          <dgm:constr type="alignOff" val="0.65"/>
-                        </dgm:constrLst>
-                      </dgm:if>
-                      <dgm:else name="Name68">
-                        <dgm:alg type="hierRoot">
-                          <dgm:param type="hierAlign" val="tL"/>
-                        </dgm:alg>
-                        <dgm:shape xmlns:r="http://schemas.openxmlformats.org/officeDocument/2006/relationships" r:blip="">
-                          <dgm:adjLst/>
-                        </dgm:shape>
-                        <dgm:presOf/>
-                        <dgm:constrLst>
-                          <dgm:constr type="alignOff" val="0.25"/>
-                        </dgm:constrLst>
-                      </dgm:else>
-                    </dgm:choose>
-                  </dgm:if>
-                  <dgm:if name="Name69" func="var" arg="hierBranch" op="equ" val="std">
-                    <dgm:alg type="hierRoot"/>
-                    <dgm:shape xmlns:r="http://schemas.openxmlformats.org/officeDocument/2006/relationships" r:blip="">
-                      <dgm:adjLst/>
-                    </dgm:shape>
-                    <dgm:presOf/>
-                    <dgm:constrLst>
-                      <dgm:constr type="alignOff"/>
-                      <dgm:constr type="bendDist" for="des" ptType="parTrans" refType="sp" fact="0.5"/>
-                    </dgm:constrLst>
-                  </dgm:if>
-                  <dgm:if name="Name70" func="var" arg="hierBranch" op="equ" val="init">
-                    <dgm:choose name="Name71">
-                      <dgm:if name="Name72" axis="des" func="maxDepth" op="lte" val="1">
-                        <dgm:choose name="Name73">
-                          <dgm:if name="Name74" axis="ch" ptType="asst" func="cnt" op="gte" val="1">
-                            <dgm:alg type="hierRoot">
-                              <dgm:param type="hierAlign" val="tL"/>
-                            </dgm:alg>
-                            <dgm:shape xmlns:r="http://schemas.openxmlformats.org/officeDocument/2006/relationships" r:blip="">
-                              <dgm:adjLst/>
-                            </dgm:shape>
-                            <dgm:presOf/>
-                            <dgm:constrLst>
-                              <dgm:constr type="alignOff" val="0.65"/>
-                            </dgm:constrLst>
-                          </dgm:if>
-                          <dgm:else name="Name75">
-                            <dgm:alg type="hierRoot">
-                              <dgm:param type="hierAlign" val="tL"/>
-                            </dgm:alg>
-                            <dgm:shape xmlns:r="http://schemas.openxmlformats.org/officeDocument/2006/relationships" r:blip="">
-                              <dgm:adjLst/>
-                            </dgm:shape>
-                            <dgm:presOf/>
-                            <dgm:constrLst>
-                              <dgm:constr type="alignOff" val="0.25"/>
-                            </dgm:constrLst>
-                          </dgm:else>
-                        </dgm:choose>
-                      </dgm:if>
-                      <dgm:else name="Name76">
-                        <dgm:alg type="hierRoot"/>
-                        <dgm:shape xmlns:r="http://schemas.openxmlformats.org/officeDocument/2006/relationships" r:blip="">
-                          <dgm:adjLst/>
-                        </dgm:shape>
-                        <dgm:presOf/>
-                        <dgm:constrLst>
-                          <dgm:constr type="alignOff"/>
-                          <dgm:constr type="bendDist" for="des" ptType="parTrans" refType="sp" fact="0.5"/>
-                        </dgm:constrLst>
-                      </dgm:else>
-                    </dgm:choose>
-                  </dgm:if>
-                  <dgm:else name="Name77">
-                    <dgm:alg type="hierRoot"/>
-                    <dgm:shape xmlns:r="http://schemas.openxmlformats.org/officeDocument/2006/relationships" r:blip="">
-                      <dgm:adjLst/>
-                    </dgm:shape>
-                    <dgm:presOf/>
-                    <dgm:constrLst>
-                      <dgm:constr type="alignOff" val="0.65"/>
-                    </dgm:constrLst>
-                  </dgm:else>
-                </dgm:choose>
-                <dgm:ruleLst/>
-                <dgm:layoutNode name="rootComposite">
-                  <dgm:alg type="composite"/>
-                  <dgm:shape xmlns:r="http://schemas.openxmlformats.org/officeDocument/2006/relationships" r:blip="">
-                    <dgm:adjLst/>
-                  </dgm:shape>
-                  <dgm:presOf axis="self" ptType="node" cnt="1"/>
-                  <dgm:choose name="Name78">
-                    <dgm:if name="Name79" func="var" arg="hierBranch" op="equ" val="init">
-                      <dgm:constrLst>
-                        <dgm:constr type="l" for="ch" forName="rootText"/>
-                        <dgm:constr type="t" for="ch" forName="rootText"/>
-                        <dgm:constr type="w" for="ch" forName="rootText" refType="w"/>
-                        <dgm:constr type="h" for="ch" forName="rootText" refType="h"/>
-                        <dgm:constr type="l" for="ch" forName="rootConnector"/>
-                        <dgm:constr type="t" for="ch" forName="rootConnector"/>
-                        <dgm:constr type="w" for="ch" forName="rootConnector" refType="w" refFor="ch" refForName="rootText" fact="0.2"/>
-                        <dgm:constr type="h" for="ch" forName="rootConnector" refType="h" refFor="ch" refForName="rootText"/>
-                      </dgm:constrLst>
-                    </dgm:if>
-                    <dgm:if name="Name80" func="var" arg="hierBranch" op="equ" val="l">
-                      <dgm:constrLst>
-                        <dgm:constr type="l" for="ch" forName="rootText"/>
-                        <dgm:constr type="t" for="ch" forName="rootText"/>
-                        <dgm:constr type="w" for="ch" forName="rootText" refType="w"/>
-                        <dgm:constr type="h" for="ch" forName="rootText" refType="h"/>
-                        <dgm:constr type="r" for="ch" forName="rootConnector" refType="w"/>
-                        <dgm:constr type="t" for="ch" forName="rootConnector"/>
-                        <dgm:constr type="w" for="ch" forName="rootConnector" refType="w" refFor="ch" refForName="rootText" fact="0.2"/>
-                        <dgm:constr type="h" for="ch" forName="rootConnector" refType="h" refFor="ch" refForName="rootText"/>
-                      </dgm:constrLst>
-                    </dgm:if>
-                    <dgm:if name="Name81" func="var" arg="hierBranch" op="equ" val="r">
-                      <dgm:constrLst>
-                        <dgm:constr type="l" for="ch" forName="rootText"/>
-                        <dgm:constr type="t" for="ch" forName="rootText"/>
-                        <dgm:constr type="w" for="ch" forName="rootText" refType="w"/>
-                        <dgm:constr type="h" for="ch" forName="rootText" refType="h"/>
-                        <dgm:constr type="l" for="ch" forName="rootConnector"/>
-                        <dgm:constr type="t" for="ch" forName="rootConnector"/>
-                        <dgm:constr type="w" for="ch" forName="rootConnector" refType="w" refFor="ch" refForName="rootText" fact="0.2"/>
-                        <dgm:constr type="h" for="ch" forName="rootConnector" refType="h" refFor="ch" refForName="rootText"/>
-                      </dgm:constrLst>
-                    </dgm:if>
-                    <dgm:else name="Name82">
-                      <dgm:constrLst>
-                        <dgm:constr type="l" for="ch" forName="rootText"/>
-                        <dgm:constr type="t" for="ch" forName="rootText"/>
-                        <dgm:constr type="w" for="ch" forName="rootText" refType="w"/>
-                        <dgm:constr type="h" for="ch" forName="rootText" refType="h"/>
-                        <dgm:constr type="r" for="ch" forName="rootConnector" refType="w"/>
-                        <dgm:constr type="t" for="ch" forName="rootConnector"/>
-                        <dgm:constr type="w" for="ch" forName="rootConnector" refType="w" refFor="ch" refForName="rootText" fact="0.2"/>
-                        <dgm:constr type="h" for="ch" forName="rootConnector" refType="h" refFor="ch" refForName="rootText"/>
-                      </dgm:constrLst>
-                    </dgm:else>
-                  </dgm:choose>
-                  <dgm:ruleLst/>
-                  <dgm:layoutNode name="rootText">
-                    <dgm:varLst>
-                      <dgm:chPref val="3"/>
-                    </dgm:varLst>
-                    <dgm:alg type="tx"/>
-                    <dgm:shape xmlns:r="http://schemas.openxmlformats.org/officeDocument/2006/relationships" type="rect" r:blip="">
-                      <dgm:adjLst/>
-                    </dgm:shape>
-                    <dgm:presOf axis="self" ptType="node" cnt="1"/>
-                    <dgm:constrLst>
-                      <dgm:constr type="primFontSz" val="65"/>
-                      <dgm:constr type="lMarg" refType="primFontSz" fact="0.05"/>
-                      <dgm:constr type="rMarg" refType="primFontSz" fact="0.05"/>
-                      <dgm:constr type="tMarg" refType="primFontSz" fact="0.05"/>
-                      <dgm:constr type="bMarg" refType="primFontSz" fact="0.05"/>
-                    </dgm:constrLst>
-                    <dgm:ruleLst>
-                      <dgm:rule type="primFontSz" val="5" fact="NaN" max="NaN"/>
-                    </dgm:ruleLst>
-                  </dgm:layoutNode>
-                  <dgm:layoutNode name="rootConnector" moveWith="rootText">
-                    <dgm:alg type="sp"/>
-                    <dgm:shape xmlns:r="http://schemas.openxmlformats.org/officeDocument/2006/relationships" type="rect" r:blip="" hideGeom="1">
-                      <dgm:adjLst/>
-                    </dgm:shape>
-                    <dgm:presOf axis="self" ptType="node" cnt="1"/>
-                    <dgm:constrLst/>
-                    <dgm:ruleLst/>
-                  </dgm:layoutNode>
-                </dgm:layoutNode>
-                <dgm:layoutNode name="hierChild4">
-                  <dgm:choose name="Name83">
-                    <dgm:if name="Name84" func="var" arg="hierBranch" op="equ" val="l">
-                      <dgm:alg type="hierChild">
-                        <dgm:param type="linDir" val="fromT"/>
-                        <dgm:param type="chAlign" val="r"/>
-                      </dgm:alg>
-                    </dgm:if>
-                    <dgm:if name="Name85" func="var" arg="hierBranch" op="equ" val="r">
-                      <dgm:alg type="hierChild">
-                        <dgm:param type="linDir" val="fromT"/>
-                        <dgm:param type="chAlign" val="l"/>
-                      </dgm:alg>
-                    </dgm:if>
-                    <dgm:if name="Name86" func="var" arg="hierBranch" op="equ" val="hang">
-                      <dgm:choose name="Name87">
-                        <dgm:if name="Name88" func="var" arg="dir" op="equ" val="norm">
-                          <dgm:alg type="hierChild">
-                            <dgm:param type="linDir" val="fromL"/>
-                            <dgm:param type="chAlign" val="l"/>
-                            <dgm:param type="secLinDir" val="fromT"/>
-                            <dgm:param type="secChAlign" val="t"/>
-                          </dgm:alg>
-                        </dgm:if>
-                        <dgm:else name="Name89">
-                          <dgm:alg type="hierChild">
-                            <dgm:param type="linDir" val="fromR"/>
-                            <dgm:param type="chAlign" val="l"/>
-                            <dgm:param type="secLinDir" val="fromT"/>
-                            <dgm:param type="secChAlign" val="t"/>
-                          </dgm:alg>
-                        </dgm:else>
-                      </dgm:choose>
-                    </dgm:if>
-                    <dgm:if name="Name90" func="var" arg="hierBranch" op="equ" val="std">
-                      <dgm:choose name="Name91">
-                        <dgm:if name="Name92" func="var" arg="dir" op="equ" val="norm">
-                          <dgm:alg type="hierChild"/>
-                        </dgm:if>
-                        <dgm:else name="Name93">
-                          <dgm:alg type="hierChild">
-                            <dgm:param type="linDir" val="fromR"/>
-                          </dgm:alg>
-                        </dgm:else>
-                      </dgm:choose>
-                    </dgm:if>
-                    <dgm:if name="Name94" func="var" arg="hierBranch" op="equ" val="init">
-                      <dgm:choose name="Name95">
-                        <dgm:if name="Name96" axis="des" func="maxDepth" op="lte" val="1">
-                          <dgm:alg type="hierChild">
-                            <dgm:param type="linDir" val="fromT"/>
-                            <dgm:param type="chAlign" val="l"/>
-                          </dgm:alg>
-                        </dgm:if>
-                        <dgm:else name="Name97">
-                          <dgm:choose name="Name98">
-                            <dgm:if name="Name99" func="var" arg="dir" op="equ" val="norm">
-                              <dgm:alg type="hierChild"/>
-                            </dgm:if>
-                            <dgm:else name="Name100">
-                              <dgm:alg type="hierChild">
-                                <dgm:param type="linDir" val="fromR"/>
-                              </dgm:alg>
-                            </dgm:else>
-                          </dgm:choose>
-                        </dgm:else>
-                      </dgm:choose>
-                    </dgm:if>
-                    <dgm:else name="Name101"/>
-                  </dgm:choose>
-                  <dgm:shape xmlns:r="http://schemas.openxmlformats.org/officeDocument/2006/relationships" r:blip="">
-                    <dgm:adjLst/>
-                  </dgm:shape>
-                  <dgm:presOf/>
-                  <dgm:constrLst/>
-                  <dgm:ruleLst/>
-                  <dgm:forEach name="Name102" ref="rep2a"/>
-                </dgm:layoutNode>
-                <dgm:layoutNode name="hierChild5">
-                  <dgm:choose name="Name103">
-                    <dgm:if name="Name104" func="var" arg="dir" op="equ" val="norm">
-                      <dgm:alg type="hierChild">
-                        <dgm:param type="linDir" val="fromL"/>
-                        <dgm:param type="chAlign" val="l"/>
-                        <dgm:param type="secLinDir" val="fromT"/>
-                        <dgm:param type="secChAlign" val="t"/>
-                      </dgm:alg>
-                    </dgm:if>
-                    <dgm:else name="Name105">
-                      <dgm:alg type="hierChild">
-                        <dgm:param type="linDir" val="fromR"/>
-                        <dgm:param type="chAlign" val="l"/>
-                        <dgm:param type="secLinDir" val="fromT"/>
-                        <dgm:param type="secChAlign" val="t"/>
-                      </dgm:alg>
-                    </dgm:else>
-                  </dgm:choose>
-                  <dgm:shape xmlns:r="http://schemas.openxmlformats.org/officeDocument/2006/relationships" r:blip="">
-                    <dgm:adjLst/>
-                  </dgm:shape>
-                  <dgm:presOf/>
-                  <dgm:constrLst/>
-                  <dgm:ruleLst/>
-                  <dgm:forEach name="Name106" ref="rep2b"/>
-                </dgm:layoutNode>
-              </dgm:layoutNode>
-            </dgm:forEach>
-          </dgm:layoutNode>
-          <dgm:layoutNode name="hierChild3">
-            <dgm:choose name="Name107">
-              <dgm:if name="Name108" func="var" arg="dir" op="equ" val="norm">
-                <dgm:alg type="hierChild">
-                  <dgm:param type="linDir" val="fromL"/>
-                  <dgm:param type="chAlign" val="l"/>
-                  <dgm:param type="secLinDir" val="fromT"/>
-                  <dgm:param type="secChAlign" val="t"/>
-                </dgm:alg>
-              </dgm:if>
-              <dgm:else name="Name109">
-                <dgm:alg type="hierChild">
-                  <dgm:param type="linDir" val="fromR"/>
-                  <dgm:param type="chAlign" val="l"/>
-                  <dgm:param type="secLinDir" val="fromT"/>
-                  <dgm:param type="secChAlign" val="t"/>
-                </dgm:alg>
-              </dgm:else>
-            </dgm:choose>
-            <dgm:shape xmlns:r="http://schemas.openxmlformats.org/officeDocument/2006/relationships" r:blip="">
-              <dgm:adjLst/>
-            </dgm:shape>
-            <dgm:presOf/>
-            <dgm:constrLst/>
-            <dgm:ruleLst/>
-            <dgm:forEach name="rep2b" axis="ch" ptType="asst">
-              <dgm:forEach name="Name110" axis="precedSib" ptType="parTrans" st="-1" cnt="1">
-                <dgm:layoutNode name="Name111">
-                  <dgm:alg type="conn">
-                    <dgm:param type="dim" val="1D"/>
-                    <dgm:param type="endSty" val="noArr"/>
-                    <dgm:param type="connRout" val="bend"/>
-                    <dgm:param type="begPts" val="bCtr"/>
-                    <dgm:param type="endPts" val="midL midR"/>
-                  </dgm:alg>
-                  <dgm:shape xmlns:r="http://schemas.openxmlformats.org/officeDocument/2006/relationships" type="conn" r:blip="" zOrderOff="-99999">
-                    <dgm:adjLst/>
-                  </dgm:shape>
-                  <dgm:presOf axis="self"/>
-                  <dgm:constrLst>
-                    <dgm:constr type="begPad"/>
-                    <dgm:constr type="endPad"/>
-                  </dgm:constrLst>
-                  <dgm:ruleLst/>
-                </dgm:layoutNode>
-              </dgm:forEach>
-              <dgm:layoutNode name="hierRoot3">
-                <dgm:varLst>
-                  <dgm:hierBranch val="init"/>
-                </dgm:varLst>
-                <dgm:choose name="Name112">
-                  <dgm:if name="Name113" func="var" arg="hierBranch" op="equ" val="l">
-                    <dgm:alg type="hierRoot">
-                      <dgm:param type="hierAlign" val="tR"/>
-                    </dgm:alg>
-                    <dgm:shape xmlns:r="http://schemas.openxmlformats.org/officeDocument/2006/relationships" r:blip="">
-                      <dgm:adjLst/>
-                    </dgm:shape>
-                    <dgm:presOf/>
-                    <dgm:constrLst>
-                      <dgm:constr type="alignOff" val="0.65"/>
-                    </dgm:constrLst>
-                  </dgm:if>
-                  <dgm:if name="Name114" func="var" arg="hierBranch" op="equ" val="r">
-                    <dgm:alg type="hierRoot">
-                      <dgm:param type="hierAlign" val="tL"/>
-                    </dgm:alg>
-                    <dgm:shape xmlns:r="http://schemas.openxmlformats.org/officeDocument/2006/relationships" r:blip="">
-                      <dgm:adjLst/>
-                    </dgm:shape>
-                    <dgm:presOf/>
-                    <dgm:constrLst>
-                      <dgm:constr type="alignOff" val="0.65"/>
-                    </dgm:constrLst>
-                  </dgm:if>
-                  <dgm:if name="Name115" func="var" arg="hierBranch" op="equ" val="hang">
-                    <dgm:alg type="hierRoot"/>
-                    <dgm:shape xmlns:r="http://schemas.openxmlformats.org/officeDocument/2006/relationships" r:blip="">
-                      <dgm:adjLst/>
-                    </dgm:shape>
-                    <dgm:presOf/>
-                    <dgm:constrLst>
-                      <dgm:constr type="alignOff" val="0.65"/>
-                    </dgm:constrLst>
-                  </dgm:if>
-                  <dgm:if name="Name116" func="var" arg="hierBranch" op="equ" val="std">
-                    <dgm:alg type="hierRoot"/>
-                    <dgm:shape xmlns:r="http://schemas.openxmlformats.org/officeDocument/2006/relationships" r:blip="">
-                      <dgm:adjLst/>
-                    </dgm:shape>
-                    <dgm:presOf/>
-                    <dgm:constrLst>
-                      <dgm:constr type="alignOff"/>
-                      <dgm:constr type="bendDist" for="des" ptType="parTrans" refType="sp" fact="0.5"/>
-                    </dgm:constrLst>
-                  </dgm:if>
-                  <dgm:if name="Name117" func="var" arg="hierBranch" op="equ" val="init">
-                    <dgm:choose name="Name118">
-                      <dgm:if name="Name119" axis="des" func="maxDepth" op="lte" val="1">
-                        <dgm:alg type="hierRoot">
-                          <dgm:param type="hierAlign" val="tL"/>
-                        </dgm:alg>
-                        <dgm:shape xmlns:r="http://schemas.openxmlformats.org/officeDocument/2006/relationships" r:blip="">
-                          <dgm:adjLst/>
-                        </dgm:shape>
-                        <dgm:presOf/>
-                        <dgm:constrLst>
-                          <dgm:constr type="alignOff" val="0.65"/>
-                        </dgm:constrLst>
-                      </dgm:if>
-                      <dgm:else name="Name120">
-                        <dgm:alg type="hierRoot"/>
-                        <dgm:shape xmlns:r="http://schemas.openxmlformats.org/officeDocument/2006/relationships" r:blip="">
-                          <dgm:adjLst/>
-                        </dgm:shape>
-                        <dgm:presOf/>
-                        <dgm:constrLst>
-                          <dgm:constr type="alignOff"/>
-                          <dgm:constr type="bendDist" for="des" ptType="parTrans" refType="sp" fact="0.5"/>
-                        </dgm:constrLst>
-                      </dgm:else>
-                    </dgm:choose>
-                  </dgm:if>
-                  <dgm:else name="Name121"/>
-                </dgm:choose>
-                <dgm:ruleLst/>
-                <dgm:layoutNode name="rootComposite3">
-                  <dgm:alg type="composite"/>
-                  <dgm:shape xmlns:r="http://schemas.openxmlformats.org/officeDocument/2006/relationships" r:blip="">
-                    <dgm:adjLst/>
-                  </dgm:shape>
-                  <dgm:presOf axis="self" ptType="node" cnt="1"/>
-                  <dgm:choose name="Name122">
-                    <dgm:if name="Name123" func="var" arg="hierBranch" op="equ" val="init">
-                      <dgm:constrLst>
-                        <dgm:constr type="l" for="ch" forName="rootText3"/>
-                        <dgm:constr type="t" for="ch" forName="rootText3"/>
-                        <dgm:constr type="w" for="ch" forName="rootText3" refType="w"/>
-                        <dgm:constr type="h" for="ch" forName="rootText3" refType="h"/>
-                        <dgm:constr type="l" for="ch" forName="rootConnector3"/>
-                        <dgm:constr type="t" for="ch" forName="rootConnector3"/>
-                        <dgm:constr type="w" for="ch" forName="rootConnector3" refType="w" refFor="ch" refForName="rootText3" fact="0.2"/>
-                        <dgm:constr type="h" for="ch" forName="rootConnector3" refType="h" refFor="ch" refForName="rootText3"/>
-                      </dgm:constrLst>
-                    </dgm:if>
-                    <dgm:if name="Name124" func="var" arg="hierBranch" op="equ" val="l">
-                      <dgm:constrLst>
-                        <dgm:constr type="l" for="ch" forName="rootText3"/>
-                        <dgm:constr type="t" for="ch" forName="rootText3"/>
-                        <dgm:constr type="w" for="ch" forName="rootText3" refType="w"/>
-                        <dgm:constr type="h" for="ch" forName="rootText3" refType="h"/>
-                        <dgm:constr type="r" for="ch" forName="rootConnector3" refType="w"/>
-                        <dgm:constr type="t" for="ch" forName="rootConnector3"/>
-                        <dgm:constr type="w" for="ch" forName="rootConnector3" refType="w" refFor="ch" refForName="rootText3" fact="0.2"/>
-                        <dgm:constr type="h" for="ch" forName="rootConnector3" refType="h" refFor="ch" refForName="rootText3"/>
-                      </dgm:constrLst>
-                    </dgm:if>
-                    <dgm:if name="Name125" func="var" arg="hierBranch" op="equ" val="r">
-                      <dgm:constrLst>
-                        <dgm:constr type="l" for="ch" forName="rootText3"/>
-                        <dgm:constr type="t" for="ch" forName="rootText3"/>
-                        <dgm:constr type="w" for="ch" forName="rootText3" refType="w"/>
-                        <dgm:constr type="h" for="ch" forName="rootText3" refType="h"/>
-                        <dgm:constr type="l" for="ch" forName="rootConnector3"/>
-                        <dgm:constr type="t" for="ch" forName="rootConnector3"/>
-                        <dgm:constr type="w" for="ch" forName="rootConnector3" refType="w" refFor="ch" refForName="rootText3" fact="0.2"/>
-                        <dgm:constr type="h" for="ch" forName="rootConnector3" refType="h" refFor="ch" refForName="rootText3"/>
-                      </dgm:constrLst>
-                    </dgm:if>
-                    <dgm:else name="Name126">
-                      <dgm:constrLst>
-                        <dgm:constr type="l" for="ch" forName="rootText3"/>
-                        <dgm:constr type="t" for="ch" forName="rootText3"/>
-                        <dgm:constr type="w" for="ch" forName="rootText3" refType="w"/>
-                        <dgm:constr type="h" for="ch" forName="rootText3" refType="h"/>
-                        <dgm:constr type="r" for="ch" forName="rootConnector3" refType="w"/>
-                        <dgm:constr type="t" for="ch" forName="rootConnector3"/>
-                        <dgm:constr type="w" for="ch" forName="rootConnector3" refType="w" refFor="ch" refForName="rootText3" fact="0.2"/>
-                        <dgm:constr type="h" for="ch" forName="rootConnector3" refType="h" refFor="ch" refForName="rootText3"/>
-                      </dgm:constrLst>
-                    </dgm:else>
-                  </dgm:choose>
-                  <dgm:ruleLst/>
-                  <dgm:layoutNode name="rootText3">
-                    <dgm:varLst>
-                      <dgm:chPref val="3"/>
-                    </dgm:varLst>
-                    <dgm:alg type="tx"/>
-                    <dgm:shape xmlns:r="http://schemas.openxmlformats.org/officeDocument/2006/relationships" type="rect" r:blip="">
-                      <dgm:adjLst/>
-                    </dgm:shape>
-                    <dgm:presOf axis="self" ptType="node" cnt="1"/>
-                    <dgm:constrLst>
-                      <dgm:constr type="primFontSz" val="65"/>
-                      <dgm:constr type="lMarg" refType="primFontSz" fact="0.05"/>
-                      <dgm:constr type="rMarg" refType="primFontSz" fact="0.05"/>
-                      <dgm:constr type="tMarg" refType="primFontSz" fact="0.05"/>
-                      <dgm:constr type="bMarg" refType="primFontSz" fact="0.05"/>
-                    </dgm:constrLst>
-                    <dgm:ruleLst>
-                      <dgm:rule type="primFontSz" val="5" fact="NaN" max="NaN"/>
-                    </dgm:ruleLst>
-                  </dgm:layoutNode>
-                  <dgm:layoutNode name="rootConnector3" moveWith="rootText1">
-                    <dgm:alg type="sp"/>
-                    <dgm:shape xmlns:r="http://schemas.openxmlformats.org/officeDocument/2006/relationships" type="rect" r:blip="" hideGeom="1">
-                      <dgm:adjLst/>
-                    </dgm:shape>
-                    <dgm:presOf axis="self" ptType="node" cnt="1"/>
-                    <dgm:constrLst/>
-                    <dgm:ruleLst/>
-                  </dgm:layoutNode>
-                </dgm:layoutNode>
-                <dgm:layoutNode name="hierChild6">
-                  <dgm:choose name="Name127">
-                    <dgm:if name="Name128" func="var" arg="hierBranch" op="equ" val="l">
-                      <dgm:alg type="hierChild">
-                        <dgm:param type="linDir" val="fromT"/>
-                        <dgm:param type="chAlign" val="r"/>
-                      </dgm:alg>
-                    </dgm:if>
-                    <dgm:if name="Name129" func="var" arg="hierBranch" op="equ" val="r">
-                      <dgm:alg type="hierChild">
-                        <dgm:param type="linDir" val="fromT"/>
-                        <dgm:param type="chAlign" val="l"/>
-                      </dgm:alg>
-                    </dgm:if>
-                    <dgm:if name="Name130" func="var" arg="hierBranch" op="equ" val="hang">
-                      <dgm:choose name="Name131">
-                        <dgm:if name="Name132" func="var" arg="dir" op="equ" val="norm">
-                          <dgm:alg type="hierChild">
-                            <dgm:param type="linDir" val="fromL"/>
-                            <dgm:param type="chAlign" val="l"/>
-                            <dgm:param type="secLinDir" val="fromT"/>
-                            <dgm:param type="secChAlign" val="t"/>
-                          </dgm:alg>
-                        </dgm:if>
-                        <dgm:else name="Name133">
-                          <dgm:alg type="hierChild">
-                            <dgm:param type="linDir" val="fromR"/>
-                            <dgm:param type="chAlign" val="l"/>
-                            <dgm:param type="secLinDir" val="fromT"/>
-                            <dgm:param type="secChAlign" val="t"/>
-                          </dgm:alg>
-                        </dgm:else>
-                      </dgm:choose>
-                    </dgm:if>
-                    <dgm:if name="Name134" func="var" arg="hierBranch" op="equ" val="std">
-                      <dgm:choose name="Name135">
-                        <dgm:if name="Name136" func="var" arg="dir" op="equ" val="norm">
-                          <dgm:alg type="hierChild"/>
-                        </dgm:if>
-                        <dgm:else name="Name137">
-                          <dgm:alg type="hierChild">
-                            <dgm:param type="linDir" val="fromR"/>
-                          </dgm:alg>
-                        </dgm:else>
-                      </dgm:choose>
-                    </dgm:if>
-                    <dgm:if name="Name138" func="var" arg="hierBranch" op="equ" val="init">
-                      <dgm:choose name="Name139">
-                        <dgm:if name="Name140" axis="des" func="maxDepth" op="lte" val="1">
-                          <dgm:alg type="hierChild">
-                            <dgm:param type="linDir" val="fromT"/>
-                            <dgm:param type="chAlign" val="l"/>
-                          </dgm:alg>
-                        </dgm:if>
-                        <dgm:else name="Name141">
-                          <dgm:alg type="hierChild"/>
-                        </dgm:else>
-                      </dgm:choose>
-                    </dgm:if>
-                    <dgm:else name="Name142"/>
-                  </dgm:choose>
-                  <dgm:shape xmlns:r="http://schemas.openxmlformats.org/officeDocument/2006/relationships" r:blip="">
-                    <dgm:adjLst/>
-                  </dgm:shape>
-                  <dgm:presOf/>
-                  <dgm:constrLst/>
-                  <dgm:ruleLst/>
-                  <dgm:forEach name="Name143" ref="rep2a"/>
-                </dgm:layoutNode>
-                <dgm:layoutNode name="hierChild7">
-                  <dgm:choose name="Name144">
-                    <dgm:if name="Name145" func="var" arg="dir" op="equ" val="norm">
-                      <dgm:alg type="hierChild">
-                        <dgm:param type="linDir" val="fromL"/>
-                        <dgm:param type="chAlign" val="l"/>
-                        <dgm:param type="secLinDir" val="fromT"/>
-                        <dgm:param type="secChAlign" val="t"/>
-                      </dgm:alg>
-                    </dgm:if>
-                    <dgm:else name="Name146">
-                      <dgm:alg type="hierChild">
-                        <dgm:param type="linDir" val="fromR"/>
-                        <dgm:param type="chAlign" val="l"/>
-                        <dgm:param type="secLinDir" val="fromT"/>
-                        <dgm:param type="secChAlign" val="t"/>
-                      </dgm:alg>
-                    </dgm:else>
-                  </dgm:choose>
-                  <dgm:shape xmlns:r="http://schemas.openxmlformats.org/officeDocument/2006/relationships" r:blip="">
-                    <dgm:adjLst/>
-                  </dgm:shape>
-                  <dgm:presOf/>
-                  <dgm:constrLst/>
-                  <dgm:ruleLst/>
-                  <dgm:forEach name="Name147" ref="rep2b"/>
-                </dgm:layoutNode>
-              </dgm:layoutNode>
-            </dgm:forEach>
-          </dgm:layoutNode>
-        </dgm:layoutNode>
-      </dgm:forEach>
-    </dgm:forEach>
-  </dgm:layoutNode>
-</dgm:layoutDef>
-</file>
-
 <file path=word/diagrams/quickStyle1.xml><?xml version="1.0" encoding="utf-8"?>
 <dgm:styleDef xmlns:dgm="http://schemas.openxmlformats.org/drawingml/2006/diagram" xmlns:a="http://schemas.openxmlformats.org/drawingml/2006/main" uniqueId="urn:microsoft.com/office/officeart/2005/8/quickstyle/simple1#1">
   <dgm:title val=""/>
@@ -20236,1040 +18028,6 @@
 
 <file path=word/diagrams/quickStyle2.xml><?xml version="1.0" encoding="utf-8"?>
 <dgm:styleDef xmlns:dgm="http://schemas.openxmlformats.org/drawingml/2006/diagram" xmlns:a="http://schemas.openxmlformats.org/drawingml/2006/main" uniqueId="urn:microsoft.com/office/officeart/2005/8/quickstyle/simple1#3">
-  <dgm:title val=""/>
-  <dgm:desc val=""/>
-  <dgm:catLst>
-    <dgm:cat type="simple" pri="10100"/>
-  </dgm:catLst>
-  <dgm:scene3d>
-    <a:camera prst="orthographicFront"/>
-    <a:lightRig rig="threePt" dir="t"/>
-  </dgm:scene3d>
-  <dgm:styleLbl name="alignAcc1">
-    <dgm:scene3d>
-      <a:camera prst="orthographicFront"/>
-      <a:lightRig rig="threePt" dir="t"/>
-    </dgm:scene3d>
-    <dgm:sp3d/>
-    <dgm:txPr/>
-    <dgm:style>
-      <a:lnRef idx="2">
-        <a:scrgbClr r="0" g="0" b="0"/>
-      </a:lnRef>
-      <a:fillRef idx="1">
-        <a:scrgbClr r="0" g="0" b="0"/>
-      </a:fillRef>
-      <a:effectRef idx="0">
-        <a:scrgbClr r="0" g="0" b="0"/>
-      </a:effectRef>
-      <a:fontRef idx="minor"/>
-    </dgm:style>
-  </dgm:styleLbl>
-  <dgm:styleLbl name="alignAccFollowNode1">
-    <dgm:scene3d>
-      <a:camera prst="orthographicFront"/>
-      <a:lightRig rig="threePt" dir="t"/>
-    </dgm:scene3d>
-    <dgm:sp3d/>
-    <dgm:txPr/>
-    <dgm:style>
-      <a:lnRef idx="2">
-        <a:scrgbClr r="0" g="0" b="0"/>
-      </a:lnRef>
-      <a:fillRef idx="1">
-        <a:scrgbClr r="0" g="0" b="0"/>
-      </a:fillRef>
-      <a:effectRef idx="0">
-        <a:scrgbClr r="0" g="0" b="0"/>
-      </a:effectRef>
-      <a:fontRef idx="minor"/>
-    </dgm:style>
-  </dgm:styleLbl>
-  <dgm:styleLbl name="alignImgPlace1">
-    <dgm:scene3d>
-      <a:camera prst="orthographicFront"/>
-      <a:lightRig rig="threePt" dir="t"/>
-    </dgm:scene3d>
-    <dgm:sp3d/>
-    <dgm:txPr/>
-    <dgm:style>
-      <a:lnRef idx="2">
-        <a:scrgbClr r="0" g="0" b="0"/>
-      </a:lnRef>
-      <a:fillRef idx="1">
-        <a:scrgbClr r="0" g="0" b="0"/>
-      </a:fillRef>
-      <a:effectRef idx="0">
-        <a:scrgbClr r="0" g="0" b="0"/>
-      </a:effectRef>
-      <a:fontRef idx="minor"/>
-    </dgm:style>
-  </dgm:styleLbl>
-  <dgm:styleLbl name="alignNode1">
-    <dgm:scene3d>
-      <a:camera prst="orthographicFront"/>
-      <a:lightRig rig="threePt" dir="t"/>
-    </dgm:scene3d>
-    <dgm:sp3d/>
-    <dgm:txPr/>
-    <dgm:style>
-      <a:lnRef idx="2">
-        <a:scrgbClr r="0" g="0" b="0"/>
-      </a:lnRef>
-      <a:fillRef idx="1">
-        <a:scrgbClr r="0" g="0" b="0"/>
-      </a:fillRef>
-      <a:effectRef idx="0">
-        <a:scrgbClr r="0" g="0" b="0"/>
-      </a:effectRef>
-      <a:fontRef idx="minor">
-        <a:schemeClr val="lt1"/>
-      </a:fontRef>
-    </dgm:style>
-  </dgm:styleLbl>
-  <dgm:styleLbl name="asst0">
-    <dgm:scene3d>
-      <a:camera prst="orthographicFront"/>
-      <a:lightRig rig="threePt" dir="t"/>
-    </dgm:scene3d>
-    <dgm:sp3d/>
-    <dgm:txPr/>
-    <dgm:style>
-      <a:lnRef idx="2">
-        <a:scrgbClr r="0" g="0" b="0"/>
-      </a:lnRef>
-      <a:fillRef idx="1">
-        <a:scrgbClr r="0" g="0" b="0"/>
-      </a:fillRef>
-      <a:effectRef idx="0">
-        <a:scrgbClr r="0" g="0" b="0"/>
-      </a:effectRef>
-      <a:fontRef idx="minor">
-        <a:schemeClr val="lt1"/>
-      </a:fontRef>
-    </dgm:style>
-  </dgm:styleLbl>
-  <dgm:styleLbl name="asst1">
-    <dgm:scene3d>
-      <a:camera prst="orthographicFront"/>
-      <a:lightRig rig="threePt" dir="t"/>
-    </dgm:scene3d>
-    <dgm:sp3d/>
-    <dgm:txPr/>
-    <dgm:style>
-      <a:lnRef idx="2">
-        <a:scrgbClr r="0" g="0" b="0"/>
-      </a:lnRef>
-      <a:fillRef idx="1">
-        <a:scrgbClr r="0" g="0" b="0"/>
-      </a:fillRef>
-      <a:effectRef idx="0">
-        <a:scrgbClr r="0" g="0" b="0"/>
-      </a:effectRef>
-      <a:fontRef idx="minor">
-        <a:schemeClr val="lt1"/>
-      </a:fontRef>
-    </dgm:style>
-  </dgm:styleLbl>
-  <dgm:styleLbl name="asst2">
-    <dgm:scene3d>
-      <a:camera prst="orthographicFront"/>
-      <a:lightRig rig="threePt" dir="t"/>
-    </dgm:scene3d>
-    <dgm:sp3d/>
-    <dgm:txPr/>
-    <dgm:style>
-      <a:lnRef idx="2">
-        <a:scrgbClr r="0" g="0" b="0"/>
-      </a:lnRef>
-      <a:fillRef idx="1">
-        <a:scrgbClr r="0" g="0" b="0"/>
-      </a:fillRef>
-      <a:effectRef idx="0">
-        <a:scrgbClr r="0" g="0" b="0"/>
-      </a:effectRef>
-      <a:fontRef idx="minor">
-        <a:schemeClr val="lt1"/>
-      </a:fontRef>
-    </dgm:style>
-  </dgm:styleLbl>
-  <dgm:styleLbl name="asst3">
-    <dgm:scene3d>
-      <a:camera prst="orthographicFront"/>
-      <a:lightRig rig="threePt" dir="t"/>
-    </dgm:scene3d>
-    <dgm:sp3d/>
-    <dgm:txPr/>
-    <dgm:style>
-      <a:lnRef idx="2">
-        <a:scrgbClr r="0" g="0" b="0"/>
-      </a:lnRef>
-      <a:fillRef idx="1">
-        <a:scrgbClr r="0" g="0" b="0"/>
-      </a:fillRef>
-      <a:effectRef idx="0">
-        <a:scrgbClr r="0" g="0" b="0"/>
-      </a:effectRef>
-      <a:fontRef idx="minor">
-        <a:schemeClr val="lt1"/>
-      </a:fontRef>
-    </dgm:style>
-  </dgm:styleLbl>
-  <dgm:styleLbl name="asst4">
-    <dgm:scene3d>
-      <a:camera prst="orthographicFront"/>
-      <a:lightRig rig="threePt" dir="t"/>
-    </dgm:scene3d>
-    <dgm:sp3d/>
-    <dgm:txPr/>
-    <dgm:style>
-      <a:lnRef idx="2">
-        <a:scrgbClr r="0" g="0" b="0"/>
-      </a:lnRef>
-      <a:fillRef idx="1">
-        <a:scrgbClr r="0" g="0" b="0"/>
-      </a:fillRef>
-      <a:effectRef idx="0">
-        <a:scrgbClr r="0" g="0" b="0"/>
-      </a:effectRef>
-      <a:fontRef idx="minor">
-        <a:schemeClr val="lt1"/>
-      </a:fontRef>
-    </dgm:style>
-  </dgm:styleLbl>
-  <dgm:styleLbl name="bgAcc1">
-    <dgm:scene3d>
-      <a:camera prst="orthographicFront"/>
-      <a:lightRig rig="threePt" dir="t"/>
-    </dgm:scene3d>
-    <dgm:sp3d/>
-    <dgm:txPr/>
-    <dgm:style>
-      <a:lnRef idx="2">
-        <a:scrgbClr r="0" g="0" b="0"/>
-      </a:lnRef>
-      <a:fillRef idx="1">
-        <a:scrgbClr r="0" g="0" b="0"/>
-      </a:fillRef>
-      <a:effectRef idx="0">
-        <a:scrgbClr r="0" g="0" b="0"/>
-      </a:effectRef>
-      <a:fontRef idx="minor"/>
-    </dgm:style>
-  </dgm:styleLbl>
-  <dgm:styleLbl name="bgAccFollowNode1">
-    <dgm:scene3d>
-      <a:camera prst="orthographicFront"/>
-      <a:lightRig rig="threePt" dir="t"/>
-    </dgm:scene3d>
-    <dgm:sp3d/>
-    <dgm:txPr/>
-    <dgm:style>
-      <a:lnRef idx="2">
-        <a:scrgbClr r="0" g="0" b="0"/>
-      </a:lnRef>
-      <a:fillRef idx="1">
-        <a:scrgbClr r="0" g="0" b="0"/>
-      </a:fillRef>
-      <a:effectRef idx="0">
-        <a:scrgbClr r="0" g="0" b="0"/>
-      </a:effectRef>
-      <a:fontRef idx="minor"/>
-    </dgm:style>
-  </dgm:styleLbl>
-  <dgm:styleLbl name="bgImgPlace1">
-    <dgm:scene3d>
-      <a:camera prst="orthographicFront"/>
-      <a:lightRig rig="threePt" dir="t"/>
-    </dgm:scene3d>
-    <dgm:sp3d/>
-    <dgm:txPr/>
-    <dgm:style>
-      <a:lnRef idx="2">
-        <a:scrgbClr r="0" g="0" b="0"/>
-      </a:lnRef>
-      <a:fillRef idx="1">
-        <a:scrgbClr r="0" g="0" b="0"/>
-      </a:fillRef>
-      <a:effectRef idx="0">
-        <a:scrgbClr r="0" g="0" b="0"/>
-      </a:effectRef>
-      <a:fontRef idx="minor"/>
-    </dgm:style>
-  </dgm:styleLbl>
-  <dgm:styleLbl name="bgShp">
-    <dgm:scene3d>
-      <a:camera prst="orthographicFront"/>
-      <a:lightRig rig="threePt" dir="t"/>
-    </dgm:scene3d>
-    <dgm:sp3d/>
-    <dgm:txPr/>
-    <dgm:style>
-      <a:lnRef idx="0">
-        <a:scrgbClr r="0" g="0" b="0"/>
-      </a:lnRef>
-      <a:fillRef idx="1">
-        <a:scrgbClr r="0" g="0" b="0"/>
-      </a:fillRef>
-      <a:effectRef idx="0">
-        <a:scrgbClr r="0" g="0" b="0"/>
-      </a:effectRef>
-      <a:fontRef idx="minor"/>
-    </dgm:style>
-  </dgm:styleLbl>
-  <dgm:styleLbl name="bgSibTrans2D1">
-    <dgm:scene3d>
-      <a:camera prst="orthographicFront"/>
-      <a:lightRig rig="threePt" dir="t"/>
-    </dgm:scene3d>
-    <dgm:sp3d/>
-    <dgm:txPr/>
-    <dgm:style>
-      <a:lnRef idx="0">
-        <a:scrgbClr r="0" g="0" b="0"/>
-      </a:lnRef>
-      <a:fillRef idx="1">
-        <a:scrgbClr r="0" g="0" b="0"/>
-      </a:fillRef>
-      <a:effectRef idx="0">
-        <a:scrgbClr r="0" g="0" b="0"/>
-      </a:effectRef>
-      <a:fontRef idx="minor">
-        <a:schemeClr val="lt1"/>
-      </a:fontRef>
-    </dgm:style>
-  </dgm:styleLbl>
-  <dgm:styleLbl name="callout">
-    <dgm:scene3d>
-      <a:camera prst="orthographicFront"/>
-      <a:lightRig rig="threePt" dir="t"/>
-    </dgm:scene3d>
-    <dgm:sp3d/>
-    <dgm:txPr/>
-    <dgm:style>
-      <a:lnRef idx="2">
-        <a:scrgbClr r="0" g="0" b="0"/>
-      </a:lnRef>
-      <a:fillRef idx="1">
-        <a:scrgbClr r="0" g="0" b="0"/>
-      </a:fillRef>
-      <a:effectRef idx="0">
-        <a:scrgbClr r="0" g="0" b="0"/>
-      </a:effectRef>
-      <a:fontRef idx="minor"/>
-    </dgm:style>
-  </dgm:styleLbl>
-  <dgm:styleLbl name="conFgAcc1">
-    <dgm:scene3d>
-      <a:camera prst="orthographicFront"/>
-      <a:lightRig rig="threePt" dir="t"/>
-    </dgm:scene3d>
-    <dgm:sp3d/>
-    <dgm:txPr/>
-    <dgm:style>
-      <a:lnRef idx="2">
-        <a:scrgbClr r="0" g="0" b="0"/>
-      </a:lnRef>
-      <a:fillRef idx="1">
-        <a:scrgbClr r="0" g="0" b="0"/>
-      </a:fillRef>
-      <a:effectRef idx="0">
-        <a:scrgbClr r="0" g="0" b="0"/>
-      </a:effectRef>
-      <a:fontRef idx="minor"/>
-    </dgm:style>
-  </dgm:styleLbl>
-  <dgm:styleLbl name="dkBgShp">
-    <dgm:scene3d>
-      <a:camera prst="orthographicFront"/>
-      <a:lightRig rig="threePt" dir="t"/>
-    </dgm:scene3d>
-    <dgm:sp3d/>
-    <dgm:txPr/>
-    <dgm:style>
-      <a:lnRef idx="0">
-        <a:scrgbClr r="0" g="0" b="0"/>
-      </a:lnRef>
-      <a:fillRef idx="1">
-        <a:scrgbClr r="0" g="0" b="0"/>
-      </a:fillRef>
-      <a:effectRef idx="0">
-        <a:scrgbClr r="0" g="0" b="0"/>
-      </a:effectRef>
-      <a:fontRef idx="minor"/>
-    </dgm:style>
-  </dgm:styleLbl>
-  <dgm:styleLbl name="fgAcc0">
-    <dgm:scene3d>
-      <a:camera prst="orthographicFront"/>
-      <a:lightRig rig="threePt" dir="t"/>
-    </dgm:scene3d>
-    <dgm:sp3d/>
-    <dgm:txPr/>
-    <dgm:style>
-      <a:lnRef idx="2">
-        <a:scrgbClr r="0" g="0" b="0"/>
-      </a:lnRef>
-      <a:fillRef idx="1">
-        <a:scrgbClr r="0" g="0" b="0"/>
-      </a:fillRef>
-      <a:effectRef idx="0">
-        <a:scrgbClr r="0" g="0" b="0"/>
-      </a:effectRef>
-      <a:fontRef idx="minor"/>
-    </dgm:style>
-  </dgm:styleLbl>
-  <dgm:styleLbl name="fgAcc1">
-    <dgm:scene3d>
-      <a:camera prst="orthographicFront"/>
-      <a:lightRig rig="threePt" dir="t"/>
-    </dgm:scene3d>
-    <dgm:sp3d/>
-    <dgm:txPr/>
-    <dgm:style>
-      <a:lnRef idx="2">
-        <a:scrgbClr r="0" g="0" b="0"/>
-      </a:lnRef>
-      <a:fillRef idx="1">
-        <a:scrgbClr r="0" g="0" b="0"/>
-      </a:fillRef>
-      <a:effectRef idx="0">
-        <a:scrgbClr r="0" g="0" b="0"/>
-      </a:effectRef>
-      <a:fontRef idx="minor"/>
-    </dgm:style>
-  </dgm:styleLbl>
-  <dgm:styleLbl name="fgAcc2">
-    <dgm:scene3d>
-      <a:camera prst="orthographicFront"/>
-      <a:lightRig rig="threePt" dir="t"/>
-    </dgm:scene3d>
-    <dgm:sp3d/>
-    <dgm:txPr/>
-    <dgm:style>
-      <a:lnRef idx="2">
-        <a:scrgbClr r="0" g="0" b="0"/>
-      </a:lnRef>
-      <a:fillRef idx="1">
-        <a:scrgbClr r="0" g="0" b="0"/>
-      </a:fillRef>
-      <a:effectRef idx="0">
-        <a:scrgbClr r="0" g="0" b="0"/>
-      </a:effectRef>
-      <a:fontRef idx="minor"/>
-    </dgm:style>
-  </dgm:styleLbl>
-  <dgm:styleLbl name="fgAcc3">
-    <dgm:scene3d>
-      <a:camera prst="orthographicFront"/>
-      <a:lightRig rig="threePt" dir="t"/>
-    </dgm:scene3d>
-    <dgm:sp3d/>
-    <dgm:txPr/>
-    <dgm:style>
-      <a:lnRef idx="2">
-        <a:scrgbClr r="0" g="0" b="0"/>
-      </a:lnRef>
-      <a:fillRef idx="1">
-        <a:scrgbClr r="0" g="0" b="0"/>
-      </a:fillRef>
-      <a:effectRef idx="0">
-        <a:scrgbClr r="0" g="0" b="0"/>
-      </a:effectRef>
-      <a:fontRef idx="minor"/>
-    </dgm:style>
-  </dgm:styleLbl>
-  <dgm:styleLbl name="fgAcc4">
-    <dgm:scene3d>
-      <a:camera prst="orthographicFront"/>
-      <a:lightRig rig="threePt" dir="t"/>
-    </dgm:scene3d>
-    <dgm:sp3d/>
-    <dgm:txPr/>
-    <dgm:style>
-      <a:lnRef idx="2">
-        <a:scrgbClr r="0" g="0" b="0"/>
-      </a:lnRef>
-      <a:fillRef idx="1">
-        <a:scrgbClr r="0" g="0" b="0"/>
-      </a:fillRef>
-      <a:effectRef idx="0">
-        <a:scrgbClr r="0" g="0" b="0"/>
-      </a:effectRef>
-      <a:fontRef idx="minor"/>
-    </dgm:style>
-  </dgm:styleLbl>
-  <dgm:styleLbl name="fgAccFollowNode1">
-    <dgm:scene3d>
-      <a:camera prst="orthographicFront"/>
-      <a:lightRig rig="threePt" dir="t"/>
-    </dgm:scene3d>
-    <dgm:sp3d/>
-    <dgm:txPr/>
-    <dgm:style>
-      <a:lnRef idx="2">
-        <a:scrgbClr r="0" g="0" b="0"/>
-      </a:lnRef>
-      <a:fillRef idx="1">
-        <a:scrgbClr r="0" g="0" b="0"/>
-      </a:fillRef>
-      <a:effectRef idx="0">
-        <a:scrgbClr r="0" g="0" b="0"/>
-      </a:effectRef>
-      <a:fontRef idx="minor"/>
-    </dgm:style>
-  </dgm:styleLbl>
-  <dgm:styleLbl name="fgImgPlace1">
-    <dgm:scene3d>
-      <a:camera prst="orthographicFront"/>
-      <a:lightRig rig="threePt" dir="t"/>
-    </dgm:scene3d>
-    <dgm:sp3d/>
-    <dgm:txPr/>
-    <dgm:style>
-      <a:lnRef idx="2">
-        <a:scrgbClr r="0" g="0" b="0"/>
-      </a:lnRef>
-      <a:fillRef idx="1">
-        <a:scrgbClr r="0" g="0" b="0"/>
-      </a:fillRef>
-      <a:effectRef idx="0">
-        <a:scrgbClr r="0" g="0" b="0"/>
-      </a:effectRef>
-      <a:fontRef idx="minor"/>
-    </dgm:style>
-  </dgm:styleLbl>
-  <dgm:styleLbl name="fgShp">
-    <dgm:scene3d>
-      <a:camera prst="orthographicFront"/>
-      <a:lightRig rig="threePt" dir="t"/>
-    </dgm:scene3d>
-    <dgm:sp3d/>
-    <dgm:txPr/>
-    <dgm:style>
-      <a:lnRef idx="2">
-        <a:scrgbClr r="0" g="0" b="0"/>
-      </a:lnRef>
-      <a:fillRef idx="1">
-        <a:scrgbClr r="0" g="0" b="0"/>
-      </a:fillRef>
-      <a:effectRef idx="0">
-        <a:scrgbClr r="0" g="0" b="0"/>
-      </a:effectRef>
-      <a:fontRef idx="minor"/>
-    </dgm:style>
-  </dgm:styleLbl>
-  <dgm:styleLbl name="fgSibTrans2D1">
-    <dgm:scene3d>
-      <a:camera prst="orthographicFront"/>
-      <a:lightRig rig="threePt" dir="t"/>
-    </dgm:scene3d>
-    <dgm:sp3d/>
-    <dgm:txPr/>
-    <dgm:style>
-      <a:lnRef idx="0">
-        <a:scrgbClr r="0" g="0" b="0"/>
-      </a:lnRef>
-      <a:fillRef idx="1">
-        <a:scrgbClr r="0" g="0" b="0"/>
-      </a:fillRef>
-      <a:effectRef idx="0">
-        <a:scrgbClr r="0" g="0" b="0"/>
-      </a:effectRef>
-      <a:fontRef idx="minor">
-        <a:schemeClr val="lt1"/>
-      </a:fontRef>
-    </dgm:style>
-  </dgm:styleLbl>
-  <dgm:styleLbl name="lnNode1">
-    <dgm:scene3d>
-      <a:camera prst="orthographicFront"/>
-      <a:lightRig rig="threePt" dir="t"/>
-    </dgm:scene3d>
-    <dgm:sp3d/>
-    <dgm:txPr/>
-    <dgm:style>
-      <a:lnRef idx="2">
-        <a:scrgbClr r="0" g="0" b="0"/>
-      </a:lnRef>
-      <a:fillRef idx="1">
-        <a:scrgbClr r="0" g="0" b="0"/>
-      </a:fillRef>
-      <a:effectRef idx="0">
-        <a:scrgbClr r="0" g="0" b="0"/>
-      </a:effectRef>
-      <a:fontRef idx="minor">
-        <a:schemeClr val="lt1"/>
-      </a:fontRef>
-    </dgm:style>
-  </dgm:styleLbl>
-  <dgm:styleLbl name="node0">
-    <dgm:scene3d>
-      <a:camera prst="orthographicFront"/>
-      <a:lightRig rig="threePt" dir="t"/>
-    </dgm:scene3d>
-    <dgm:sp3d/>
-    <dgm:txPr/>
-    <dgm:style>
-      <a:lnRef idx="2">
-        <a:scrgbClr r="0" g="0" b="0"/>
-      </a:lnRef>
-      <a:fillRef idx="1">
-        <a:scrgbClr r="0" g="0" b="0"/>
-      </a:fillRef>
-      <a:effectRef idx="0">
-        <a:scrgbClr r="0" g="0" b="0"/>
-      </a:effectRef>
-      <a:fontRef idx="minor">
-        <a:schemeClr val="lt1"/>
-      </a:fontRef>
-    </dgm:style>
-  </dgm:styleLbl>
-  <dgm:styleLbl name="node1">
-    <dgm:scene3d>
-      <a:camera prst="orthographicFront"/>
-      <a:lightRig rig="threePt" dir="t"/>
-    </dgm:scene3d>
-    <dgm:sp3d/>
-    <dgm:txPr/>
-    <dgm:style>
-      <a:lnRef idx="2">
-        <a:scrgbClr r="0" g="0" b="0"/>
-      </a:lnRef>
-      <a:fillRef idx="1">
-        <a:scrgbClr r="0" g="0" b="0"/>
-      </a:fillRef>
-      <a:effectRef idx="0">
-        <a:scrgbClr r="0" g="0" b="0"/>
-      </a:effectRef>
-      <a:fontRef idx="minor">
-        <a:schemeClr val="lt1"/>
-      </a:fontRef>
-    </dgm:style>
-  </dgm:styleLbl>
-  <dgm:styleLbl name="node2">
-    <dgm:scene3d>
-      <a:camera prst="orthographicFront"/>
-      <a:lightRig rig="threePt" dir="t"/>
-    </dgm:scene3d>
-    <dgm:sp3d/>
-    <dgm:txPr/>
-    <dgm:style>
-      <a:lnRef idx="2">
-        <a:scrgbClr r="0" g="0" b="0"/>
-      </a:lnRef>
-      <a:fillRef idx="1">
-        <a:scrgbClr r="0" g="0" b="0"/>
-      </a:fillRef>
-      <a:effectRef idx="0">
-        <a:scrgbClr r="0" g="0" b="0"/>
-      </a:effectRef>
-      <a:fontRef idx="minor">
-        <a:schemeClr val="lt1"/>
-      </a:fontRef>
-    </dgm:style>
-  </dgm:styleLbl>
-  <dgm:styleLbl name="node3">
-    <dgm:scene3d>
-      <a:camera prst="orthographicFront"/>
-      <a:lightRig rig="threePt" dir="t"/>
-    </dgm:scene3d>
-    <dgm:sp3d/>
-    <dgm:txPr/>
-    <dgm:style>
-      <a:lnRef idx="2">
-        <a:scrgbClr r="0" g="0" b="0"/>
-      </a:lnRef>
-      <a:fillRef idx="1">
-        <a:scrgbClr r="0" g="0" b="0"/>
-      </a:fillRef>
-      <a:effectRef idx="0">
-        <a:scrgbClr r="0" g="0" b="0"/>
-      </a:effectRef>
-      <a:fontRef idx="minor">
-        <a:schemeClr val="lt1"/>
-      </a:fontRef>
-    </dgm:style>
-  </dgm:styleLbl>
-  <dgm:styleLbl name="node4">
-    <dgm:scene3d>
-      <a:camera prst="orthographicFront"/>
-      <a:lightRig rig="threePt" dir="t"/>
-    </dgm:scene3d>
-    <dgm:sp3d/>
-    <dgm:txPr/>
-    <dgm:style>
-      <a:lnRef idx="2">
-        <a:scrgbClr r="0" g="0" b="0"/>
-      </a:lnRef>
-      <a:fillRef idx="1">
-        <a:scrgbClr r="0" g="0" b="0"/>
-      </a:fillRef>
-      <a:effectRef idx="0">
-        <a:scrgbClr r="0" g="0" b="0"/>
-      </a:effectRef>
-      <a:fontRef idx="minor">
-        <a:schemeClr val="lt1"/>
-      </a:fontRef>
-    </dgm:style>
-  </dgm:styleLbl>
-  <dgm:styleLbl name="parChTrans1D1">
-    <dgm:scene3d>
-      <a:camera prst="orthographicFront"/>
-      <a:lightRig rig="threePt" dir="t"/>
-    </dgm:scene3d>
-    <dgm:sp3d/>
-    <dgm:txPr/>
-    <dgm:style>
-      <a:lnRef idx="2">
-        <a:scrgbClr r="0" g="0" b="0"/>
-      </a:lnRef>
-      <a:fillRef idx="0">
-        <a:scrgbClr r="0" g="0" b="0"/>
-      </a:fillRef>
-      <a:effectRef idx="0">
-        <a:scrgbClr r="0" g="0" b="0"/>
-      </a:effectRef>
-      <a:fontRef idx="minor"/>
-    </dgm:style>
-  </dgm:styleLbl>
-  <dgm:styleLbl name="parChTrans1D2">
-    <dgm:scene3d>
-      <a:camera prst="orthographicFront"/>
-      <a:lightRig rig="threePt" dir="t"/>
-    </dgm:scene3d>
-    <dgm:sp3d/>
-    <dgm:txPr/>
-    <dgm:style>
-      <a:lnRef idx="2">
-        <a:scrgbClr r="0" g="0" b="0"/>
-      </a:lnRef>
-      <a:fillRef idx="0">
-        <a:scrgbClr r="0" g="0" b="0"/>
-      </a:fillRef>
-      <a:effectRef idx="0">
-        <a:scrgbClr r="0" g="0" b="0"/>
-      </a:effectRef>
-      <a:fontRef idx="minor"/>
-    </dgm:style>
-  </dgm:styleLbl>
-  <dgm:styleLbl name="parChTrans1D3">
-    <dgm:scene3d>
-      <a:camera prst="orthographicFront"/>
-      <a:lightRig rig="threePt" dir="t"/>
-    </dgm:scene3d>
-    <dgm:sp3d/>
-    <dgm:txPr/>
-    <dgm:style>
-      <a:lnRef idx="2">
-        <a:scrgbClr r="0" g="0" b="0"/>
-      </a:lnRef>
-      <a:fillRef idx="0">
-        <a:scrgbClr r="0" g="0" b="0"/>
-      </a:fillRef>
-      <a:effectRef idx="0">
-        <a:scrgbClr r="0" g="0" b="0"/>
-      </a:effectRef>
-      <a:fontRef idx="minor"/>
-    </dgm:style>
-  </dgm:styleLbl>
-  <dgm:styleLbl name="parChTrans1D4">
-    <dgm:scene3d>
-      <a:camera prst="orthographicFront"/>
-      <a:lightRig rig="threePt" dir="t"/>
-    </dgm:scene3d>
-    <dgm:sp3d/>
-    <dgm:txPr/>
-    <dgm:style>
-      <a:lnRef idx="2">
-        <a:scrgbClr r="0" g="0" b="0"/>
-      </a:lnRef>
-      <a:fillRef idx="0">
-        <a:scrgbClr r="0" g="0" b="0"/>
-      </a:fillRef>
-      <a:effectRef idx="0">
-        <a:scrgbClr r="0" g="0" b="0"/>
-      </a:effectRef>
-      <a:fontRef idx="minor"/>
-    </dgm:style>
-  </dgm:styleLbl>
-  <dgm:styleLbl name="parChTrans2D1">
-    <dgm:scene3d>
-      <a:camera prst="orthographicFront"/>
-      <a:lightRig rig="threePt" dir="t"/>
-    </dgm:scene3d>
-    <dgm:sp3d/>
-    <dgm:txPr/>
-    <dgm:style>
-      <a:lnRef idx="2">
-        <a:scrgbClr r="0" g="0" b="0"/>
-      </a:lnRef>
-      <a:fillRef idx="1">
-        <a:scrgbClr r="0" g="0" b="0"/>
-      </a:fillRef>
-      <a:effectRef idx="0">
-        <a:scrgbClr r="0" g="0" b="0"/>
-      </a:effectRef>
-      <a:fontRef idx="minor">
-        <a:schemeClr val="lt1"/>
-      </a:fontRef>
-    </dgm:style>
-  </dgm:styleLbl>
-  <dgm:styleLbl name="parChTrans2D2">
-    <dgm:scene3d>
-      <a:camera prst="orthographicFront"/>
-      <a:lightRig rig="threePt" dir="t"/>
-    </dgm:scene3d>
-    <dgm:sp3d/>
-    <dgm:txPr/>
-    <dgm:style>
-      <a:lnRef idx="2">
-        <a:scrgbClr r="0" g="0" b="0"/>
-      </a:lnRef>
-      <a:fillRef idx="1">
-        <a:scrgbClr r="0" g="0" b="0"/>
-      </a:fillRef>
-      <a:effectRef idx="0">
-        <a:scrgbClr r="0" g="0" b="0"/>
-      </a:effectRef>
-      <a:fontRef idx="minor">
-        <a:schemeClr val="lt1"/>
-      </a:fontRef>
-    </dgm:style>
-  </dgm:styleLbl>
-  <dgm:styleLbl name="parChTrans2D3">
-    <dgm:scene3d>
-      <a:camera prst="orthographicFront"/>
-      <a:lightRig rig="threePt" dir="t"/>
-    </dgm:scene3d>
-    <dgm:sp3d/>
-    <dgm:txPr/>
-    <dgm:style>
-      <a:lnRef idx="2">
-        <a:scrgbClr r="0" g="0" b="0"/>
-      </a:lnRef>
-      <a:fillRef idx="1">
-        <a:scrgbClr r="0" g="0" b="0"/>
-      </a:fillRef>
-      <a:effectRef idx="0">
-        <a:scrgbClr r="0" g="0" b="0"/>
-      </a:effectRef>
-      <a:fontRef idx="minor">
-        <a:schemeClr val="lt1"/>
-      </a:fontRef>
-    </dgm:style>
-  </dgm:styleLbl>
-  <dgm:styleLbl name="parChTrans2D4">
-    <dgm:scene3d>
-      <a:camera prst="orthographicFront"/>
-      <a:lightRig rig="threePt" dir="t"/>
-    </dgm:scene3d>
-    <dgm:sp3d/>
-    <dgm:txPr/>
-    <dgm:style>
-      <a:lnRef idx="2">
-        <a:scrgbClr r="0" g="0" b="0"/>
-      </a:lnRef>
-      <a:fillRef idx="1">
-        <a:scrgbClr r="0" g="0" b="0"/>
-      </a:fillRef>
-      <a:effectRef idx="0">
-        <a:scrgbClr r="0" g="0" b="0"/>
-      </a:effectRef>
-      <a:fontRef idx="minor">
-        <a:schemeClr val="lt1"/>
-      </a:fontRef>
-    </dgm:style>
-  </dgm:styleLbl>
-  <dgm:styleLbl name="revTx">
-    <dgm:scene3d>
-      <a:camera prst="orthographicFront"/>
-      <a:lightRig rig="threePt" dir="t"/>
-    </dgm:scene3d>
-    <dgm:sp3d/>
-    <dgm:txPr/>
-    <dgm:style>
-      <a:lnRef idx="0">
-        <a:scrgbClr r="0" g="0" b="0"/>
-      </a:lnRef>
-      <a:fillRef idx="0">
-        <a:scrgbClr r="0" g="0" b="0"/>
-      </a:fillRef>
-      <a:effectRef idx="0">
-        <a:scrgbClr r="0" g="0" b="0"/>
-      </a:effectRef>
-      <a:fontRef idx="minor"/>
-    </dgm:style>
-  </dgm:styleLbl>
-  <dgm:styleLbl name="sibTrans1D1">
-    <dgm:scene3d>
-      <a:camera prst="orthographicFront"/>
-      <a:lightRig rig="threePt" dir="t"/>
-    </dgm:scene3d>
-    <dgm:sp3d/>
-    <dgm:txPr/>
-    <dgm:style>
-      <a:lnRef idx="1">
-        <a:scrgbClr r="0" g="0" b="0"/>
-      </a:lnRef>
-      <a:fillRef idx="0">
-        <a:scrgbClr r="0" g="0" b="0"/>
-      </a:fillRef>
-      <a:effectRef idx="0">
-        <a:scrgbClr r="0" g="0" b="0"/>
-      </a:effectRef>
-      <a:fontRef idx="minor"/>
-    </dgm:style>
-  </dgm:styleLbl>
-  <dgm:styleLbl name="sibTrans2D1">
-    <dgm:scene3d>
-      <a:camera prst="orthographicFront"/>
-      <a:lightRig rig="threePt" dir="t"/>
-    </dgm:scene3d>
-    <dgm:sp3d/>
-    <dgm:txPr/>
-    <dgm:style>
-      <a:lnRef idx="0">
-        <a:scrgbClr r="0" g="0" b="0"/>
-      </a:lnRef>
-      <a:fillRef idx="1">
-        <a:scrgbClr r="0" g="0" b="0"/>
-      </a:fillRef>
-      <a:effectRef idx="0">
-        <a:scrgbClr r="0" g="0" b="0"/>
-      </a:effectRef>
-      <a:fontRef idx="minor">
-        <a:schemeClr val="lt1"/>
-      </a:fontRef>
-    </dgm:style>
-  </dgm:styleLbl>
-  <dgm:styleLbl name="solidAlignAcc1">
-    <dgm:scene3d>
-      <a:camera prst="orthographicFront"/>
-      <a:lightRig rig="threePt" dir="t"/>
-    </dgm:scene3d>
-    <dgm:sp3d/>
-    <dgm:txPr/>
-    <dgm:style>
-      <a:lnRef idx="2">
-        <a:scrgbClr r="0" g="0" b="0"/>
-      </a:lnRef>
-      <a:fillRef idx="1">
-        <a:scrgbClr r="0" g="0" b="0"/>
-      </a:fillRef>
-      <a:effectRef idx="0">
-        <a:scrgbClr r="0" g="0" b="0"/>
-      </a:effectRef>
-      <a:fontRef idx="minor"/>
-    </dgm:style>
-  </dgm:styleLbl>
-  <dgm:styleLbl name="solidBgAcc1">
-    <dgm:scene3d>
-      <a:camera prst="orthographicFront"/>
-      <a:lightRig rig="threePt" dir="t"/>
-    </dgm:scene3d>
-    <dgm:sp3d/>
-    <dgm:txPr/>
-    <dgm:style>
-      <a:lnRef idx="2">
-        <a:scrgbClr r="0" g="0" b="0"/>
-      </a:lnRef>
-      <a:fillRef idx="1">
-        <a:scrgbClr r="0" g="0" b="0"/>
-      </a:fillRef>
-      <a:effectRef idx="0">
-        <a:scrgbClr r="0" g="0" b="0"/>
-      </a:effectRef>
-      <a:fontRef idx="minor"/>
-    </dgm:style>
-  </dgm:styleLbl>
-  <dgm:styleLbl name="solidFgAcc1">
-    <dgm:scene3d>
-      <a:camera prst="orthographicFront"/>
-      <a:lightRig rig="threePt" dir="t"/>
-    </dgm:scene3d>
-    <dgm:sp3d/>
-    <dgm:txPr/>
-    <dgm:style>
-      <a:lnRef idx="2">
-        <a:scrgbClr r="0" g="0" b="0"/>
-      </a:lnRef>
-      <a:fillRef idx="1">
-        <a:scrgbClr r="0" g="0" b="0"/>
-      </a:fillRef>
-      <a:effectRef idx="0">
-        <a:scrgbClr r="0" g="0" b="0"/>
-      </a:effectRef>
-      <a:fontRef idx="minor"/>
-    </dgm:style>
-  </dgm:styleLbl>
-  <dgm:styleLbl name="trAlignAcc1">
-    <dgm:scene3d>
-      <a:camera prst="orthographicFront"/>
-      <a:lightRig rig="threePt" dir="t"/>
-    </dgm:scene3d>
-    <dgm:sp3d/>
-    <dgm:txPr/>
-    <dgm:style>
-      <a:lnRef idx="1">
-        <a:scrgbClr r="0" g="0" b="0"/>
-      </a:lnRef>
-      <a:fillRef idx="1">
-        <a:scrgbClr r="0" g="0" b="0"/>
-      </a:fillRef>
-      <a:effectRef idx="0">
-        <a:scrgbClr r="0" g="0" b="0"/>
-      </a:effectRef>
-      <a:fontRef idx="minor"/>
-    </dgm:style>
-  </dgm:styleLbl>
-  <dgm:styleLbl name="trBgShp">
-    <dgm:scene3d>
-      <a:camera prst="orthographicFront"/>
-      <a:lightRig rig="threePt" dir="t"/>
-    </dgm:scene3d>
-    <dgm:sp3d/>
-    <dgm:txPr/>
-    <dgm:style>
-      <a:lnRef idx="0">
-        <a:scrgbClr r="0" g="0" b="0"/>
-      </a:lnRef>
-      <a:fillRef idx="1">
-        <a:scrgbClr r="0" g="0" b="0"/>
-      </a:fillRef>
-      <a:effectRef idx="0">
-        <a:scrgbClr r="0" g="0" b="0"/>
-      </a:effectRef>
-      <a:fontRef idx="minor"/>
-    </dgm:style>
-  </dgm:styleLbl>
-  <dgm:styleLbl name="vennNode1">
-    <dgm:scene3d>
-      <a:camera prst="orthographicFront"/>
-      <a:lightRig rig="threePt" dir="t"/>
-    </dgm:scene3d>
-    <dgm:sp3d/>
-    <dgm:txPr/>
-    <dgm:style>
-      <a:lnRef idx="2">
-        <a:scrgbClr r="0" g="0" b="0"/>
-      </a:lnRef>
-      <a:fillRef idx="1">
-        <a:scrgbClr r="0" g="0" b="0"/>
-      </a:fillRef>
-      <a:effectRef idx="0">
-        <a:scrgbClr r="0" g="0" b="0"/>
-      </a:effectRef>
-      <a:fontRef idx="minor">
-        <a:schemeClr val="tx1"/>
-      </a:fontRef>
-    </dgm:style>
-  </dgm:styleLbl>
-</dgm:styleDef>
-</file>
-
-<file path=word/diagrams/quickStyle3.xml><?xml version="1.0" encoding="utf-8"?>
-<dgm:styleDef xmlns:dgm="http://schemas.openxmlformats.org/drawingml/2006/diagram" xmlns:a="http://schemas.openxmlformats.org/drawingml/2006/main" uniqueId="urn:microsoft.com/office/officeart/2005/8/quickstyle/simple1#4">
   <dgm:title val=""/>
   <dgm:desc val=""/>
   <dgm:catLst>
@@ -22570,17 +19328,6 @@
 </file>
 
 <file path=customXml/item2.xml><?xml version="1.0" encoding="utf-8"?>
-<s:customData xmlns="http://www.wps.cn/officeDocument/2013/wpsCustomData" xmlns:s="http://www.wps.cn/officeDocument/2013/wpsCustomData">
-  <customSectProps>
-    <customSectPr/>
-  </customSectProps>
-  <customShpExts>
-    <customShpInfo spid="_x0000_s1026" textRotate="1"/>
-  </customShpExts>
-</s:customData>
-</file>
-
-<file path=customXml/item3.xml><?xml version="1.0" encoding="utf-8"?>
 <ct:contentTypeSchema xmlns:ct="http://schemas.microsoft.com/office/2006/metadata/contentType" xmlns:ma="http://schemas.microsoft.com/office/2006/metadata/properties/metaAttributes" ct:_="" ma:_="" ma:contentTypeName="TemplateFile" ma:contentTypeID="0x0101006EDDDB5EE6D98C44930B742096920B300400F5B6D36B3EF94B4E9A635CDF2A18F5B8" ma:contentTypeVersion="72" ma:contentTypeDescription="Create a new document." ma:contentTypeScope="" ma:versionID="a23e56308344d904b51738559c3d67c9">
   <xsd:schema xmlns:xsd="http://www.w3.org/2001/XMLSchema" xmlns:xs="http://www.w3.org/2001/XMLSchema" xmlns:p="http://schemas.microsoft.com/office/2006/metadata/properties" xmlns:ns2="4873beb7-5857-4685-be1f-d57550cc96cc" targetNamespace="http://schemas.microsoft.com/office/2006/metadata/properties" ma:root="true" ma:fieldsID="cd0908cc4600e77bf5da051303e00c8d" ns2:_="">
     <xsd:import namespace="4873beb7-5857-4685-be1f-d57550cc96cc"/>
@@ -23620,16 +20367,18 @@
 </ct:contentTypeSchema>
 </file>
 
-<file path=customXml/item4.xml><?xml version="1.0" encoding="utf-8"?>
-<?mso-contentType ?>
-<FormTemplates xmlns="http://schemas.microsoft.com/sharepoint/v3/contenttype/forms">
-  <Display>DocumentLibraryForm</Display>
-  <Edit>AssetEditForm</Edit>
-  <New>DocumentLibraryForm</New>
-</FormTemplates>
+<file path=customXml/item3.xml><?xml version="1.0" encoding="utf-8"?>
+<s:customData xmlns="http://www.wps.cn/officeDocument/2013/wpsCustomData" xmlns:s="http://www.wps.cn/officeDocument/2013/wpsCustomData">
+  <customSectProps>
+    <customSectPr/>
+  </customSectProps>
+  <customShpExts>
+    <customShpInfo spid="_x0000_s1026" textRotate="1"/>
+  </customShpExts>
+</s:customData>
 </file>
 
-<file path=customXml/item5.xml><?xml version="1.0" encoding="utf-8"?>
+<file path=customXml/item4.xml><?xml version="1.0" encoding="utf-8"?>
 <p:properties xmlns:p="http://schemas.microsoft.com/office/2006/metadata/properties" xmlns:xsi="http://www.w3.org/2001/XMLSchema-instance" xmlns:pc="http://schemas.microsoft.com/office/infopath/2007/PartnerControls">
   <documentManagement>
     <APDescription xmlns="4873beb7-5857-4685-be1f-d57550cc96cc" xsi:nil="true"/>
@@ -23755,6 +20504,15 @@
 </p:properties>
 </file>
 
+<file path=customXml/item5.xml><?xml version="1.0" encoding="utf-8"?>
+<?mso-contentType ?>
+<FormTemplates xmlns="http://schemas.microsoft.com/sharepoint/v3/contenttype/forms">
+  <Display>DocumentLibraryForm</Display>
+  <Edit>AssetEditForm</Edit>
+  <New>DocumentLibraryForm</New>
+</FormTemplates>
+</file>
+
 <file path=customXml/item6.xml><?xml version="1.0" encoding="utf-8"?>
 <b:Sources xmlns:b="http://schemas.openxmlformats.org/officeDocument/2006/bibliography" xmlns="http://schemas.openxmlformats.org/officeDocument/2006/bibliography" SelectedStyle="\APASixthEditionOfficeOnline.xsl" StyleName="APA" Version="6"/>
 </file>
@@ -23768,14 +20526,6 @@
 </file>
 
 <file path=customXml/itemProps2.xml><?xml version="1.0" encoding="utf-8"?>
-<ds:datastoreItem xmlns:ds="http://schemas.openxmlformats.org/officeDocument/2006/customXml" ds:itemID="{B1977F7D-205B-4081-913C-38D41E755F92}">
-  <ds:schemaRefs>
-    <ds:schemaRef ds:uri="http://www.wps.cn/officeDocument/2013/wpsCustomData"/>
-  </ds:schemaRefs>
-</ds:datastoreItem>
-</file>
-
-<file path=customXml/itemProps3.xml><?xml version="1.0" encoding="utf-8"?>
 <ds:datastoreItem xmlns:ds="http://schemas.openxmlformats.org/officeDocument/2006/customXml" ds:itemID="{9332E30D-EFB4-40E8-AB8F-C2E02C2E75EB}">
   <ds:schemaRefs>
     <ds:schemaRef ds:uri="http://schemas.microsoft.com/office/2006/metadata/contentType"/>
@@ -23793,15 +20543,15 @@
 </ds:datastoreItem>
 </file>
 
-<file path=customXml/itemProps4.xml><?xml version="1.0" encoding="utf-8"?>
-<ds:datastoreItem xmlns:ds="http://schemas.openxmlformats.org/officeDocument/2006/customXml" ds:itemID="{499EA1EC-B023-4266-9865-E1EDA122A8C9}">
+<file path=customXml/itemProps3.xml><?xml version="1.0" encoding="utf-8"?>
+<ds:datastoreItem xmlns:ds="http://schemas.openxmlformats.org/officeDocument/2006/customXml" ds:itemID="{B1977F7D-205B-4081-913C-38D41E755F92}">
   <ds:schemaRefs>
-    <ds:schemaRef ds:uri="http://schemas.microsoft.com/sharepoint/v3/contenttype/forms"/>
+    <ds:schemaRef ds:uri="http://www.wps.cn/officeDocument/2013/wpsCustomData"/>
   </ds:schemaRefs>
 </ds:datastoreItem>
 </file>
 
-<file path=customXml/itemProps5.xml><?xml version="1.0" encoding="utf-8"?>
+<file path=customXml/itemProps4.xml><?xml version="1.0" encoding="utf-8"?>
 <ds:datastoreItem xmlns:ds="http://schemas.openxmlformats.org/officeDocument/2006/customXml" ds:itemID="{63671810-3EF7-4C8E-BCBA-248ABE2BAB39}">
   <ds:schemaRefs>
     <ds:schemaRef ds:uri="http://schemas.microsoft.com/office/2006/metadata/properties"/>
@@ -23811,8 +20561,16 @@
 </ds:datastoreItem>
 </file>
 
+<file path=customXml/itemProps5.xml><?xml version="1.0" encoding="utf-8"?>
+<ds:datastoreItem xmlns:ds="http://schemas.openxmlformats.org/officeDocument/2006/customXml" ds:itemID="{499EA1EC-B023-4266-9865-E1EDA122A8C9}">
+  <ds:schemaRefs>
+    <ds:schemaRef ds:uri="http://schemas.microsoft.com/sharepoint/v3/contenttype/forms"/>
+  </ds:schemaRefs>
+</ds:datastoreItem>
+</file>
+
 <file path=customXml/itemProps6.xml><?xml version="1.0" encoding="utf-8"?>
-<ds:datastoreItem xmlns:ds="http://schemas.openxmlformats.org/officeDocument/2006/customXml" ds:itemID="{6CD6BB25-B713-4CFD-A3B3-7FB4E45D74BF}">
+<ds:datastoreItem xmlns:ds="http://schemas.openxmlformats.org/officeDocument/2006/customXml" ds:itemID="{28834842-A9AC-45AB-B8CD-CC4B83F8BBF0}">
   <ds:schemaRefs>
     <ds:schemaRef ds:uri="http://schemas.openxmlformats.org/officeDocument/2006/bibliography"/>
   </ds:schemaRefs>

--- a/Walnutdocs.docx
+++ b/Walnutdocs.docx
@@ -14,14 +14,7 @@
         </w:rPr>
         <w:id w:val="1718552588"/>
       </w:sdtPr>
-      <w:sdtEndPr>
-        <w:rPr>
-          <w:rFonts w:ascii="Times New Roman" w:eastAsia="黑体" w:hAnsi="Times New Roman" w:cs="Times New Roman"/>
-          <w:kern w:val="44"/>
-          <w:sz w:val="44"/>
-          <w:szCs w:val="20"/>
-        </w:rPr>
-      </w:sdtEndPr>
+      <w:sdtEndPr/>
       <w:sdtContent>
         <w:p>
           <w:r>
@@ -178,6 +171,7 @@
                                         <w:dataBinding w:prefixMappings="xmlns:ns0='http://purl.org/dc/elements/1.1/' xmlns:ns1='http://schemas.openxmlformats.org/package/2006/metadata/core-properties' " w:xpath="/ns1:coreProperties[1]/ns0:title[1]" w:storeItemID="{6C3C8BC8-F283-45AE-878A-BAB7291924A1}"/>
                                         <w:text/>
                                       </w:sdtPr>
+                                      <w:sdtEndPr/>
                                       <w:sdtContent>
                                         <w:p>
                                           <w:pPr>
@@ -237,6 +231,7 @@
                                         <w:dataBinding w:prefixMappings="xmlns:ns0='http://purl.org/dc/elements/1.1/' xmlns:ns1='http://schemas.openxmlformats.org/package/2006/metadata/core-properties' " w:xpath="/ns1:coreProperties[1]/ns0:subject[1]" w:storeItemID="{6C3C8BC8-F283-45AE-878A-BAB7291924A1}"/>
                                         <w:text/>
                                       </w:sdtPr>
+                                      <w:sdtEndPr/>
                                       <w:sdtContent>
                                         <w:p>
                                           <w:pPr>
@@ -310,6 +305,7 @@
                                           <w:dataBinding w:prefixMappings="xmlns:ns0='http://schemas.microsoft.com/office/2006/coverPageProps' " w:xpath="/ns0:CoverPageProperties[1]/ns0:Abstract[1]" w:storeItemID="{55AF091B-3C7A-41E3-B477-F2FDAA23CFDA}"/>
                                           <w:text/>
                                         </w:sdtPr>
+                                        <w:sdtEndPr/>
                                         <w:sdtContent>
                                           <w:r>
                                             <w:rPr>
@@ -364,6 +360,7 @@
                                         <w:dataBinding w:prefixMappings="xmlns:ns0='http://purl.org/dc/elements/1.1/' xmlns:ns1='http://schemas.openxmlformats.org/package/2006/metadata/core-properties' " w:xpath="/ns1:coreProperties[1]/ns0:creator[1]" w:storeItemID="{6C3C8BC8-F283-45AE-878A-BAB7291924A1}"/>
                                         <w:text/>
                                       </w:sdtPr>
+                                      <w:sdtEndPr/>
                                       <w:sdtContent>
                                         <w:p>
                                           <w:pPr>
@@ -428,6 +425,7 @@
                                           <w:dataBinding w:prefixMappings="xmlns:ns0='http://purl.org/dc/elements/1.1/' xmlns:ns1='http://schemas.openxmlformats.org/package/2006/metadata/core-properties' " w:xpath="/ns1:coreProperties[1]/ns1:category[1]" w:storeItemID="{6C3C8BC8-F283-45AE-878A-BAB7291924A1}"/>
                                           <w:text/>
                                         </w:sdtPr>
+                                        <w:sdtEndPr/>
                                         <w:sdtContent>
                                           <w:r>
                                             <w:rPr>
@@ -563,6 +561,7 @@
                                   <w:dataBinding w:prefixMappings="xmlns:ns0='http://purl.org/dc/elements/1.1/' xmlns:ns1='http://schemas.openxmlformats.org/package/2006/metadata/core-properties' " w:xpath="/ns1:coreProperties[1]/ns0:title[1]" w:storeItemID="{6C3C8BC8-F283-45AE-878A-BAB7291924A1}"/>
                                   <w:text/>
                                 </w:sdtPr>
+                                <w:sdtEndPr/>
                                 <w:sdtContent>
                                   <w:p>
                                     <w:pPr>
@@ -622,6 +621,7 @@
                                   <w:dataBinding w:prefixMappings="xmlns:ns0='http://purl.org/dc/elements/1.1/' xmlns:ns1='http://schemas.openxmlformats.org/package/2006/metadata/core-properties' " w:xpath="/ns1:coreProperties[1]/ns0:subject[1]" w:storeItemID="{6C3C8BC8-F283-45AE-878A-BAB7291924A1}"/>
                                   <w:text/>
                                 </w:sdtPr>
+                                <w:sdtEndPr/>
                                 <w:sdtContent>
                                   <w:p>
                                     <w:pPr>
@@ -695,6 +695,7 @@
                                     <w:dataBinding w:prefixMappings="xmlns:ns0='http://schemas.microsoft.com/office/2006/coverPageProps' " w:xpath="/ns0:CoverPageProperties[1]/ns0:Abstract[1]" w:storeItemID="{55AF091B-3C7A-41E3-B477-F2FDAA23CFDA}"/>
                                     <w:text/>
                                   </w:sdtPr>
+                                  <w:sdtEndPr/>
                                   <w:sdtContent>
                                     <w:r>
                                       <w:rPr>
@@ -749,6 +750,7 @@
                                   <w:dataBinding w:prefixMappings="xmlns:ns0='http://purl.org/dc/elements/1.1/' xmlns:ns1='http://schemas.openxmlformats.org/package/2006/metadata/core-properties' " w:xpath="/ns1:coreProperties[1]/ns0:creator[1]" w:storeItemID="{6C3C8BC8-F283-45AE-878A-BAB7291924A1}"/>
                                   <w:text/>
                                 </w:sdtPr>
+                                <w:sdtEndPr/>
                                 <w:sdtContent>
                                   <w:p>
                                     <w:pPr>
@@ -813,6 +815,7 @@
                                     <w:dataBinding w:prefixMappings="xmlns:ns0='http://purl.org/dc/elements/1.1/' xmlns:ns1='http://schemas.openxmlformats.org/package/2006/metadata/core-properties' " w:xpath="/ns1:coreProperties[1]/ns1:category[1]" w:storeItemID="{6C3C8BC8-F283-45AE-878A-BAB7291924A1}"/>
                                     <w:text/>
                                   </w:sdtPr>
+                                  <w:sdtEndPr/>
                                   <w:sdtContent>
                                     <w:r>
                                       <w:rPr>
@@ -4493,7 +4496,7 @@
         <w:p>
           <w:pPr>
             <w:rPr>
-              <w:rFonts w:asciiTheme="majorHAnsi" w:eastAsiaTheme="majorEastAsia" w:hAnsiTheme="majorHAnsi" w:cstheme="majorBidi" w:hint="eastAsia"/>
+              <w:rFonts w:asciiTheme="majorHAnsi" w:eastAsiaTheme="majorEastAsia" w:hAnsiTheme="majorHAnsi" w:cstheme="majorBidi"/>
               <w:sz w:val="24"/>
               <w:szCs w:val="24"/>
               <w:lang w:bidi="en-US"/>
@@ -5024,7 +5027,7 @@
               <w:szCs w:val="24"/>
               <w:lang w:bidi="en-US"/>
             </w:rPr>
-            <w:t>了变得</w:t>
+            <w:t>了变</w:t>
           </w:r>
           <w:proofErr w:type="gramEnd"/>
           <w:r>
@@ -5034,7 +5037,7 @@
               <w:szCs w:val="24"/>
               <w:lang w:bidi="en-US"/>
             </w:rPr>
-            <w:t>小巧，</w:t>
+            <w:t>得小巧，</w:t>
           </w:r>
           <w:proofErr w:type="gramStart"/>
           <w:r>
@@ -5044,7 +5047,7 @@
               <w:szCs w:val="24"/>
               <w:lang w:bidi="en-US"/>
             </w:rPr>
-            <w:t>编译快</w:t>
+            <w:t>编译</w:t>
           </w:r>
           <w:proofErr w:type="gramEnd"/>
           <w:r>
@@ -5054,14 +5057,14 @@
               <w:szCs w:val="24"/>
               <w:lang w:bidi="en-US"/>
             </w:rPr>
-            <w:t>的特点。</w:t>
+            <w:t>快的特点。</w:t>
           </w:r>
         </w:p>
         <w:p>
           <w:pPr>
             <w:ind w:firstLineChars="200" w:firstLine="480"/>
             <w:rPr>
-              <w:rFonts w:asciiTheme="majorHAnsi" w:eastAsiaTheme="majorEastAsia" w:hAnsiTheme="majorHAnsi" w:cstheme="majorBidi" w:hint="eastAsia"/>
+              <w:rFonts w:asciiTheme="majorHAnsi" w:eastAsiaTheme="majorEastAsia" w:hAnsiTheme="majorHAnsi" w:cstheme="majorBidi"/>
               <w:sz w:val="24"/>
               <w:szCs w:val="24"/>
               <w:lang w:bidi="en-US"/>
@@ -5543,15 +5546,36 @@
             <w:widowControl w:val="0"/>
             <w:spacing w:beforeLines="50" w:before="120" w:line="240" w:lineRule="auto"/>
             <w:rPr>
+              <w:rFonts w:ascii="Times New Roman" w:eastAsia="宋体" w:hAnsi="Times New Roman" w:cs="Times New Roman" w:hint="eastAsia"/>
+              <w:smallCaps w:val="0"/>
+              <w:kern w:val="2"/>
+              <w:sz w:val="32"/>
+              <w:szCs w:val="32"/>
+            </w:rPr>
+          </w:pPr>
+          <w:bookmarkStart w:id="14" w:name="_Toc3768"/>
+          <w:bookmarkStart w:id="15" w:name="_Toc38544901"/>
+          <w:r>
+            <w:rPr>
+              <w:rFonts w:ascii="Times New Roman" w:eastAsia="宋体" w:hAnsi="Times New Roman" w:cs="Times New Roman" w:hint="eastAsia"/>
+              <w:smallCaps w:val="0"/>
+              <w:kern w:val="2"/>
+              <w:sz w:val="32"/>
+              <w:szCs w:val="32"/>
+            </w:rPr>
+            <w:t>3.1</w:t>
+          </w:r>
+          <w:r>
+            <w:rPr>
               <w:rFonts w:ascii="Times New Roman" w:eastAsia="宋体" w:hAnsi="Times New Roman" w:cs="Times New Roman"/>
               <w:smallCaps w:val="0"/>
               <w:kern w:val="2"/>
               <w:sz w:val="32"/>
               <w:szCs w:val="32"/>
             </w:rPr>
-          </w:pPr>
-          <w:bookmarkStart w:id="14" w:name="_Toc3768"/>
-          <w:bookmarkStart w:id="15" w:name="_Toc38544901"/>
+            <w:t xml:space="preserve"> </w:t>
+          </w:r>
+          <w:bookmarkEnd w:id="14"/>
           <w:r>
             <w:rPr>
               <w:rFonts w:ascii="Times New Roman" w:eastAsia="宋体" w:hAnsi="Times New Roman" w:cs="Times New Roman" w:hint="eastAsia"/>
@@ -5560,213 +5584,171 @@
               <w:sz w:val="32"/>
               <w:szCs w:val="32"/>
             </w:rPr>
-            <w:t>3.1</w:t>
-          </w:r>
-          <w:r>
-            <w:rPr>
-              <w:rFonts w:ascii="Times New Roman" w:eastAsia="宋体" w:hAnsi="Times New Roman" w:cs="Times New Roman"/>
-              <w:smallCaps w:val="0"/>
-              <w:kern w:val="2"/>
-              <w:sz w:val="32"/>
-              <w:szCs w:val="32"/>
-            </w:rPr>
-            <w:t xml:space="preserve"> </w:t>
-          </w:r>
-          <w:bookmarkEnd w:id="14"/>
-          <w:r>
-            <w:rPr>
-              <w:rFonts w:ascii="Times New Roman" w:eastAsia="宋体" w:hAnsi="Times New Roman" w:cs="Times New Roman" w:hint="eastAsia"/>
-              <w:smallCaps w:val="0"/>
-              <w:kern w:val="2"/>
-              <w:sz w:val="32"/>
-              <w:szCs w:val="32"/>
-            </w:rPr>
             <w:t>CGO</w:t>
           </w:r>
           <w:bookmarkEnd w:id="15"/>
         </w:p>
         <w:p>
           <w:pPr>
-            <w:ind w:firstLineChars="100" w:firstLine="240"/>
-            <w:rPr>
-              <w:rFonts w:asciiTheme="majorHAnsi" w:eastAsiaTheme="majorEastAsia" w:hAnsiTheme="majorHAnsi" w:cstheme="majorBidi"/>
-              <w:sz w:val="24"/>
-              <w:szCs w:val="24"/>
+            <w:ind w:firstLineChars="200" w:firstLine="440"/>
+            <w:rPr>
+              <w:rFonts w:cs="Times New Roman" w:hint="eastAsia"/>
+              <w:kern w:val="2"/>
+              <w:sz w:val="32"/>
+              <w:szCs w:val="32"/>
             </w:rPr>
           </w:pPr>
           <w:r>
             <w:rPr>
-              <w:rFonts w:asciiTheme="majorHAnsi" w:eastAsiaTheme="majorEastAsia" w:hAnsiTheme="majorHAnsi" w:cstheme="majorBidi" w:hint="eastAsia"/>
-              <w:sz w:val="24"/>
-              <w:szCs w:val="24"/>
-            </w:rPr>
-            <w:t xml:space="preserve">  </w:t>
-          </w:r>
-          <w:r>
-            <w:rPr>
-              <w:rFonts w:asciiTheme="majorHAnsi" w:eastAsiaTheme="majorEastAsia" w:hAnsiTheme="majorHAnsi" w:cstheme="majorBidi"/>
-              <w:sz w:val="24"/>
-              <w:szCs w:val="24"/>
-            </w:rPr>
-            <w:t xml:space="preserve"> </w:t>
-          </w:r>
-          <w:r>
-            <w:rPr>
-              <w:rFonts w:asciiTheme="majorHAnsi" w:eastAsiaTheme="majorEastAsia" w:hAnsiTheme="majorHAnsi" w:cstheme="majorBidi" w:hint="eastAsia"/>
-              <w:sz w:val="24"/>
-              <w:szCs w:val="24"/>
-            </w:rPr>
-            <w:t xml:space="preserve"> CGO</w:t>
-          </w:r>
-          <w:r>
-            <w:rPr>
-              <w:rFonts w:asciiTheme="majorHAnsi" w:eastAsiaTheme="majorEastAsia" w:hAnsiTheme="majorHAnsi" w:cstheme="majorBidi" w:hint="eastAsia"/>
-              <w:sz w:val="24"/>
-              <w:szCs w:val="24"/>
+              <w:rFonts w:hint="eastAsia"/>
+            </w:rPr>
+            <w:t>CGO</w:t>
+          </w:r>
+          <w:r>
+            <w:rPr>
+              <w:rFonts w:hint="eastAsia"/>
             </w:rPr>
             <w:t>提供了</w:t>
           </w:r>
           <w:r>
             <w:rPr>
-              <w:rFonts w:asciiTheme="majorHAnsi" w:eastAsiaTheme="majorEastAsia" w:hAnsiTheme="majorHAnsi" w:cstheme="majorBidi" w:hint="eastAsia"/>
-              <w:sz w:val="24"/>
-              <w:szCs w:val="24"/>
+              <w:rFonts w:hint="eastAsia"/>
             </w:rPr>
             <w:t>Go</w:t>
           </w:r>
           <w:r>
             <w:rPr>
-              <w:rFonts w:asciiTheme="majorHAnsi" w:eastAsiaTheme="majorEastAsia" w:hAnsiTheme="majorHAnsi" w:cstheme="majorBidi" w:hint="eastAsia"/>
-              <w:sz w:val="24"/>
-              <w:szCs w:val="24"/>
+              <w:rFonts w:hint="eastAsia"/>
             </w:rPr>
             <w:t>代码与</w:t>
           </w:r>
           <w:r>
             <w:rPr>
-              <w:rFonts w:asciiTheme="majorHAnsi" w:eastAsiaTheme="majorEastAsia" w:hAnsiTheme="majorHAnsi" w:cstheme="majorBidi" w:hint="eastAsia"/>
-              <w:sz w:val="24"/>
-              <w:szCs w:val="24"/>
+              <w:rFonts w:hint="eastAsia"/>
             </w:rPr>
             <w:t>C</w:t>
           </w:r>
           <w:r>
             <w:rPr>
-              <w:rFonts w:asciiTheme="majorHAnsi" w:eastAsiaTheme="majorEastAsia" w:hAnsiTheme="majorHAnsi" w:cstheme="majorBidi" w:hint="eastAsia"/>
-              <w:sz w:val="24"/>
-              <w:szCs w:val="24"/>
+              <w:rFonts w:hint="eastAsia"/>
             </w:rPr>
             <w:t>代码相互调用的机制，</w:t>
           </w:r>
           <w:r>
             <w:rPr>
-              <w:rFonts w:asciiTheme="majorHAnsi" w:eastAsiaTheme="majorEastAsia" w:hAnsiTheme="majorHAnsi" w:cstheme="majorBidi" w:hint="eastAsia"/>
-              <w:sz w:val="24"/>
-              <w:szCs w:val="24"/>
+              <w:rFonts w:hint="eastAsia"/>
             </w:rPr>
             <w:t>是</w:t>
           </w:r>
           <w:r>
             <w:rPr>
-              <w:rFonts w:asciiTheme="majorHAnsi" w:eastAsiaTheme="majorEastAsia" w:hAnsiTheme="majorHAnsi" w:cstheme="majorBidi" w:hint="eastAsia"/>
-              <w:sz w:val="24"/>
-              <w:szCs w:val="24"/>
+              <w:rFonts w:hint="eastAsia"/>
             </w:rPr>
             <w:t>Go</w:t>
           </w:r>
           <w:r>
             <w:rPr>
-              <w:rFonts w:asciiTheme="majorHAnsi" w:eastAsiaTheme="majorEastAsia" w:hAnsiTheme="majorHAnsi" w:cstheme="majorBidi" w:hint="eastAsia"/>
-              <w:sz w:val="24"/>
-              <w:szCs w:val="24"/>
+              <w:rFonts w:hint="eastAsia"/>
             </w:rPr>
             <w:t>语言的特性之一</w:t>
           </w:r>
           <w:r>
             <w:rPr>
-              <w:rFonts w:asciiTheme="majorHAnsi" w:eastAsiaTheme="majorEastAsia" w:hAnsiTheme="majorHAnsi" w:cstheme="majorBidi" w:hint="eastAsia"/>
-              <w:sz w:val="24"/>
-              <w:szCs w:val="24"/>
-            </w:rPr>
-            <w:t>。</w:t>
+              <w:rFonts w:hint="eastAsia"/>
+            </w:rPr>
+            <w:t>，这是让</w:t>
+          </w:r>
+          <w:r>
+            <w:rPr>
+              <w:rFonts w:hint="eastAsia"/>
+            </w:rPr>
+            <w:t>Go</w:t>
+          </w:r>
+          <w:r>
+            <w:rPr>
+              <w:rFonts w:hint="eastAsia"/>
+            </w:rPr>
+            <w:t>实现跨</w:t>
+          </w:r>
+          <w:r>
+            <w:rPr>
+              <w:rFonts w:hint="eastAsia"/>
+            </w:rPr>
+            <w:t>i</w:t>
+          </w:r>
+          <w:r>
+            <w:t>OS</w:t>
+          </w:r>
+          <w:r>
+            <w:rPr>
+              <w:rFonts w:hint="eastAsia"/>
+            </w:rPr>
+            <w:t>和</w:t>
+          </w:r>
+          <w:r>
+            <w:rPr>
+              <w:rFonts w:hint="eastAsia"/>
+            </w:rPr>
+            <w:t>Android</w:t>
+          </w:r>
+          <w:r>
+            <w:rPr>
+              <w:rFonts w:hint="eastAsia"/>
+            </w:rPr>
+            <w:t>平台的关键，实现了</w:t>
+          </w:r>
+          <w:r>
+            <w:rPr>
+              <w:rFonts w:hint="eastAsia"/>
+            </w:rPr>
+            <w:t>Go</w:t>
+          </w:r>
+          <w:r>
+            <w:rPr>
+              <w:rFonts w:hint="eastAsia"/>
+            </w:rPr>
+            <w:t>程序与</w:t>
+          </w:r>
+          <w:r>
+            <w:rPr>
+              <w:rFonts w:hint="eastAsia"/>
+            </w:rPr>
+            <w:t>C</w:t>
+          </w:r>
+          <w:r>
+            <w:rPr>
+              <w:rFonts w:hint="eastAsia"/>
+            </w:rPr>
+            <w:t>的跨类库操作。</w:t>
           </w:r>
         </w:p>
         <w:p>
           <w:pPr>
-            <w:ind w:firstLineChars="100" w:firstLine="240"/>
-            <w:rPr>
-              <w:rFonts w:asciiTheme="majorHAnsi" w:eastAsiaTheme="majorEastAsia" w:hAnsiTheme="majorHAnsi" w:cstheme="majorBidi"/>
+            <w:rPr>
+              <w:rFonts w:asciiTheme="minorEastAsia" w:hAnsiTheme="minorEastAsia" w:cstheme="majorBidi"/>
               <w:sz w:val="24"/>
               <w:szCs w:val="24"/>
             </w:rPr>
           </w:pPr>
           <w:r>
             <w:rPr>
-              <w:rFonts w:asciiTheme="majorHAnsi" w:eastAsiaTheme="majorEastAsia" w:hAnsiTheme="majorHAnsi" w:cstheme="majorBidi" w:hint="eastAsia"/>
-              <w:sz w:val="24"/>
-              <w:szCs w:val="24"/>
-            </w:rPr>
-            <w:t xml:space="preserve">    </w:t>
-          </w:r>
-          <w:r>
-            <w:rPr>
-              <w:rFonts w:asciiTheme="majorHAnsi" w:eastAsiaTheme="majorEastAsia" w:hAnsiTheme="majorHAnsi" w:cstheme="majorBidi" w:hint="eastAsia"/>
-              <w:sz w:val="24"/>
-              <w:szCs w:val="24"/>
-            </w:rPr>
-            <w:t>首先需要设置</w:t>
-          </w:r>
-          <w:r>
-            <w:rPr>
-              <w:rFonts w:asciiTheme="majorHAnsi" w:eastAsiaTheme="majorEastAsia" w:hAnsiTheme="majorHAnsi" w:cstheme="majorBidi"/>
-              <w:sz w:val="24"/>
-              <w:szCs w:val="24"/>
-            </w:rPr>
-            <w:t>GO ENV CGOENABLED</w:t>
-          </w:r>
-          <w:r>
-            <w:rPr>
-              <w:rFonts w:asciiTheme="majorHAnsi" w:eastAsiaTheme="majorEastAsia" w:hAnsiTheme="majorHAnsi" w:cstheme="majorBidi" w:hint="eastAsia"/>
-              <w:sz w:val="24"/>
-              <w:szCs w:val="24"/>
-            </w:rPr>
-            <w:t>=1</w:t>
-          </w:r>
-          <w:r>
-            <w:rPr>
-              <w:rFonts w:asciiTheme="majorHAnsi" w:eastAsiaTheme="majorEastAsia" w:hAnsiTheme="majorHAnsi" w:cstheme="majorBidi" w:hint="eastAsia"/>
-              <w:sz w:val="24"/>
-              <w:szCs w:val="24"/>
-            </w:rPr>
-            <w:t>，来开启</w:t>
-          </w:r>
-          <w:r>
-            <w:rPr>
-              <w:rFonts w:asciiTheme="majorHAnsi" w:eastAsiaTheme="majorEastAsia" w:hAnsiTheme="majorHAnsi" w:cstheme="majorBidi" w:hint="eastAsia"/>
-              <w:sz w:val="24"/>
-              <w:szCs w:val="24"/>
-            </w:rPr>
-            <w:t>C</w:t>
-          </w:r>
-          <w:r>
-            <w:rPr>
-              <w:rFonts w:asciiTheme="majorHAnsi" w:eastAsiaTheme="majorEastAsia" w:hAnsiTheme="majorHAnsi" w:cstheme="majorBidi"/>
-              <w:sz w:val="24"/>
-              <w:szCs w:val="24"/>
-            </w:rPr>
-            <w:t>GO</w:t>
-          </w:r>
-          <w:r>
-            <w:rPr>
-              <w:rFonts w:asciiTheme="majorHAnsi" w:eastAsiaTheme="majorEastAsia" w:hAnsiTheme="majorHAnsi" w:cstheme="majorBidi" w:hint="eastAsia"/>
-              <w:sz w:val="24"/>
-              <w:szCs w:val="24"/>
-            </w:rPr>
-            <w:t>，随后</w:t>
-          </w:r>
-          <w:r>
-            <w:rPr>
-              <w:rFonts w:asciiTheme="majorHAnsi" w:eastAsiaTheme="majorEastAsia" w:hAnsiTheme="majorHAnsi" w:cstheme="majorBidi" w:hint="eastAsia"/>
+              <w:rFonts w:asciiTheme="minorEastAsia" w:hAnsiTheme="minorEastAsia" w:cstheme="majorBidi" w:hint="eastAsia"/>
+              <w:sz w:val="24"/>
+              <w:szCs w:val="24"/>
+            </w:rPr>
+            <w:t xml:space="preserve">  </w:t>
+          </w:r>
+          <w:r>
+            <w:rPr>
+              <w:rFonts w:asciiTheme="minorEastAsia" w:hAnsiTheme="minorEastAsia" w:cstheme="majorBidi"/>
+              <w:sz w:val="24"/>
+              <w:szCs w:val="24"/>
+            </w:rPr>
+            <w:t xml:space="preserve"> </w:t>
+          </w:r>
+          <w:r>
+            <w:rPr>
+              <w:rFonts w:asciiTheme="minorEastAsia" w:hAnsiTheme="minorEastAsia" w:cstheme="majorBidi" w:hint="eastAsia"/>
               <w:sz w:val="24"/>
               <w:szCs w:val="24"/>
             </w:rPr>
@@ -5774,80 +5756,16 @@
           </w:r>
           <w:r>
             <w:rPr>
-              <w:rFonts w:asciiTheme="majorHAnsi" w:eastAsiaTheme="majorEastAsia" w:hAnsiTheme="majorHAnsi" w:cstheme="majorBidi" w:hint="eastAsia"/>
-              <w:sz w:val="24"/>
-              <w:szCs w:val="24"/>
-            </w:rPr>
-            <w:t>导入一个“伪包</w:t>
-          </w:r>
-          <w:r>
-            <w:rPr>
-              <w:rFonts w:asciiTheme="majorHAnsi" w:eastAsiaTheme="majorEastAsia" w:hAnsiTheme="majorHAnsi" w:cstheme="majorBidi" w:hint="eastAsia"/>
-              <w:sz w:val="24"/>
-              <w:szCs w:val="24"/>
-            </w:rPr>
-            <w:t>C</w:t>
-          </w:r>
-          <w:r>
-            <w:rPr>
-              <w:rFonts w:asciiTheme="majorHAnsi" w:eastAsiaTheme="majorEastAsia" w:hAnsiTheme="majorHAnsi" w:cstheme="majorBidi" w:hint="eastAsia"/>
-              <w:sz w:val="24"/>
-              <w:szCs w:val="24"/>
-            </w:rPr>
-            <w:t>”，能够写入正常的</w:t>
-          </w:r>
-          <w:r>
-            <w:rPr>
-              <w:rFonts w:asciiTheme="majorHAnsi" w:eastAsiaTheme="majorEastAsia" w:hAnsiTheme="majorHAnsi" w:cstheme="majorBidi" w:hint="eastAsia"/>
-              <w:sz w:val="24"/>
-              <w:szCs w:val="24"/>
-            </w:rPr>
-            <w:t>Go</w:t>
-          </w:r>
-          <w:r>
-            <w:rPr>
-              <w:rFonts w:asciiTheme="majorHAnsi" w:eastAsiaTheme="majorEastAsia" w:hAnsiTheme="majorHAnsi" w:cstheme="majorBidi" w:hint="eastAsia"/>
-              <w:sz w:val="24"/>
-              <w:szCs w:val="24"/>
-            </w:rPr>
-            <w:t>代码来调用</w:t>
-          </w:r>
-          <w:r>
-            <w:rPr>
-              <w:rFonts w:asciiTheme="majorHAnsi" w:eastAsiaTheme="majorEastAsia" w:hAnsiTheme="majorHAnsi" w:cstheme="majorBidi" w:hint="eastAsia"/>
-              <w:sz w:val="24"/>
-              <w:szCs w:val="24"/>
-            </w:rPr>
-            <w:t>CGO</w:t>
-          </w:r>
-          <w:r>
-            <w:rPr>
-              <w:rFonts w:asciiTheme="majorHAnsi" w:eastAsiaTheme="majorEastAsia" w:hAnsiTheme="majorHAnsi" w:cstheme="majorBidi" w:hint="eastAsia"/>
-              <w:sz w:val="24"/>
-              <w:szCs w:val="24"/>
-            </w:rPr>
-            <w:t>。接下来，</w:t>
-          </w:r>
-          <w:r>
-            <w:rPr>
-              <w:rFonts w:asciiTheme="majorHAnsi" w:eastAsiaTheme="majorEastAsia" w:hAnsiTheme="majorHAnsi" w:cstheme="majorBidi" w:hint="eastAsia"/>
-              <w:sz w:val="24"/>
-              <w:szCs w:val="24"/>
-            </w:rPr>
-            <w:t>Go</w:t>
-          </w:r>
-          <w:r>
-            <w:rPr>
-              <w:rFonts w:asciiTheme="majorHAnsi" w:eastAsiaTheme="majorEastAsia" w:hAnsiTheme="majorHAnsi" w:cstheme="majorBidi" w:hint="eastAsia"/>
-              <w:sz w:val="24"/>
-              <w:szCs w:val="24"/>
-            </w:rPr>
-            <w:t>的代码就可以引用一些类型，例如</w:t>
+              <w:rFonts w:asciiTheme="minorEastAsia" w:hAnsiTheme="minorEastAsia" w:cstheme="majorBidi" w:hint="eastAsia"/>
+              <w:sz w:val="24"/>
+              <w:szCs w:val="24"/>
+            </w:rPr>
+            <w:t>导入一个“伪包C”，能够写入正常的Go代码来调用CGO。接下来，Go的代码就可以引用一些类型，例如</w:t>
           </w:r>
           <w:proofErr w:type="spellStart"/>
           <w:r>
             <w:rPr>
-              <w:rFonts w:asciiTheme="majorHAnsi" w:eastAsiaTheme="majorEastAsia" w:hAnsiTheme="majorHAnsi" w:cstheme="majorBidi" w:hint="eastAsia"/>
+              <w:rFonts w:asciiTheme="minorEastAsia" w:hAnsiTheme="minorEastAsia" w:cstheme="majorBidi" w:hint="eastAsia"/>
               <w:sz w:val="24"/>
               <w:szCs w:val="24"/>
             </w:rPr>
@@ -5856,7 +5774,7 @@
           <w:proofErr w:type="spellEnd"/>
           <w:r>
             <w:rPr>
-              <w:rFonts w:asciiTheme="majorHAnsi" w:eastAsiaTheme="majorEastAsia" w:hAnsiTheme="majorHAnsi" w:cstheme="majorBidi" w:hint="eastAsia"/>
+              <w:rFonts w:asciiTheme="minorEastAsia" w:hAnsiTheme="minorEastAsia" w:cstheme="majorBidi" w:hint="eastAsia"/>
               <w:sz w:val="24"/>
               <w:szCs w:val="24"/>
             </w:rPr>
@@ -5865,7 +5783,7 @@
           <w:proofErr w:type="spellStart"/>
           <w:r>
             <w:rPr>
-              <w:rFonts w:asciiTheme="majorHAnsi" w:eastAsiaTheme="majorEastAsia" w:hAnsiTheme="majorHAnsi" w:cstheme="majorBidi" w:hint="eastAsia"/>
+              <w:rFonts w:asciiTheme="minorEastAsia" w:hAnsiTheme="minorEastAsia" w:cstheme="majorBidi" w:hint="eastAsia"/>
               <w:sz w:val="24"/>
               <w:szCs w:val="24"/>
             </w:rPr>
@@ -5874,7 +5792,7 @@
           <w:proofErr w:type="spellEnd"/>
           <w:r>
             <w:rPr>
-              <w:rFonts w:asciiTheme="majorHAnsi" w:eastAsiaTheme="majorEastAsia" w:hAnsiTheme="majorHAnsi" w:cstheme="majorBidi" w:hint="eastAsia"/>
+              <w:rFonts w:asciiTheme="minorEastAsia" w:hAnsiTheme="minorEastAsia" w:cstheme="majorBidi" w:hint="eastAsia"/>
               <w:sz w:val="24"/>
               <w:szCs w:val="24"/>
             </w:rPr>
@@ -5883,7 +5801,7 @@
           <w:proofErr w:type="spellStart"/>
           <w:r>
             <w:rPr>
-              <w:rFonts w:asciiTheme="majorHAnsi" w:eastAsiaTheme="majorEastAsia" w:hAnsiTheme="majorHAnsi" w:cstheme="majorBidi" w:hint="eastAsia"/>
+              <w:rFonts w:asciiTheme="minorEastAsia" w:hAnsiTheme="minorEastAsia" w:cstheme="majorBidi" w:hint="eastAsia"/>
               <w:sz w:val="24"/>
               <w:szCs w:val="24"/>
             </w:rPr>
@@ -5892,43 +5810,19 @@
           <w:proofErr w:type="spellEnd"/>
           <w:r>
             <w:rPr>
-              <w:rFonts w:asciiTheme="majorHAnsi" w:eastAsiaTheme="majorEastAsia" w:hAnsiTheme="majorHAnsi" w:cstheme="majorBidi" w:hint="eastAsia"/>
-              <w:sz w:val="24"/>
-              <w:szCs w:val="24"/>
-            </w:rPr>
-            <w:t>。如果在导入包“</w:t>
-          </w:r>
-          <w:r>
-            <w:rPr>
-              <w:rFonts w:asciiTheme="majorHAnsi" w:eastAsiaTheme="majorEastAsia" w:hAnsiTheme="majorHAnsi" w:cstheme="majorBidi" w:hint="eastAsia"/>
-              <w:sz w:val="24"/>
-              <w:szCs w:val="24"/>
-            </w:rPr>
-            <w:t>C</w:t>
-          </w:r>
-          <w:r>
-            <w:rPr>
-              <w:rFonts w:asciiTheme="majorHAnsi" w:eastAsiaTheme="majorEastAsia" w:hAnsiTheme="majorHAnsi" w:cstheme="majorBidi" w:hint="eastAsia"/>
-              <w:sz w:val="24"/>
-              <w:szCs w:val="24"/>
-            </w:rPr>
-            <w:t>”前紧跟注释，这个注释会被称为“前导”，在编译包的</w:t>
-          </w:r>
-          <w:r>
-            <w:rPr>
-              <w:rFonts w:asciiTheme="majorHAnsi" w:eastAsiaTheme="majorEastAsia" w:hAnsiTheme="majorHAnsi" w:cstheme="majorBidi" w:hint="eastAsia"/>
-              <w:sz w:val="24"/>
-              <w:szCs w:val="24"/>
-            </w:rPr>
-            <w:t>C</w:t>
-          </w:r>
-          <w:r>
-            <w:rPr>
-              <w:rFonts w:asciiTheme="majorHAnsi" w:eastAsiaTheme="majorEastAsia" w:hAnsiTheme="majorHAnsi" w:cstheme="majorBidi" w:hint="eastAsia"/>
-              <w:sz w:val="24"/>
-              <w:szCs w:val="24"/>
-            </w:rPr>
-            <w:t>部分时，会作为文件头部。例如：</w:t>
+              <w:rFonts w:asciiTheme="minorEastAsia" w:hAnsiTheme="minorEastAsia" w:cstheme="majorBidi" w:hint="eastAsia"/>
+              <w:sz w:val="24"/>
+              <w:szCs w:val="24"/>
+            </w:rPr>
+            <w:t>。如果在导入包“C”前紧跟注释，这个注释会被称为“前导”，在编译包的C部分时，会作为文件头部。例如</w:t>
+          </w:r>
+          <w:r>
+            <w:rPr>
+              <w:rFonts w:asciiTheme="minorEastAsia" w:hAnsiTheme="minorEastAsia" w:cstheme="majorBidi" w:hint="eastAsia"/>
+              <w:sz w:val="24"/>
+              <w:szCs w:val="24"/>
+            </w:rPr>
+            <w:t>：</w:t>
           </w:r>
         </w:p>
         <w:p>
@@ -6099,103 +5993,7 @@
               <w:sz w:val="24"/>
               <w:szCs w:val="24"/>
             </w:rPr>
-            <w:t>由于</w:t>
-          </w:r>
-          <w:r>
-            <w:rPr>
-              <w:rFonts w:asciiTheme="majorHAnsi" w:eastAsiaTheme="majorEastAsia" w:hAnsiTheme="majorHAnsi" w:cstheme="majorBidi" w:hint="eastAsia"/>
-              <w:sz w:val="24"/>
-              <w:szCs w:val="24"/>
-            </w:rPr>
-            <w:t>Go</w:t>
-          </w:r>
-          <w:r>
-            <w:rPr>
-              <w:rFonts w:asciiTheme="majorHAnsi" w:eastAsiaTheme="majorEastAsia" w:hAnsiTheme="majorHAnsi" w:cstheme="majorBidi" w:hint="eastAsia"/>
-              <w:sz w:val="24"/>
-              <w:szCs w:val="24"/>
-            </w:rPr>
-            <w:t>语言的</w:t>
-          </w:r>
-          <w:r>
-            <w:rPr>
-              <w:rFonts w:asciiTheme="majorHAnsi" w:eastAsiaTheme="majorEastAsia" w:hAnsiTheme="majorHAnsi" w:cstheme="majorBidi" w:hint="eastAsia"/>
-              <w:sz w:val="24"/>
-              <w:szCs w:val="24"/>
-            </w:rPr>
-            <w:t>CGO</w:t>
-          </w:r>
-          <w:r>
-            <w:rPr>
-              <w:rFonts w:asciiTheme="majorHAnsi" w:eastAsiaTheme="majorEastAsia" w:hAnsiTheme="majorHAnsi" w:cstheme="majorBidi" w:hint="eastAsia"/>
-              <w:sz w:val="24"/>
-              <w:szCs w:val="24"/>
-            </w:rPr>
-            <w:t>特性，我们就可以利用绑定的原理，</w:t>
-          </w:r>
-          <w:r>
-            <w:rPr>
-              <w:rFonts w:asciiTheme="majorHAnsi" w:eastAsiaTheme="majorEastAsia" w:hAnsiTheme="majorHAnsi" w:cstheme="majorBidi" w:hint="eastAsia"/>
-              <w:sz w:val="24"/>
-              <w:szCs w:val="24"/>
-            </w:rPr>
-            <w:t>调用</w:t>
-          </w:r>
-          <w:r>
-            <w:rPr>
-              <w:rFonts w:asciiTheme="majorHAnsi" w:eastAsiaTheme="majorEastAsia" w:hAnsiTheme="majorHAnsi" w:cstheme="majorBidi" w:hint="eastAsia"/>
-              <w:sz w:val="24"/>
-              <w:szCs w:val="24"/>
-            </w:rPr>
-            <w:t>Qt</w:t>
-          </w:r>
-          <w:r>
-            <w:rPr>
-              <w:rFonts w:asciiTheme="majorHAnsi" w:eastAsiaTheme="majorEastAsia" w:hAnsiTheme="majorHAnsi" w:cstheme="majorBidi" w:hint="eastAsia"/>
-              <w:sz w:val="24"/>
-              <w:szCs w:val="24"/>
-            </w:rPr>
-            <w:t>框架，再</w:t>
-          </w:r>
-          <w:r>
-            <w:rPr>
-              <w:rFonts w:asciiTheme="majorHAnsi" w:eastAsiaTheme="majorEastAsia" w:hAnsiTheme="majorHAnsi" w:cstheme="majorBidi" w:hint="eastAsia"/>
-              <w:sz w:val="24"/>
-              <w:szCs w:val="24"/>
-            </w:rPr>
-            <w:t>通过信号与插槽，使得</w:t>
-          </w:r>
-          <w:r>
-            <w:rPr>
-              <w:rFonts w:asciiTheme="majorHAnsi" w:eastAsiaTheme="majorEastAsia" w:hAnsiTheme="majorHAnsi" w:cstheme="majorBidi" w:hint="eastAsia"/>
-              <w:sz w:val="24"/>
-              <w:szCs w:val="24"/>
-            </w:rPr>
-            <w:t>Go</w:t>
-          </w:r>
-          <w:r>
-            <w:rPr>
-              <w:rFonts w:asciiTheme="majorHAnsi" w:eastAsiaTheme="majorEastAsia" w:hAnsiTheme="majorHAnsi" w:cstheme="majorBidi" w:hint="eastAsia"/>
-              <w:sz w:val="24"/>
-              <w:szCs w:val="24"/>
-            </w:rPr>
-            <w:t>与</w:t>
-          </w:r>
-          <w:r>
-            <w:rPr>
-              <w:rFonts w:asciiTheme="majorHAnsi" w:eastAsiaTheme="majorEastAsia" w:hAnsiTheme="majorHAnsi" w:cstheme="majorBidi" w:hint="eastAsia"/>
-              <w:sz w:val="24"/>
-              <w:szCs w:val="24"/>
-            </w:rPr>
-            <w:t>QML</w:t>
-          </w:r>
-          <w:r>
-            <w:rPr>
-              <w:rFonts w:asciiTheme="majorHAnsi" w:eastAsiaTheme="majorEastAsia" w:hAnsiTheme="majorHAnsi" w:cstheme="majorBidi" w:hint="eastAsia"/>
-              <w:sz w:val="24"/>
-              <w:szCs w:val="24"/>
-            </w:rPr>
-            <w:t>进行双向通信，还可以使用</w:t>
+            <w:t>还可以使用</w:t>
           </w:r>
           <w:r>
             <w:rPr>
@@ -6245,7 +6043,59 @@
               <w:szCs w:val="27"/>
               <w:shd w:val="clear" w:color="auto" w:fill="FFFFFF"/>
             </w:rPr>
-            <w:t>变量来控制</w:t>
+            <w:t>变量</w:t>
+          </w:r>
+          <w:r>
+            <w:rPr>
+              <w:rFonts w:ascii="Arial" w:eastAsia="宋体" w:hAnsi="Arial" w:cs="Arial" w:hint="eastAsia"/>
+              <w:color w:val="3E4042"/>
+              <w:sz w:val="27"/>
+              <w:szCs w:val="27"/>
+              <w:shd w:val="clear" w:color="auto" w:fill="FFFFFF"/>
+            </w:rPr>
+            <w:t>携带一个伪的</w:t>
+          </w:r>
+          <w:r>
+            <w:rPr>
+              <w:rFonts w:ascii="Arial" w:eastAsia="宋体" w:hAnsi="Arial" w:cs="Arial" w:hint="eastAsia"/>
+              <w:color w:val="3E4042"/>
+              <w:sz w:val="27"/>
+              <w:szCs w:val="27"/>
+              <w:shd w:val="clear" w:color="auto" w:fill="FFFFFF"/>
+            </w:rPr>
+            <w:t>#</w:t>
+          </w:r>
+          <w:proofErr w:type="spellStart"/>
+          <w:r>
+            <w:rPr>
+              <w:rFonts w:ascii="Arial" w:eastAsia="宋体" w:hAnsi="Arial" w:cs="Arial"/>
+              <w:color w:val="3E4042"/>
+              <w:sz w:val="27"/>
+              <w:szCs w:val="27"/>
+              <w:shd w:val="clear" w:color="auto" w:fill="FFFFFF"/>
+            </w:rPr>
+            <w:t>cgo</w:t>
+          </w:r>
+          <w:proofErr w:type="spellEnd"/>
+          <w:r>
+            <w:rPr>
+              <w:rFonts w:ascii="Arial" w:eastAsia="宋体" w:hAnsi="Arial" w:cs="Arial" w:hint="eastAsia"/>
+              <w:color w:val="3E4042"/>
+              <w:sz w:val="27"/>
+              <w:szCs w:val="27"/>
+              <w:shd w:val="clear" w:color="auto" w:fill="FFFFFF"/>
+            </w:rPr>
+            <w:t>指令</w:t>
+          </w:r>
+          <w:r>
+            <w:rPr>
+              <w:rFonts w:ascii="Arial" w:eastAsia="宋体" w:hAnsi="Arial" w:cs="Arial" w:hint="eastAsia"/>
+              <w:color w:val="3E4042"/>
+              <w:sz w:val="27"/>
+              <w:szCs w:val="27"/>
+              <w:shd w:val="clear" w:color="auto" w:fill="FFFFFF"/>
+            </w:rPr>
+            <w:t>来控制</w:t>
           </w:r>
           <w:r>
             <w:rPr>
@@ -6267,42 +6117,109 @@
             </w:rPr>
             <w:t>编译器的行为。</w:t>
           </w:r>
+          <w:r>
+            <w:rPr>
+              <w:rFonts w:ascii="Arial" w:eastAsia="宋体" w:hAnsi="Arial" w:cs="Arial" w:hint="eastAsia"/>
+              <w:color w:val="3E4042"/>
+              <w:sz w:val="27"/>
+              <w:szCs w:val="27"/>
+              <w:shd w:val="clear" w:color="auto" w:fill="FFFFFF"/>
+            </w:rPr>
+            <w:t>例如这样：</w:t>
+          </w:r>
+        </w:p>
+        <w:bookmarkStart w:id="16" w:name="_MON_1649164601"/>
+        <w:bookmarkEnd w:id="16"/>
+        <w:p>
+          <w:pPr>
+            <w:ind w:firstLineChars="200" w:firstLine="540"/>
+            <w:rPr>
+              <w:rFonts w:ascii="Arial" w:eastAsia="宋体" w:hAnsi="Arial" w:cs="Arial" w:hint="eastAsia"/>
+              <w:color w:val="3E4042"/>
+              <w:sz w:val="27"/>
+              <w:szCs w:val="27"/>
+              <w:shd w:val="clear" w:color="auto" w:fill="FFFFFF"/>
+            </w:rPr>
+          </w:pPr>
+          <w:r>
+            <w:rPr>
+              <w:rFonts w:ascii="Arial" w:eastAsia="宋体" w:hAnsi="Arial" w:cs="Arial"/>
+              <w:color w:val="3E4042"/>
+              <w:sz w:val="27"/>
+              <w:szCs w:val="27"/>
+              <w:shd w:val="clear" w:color="auto" w:fill="FFFFFF"/>
+            </w:rPr>
+            <w:object w:dxaOrig="8306" w:dyaOrig="1840">
+              <v:shapetype id="_x0000_t75" coordsize="21600,21600" o:spt="75" o:preferrelative="t" path="m@4@5l@4@11@9@11@9@5xe" filled="f" stroked="f">
+                <v:stroke joinstyle="miter"/>
+                <v:formulas>
+                  <v:f eqn="if lineDrawn pixelLineWidth 0"/>
+                  <v:f eqn="sum @0 1 0"/>
+                  <v:f eqn="sum 0 0 @1"/>
+                  <v:f eqn="prod @2 1 2"/>
+                  <v:f eqn="prod @3 21600 pixelWidth"/>
+                  <v:f eqn="prod @3 21600 pixelHeight"/>
+                  <v:f eqn="sum @0 0 1"/>
+                  <v:f eqn="prod @6 1 2"/>
+                  <v:f eqn="prod @7 21600 pixelWidth"/>
+                  <v:f eqn="sum @8 21600 0"/>
+                  <v:f eqn="prod @7 21600 pixelHeight"/>
+                  <v:f eqn="sum @10 21600 0"/>
+                </v:formulas>
+                <v:path o:extrusionok="f" gradientshapeok="t" o:connecttype="rect"/>
+                <o:lock v:ext="edit" aspectratio="t"/>
+              </v:shapetype>
+              <v:shape id="_x0000_i1033" type="#_x0000_t75" style="width:415.2pt;height:91.8pt" o:ole="">
+                <v:imagedata r:id="rId19" o:title=""/>
+              </v:shape>
+              <o:OLEObject Type="Embed" ProgID="Word.OpenDocumentText.12" ShapeID="_x0000_i1033" DrawAspect="Content" ObjectID="_1649166545" r:id="rId20"/>
+            </w:object>
+          </w:r>
         </w:p>
         <w:p>
           <w:pPr>
             <w:ind w:firstLineChars="200" w:firstLine="480"/>
             <w:rPr>
+              <w:rFonts w:ascii="Arial" w:eastAsia="宋体" w:hAnsi="Arial" w:cs="Arial"/>
+              <w:color w:val="3E4042"/>
+              <w:sz w:val="27"/>
+              <w:szCs w:val="27"/>
+              <w:shd w:val="clear" w:color="auto" w:fill="FFFFFF"/>
+            </w:rPr>
+          </w:pPr>
+          <w:r>
+            <w:rPr>
               <w:rFonts w:asciiTheme="majorHAnsi" w:eastAsia="宋体" w:hAnsiTheme="majorHAnsi" w:cstheme="majorBidi" w:hint="eastAsia"/>
               <w:sz w:val="24"/>
               <w:szCs w:val="24"/>
             </w:rPr>
-          </w:pPr>
+            <w:t>某些第三</w:t>
+          </w:r>
+          <w:proofErr w:type="gramStart"/>
           <w:r>
             <w:rPr>
               <w:rFonts w:asciiTheme="majorHAnsi" w:eastAsia="宋体" w:hAnsiTheme="majorHAnsi" w:cstheme="majorBidi" w:hint="eastAsia"/>
               <w:sz w:val="24"/>
               <w:szCs w:val="24"/>
             </w:rPr>
-            <w:lastRenderedPageBreak/>
-            <w:t>某些第三</w:t>
-          </w:r>
-          <w:proofErr w:type="gramStart"/>
+            <w:t>方库可能</w:t>
+          </w:r>
+          <w:proofErr w:type="gramEnd"/>
           <w:r>
             <w:rPr>
               <w:rFonts w:asciiTheme="majorHAnsi" w:eastAsia="宋体" w:hAnsiTheme="majorHAnsi" w:cstheme="majorBidi" w:hint="eastAsia"/>
               <w:sz w:val="24"/>
               <w:szCs w:val="24"/>
             </w:rPr>
-            <w:t>方库可能</w:t>
-          </w:r>
-          <w:proofErr w:type="gramEnd"/>
+            <w:t>只有</w:t>
+          </w:r>
           <w:r>
             <w:rPr>
               <w:rFonts w:asciiTheme="majorHAnsi" w:eastAsia="宋体" w:hAnsiTheme="majorHAnsi" w:cstheme="majorBidi" w:hint="eastAsia"/>
               <w:sz w:val="24"/>
               <w:szCs w:val="24"/>
             </w:rPr>
-            <w:t>只有</w:t>
+            <w:t xml:space="preserve"> C/C++ </w:t>
           </w:r>
           <w:r>
             <w:rPr>
@@ -6310,7 +6227,7 @@
               <w:sz w:val="24"/>
               <w:szCs w:val="24"/>
             </w:rPr>
-            <w:t xml:space="preserve"> C/C++ </w:t>
+            <w:t>的实现，完全用纯</w:t>
           </w:r>
           <w:r>
             <w:rPr>
@@ -6318,7 +6235,15 @@
               <w:sz w:val="24"/>
               <w:szCs w:val="24"/>
             </w:rPr>
-            <w:t>的实现，完全用纯</w:t>
+            <w:t xml:space="preserve"> </w:t>
+          </w:r>
+          <w:r>
+            <w:rPr>
+              <w:rFonts w:asciiTheme="majorHAnsi" w:eastAsia="宋体" w:hAnsiTheme="majorHAnsi" w:cstheme="majorBidi"/>
+              <w:sz w:val="24"/>
+              <w:szCs w:val="24"/>
+            </w:rPr>
+            <w:t>G</w:t>
           </w:r>
           <w:r>
             <w:rPr>
@@ -6326,10 +6251,66 @@
               <w:sz w:val="24"/>
               <w:szCs w:val="24"/>
             </w:rPr>
+            <w:t>o</w:t>
+          </w:r>
+          <w:r>
+            <w:rPr>
+              <w:rFonts w:asciiTheme="majorHAnsi" w:eastAsia="宋体" w:hAnsiTheme="majorHAnsi" w:cstheme="majorBidi" w:hint="eastAsia"/>
+              <w:sz w:val="24"/>
+              <w:szCs w:val="24"/>
+            </w:rPr>
             <w:t xml:space="preserve"> </w:t>
           </w:r>
           <w:r>
             <w:rPr>
+              <w:rFonts w:asciiTheme="majorHAnsi" w:eastAsia="宋体" w:hAnsiTheme="majorHAnsi" w:cstheme="majorBidi" w:hint="eastAsia"/>
+              <w:sz w:val="24"/>
+              <w:szCs w:val="24"/>
+            </w:rPr>
+            <w:t>的实现可能工程浩大，这时候</w:t>
+          </w:r>
+          <w:r>
+            <w:rPr>
+              <w:rFonts w:asciiTheme="majorHAnsi" w:eastAsia="宋体" w:hAnsiTheme="majorHAnsi" w:cstheme="majorBidi" w:hint="eastAsia"/>
+              <w:sz w:val="24"/>
+              <w:szCs w:val="24"/>
+            </w:rPr>
+            <w:t xml:space="preserve"> CGO </w:t>
+          </w:r>
+          <w:r>
+            <w:rPr>
+              <w:rFonts w:asciiTheme="majorHAnsi" w:eastAsia="宋体" w:hAnsiTheme="majorHAnsi" w:cstheme="majorBidi" w:hint="eastAsia"/>
+              <w:sz w:val="24"/>
+              <w:szCs w:val="24"/>
+            </w:rPr>
+            <w:t>就派上用场了。可以通</w:t>
+          </w:r>
+          <w:r>
+            <w:rPr>
+              <w:rFonts w:asciiTheme="majorHAnsi" w:eastAsia="宋体" w:hAnsiTheme="majorHAnsi" w:cstheme="majorBidi" w:hint="eastAsia"/>
+              <w:sz w:val="24"/>
+              <w:szCs w:val="24"/>
+            </w:rPr>
+            <w:t xml:space="preserve"> CGO </w:t>
+          </w:r>
+          <w:r>
+            <w:rPr>
+              <w:rFonts w:asciiTheme="majorHAnsi" w:eastAsia="宋体" w:hAnsiTheme="majorHAnsi" w:cstheme="majorBidi" w:hint="eastAsia"/>
+              <w:sz w:val="24"/>
+              <w:szCs w:val="24"/>
+            </w:rPr>
+            <w:t>在</w:t>
+          </w:r>
+          <w:r>
+            <w:rPr>
+              <w:rFonts w:asciiTheme="majorHAnsi" w:eastAsia="宋体" w:hAnsiTheme="majorHAnsi" w:cstheme="majorBidi" w:hint="eastAsia"/>
+              <w:sz w:val="24"/>
+              <w:szCs w:val="24"/>
+            </w:rPr>
+            <w:t xml:space="preserve"> </w:t>
+          </w:r>
+          <w:r>
+            <w:rPr>
               <w:rFonts w:asciiTheme="majorHAnsi" w:eastAsia="宋体" w:hAnsiTheme="majorHAnsi" w:cstheme="majorBidi"/>
               <w:sz w:val="24"/>
               <w:szCs w:val="24"/>
@@ -6350,15 +6331,79 @@
               <w:sz w:val="24"/>
               <w:szCs w:val="24"/>
             </w:rPr>
+            <w:t>在调用</w:t>
+          </w:r>
+          <w:r>
+            <w:rPr>
+              <w:rFonts w:asciiTheme="majorHAnsi" w:eastAsia="宋体" w:hAnsiTheme="majorHAnsi" w:cstheme="majorBidi" w:hint="eastAsia"/>
+              <w:sz w:val="24"/>
+              <w:szCs w:val="24"/>
+            </w:rPr>
+            <w:t xml:space="preserve"> C </w:t>
+          </w:r>
+          <w:r>
+            <w:rPr>
+              <w:rFonts w:asciiTheme="majorHAnsi" w:eastAsia="宋体" w:hAnsiTheme="majorHAnsi" w:cstheme="majorBidi" w:hint="eastAsia"/>
+              <w:sz w:val="24"/>
+              <w:szCs w:val="24"/>
+            </w:rPr>
+            <w:t>的接口，</w:t>
+          </w:r>
+          <w:r>
+            <w:rPr>
+              <w:rFonts w:asciiTheme="majorHAnsi" w:eastAsia="宋体" w:hAnsiTheme="majorHAnsi" w:cstheme="majorBidi" w:hint="eastAsia"/>
+              <w:sz w:val="24"/>
+              <w:szCs w:val="24"/>
+            </w:rPr>
+            <w:t xml:space="preserve">C++ </w:t>
+          </w:r>
+          <w:r>
+            <w:rPr>
+              <w:rFonts w:asciiTheme="majorHAnsi" w:eastAsia="宋体" w:hAnsiTheme="majorHAnsi" w:cstheme="majorBidi" w:hint="eastAsia"/>
+              <w:sz w:val="24"/>
+              <w:szCs w:val="24"/>
+            </w:rPr>
+            <w:t>的接口可以用</w:t>
+          </w:r>
+          <w:r>
+            <w:rPr>
+              <w:rFonts w:asciiTheme="majorHAnsi" w:eastAsia="宋体" w:hAnsiTheme="majorHAnsi" w:cstheme="majorBidi" w:hint="eastAsia"/>
+              <w:sz w:val="24"/>
+              <w:szCs w:val="24"/>
+            </w:rPr>
+            <w:t xml:space="preserve"> C </w:t>
+          </w:r>
+          <w:r>
+            <w:rPr>
+              <w:rFonts w:asciiTheme="majorHAnsi" w:eastAsia="宋体" w:hAnsiTheme="majorHAnsi" w:cstheme="majorBidi" w:hint="eastAsia"/>
+              <w:sz w:val="24"/>
+              <w:szCs w:val="24"/>
+            </w:rPr>
+            <w:t>包装一下提供给</w:t>
+          </w:r>
+          <w:r>
+            <w:rPr>
+              <w:rFonts w:asciiTheme="majorHAnsi" w:eastAsia="宋体" w:hAnsiTheme="majorHAnsi" w:cstheme="majorBidi" w:hint="eastAsia"/>
+              <w:sz w:val="24"/>
+              <w:szCs w:val="24"/>
+            </w:rPr>
             <w:t xml:space="preserve"> </w:t>
           </w:r>
           <w:r>
             <w:rPr>
+              <w:rFonts w:asciiTheme="majorHAnsi" w:eastAsia="宋体" w:hAnsiTheme="majorHAnsi" w:cstheme="majorBidi"/>
+              <w:sz w:val="24"/>
+              <w:szCs w:val="24"/>
+            </w:rPr>
+            <w:t>G</w:t>
+          </w:r>
+          <w:r>
+            <w:rPr>
               <w:rFonts w:asciiTheme="majorHAnsi" w:eastAsia="宋体" w:hAnsiTheme="majorHAnsi" w:cstheme="majorBidi" w:hint="eastAsia"/>
               <w:sz w:val="24"/>
               <w:szCs w:val="24"/>
             </w:rPr>
-            <w:t>的实现可能工程浩大，这时候</w:t>
+            <w:t>o</w:t>
           </w:r>
           <w:r>
             <w:rPr>
@@ -6366,7 +6411,7 @@
               <w:sz w:val="24"/>
               <w:szCs w:val="24"/>
             </w:rPr>
-            <w:t xml:space="preserve"> CGO </w:t>
+            <w:t>调用。被调用的</w:t>
           </w:r>
           <w:r>
             <w:rPr>
@@ -6374,7 +6419,7 @@
               <w:sz w:val="24"/>
               <w:szCs w:val="24"/>
             </w:rPr>
-            <w:t>就派上用场了。可以通</w:t>
+            <w:t xml:space="preserve"> C </w:t>
           </w:r>
           <w:r>
             <w:rPr>
@@ -6382,7 +6427,7 @@
               <w:sz w:val="24"/>
               <w:szCs w:val="24"/>
             </w:rPr>
-            <w:t xml:space="preserve"> CGO </w:t>
+            <w:t>代码可以直接以源代码形式提供或者打包静态库或动态库在编译时链接。推荐使用静态库的方式，这样方便代码隔离，编译的二进制也没有动态库依赖</w:t>
           </w:r>
           <w:r>
             <w:rPr>
@@ -6390,7 +6435,7 @@
               <w:sz w:val="24"/>
               <w:szCs w:val="24"/>
             </w:rPr>
-            <w:t>在</w:t>
+            <w:t>方便发布</w:t>
           </w:r>
           <w:r>
             <w:rPr>
@@ -6398,159 +6443,7 @@
               <w:sz w:val="24"/>
               <w:szCs w:val="24"/>
             </w:rPr>
-            <w:t xml:space="preserve"> </w:t>
-          </w:r>
-          <w:r>
-            <w:rPr>
-              <w:rFonts w:asciiTheme="majorHAnsi" w:eastAsia="宋体" w:hAnsiTheme="majorHAnsi" w:cstheme="majorBidi"/>
-              <w:sz w:val="24"/>
-              <w:szCs w:val="24"/>
-            </w:rPr>
-            <w:t>G</w:t>
-          </w:r>
-          <w:r>
-            <w:rPr>
-              <w:rFonts w:asciiTheme="majorHAnsi" w:eastAsia="宋体" w:hAnsiTheme="majorHAnsi" w:cstheme="majorBidi" w:hint="eastAsia"/>
-              <w:sz w:val="24"/>
-              <w:szCs w:val="24"/>
-            </w:rPr>
-            <w:t>o</w:t>
-          </w:r>
-          <w:r>
-            <w:rPr>
-              <w:rFonts w:asciiTheme="majorHAnsi" w:eastAsia="宋体" w:hAnsiTheme="majorHAnsi" w:cstheme="majorBidi" w:hint="eastAsia"/>
-              <w:sz w:val="24"/>
-              <w:szCs w:val="24"/>
-            </w:rPr>
-            <w:t>在调用</w:t>
-          </w:r>
-          <w:r>
-            <w:rPr>
-              <w:rFonts w:asciiTheme="majorHAnsi" w:eastAsia="宋体" w:hAnsiTheme="majorHAnsi" w:cstheme="majorBidi" w:hint="eastAsia"/>
-              <w:sz w:val="24"/>
-              <w:szCs w:val="24"/>
-            </w:rPr>
-            <w:t xml:space="preserve"> C </w:t>
-          </w:r>
-          <w:r>
-            <w:rPr>
-              <w:rFonts w:asciiTheme="majorHAnsi" w:eastAsia="宋体" w:hAnsiTheme="majorHAnsi" w:cstheme="majorBidi" w:hint="eastAsia"/>
-              <w:sz w:val="24"/>
-              <w:szCs w:val="24"/>
-            </w:rPr>
-            <w:t>的接口，</w:t>
-          </w:r>
-          <w:r>
-            <w:rPr>
-              <w:rFonts w:asciiTheme="majorHAnsi" w:eastAsia="宋体" w:hAnsiTheme="majorHAnsi" w:cstheme="majorBidi" w:hint="eastAsia"/>
-              <w:sz w:val="24"/>
-              <w:szCs w:val="24"/>
-            </w:rPr>
-            <w:t xml:space="preserve">C++ </w:t>
-          </w:r>
-          <w:r>
-            <w:rPr>
-              <w:rFonts w:asciiTheme="majorHAnsi" w:eastAsia="宋体" w:hAnsiTheme="majorHAnsi" w:cstheme="majorBidi" w:hint="eastAsia"/>
-              <w:sz w:val="24"/>
-              <w:szCs w:val="24"/>
-            </w:rPr>
-            <w:t>的接口可以用</w:t>
-          </w:r>
-          <w:r>
-            <w:rPr>
-              <w:rFonts w:asciiTheme="majorHAnsi" w:eastAsia="宋体" w:hAnsiTheme="majorHAnsi" w:cstheme="majorBidi" w:hint="eastAsia"/>
-              <w:sz w:val="24"/>
-              <w:szCs w:val="24"/>
-            </w:rPr>
-            <w:t xml:space="preserve"> C </w:t>
-          </w:r>
-          <w:r>
-            <w:rPr>
-              <w:rFonts w:asciiTheme="majorHAnsi" w:eastAsia="宋体" w:hAnsiTheme="majorHAnsi" w:cstheme="majorBidi" w:hint="eastAsia"/>
-              <w:sz w:val="24"/>
-              <w:szCs w:val="24"/>
-            </w:rPr>
-            <w:t>包装一下提供给</w:t>
-          </w:r>
-          <w:r>
-            <w:rPr>
-              <w:rFonts w:asciiTheme="majorHAnsi" w:eastAsia="宋体" w:hAnsiTheme="majorHAnsi" w:cstheme="majorBidi" w:hint="eastAsia"/>
-              <w:sz w:val="24"/>
-              <w:szCs w:val="24"/>
-            </w:rPr>
-            <w:t xml:space="preserve"> </w:t>
-          </w:r>
-          <w:r>
-            <w:rPr>
-              <w:rFonts w:asciiTheme="majorHAnsi" w:eastAsia="宋体" w:hAnsiTheme="majorHAnsi" w:cstheme="majorBidi"/>
-              <w:sz w:val="24"/>
-              <w:szCs w:val="24"/>
-            </w:rPr>
-            <w:t>G</w:t>
-          </w:r>
-          <w:r>
-            <w:rPr>
-              <w:rFonts w:asciiTheme="majorHAnsi" w:eastAsia="宋体" w:hAnsiTheme="majorHAnsi" w:cstheme="majorBidi" w:hint="eastAsia"/>
-              <w:sz w:val="24"/>
-              <w:szCs w:val="24"/>
-            </w:rPr>
-            <w:t>o</w:t>
-          </w:r>
-          <w:r>
-            <w:rPr>
-              <w:rFonts w:asciiTheme="majorHAnsi" w:eastAsia="宋体" w:hAnsiTheme="majorHAnsi" w:cstheme="majorBidi" w:hint="eastAsia"/>
-              <w:sz w:val="24"/>
-              <w:szCs w:val="24"/>
-            </w:rPr>
-            <w:t>调用。被调用的</w:t>
-          </w:r>
-          <w:r>
-            <w:rPr>
-              <w:rFonts w:asciiTheme="majorHAnsi" w:eastAsia="宋体" w:hAnsiTheme="majorHAnsi" w:cstheme="majorBidi" w:hint="eastAsia"/>
-              <w:sz w:val="24"/>
-              <w:szCs w:val="24"/>
-            </w:rPr>
-            <w:t xml:space="preserve"> C </w:t>
-          </w:r>
-          <w:r>
-            <w:rPr>
-              <w:rFonts w:asciiTheme="majorHAnsi" w:eastAsia="宋体" w:hAnsiTheme="majorHAnsi" w:cstheme="majorBidi" w:hint="eastAsia"/>
-              <w:sz w:val="24"/>
-              <w:szCs w:val="24"/>
-            </w:rPr>
-            <w:t>代码可以直接以源代码形式提供或者打包静态库或动态库在编译时链接。推荐使用静态库的方式，这样方便代码隔离，编译的二进制也没有动态库依赖方便发布也符合</w:t>
-          </w:r>
-          <w:r>
-            <w:rPr>
-              <w:rFonts w:asciiTheme="majorHAnsi" w:eastAsia="宋体" w:hAnsiTheme="majorHAnsi" w:cstheme="majorBidi" w:hint="eastAsia"/>
-              <w:sz w:val="24"/>
-              <w:szCs w:val="24"/>
-            </w:rPr>
-            <w:t xml:space="preserve"> </w:t>
-          </w:r>
-          <w:r>
-            <w:rPr>
-              <w:rFonts w:asciiTheme="majorHAnsi" w:eastAsia="宋体" w:hAnsiTheme="majorHAnsi" w:cstheme="majorBidi"/>
-              <w:sz w:val="24"/>
-              <w:szCs w:val="24"/>
-            </w:rPr>
-            <w:t>G</w:t>
-          </w:r>
-          <w:r>
-            <w:rPr>
-              <w:rFonts w:asciiTheme="majorHAnsi" w:eastAsia="宋体" w:hAnsiTheme="majorHAnsi" w:cstheme="majorBidi" w:hint="eastAsia"/>
-              <w:sz w:val="24"/>
-              <w:szCs w:val="24"/>
-            </w:rPr>
-            <w:t>o</w:t>
-          </w:r>
-          <w:r>
-            <w:rPr>
-              <w:rFonts w:asciiTheme="majorHAnsi" w:eastAsia="宋体" w:hAnsiTheme="majorHAnsi" w:cstheme="majorBidi" w:hint="eastAsia"/>
-              <w:sz w:val="24"/>
-              <w:szCs w:val="24"/>
-            </w:rPr>
-            <w:t>的哲学。</w:t>
+            <w:t>。</w:t>
           </w:r>
         </w:p>
         <w:p>
@@ -6566,8 +6459,8 @@
               <w:szCs w:val="32"/>
             </w:rPr>
           </w:pPr>
-          <w:bookmarkStart w:id="16" w:name="_Toc7467"/>
-          <w:bookmarkStart w:id="17" w:name="_Toc38544902"/>
+          <w:bookmarkStart w:id="17" w:name="_Toc7467"/>
+          <w:bookmarkStart w:id="18" w:name="_Toc38544902"/>
           <w:r>
             <w:rPr>
               <w:rFonts w:ascii="Times New Roman" w:eastAsia="宋体" w:hAnsi="Times New Roman" w:cs="Times New Roman" w:hint="eastAsia"/>
@@ -6578,7 +6471,7 @@
             </w:rPr>
             <w:t xml:space="preserve">3.2 </w:t>
           </w:r>
-          <w:bookmarkEnd w:id="16"/>
+          <w:bookmarkEnd w:id="17"/>
           <w:r>
             <w:rPr>
               <w:rFonts w:ascii="Times New Roman" w:eastAsia="宋体" w:hAnsi="Times New Roman" w:cs="Times New Roman" w:hint="eastAsia"/>
@@ -6589,7 +6482,7 @@
             </w:rPr>
             <w:t>QML</w:t>
           </w:r>
-          <w:bookmarkEnd w:id="17"/>
+          <w:bookmarkEnd w:id="18"/>
         </w:p>
         <w:p>
           <w:pPr>
@@ -6656,7 +6549,7 @@
             </w:rPr>
             <w:t>综合型游戏开发工具，是一个全面整合的专业</w:t>
           </w:r>
-          <w:hyperlink r:id="rId19" w:tgtFrame="https://baike.baidu.com/item/Unity3D/_blank" w:history="1">
+          <w:hyperlink r:id="rId21" w:tgtFrame="https://baike.baidu.com/item/Unity3D/_blank" w:history="1">
             <w:r>
               <w:rPr>
                 <w:rFonts w:asciiTheme="majorHAnsi" w:eastAsiaTheme="majorEastAsia" w:hAnsiTheme="majorHAnsi" w:cstheme="majorBidi"/>
@@ -6750,7 +6643,7 @@
             </w:rPr>
             <w:t>等利用交互的图型化</w:t>
           </w:r>
-          <w:hyperlink r:id="rId20" w:tgtFrame="https://baike.baidu.com/item/Unity3D/_blank" w:history="1">
+          <w:hyperlink r:id="rId22" w:tgtFrame="https://baike.baidu.com/item/Unity3D/_blank" w:history="1">
             <w:r>
               <w:rPr>
                 <w:rFonts w:asciiTheme="majorHAnsi" w:eastAsiaTheme="majorEastAsia" w:hAnsiTheme="majorHAnsi" w:cstheme="majorBidi"/>
@@ -6800,7 +6693,7 @@
             </w:rPr>
             <w:t>下，可发布游戏至</w:t>
           </w:r>
-          <w:hyperlink r:id="rId21" w:tgtFrame="https://baike.baidu.com/item/Unity3D/_blank" w:history="1">
+          <w:hyperlink r:id="rId23" w:tgtFrame="https://baike.baidu.com/item/Unity3D/_blank" w:history="1">
             <w:r>
               <w:rPr>
                 <w:rFonts w:asciiTheme="majorHAnsi" w:eastAsiaTheme="majorEastAsia" w:hAnsiTheme="majorHAnsi" w:cstheme="majorBidi"/>
@@ -6818,7 +6711,7 @@
             </w:rPr>
             <w:t>、</w:t>
           </w:r>
-          <w:hyperlink r:id="rId22" w:tgtFrame="https://baike.baidu.com/item/Unity3D/_blank" w:history="1">
+          <w:hyperlink r:id="rId24" w:tgtFrame="https://baike.baidu.com/item/Unity3D/_blank" w:history="1">
             <w:r>
               <w:rPr>
                 <w:rFonts w:asciiTheme="majorHAnsi" w:eastAsiaTheme="majorEastAsia" w:hAnsiTheme="majorHAnsi" w:cstheme="majorBidi"/>
@@ -6836,7 +6729,7 @@
             </w:rPr>
             <w:t>、</w:t>
           </w:r>
-          <w:hyperlink r:id="rId23" w:tgtFrame="https://baike.baidu.com/item/Unity3D/_blank" w:history="1">
+          <w:hyperlink r:id="rId25" w:tgtFrame="https://baike.baidu.com/item/Unity3D/_blank" w:history="1">
             <w:r>
               <w:rPr>
                 <w:rFonts w:asciiTheme="majorHAnsi" w:eastAsiaTheme="majorEastAsia" w:hAnsiTheme="majorHAnsi" w:cstheme="majorBidi"/>
@@ -6854,7 +6747,7 @@
             </w:rPr>
             <w:t>、</w:t>
           </w:r>
-          <w:hyperlink r:id="rId24" w:tgtFrame="https://baike.baidu.com/item/Unity3D/_blank" w:history="1">
+          <w:hyperlink r:id="rId26" w:tgtFrame="https://baike.baidu.com/item/Unity3D/_blank" w:history="1">
             <w:r>
               <w:rPr>
                 <w:rFonts w:asciiTheme="majorHAnsi" w:eastAsiaTheme="majorEastAsia" w:hAnsiTheme="majorHAnsi" w:cstheme="majorBidi"/>
@@ -6872,7 +6765,7 @@
             </w:rPr>
             <w:t>、</w:t>
           </w:r>
-          <w:hyperlink r:id="rId25" w:tgtFrame="https://baike.baidu.com/item/Unity3D/_blank" w:history="1">
+          <w:hyperlink r:id="rId27" w:tgtFrame="https://baike.baidu.com/item/Unity3D/_blank" w:history="1">
             <w:r>
               <w:rPr>
                 <w:rFonts w:asciiTheme="majorHAnsi" w:eastAsiaTheme="majorEastAsia" w:hAnsiTheme="majorHAnsi" w:cstheme="majorBidi"/>
@@ -6890,7 +6783,7 @@
             </w:rPr>
             <w:t>（需要</w:t>
           </w:r>
-          <w:hyperlink r:id="rId26" w:tgtFrame="https://baike.baidu.com/item/Unity3D/_blank" w:history="1">
+          <w:hyperlink r:id="rId28" w:tgtFrame="https://baike.baidu.com/item/Unity3D/_blank" w:history="1">
             <w:r>
               <w:rPr>
                 <w:rFonts w:asciiTheme="majorHAnsi" w:eastAsiaTheme="majorEastAsia" w:hAnsiTheme="majorHAnsi" w:cstheme="majorBidi"/>
@@ -6948,7 +6841,7 @@
             </w:rPr>
             <w:t>Unity web player</w:t>
           </w:r>
-          <w:hyperlink r:id="rId27" w:tgtFrame="https://baike.baidu.com/item/Unity3D/_blank" w:history="1">
+          <w:hyperlink r:id="rId29" w:tgtFrame="https://baike.baidu.com/item/Unity3D/_blank" w:history="1">
             <w:r>
               <w:rPr>
                 <w:rFonts w:asciiTheme="majorHAnsi" w:eastAsiaTheme="majorEastAsia" w:hAnsiTheme="majorHAnsi" w:cstheme="majorBidi"/>
@@ -6998,7 +6891,7 @@
             </w:rPr>
             <w:t>的网页浏览。它的</w:t>
           </w:r>
-          <w:hyperlink r:id="rId28" w:tgtFrame="https://baike.baidu.com/item/Unity3D/_blank" w:history="1">
+          <w:hyperlink r:id="rId30" w:tgtFrame="https://baike.baidu.com/item/Unity3D/_blank" w:history="1">
             <w:r>
               <w:rPr>
                 <w:rFonts w:asciiTheme="majorHAnsi" w:eastAsiaTheme="majorEastAsia" w:hAnsiTheme="majorHAnsi" w:cstheme="majorBidi"/>
@@ -7046,8 +6939,8 @@
               <w:szCs w:val="32"/>
             </w:rPr>
           </w:pPr>
-          <w:bookmarkStart w:id="18" w:name="_Toc14487"/>
-          <w:bookmarkStart w:id="19" w:name="_Toc38544903"/>
+          <w:bookmarkStart w:id="19" w:name="_Toc14487"/>
+          <w:bookmarkStart w:id="20" w:name="_Toc38544903"/>
           <w:r>
             <w:rPr>
               <w:rFonts w:ascii="Times New Roman" w:eastAsia="宋体" w:hAnsi="Times New Roman" w:cs="Times New Roman" w:hint="eastAsia"/>
@@ -7058,7 +6951,7 @@
             </w:rPr>
             <w:t xml:space="preserve">3.3 </w:t>
           </w:r>
-          <w:bookmarkEnd w:id="18"/>
+          <w:bookmarkEnd w:id="19"/>
           <w:r>
             <w:rPr>
               <w:rFonts w:ascii="Times New Roman" w:eastAsia="宋体" w:hAnsi="Times New Roman" w:cs="Times New Roman" w:hint="eastAsia"/>
@@ -7069,7 +6962,7 @@
             </w:rPr>
             <w:t>Qt</w:t>
           </w:r>
-          <w:bookmarkEnd w:id="19"/>
+          <w:bookmarkEnd w:id="20"/>
         </w:p>
         <w:p>
           <w:pPr>
@@ -7191,36 +7084,6 @@
             </w:rPr>
             <w:t>和动态负载均衡等高级功能，实现业务的连续性，提高资源利用率，实现强大的运算能力。</w:t>
           </w:r>
-        </w:p>
-        <w:p>
-          <w:pPr>
-            <w:rPr>
-              <w:rFonts w:ascii="Times New Roman" w:eastAsia="黑体" w:hAnsi="Times New Roman" w:cs="Times New Roman"/>
-              <w:kern w:val="44"/>
-              <w:sz w:val="44"/>
-              <w:szCs w:val="20"/>
-            </w:rPr>
-          </w:pPr>
-        </w:p>
-        <w:p>
-          <w:pPr>
-            <w:rPr>
-              <w:rFonts w:ascii="Times New Roman" w:eastAsia="黑体" w:hAnsi="Times New Roman" w:cs="Times New Roman"/>
-              <w:kern w:val="44"/>
-              <w:sz w:val="44"/>
-              <w:szCs w:val="20"/>
-            </w:rPr>
-          </w:pPr>
-        </w:p>
-        <w:p>
-          <w:pPr>
-            <w:rPr>
-              <w:rFonts w:ascii="Times New Roman" w:eastAsia="黑体" w:hAnsi="Times New Roman" w:cs="Times New Roman"/>
-              <w:kern w:val="44"/>
-              <w:sz w:val="44"/>
-              <w:szCs w:val="20"/>
-            </w:rPr>
-          </w:pPr>
         </w:p>
         <w:p>
           <w:pPr>
@@ -7281,8 +7144,8 @@
               <w:szCs w:val="20"/>
             </w:rPr>
           </w:pPr>
-          <w:bookmarkStart w:id="20" w:name="_Toc2038"/>
-          <w:bookmarkStart w:id="21" w:name="_Toc38544904"/>
+          <w:bookmarkStart w:id="21" w:name="_Toc2038"/>
+          <w:bookmarkStart w:id="22" w:name="_Toc38544904"/>
           <w:r>
             <w:rPr>
               <w:rFonts w:ascii="Times New Roman" w:eastAsia="黑体" w:hAnsi="Times New Roman" w:cs="Times New Roman" w:hint="eastAsia"/>
@@ -7296,8 +7159,8 @@
             <w:lastRenderedPageBreak/>
             <w:t>四、功能列表</w:t>
           </w:r>
-          <w:bookmarkEnd w:id="20"/>
           <w:bookmarkEnd w:id="21"/>
+          <w:bookmarkEnd w:id="22"/>
         </w:p>
         <w:p>
           <w:pPr>
@@ -7324,7 +7187,7 @@
                 <wp:cNvGraphicFramePr/>
                 <a:graphic xmlns:a="http://schemas.openxmlformats.org/drawingml/2006/main">
                   <a:graphicData uri="http://schemas.openxmlformats.org/drawingml/2006/diagram">
-                    <dgm:relIds xmlns:dgm="http://schemas.openxmlformats.org/drawingml/2006/diagram" xmlns:r="http://schemas.openxmlformats.org/officeDocument/2006/relationships" r:dm="rId29" r:lo="rId30" r:qs="rId31" r:cs="rId32"/>
+                    <dgm:relIds xmlns:dgm="http://schemas.openxmlformats.org/drawingml/2006/diagram" xmlns:r="http://schemas.openxmlformats.org/officeDocument/2006/relationships" r:dm="rId31" r:lo="rId32" r:qs="rId33" r:cs="rId34"/>
                   </a:graphicData>
                 </a:graphic>
               </wp:inline>
@@ -7342,7 +7205,7 @@
               <w:szCs w:val="24"/>
             </w:rPr>
           </w:pPr>
-          <w:bookmarkStart w:id="22" w:name="_Toc4899"/>
+          <w:bookmarkStart w:id="23" w:name="_Toc4899"/>
           <w:r>
             <w:rPr>
               <w:rFonts w:asciiTheme="majorHAnsi" w:eastAsiaTheme="majorEastAsia" w:hAnsiTheme="majorHAnsi" w:cstheme="majorBidi" w:hint="eastAsia"/>
@@ -7361,7 +7224,7 @@
             </w:rPr>
             <w:t>4.1</w:t>
           </w:r>
-          <w:bookmarkEnd w:id="22"/>
+          <w:bookmarkEnd w:id="23"/>
         </w:p>
         <w:p>
           <w:pPr>
@@ -7487,8 +7350,8 @@
               <w:szCs w:val="32"/>
             </w:rPr>
           </w:pPr>
-          <w:bookmarkStart w:id="23" w:name="_Toc11053"/>
-          <w:bookmarkStart w:id="24" w:name="_Toc38544905"/>
+          <w:bookmarkStart w:id="24" w:name="_Toc11053"/>
+          <w:bookmarkStart w:id="25" w:name="_Toc38544905"/>
           <w:r>
             <w:rPr>
               <w:rFonts w:ascii="Times New Roman" w:eastAsia="宋体" w:hAnsi="Times New Roman" w:cs="Times New Roman" w:hint="eastAsia"/>
@@ -7499,7 +7362,7 @@
             </w:rPr>
             <w:t xml:space="preserve">4.1 </w:t>
           </w:r>
-          <w:bookmarkEnd w:id="23"/>
+          <w:bookmarkEnd w:id="24"/>
           <w:r>
             <w:rPr>
               <w:rFonts w:ascii="Times New Roman" w:eastAsia="宋体" w:hAnsi="Times New Roman" w:cs="Times New Roman" w:hint="eastAsia"/>
@@ -7510,7 +7373,7 @@
             </w:rPr>
             <w:t>直播信息显示</w:t>
           </w:r>
-          <w:bookmarkEnd w:id="24"/>
+          <w:bookmarkEnd w:id="25"/>
         </w:p>
         <w:p>
           <w:pPr>
@@ -7523,7 +7386,7 @@
               <w:szCs w:val="30"/>
             </w:rPr>
           </w:pPr>
-          <w:bookmarkStart w:id="25" w:name="_Toc38544906"/>
+          <w:bookmarkStart w:id="26" w:name="_Toc38544906"/>
           <w:r>
             <w:rPr>
               <w:rFonts w:hint="eastAsia"/>
@@ -7556,7 +7419,7 @@
             </w:rPr>
             <w:t>显示</w:t>
           </w:r>
-          <w:bookmarkEnd w:id="25"/>
+          <w:bookmarkEnd w:id="26"/>
         </w:p>
         <w:p>
           <w:pPr>
@@ -7582,31 +7445,15 @@
               <w:sz w:val="24"/>
               <w:szCs w:val="24"/>
             </w:rPr>
-            <w:t>连接弹幕服务器成功后，循环接收服务器发来的消息，</w:t>
-          </w:r>
-          <w:r>
-            <w:rPr>
-              <w:rFonts w:asciiTheme="majorHAnsi" w:eastAsiaTheme="majorEastAsia" w:hAnsiTheme="majorHAnsi" w:cstheme="majorBidi" w:hint="eastAsia"/>
-              <w:sz w:val="24"/>
-              <w:szCs w:val="24"/>
-            </w:rPr>
-            <w:t>针对每一个消息包可能包含多个类别，多条消息的情况，进行了循环判断的处理，保证不漏掉一条消息。获取到</w:t>
-          </w:r>
-          <w:r>
-            <w:rPr>
-              <w:rFonts w:asciiTheme="majorHAnsi" w:eastAsiaTheme="majorEastAsia" w:hAnsiTheme="majorHAnsi" w:cstheme="majorBidi" w:hint="eastAsia"/>
-              <w:sz w:val="24"/>
-              <w:szCs w:val="24"/>
-            </w:rPr>
-            <w:t>相关信息后，</w:t>
-          </w:r>
-          <w:r>
-            <w:rPr>
-              <w:rFonts w:asciiTheme="majorHAnsi" w:eastAsiaTheme="majorEastAsia" w:hAnsiTheme="majorHAnsi" w:cstheme="majorBidi" w:hint="eastAsia"/>
-              <w:sz w:val="24"/>
-              <w:szCs w:val="24"/>
-            </w:rPr>
-            <w:t>根据服务端的“</w:t>
+            <w:t>用户信息主要包括用户弹幕，礼物，</w:t>
+          </w:r>
+          <w:r>
+            <w:rPr>
+              <w:rFonts w:asciiTheme="majorHAnsi" w:eastAsiaTheme="majorEastAsia" w:hAnsiTheme="majorHAnsi" w:cstheme="majorBidi" w:hint="eastAsia"/>
+              <w:sz w:val="24"/>
+              <w:szCs w:val="24"/>
+            </w:rPr>
+            <w:t>V</w:t>
           </w:r>
           <w:r>
             <w:rPr>
@@ -7614,103 +7461,95 @@
               <w:sz w:val="24"/>
               <w:szCs w:val="24"/>
             </w:rPr>
-            <w:t>CMD</w:t>
-          </w:r>
-          <w:r>
-            <w:rPr>
-              <w:rFonts w:asciiTheme="majorHAnsi" w:eastAsiaTheme="majorEastAsia" w:hAnsiTheme="majorHAnsi" w:cstheme="majorBidi" w:hint="eastAsia"/>
-              <w:sz w:val="24"/>
-              <w:szCs w:val="24"/>
-            </w:rPr>
-            <w:t>”字段对进行分类，送入相对应的</w:t>
-          </w:r>
-          <w:r>
-            <w:rPr>
-              <w:rFonts w:asciiTheme="majorHAnsi" w:eastAsiaTheme="majorEastAsia" w:hAnsiTheme="majorHAnsi" w:cstheme="majorBidi" w:hint="eastAsia"/>
-              <w:sz w:val="24"/>
-              <w:szCs w:val="24"/>
-            </w:rPr>
-            <w:t>chan</w:t>
-          </w:r>
-          <w:r>
+            <w:t>IP</w:t>
+          </w:r>
+          <w:r>
+            <w:rPr>
+              <w:rFonts w:asciiTheme="majorHAnsi" w:eastAsiaTheme="majorEastAsia" w:hAnsiTheme="majorHAnsi" w:cstheme="majorBidi" w:hint="eastAsia"/>
+              <w:sz w:val="24"/>
+              <w:szCs w:val="24"/>
+            </w:rPr>
+            <w:t>入场。前端对消息进行分类，礼物信息单独显示。</w:t>
+          </w:r>
+        </w:p>
+        <w:p>
+          <w:pPr>
+            <w:pStyle w:val="aff5"/>
+            <w:ind w:firstLineChars="0" w:firstLine="325"/>
+            <w:jc w:val="center"/>
             <w:rPr>
               <w:rFonts w:asciiTheme="majorHAnsi" w:eastAsiaTheme="majorEastAsia" w:hAnsiTheme="majorHAnsi" w:cstheme="majorBidi"/>
               <w:sz w:val="24"/>
               <w:szCs w:val="24"/>
             </w:rPr>
-            <w:t>n</w:t>
-          </w:r>
-          <w:r>
-            <w:rPr>
-              <w:rFonts w:asciiTheme="majorHAnsi" w:eastAsiaTheme="majorEastAsia" w:hAnsiTheme="majorHAnsi" w:cstheme="majorBidi" w:hint="eastAsia"/>
-              <w:sz w:val="24"/>
-              <w:szCs w:val="24"/>
-            </w:rPr>
-            <w:t>el</w:t>
-          </w:r>
-          <w:r>
-            <w:rPr>
-              <w:rFonts w:asciiTheme="majorHAnsi" w:eastAsiaTheme="majorEastAsia" w:hAnsiTheme="majorHAnsi" w:cstheme="majorBidi" w:hint="eastAsia"/>
-              <w:sz w:val="24"/>
-              <w:szCs w:val="24"/>
-            </w:rPr>
-            <w:t>中，每个</w:t>
-          </w:r>
-          <w:r>
-            <w:rPr>
-              <w:rFonts w:asciiTheme="majorHAnsi" w:eastAsiaTheme="majorEastAsia" w:hAnsiTheme="majorHAnsi" w:cstheme="majorBidi" w:hint="eastAsia"/>
-              <w:sz w:val="24"/>
-              <w:szCs w:val="24"/>
-            </w:rPr>
-            <w:t>channel</w:t>
-          </w:r>
-          <w:r>
-            <w:rPr>
-              <w:rFonts w:asciiTheme="majorHAnsi" w:eastAsiaTheme="majorEastAsia" w:hAnsiTheme="majorHAnsi" w:cstheme="majorBidi" w:hint="eastAsia"/>
-              <w:sz w:val="24"/>
-              <w:szCs w:val="24"/>
-            </w:rPr>
-            <w:t>单独处理各自的消息。这有利于前端对消息的分类显示。每个</w:t>
-          </w:r>
-          <w:r>
-            <w:rPr>
-              <w:rFonts w:asciiTheme="majorHAnsi" w:eastAsiaTheme="majorEastAsia" w:hAnsiTheme="majorHAnsi" w:cstheme="majorBidi" w:hint="eastAsia"/>
-              <w:sz w:val="24"/>
-              <w:szCs w:val="24"/>
-            </w:rPr>
-            <w:t>channel</w:t>
-          </w:r>
-          <w:r>
-            <w:rPr>
-              <w:rFonts w:asciiTheme="majorHAnsi" w:eastAsiaTheme="majorEastAsia" w:hAnsiTheme="majorHAnsi" w:cstheme="majorBidi" w:hint="eastAsia"/>
-              <w:sz w:val="24"/>
-              <w:szCs w:val="24"/>
-            </w:rPr>
-            <w:t>在接收到原始数据后，根据自身消息的类型，提取其中必要的信息，序列化成字符串后发送给</w:t>
-          </w:r>
-          <w:r>
-            <w:rPr>
-              <w:rFonts w:asciiTheme="majorHAnsi" w:eastAsiaTheme="majorEastAsia" w:hAnsiTheme="majorHAnsi" w:cstheme="majorBidi" w:hint="eastAsia"/>
-              <w:sz w:val="24"/>
-              <w:szCs w:val="24"/>
-            </w:rPr>
-            <w:t>Q</w:t>
-          </w:r>
-          <w:r>
-            <w:rPr>
-              <w:rFonts w:asciiTheme="majorHAnsi" w:eastAsiaTheme="majorEastAsia" w:hAnsiTheme="majorHAnsi" w:cstheme="majorBidi"/>
-              <w:sz w:val="24"/>
-              <w:szCs w:val="24"/>
-            </w:rPr>
-            <w:t>ML</w:t>
-          </w:r>
-          <w:r>
-            <w:rPr>
-              <w:rFonts w:asciiTheme="majorHAnsi" w:eastAsiaTheme="majorEastAsia" w:hAnsiTheme="majorHAnsi" w:cstheme="majorBidi" w:hint="eastAsia"/>
-              <w:sz w:val="24"/>
-              <w:szCs w:val="24"/>
-            </w:rPr>
-            <w:t>进行显示。</w:t>
+          </w:pPr>
+          <w:r>
+            <w:rPr>
+              <w:noProof/>
+            </w:rPr>
+            <w:drawing>
+              <wp:inline distT="0" distB="0" distL="0" distR="0" wp14:anchorId="59EDD970" wp14:editId="1F53DA1E">
+                <wp:extent cx="1880991" cy="3086100"/>
+                <wp:effectExtent l="0" t="0" r="5080" b="0"/>
+                <wp:docPr id="6" name="图片 6"/>
+                <wp:cNvGraphicFramePr>
+                  <a:graphicFrameLocks xmlns:a="http://schemas.openxmlformats.org/drawingml/2006/main" noChangeAspect="1"/>
+                </wp:cNvGraphicFramePr>
+                <a:graphic xmlns:a="http://schemas.openxmlformats.org/drawingml/2006/main">
+                  <a:graphicData uri="http://schemas.openxmlformats.org/drawingml/2006/picture">
+                    <pic:pic xmlns:pic="http://schemas.openxmlformats.org/drawingml/2006/picture">
+                      <pic:nvPicPr>
+                        <pic:cNvPr id="1" name=""/>
+                        <pic:cNvPicPr/>
+                      </pic:nvPicPr>
+                      <pic:blipFill>
+                        <a:blip r:embed="rId36"/>
+                        <a:stretch>
+                          <a:fillRect/>
+                        </a:stretch>
+                      </pic:blipFill>
+                      <pic:spPr>
+                        <a:xfrm>
+                          <a:off x="0" y="0"/>
+                          <a:ext cx="1891943" cy="3104068"/>
+                        </a:xfrm>
+                        <a:prstGeom prst="rect">
+                          <a:avLst/>
+                        </a:prstGeom>
+                      </pic:spPr>
+                    </pic:pic>
+                  </a:graphicData>
+                </a:graphic>
+              </wp:inline>
+            </w:drawing>
+          </w:r>
+        </w:p>
+        <w:p>
+          <w:pPr>
+            <w:pStyle w:val="aff5"/>
+            <w:ind w:firstLineChars="0" w:firstLine="325"/>
+            <w:jc w:val="center"/>
+            <w:rPr>
+              <w:rFonts w:asciiTheme="majorHAnsi" w:eastAsiaTheme="majorEastAsia" w:hAnsiTheme="majorHAnsi" w:cstheme="majorBidi" w:hint="eastAsia"/>
+              <w:sz w:val="24"/>
+              <w:szCs w:val="24"/>
+            </w:rPr>
+          </w:pPr>
+          <w:r>
+            <w:rPr>
+              <w:rFonts w:asciiTheme="majorHAnsi" w:eastAsiaTheme="majorEastAsia" w:hAnsiTheme="majorHAnsi" w:cstheme="majorBidi" w:hint="eastAsia"/>
+              <w:sz w:val="24"/>
+              <w:szCs w:val="24"/>
+            </w:rPr>
+            <w:t>图</w:t>
+          </w:r>
+          <w:r>
+            <w:rPr>
+              <w:rFonts w:asciiTheme="majorHAnsi" w:eastAsiaTheme="majorEastAsia" w:hAnsiTheme="majorHAnsi" w:cstheme="majorBidi" w:hint="eastAsia"/>
+              <w:sz w:val="24"/>
+              <w:szCs w:val="24"/>
+            </w:rPr>
+            <w:t>4.1</w:t>
           </w:r>
         </w:p>
         <w:p>
@@ -7724,13 +7563,14 @@
               <w:szCs w:val="30"/>
             </w:rPr>
           </w:pPr>
-          <w:bookmarkStart w:id="26" w:name="_Toc38544907"/>
+          <w:bookmarkStart w:id="27" w:name="_Toc38544907"/>
           <w:r>
             <w:rPr>
               <w:rFonts w:hint="eastAsia"/>
               <w:sz w:val="30"/>
               <w:szCs w:val="30"/>
             </w:rPr>
+            <w:lastRenderedPageBreak/>
             <w:t>4.1.2</w:t>
           </w:r>
           <w:r>
@@ -7749,7 +7589,7 @@
             </w:rPr>
             <w:t>显示</w:t>
           </w:r>
-          <w:bookmarkEnd w:id="26"/>
+          <w:bookmarkEnd w:id="27"/>
         </w:p>
         <w:p>
           <w:pPr>
@@ -7865,7 +7705,7 @@
             </w:rPr>
             <w:t>期间持续监听服务器传回的消息，如果需要更新相关内容，即时捕捉，传回到前端即可。</w:t>
           </w:r>
-          <w:bookmarkStart w:id="27" w:name="_Toc38544908"/>
+          <w:bookmarkStart w:id="28" w:name="_Toc38544908"/>
           <w:r>
             <w:rPr>
               <w:rFonts w:asciiTheme="majorHAnsi" w:eastAsiaTheme="majorEastAsia" w:hAnsiTheme="majorHAnsi" w:cstheme="majorBidi" w:hint="eastAsia"/>
@@ -7891,6 +7731,86 @@
               <w:szCs w:val="24"/>
             </w:rPr>
             <w:t>获取了其中部分信息，例如总榜排行，直播间描述等消息可根据后续需求任何调整修改。</w:t>
+          </w:r>
+        </w:p>
+        <w:p>
+          <w:pPr>
+            <w:pStyle w:val="aff5"/>
+            <w:ind w:firstLine="440"/>
+            <w:jc w:val="center"/>
+            <w:rPr>
+              <w:rFonts w:asciiTheme="majorHAnsi" w:eastAsiaTheme="majorEastAsia" w:hAnsiTheme="majorHAnsi" w:cstheme="majorBidi"/>
+              <w:sz w:val="24"/>
+              <w:szCs w:val="24"/>
+            </w:rPr>
+          </w:pPr>
+          <w:r>
+            <w:rPr>
+              <w:noProof/>
+            </w:rPr>
+            <w:drawing>
+              <wp:inline distT="0" distB="0" distL="0" distR="0" wp14:anchorId="4F76F3E2" wp14:editId="6C8C9BD1">
+                <wp:extent cx="2286198" cy="274344"/>
+                <wp:effectExtent l="0" t="0" r="0" b="0"/>
+                <wp:docPr id="8" name="图片 8"/>
+                <wp:cNvGraphicFramePr>
+                  <a:graphicFrameLocks xmlns:a="http://schemas.openxmlformats.org/drawingml/2006/main" noChangeAspect="1"/>
+                </wp:cNvGraphicFramePr>
+                <a:graphic xmlns:a="http://schemas.openxmlformats.org/drawingml/2006/main">
+                  <a:graphicData uri="http://schemas.openxmlformats.org/drawingml/2006/picture">
+                    <pic:pic xmlns:pic="http://schemas.openxmlformats.org/drawingml/2006/picture">
+                      <pic:nvPicPr>
+                        <pic:cNvPr id="1" name=""/>
+                        <pic:cNvPicPr/>
+                      </pic:nvPicPr>
+                      <pic:blipFill>
+                        <a:blip r:embed="rId37"/>
+                        <a:stretch>
+                          <a:fillRect/>
+                        </a:stretch>
+                      </pic:blipFill>
+                      <pic:spPr>
+                        <a:xfrm>
+                          <a:off x="0" y="0"/>
+                          <a:ext cx="2286198" cy="274344"/>
+                        </a:xfrm>
+                        <a:prstGeom prst="rect">
+                          <a:avLst/>
+                        </a:prstGeom>
+                      </pic:spPr>
+                    </pic:pic>
+                  </a:graphicData>
+                </a:graphic>
+              </wp:inline>
+            </w:drawing>
+          </w:r>
+        </w:p>
+        <w:p>
+          <w:pPr>
+            <w:pStyle w:val="aff5"/>
+            <w:ind w:firstLine="480"/>
+            <w:jc w:val="center"/>
+            <w:rPr>
+              <w:rFonts w:asciiTheme="majorHAnsi" w:eastAsiaTheme="majorEastAsia" w:hAnsiTheme="majorHAnsi" w:cstheme="majorBidi" w:hint="eastAsia"/>
+              <w:sz w:val="24"/>
+              <w:szCs w:val="24"/>
+            </w:rPr>
+          </w:pPr>
+          <w:r>
+            <w:rPr>
+              <w:rFonts w:asciiTheme="majorHAnsi" w:eastAsiaTheme="majorEastAsia" w:hAnsiTheme="majorHAnsi" w:cstheme="majorBidi" w:hint="eastAsia"/>
+              <w:sz w:val="24"/>
+              <w:szCs w:val="24"/>
+            </w:rPr>
+            <w:t>图</w:t>
+          </w:r>
+          <w:r>
+            <w:rPr>
+              <w:rFonts w:asciiTheme="majorHAnsi" w:eastAsiaTheme="majorEastAsia" w:hAnsiTheme="majorHAnsi" w:cstheme="majorBidi" w:hint="eastAsia"/>
+              <w:sz w:val="24"/>
+              <w:szCs w:val="24"/>
+            </w:rPr>
+            <w:t>4.2</w:t>
           </w:r>
         </w:p>
         <w:p>
@@ -7906,9 +7826,9 @@
               <w:szCs w:val="32"/>
             </w:rPr>
           </w:pPr>
-          <w:bookmarkStart w:id="28" w:name="_Toc1552"/>
-          <w:bookmarkStart w:id="29" w:name="_Toc38544909"/>
-          <w:bookmarkEnd w:id="27"/>
+          <w:bookmarkStart w:id="29" w:name="_Toc1552"/>
+          <w:bookmarkStart w:id="30" w:name="_Toc38544909"/>
+          <w:bookmarkEnd w:id="28"/>
           <w:r>
             <w:rPr>
               <w:rFonts w:ascii="Times New Roman" w:eastAsia="宋体" w:hAnsi="Times New Roman" w:cs="Times New Roman" w:hint="eastAsia"/>
@@ -7917,10 +7837,9 @@
               <w:sz w:val="32"/>
               <w:szCs w:val="32"/>
             </w:rPr>
-            <w:lastRenderedPageBreak/>
             <w:t xml:space="preserve">4.2 </w:t>
           </w:r>
-          <w:bookmarkEnd w:id="28"/>
+          <w:bookmarkEnd w:id="29"/>
           <w:r>
             <w:rPr>
               <w:rFonts w:ascii="Times New Roman" w:eastAsia="宋体" w:hAnsi="Times New Roman" w:cs="Times New Roman" w:hint="eastAsia"/>
@@ -7931,7 +7850,7 @@
             </w:rPr>
             <w:t>用户点歌</w:t>
           </w:r>
-          <w:bookmarkEnd w:id="29"/>
+          <w:bookmarkEnd w:id="30"/>
         </w:p>
         <w:p>
           <w:pPr>
@@ -7944,7 +7863,7 @@
               <w:szCs w:val="30"/>
             </w:rPr>
           </w:pPr>
-          <w:bookmarkStart w:id="30" w:name="_Toc38544910"/>
+          <w:bookmarkStart w:id="31" w:name="_Toc38544910"/>
           <w:r>
             <w:rPr>
               <w:rFonts w:hint="eastAsia"/>
@@ -7953,7 +7872,7 @@
             </w:rPr>
             <w:t>4.2.1</w:t>
           </w:r>
-          <w:bookmarkEnd w:id="30"/>
+          <w:bookmarkEnd w:id="31"/>
           <w:r>
             <w:rPr>
               <w:rFonts w:hint="eastAsia"/>
@@ -7993,7 +7912,7 @@
                         <pic:cNvPicPr/>
                       </pic:nvPicPr>
                       <pic:blipFill>
-                        <a:blip r:embed="rId34"/>
+                        <a:blip r:embed="rId38"/>
                         <a:stretch>
                           <a:fillRect/>
                         </a:stretch>
@@ -8133,7 +8052,7 @@
                         <pic:cNvPicPr/>
                       </pic:nvPicPr>
                       <pic:blipFill>
-                        <a:blip r:embed="rId35"/>
+                        <a:blip r:embed="rId39"/>
                         <a:stretch>
                           <a:fillRect/>
                         </a:stretch>
@@ -8206,6 +8125,7 @@
               <w:sz w:val="24"/>
               <w:szCs w:val="24"/>
             </w:rPr>
+            <w:lastRenderedPageBreak/>
             <w:t>界面中用户可以选择查看播放列表，歌曲数目，选择单曲循环或列表循环，切歌，调节音量等功能。</w:t>
           </w:r>
         </w:p>
@@ -8280,469 +8200,9 @@
             <w:pStyle w:val="aff5"/>
             <w:ind w:firstLine="480"/>
             <w:rPr>
-              <w:rFonts w:asciiTheme="majorHAnsi" w:eastAsiaTheme="majorEastAsia" w:hAnsiTheme="majorHAnsi" w:cstheme="majorBidi" w:hint="eastAsia"/>
-              <w:sz w:val="24"/>
-              <w:szCs w:val="24"/>
-            </w:rPr>
-          </w:pPr>
-          <w:bookmarkStart w:id="31" w:name="_GoBack"/>
-          <w:bookmarkEnd w:id="31"/>
-        </w:p>
-        <w:p>
-          <w:pPr>
-            <w:pStyle w:val="1"/>
-            <w:widowControl w:val="0"/>
-            <w:numPr>
-              <w:ilvl w:val="0"/>
-              <w:numId w:val="2"/>
-            </w:numPr>
-            <w:pBdr>
-              <w:bottom w:val="none" w:sz="0" w:space="0" w:color="auto"/>
-            </w:pBdr>
-            <w:spacing w:beforeLines="150" w:afterLines="100" w:after="240" w:line="240" w:lineRule="auto"/>
-            <w:jc w:val="center"/>
-            <w:rPr>
-              <w:rFonts w:ascii="Times New Roman" w:eastAsia="黑体" w:hAnsi="Times New Roman" w:cs="Times New Roman"/>
-              <w:b w:val="0"/>
-              <w:bCs w:val="0"/>
-              <w:smallCaps w:val="0"/>
-              <w:kern w:val="44"/>
-              <w:sz w:val="44"/>
-              <w:szCs w:val="20"/>
-            </w:rPr>
-          </w:pPr>
-          <w:bookmarkStart w:id="32" w:name="_Toc23895"/>
-          <w:bookmarkStart w:id="33" w:name="_Toc38544914"/>
-          <w:r>
-            <w:rPr>
-              <w:rFonts w:ascii="Times New Roman" w:eastAsia="黑体" w:hAnsi="Times New Roman" w:cs="Times New Roman" w:hint="eastAsia"/>
-              <w:b w:val="0"/>
-              <w:bCs w:val="0"/>
-              <w:smallCaps w:val="0"/>
-              <w:kern w:val="44"/>
-              <w:sz w:val="44"/>
-              <w:szCs w:val="20"/>
-            </w:rPr>
-            <w:lastRenderedPageBreak/>
-            <w:t>技术实现</w:t>
-          </w:r>
-          <w:bookmarkEnd w:id="32"/>
-          <w:bookmarkEnd w:id="33"/>
-        </w:p>
-        <w:p>
-          <w:pPr>
-            <w:pStyle w:val="2"/>
-            <w:widowControl w:val="0"/>
-            <w:spacing w:beforeLines="50" w:before="120" w:line="240" w:lineRule="auto"/>
-            <w:rPr>
-              <w:b w:val="0"/>
-              <w:bCs w:val="0"/>
-              <w:smallCaps w:val="0"/>
-              <w:sz w:val="32"/>
-              <w:szCs w:val="32"/>
-            </w:rPr>
-          </w:pPr>
-          <w:r>
-            <w:rPr>
-              <w:rFonts w:ascii="Times New Roman" w:eastAsia="宋体" w:hAnsi="Times New Roman" w:cs="Times New Roman" w:hint="eastAsia"/>
-              <w:smallCaps w:val="0"/>
-              <w:kern w:val="2"/>
-              <w:sz w:val="32"/>
-              <w:szCs w:val="32"/>
-            </w:rPr>
-            <w:t xml:space="preserve">  </w:t>
-          </w:r>
-          <w:bookmarkStart w:id="34" w:name="_Toc27868"/>
-          <w:bookmarkStart w:id="35" w:name="_Toc38544915"/>
-          <w:r>
-            <w:rPr>
-              <w:rFonts w:ascii="Times New Roman" w:eastAsia="宋体" w:hAnsi="Times New Roman" w:cs="Times New Roman" w:hint="eastAsia"/>
-              <w:smallCaps w:val="0"/>
-              <w:kern w:val="2"/>
-              <w:sz w:val="32"/>
-              <w:szCs w:val="32"/>
-            </w:rPr>
-            <w:t xml:space="preserve">5.1 </w:t>
-          </w:r>
-          <w:r>
-            <w:rPr>
-              <w:rFonts w:ascii="Times New Roman" w:eastAsia="宋体" w:hAnsi="Times New Roman" w:cs="Times New Roman" w:hint="eastAsia"/>
-              <w:smallCaps w:val="0"/>
-              <w:kern w:val="2"/>
-              <w:sz w:val="32"/>
-              <w:szCs w:val="32"/>
-            </w:rPr>
-            <w:t>建模处理</w:t>
-          </w:r>
-          <w:bookmarkEnd w:id="34"/>
-          <w:bookmarkEnd w:id="35"/>
-          <w:r>
-            <w:rPr>
-              <w:rFonts w:hint="eastAsia"/>
-              <w:b w:val="0"/>
-              <w:bCs w:val="0"/>
-              <w:smallCaps w:val="0"/>
-              <w:sz w:val="32"/>
-              <w:szCs w:val="32"/>
-            </w:rPr>
-            <w:t xml:space="preserve"> </w:t>
-          </w:r>
-        </w:p>
-        <w:p>
-          <w:pPr>
-            <w:pStyle w:val="aff5"/>
-            <w:ind w:firstLine="480"/>
-            <w:rPr>
               <w:rFonts w:asciiTheme="majorHAnsi" w:eastAsiaTheme="majorEastAsia" w:hAnsiTheme="majorHAnsi" w:cstheme="majorBidi"/>
-              <w:sz w:val="32"/>
-              <w:szCs w:val="32"/>
-            </w:rPr>
-          </w:pPr>
-          <w:r>
-            <w:rPr>
-              <w:rFonts w:asciiTheme="majorHAnsi" w:eastAsiaTheme="majorEastAsia" w:hAnsiTheme="majorHAnsi" w:cstheme="majorBidi" w:hint="eastAsia"/>
-              <w:sz w:val="24"/>
-              <w:szCs w:val="24"/>
-            </w:rPr>
-            <w:t>建筑建模采用</w:t>
-          </w:r>
-          <w:r>
-            <w:rPr>
-              <w:rFonts w:asciiTheme="majorHAnsi" w:eastAsiaTheme="majorEastAsia" w:hAnsiTheme="majorHAnsi" w:cstheme="majorBidi" w:hint="eastAsia"/>
-              <w:sz w:val="24"/>
-              <w:szCs w:val="24"/>
-            </w:rPr>
-            <w:t>3ds Max</w:t>
-          </w:r>
-          <w:r>
-            <w:rPr>
-              <w:rFonts w:asciiTheme="majorHAnsi" w:eastAsiaTheme="majorEastAsia" w:hAnsiTheme="majorHAnsi" w:cstheme="majorBidi" w:hint="eastAsia"/>
-              <w:sz w:val="24"/>
-              <w:szCs w:val="24"/>
-            </w:rPr>
-            <w:t>进行物理建模，导入</w:t>
-          </w:r>
-          <w:r>
-            <w:rPr>
-              <w:rFonts w:asciiTheme="majorHAnsi" w:eastAsiaTheme="majorEastAsia" w:hAnsiTheme="majorHAnsi" w:cstheme="majorBidi" w:hint="eastAsia"/>
-              <w:sz w:val="24"/>
-              <w:szCs w:val="24"/>
-            </w:rPr>
-            <w:t>Unity</w:t>
-          </w:r>
-          <w:r>
-            <w:rPr>
-              <w:rFonts w:asciiTheme="majorHAnsi" w:eastAsiaTheme="majorEastAsia" w:hAnsiTheme="majorHAnsi" w:cstheme="majorBidi" w:hint="eastAsia"/>
-              <w:sz w:val="24"/>
-              <w:szCs w:val="24"/>
-            </w:rPr>
-            <w:t>物理引擎，使用</w:t>
-          </w:r>
-          <w:r>
-            <w:rPr>
-              <w:rFonts w:asciiTheme="majorHAnsi" w:eastAsiaTheme="majorEastAsia" w:hAnsiTheme="majorHAnsi" w:cstheme="majorBidi" w:hint="eastAsia"/>
-              <w:sz w:val="24"/>
-              <w:szCs w:val="24"/>
-            </w:rPr>
-            <w:t>C++</w:t>
-          </w:r>
-          <w:r>
-            <w:rPr>
-              <w:rFonts w:asciiTheme="majorHAnsi" w:eastAsiaTheme="majorEastAsia" w:hAnsiTheme="majorHAnsi" w:cstheme="majorBidi" w:hint="eastAsia"/>
-              <w:sz w:val="24"/>
-              <w:szCs w:val="24"/>
-            </w:rPr>
-            <w:t>，</w:t>
-          </w:r>
-          <w:r>
-            <w:rPr>
-              <w:rFonts w:asciiTheme="majorHAnsi" w:eastAsiaTheme="majorEastAsia" w:hAnsiTheme="majorHAnsi" w:cstheme="majorBidi" w:hint="eastAsia"/>
-              <w:sz w:val="24"/>
-              <w:szCs w:val="24"/>
-            </w:rPr>
-            <w:t xml:space="preserve"> C#</w:t>
-          </w:r>
-          <w:r>
-            <w:rPr>
-              <w:rFonts w:asciiTheme="majorHAnsi" w:eastAsiaTheme="majorEastAsia" w:hAnsiTheme="majorHAnsi" w:cstheme="majorBidi" w:hint="eastAsia"/>
-              <w:sz w:val="24"/>
-              <w:szCs w:val="24"/>
-            </w:rPr>
-            <w:t>对模型进行编程。带入定位点路由器</w:t>
-          </w:r>
-          <w:r>
-            <w:rPr>
-              <w:rFonts w:asciiTheme="majorHAnsi" w:eastAsiaTheme="majorEastAsia" w:hAnsiTheme="majorHAnsi" w:cstheme="majorBidi" w:hint="eastAsia"/>
-              <w:sz w:val="24"/>
-              <w:szCs w:val="24"/>
-            </w:rPr>
-            <w:t>mac</w:t>
-          </w:r>
-          <w:r>
-            <w:rPr>
-              <w:rFonts w:asciiTheme="majorHAnsi" w:eastAsiaTheme="majorEastAsia" w:hAnsiTheme="majorHAnsi" w:cstheme="majorBidi" w:hint="eastAsia"/>
-              <w:sz w:val="24"/>
-              <w:szCs w:val="24"/>
-            </w:rPr>
-            <w:t>协议地址和对应信号强度数据，对模型进行预处理，形成指纹数据库。</w:t>
-          </w:r>
-        </w:p>
-        <w:p>
-          <w:pPr>
-            <w:pStyle w:val="2"/>
-            <w:widowControl w:val="0"/>
-            <w:spacing w:beforeLines="50" w:before="120" w:line="240" w:lineRule="auto"/>
-            <w:rPr>
-              <w:rFonts w:ascii="Times New Roman" w:eastAsia="宋体" w:hAnsi="Times New Roman" w:cs="Times New Roman"/>
-              <w:smallCaps w:val="0"/>
-              <w:kern w:val="2"/>
-              <w:sz w:val="32"/>
-              <w:szCs w:val="32"/>
-            </w:rPr>
-          </w:pPr>
-          <w:r>
-            <w:rPr>
-              <w:rFonts w:ascii="Times New Roman" w:eastAsia="宋体" w:hAnsi="Times New Roman" w:cs="Times New Roman" w:hint="eastAsia"/>
-              <w:smallCaps w:val="0"/>
-              <w:kern w:val="2"/>
-              <w:sz w:val="32"/>
-              <w:szCs w:val="32"/>
-            </w:rPr>
-            <w:t xml:space="preserve">  </w:t>
-          </w:r>
-          <w:bookmarkStart w:id="36" w:name="_Toc22188"/>
-          <w:bookmarkStart w:id="37" w:name="_Toc38544916"/>
-          <w:r>
-            <w:rPr>
-              <w:rFonts w:ascii="Times New Roman" w:eastAsia="宋体" w:hAnsi="Times New Roman" w:cs="Times New Roman" w:hint="eastAsia"/>
-              <w:smallCaps w:val="0"/>
-              <w:kern w:val="2"/>
-              <w:sz w:val="32"/>
-              <w:szCs w:val="32"/>
-            </w:rPr>
-            <w:t xml:space="preserve">5.2 </w:t>
-          </w:r>
-          <w:r>
-            <w:rPr>
-              <w:rFonts w:ascii="Times New Roman" w:eastAsia="宋体" w:hAnsi="Times New Roman" w:cs="Times New Roman" w:hint="eastAsia"/>
-              <w:smallCaps w:val="0"/>
-              <w:kern w:val="2"/>
-              <w:sz w:val="32"/>
-              <w:szCs w:val="32"/>
-            </w:rPr>
-            <w:t>路径计算</w:t>
-          </w:r>
-          <w:bookmarkEnd w:id="36"/>
-          <w:bookmarkEnd w:id="37"/>
-        </w:p>
-        <w:p>
-          <w:pPr>
-            <w:pStyle w:val="aff5"/>
-            <w:ind w:firstLineChars="100" w:firstLine="240"/>
-            <w:rPr>
-              <w:rFonts w:asciiTheme="majorHAnsi" w:eastAsiaTheme="majorEastAsia" w:hAnsiTheme="majorHAnsi" w:cstheme="majorBidi"/>
-              <w:sz w:val="24"/>
-              <w:szCs w:val="24"/>
-            </w:rPr>
-          </w:pPr>
-          <w:r>
-            <w:rPr>
-              <w:rFonts w:asciiTheme="majorHAnsi" w:eastAsiaTheme="majorEastAsia" w:hAnsiTheme="majorHAnsi" w:cstheme="majorBidi" w:hint="eastAsia"/>
-              <w:sz w:val="24"/>
-              <w:szCs w:val="24"/>
-            </w:rPr>
-            <w:t>先将自指纹数据库得到的起点和终点输入记忆化学习引擎库，使用动态规划和分块原理将路径拆分为多个子路径（一般以楼层为单位），与引擎</w:t>
-          </w:r>
-          <w:proofErr w:type="gramStart"/>
-          <w:r>
-            <w:rPr>
-              <w:rFonts w:asciiTheme="majorHAnsi" w:eastAsiaTheme="majorEastAsia" w:hAnsiTheme="majorHAnsi" w:cstheme="majorBidi" w:hint="eastAsia"/>
-              <w:sz w:val="24"/>
-              <w:szCs w:val="24"/>
-            </w:rPr>
-            <w:t>库之前</w:t>
-          </w:r>
-          <w:proofErr w:type="gramEnd"/>
-          <w:r>
-            <w:rPr>
-              <w:rFonts w:asciiTheme="majorHAnsi" w:eastAsiaTheme="majorEastAsia" w:hAnsiTheme="majorHAnsi" w:cstheme="majorBidi" w:hint="eastAsia"/>
-              <w:sz w:val="24"/>
-              <w:szCs w:val="24"/>
-            </w:rPr>
-            <w:t>存储的路径比对，若有结果则直接调用，无结果则将子路径起点终点输入云平台路径计算模块，依次采用</w:t>
-          </w:r>
-          <w:r>
-            <w:rPr>
-              <w:rFonts w:asciiTheme="majorHAnsi" w:eastAsiaTheme="majorEastAsia" w:hAnsiTheme="majorHAnsi" w:cstheme="majorBidi" w:hint="eastAsia"/>
-              <w:sz w:val="24"/>
-              <w:szCs w:val="24"/>
-            </w:rPr>
-            <w:t>Dijkstra</w:t>
-          </w:r>
-          <w:r>
-            <w:rPr>
-              <w:rFonts w:asciiTheme="majorHAnsi" w:eastAsiaTheme="majorEastAsia" w:hAnsiTheme="majorHAnsi" w:cstheme="majorBidi" w:hint="eastAsia"/>
-              <w:sz w:val="24"/>
-              <w:szCs w:val="24"/>
-            </w:rPr>
-            <w:t>、</w:t>
-          </w:r>
-          <w:r>
-            <w:rPr>
-              <w:rFonts w:asciiTheme="majorHAnsi" w:eastAsiaTheme="majorEastAsia" w:hAnsiTheme="majorHAnsi" w:cstheme="majorBidi" w:hint="eastAsia"/>
-              <w:sz w:val="24"/>
-              <w:szCs w:val="24"/>
-            </w:rPr>
-            <w:t xml:space="preserve">contraction hierarchies </w:t>
-          </w:r>
-          <w:r>
-            <w:rPr>
-              <w:rFonts w:asciiTheme="majorHAnsi" w:eastAsiaTheme="majorEastAsia" w:hAnsiTheme="majorHAnsi" w:cstheme="majorBidi" w:hint="eastAsia"/>
-              <w:sz w:val="24"/>
-              <w:szCs w:val="24"/>
-            </w:rPr>
-            <w:t>和</w:t>
-          </w:r>
-          <w:r>
-            <w:rPr>
-              <w:rFonts w:asciiTheme="majorHAnsi" w:eastAsiaTheme="majorEastAsia" w:hAnsiTheme="majorHAnsi" w:cstheme="majorBidi" w:hint="eastAsia"/>
-              <w:sz w:val="24"/>
-              <w:szCs w:val="24"/>
-            </w:rPr>
-            <w:t xml:space="preserve"> highway hierarchies</w:t>
-          </w:r>
-          <w:r>
-            <w:rPr>
-              <w:rFonts w:asciiTheme="majorHAnsi" w:eastAsiaTheme="majorEastAsia" w:hAnsiTheme="majorHAnsi" w:cstheme="majorBidi" w:hint="eastAsia"/>
-              <w:sz w:val="24"/>
-              <w:szCs w:val="24"/>
-            </w:rPr>
-            <w:t>算法计算子路径，互相去除误差后得到子最短路径并输出给用户，同时对记忆化学习引擎库进行更新维护，保证引擎库中储存有大量已计算的路径数据，有效减少重复计算量。</w:t>
-          </w:r>
-        </w:p>
-        <w:p>
-          <w:pPr>
-            <w:pStyle w:val="2"/>
-            <w:widowControl w:val="0"/>
-            <w:spacing w:beforeLines="50" w:before="120" w:line="240" w:lineRule="auto"/>
-            <w:rPr>
-              <w:rFonts w:ascii="Times New Roman" w:eastAsia="宋体" w:hAnsi="Times New Roman" w:cs="Times New Roman"/>
-              <w:smallCaps w:val="0"/>
-              <w:kern w:val="2"/>
-              <w:sz w:val="32"/>
-              <w:szCs w:val="32"/>
-            </w:rPr>
-          </w:pPr>
-          <w:r>
-            <w:rPr>
-              <w:rFonts w:ascii="Times New Roman" w:eastAsia="宋体" w:hAnsi="Times New Roman" w:cs="Times New Roman" w:hint="eastAsia"/>
-              <w:smallCaps w:val="0"/>
-              <w:kern w:val="2"/>
-              <w:sz w:val="32"/>
-              <w:szCs w:val="32"/>
-            </w:rPr>
-            <w:t xml:space="preserve">  </w:t>
-          </w:r>
-          <w:bookmarkStart w:id="38" w:name="_Toc1747"/>
-          <w:bookmarkStart w:id="39" w:name="_Toc38544917"/>
-          <w:r>
-            <w:rPr>
-              <w:rFonts w:ascii="Times New Roman" w:eastAsia="宋体" w:hAnsi="Times New Roman" w:cs="Times New Roman" w:hint="eastAsia"/>
-              <w:smallCaps w:val="0"/>
-              <w:kern w:val="2"/>
-              <w:sz w:val="32"/>
-              <w:szCs w:val="32"/>
-            </w:rPr>
-            <w:t xml:space="preserve">5.3 </w:t>
-          </w:r>
-          <w:r>
-            <w:rPr>
-              <w:rFonts w:ascii="Times New Roman" w:eastAsia="宋体" w:hAnsi="Times New Roman" w:cs="Times New Roman" w:hint="eastAsia"/>
-              <w:smallCaps w:val="0"/>
-              <w:kern w:val="2"/>
-              <w:sz w:val="32"/>
-              <w:szCs w:val="32"/>
-            </w:rPr>
-            <w:t>导航显示</w:t>
-          </w:r>
-          <w:bookmarkEnd w:id="38"/>
-          <w:bookmarkEnd w:id="39"/>
-        </w:p>
-        <w:p>
-          <w:pPr>
-            <w:pStyle w:val="aff5"/>
-            <w:ind w:firstLineChars="0" w:firstLine="325"/>
-            <w:rPr>
-              <w:rFonts w:asciiTheme="majorHAnsi" w:eastAsiaTheme="majorEastAsia" w:hAnsiTheme="majorHAnsi" w:cstheme="majorBidi"/>
-              <w:sz w:val="24"/>
-              <w:szCs w:val="24"/>
-            </w:rPr>
-          </w:pPr>
-          <w:r>
-            <w:rPr>
-              <w:rFonts w:asciiTheme="majorHAnsi" w:eastAsiaTheme="majorEastAsia" w:hAnsiTheme="majorHAnsi" w:cstheme="majorBidi" w:hint="eastAsia"/>
-              <w:sz w:val="24"/>
-              <w:szCs w:val="24"/>
-            </w:rPr>
-            <w:t xml:space="preserve">   </w:t>
-          </w:r>
-          <w:r>
-            <w:rPr>
-              <w:rFonts w:asciiTheme="majorHAnsi" w:eastAsiaTheme="majorEastAsia" w:hAnsiTheme="majorHAnsi" w:cstheme="majorBidi" w:hint="eastAsia"/>
-              <w:sz w:val="24"/>
-              <w:szCs w:val="24"/>
-            </w:rPr>
-            <w:t>通过物理引擎输出建筑模型，并能做到同时输出外观透视图和平面剖析图，同时使用光标标出用户当前所在位置、目标点位置和路径。比一般的导航软件显示更加直观清晰。</w:t>
-          </w:r>
-        </w:p>
-        <w:p>
-          <w:pPr>
-            <w:pStyle w:val="aff5"/>
-            <w:ind w:firstLineChars="0" w:firstLine="325"/>
-            <w:rPr>
-              <w:rFonts w:asciiTheme="majorHAnsi" w:eastAsiaTheme="majorEastAsia" w:hAnsiTheme="majorHAnsi" w:cstheme="majorBidi"/>
-              <w:sz w:val="36"/>
-              <w:szCs w:val="36"/>
-            </w:rPr>
-          </w:pPr>
-        </w:p>
-        <w:p>
-          <w:pPr>
-            <w:pStyle w:val="aff5"/>
-            <w:ind w:firstLineChars="0" w:firstLine="325"/>
-            <w:rPr>
-              <w:rFonts w:asciiTheme="majorHAnsi" w:eastAsiaTheme="majorEastAsia" w:hAnsiTheme="majorHAnsi" w:cstheme="majorBidi"/>
-              <w:sz w:val="36"/>
-              <w:szCs w:val="36"/>
-            </w:rPr>
-          </w:pPr>
-        </w:p>
-        <w:p>
-          <w:pPr>
-            <w:pStyle w:val="aff5"/>
-            <w:ind w:firstLineChars="0" w:firstLine="325"/>
-            <w:rPr>
-              <w:rFonts w:asciiTheme="majorHAnsi" w:eastAsiaTheme="majorEastAsia" w:hAnsiTheme="majorHAnsi" w:cstheme="majorBidi"/>
-              <w:sz w:val="36"/>
-              <w:szCs w:val="36"/>
-            </w:rPr>
-          </w:pPr>
-        </w:p>
-        <w:p>
-          <w:pPr>
-            <w:rPr>
-              <w:rFonts w:asciiTheme="majorHAnsi" w:eastAsiaTheme="majorEastAsia" w:hAnsiTheme="majorHAnsi" w:cstheme="majorBidi"/>
-              <w:sz w:val="36"/>
-              <w:szCs w:val="36"/>
-            </w:rPr>
-          </w:pPr>
-        </w:p>
-        <w:p>
-          <w:pPr>
-            <w:rPr>
-              <w:rFonts w:asciiTheme="majorHAnsi" w:eastAsiaTheme="majorEastAsia" w:hAnsiTheme="majorHAnsi" w:cstheme="majorBidi"/>
-              <w:sz w:val="36"/>
-              <w:szCs w:val="36"/>
+              <w:sz w:val="24"/>
+              <w:szCs w:val="24"/>
             </w:rPr>
           </w:pPr>
         </w:p>
@@ -8769,8 +8229,8 @@
               <w:szCs w:val="20"/>
             </w:rPr>
           </w:pPr>
-          <w:bookmarkStart w:id="40" w:name="_Toc18826"/>
-          <w:bookmarkStart w:id="41" w:name="_Toc38544918"/>
+          <w:bookmarkStart w:id="32" w:name="_Toc23895"/>
+          <w:bookmarkStart w:id="33" w:name="_Toc38544914"/>
           <w:r>
             <w:rPr>
               <w:rFonts w:ascii="Times New Roman" w:eastAsia="黑体" w:hAnsi="Times New Roman" w:cs="Times New Roman" w:hint="eastAsia"/>
@@ -8781,11 +8241,473 @@
               <w:sz w:val="44"/>
               <w:szCs w:val="20"/>
             </w:rPr>
+            <w:t>技术实现</w:t>
+          </w:r>
+          <w:bookmarkEnd w:id="32"/>
+          <w:bookmarkEnd w:id="33"/>
+        </w:p>
+        <w:p>
+          <w:pPr>
+            <w:pStyle w:val="2"/>
+            <w:widowControl w:val="0"/>
+            <w:spacing w:beforeLines="50" w:before="120" w:line="240" w:lineRule="auto"/>
+            <w:rPr>
+              <w:b w:val="0"/>
+              <w:bCs w:val="0"/>
+              <w:smallCaps w:val="0"/>
+              <w:sz w:val="32"/>
+              <w:szCs w:val="32"/>
+            </w:rPr>
+          </w:pPr>
+          <w:r>
+            <w:rPr>
+              <w:rFonts w:ascii="Times New Roman" w:eastAsia="宋体" w:hAnsi="Times New Roman" w:cs="Times New Roman" w:hint="eastAsia"/>
+              <w:smallCaps w:val="0"/>
+              <w:kern w:val="2"/>
+              <w:sz w:val="32"/>
+              <w:szCs w:val="32"/>
+            </w:rPr>
+            <w:t xml:space="preserve">  </w:t>
+          </w:r>
+          <w:bookmarkStart w:id="34" w:name="_Toc27868"/>
+          <w:bookmarkStart w:id="35" w:name="_Toc38544915"/>
+          <w:r>
+            <w:rPr>
+              <w:rFonts w:ascii="Times New Roman" w:eastAsia="宋体" w:hAnsi="Times New Roman" w:cs="Times New Roman" w:hint="eastAsia"/>
+              <w:smallCaps w:val="0"/>
+              <w:kern w:val="2"/>
+              <w:sz w:val="32"/>
+              <w:szCs w:val="32"/>
+            </w:rPr>
+            <w:t xml:space="preserve">5.1 </w:t>
+          </w:r>
+          <w:bookmarkEnd w:id="34"/>
+          <w:bookmarkEnd w:id="35"/>
+          <w:r>
+            <w:rPr>
+              <w:rFonts w:ascii="Times New Roman" w:eastAsia="宋体" w:hAnsi="Times New Roman" w:cs="Times New Roman" w:hint="eastAsia"/>
+              <w:smallCaps w:val="0"/>
+              <w:kern w:val="2"/>
+              <w:sz w:val="32"/>
+              <w:szCs w:val="32"/>
+            </w:rPr>
+            <w:t>用户信息处理</w:t>
+          </w:r>
+          <w:r>
+            <w:rPr>
+              <w:rFonts w:hint="eastAsia"/>
+              <w:b w:val="0"/>
+              <w:bCs w:val="0"/>
+              <w:smallCaps w:val="0"/>
+              <w:sz w:val="32"/>
+              <w:szCs w:val="32"/>
+            </w:rPr>
+            <w:t xml:space="preserve"> </w:t>
+          </w:r>
+        </w:p>
+        <w:p>
+          <w:pPr>
+            <w:rPr>
+              <w:rFonts w:asciiTheme="minorEastAsia" w:hAnsiTheme="minorEastAsia" w:cs="Times New Roman" w:hint="eastAsia"/>
+              <w:smallCaps/>
+              <w:kern w:val="2"/>
+              <w:sz w:val="21"/>
+              <w:szCs w:val="21"/>
+            </w:rPr>
+          </w:pPr>
+          <w:r>
+            <w:rPr>
+              <w:rFonts w:ascii="Times New Roman" w:eastAsia="宋体" w:hAnsi="Times New Roman" w:cs="Times New Roman"/>
+              <w:smallCaps/>
+              <w:kern w:val="2"/>
+              <w:sz w:val="32"/>
+              <w:szCs w:val="32"/>
+            </w:rPr>
+            <w:tab/>
+          </w:r>
+          <w:r>
+            <w:rPr>
+              <w:rFonts w:asciiTheme="minorEastAsia" w:hAnsiTheme="minorEastAsia" w:cs="Times New Roman" w:hint="eastAsia"/>
+              <w:smallCaps/>
+              <w:kern w:val="2"/>
+              <w:sz w:val="21"/>
+              <w:szCs w:val="21"/>
+            </w:rPr>
+            <w:t>后端</w:t>
+          </w:r>
+          <w:r>
+            <w:rPr>
+              <w:rFonts w:asciiTheme="minorEastAsia" w:hAnsiTheme="minorEastAsia" w:hint="eastAsia"/>
+              <w:sz w:val="21"/>
+              <w:szCs w:val="21"/>
+            </w:rPr>
+            <w:t>连接弹幕服务器成功后，循环接收服务器发来的消息，针对每一个消息包可能包含多个类别，多条消息的情况，进行了循环判断的处理，保证不漏掉一条消息。获取到相关信息后，根据服务</w:t>
+          </w:r>
+          <w:r>
+            <w:rPr>
+              <w:rFonts w:asciiTheme="minorEastAsia" w:hAnsiTheme="minorEastAsia" w:hint="eastAsia"/>
+              <w:sz w:val="21"/>
+              <w:szCs w:val="21"/>
+            </w:rPr>
+            <w:t>器发来消息</w:t>
+          </w:r>
+          <w:r>
+            <w:rPr>
+              <w:rFonts w:asciiTheme="minorEastAsia" w:hAnsiTheme="minorEastAsia" w:hint="eastAsia"/>
+              <w:sz w:val="21"/>
+              <w:szCs w:val="21"/>
+            </w:rPr>
+            <w:t>的“</w:t>
+          </w:r>
+          <w:r>
+            <w:rPr>
+              <w:rFonts w:asciiTheme="minorEastAsia" w:hAnsiTheme="minorEastAsia"/>
+              <w:sz w:val="21"/>
+              <w:szCs w:val="21"/>
+            </w:rPr>
+            <w:t>CMD</w:t>
+          </w:r>
+          <w:r>
+            <w:rPr>
+              <w:rFonts w:asciiTheme="minorEastAsia" w:hAnsiTheme="minorEastAsia" w:hint="eastAsia"/>
+              <w:sz w:val="21"/>
+              <w:szCs w:val="21"/>
+            </w:rPr>
+            <w:t>”字段对进行分类，送入相对应的chan</w:t>
+          </w:r>
+          <w:r>
+            <w:rPr>
+              <w:rFonts w:asciiTheme="minorEastAsia" w:hAnsiTheme="minorEastAsia"/>
+              <w:sz w:val="21"/>
+              <w:szCs w:val="21"/>
+            </w:rPr>
+            <w:t>n</w:t>
+          </w:r>
+          <w:r>
+            <w:rPr>
+              <w:rFonts w:asciiTheme="minorEastAsia" w:hAnsiTheme="minorEastAsia" w:hint="eastAsia"/>
+              <w:sz w:val="21"/>
+              <w:szCs w:val="21"/>
+            </w:rPr>
+            <w:t>el中，每个channel单独处理各自的消息。这有利于前端对消息的分类显示。每个</w:t>
+          </w:r>
+          <w:r>
+            <w:rPr>
+              <w:rFonts w:asciiTheme="minorEastAsia" w:hAnsiTheme="minorEastAsia" w:cs="Arial"/>
+              <w:sz w:val="21"/>
+              <w:szCs w:val="21"/>
+            </w:rPr>
+            <w:t>channel</w:t>
+          </w:r>
+          <w:r>
+            <w:rPr>
+              <w:rFonts w:asciiTheme="minorEastAsia" w:hAnsiTheme="minorEastAsia" w:hint="eastAsia"/>
+              <w:sz w:val="21"/>
+              <w:szCs w:val="21"/>
+            </w:rPr>
+            <w:t>在接收到原始数据后，根据自身消息的类型，提取其中必要的信息，序列化成字符串后发送给Q</w:t>
+          </w:r>
+          <w:r>
+            <w:rPr>
+              <w:rFonts w:asciiTheme="minorEastAsia" w:hAnsiTheme="minorEastAsia"/>
+              <w:sz w:val="21"/>
+              <w:szCs w:val="21"/>
+            </w:rPr>
+            <w:t>ML</w:t>
+          </w:r>
+          <w:r>
+            <w:rPr>
+              <w:rFonts w:asciiTheme="minorEastAsia" w:hAnsiTheme="minorEastAsia" w:hint="eastAsia"/>
+              <w:sz w:val="21"/>
+              <w:szCs w:val="21"/>
+            </w:rPr>
+            <w:t>进行显示。</w:t>
+          </w:r>
+        </w:p>
+        <w:p>
+          <w:pPr>
+            <w:pStyle w:val="2"/>
+            <w:widowControl w:val="0"/>
+            <w:spacing w:beforeLines="50" w:before="120" w:line="240" w:lineRule="auto"/>
+            <w:rPr>
+              <w:rFonts w:ascii="Times New Roman" w:eastAsia="宋体" w:hAnsi="Times New Roman" w:cs="Times New Roman"/>
+              <w:smallCaps w:val="0"/>
+              <w:kern w:val="2"/>
+              <w:sz w:val="32"/>
+              <w:szCs w:val="32"/>
+            </w:rPr>
+          </w:pPr>
+          <w:r>
+            <w:rPr>
+              <w:rFonts w:ascii="Times New Roman" w:eastAsia="宋体" w:hAnsi="Times New Roman" w:cs="Times New Roman" w:hint="eastAsia"/>
+              <w:smallCaps w:val="0"/>
+              <w:kern w:val="2"/>
+              <w:sz w:val="32"/>
+              <w:szCs w:val="32"/>
+            </w:rPr>
+            <w:t xml:space="preserve">  </w:t>
+          </w:r>
+          <w:bookmarkStart w:id="36" w:name="_Toc22188"/>
+          <w:bookmarkStart w:id="37" w:name="_Toc38544916"/>
+          <w:r>
+            <w:rPr>
+              <w:rFonts w:ascii="Times New Roman" w:eastAsia="宋体" w:hAnsi="Times New Roman" w:cs="Times New Roman" w:hint="eastAsia"/>
+              <w:smallCaps w:val="0"/>
+              <w:kern w:val="2"/>
+              <w:sz w:val="32"/>
+              <w:szCs w:val="32"/>
+            </w:rPr>
+            <w:t xml:space="preserve">5.2 </w:t>
+          </w:r>
+          <w:bookmarkEnd w:id="36"/>
+          <w:bookmarkEnd w:id="37"/>
+          <w:r>
+            <w:rPr>
+              <w:rFonts w:ascii="Times New Roman" w:eastAsia="宋体" w:hAnsi="Times New Roman" w:cs="Times New Roman" w:hint="eastAsia"/>
+              <w:smallCaps w:val="0"/>
+              <w:kern w:val="2"/>
+              <w:sz w:val="32"/>
+              <w:szCs w:val="32"/>
+            </w:rPr>
+            <w:t>点歌功能实现</w:t>
+          </w:r>
+        </w:p>
+        <w:p>
+          <w:pPr>
+            <w:pStyle w:val="aff5"/>
+            <w:ind w:firstLineChars="100" w:firstLine="240"/>
+            <w:rPr>
+              <w:rFonts w:asciiTheme="majorHAnsi" w:eastAsiaTheme="majorEastAsia" w:hAnsiTheme="majorHAnsi" w:cstheme="majorBidi"/>
+              <w:sz w:val="24"/>
+              <w:szCs w:val="24"/>
+            </w:rPr>
+          </w:pPr>
+          <w:r>
+            <w:rPr>
+              <w:rFonts w:asciiTheme="majorHAnsi" w:eastAsiaTheme="majorEastAsia" w:hAnsiTheme="majorHAnsi" w:cstheme="majorBidi" w:hint="eastAsia"/>
+              <w:sz w:val="24"/>
+              <w:szCs w:val="24"/>
+            </w:rPr>
+            <w:t>用户需要点击右上角图标并成功输入点歌关键字，发送关键字到后端程序。后端会判断每条用户弹幕的前缀是否包含该关键字，如果包含则会以此关键字去搜索相关音乐，拿到音乐</w:t>
+          </w:r>
+          <w:r>
+            <w:rPr>
+              <w:rFonts w:asciiTheme="majorHAnsi" w:eastAsiaTheme="majorEastAsia" w:hAnsiTheme="majorHAnsi" w:cstheme="majorBidi" w:hint="eastAsia"/>
+              <w:sz w:val="24"/>
+              <w:szCs w:val="24"/>
+            </w:rPr>
+            <w:t>M</w:t>
+          </w:r>
+          <w:r>
+            <w:rPr>
+              <w:rFonts w:asciiTheme="majorHAnsi" w:eastAsiaTheme="majorEastAsia" w:hAnsiTheme="majorHAnsi" w:cstheme="majorBidi"/>
+              <w:sz w:val="24"/>
+              <w:szCs w:val="24"/>
+            </w:rPr>
+            <w:t>P</w:t>
+          </w:r>
+          <w:r>
+            <w:rPr>
+              <w:rFonts w:asciiTheme="majorHAnsi" w:eastAsiaTheme="majorEastAsia" w:hAnsiTheme="majorHAnsi" w:cstheme="majorBidi" w:hint="eastAsia"/>
+              <w:sz w:val="24"/>
+              <w:szCs w:val="24"/>
+            </w:rPr>
+            <w:t>3</w:t>
+          </w:r>
+          <w:r>
+            <w:rPr>
+              <w:rFonts w:asciiTheme="majorHAnsi" w:eastAsiaTheme="majorEastAsia" w:hAnsiTheme="majorHAnsi" w:cstheme="majorBidi" w:hint="eastAsia"/>
+              <w:sz w:val="24"/>
+              <w:szCs w:val="24"/>
+            </w:rPr>
+            <w:t>地址返回到</w:t>
+          </w:r>
+          <w:r>
+            <w:rPr>
+              <w:rFonts w:asciiTheme="majorHAnsi" w:eastAsiaTheme="majorEastAsia" w:hAnsiTheme="majorHAnsi" w:cstheme="majorBidi" w:hint="eastAsia"/>
+              <w:sz w:val="24"/>
+              <w:szCs w:val="24"/>
+            </w:rPr>
+            <w:t>Q</w:t>
+          </w:r>
+          <w:r>
+            <w:rPr>
+              <w:rFonts w:asciiTheme="majorHAnsi" w:eastAsiaTheme="majorEastAsia" w:hAnsiTheme="majorHAnsi" w:cstheme="majorBidi"/>
+              <w:sz w:val="24"/>
+              <w:szCs w:val="24"/>
+            </w:rPr>
+            <w:t>ML</w:t>
+          </w:r>
+          <w:r>
+            <w:rPr>
+              <w:rFonts w:asciiTheme="majorHAnsi" w:eastAsiaTheme="majorEastAsia" w:hAnsiTheme="majorHAnsi" w:cstheme="majorBidi" w:hint="eastAsia"/>
+              <w:sz w:val="24"/>
+              <w:szCs w:val="24"/>
+            </w:rPr>
+            <w:t>，</w:t>
+          </w:r>
+          <w:r>
+            <w:rPr>
+              <w:rFonts w:asciiTheme="majorHAnsi" w:eastAsiaTheme="majorEastAsia" w:hAnsiTheme="majorHAnsi" w:cstheme="majorBidi" w:hint="eastAsia"/>
+              <w:sz w:val="24"/>
+              <w:szCs w:val="24"/>
+            </w:rPr>
+            <w:t>Q</w:t>
+          </w:r>
+          <w:r>
+            <w:rPr>
+              <w:rFonts w:asciiTheme="majorHAnsi" w:eastAsiaTheme="majorEastAsia" w:hAnsiTheme="majorHAnsi" w:cstheme="majorBidi"/>
+              <w:sz w:val="24"/>
+              <w:szCs w:val="24"/>
+            </w:rPr>
+            <w:t>ML</w:t>
+          </w:r>
+          <w:r>
+            <w:rPr>
+              <w:rFonts w:asciiTheme="majorHAnsi" w:eastAsiaTheme="majorEastAsia" w:hAnsiTheme="majorHAnsi" w:cstheme="majorBidi" w:hint="eastAsia"/>
+              <w:sz w:val="24"/>
+              <w:szCs w:val="24"/>
+            </w:rPr>
+            <w:t>调用</w:t>
+          </w:r>
+          <w:proofErr w:type="spellStart"/>
+          <w:r>
+            <w:rPr>
+              <w:rFonts w:asciiTheme="majorHAnsi" w:eastAsiaTheme="majorEastAsia" w:hAnsiTheme="majorHAnsi" w:cstheme="majorBidi" w:hint="eastAsia"/>
+              <w:sz w:val="24"/>
+              <w:szCs w:val="24"/>
+            </w:rPr>
+            <w:t>Lav</w:t>
+          </w:r>
+          <w:proofErr w:type="spellEnd"/>
+          <w:r>
+            <w:rPr>
+              <w:rFonts w:asciiTheme="majorHAnsi" w:eastAsiaTheme="majorEastAsia" w:hAnsiTheme="majorHAnsi" w:cstheme="majorBidi"/>
+              <w:sz w:val="24"/>
+              <w:szCs w:val="24"/>
+            </w:rPr>
+            <w:t xml:space="preserve"> F</w:t>
+          </w:r>
+          <w:r>
+            <w:rPr>
+              <w:rFonts w:asciiTheme="majorHAnsi" w:eastAsiaTheme="majorEastAsia" w:hAnsiTheme="majorHAnsi" w:cstheme="majorBidi" w:hint="eastAsia"/>
+              <w:sz w:val="24"/>
+              <w:szCs w:val="24"/>
+            </w:rPr>
+            <w:t>ilters</w:t>
+          </w:r>
+          <w:r>
+            <w:rPr>
+              <w:rFonts w:asciiTheme="majorHAnsi" w:eastAsiaTheme="majorEastAsia" w:hAnsiTheme="majorHAnsi" w:cstheme="majorBidi"/>
+              <w:sz w:val="24"/>
+              <w:szCs w:val="24"/>
+            </w:rPr>
+            <w:t xml:space="preserve"> </w:t>
+          </w:r>
+          <w:r>
+            <w:rPr>
+              <w:rFonts w:asciiTheme="majorHAnsi" w:eastAsiaTheme="majorEastAsia" w:hAnsiTheme="majorHAnsi" w:cstheme="majorBidi" w:hint="eastAsia"/>
+              <w:sz w:val="24"/>
+              <w:szCs w:val="24"/>
+            </w:rPr>
+            <w:t>进行音频解码播放。</w:t>
+          </w:r>
+        </w:p>
+        <w:p>
+          <w:pPr>
+            <w:pStyle w:val="aff5"/>
+            <w:ind w:firstLineChars="100" w:firstLine="240"/>
+            <w:rPr>
+              <w:rFonts w:asciiTheme="majorHAnsi" w:eastAsiaTheme="majorEastAsia" w:hAnsiTheme="majorHAnsi" w:cstheme="majorBidi"/>
+              <w:sz w:val="24"/>
+              <w:szCs w:val="24"/>
+            </w:rPr>
+          </w:pPr>
+        </w:p>
+        <w:p>
+          <w:pPr>
+            <w:pStyle w:val="aff5"/>
+            <w:ind w:firstLineChars="100" w:firstLine="240"/>
+            <w:rPr>
+              <w:rFonts w:asciiTheme="majorHAnsi" w:eastAsiaTheme="majorEastAsia" w:hAnsiTheme="majorHAnsi" w:cstheme="majorBidi"/>
+              <w:sz w:val="24"/>
+              <w:szCs w:val="24"/>
+            </w:rPr>
+          </w:pPr>
+        </w:p>
+        <w:p>
+          <w:pPr>
+            <w:pStyle w:val="aff5"/>
+            <w:ind w:firstLineChars="100" w:firstLine="240"/>
+            <w:rPr>
+              <w:rFonts w:asciiTheme="majorHAnsi" w:eastAsiaTheme="majorEastAsia" w:hAnsiTheme="majorHAnsi" w:cstheme="majorBidi"/>
+              <w:sz w:val="24"/>
+              <w:szCs w:val="24"/>
+            </w:rPr>
+          </w:pPr>
+        </w:p>
+        <w:p>
+          <w:pPr>
+            <w:pStyle w:val="aff5"/>
+            <w:ind w:firstLineChars="100" w:firstLine="240"/>
+            <w:rPr>
+              <w:rFonts w:asciiTheme="majorHAnsi" w:eastAsiaTheme="majorEastAsia" w:hAnsiTheme="majorHAnsi" w:cstheme="majorBidi"/>
+              <w:sz w:val="24"/>
+              <w:szCs w:val="24"/>
+            </w:rPr>
+          </w:pPr>
+        </w:p>
+        <w:p>
+          <w:pPr>
+            <w:pStyle w:val="aff5"/>
+            <w:ind w:firstLineChars="100" w:firstLine="240"/>
+            <w:rPr>
+              <w:rFonts w:asciiTheme="majorHAnsi" w:eastAsiaTheme="majorEastAsia" w:hAnsiTheme="majorHAnsi" w:cstheme="majorBidi" w:hint="eastAsia"/>
+              <w:sz w:val="24"/>
+              <w:szCs w:val="24"/>
+            </w:rPr>
+          </w:pPr>
+        </w:p>
+        <w:p>
+          <w:pPr>
+            <w:pStyle w:val="1"/>
+            <w:widowControl w:val="0"/>
+            <w:numPr>
+              <w:ilvl w:val="0"/>
+              <w:numId w:val="2"/>
+            </w:numPr>
+            <w:pBdr>
+              <w:bottom w:val="none" w:sz="0" w:space="0" w:color="auto"/>
+            </w:pBdr>
+            <w:spacing w:beforeLines="150" w:afterLines="100" w:after="240" w:line="240" w:lineRule="auto"/>
+            <w:jc w:val="center"/>
+            <w:rPr>
+              <w:rFonts w:ascii="Times New Roman" w:eastAsia="黑体" w:hAnsi="Times New Roman" w:cs="Times New Roman"/>
+              <w:b w:val="0"/>
+              <w:bCs w:val="0"/>
+              <w:smallCaps w:val="0"/>
+              <w:kern w:val="44"/>
+              <w:sz w:val="44"/>
+              <w:szCs w:val="20"/>
+            </w:rPr>
+          </w:pPr>
+          <w:bookmarkStart w:id="38" w:name="_Toc18826"/>
+          <w:bookmarkStart w:id="39" w:name="_Toc38544918"/>
+          <w:r>
+            <w:rPr>
+              <w:rFonts w:ascii="Times New Roman" w:eastAsia="黑体" w:hAnsi="Times New Roman" w:cs="Times New Roman" w:hint="eastAsia"/>
+              <w:b w:val="0"/>
+              <w:bCs w:val="0"/>
+              <w:smallCaps w:val="0"/>
+              <w:kern w:val="44"/>
+              <w:sz w:val="44"/>
+              <w:szCs w:val="20"/>
+            </w:rPr>
             <w:lastRenderedPageBreak/>
             <w:t>执行流程</w:t>
           </w:r>
-          <w:bookmarkEnd w:id="40"/>
-          <w:bookmarkEnd w:id="41"/>
+          <w:bookmarkEnd w:id="38"/>
+          <w:bookmarkEnd w:id="39"/>
         </w:p>
         <w:p>
           <w:pPr>
@@ -8820,7 +8742,7 @@
                         </pic:cNvPicPr>
                       </pic:nvPicPr>
                       <pic:blipFill>
-                        <a:blip r:embed="rId36">
+                        <a:blip r:embed="rId40">
                           <a:extLst>
                             <a:ext uri="{28A0092B-C50C-407E-A947-70E740481C1C}">
                               <a14:useLocalDpi xmlns:a14="http://schemas.microsoft.com/office/drawing/2010/main" val="0"/>
@@ -8859,7 +8781,7 @@
               <w:szCs w:val="24"/>
             </w:rPr>
           </w:pPr>
-          <w:bookmarkStart w:id="42" w:name="_Toc29709"/>
+          <w:bookmarkStart w:id="40" w:name="_Toc29709"/>
           <w:r>
             <w:rPr>
               <w:sz w:val="24"/>
@@ -8876,7 +8798,7 @@
             </w:rPr>
             <w:t>6.1</w:t>
           </w:r>
-          <w:bookmarkEnd w:id="42"/>
+          <w:bookmarkEnd w:id="40"/>
         </w:p>
         <w:p>
           <w:pPr>
@@ -8909,7 +8831,7 @@
               <w:sz w:val="24"/>
               <w:szCs w:val="24"/>
             </w:rPr>
-            <w:t>所示，“启明”系统将提前建立好建筑模型，采集多个定位点的路由器数据强度和对应的</w:t>
+            <w:t>所示，“</w:t>
           </w:r>
           <w:r>
             <w:rPr>
@@ -8917,7 +8839,7 @@
               <w:sz w:val="24"/>
               <w:szCs w:val="24"/>
             </w:rPr>
-            <w:t>mac</w:t>
+            <w:t>Walnuts</w:t>
           </w:r>
           <w:r>
             <w:rPr>
@@ -8925,7 +8847,7 @@
               <w:sz w:val="24"/>
               <w:szCs w:val="24"/>
             </w:rPr>
-            <w:t>协议地址，形成指纹数据库。当用户使用“启明”系统时，系统将通过手机传感器接收附近的路由器信号强度和对应的</w:t>
+            <w:t>”将</w:t>
           </w:r>
           <w:r>
             <w:rPr>
@@ -8933,152 +8855,79 @@
               <w:sz w:val="24"/>
               <w:szCs w:val="24"/>
             </w:rPr>
-            <w:t>mac</w:t>
-          </w:r>
-          <w:r>
+            <w:t>模拟客户端连接弹幕服务器，并一直监听服务器发来的消息，对消息进行分类处理，再根据用户是否打开点歌功能选择监听弹幕前缀。</w:t>
+          </w:r>
+        </w:p>
+        <w:p>
+          <w:pPr>
+            <w:pStyle w:val="aff5"/>
+            <w:ind w:firstLineChars="100" w:firstLine="240"/>
+            <w:rPr>
+              <w:sz w:val="24"/>
+              <w:szCs w:val="24"/>
+            </w:rPr>
+          </w:pPr>
+        </w:p>
+        <w:p>
+          <w:pPr>
+            <w:pStyle w:val="aff5"/>
+            <w:ind w:firstLineChars="100" w:firstLine="240"/>
+            <w:rPr>
+              <w:sz w:val="24"/>
+              <w:szCs w:val="24"/>
+            </w:rPr>
+          </w:pPr>
+        </w:p>
+        <w:p>
+          <w:pPr>
+            <w:pStyle w:val="aff5"/>
+            <w:ind w:firstLineChars="100" w:firstLine="240"/>
+            <w:rPr>
+              <w:sz w:val="24"/>
+              <w:szCs w:val="24"/>
+            </w:rPr>
+          </w:pPr>
+        </w:p>
+        <w:p>
+          <w:pPr>
+            <w:pStyle w:val="aff5"/>
+            <w:ind w:firstLineChars="100" w:firstLine="240"/>
+            <w:rPr>
+              <w:sz w:val="24"/>
+              <w:szCs w:val="24"/>
+            </w:rPr>
+          </w:pPr>
+        </w:p>
+        <w:p>
+          <w:pPr>
+            <w:pStyle w:val="aff5"/>
+            <w:ind w:firstLineChars="100" w:firstLine="240"/>
+            <w:rPr>
+              <w:sz w:val="24"/>
+              <w:szCs w:val="24"/>
+            </w:rPr>
+          </w:pPr>
+        </w:p>
+        <w:p>
+          <w:pPr>
+            <w:pStyle w:val="aff5"/>
+            <w:ind w:firstLineChars="100" w:firstLine="240"/>
+            <w:rPr>
+              <w:sz w:val="24"/>
+              <w:szCs w:val="24"/>
+            </w:rPr>
+          </w:pPr>
+        </w:p>
+        <w:p>
+          <w:pPr>
+            <w:pStyle w:val="aff5"/>
+            <w:ind w:firstLineChars="100" w:firstLine="240"/>
             <w:rPr>
               <w:rFonts w:hint="eastAsia"/>
               <w:sz w:val="24"/>
               <w:szCs w:val="24"/>
             </w:rPr>
-            <w:t>协议地址，</w:t>
-          </w:r>
-          <w:proofErr w:type="gramStart"/>
-          <w:r>
-            <w:rPr>
-              <w:rFonts w:hint="eastAsia"/>
-              <w:sz w:val="24"/>
-              <w:szCs w:val="24"/>
-            </w:rPr>
-            <w:t>过滤嘈点后</w:t>
-          </w:r>
-          <w:proofErr w:type="gramEnd"/>
-          <w:r>
-            <w:rPr>
-              <w:rFonts w:hint="eastAsia"/>
-              <w:sz w:val="24"/>
-              <w:szCs w:val="24"/>
-            </w:rPr>
-            <w:t>将数据传入指纹数据库，在指纹数据库中比对得出与现有信息最相近的一组，再通</w:t>
-          </w:r>
-          <w:proofErr w:type="gramStart"/>
-          <w:r>
-            <w:rPr>
-              <w:rFonts w:hint="eastAsia"/>
-              <w:sz w:val="24"/>
-              <w:szCs w:val="24"/>
-            </w:rPr>
-            <w:t>过空</w:t>
-          </w:r>
-          <w:proofErr w:type="gramEnd"/>
-          <w:r>
-            <w:rPr>
-              <w:rFonts w:hint="eastAsia"/>
-              <w:sz w:val="24"/>
-              <w:szCs w:val="24"/>
-            </w:rPr>
-            <w:t>间测距定位计算出用户与该定位点的距离误差，最后得到用户在空间中的实际位置。将用户的实际位置带入物理引擎作为起点，用户输入的地点作为终点，输入记忆化学习引擎库，采用动态规划和分块原理，将每一次计算都拆分成多个子路径（一般以楼层为单位），比对之前的计算结果，若有结果则直接使用，无结果则输入</w:t>
-          </w:r>
-          <w:proofErr w:type="gramStart"/>
-          <w:r>
-            <w:rPr>
-              <w:rFonts w:hint="eastAsia"/>
-              <w:sz w:val="24"/>
-              <w:szCs w:val="24"/>
-            </w:rPr>
-            <w:t>云服务</w:t>
-          </w:r>
-          <w:proofErr w:type="gramEnd"/>
-          <w:r>
-            <w:rPr>
-              <w:rFonts w:hint="eastAsia"/>
-              <w:sz w:val="24"/>
-              <w:szCs w:val="24"/>
-            </w:rPr>
-            <w:t>路径计算模块，</w:t>
-          </w:r>
-          <w:r>
-            <w:rPr>
-              <w:rFonts w:asciiTheme="majorHAnsi" w:eastAsiaTheme="majorEastAsia" w:hAnsiTheme="majorHAnsi" w:cstheme="majorBidi" w:hint="eastAsia"/>
-              <w:sz w:val="24"/>
-              <w:szCs w:val="24"/>
-            </w:rPr>
-            <w:t>依次采用</w:t>
-          </w:r>
-          <w:r>
-            <w:rPr>
-              <w:rFonts w:asciiTheme="majorHAnsi" w:eastAsiaTheme="majorEastAsia" w:hAnsiTheme="majorHAnsi" w:cstheme="majorBidi" w:hint="eastAsia"/>
-              <w:sz w:val="24"/>
-              <w:szCs w:val="24"/>
-            </w:rPr>
-            <w:t>Dijkstra</w:t>
-          </w:r>
-          <w:r>
-            <w:rPr>
-              <w:rFonts w:asciiTheme="majorHAnsi" w:eastAsiaTheme="majorEastAsia" w:hAnsiTheme="majorHAnsi" w:cstheme="majorBidi" w:hint="eastAsia"/>
-              <w:sz w:val="24"/>
-              <w:szCs w:val="24"/>
-            </w:rPr>
-            <w:t>、</w:t>
-          </w:r>
-          <w:r>
-            <w:rPr>
-              <w:rFonts w:asciiTheme="majorHAnsi" w:eastAsiaTheme="majorEastAsia" w:hAnsiTheme="majorHAnsi" w:cstheme="majorBidi" w:hint="eastAsia"/>
-              <w:sz w:val="24"/>
-              <w:szCs w:val="24"/>
-            </w:rPr>
-            <w:t xml:space="preserve">contraction hierarchies </w:t>
-          </w:r>
-          <w:r>
-            <w:rPr>
-              <w:rFonts w:asciiTheme="majorHAnsi" w:eastAsiaTheme="majorEastAsia" w:hAnsiTheme="majorHAnsi" w:cstheme="majorBidi" w:hint="eastAsia"/>
-              <w:sz w:val="24"/>
-              <w:szCs w:val="24"/>
-            </w:rPr>
-            <w:t>和</w:t>
-          </w:r>
-          <w:r>
-            <w:rPr>
-              <w:rFonts w:asciiTheme="majorHAnsi" w:eastAsiaTheme="majorEastAsia" w:hAnsiTheme="majorHAnsi" w:cstheme="majorBidi" w:hint="eastAsia"/>
-              <w:sz w:val="24"/>
-              <w:szCs w:val="24"/>
-            </w:rPr>
-            <w:t xml:space="preserve"> highway hierarchies</w:t>
-          </w:r>
-          <w:r>
-            <w:rPr>
-              <w:rFonts w:asciiTheme="majorHAnsi" w:eastAsiaTheme="majorEastAsia" w:hAnsiTheme="majorHAnsi" w:cstheme="majorBidi" w:hint="eastAsia"/>
-              <w:sz w:val="24"/>
-              <w:szCs w:val="24"/>
-            </w:rPr>
-            <w:t>算法计算子路径，互相去除误差后得到子最短路径并输出给用户，</w:t>
-          </w:r>
-          <w:r>
-            <w:rPr>
-              <w:rFonts w:hint="eastAsia"/>
-              <w:sz w:val="24"/>
-              <w:szCs w:val="24"/>
-            </w:rPr>
-            <w:t>同时对引擎库进行更新维护，通过不断维护引擎</w:t>
-          </w:r>
-          <w:proofErr w:type="gramStart"/>
-          <w:r>
-            <w:rPr>
-              <w:rFonts w:hint="eastAsia"/>
-              <w:sz w:val="24"/>
-              <w:szCs w:val="24"/>
-            </w:rPr>
-            <w:t>库保</w:t>
-          </w:r>
-          <w:proofErr w:type="gramEnd"/>
-          <w:r>
-            <w:rPr>
-              <w:rFonts w:hint="eastAsia"/>
-              <w:sz w:val="24"/>
-              <w:szCs w:val="24"/>
-            </w:rPr>
-            <w:t>证系统始终能够在最短的时间内计算出最精确的导航路径。</w:t>
-          </w:r>
+          </w:pPr>
         </w:p>
         <w:p>
           <w:pPr>
@@ -9103,8 +8952,8 @@
               <w:szCs w:val="20"/>
             </w:rPr>
           </w:pPr>
-          <w:bookmarkStart w:id="43" w:name="_Toc6139"/>
-          <w:bookmarkStart w:id="44" w:name="_Toc38544919"/>
+          <w:bookmarkStart w:id="41" w:name="_Toc6139"/>
+          <w:bookmarkStart w:id="42" w:name="_Toc38544919"/>
           <w:r>
             <w:rPr>
               <w:rFonts w:ascii="Times New Roman" w:eastAsia="黑体" w:hAnsi="Times New Roman" w:cs="Times New Roman" w:hint="eastAsia"/>
@@ -9121,7 +8970,7 @@
         </w:p>
       </w:sdtContent>
     </w:sdt>
-    <w:bookmarkEnd w:id="44" w:displacedByCustomXml="prev"/>
+    <w:bookmarkEnd w:id="42" w:displacedByCustomXml="prev"/>
     <w:p>
       <w:pPr>
         <w:pStyle w:val="2"/>
@@ -9135,9 +8984,9 @@
           <w:szCs w:val="32"/>
         </w:rPr>
       </w:pPr>
-      <w:bookmarkStart w:id="45" w:name="_Toc3963"/>
-      <w:bookmarkStart w:id="46" w:name="_Toc38544920"/>
-      <w:bookmarkEnd w:id="43"/>
+      <w:bookmarkStart w:id="43" w:name="_Toc3963"/>
+      <w:bookmarkStart w:id="44" w:name="_Toc38544920"/>
+      <w:bookmarkEnd w:id="41"/>
       <w:r>
         <w:rPr>
           <w:rFonts w:ascii="Times New Roman" w:eastAsia="宋体" w:hAnsi="Times New Roman" w:cs="Times New Roman" w:hint="eastAsia"/>
@@ -9158,13 +9007,14 @@
         </w:rPr>
         <w:t>团队概括</w:t>
       </w:r>
-      <w:bookmarkEnd w:id="45"/>
-      <w:bookmarkEnd w:id="46"/>
+      <w:bookmarkEnd w:id="43"/>
+      <w:bookmarkEnd w:id="44"/>
     </w:p>
     <w:p>
       <w:pPr>
         <w:ind w:firstLineChars="200" w:firstLine="480"/>
         <w:rPr>
+          <w:rFonts w:hint="eastAsia"/>
           <w:sz w:val="24"/>
           <w:szCs w:val="24"/>
           <w:lang w:val="en-GB"/>
@@ -9176,7 +9026,7 @@
           <w:sz w:val="24"/>
           <w:szCs w:val="24"/>
         </w:rPr>
-        <w:t>项目组是一个五人团队，均是计算机学院本科学生，其中</w:t>
+        <w:t>项目组是一个</w:t>
       </w:r>
       <w:r>
         <w:rPr>
@@ -9184,7 +9034,7 @@
           <w:sz w:val="24"/>
           <w:szCs w:val="24"/>
         </w:rPr>
-        <w:t>4</w:t>
+        <w:t>两</w:t>
       </w:r>
       <w:r>
         <w:rPr>
@@ -9192,7 +9042,7 @@
           <w:sz w:val="24"/>
           <w:szCs w:val="24"/>
         </w:rPr>
-        <w:t>人为</w:t>
+        <w:t>人团队，均是计算机学院本科学生，</w:t>
       </w:r>
       <w:r>
         <w:rPr>
@@ -9200,7 +9050,31 @@
           <w:sz w:val="24"/>
           <w:szCs w:val="24"/>
         </w:rPr>
-        <w:t>2016</w:t>
+        <w:t>两人均</w:t>
+      </w:r>
+      <w:r>
+        <w:rPr>
+          <w:rFonts w:hint="eastAsia"/>
+          <w:sz w:val="24"/>
+          <w:szCs w:val="24"/>
+        </w:rPr>
+        <w:t>为</w:t>
+      </w:r>
+      <w:r>
+        <w:rPr>
+          <w:rFonts w:hint="eastAsia"/>
+          <w:sz w:val="24"/>
+          <w:szCs w:val="24"/>
+        </w:rPr>
+        <w:t>201</w:t>
+      </w:r>
+      <w:r>
+        <w:rPr>
+          <w:rFonts w:hint="eastAsia"/>
+          <w:sz w:val="24"/>
+          <w:szCs w:val="24"/>
+        </w:rPr>
+        <w:t>8</w:t>
       </w:r>
       <w:r>
         <w:rPr>
@@ -9232,7 +9106,7 @@
           <w:sz w:val="24"/>
           <w:szCs w:val="24"/>
         </w:rPr>
-        <w:t>2015</w:t>
+        <w:t>计算机科学与技术专业，一名为软件工程专业</w:t>
       </w:r>
       <w:r>
         <w:rPr>
@@ -9240,43 +9114,47 @@
           <w:sz w:val="24"/>
           <w:szCs w:val="24"/>
         </w:rPr>
-        <w:t>级。项目</w:t>
+        <w:t>。</w:t>
       </w:r>
-      <w:proofErr w:type="gramStart"/>
       <w:r>
         <w:rPr>
           <w:rFonts w:hint="eastAsia"/>
           <w:sz w:val="24"/>
           <w:szCs w:val="24"/>
         </w:rPr>
-        <w:t>组拥有</w:t>
+        <w:t>团队具备一定的前后端</w:t>
       </w:r>
-      <w:proofErr w:type="gramEnd"/>
       <w:r>
         <w:rPr>
           <w:rFonts w:hint="eastAsia"/>
           <w:sz w:val="24"/>
           <w:szCs w:val="24"/>
         </w:rPr>
-        <w:t>一流的致力于物联网行业的管理，集物联网应用、云计算、移动</w:t>
+        <w:t>项目</w:t>
       </w:r>
-      <w:proofErr w:type="gramStart"/>
       <w:r>
         <w:rPr>
           <w:rFonts w:hint="eastAsia"/>
           <w:sz w:val="24"/>
           <w:szCs w:val="24"/>
         </w:rPr>
-        <w:t>端开</w:t>
+        <w:t>开发经验，多人合作开发经历，熟练运用</w:t>
       </w:r>
-      <w:proofErr w:type="gramEnd"/>
       <w:r>
         <w:rPr>
           <w:rFonts w:hint="eastAsia"/>
           <w:sz w:val="24"/>
           <w:szCs w:val="24"/>
         </w:rPr>
-        <w:t>发为一身的技术型团队。专业的团队，过硬的技术力量使得我们的团队非常的有</w:t>
+        <w:t>Git</w:t>
+      </w:r>
+      <w:r>
+        <w:rPr>
+          <w:rFonts w:hint="eastAsia"/>
+          <w:sz w:val="24"/>
+          <w:szCs w:val="24"/>
+        </w:rPr>
+        <w:t>进行版本控制</w:t>
       </w:r>
       <w:r>
         <w:rPr>
@@ -9285,18 +9163,8 @@
           <w:szCs w:val="24"/>
           <w:lang w:val="en-GB"/>
         </w:rPr>
-        <w:t>竞争力。</w:t>
+        <w:t>。</w:t>
       </w:r>
-    </w:p>
-    <w:p>
-      <w:pPr>
-        <w:ind w:firstLineChars="200" w:firstLine="480"/>
-        <w:rPr>
-          <w:sz w:val="24"/>
-          <w:szCs w:val="24"/>
-          <w:lang w:val="en-GB"/>
-        </w:rPr>
-      </w:pPr>
       <w:r>
         <w:rPr>
           <w:rFonts w:hint="eastAsia"/>
@@ -9304,7 +9172,52 @@
           <w:szCs w:val="24"/>
           <w:lang w:val="en-GB"/>
         </w:rPr>
-        <w:t>我们项目组熟悉物联网行业，具有共同的事业远景和创新精神，具有较强的社会实践能力，拥有部分项目经营、资本运作的理念和经验。团队成员拥有了良好的分工合作及团队协作精神，项目组内部凝聚力强，成员责任心强，确保了项目高效运转和高速发展。</w:t>
+        <w:t>并且具备视频制作，</w:t>
+      </w:r>
+      <w:r>
+        <w:rPr>
+          <w:rFonts w:hint="eastAsia"/>
+          <w:sz w:val="24"/>
+          <w:szCs w:val="24"/>
+          <w:lang w:val="en-GB"/>
+        </w:rPr>
+        <w:t>文档编写和美工基础，相信一定能让“</w:t>
+      </w:r>
+      <w:r>
+        <w:rPr>
+          <w:rFonts w:hint="eastAsia"/>
+          <w:sz w:val="24"/>
+          <w:szCs w:val="24"/>
+          <w:lang w:val="en-GB"/>
+        </w:rPr>
+        <w:t>Walnut</w:t>
+      </w:r>
+      <w:r>
+        <w:rPr>
+          <w:rFonts w:hint="eastAsia"/>
+          <w:sz w:val="24"/>
+          <w:szCs w:val="24"/>
+          <w:lang w:val="en-GB"/>
+        </w:rPr>
+        <w:t>”</w:t>
+      </w:r>
+      <w:r>
+        <w:rPr>
+          <w:rFonts w:hint="eastAsia"/>
+          <w:sz w:val="24"/>
+          <w:szCs w:val="24"/>
+          <w:lang w:val="en-GB"/>
+        </w:rPr>
+        <w:t>项目</w:t>
+      </w:r>
+      <w:r>
+        <w:rPr>
+          <w:rFonts w:hint="eastAsia"/>
+          <w:sz w:val="24"/>
+          <w:szCs w:val="24"/>
+          <w:lang w:val="en-GB"/>
+        </w:rPr>
+        <w:t>走的更远</w:t>
       </w:r>
     </w:p>
     <w:p>
@@ -9320,8 +9233,8 @@
           <w:szCs w:val="32"/>
         </w:rPr>
       </w:pPr>
-      <w:bookmarkStart w:id="47" w:name="_Toc22034"/>
-      <w:bookmarkStart w:id="48" w:name="_Toc38544921"/>
+      <w:bookmarkStart w:id="45" w:name="_Toc22034"/>
+      <w:bookmarkStart w:id="46" w:name="_Toc38544921"/>
       <w:r>
         <w:rPr>
           <w:rFonts w:ascii="Times New Roman" w:eastAsia="宋体" w:hAnsi="Times New Roman" w:cs="Times New Roman" w:hint="eastAsia"/>
@@ -9342,17 +9255,25 @@
         </w:rPr>
         <w:t>团队理念</w:t>
       </w:r>
-      <w:bookmarkEnd w:id="47"/>
-      <w:bookmarkEnd w:id="48"/>
+      <w:bookmarkEnd w:id="45"/>
+      <w:bookmarkEnd w:id="46"/>
     </w:p>
     <w:p>
       <w:pPr>
-        <w:ind w:firstLineChars="200" w:firstLine="480"/>
+        <w:rPr>
+          <w:rFonts w:hint="eastAsia"/>
+          <w:sz w:val="36"/>
+          <w:szCs w:val="36"/>
+        </w:rPr>
+      </w:pPr>
+      <w:r>
         <w:rPr>
           <w:sz w:val="24"/>
           <w:szCs w:val="24"/>
+          <w:lang w:val="en-GB"/>
         </w:rPr>
-      </w:pPr>
+        <w:t xml:space="preserve">      </w:t>
+      </w:r>
       <w:r>
         <w:rPr>
           <w:rFonts w:hint="eastAsia"/>
@@ -9360,60 +9281,14 @@
           <w:szCs w:val="24"/>
           <w:lang w:val="en-GB"/>
         </w:rPr>
-        <w:t>文化决定团队的基因，技术是后盾，过程是纽带，人则是挥舞纽带的艺术大师。艺术因团队而美丽，团队</w:t>
+        <w:t>我们坚信“技术是为了服务”的观点，致力于开发一款精简，高效的软件，能够让使用者真正喜欢，爱上使用每一款我们开发的软件。同样也推崇开源的精神，支持开源，坚信未来一定会走的更远，</w:t>
       </w:r>
-      <w:proofErr w:type="gramStart"/>
-      <w:r>
-        <w:rPr>
-          <w:rFonts w:hint="eastAsia"/>
-          <w:sz w:val="24"/>
-          <w:szCs w:val="24"/>
-          <w:lang w:val="en-GB"/>
-        </w:rPr>
-        <w:t>因过程</w:t>
-      </w:r>
-      <w:proofErr w:type="gramEnd"/>
-      <w:r>
-        <w:rPr>
-          <w:rFonts w:hint="eastAsia"/>
-          <w:sz w:val="24"/>
-          <w:szCs w:val="24"/>
-          <w:lang w:val="en-GB"/>
-        </w:rPr>
-        <w:t>而精彩。以冰霜之操自励，则品日清高；以</w:t>
-      </w:r>
-      <w:proofErr w:type="gramStart"/>
-      <w:r>
-        <w:rPr>
-          <w:rFonts w:hint="eastAsia"/>
-          <w:sz w:val="24"/>
-          <w:szCs w:val="24"/>
-          <w:lang w:val="en-GB"/>
-        </w:rPr>
-        <w:t>穹窿</w:t>
-      </w:r>
-      <w:proofErr w:type="gramEnd"/>
-      <w:r>
-        <w:rPr>
-          <w:rFonts w:hint="eastAsia"/>
-          <w:sz w:val="24"/>
-          <w:szCs w:val="24"/>
-          <w:lang w:val="en-GB"/>
-        </w:rPr>
-        <w:t>之量容人，则德日广大；以切磋之谊取友，则学问日精；以慎重之行利生，则道风日远。</w:t>
-      </w:r>
-    </w:p>
-    <w:p>
-      <w:pPr>
-        <w:rPr>
-          <w:sz w:val="36"/>
-          <w:szCs w:val="36"/>
-        </w:rPr>
-      </w:pPr>
+      <w:bookmarkStart w:id="47" w:name="_GoBack"/>
+      <w:bookmarkEnd w:id="47"/>
     </w:p>
     <w:sectPr>
-      <w:headerReference w:type="default" r:id="rId37"/>
-      <w:footerReference w:type="default" r:id="rId38"/>
+      <w:headerReference w:type="default" r:id="rId41"/>
+      <w:footerReference w:type="default" r:id="rId42"/>
       <w:pgSz w:w="11907" w:h="16839"/>
       <w:pgMar w:top="1440" w:right="1440" w:bottom="1440" w:left="1440" w:header="720" w:footer="720" w:gutter="0"/>
       <w:pgNumType w:start="0"/>
@@ -9456,6 +9331,7 @@
     <w:sdtPr>
       <w:id w:val="97759961"/>
     </w:sdtPr>
+    <w:sdtEndPr/>
     <w:sdtContent>
       <w:p>
         <w:pPr>
@@ -13515,7 +13391,7 @@
           </a:r>
           <a:r>
             <a:rPr lang="en-US" altLang="zh-CN"/>
-            <a:t>Walnut</a:t>
+            <a:t>Walnuts</a:t>
           </a:r>
           <a:r>
             <a:rPr lang="zh-CN" altLang="en-US"/>
@@ -13762,47 +13638,44 @@
     </dgm:pt>
   </dgm:ptLst>
   <dgm:cxnLst>
-    <dgm:cxn modelId="{6A80EB13-4BAF-4652-8DF6-D827520CB391}" type="presOf" srcId="{A6E650B2-FD81-4719-B04D-008FC3F0266D}" destId="{809FE1A3-87A7-411E-86D5-7E70793C5843}" srcOrd="1" destOrd="0" presId="urn:microsoft.com/office/officeart/2005/8/layout/orgChart1#3"/>
+    <dgm:cxn modelId="{54C36B14-BCFD-42D2-A7C8-85FBF2221CA4}" type="presOf" srcId="{C49FF213-71B9-4437-905C-4527FA998AAB}" destId="{368F8E0A-F1F6-4CA3-BC86-0DCE024CB148}" srcOrd="0" destOrd="0" presId="urn:microsoft.com/office/officeart/2005/8/layout/orgChart1#3"/>
     <dgm:cxn modelId="{76E87E29-03C8-40FE-B34D-3A6751CCFC4D}" srcId="{3867B49D-4649-41D9-AFA6-BB466AF11CBA}" destId="{7135AE2D-AFBC-4128-BADD-C19E53EC41A7}" srcOrd="0" destOrd="0" parTransId="{C49FF213-71B9-4437-905C-4527FA998AAB}" sibTransId="{4BBC3480-4560-444D-9560-7E02EA91B41E}"/>
     <dgm:cxn modelId="{6889CC2B-5DC1-4A86-87BA-65C47EDD77A7}" srcId="{966139D3-04FC-47CE-B8F6-695103A799C1}" destId="{3867B49D-4649-41D9-AFA6-BB466AF11CBA}" srcOrd="0" destOrd="0" parTransId="{FDF6585C-17AC-4A01-9BEB-DB33C97C2E3F}" sibTransId="{B01D0DCA-090D-44E0-85E3-3F2568A243BE}"/>
-    <dgm:cxn modelId="{F1F5F834-800D-499A-BB0E-7BE958C7B5F0}" type="presOf" srcId="{3867B49D-4649-41D9-AFA6-BB466AF11CBA}" destId="{BE0E6E41-4A19-48B2-99BA-BA79754CB2C9}" srcOrd="1" destOrd="0" presId="urn:microsoft.com/office/officeart/2005/8/layout/orgChart1#3"/>
+    <dgm:cxn modelId="{F1F5F834-800D-499A-BB0E-7BE958C7B5F0}" type="presOf" srcId="{3867B49D-4649-41D9-AFA6-BB466AF11CBA}" destId="{BE0E6E41-4A19-48B2-99BA-BA79754CB2C9}" srcOrd="0" destOrd="0" presId="urn:microsoft.com/office/officeart/2005/8/layout/orgChart1#3"/>
+    <dgm:cxn modelId="{B52D3435-304C-4FAC-A3E5-5FEEE708F12D}" type="presOf" srcId="{A6E650B2-FD81-4719-B04D-008FC3F0266D}" destId="{200BC100-784A-4B8B-A1CA-831B0DAAD621}" srcOrd="1" destOrd="0" presId="urn:microsoft.com/office/officeart/2005/8/layout/orgChart1#3"/>
     <dgm:cxn modelId="{432DD935-304F-4443-9886-33699D7F4529}" srcId="{3867B49D-4649-41D9-AFA6-BB466AF11CBA}" destId="{A6E650B2-FD81-4719-B04D-008FC3F0266D}" srcOrd="1" destOrd="0" parTransId="{1F684092-3634-4C60-AF9C-6C4A781A7D8C}" sibTransId="{E2D04562-7DB7-4DA0-9EFD-16E22C66222A}"/>
-    <dgm:cxn modelId="{575C0A68-FD54-4898-83DB-5696F37D6E62}" type="presOf" srcId="{C49FF213-71B9-4437-905C-4527FA998AAB}" destId="{368F8E0A-F1F6-4CA3-BC86-0DCE024CB148}" srcOrd="0" destOrd="0" presId="urn:microsoft.com/office/officeart/2005/8/layout/orgChart1#3"/>
-    <dgm:cxn modelId="{4423384A-3297-44FF-9820-F494BF418276}" type="presOf" srcId="{7135AE2D-AFBC-4128-BADD-C19E53EC41A7}" destId="{3D613446-2704-4D20-BB43-31CBDF5D13F0}" srcOrd="2" destOrd="0" presId="urn:microsoft.com/office/officeart/2005/8/layout/orgChart1#3"/>
-    <dgm:cxn modelId="{2F80286E-EBF8-4186-92E4-C987B38659BC}" type="presOf" srcId="{A6E650B2-FD81-4719-B04D-008FC3F0266D}" destId="{DF1A376A-31CC-4E3D-953E-863CC26CE771}" srcOrd="0" destOrd="0" presId="urn:microsoft.com/office/officeart/2005/8/layout/orgChart1#3"/>
+    <dgm:cxn modelId="{3FDE776C-0031-4C26-A184-253239C30156}" type="presOf" srcId="{7135AE2D-AFBC-4128-BADD-C19E53EC41A7}" destId="{9D2F6813-2D61-49A6-AD86-309B49A82156}" srcOrd="0" destOrd="0" presId="urn:microsoft.com/office/officeart/2005/8/layout/orgChart1#3"/>
     <dgm:cxn modelId="{792DBB52-CC15-4DFA-94A1-21F22B00A3EA}" type="presOf" srcId="{966139D3-04FC-47CE-B8F6-695103A799C1}" destId="{F33D607E-F8FA-40A1-AD96-2CFF9E6E8A83}" srcOrd="0" destOrd="0" presId="urn:microsoft.com/office/officeart/2005/8/layout/orgChart1#3"/>
-    <dgm:cxn modelId="{876DF09D-DAFC-4F99-88CE-4F09360D527B}" type="presOf" srcId="{1F684092-3634-4C60-AF9C-6C4A781A7D8C}" destId="{106D3371-FBAF-4D06-A350-404ED389DD58}" srcOrd="0" destOrd="0" presId="urn:microsoft.com/office/officeart/2005/8/layout/orgChart1#3"/>
-    <dgm:cxn modelId="{CB8467C2-0696-458F-B609-A2D4E4D41B87}" type="presOf" srcId="{7135AE2D-AFBC-4128-BADD-C19E53EC41A7}" destId="{9D2F6813-2D61-49A6-AD86-309B49A82156}" srcOrd="1" destOrd="0" presId="urn:microsoft.com/office/officeart/2005/8/layout/orgChart1#3"/>
-    <dgm:cxn modelId="{149C67D3-644E-4DE3-BA66-56D040C439E7}" type="presOf" srcId="{A6E650B2-FD81-4719-B04D-008FC3F0266D}" destId="{200BC100-784A-4B8B-A1CA-831B0DAAD621}" srcOrd="2" destOrd="0" presId="urn:microsoft.com/office/officeart/2005/8/layout/orgChart1#3"/>
-    <dgm:cxn modelId="{E97A66DA-1F99-4A9B-864C-84AE020CED7A}" type="presOf" srcId="{3867B49D-4649-41D9-AFA6-BB466AF11CBA}" destId="{1A71FB21-2F7B-4237-8EDB-C637CA2DD73E}" srcOrd="2" destOrd="0" presId="urn:microsoft.com/office/officeart/2005/8/layout/orgChart1#3"/>
-    <dgm:cxn modelId="{1F9A3AE4-2D5B-4D53-8F66-ABD897327896}" type="presOf" srcId="{3867B49D-4649-41D9-AFA6-BB466AF11CBA}" destId="{2D9B9B4D-2DD8-45E1-9AB8-12B8BBA3A584}" srcOrd="0" destOrd="0" presId="urn:microsoft.com/office/officeart/2005/8/layout/orgChart1#3"/>
-    <dgm:cxn modelId="{90D303F1-2BA8-461F-ABFC-10A0CB798B3E}" type="presOf" srcId="{7135AE2D-AFBC-4128-BADD-C19E53EC41A7}" destId="{1B78A235-76B0-4C0A-9208-FD6251EB70D9}" srcOrd="0" destOrd="0" presId="urn:microsoft.com/office/officeart/2005/8/layout/orgChart1#3"/>
+    <dgm:cxn modelId="{57ADEB57-5A47-41A7-B9A9-C62F63776645}" type="presOf" srcId="{7135AE2D-AFBC-4128-BADD-C19E53EC41A7}" destId="{3D613446-2704-4D20-BB43-31CBDF5D13F0}" srcOrd="1" destOrd="0" presId="urn:microsoft.com/office/officeart/2005/8/layout/orgChart1#3"/>
+    <dgm:cxn modelId="{411AD6B8-3214-4067-84AE-6361E33CCD9E}" type="presOf" srcId="{A6E650B2-FD81-4719-B04D-008FC3F0266D}" destId="{809FE1A3-87A7-411E-86D5-7E70793C5843}" srcOrd="0" destOrd="0" presId="urn:microsoft.com/office/officeart/2005/8/layout/orgChart1#3"/>
+    <dgm:cxn modelId="{E97A66DA-1F99-4A9B-864C-84AE020CED7A}" type="presOf" srcId="{3867B49D-4649-41D9-AFA6-BB466AF11CBA}" destId="{1A71FB21-2F7B-4237-8EDB-C637CA2DD73E}" srcOrd="1" destOrd="0" presId="urn:microsoft.com/office/officeart/2005/8/layout/orgChart1#3"/>
+    <dgm:cxn modelId="{8D71E5FB-673A-443D-BCC3-C46E3557F795}" type="presOf" srcId="{1F684092-3634-4C60-AF9C-6C4A781A7D8C}" destId="{106D3371-FBAF-4D06-A350-404ED389DD58}" srcOrd="0" destOrd="0" presId="urn:microsoft.com/office/officeart/2005/8/layout/orgChart1#3"/>
     <dgm:cxn modelId="{AF9832E3-D66C-49A5-9C50-CEB278CCD22B}" type="presParOf" srcId="{F33D607E-F8FA-40A1-AD96-2CFF9E6E8A83}" destId="{6837EAC6-07AB-467C-948C-8F7F8650D50E}" srcOrd="0" destOrd="0" presId="urn:microsoft.com/office/officeart/2005/8/layout/orgChart1#3"/>
     <dgm:cxn modelId="{89F88A28-CFD2-4518-9E50-7F303AF4BE36}" type="presParOf" srcId="{6837EAC6-07AB-467C-948C-8F7F8650D50E}" destId="{2D9B9B4D-2DD8-45E1-9AB8-12B8BBA3A584}" srcOrd="0" destOrd="0" presId="urn:microsoft.com/office/officeart/2005/8/layout/orgChart1#3"/>
     <dgm:cxn modelId="{0BD586D8-152F-4D9E-976F-E27E5D016806}" type="presParOf" srcId="{2D9B9B4D-2DD8-45E1-9AB8-12B8BBA3A584}" destId="{BE0E6E41-4A19-48B2-99BA-BA79754CB2C9}" srcOrd="0" destOrd="0" presId="urn:microsoft.com/office/officeart/2005/8/layout/orgChart1#3"/>
     <dgm:cxn modelId="{F5A85D23-3F65-4A28-8EBB-E5BCAEB4E890}" type="presParOf" srcId="{2D9B9B4D-2DD8-45E1-9AB8-12B8BBA3A584}" destId="{1A71FB21-2F7B-4237-8EDB-C637CA2DD73E}" srcOrd="1" destOrd="0" presId="urn:microsoft.com/office/officeart/2005/8/layout/orgChart1#3"/>
     <dgm:cxn modelId="{C825AFE0-2679-42BD-A8D5-36298DFF41D3}" type="presParOf" srcId="{6837EAC6-07AB-467C-948C-8F7F8650D50E}" destId="{AAAFB757-DF19-4CDB-8360-863C97C1803C}" srcOrd="1" destOrd="0" presId="urn:microsoft.com/office/officeart/2005/8/layout/orgChart1#3"/>
-    <dgm:cxn modelId="{8A56710B-0363-4C0E-A52D-E3A5F35ABF35}" type="presParOf" srcId="{AAAFB757-DF19-4CDB-8360-863C97C1803C}" destId="{368F8E0A-F1F6-4CA3-BC86-0DCE024CB148}" srcOrd="0" destOrd="0" presId="urn:microsoft.com/office/officeart/2005/8/layout/orgChart1#3"/>
-    <dgm:cxn modelId="{6FEA2A2D-A9D8-41EA-AB8E-765D5C1ABFBF}" type="presParOf" srcId="{AAAFB757-DF19-4CDB-8360-863C97C1803C}" destId="{B45E45CE-2978-44C6-8C21-BAA1D7065BEC}" srcOrd="1" destOrd="0" presId="urn:microsoft.com/office/officeart/2005/8/layout/orgChart1#3"/>
-    <dgm:cxn modelId="{89DD9D04-6B9F-4B87-9E9B-81CDCE7C0B4A}" type="presParOf" srcId="{B45E45CE-2978-44C6-8C21-BAA1D7065BEC}" destId="{1B78A235-76B0-4C0A-9208-FD6251EB70D9}" srcOrd="0" destOrd="0" presId="urn:microsoft.com/office/officeart/2005/8/layout/orgChart1#3"/>
-    <dgm:cxn modelId="{254854F4-3907-4E9A-BFAF-59C0A2A0C0A3}" type="presParOf" srcId="{1B78A235-76B0-4C0A-9208-FD6251EB70D9}" destId="{9D2F6813-2D61-49A6-AD86-309B49A82156}" srcOrd="0" destOrd="0" presId="urn:microsoft.com/office/officeart/2005/8/layout/orgChart1#3"/>
-    <dgm:cxn modelId="{5B2244F6-B64A-4B7F-B755-32979FA6E44B}" type="presParOf" srcId="{1B78A235-76B0-4C0A-9208-FD6251EB70D9}" destId="{3D613446-2704-4D20-BB43-31CBDF5D13F0}" srcOrd="1" destOrd="0" presId="urn:microsoft.com/office/officeart/2005/8/layout/orgChart1#3"/>
-    <dgm:cxn modelId="{1636C066-1EA2-4969-8607-A970F1E8557D}" type="presParOf" srcId="{B45E45CE-2978-44C6-8C21-BAA1D7065BEC}" destId="{75C96A5F-FC09-4EA2-B95F-7AD1C569013A}" srcOrd="1" destOrd="0" presId="urn:microsoft.com/office/officeart/2005/8/layout/orgChart1#3"/>
-    <dgm:cxn modelId="{E3DFA59D-7B25-4121-BD64-A381EF5C69F3}" type="presParOf" srcId="{B45E45CE-2978-44C6-8C21-BAA1D7065BEC}" destId="{7E69C473-591F-454A-90B3-4A160CF1FC72}" srcOrd="2" destOrd="0" presId="urn:microsoft.com/office/officeart/2005/8/layout/orgChart1#3"/>
-    <dgm:cxn modelId="{C218014D-280C-413C-987C-D6AF5BC9625D}" type="presParOf" srcId="{AAAFB757-DF19-4CDB-8360-863C97C1803C}" destId="{106D3371-FBAF-4D06-A350-404ED389DD58}" srcOrd="2" destOrd="0" presId="urn:microsoft.com/office/officeart/2005/8/layout/orgChart1#3"/>
-    <dgm:cxn modelId="{8FCC1888-8C05-47AE-867E-C6E45EB60921}" type="presParOf" srcId="{AAAFB757-DF19-4CDB-8360-863C97C1803C}" destId="{C1258BF2-802E-4694-8EB4-226A95B510AA}" srcOrd="3" destOrd="0" presId="urn:microsoft.com/office/officeart/2005/8/layout/orgChart1#3"/>
-    <dgm:cxn modelId="{B83C21F6-5605-4F4E-87F1-2B9D3E79345B}" type="presParOf" srcId="{C1258BF2-802E-4694-8EB4-226A95B510AA}" destId="{DF1A376A-31CC-4E3D-953E-863CC26CE771}" srcOrd="0" destOrd="0" presId="urn:microsoft.com/office/officeart/2005/8/layout/orgChart1#3"/>
-    <dgm:cxn modelId="{43A4E7E9-345B-4956-B6CD-CF0F452C7CF2}" type="presParOf" srcId="{DF1A376A-31CC-4E3D-953E-863CC26CE771}" destId="{809FE1A3-87A7-411E-86D5-7E70793C5843}" srcOrd="0" destOrd="0" presId="urn:microsoft.com/office/officeart/2005/8/layout/orgChart1#3"/>
-    <dgm:cxn modelId="{3A875B9C-F2A9-4713-B95B-08E4C214ADC8}" type="presParOf" srcId="{DF1A376A-31CC-4E3D-953E-863CC26CE771}" destId="{200BC100-784A-4B8B-A1CA-831B0DAAD621}" srcOrd="1" destOrd="0" presId="urn:microsoft.com/office/officeart/2005/8/layout/orgChart1#3"/>
-    <dgm:cxn modelId="{EC59A76A-A2A7-4A67-8CA1-27D3F368D156}" type="presParOf" srcId="{C1258BF2-802E-4694-8EB4-226A95B510AA}" destId="{B7B3D363-E494-4C29-84B5-EA4684B4F60C}" srcOrd="1" destOrd="0" presId="urn:microsoft.com/office/officeart/2005/8/layout/orgChart1#3"/>
-    <dgm:cxn modelId="{3004EF93-1350-442F-B8C7-3F8B57103CAB}" type="presParOf" srcId="{C1258BF2-802E-4694-8EB4-226A95B510AA}" destId="{C4EB2F00-ED6D-45DA-B0AA-3BF0063F2FE2}" srcOrd="2" destOrd="0" presId="urn:microsoft.com/office/officeart/2005/8/layout/orgChart1#3"/>
+    <dgm:cxn modelId="{CA26835B-54EB-4074-9E22-9CFA2A534EB5}" type="presParOf" srcId="{AAAFB757-DF19-4CDB-8360-863C97C1803C}" destId="{368F8E0A-F1F6-4CA3-BC86-0DCE024CB148}" srcOrd="0" destOrd="0" presId="urn:microsoft.com/office/officeart/2005/8/layout/orgChart1#3"/>
+    <dgm:cxn modelId="{07685C32-F265-4D01-BE14-9ACEA52F8E49}" type="presParOf" srcId="{AAAFB757-DF19-4CDB-8360-863C97C1803C}" destId="{B45E45CE-2978-44C6-8C21-BAA1D7065BEC}" srcOrd="1" destOrd="0" presId="urn:microsoft.com/office/officeart/2005/8/layout/orgChart1#3"/>
+    <dgm:cxn modelId="{200EE5DE-88CB-4B90-8778-C7499E364052}" type="presParOf" srcId="{B45E45CE-2978-44C6-8C21-BAA1D7065BEC}" destId="{1B78A235-76B0-4C0A-9208-FD6251EB70D9}" srcOrd="0" destOrd="0" presId="urn:microsoft.com/office/officeart/2005/8/layout/orgChart1#3"/>
+    <dgm:cxn modelId="{043E9DDB-8754-4CFF-9385-B884122A0EA7}" type="presParOf" srcId="{1B78A235-76B0-4C0A-9208-FD6251EB70D9}" destId="{9D2F6813-2D61-49A6-AD86-309B49A82156}" srcOrd="0" destOrd="0" presId="urn:microsoft.com/office/officeart/2005/8/layout/orgChart1#3"/>
+    <dgm:cxn modelId="{6C8D1F6C-4DE2-438B-8304-D0C1B217AC5E}" type="presParOf" srcId="{1B78A235-76B0-4C0A-9208-FD6251EB70D9}" destId="{3D613446-2704-4D20-BB43-31CBDF5D13F0}" srcOrd="1" destOrd="0" presId="urn:microsoft.com/office/officeart/2005/8/layout/orgChart1#3"/>
+    <dgm:cxn modelId="{970343F3-5898-4558-8330-8D09EE9D4E09}" type="presParOf" srcId="{B45E45CE-2978-44C6-8C21-BAA1D7065BEC}" destId="{75C96A5F-FC09-4EA2-B95F-7AD1C569013A}" srcOrd="1" destOrd="0" presId="urn:microsoft.com/office/officeart/2005/8/layout/orgChart1#3"/>
+    <dgm:cxn modelId="{220E8F77-4FAB-47F1-979B-788277E4828B}" type="presParOf" srcId="{B45E45CE-2978-44C6-8C21-BAA1D7065BEC}" destId="{7E69C473-591F-454A-90B3-4A160CF1FC72}" srcOrd="2" destOrd="0" presId="urn:microsoft.com/office/officeart/2005/8/layout/orgChart1#3"/>
+    <dgm:cxn modelId="{3DB45249-B175-4B5D-AD95-A94C729BABFC}" type="presParOf" srcId="{AAAFB757-DF19-4CDB-8360-863C97C1803C}" destId="{106D3371-FBAF-4D06-A350-404ED389DD58}" srcOrd="2" destOrd="0" presId="urn:microsoft.com/office/officeart/2005/8/layout/orgChart1#3"/>
+    <dgm:cxn modelId="{CD8B111B-C7F2-458F-ABC3-B0A1E12406A3}" type="presParOf" srcId="{AAAFB757-DF19-4CDB-8360-863C97C1803C}" destId="{C1258BF2-802E-4694-8EB4-226A95B510AA}" srcOrd="3" destOrd="0" presId="urn:microsoft.com/office/officeart/2005/8/layout/orgChart1#3"/>
+    <dgm:cxn modelId="{8FCE1067-420E-411F-BD92-F6C97B0C3874}" type="presParOf" srcId="{C1258BF2-802E-4694-8EB4-226A95B510AA}" destId="{DF1A376A-31CC-4E3D-953E-863CC26CE771}" srcOrd="0" destOrd="0" presId="urn:microsoft.com/office/officeart/2005/8/layout/orgChart1#3"/>
+    <dgm:cxn modelId="{2CFF8C37-2F67-49A0-B065-5B8E60F4EC3E}" type="presParOf" srcId="{DF1A376A-31CC-4E3D-953E-863CC26CE771}" destId="{809FE1A3-87A7-411E-86D5-7E70793C5843}" srcOrd="0" destOrd="0" presId="urn:microsoft.com/office/officeart/2005/8/layout/orgChart1#3"/>
+    <dgm:cxn modelId="{88304E2A-2EA4-4763-BB3D-CBA213D07E1F}" type="presParOf" srcId="{DF1A376A-31CC-4E3D-953E-863CC26CE771}" destId="{200BC100-784A-4B8B-A1CA-831B0DAAD621}" srcOrd="1" destOrd="0" presId="urn:microsoft.com/office/officeart/2005/8/layout/orgChart1#3"/>
+    <dgm:cxn modelId="{DDDE7063-9C05-4CFF-B78A-0806AC3B2AF6}" type="presParOf" srcId="{C1258BF2-802E-4694-8EB4-226A95B510AA}" destId="{B7B3D363-E494-4C29-84B5-EA4684B4F60C}" srcOrd="1" destOrd="0" presId="urn:microsoft.com/office/officeart/2005/8/layout/orgChart1#3"/>
+    <dgm:cxn modelId="{D49D21B7-33CF-4AFE-8A3E-19050859C64E}" type="presParOf" srcId="{C1258BF2-802E-4694-8EB4-226A95B510AA}" destId="{C4EB2F00-ED6D-45DA-B0AA-3BF0063F2FE2}" srcOrd="2" destOrd="0" presId="urn:microsoft.com/office/officeart/2005/8/layout/orgChart1#3"/>
     <dgm:cxn modelId="{18A98B4F-F9A2-498A-B185-FFA31EAAB28A}" type="presParOf" srcId="{6837EAC6-07AB-467C-948C-8F7F8650D50E}" destId="{EC55943A-7A4C-44E2-A021-7137DC030956}" srcOrd="2" destOrd="0" presId="urn:microsoft.com/office/officeart/2005/8/layout/orgChart1#3"/>
   </dgm:cxnLst>
   <dgm:bg/>
   <dgm:whole/>
   <dgm:extLst>
     <a:ext uri="http://schemas.microsoft.com/office/drawing/2008/diagram">
-      <dsp:dataModelExt xmlns:dsp="http://schemas.microsoft.com/office/drawing/2008/diagram" relId="rId33" minVer="http://schemas.openxmlformats.org/drawingml/2006/diagram"/>
+      <dsp:dataModelExt xmlns:dsp="http://schemas.microsoft.com/office/drawing/2008/diagram" relId="rId35" minVer="http://schemas.openxmlformats.org/drawingml/2006/diagram"/>
     </a:ext>
   </dgm:extLst>
 </dgm:dataModel>
@@ -14518,7 +14391,7 @@
           </a:r>
           <a:r>
             <a:rPr lang="en-US" altLang="zh-CN" sz="1400" kern="1200"/>
-            <a:t>Walnut</a:t>
+            <a:t>Walnuts</a:t>
           </a:r>
           <a:r>
             <a:rPr lang="zh-CN" altLang="en-US" sz="1400" kern="1200"/>
@@ -19328,6 +19201,17 @@
 </file>
 
 <file path=customXml/item2.xml><?xml version="1.0" encoding="utf-8"?>
+<s:customData xmlns="http://www.wps.cn/officeDocument/2013/wpsCustomData" xmlns:s="http://www.wps.cn/officeDocument/2013/wpsCustomData">
+  <customSectProps>
+    <customSectPr/>
+  </customSectProps>
+  <customShpExts>
+    <customShpInfo spid="_x0000_s1026" textRotate="1"/>
+  </customShpExts>
+</s:customData>
+</file>
+
+<file path=customXml/item3.xml><?xml version="1.0" encoding="utf-8"?>
 <ct:contentTypeSchema xmlns:ct="http://schemas.microsoft.com/office/2006/metadata/contentType" xmlns:ma="http://schemas.microsoft.com/office/2006/metadata/properties/metaAttributes" ct:_="" ma:_="" ma:contentTypeName="TemplateFile" ma:contentTypeID="0x0101006EDDDB5EE6D98C44930B742096920B300400F5B6D36B3EF94B4E9A635CDF2A18F5B8" ma:contentTypeVersion="72" ma:contentTypeDescription="Create a new document." ma:contentTypeScope="" ma:versionID="a23e56308344d904b51738559c3d67c9">
   <xsd:schema xmlns:xsd="http://www.w3.org/2001/XMLSchema" xmlns:xs="http://www.w3.org/2001/XMLSchema" xmlns:p="http://schemas.microsoft.com/office/2006/metadata/properties" xmlns:ns2="4873beb7-5857-4685-be1f-d57550cc96cc" targetNamespace="http://schemas.microsoft.com/office/2006/metadata/properties" ma:root="true" ma:fieldsID="cd0908cc4600e77bf5da051303e00c8d" ns2:_="">
     <xsd:import namespace="4873beb7-5857-4685-be1f-d57550cc96cc"/>
@@ -20367,18 +20251,16 @@
 </ct:contentTypeSchema>
 </file>
 
-<file path=customXml/item3.xml><?xml version="1.0" encoding="utf-8"?>
-<s:customData xmlns="http://www.wps.cn/officeDocument/2013/wpsCustomData" xmlns:s="http://www.wps.cn/officeDocument/2013/wpsCustomData">
-  <customSectProps>
-    <customSectPr/>
-  </customSectProps>
-  <customShpExts>
-    <customShpInfo spid="_x0000_s1026" textRotate="1"/>
-  </customShpExts>
-</s:customData>
+<file path=customXml/item4.xml><?xml version="1.0" encoding="utf-8"?>
+<?mso-contentType ?>
+<FormTemplates xmlns="http://schemas.microsoft.com/sharepoint/v3/contenttype/forms">
+  <Display>DocumentLibraryForm</Display>
+  <Edit>AssetEditForm</Edit>
+  <New>DocumentLibraryForm</New>
+</FormTemplates>
 </file>
 
-<file path=customXml/item4.xml><?xml version="1.0" encoding="utf-8"?>
+<file path=customXml/item5.xml><?xml version="1.0" encoding="utf-8"?>
 <p:properties xmlns:p="http://schemas.microsoft.com/office/2006/metadata/properties" xmlns:xsi="http://www.w3.org/2001/XMLSchema-instance" xmlns:pc="http://schemas.microsoft.com/office/infopath/2007/PartnerControls">
   <documentManagement>
     <APDescription xmlns="4873beb7-5857-4685-be1f-d57550cc96cc" xsi:nil="true"/>
@@ -20504,15 +20386,6 @@
 </p:properties>
 </file>
 
-<file path=customXml/item5.xml><?xml version="1.0" encoding="utf-8"?>
-<?mso-contentType ?>
-<FormTemplates xmlns="http://schemas.microsoft.com/sharepoint/v3/contenttype/forms">
-  <Display>DocumentLibraryForm</Display>
-  <Edit>AssetEditForm</Edit>
-  <New>DocumentLibraryForm</New>
-</FormTemplates>
-</file>
-
 <file path=customXml/item6.xml><?xml version="1.0" encoding="utf-8"?>
 <b:Sources xmlns:b="http://schemas.openxmlformats.org/officeDocument/2006/bibliography" xmlns="http://schemas.openxmlformats.org/officeDocument/2006/bibliography" SelectedStyle="\APASixthEditionOfficeOnline.xsl" StyleName="APA" Version="6"/>
 </file>
@@ -20526,6 +20399,14 @@
 </file>
 
 <file path=customXml/itemProps2.xml><?xml version="1.0" encoding="utf-8"?>
+<ds:datastoreItem xmlns:ds="http://schemas.openxmlformats.org/officeDocument/2006/customXml" ds:itemID="{B1977F7D-205B-4081-913C-38D41E755F92}">
+  <ds:schemaRefs>
+    <ds:schemaRef ds:uri="http://www.wps.cn/officeDocument/2013/wpsCustomData"/>
+  </ds:schemaRefs>
+</ds:datastoreItem>
+</file>
+
+<file path=customXml/itemProps3.xml><?xml version="1.0" encoding="utf-8"?>
 <ds:datastoreItem xmlns:ds="http://schemas.openxmlformats.org/officeDocument/2006/customXml" ds:itemID="{9332E30D-EFB4-40E8-AB8F-C2E02C2E75EB}">
   <ds:schemaRefs>
     <ds:schemaRef ds:uri="http://schemas.microsoft.com/office/2006/metadata/contentType"/>
@@ -20543,15 +20424,15 @@
 </ds:datastoreItem>
 </file>
 
-<file path=customXml/itemProps3.xml><?xml version="1.0" encoding="utf-8"?>
-<ds:datastoreItem xmlns:ds="http://schemas.openxmlformats.org/officeDocument/2006/customXml" ds:itemID="{B1977F7D-205B-4081-913C-38D41E755F92}">
+<file path=customXml/itemProps4.xml><?xml version="1.0" encoding="utf-8"?>
+<ds:datastoreItem xmlns:ds="http://schemas.openxmlformats.org/officeDocument/2006/customXml" ds:itemID="{499EA1EC-B023-4266-9865-E1EDA122A8C9}">
   <ds:schemaRefs>
-    <ds:schemaRef ds:uri="http://www.wps.cn/officeDocument/2013/wpsCustomData"/>
+    <ds:schemaRef ds:uri="http://schemas.microsoft.com/sharepoint/v3/contenttype/forms"/>
   </ds:schemaRefs>
 </ds:datastoreItem>
 </file>
 
-<file path=customXml/itemProps4.xml><?xml version="1.0" encoding="utf-8"?>
+<file path=customXml/itemProps5.xml><?xml version="1.0" encoding="utf-8"?>
 <ds:datastoreItem xmlns:ds="http://schemas.openxmlformats.org/officeDocument/2006/customXml" ds:itemID="{63671810-3EF7-4C8E-BCBA-248ABE2BAB39}">
   <ds:schemaRefs>
     <ds:schemaRef ds:uri="http://schemas.microsoft.com/office/2006/metadata/properties"/>
@@ -20561,16 +20442,8 @@
 </ds:datastoreItem>
 </file>
 
-<file path=customXml/itemProps5.xml><?xml version="1.0" encoding="utf-8"?>
-<ds:datastoreItem xmlns:ds="http://schemas.openxmlformats.org/officeDocument/2006/customXml" ds:itemID="{499EA1EC-B023-4266-9865-E1EDA122A8C9}">
-  <ds:schemaRefs>
-    <ds:schemaRef ds:uri="http://schemas.microsoft.com/sharepoint/v3/contenttype/forms"/>
-  </ds:schemaRefs>
-</ds:datastoreItem>
-</file>
-
 <file path=customXml/itemProps6.xml><?xml version="1.0" encoding="utf-8"?>
-<ds:datastoreItem xmlns:ds="http://schemas.openxmlformats.org/officeDocument/2006/customXml" ds:itemID="{28834842-A9AC-45AB-B8CD-CC4B83F8BBF0}">
+<ds:datastoreItem xmlns:ds="http://schemas.openxmlformats.org/officeDocument/2006/customXml" ds:itemID="{767DF92D-E2ED-46F4-81A1-3DE8D38C7B6E}">
   <ds:schemaRefs>
     <ds:schemaRef ds:uri="http://schemas.openxmlformats.org/officeDocument/2006/bibliography"/>
   </ds:schemaRefs>
